--- a/szucsd_es2panda_compiler_thesis.docx
+++ b/szucsd_es2panda_compiler_thesis.docx
@@ -1,6 +1,6 @@
 
 <file path=word/document.xml><?xml version="1.0" encoding="utf-8"?>
-<w:document xmlns:wpc="http://schemas.microsoft.com/office/word/2010/wordprocessingCanvas" xmlns:cx="http://schemas.microsoft.com/office/drawing/2014/chartex" xmlns:cx1="http://schemas.microsoft.com/office/drawing/2015/9/8/chartex" xmlns:cx2="http://schemas.microsoft.com/office/drawing/2015/10/21/chartex" xmlns:cx3="http://schemas.microsoft.com/office/drawing/2016/5/9/chartex" xmlns:cx4="http://schemas.microsoft.com/office/drawing/2016/5/10/chartex" xmlns:cx5="http://schemas.microsoft.com/office/drawing/2016/5/11/chartex" xmlns:cx6="http://schemas.microsoft.com/office/drawing/2016/5/12/chartex" xmlns:cx7="http://schemas.microsoft.com/office/drawing/2016/5/13/chartex" xmlns:cx8="http://schemas.microsoft.com/office/drawing/2016/5/14/chartex" xmlns:mc="http://schemas.openxmlformats.org/markup-compatibility/2006" xmlns:aink="http://schemas.microsoft.com/office/drawing/2016/ink" xmlns:am3d="http://schemas.microsoft.com/office/drawing/2017/model3d" xmlns:o="urn:schemas-microsoft-com:office:office" xmlns:oel="http://schemas.microsoft.com/office/2019/extlst" xmlns:r="http://schemas.openxmlformats.org/officeDocument/2006/relationships" xmlns:m="http://schemas.openxmlformats.org/officeDocument/2006/math" xmlns:v="urn:schemas-microsoft-com:vml" xmlns:wp14="http://schemas.microsoft.com/office/word/2010/wordprocessingDrawing" xmlns:wp="http://schemas.openxmlformats.org/drawingml/2006/wordprocessingDrawing" xmlns:w10="urn:schemas-microsoft-com:office:word" xmlns:w="http://schemas.openxmlformats.org/wordprocessingml/2006/main" xmlns:w14="http://schemas.microsoft.com/office/word/2010/wordml" xmlns:w15="http://schemas.microsoft.com/office/word/2012/wordml" xmlns:w16cex="http://schemas.microsoft.com/office/word/2018/wordml/cex" xmlns:w16cid="http://schemas.microsoft.com/office/word/2016/wordml/cid" xmlns:w16="http://schemas.microsoft.com/office/word/2018/wordml" xmlns:w16sdtdh="http://schemas.microsoft.com/office/word/2020/wordml/sdtdatahash" xmlns:w16se="http://schemas.microsoft.com/office/word/2015/wordml/symex" xmlns:wpg="http://schemas.microsoft.com/office/word/2010/wordprocessingGroup" xmlns:wpi="http://schemas.microsoft.com/office/word/2010/wordprocessingInk" xmlns:wne="http://schemas.microsoft.com/office/word/2006/wordml" xmlns:wps="http://schemas.microsoft.com/office/word/2010/wordprocessingShape" mc:Ignorable="w14 w15 w16se w16cid w16 w16cex w16sdtdh wp14">
+<w:document xmlns:wpc="http://schemas.microsoft.com/office/word/2010/wordprocessingCanvas" xmlns:cx="http://schemas.microsoft.com/office/drawing/2014/chartex" xmlns:cx1="http://schemas.microsoft.com/office/drawing/2015/9/8/chartex" xmlns:cx2="http://schemas.microsoft.com/office/drawing/2015/10/21/chartex" xmlns:cx3="http://schemas.microsoft.com/office/drawing/2016/5/9/chartex" xmlns:cx4="http://schemas.microsoft.com/office/drawing/2016/5/10/chartex" xmlns:cx5="http://schemas.microsoft.com/office/drawing/2016/5/11/chartex" xmlns:cx6="http://schemas.microsoft.com/office/drawing/2016/5/12/chartex" xmlns:cx7="http://schemas.microsoft.com/office/drawing/2016/5/13/chartex" xmlns:cx8="http://schemas.microsoft.com/office/drawing/2016/5/14/chartex" xmlns:mc="http://schemas.openxmlformats.org/markup-compatibility/2006" xmlns:aink="http://schemas.microsoft.com/office/drawing/2016/ink" xmlns:am3d="http://schemas.microsoft.com/office/drawing/2017/model3d" xmlns:o="urn:schemas-microsoft-com:office:office" xmlns:oel="http://schemas.microsoft.com/office/2019/extlst" xmlns:r="http://schemas.openxmlformats.org/officeDocument/2006/relationships" xmlns:m="http://schemas.openxmlformats.org/officeDocument/2006/math" xmlns:v="urn:schemas-microsoft-com:vml" xmlns:wp14="http://schemas.microsoft.com/office/word/2010/wordprocessingDrawing" xmlns:wp="http://schemas.openxmlformats.org/drawingml/2006/wordprocessingDrawing" xmlns:w10="urn:schemas-microsoft-com:office:word" xmlns:w="http://schemas.openxmlformats.org/wordprocessingml/2006/main" xmlns:w14="http://schemas.microsoft.com/office/word/2010/wordml" xmlns:w15="http://schemas.microsoft.com/office/word/2012/wordml" xmlns:w16cex="http://schemas.microsoft.com/office/word/2018/wordml/cex" xmlns:w16cid="http://schemas.microsoft.com/office/word/2016/wordml/cid" xmlns:w16="http://schemas.microsoft.com/office/word/2018/wordml" xmlns:w16du="http://schemas.microsoft.com/office/word/2023/wordml/word16du" xmlns:w16sdtdh="http://schemas.microsoft.com/office/word/2020/wordml/sdtdatahash" xmlns:w16se="http://schemas.microsoft.com/office/word/2015/wordml/symex" xmlns:wpg="http://schemas.microsoft.com/office/word/2010/wordprocessingGroup" xmlns:wpi="http://schemas.microsoft.com/office/word/2010/wordprocessingInk" xmlns:wne="http://schemas.microsoft.com/office/word/2006/wordml" xmlns:wps="http://schemas.microsoft.com/office/word/2010/wordprocessingShape" mc:Ignorable="w14 w15 w16se w16cid w16 w16cex w16sdtdh wp14">
   <w:body>
     <w:p>
       <w:pPr>
@@ -135,7 +135,13 @@
         <w:rPr>
           <w:lang w:val="hu-HU"/>
         </w:rPr>
-        <w:t>es2panda fordítóprogram fejlesztések</w:t>
+        <w:t>E</w:t>
+      </w:r>
+      <w:r>
+        <w:rPr>
+          <w:lang w:val="hu-HU"/>
+        </w:rPr>
+        <w:t>s2panda fordítóprogram fejlesztések</w:t>
       </w:r>
     </w:p>
     <w:p>
@@ -551,7 +557,13 @@
         <w:rPr>
           <w:lang w:val="hu-HU"/>
         </w:rPr>
-        <w:t>es2panda fordítóprogram fejlesztése, az ETS nyelvi konformancia növelés érdekében</w:t>
+        <w:t>E</w:t>
+      </w:r>
+      <w:r>
+        <w:rPr>
+          <w:lang w:val="hu-HU"/>
+        </w:rPr>
+        <w:t>s2panda fordítóprogram fejlesztése, az ETS nyelvi konformancia növelés érdekében</w:t>
       </w:r>
     </w:p>
     <w:p>
@@ -589,7 +601,19 @@
         <w:rPr>
           <w:lang w:val="hu-HU"/>
         </w:rPr>
-        <w:t xml:space="preserve">A cél, hogy az es2panda fordítóprogram funkcionalitását kibővítsem a különböző komponensei fejlesztése által. </w:t>
+        <w:t xml:space="preserve">A cél, hogy az </w:t>
+      </w:r>
+      <w:r>
+        <w:rPr>
+          <w:lang w:val="hu-HU"/>
+        </w:rPr>
+        <w:t>E</w:t>
+      </w:r>
+      <w:r>
+        <w:rPr>
+          <w:lang w:val="hu-HU"/>
+        </w:rPr>
+        <w:t xml:space="preserve">s2panda fordítóprogram funkcionalitását kibővítsem a különböző komponensei fejlesztése által. </w:t>
       </w:r>
       <w:r>
         <w:rPr>
@@ -789,7 +813,19 @@
         <w:rPr>
           <w:lang w:val="hu-HU"/>
         </w:rPr>
-        <w:t xml:space="preserve">Az es2panda fejlesztése </w:t>
+        <w:t xml:space="preserve">Az </w:t>
+      </w:r>
+      <w:r>
+        <w:rPr>
+          <w:lang w:val="hu-HU"/>
+        </w:rPr>
+        <w:t>E</w:t>
+      </w:r>
+      <w:r>
+        <w:rPr>
+          <w:lang w:val="hu-HU"/>
+        </w:rPr>
+        <w:t xml:space="preserve">s2panda fejlesztése </w:t>
       </w:r>
       <w:r>
         <w:rPr>
@@ -1346,8 +1382,8 @@
           <w:numId w:val="5"/>
         </w:numPr>
       </w:pPr>
-      <w:bookmarkStart w:id="4" w:name="_Toc80443510"/>
-      <w:bookmarkStart w:id="5" w:name="_Toc130728811"/>
+      <w:bookmarkStart w:id="4" w:name="_Toc130728811"/>
+      <w:bookmarkStart w:id="5" w:name="_Toc80443510"/>
       <w:r>
         <w:lastRenderedPageBreak/>
         <w:t xml:space="preserve">A </w:t>
@@ -1360,7 +1396,7 @@
       <w:r>
         <w:t xml:space="preserve"> komponens</w:t>
       </w:r>
-      <w:bookmarkEnd w:id="5"/>
+      <w:bookmarkEnd w:id="4"/>
     </w:p>
     <w:p>
       <w:pPr>
@@ -1405,7 +1441,7 @@
         <w:lastRenderedPageBreak/>
         <w:t>Nyilatkozat</w:t>
       </w:r>
-      <w:bookmarkEnd w:id="4"/>
+      <w:bookmarkEnd w:id="5"/>
       <w:bookmarkEnd w:id="6"/>
     </w:p>
     <w:p>
@@ -1434,49 +1470,83 @@
         <w:rPr>
           <w:lang w:val="hu-HU"/>
         </w:rPr>
-        <w:t>Alulírott …………</w:t>
-      </w:r>
-      <w:proofErr w:type="gramStart"/>
-      <w:r>
-        <w:rPr>
-          <w:lang w:val="hu-HU"/>
-        </w:rPr>
-        <w:t>…….</w:t>
-      </w:r>
-      <w:proofErr w:type="gramEnd"/>
-      <w:r>
-        <w:rPr>
-          <w:lang w:val="hu-HU"/>
-        </w:rPr>
-        <w:t>.………… szakos hallgató, kijelentem, hogy a dolgozatomat a Szegedi Tudományegyetem, Informatikai Intézet …………………</w:t>
-      </w:r>
-      <w:proofErr w:type="gramStart"/>
-      <w:r>
-        <w:rPr>
-          <w:lang w:val="hu-HU"/>
-        </w:rPr>
-        <w:t>…….</w:t>
-      </w:r>
-      <w:proofErr w:type="gramEnd"/>
-      <w:r>
-        <w:rPr>
-          <w:lang w:val="hu-HU"/>
-        </w:rPr>
-        <w:t>. Tanszékén készítettem, ………………</w:t>
-      </w:r>
-      <w:proofErr w:type="gramStart"/>
-      <w:r>
-        <w:rPr>
-          <w:lang w:val="hu-HU"/>
-        </w:rPr>
-        <w:t>…….</w:t>
-      </w:r>
-      <w:proofErr w:type="gramEnd"/>
-      <w:r>
-        <w:rPr>
-          <w:lang w:val="hu-HU"/>
-        </w:rPr>
-        <w:t xml:space="preserve">…….…… diploma megszerzése érdekében. </w:t>
+        <w:t xml:space="preserve">Alulírott </w:t>
+      </w:r>
+      <w:r>
+        <w:rPr>
+          <w:lang w:val="hu-HU"/>
+        </w:rPr>
+        <w:t xml:space="preserve">Szűcs Dániel </w:t>
+      </w:r>
+      <w:r>
+        <w:rPr>
+          <w:lang w:val="hu-HU"/>
+        </w:rPr>
+        <w:t>mérnökinformatikus</w:t>
+      </w:r>
+      <w:r>
+        <w:rPr>
+          <w:lang w:val="hu-HU"/>
+        </w:rPr>
+        <w:t xml:space="preserve"> </w:t>
+      </w:r>
+      <w:proofErr w:type="spellStart"/>
+      <w:r>
+        <w:rPr>
+          <w:lang w:val="hu-HU"/>
+        </w:rPr>
+        <w:t>BSc</w:t>
+      </w:r>
+      <w:proofErr w:type="spellEnd"/>
+      <w:r>
+        <w:rPr>
+          <w:lang w:val="hu-HU"/>
+        </w:rPr>
+        <w:t xml:space="preserve"> szakos hallgató, kijelentem, hogy a dolgozatomat a Szegedi Tudományegyetem, Informatikai Intézet </w:t>
+      </w:r>
+      <w:r>
+        <w:rPr>
+          <w:lang w:val="hu-HU"/>
+        </w:rPr>
+        <w:t>Szoftverfejlesztési</w:t>
+      </w:r>
+      <w:r>
+        <w:rPr>
+          <w:lang w:val="hu-HU"/>
+        </w:rPr>
+        <w:t xml:space="preserve"> Tanszékén készítettem, </w:t>
+      </w:r>
+      <w:r>
+        <w:rPr>
+          <w:lang w:val="hu-HU"/>
+        </w:rPr>
+        <w:t>mérnökinformatikus</w:t>
+      </w:r>
+      <w:r>
+        <w:rPr>
+          <w:lang w:val="hu-HU"/>
+        </w:rPr>
+        <w:t xml:space="preserve"> </w:t>
+      </w:r>
+      <w:proofErr w:type="spellStart"/>
+      <w:r>
+        <w:rPr>
+          <w:lang w:val="hu-HU"/>
+        </w:rPr>
+        <w:t>BSc</w:t>
+      </w:r>
+      <w:proofErr w:type="spellEnd"/>
+      <w:r>
+        <w:rPr>
+          <w:lang w:val="hu-HU"/>
+        </w:rPr>
+        <w:t xml:space="preserve"> </w:t>
+      </w:r>
+      <w:r>
+        <w:rPr>
+          <w:lang w:val="hu-HU"/>
+        </w:rPr>
+        <w:t xml:space="preserve">diploma megszerzése érdekében. </w:t>
       </w:r>
     </w:p>
     <w:p>
@@ -1646,7 +1716,7 @@
 </file>
 
 <file path=word/endnotes.xml><?xml version="1.0" encoding="utf-8"?>
-<w:endnotes xmlns:wpc="http://schemas.microsoft.com/office/word/2010/wordprocessingCanvas" xmlns:cx="http://schemas.microsoft.com/office/drawing/2014/chartex" xmlns:cx1="http://schemas.microsoft.com/office/drawing/2015/9/8/chartex" xmlns:cx2="http://schemas.microsoft.com/office/drawing/2015/10/21/chartex" xmlns:cx3="http://schemas.microsoft.com/office/drawing/2016/5/9/chartex" xmlns:cx4="http://schemas.microsoft.com/office/drawing/2016/5/10/chartex" xmlns:cx5="http://schemas.microsoft.com/office/drawing/2016/5/11/chartex" xmlns:cx6="http://schemas.microsoft.com/office/drawing/2016/5/12/chartex" xmlns:cx7="http://schemas.microsoft.com/office/drawing/2016/5/13/chartex" xmlns:cx8="http://schemas.microsoft.com/office/drawing/2016/5/14/chartex" xmlns:mc="http://schemas.openxmlformats.org/markup-compatibility/2006" xmlns:aink="http://schemas.microsoft.com/office/drawing/2016/ink" xmlns:am3d="http://schemas.microsoft.com/office/drawing/2017/model3d" xmlns:o="urn:schemas-microsoft-com:office:office" xmlns:oel="http://schemas.microsoft.com/office/2019/extlst" xmlns:r="http://schemas.openxmlformats.org/officeDocument/2006/relationships" xmlns:m="http://schemas.openxmlformats.org/officeDocument/2006/math" xmlns:v="urn:schemas-microsoft-com:vml" xmlns:wp14="http://schemas.microsoft.com/office/word/2010/wordprocessingDrawing" xmlns:wp="http://schemas.openxmlformats.org/drawingml/2006/wordprocessingDrawing" xmlns:w10="urn:schemas-microsoft-com:office:word" xmlns:w="http://schemas.openxmlformats.org/wordprocessingml/2006/main" xmlns:w14="http://schemas.microsoft.com/office/word/2010/wordml" xmlns:w15="http://schemas.microsoft.com/office/word/2012/wordml" xmlns:w16cex="http://schemas.microsoft.com/office/word/2018/wordml/cex" xmlns:w16cid="http://schemas.microsoft.com/office/word/2016/wordml/cid" xmlns:w16="http://schemas.microsoft.com/office/word/2018/wordml" xmlns:w16sdtdh="http://schemas.microsoft.com/office/word/2020/wordml/sdtdatahash" xmlns:w16se="http://schemas.microsoft.com/office/word/2015/wordml/symex" xmlns:wpg="http://schemas.microsoft.com/office/word/2010/wordprocessingGroup" xmlns:wpi="http://schemas.microsoft.com/office/word/2010/wordprocessingInk" xmlns:wne="http://schemas.microsoft.com/office/word/2006/wordml" xmlns:wps="http://schemas.microsoft.com/office/word/2010/wordprocessingShape" mc:Ignorable="w14 w15 w16se w16cid w16 w16cex w16sdtdh wp14">
+<w:endnotes xmlns:wpc="http://schemas.microsoft.com/office/word/2010/wordprocessingCanvas" xmlns:cx="http://schemas.microsoft.com/office/drawing/2014/chartex" xmlns:cx1="http://schemas.microsoft.com/office/drawing/2015/9/8/chartex" xmlns:cx2="http://schemas.microsoft.com/office/drawing/2015/10/21/chartex" xmlns:cx3="http://schemas.microsoft.com/office/drawing/2016/5/9/chartex" xmlns:cx4="http://schemas.microsoft.com/office/drawing/2016/5/10/chartex" xmlns:cx5="http://schemas.microsoft.com/office/drawing/2016/5/11/chartex" xmlns:cx6="http://schemas.microsoft.com/office/drawing/2016/5/12/chartex" xmlns:cx7="http://schemas.microsoft.com/office/drawing/2016/5/13/chartex" xmlns:cx8="http://schemas.microsoft.com/office/drawing/2016/5/14/chartex" xmlns:mc="http://schemas.openxmlformats.org/markup-compatibility/2006" xmlns:aink="http://schemas.microsoft.com/office/drawing/2016/ink" xmlns:am3d="http://schemas.microsoft.com/office/drawing/2017/model3d" xmlns:o="urn:schemas-microsoft-com:office:office" xmlns:oel="http://schemas.microsoft.com/office/2019/extlst" xmlns:r="http://schemas.openxmlformats.org/officeDocument/2006/relationships" xmlns:m="http://schemas.openxmlformats.org/officeDocument/2006/math" xmlns:v="urn:schemas-microsoft-com:vml" xmlns:wp14="http://schemas.microsoft.com/office/word/2010/wordprocessingDrawing" xmlns:wp="http://schemas.openxmlformats.org/drawingml/2006/wordprocessingDrawing" xmlns:w10="urn:schemas-microsoft-com:office:word" xmlns:w="http://schemas.openxmlformats.org/wordprocessingml/2006/main" xmlns:w14="http://schemas.microsoft.com/office/word/2010/wordml" xmlns:w15="http://schemas.microsoft.com/office/word/2012/wordml" xmlns:w16cex="http://schemas.microsoft.com/office/word/2018/wordml/cex" xmlns:w16cid="http://schemas.microsoft.com/office/word/2016/wordml/cid" xmlns:w16="http://schemas.microsoft.com/office/word/2018/wordml" xmlns:w16du="http://schemas.microsoft.com/office/word/2023/wordml/word16du" xmlns:w16sdtdh="http://schemas.microsoft.com/office/word/2020/wordml/sdtdatahash" xmlns:w16se="http://schemas.microsoft.com/office/word/2015/wordml/symex" xmlns:wpg="http://schemas.microsoft.com/office/word/2010/wordprocessingGroup" xmlns:wpi="http://schemas.microsoft.com/office/word/2010/wordprocessingInk" xmlns:wne="http://schemas.microsoft.com/office/word/2006/wordml" xmlns:wps="http://schemas.microsoft.com/office/word/2010/wordprocessingShape" mc:Ignorable="w14 w15 w16se w16cid w16 w16cex w16sdtdh wp14">
   <w:endnote w:type="separator" w:id="-1">
     <w:p>
       <w:r>
@@ -1665,7 +1735,7 @@
 </file>
 
 <file path=word/footer1.xml><?xml version="1.0" encoding="utf-8"?>
-<w:ftr xmlns:wpc="http://schemas.microsoft.com/office/word/2010/wordprocessingCanvas" xmlns:cx="http://schemas.microsoft.com/office/drawing/2014/chartex" xmlns:cx1="http://schemas.microsoft.com/office/drawing/2015/9/8/chartex" xmlns:cx2="http://schemas.microsoft.com/office/drawing/2015/10/21/chartex" xmlns:cx3="http://schemas.microsoft.com/office/drawing/2016/5/9/chartex" xmlns:cx4="http://schemas.microsoft.com/office/drawing/2016/5/10/chartex" xmlns:cx5="http://schemas.microsoft.com/office/drawing/2016/5/11/chartex" xmlns:cx6="http://schemas.microsoft.com/office/drawing/2016/5/12/chartex" xmlns:cx7="http://schemas.microsoft.com/office/drawing/2016/5/13/chartex" xmlns:cx8="http://schemas.microsoft.com/office/drawing/2016/5/14/chartex" xmlns:mc="http://schemas.openxmlformats.org/markup-compatibility/2006" xmlns:aink="http://schemas.microsoft.com/office/drawing/2016/ink" xmlns:am3d="http://schemas.microsoft.com/office/drawing/2017/model3d" xmlns:o="urn:schemas-microsoft-com:office:office" xmlns:oel="http://schemas.microsoft.com/office/2019/extlst" xmlns:r="http://schemas.openxmlformats.org/officeDocument/2006/relationships" xmlns:m="http://schemas.openxmlformats.org/officeDocument/2006/math" xmlns:v="urn:schemas-microsoft-com:vml" xmlns:wp14="http://schemas.microsoft.com/office/word/2010/wordprocessingDrawing" xmlns:wp="http://schemas.openxmlformats.org/drawingml/2006/wordprocessingDrawing" xmlns:w10="urn:schemas-microsoft-com:office:word" xmlns:w="http://schemas.openxmlformats.org/wordprocessingml/2006/main" xmlns:w14="http://schemas.microsoft.com/office/word/2010/wordml" xmlns:w15="http://schemas.microsoft.com/office/word/2012/wordml" xmlns:w16cex="http://schemas.microsoft.com/office/word/2018/wordml/cex" xmlns:w16cid="http://schemas.microsoft.com/office/word/2016/wordml/cid" xmlns:w16="http://schemas.microsoft.com/office/word/2018/wordml" xmlns:w16sdtdh="http://schemas.microsoft.com/office/word/2020/wordml/sdtdatahash" xmlns:w16se="http://schemas.microsoft.com/office/word/2015/wordml/symex" xmlns:wpg="http://schemas.microsoft.com/office/word/2010/wordprocessingGroup" xmlns:wpi="http://schemas.microsoft.com/office/word/2010/wordprocessingInk" xmlns:wne="http://schemas.microsoft.com/office/word/2006/wordml" xmlns:wps="http://schemas.microsoft.com/office/word/2010/wordprocessingShape" mc:Ignorable="w14 w15 w16se w16cid w16 w16cex w16sdtdh wp14">
+<w:ftr xmlns:wpc="http://schemas.microsoft.com/office/word/2010/wordprocessingCanvas" xmlns:cx="http://schemas.microsoft.com/office/drawing/2014/chartex" xmlns:cx1="http://schemas.microsoft.com/office/drawing/2015/9/8/chartex" xmlns:cx2="http://schemas.microsoft.com/office/drawing/2015/10/21/chartex" xmlns:cx3="http://schemas.microsoft.com/office/drawing/2016/5/9/chartex" xmlns:cx4="http://schemas.microsoft.com/office/drawing/2016/5/10/chartex" xmlns:cx5="http://schemas.microsoft.com/office/drawing/2016/5/11/chartex" xmlns:cx6="http://schemas.microsoft.com/office/drawing/2016/5/12/chartex" xmlns:cx7="http://schemas.microsoft.com/office/drawing/2016/5/13/chartex" xmlns:cx8="http://schemas.microsoft.com/office/drawing/2016/5/14/chartex" xmlns:mc="http://schemas.openxmlformats.org/markup-compatibility/2006" xmlns:aink="http://schemas.microsoft.com/office/drawing/2016/ink" xmlns:am3d="http://schemas.microsoft.com/office/drawing/2017/model3d" xmlns:o="urn:schemas-microsoft-com:office:office" xmlns:oel="http://schemas.microsoft.com/office/2019/extlst" xmlns:r="http://schemas.openxmlformats.org/officeDocument/2006/relationships" xmlns:m="http://schemas.openxmlformats.org/officeDocument/2006/math" xmlns:v="urn:schemas-microsoft-com:vml" xmlns:wp14="http://schemas.microsoft.com/office/word/2010/wordprocessingDrawing" xmlns:wp="http://schemas.openxmlformats.org/drawingml/2006/wordprocessingDrawing" xmlns:w10="urn:schemas-microsoft-com:office:word" xmlns:w="http://schemas.openxmlformats.org/wordprocessingml/2006/main" xmlns:w14="http://schemas.microsoft.com/office/word/2010/wordml" xmlns:w15="http://schemas.microsoft.com/office/word/2012/wordml" xmlns:w16cex="http://schemas.microsoft.com/office/word/2018/wordml/cex" xmlns:w16cid="http://schemas.microsoft.com/office/word/2016/wordml/cid" xmlns:w16="http://schemas.microsoft.com/office/word/2018/wordml" xmlns:w16du="http://schemas.microsoft.com/office/word/2023/wordml/word16du" xmlns:w16sdtdh="http://schemas.microsoft.com/office/word/2020/wordml/sdtdatahash" xmlns:w16se="http://schemas.microsoft.com/office/word/2015/wordml/symex" xmlns:wpg="http://schemas.microsoft.com/office/word/2010/wordprocessingGroup" xmlns:wpi="http://schemas.microsoft.com/office/word/2010/wordprocessingInk" xmlns:wne="http://schemas.microsoft.com/office/word/2006/wordml" xmlns:wps="http://schemas.microsoft.com/office/word/2010/wordprocessingShape" mc:Ignorable="w14 w15 w16se w16cid w16 w16cex w16sdtdh wp14">
   <w:p>
     <w:pPr>
       <w:pStyle w:val="Footer"/>
@@ -1707,7 +1777,7 @@
 </file>
 
 <file path=word/footnotes.xml><?xml version="1.0" encoding="utf-8"?>
-<w:footnotes xmlns:wpc="http://schemas.microsoft.com/office/word/2010/wordprocessingCanvas" xmlns:cx="http://schemas.microsoft.com/office/drawing/2014/chartex" xmlns:cx1="http://schemas.microsoft.com/office/drawing/2015/9/8/chartex" xmlns:cx2="http://schemas.microsoft.com/office/drawing/2015/10/21/chartex" xmlns:cx3="http://schemas.microsoft.com/office/drawing/2016/5/9/chartex" xmlns:cx4="http://schemas.microsoft.com/office/drawing/2016/5/10/chartex" xmlns:cx5="http://schemas.microsoft.com/office/drawing/2016/5/11/chartex" xmlns:cx6="http://schemas.microsoft.com/office/drawing/2016/5/12/chartex" xmlns:cx7="http://schemas.microsoft.com/office/drawing/2016/5/13/chartex" xmlns:cx8="http://schemas.microsoft.com/office/drawing/2016/5/14/chartex" xmlns:mc="http://schemas.openxmlformats.org/markup-compatibility/2006" xmlns:aink="http://schemas.microsoft.com/office/drawing/2016/ink" xmlns:am3d="http://schemas.microsoft.com/office/drawing/2017/model3d" xmlns:o="urn:schemas-microsoft-com:office:office" xmlns:oel="http://schemas.microsoft.com/office/2019/extlst" xmlns:r="http://schemas.openxmlformats.org/officeDocument/2006/relationships" xmlns:m="http://schemas.openxmlformats.org/officeDocument/2006/math" xmlns:v="urn:schemas-microsoft-com:vml" xmlns:wp14="http://schemas.microsoft.com/office/word/2010/wordprocessingDrawing" xmlns:wp="http://schemas.openxmlformats.org/drawingml/2006/wordprocessingDrawing" xmlns:w10="urn:schemas-microsoft-com:office:word" xmlns:w="http://schemas.openxmlformats.org/wordprocessingml/2006/main" xmlns:w14="http://schemas.microsoft.com/office/word/2010/wordml" xmlns:w15="http://schemas.microsoft.com/office/word/2012/wordml" xmlns:w16cex="http://schemas.microsoft.com/office/word/2018/wordml/cex" xmlns:w16cid="http://schemas.microsoft.com/office/word/2016/wordml/cid" xmlns:w16="http://schemas.microsoft.com/office/word/2018/wordml" xmlns:w16sdtdh="http://schemas.microsoft.com/office/word/2020/wordml/sdtdatahash" xmlns:w16se="http://schemas.microsoft.com/office/word/2015/wordml/symex" xmlns:wpg="http://schemas.microsoft.com/office/word/2010/wordprocessingGroup" xmlns:wpi="http://schemas.microsoft.com/office/word/2010/wordprocessingInk" xmlns:wne="http://schemas.microsoft.com/office/word/2006/wordml" xmlns:wps="http://schemas.microsoft.com/office/word/2010/wordprocessingShape" mc:Ignorable="w14 w15 w16se w16cid w16 w16cex w16sdtdh wp14">
+<w:footnotes xmlns:wpc="http://schemas.microsoft.com/office/word/2010/wordprocessingCanvas" xmlns:cx="http://schemas.microsoft.com/office/drawing/2014/chartex" xmlns:cx1="http://schemas.microsoft.com/office/drawing/2015/9/8/chartex" xmlns:cx2="http://schemas.microsoft.com/office/drawing/2015/10/21/chartex" xmlns:cx3="http://schemas.microsoft.com/office/drawing/2016/5/9/chartex" xmlns:cx4="http://schemas.microsoft.com/office/drawing/2016/5/10/chartex" xmlns:cx5="http://schemas.microsoft.com/office/drawing/2016/5/11/chartex" xmlns:cx6="http://schemas.microsoft.com/office/drawing/2016/5/12/chartex" xmlns:cx7="http://schemas.microsoft.com/office/drawing/2016/5/13/chartex" xmlns:cx8="http://schemas.microsoft.com/office/drawing/2016/5/14/chartex" xmlns:mc="http://schemas.openxmlformats.org/markup-compatibility/2006" xmlns:aink="http://schemas.microsoft.com/office/drawing/2016/ink" xmlns:am3d="http://schemas.microsoft.com/office/drawing/2017/model3d" xmlns:o="urn:schemas-microsoft-com:office:office" xmlns:oel="http://schemas.microsoft.com/office/2019/extlst" xmlns:r="http://schemas.openxmlformats.org/officeDocument/2006/relationships" xmlns:m="http://schemas.openxmlformats.org/officeDocument/2006/math" xmlns:v="urn:schemas-microsoft-com:vml" xmlns:wp14="http://schemas.microsoft.com/office/word/2010/wordprocessingDrawing" xmlns:wp="http://schemas.openxmlformats.org/drawingml/2006/wordprocessingDrawing" xmlns:w10="urn:schemas-microsoft-com:office:word" xmlns:w="http://schemas.openxmlformats.org/wordprocessingml/2006/main" xmlns:w14="http://schemas.microsoft.com/office/word/2010/wordml" xmlns:w15="http://schemas.microsoft.com/office/word/2012/wordml" xmlns:w16cex="http://schemas.microsoft.com/office/word/2018/wordml/cex" xmlns:w16cid="http://schemas.microsoft.com/office/word/2016/wordml/cid" xmlns:w16="http://schemas.microsoft.com/office/word/2018/wordml" xmlns:w16du="http://schemas.microsoft.com/office/word/2023/wordml/word16du" xmlns:w16sdtdh="http://schemas.microsoft.com/office/word/2020/wordml/sdtdatahash" xmlns:w16se="http://schemas.microsoft.com/office/word/2015/wordml/symex" xmlns:wpg="http://schemas.microsoft.com/office/word/2010/wordprocessingGroup" xmlns:wpi="http://schemas.microsoft.com/office/word/2010/wordprocessingInk" xmlns:wne="http://schemas.microsoft.com/office/word/2006/wordml" xmlns:wps="http://schemas.microsoft.com/office/word/2010/wordprocessingShape" mc:Ignorable="w14 w15 w16se w16cid w16 w16cex w16sdtdh wp14">
   <w:footnote w:type="separator" w:id="-1">
     <w:p>
       <w:r>
@@ -1726,7 +1796,7 @@
 </file>
 
 <file path=word/numbering.xml><?xml version="1.0" encoding="utf-8"?>
-<w:numbering xmlns:wpc="http://schemas.microsoft.com/office/word/2010/wordprocessingCanvas" xmlns:cx="http://schemas.microsoft.com/office/drawing/2014/chartex" xmlns:cx1="http://schemas.microsoft.com/office/drawing/2015/9/8/chartex" xmlns:cx2="http://schemas.microsoft.com/office/drawing/2015/10/21/chartex" xmlns:cx3="http://schemas.microsoft.com/office/drawing/2016/5/9/chartex" xmlns:cx4="http://schemas.microsoft.com/office/drawing/2016/5/10/chartex" xmlns:cx5="http://schemas.microsoft.com/office/drawing/2016/5/11/chartex" xmlns:cx6="http://schemas.microsoft.com/office/drawing/2016/5/12/chartex" xmlns:cx7="http://schemas.microsoft.com/office/drawing/2016/5/13/chartex" xmlns:cx8="http://schemas.microsoft.com/office/drawing/2016/5/14/chartex" xmlns:mc="http://schemas.openxmlformats.org/markup-compatibility/2006" xmlns:aink="http://schemas.microsoft.com/office/drawing/2016/ink" xmlns:am3d="http://schemas.microsoft.com/office/drawing/2017/model3d" xmlns:o="urn:schemas-microsoft-com:office:office" xmlns:oel="http://schemas.microsoft.com/office/2019/extlst" xmlns:r="http://schemas.openxmlformats.org/officeDocument/2006/relationships" xmlns:m="http://schemas.openxmlformats.org/officeDocument/2006/math" xmlns:v="urn:schemas-microsoft-com:vml" xmlns:wp14="http://schemas.microsoft.com/office/word/2010/wordprocessingDrawing" xmlns:wp="http://schemas.openxmlformats.org/drawingml/2006/wordprocessingDrawing" xmlns:w10="urn:schemas-microsoft-com:office:word" xmlns:w="http://schemas.openxmlformats.org/wordprocessingml/2006/main" xmlns:w14="http://schemas.microsoft.com/office/word/2010/wordml" xmlns:w15="http://schemas.microsoft.com/office/word/2012/wordml" xmlns:w16cex="http://schemas.microsoft.com/office/word/2018/wordml/cex" xmlns:w16cid="http://schemas.microsoft.com/office/word/2016/wordml/cid" xmlns:w16="http://schemas.microsoft.com/office/word/2018/wordml" xmlns:w16sdtdh="http://schemas.microsoft.com/office/word/2020/wordml/sdtdatahash" xmlns:w16se="http://schemas.microsoft.com/office/word/2015/wordml/symex" xmlns:wpg="http://schemas.microsoft.com/office/word/2010/wordprocessingGroup" xmlns:wpi="http://schemas.microsoft.com/office/word/2010/wordprocessingInk" xmlns:wne="http://schemas.microsoft.com/office/word/2006/wordml" xmlns:wps="http://schemas.microsoft.com/office/word/2010/wordprocessingShape" mc:Ignorable="w14 w15 w16se w16cid w16 w16cex w16sdtdh wp14">
+<w:numbering xmlns:wpc="http://schemas.microsoft.com/office/word/2010/wordprocessingCanvas" xmlns:cx="http://schemas.microsoft.com/office/drawing/2014/chartex" xmlns:cx1="http://schemas.microsoft.com/office/drawing/2015/9/8/chartex" xmlns:cx2="http://schemas.microsoft.com/office/drawing/2015/10/21/chartex" xmlns:cx3="http://schemas.microsoft.com/office/drawing/2016/5/9/chartex" xmlns:cx4="http://schemas.microsoft.com/office/drawing/2016/5/10/chartex" xmlns:cx5="http://schemas.microsoft.com/office/drawing/2016/5/11/chartex" xmlns:cx6="http://schemas.microsoft.com/office/drawing/2016/5/12/chartex" xmlns:cx7="http://schemas.microsoft.com/office/drawing/2016/5/13/chartex" xmlns:cx8="http://schemas.microsoft.com/office/drawing/2016/5/14/chartex" xmlns:mc="http://schemas.openxmlformats.org/markup-compatibility/2006" xmlns:aink="http://schemas.microsoft.com/office/drawing/2016/ink" xmlns:am3d="http://schemas.microsoft.com/office/drawing/2017/model3d" xmlns:o="urn:schemas-microsoft-com:office:office" xmlns:oel="http://schemas.microsoft.com/office/2019/extlst" xmlns:r="http://schemas.openxmlformats.org/officeDocument/2006/relationships" xmlns:m="http://schemas.openxmlformats.org/officeDocument/2006/math" xmlns:v="urn:schemas-microsoft-com:vml" xmlns:wp14="http://schemas.microsoft.com/office/word/2010/wordprocessingDrawing" xmlns:wp="http://schemas.openxmlformats.org/drawingml/2006/wordprocessingDrawing" xmlns:w10="urn:schemas-microsoft-com:office:word" xmlns:w="http://schemas.openxmlformats.org/wordprocessingml/2006/main" xmlns:w14="http://schemas.microsoft.com/office/word/2010/wordml" xmlns:w15="http://schemas.microsoft.com/office/word/2012/wordml" xmlns:w16cex="http://schemas.microsoft.com/office/word/2018/wordml/cex" xmlns:w16cid="http://schemas.microsoft.com/office/word/2016/wordml/cid" xmlns:w16="http://schemas.microsoft.com/office/word/2018/wordml" xmlns:w16du="http://schemas.microsoft.com/office/word/2023/wordml/word16du" xmlns:w16sdtdh="http://schemas.microsoft.com/office/word/2020/wordml/sdtdatahash" xmlns:w16se="http://schemas.microsoft.com/office/word/2015/wordml/symex" xmlns:wpg="http://schemas.microsoft.com/office/word/2010/wordprocessingGroup" xmlns:wpi="http://schemas.microsoft.com/office/word/2010/wordprocessingInk" xmlns:wne="http://schemas.microsoft.com/office/word/2006/wordml" xmlns:wps="http://schemas.microsoft.com/office/word/2010/wordprocessingShape" mc:Ignorable="w14 w15 w16se w16cid w16 w16cex w16sdtdh wp14">
   <w:abstractNum w:abstractNumId="0" w15:restartNumberingAfterBreak="0">
     <w:nsid w:val="1ABD6EEB"/>
     <w:multiLevelType w:val="hybridMultilevel"/>

--- a/szucsd_es2panda_compiler_thesis.docx
+++ b/szucsd_es2panda_compiler_thesis.docx
@@ -478,7 +478,7 @@
       <w:pPr>
         <w:pStyle w:val="HE"/>
       </w:pPr>
-      <w:bookmarkStart w:id="0" w:name="_Toc130728808"/>
+      <w:bookmarkStart w:id="0" w:name="_Toc132456268"/>
       <w:r>
         <w:lastRenderedPageBreak/>
         <w:t>Feladatkiírás</w:t>
@@ -522,7 +522,7 @@
         </w:rPr>
       </w:pPr>
       <w:bookmarkStart w:id="1" w:name="_Toc80443488"/>
-      <w:bookmarkStart w:id="2" w:name="_Toc130728809"/>
+      <w:bookmarkStart w:id="2" w:name="_Toc132456269"/>
       <w:r>
         <w:lastRenderedPageBreak/>
         <w:t>Tartalmi összefoglaló</w:t>
@@ -619,97 +619,13 @@
         <w:rPr>
           <w:lang w:val="hu-HU"/>
         </w:rPr>
-        <w:t xml:space="preserve">A </w:t>
-      </w:r>
-      <w:proofErr w:type="spellStart"/>
-      <w:r>
-        <w:rPr>
-          <w:lang w:val="hu-HU"/>
-        </w:rPr>
-        <w:t>Checker</w:t>
-      </w:r>
-      <w:proofErr w:type="spellEnd"/>
-      <w:r>
-        <w:rPr>
-          <w:lang w:val="hu-HU"/>
-        </w:rPr>
-        <w:t xml:space="preserve"> komponensnek képesnek kell lennie különböző, az objektum orientált programozási paradigma által leírt szemantikai elemzésekre, továbbá az ETS nyelv specifikus </w:t>
-      </w:r>
-      <w:proofErr w:type="spellStart"/>
-      <w:r>
-        <w:rPr>
-          <w:lang w:val="hu-HU"/>
-        </w:rPr>
-        <w:t>scope</w:t>
-      </w:r>
-      <w:proofErr w:type="spellEnd"/>
-      <w:r>
-        <w:rPr>
-          <w:lang w:val="hu-HU"/>
-        </w:rPr>
-        <w:t xml:space="preserve"> feloldási szabályainak kezelésére. A </w:t>
-      </w:r>
-      <w:proofErr w:type="spellStart"/>
-      <w:r>
-        <w:rPr>
-          <w:lang w:val="hu-HU"/>
-        </w:rPr>
-        <w:t>Compiler</w:t>
-      </w:r>
-      <w:proofErr w:type="spellEnd"/>
-      <w:r>
-        <w:rPr>
-          <w:lang w:val="hu-HU"/>
-        </w:rPr>
-        <w:t xml:space="preserve"> komponensnek képesnek kell lennie a feltételes vezérlési szerkezet és a különböző bináris operátorok </w:t>
-      </w:r>
-      <w:proofErr w:type="spellStart"/>
-      <w:r>
-        <w:rPr>
-          <w:lang w:val="hu-HU"/>
-        </w:rPr>
-        <w:t>bytecode-ra</w:t>
-      </w:r>
-      <w:proofErr w:type="spellEnd"/>
-      <w:r>
-        <w:rPr>
-          <w:lang w:val="hu-HU"/>
-        </w:rPr>
-        <w:t xml:space="preserve"> fordításá</w:t>
-      </w:r>
-      <w:r>
-        <w:rPr>
-          <w:lang w:val="hu-HU"/>
-        </w:rPr>
-        <w:t xml:space="preserve">ra, valamint függvény </w:t>
-      </w:r>
-      <w:proofErr w:type="spellStart"/>
-      <w:r>
-        <w:rPr>
-          <w:lang w:val="hu-HU"/>
-        </w:rPr>
-        <w:t>scope</w:t>
-      </w:r>
-      <w:proofErr w:type="spellEnd"/>
-      <w:r>
-        <w:rPr>
-          <w:lang w:val="hu-HU"/>
-        </w:rPr>
-        <w:t xml:space="preserve">-okban a paraméterek és lokális változók regiszter allokálására és </w:t>
-      </w:r>
-      <w:proofErr w:type="spellStart"/>
-      <w:r>
-        <w:rPr>
-          <w:lang w:val="hu-HU"/>
-        </w:rPr>
-        <w:t>spillelésére</w:t>
-      </w:r>
-      <w:proofErr w:type="spellEnd"/>
-      <w:r>
-        <w:rPr>
-          <w:lang w:val="hu-HU"/>
-        </w:rPr>
-        <w:t>.</w:t>
+        <w:t>A Checker komponensnek képesnek kell lennie különböző, az objektum orientált programozási paradigma által leírt szemantikai elemzésekre, továbbá az ETS nyelv specifikus scope feloldási szabályainak kezelésére. A Compiler komponensnek képesnek kell lennie a feltételes vezérlési szerkezet és a különböző bináris operátorok bytecode-ra fordításá</w:t>
+      </w:r>
+      <w:r>
+        <w:rPr>
+          <w:lang w:val="hu-HU"/>
+        </w:rPr>
+        <w:t>ra, valamint függvény scope-okban a paraméterek és lokális változók regiszter allokálására és spillelésére.</w:t>
       </w:r>
     </w:p>
     <w:p>
@@ -747,35 +663,7 @@
         <w:rPr>
           <w:lang w:val="hu-HU"/>
         </w:rPr>
-        <w:t xml:space="preserve">Először is, a </w:t>
-      </w:r>
-      <w:proofErr w:type="spellStart"/>
-      <w:r>
-        <w:rPr>
-          <w:lang w:val="hu-HU"/>
-        </w:rPr>
-        <w:t>Compiler</w:t>
-      </w:r>
-      <w:proofErr w:type="spellEnd"/>
-      <w:r>
-        <w:rPr>
-          <w:lang w:val="hu-HU"/>
-        </w:rPr>
-        <w:t xml:space="preserve"> komponens egyszerűbb részein, a vezérlési szerkezeteken és az operátorokon, majd a </w:t>
-      </w:r>
-      <w:proofErr w:type="spellStart"/>
-      <w:r>
-        <w:rPr>
-          <w:lang w:val="hu-HU"/>
-        </w:rPr>
-        <w:t>Checker</w:t>
-      </w:r>
-      <w:proofErr w:type="spellEnd"/>
-      <w:r>
-        <w:rPr>
-          <w:lang w:val="hu-HU"/>
-        </w:rPr>
-        <w:t xml:space="preserve"> komponens OOP mintáinak szemantikai elemzésén dolgoztam, így átfogó ismeretet szereztem a komponensek felépítéséről. Ezek után a két komponenst párhuzamosan fejlesztettem, az új nyelvi elemek implementációs sajátosságainak megfelelően.</w:t>
+        <w:t>Először is, a Compiler komponens egyszerűbb részein, a vezérlési szerkezeteken és az operátorokon, majd a Checker komponens OOP mintáinak szemantikai elemzésén dolgoztam, így átfogó ismeretet szereztem a komponensek felépítéséről. Ezek után a két komponenst párhuzamosan fejlesztettem, az új nyelvi elemek implementációs sajátosságainak megfelelően.</w:t>
       </w:r>
     </w:p>
     <w:p>
@@ -855,35 +743,7 @@
         <w:rPr>
           <w:lang w:val="hu-HU"/>
         </w:rPr>
-        <w:t xml:space="preserve">A fejlesztéshez Visual </w:t>
-      </w:r>
-      <w:proofErr w:type="spellStart"/>
-      <w:r>
-        <w:rPr>
-          <w:lang w:val="hu-HU"/>
-        </w:rPr>
-        <w:t>Studio</w:t>
-      </w:r>
-      <w:proofErr w:type="spellEnd"/>
-      <w:r>
-        <w:rPr>
-          <w:lang w:val="hu-HU"/>
-        </w:rPr>
-        <w:t xml:space="preserve"> </w:t>
-      </w:r>
-      <w:proofErr w:type="spellStart"/>
-      <w:r>
-        <w:rPr>
-          <w:lang w:val="hu-HU"/>
-        </w:rPr>
-        <w:t>Code</w:t>
-      </w:r>
-      <w:proofErr w:type="spellEnd"/>
-      <w:r>
-        <w:rPr>
-          <w:lang w:val="hu-HU"/>
-        </w:rPr>
-        <w:t xml:space="preserve"> fejlesztői környezetet használok</w:t>
+        <w:t>A fejlesztéshez Visual Studio Code fejlesztői környezetet használok</w:t>
       </w:r>
       <w:r>
         <w:rPr>
@@ -907,49 +767,7 @@
         <w:rPr>
           <w:lang w:val="hu-HU"/>
         </w:rPr>
-        <w:t xml:space="preserve"> LLVM </w:t>
-      </w:r>
-      <w:proofErr w:type="spellStart"/>
-      <w:r>
-        <w:rPr>
-          <w:lang w:val="hu-HU"/>
-        </w:rPr>
-        <w:t>toolchain</w:t>
-      </w:r>
-      <w:proofErr w:type="spellEnd"/>
-      <w:r>
-        <w:rPr>
-          <w:lang w:val="hu-HU"/>
-        </w:rPr>
-        <w:t xml:space="preserve"> 14-es verzióját használom, </w:t>
-      </w:r>
-      <w:proofErr w:type="spellStart"/>
-      <w:r>
-        <w:rPr>
-          <w:lang w:val="hu-HU"/>
-        </w:rPr>
-        <w:t>debuggoláshoz</w:t>
-      </w:r>
-      <w:proofErr w:type="spellEnd"/>
-      <w:r>
-        <w:rPr>
-          <w:lang w:val="hu-HU"/>
-        </w:rPr>
-        <w:t xml:space="preserve"> a </w:t>
-      </w:r>
-      <w:proofErr w:type="spellStart"/>
-      <w:r>
-        <w:rPr>
-          <w:lang w:val="hu-HU"/>
-        </w:rPr>
-        <w:t>cgdb</w:t>
-      </w:r>
-      <w:proofErr w:type="spellEnd"/>
-      <w:r>
-        <w:rPr>
-          <w:lang w:val="hu-HU"/>
-        </w:rPr>
-        <w:t xml:space="preserve"> eszközt választottam.</w:t>
+        <w:t xml:space="preserve"> LLVM toolchain 14-es verzióját használom, debuggoláshoz a cgdb eszközt választottam.</w:t>
       </w:r>
     </w:p>
     <w:p>
@@ -987,35 +805,7 @@
         <w:rPr>
           <w:lang w:val="hu-HU"/>
         </w:rPr>
-        <w:t xml:space="preserve">Implementáltam egy robosztus rendszert a regiszter </w:t>
-      </w:r>
-      <w:proofErr w:type="spellStart"/>
-      <w:r>
-        <w:rPr>
-          <w:lang w:val="hu-HU"/>
-        </w:rPr>
-        <w:t>spillelésre</w:t>
-      </w:r>
-      <w:proofErr w:type="spellEnd"/>
-      <w:r>
-        <w:rPr>
-          <w:lang w:val="hu-HU"/>
-        </w:rPr>
-        <w:t xml:space="preserve">, valamint a regiszterek statikus típusainak követésére, továbbá implementáltam a </w:t>
-      </w:r>
-      <w:proofErr w:type="spellStart"/>
-      <w:r>
-        <w:rPr>
-          <w:lang w:val="hu-HU"/>
-        </w:rPr>
-        <w:t>scope</w:t>
-      </w:r>
-      <w:proofErr w:type="spellEnd"/>
-      <w:r>
-        <w:rPr>
-          <w:lang w:val="hu-HU"/>
-        </w:rPr>
-        <w:t xml:space="preserve"> feloldást, amely felhasználóbarát fordítási hibaüzeneteket ad a fordítóprogram felhasználójának.</w:t>
+        <w:t>Implementáltam egy robosztus rendszert a regiszter spillelésre, valamint a regiszterek statikus típusainak követésére, továbbá implementáltam a scope feloldást, amely felhasználóbarát fordítási hibaüzeneteket ad a fordítóprogram felhasználójának.</w:t>
       </w:r>
     </w:p>
     <w:p>
@@ -1053,16 +843,8 @@
         <w:rPr>
           <w:lang w:val="hu-HU"/>
         </w:rPr>
-        <w:t xml:space="preserve">fordítóprogram, szemantikai analízis, regiszter </w:t>
-      </w:r>
-      <w:proofErr w:type="spellStart"/>
-      <w:r>
-        <w:rPr>
-          <w:lang w:val="hu-HU"/>
-        </w:rPr>
-        <w:t>spillelés</w:t>
-      </w:r>
-      <w:proofErr w:type="spellEnd"/>
+        <w:t>fordítóprogram, szemantikai analízis, regiszter spillelés</w:t>
+      </w:r>
     </w:p>
     <w:p>
       <w:pPr>
@@ -1071,7 +853,7 @@
           <w:noProof/>
         </w:rPr>
       </w:pPr>
-      <w:bookmarkStart w:id="3" w:name="_Toc130728810"/>
+      <w:bookmarkStart w:id="3" w:name="_Toc132456270"/>
       <w:r>
         <w:lastRenderedPageBreak/>
         <w:t>Tartalomjegyzék</w:t>
@@ -1081,7 +863,7 @@
         <w:fldChar w:fldCharType="begin"/>
       </w:r>
       <w:r>
-        <w:instrText xml:space="preserve"> TOC \h \z \t "H1;1;H2;2;H3;3;HE;1" </w:instrText>
+        <w:instrText xml:space="preserve"> TOC \h \z \t "H1,1,H2,2,H3,3,HE,1" </w:instrText>
       </w:r>
       <w:r>
         <w:fldChar w:fldCharType="separate"/>
@@ -1098,7 +880,7 @@
           <w:szCs w:val="22"/>
         </w:rPr>
       </w:pPr>
-      <w:hyperlink w:anchor="_Toc130728808" w:history="1">
+      <w:hyperlink w:anchor="_Toc132456268" w:history="1">
         <w:r>
           <w:rPr>
             <w:rStyle w:val="Hyperlink"/>
@@ -1125,7 +907,7 @@
             <w:noProof/>
             <w:webHidden/>
           </w:rPr>
-          <w:instrText xml:space="preserve"> PAGEREF _Toc130728808 \h </w:instrText>
+          <w:instrText xml:space="preserve"> PAGEREF _Toc132456268 \h </w:instrText>
         </w:r>
         <w:r>
           <w:rPr>
@@ -1167,7 +949,7 @@
           <w:szCs w:val="22"/>
         </w:rPr>
       </w:pPr>
-      <w:hyperlink w:anchor="_Toc130728809" w:history="1">
+      <w:hyperlink w:anchor="_Toc132456269" w:history="1">
         <w:r>
           <w:rPr>
             <w:rStyle w:val="Hyperlink"/>
@@ -1194,7 +976,7 @@
             <w:noProof/>
             <w:webHidden/>
           </w:rPr>
-          <w:instrText xml:space="preserve"> PAGEREF _Toc130728809 \h </w:instrText>
+          <w:instrText xml:space="preserve"> PAGEREF _Toc132456269 \h </w:instrText>
         </w:r>
         <w:r>
           <w:rPr>
@@ -1236,7 +1018,7 @@
           <w:szCs w:val="22"/>
         </w:rPr>
       </w:pPr>
-      <w:hyperlink w:anchor="_Toc130728810" w:history="1">
+      <w:hyperlink w:anchor="_Toc132456270" w:history="1">
         <w:r>
           <w:rPr>
             <w:rStyle w:val="Hyperlink"/>
@@ -1263,7 +1045,7 @@
             <w:noProof/>
             <w:webHidden/>
           </w:rPr>
-          <w:instrText xml:space="preserve"> PAGEREF _Toc130728810 \h </w:instrText>
+          <w:instrText xml:space="preserve"> PAGEREF _Toc132456270 \h </w:instrText>
         </w:r>
         <w:r>
           <w:rPr>
@@ -1305,13 +1087,13 @@
           <w:szCs w:val="22"/>
         </w:rPr>
       </w:pPr>
-      <w:hyperlink w:anchor="_Toc130728811" w:history="1">
+      <w:hyperlink w:anchor="_Toc132456271" w:history="1">
         <w:r>
           <w:rPr>
             <w:rStyle w:val="Hyperlink"/>
             <w:noProof/>
           </w:rPr>
-          <w:t>1. A Compiler komponens</w:t>
+          <w:t>1. Bevezetés</w:t>
         </w:r>
         <w:r>
           <w:rPr>
@@ -1332,7 +1114,7 @@
             <w:noProof/>
             <w:webHidden/>
           </w:rPr>
-          <w:instrText xml:space="preserve"> PAGEREF _Toc130728811 \h </w:instrText>
+          <w:instrText xml:space="preserve"> PAGEREF _Toc132456271 \h </w:instrText>
         </w:r>
         <w:r>
           <w:rPr>
@@ -1365,6 +1147,75 @@
     </w:p>
     <w:p>
       <w:pPr>
+        <w:pStyle w:val="TOC1"/>
+        <w:rPr>
+          <w:rFonts w:asciiTheme="minorHAnsi" w:eastAsiaTheme="minorEastAsia" w:hAnsiTheme="minorHAnsi" w:cstheme="minorBidi"/>
+          <w:bCs w:val="0"/>
+          <w:noProof/>
+          <w:sz w:val="22"/>
+          <w:szCs w:val="22"/>
+        </w:rPr>
+      </w:pPr>
+      <w:hyperlink w:anchor="_Toc132456272" w:history="1">
+        <w:r>
+          <w:rPr>
+            <w:rStyle w:val="Hyperlink"/>
+            <w:noProof/>
+          </w:rPr>
+          <w:t>2. Az Es2panda fordítóprogram felépítése</w:t>
+        </w:r>
+        <w:r>
+          <w:rPr>
+            <w:noProof/>
+            <w:webHidden/>
+          </w:rPr>
+          <w:tab/>
+        </w:r>
+        <w:r>
+          <w:rPr>
+            <w:noProof/>
+            <w:webHidden/>
+          </w:rPr>
+          <w:fldChar w:fldCharType="begin"/>
+        </w:r>
+        <w:r>
+          <w:rPr>
+            <w:noProof/>
+            <w:webHidden/>
+          </w:rPr>
+          <w:instrText xml:space="preserve"> PAGEREF _Toc132456272 \h </w:instrText>
+        </w:r>
+        <w:r>
+          <w:rPr>
+            <w:noProof/>
+            <w:webHidden/>
+          </w:rPr>
+        </w:r>
+        <w:r>
+          <w:rPr>
+            <w:noProof/>
+            <w:webHidden/>
+          </w:rPr>
+          <w:fldChar w:fldCharType="separate"/>
+        </w:r>
+        <w:r>
+          <w:rPr>
+            <w:noProof/>
+            <w:webHidden/>
+          </w:rPr>
+          <w:t>6</w:t>
+        </w:r>
+        <w:r>
+          <w:rPr>
+            <w:noProof/>
+            <w:webHidden/>
+          </w:rPr>
+          <w:fldChar w:fldCharType="end"/>
+        </w:r>
+      </w:hyperlink>
+    </w:p>
+    <w:p>
+      <w:pPr>
         <w:pStyle w:val="HE"/>
       </w:pPr>
       <w:r>
@@ -1377,26 +1228,154 @@
     <w:p>
       <w:pPr>
         <w:pStyle w:val="H1"/>
+      </w:pPr>
+      <w:bookmarkStart w:id="4" w:name="_Toc132456271"/>
+      <w:bookmarkStart w:id="5" w:name="_Toc80443510"/>
+      <w:r>
+        <w:lastRenderedPageBreak/>
+        <w:t>Bevezetés</w:t>
+      </w:r>
+      <w:bookmarkEnd w:id="4"/>
+    </w:p>
+    <w:p>
+      <w:pPr>
+        <w:pStyle w:val="NNI"/>
+      </w:pPr>
+      <w:r>
+        <w:t xml:space="preserve">Szakdolgozatom témájául az Es2panda fordítóprogramon végzett fejlesztéseimet szeretném bemutatni. Mivel a fordítóprogramon végzett munkáim rendívül szerteágazóak, így sok különböző problémával találkoztam a fejlesztés során, melyekre a megoldás nem mindig volt triviális a már meglévő szoftver architektúra mellett. A fejlesztés </w:t>
+      </w:r>
+      <w:r>
+        <w:t>alatt a következők voltak a céljaim:</w:t>
+      </w:r>
+    </w:p>
+    <w:p>
+      <w:pPr>
+        <w:pStyle w:val="NNI"/>
         <w:numPr>
           <w:ilvl w:val="0"/>
-          <w:numId w:val="5"/>
+          <w:numId w:val="7"/>
         </w:numPr>
-      </w:pPr>
-      <w:bookmarkStart w:id="4" w:name="_Toc130728811"/>
-      <w:bookmarkStart w:id="5" w:name="_Toc80443510"/>
+        <w:rPr>
+          <w:sz w:val="28"/>
+        </w:rPr>
+      </w:pPr>
+      <w:r>
+        <w:t xml:space="preserve">Robosztus könnyen érthető kód írása, amely követi a C++ nyelv bevált gyakorlatait. Ezek magukba foglalják az explicit memória kezelése minimalizálását, a </w:t>
+      </w:r>
+      <w:r>
+        <w:t>const</w:t>
+      </w:r>
+      <w:r>
+        <w:t xml:space="preserve"> korrektséget, a makró használat minimalizálását</w:t>
+      </w:r>
+      <w:r>
+        <w:t>, valamint a komponensek szoros összekapcsolódásának elkerülését.</w:t>
+      </w:r>
+    </w:p>
+    <w:p>
+      <w:pPr>
+        <w:pStyle w:val="NNI"/>
+        <w:numPr>
+          <w:ilvl w:val="0"/>
+          <w:numId w:val="7"/>
+        </w:numPr>
+        <w:rPr>
+          <w:sz w:val="28"/>
+        </w:rPr>
+      </w:pPr>
+      <w:r>
+        <w:t xml:space="preserve">A futásidei teljesítmény növelése, akár a fordítási idő romlása árán. Ez leginkább a </w:t>
+      </w:r>
+      <w:r>
+        <w:t>template</w:t>
+      </w:r>
+      <w:r>
+        <w:t xml:space="preserve"> metaprogramozási gyakorlatokkal értem el, melyek drasztikusan javítottak a kód hívó oldalának egyszerűsítésében.</w:t>
+      </w:r>
+    </w:p>
+    <w:p>
+      <w:pPr>
+        <w:pStyle w:val="NNI"/>
+        <w:numPr>
+          <w:ilvl w:val="0"/>
+          <w:numId w:val="7"/>
+        </w:numPr>
+      </w:pPr>
+      <w:r>
+        <w:t>Az implementált függvények és típusok interfészeinek egyszerűsítése, hogy minél nehezebb legyen őket rosszul használni.</w:t>
+      </w:r>
+    </w:p>
+    <w:p>
+      <w:pPr>
+        <w:pStyle w:val="NNI"/>
+        <w:numPr>
+          <w:ilvl w:val="0"/>
+          <w:numId w:val="7"/>
+        </w:numPr>
+      </w:pPr>
+      <w:r>
+        <w:t xml:space="preserve">A modern fordítóprogramok által alkalmazott technikák </w:t>
+      </w:r>
+      <w:r>
+        <w:t>kutatása és az Es2pandába való integrálásuk</w:t>
+      </w:r>
+      <w:r>
+        <w:t>. Ezek magukba foglalják a különböző optimalizációkat és statikus analíziseket.</w:t>
+      </w:r>
+    </w:p>
+    <w:p>
+      <w:pPr>
+        <w:pStyle w:val="NI"/>
+        <w:rPr>
+          <w:sz w:val="28"/>
+        </w:rPr>
+      </w:pPr>
+      <w:r>
+        <w:t xml:space="preserve">A következő oldalakban, betekintést adok az Es2panda általam fejlesztett részeibe, azok tervezési folyamataiba, és példákat mutatok a teljesítmény orientált gondolkodásmódra, amely elengedhetetlen egy </w:t>
+      </w:r>
+      <w:r>
+        <w:t>fordítóprogram esetében. Először is bemutatom az Es2pandát jelenlegi állapotában, majd egy áttekintést nyújtok az általános struktúrája felett. Ezek után egy az Es2panda által fordított forráskód demót mutatok be, ahol kitérek a generált bytecode-ra.</w:t>
+      </w:r>
+      <w:r>
+        <w:t xml:space="preserve"> </w:t>
+      </w:r>
+      <w:r>
+        <w:t>B</w:t>
+      </w:r>
+      <w:r>
+        <w:t>emutatom az Es2panda öt nagy komponensét és rajtuk végzett munkámat</w:t>
+      </w:r>
+      <w:r>
+        <w:t>, mindezt a komponensek függőségének sorrendjében, kezdve a belépéstől a kész bytecode-ig. Végezetül kitérek az érdekes implementációs részletekre.</w:t>
+      </w:r>
+      <w:r>
+        <w:br w:type="page"/>
+      </w:r>
+    </w:p>
+    <w:p>
+      <w:pPr>
+        <w:pStyle w:val="H1"/>
+      </w:pPr>
+      <w:bookmarkStart w:id="6" w:name="_Toc132456272"/>
       <w:r>
         <w:lastRenderedPageBreak/>
-        <w:t xml:space="preserve">A </w:t>
-      </w:r>
-      <w:proofErr w:type="spellStart"/>
-      <w:r>
-        <w:t>Compiler</w:t>
-      </w:r>
-      <w:proofErr w:type="spellEnd"/>
-      <w:r>
-        <w:t xml:space="preserve"> komponens</w:t>
-      </w:r>
-      <w:bookmarkEnd w:id="4"/>
+        <w:t>Az Es2panda fordítóprogram felépítése</w:t>
+      </w:r>
+      <w:bookmarkEnd w:id="6"/>
+    </w:p>
+    <w:p>
+      <w:pPr>
+        <w:pStyle w:val="NNI"/>
+        <w:rPr>
+          <w:lang w:val="en-US"/>
+        </w:rPr>
+      </w:pPr>
+      <w:r>
+        <w:t xml:space="preserve">Az Es2panda fordítóprogram hasonlóan épül fel más fordítóprogramokhoz. A program bemenete a nevéből adódóan Ecmascript fájl, azonban a fejlesztés során ez kibővült először Typescripttel majd </w:t>
+      </w:r>
+      <w:r>
+        <w:t>Assemblyscripttel, valamint egy teljesen új nyelvvel az ETS-el. A fordítóprogram ezekből a bemeneti fájlokból egy bytecode-ot készít melyet a just-in-time fordítóval felvértezett ARK runtime rendszer interpretál.</w:t>
+      </w:r>
     </w:p>
     <w:p>
       <w:pPr>
@@ -1430,7 +1409,7 @@
           <w:lang w:val="hu-HU"/>
         </w:rPr>
       </w:pPr>
-      <w:bookmarkStart w:id="6" w:name="_Toc130722416"/>
+      <w:bookmarkStart w:id="7" w:name="_Toc130722416"/>
       <w:r>
         <w:rPr>
           <w:rFonts w:ascii="Times New Roman" w:hAnsi="Times New Roman" w:cs="Times New Roman"/>
@@ -1442,7 +1421,7 @@
         <w:t>Nyilatkozat</w:t>
       </w:r>
       <w:bookmarkEnd w:id="5"/>
-      <w:bookmarkEnd w:id="6"/>
+      <w:bookmarkEnd w:id="7"/>
     </w:p>
     <w:p>
       <w:pPr>
@@ -1488,16 +1467,8 @@
         <w:rPr>
           <w:lang w:val="hu-HU"/>
         </w:rPr>
-        <w:t xml:space="preserve"> </w:t>
-      </w:r>
-      <w:proofErr w:type="spellStart"/>
-      <w:r>
-        <w:rPr>
-          <w:lang w:val="hu-HU"/>
-        </w:rPr>
-        <w:t>BSc</w:t>
-      </w:r>
-      <w:proofErr w:type="spellEnd"/>
+        <w:t xml:space="preserve"> BSc</w:t>
+      </w:r>
       <w:r>
         <w:rPr>
           <w:lang w:val="hu-HU"/>
@@ -1526,21 +1497,7 @@
         <w:rPr>
           <w:lang w:val="hu-HU"/>
         </w:rPr>
-        <w:t xml:space="preserve"> </w:t>
-      </w:r>
-      <w:proofErr w:type="spellStart"/>
-      <w:r>
-        <w:rPr>
-          <w:lang w:val="hu-HU"/>
-        </w:rPr>
-        <w:t>BSc</w:t>
-      </w:r>
-      <w:proofErr w:type="spellEnd"/>
-      <w:r>
-        <w:rPr>
-          <w:lang w:val="hu-HU"/>
-        </w:rPr>
-        <w:t xml:space="preserve"> </w:t>
+        <w:t xml:space="preserve"> BSc </w:t>
       </w:r>
       <w:r>
         <w:rPr>
@@ -1563,14 +1520,12 @@
         </w:rPr>
         <w:t xml:space="preserve">Kijelentem, hogy a dolgozatot más szakon korábban nem védtem meg, saját munkám eredménye, és csak a hivatkozott forrásokat (szakirodalom, </w:t>
       </w:r>
-      <w:proofErr w:type="gramStart"/>
       <w:r>
         <w:rPr>
           <w:lang w:val="hu-HU"/>
         </w:rPr>
         <w:t>eszközök,</w:t>
       </w:r>
-      <w:proofErr w:type="gramEnd"/>
       <w:r>
         <w:rPr>
           <w:lang w:val="hu-HU"/>
@@ -1798,6 +1753,119 @@
 <file path=word/numbering.xml><?xml version="1.0" encoding="utf-8"?>
 <w:numbering xmlns:wpc="http://schemas.microsoft.com/office/word/2010/wordprocessingCanvas" xmlns:cx="http://schemas.microsoft.com/office/drawing/2014/chartex" xmlns:cx1="http://schemas.microsoft.com/office/drawing/2015/9/8/chartex" xmlns:cx2="http://schemas.microsoft.com/office/drawing/2015/10/21/chartex" xmlns:cx3="http://schemas.microsoft.com/office/drawing/2016/5/9/chartex" xmlns:cx4="http://schemas.microsoft.com/office/drawing/2016/5/10/chartex" xmlns:cx5="http://schemas.microsoft.com/office/drawing/2016/5/11/chartex" xmlns:cx6="http://schemas.microsoft.com/office/drawing/2016/5/12/chartex" xmlns:cx7="http://schemas.microsoft.com/office/drawing/2016/5/13/chartex" xmlns:cx8="http://schemas.microsoft.com/office/drawing/2016/5/14/chartex" xmlns:mc="http://schemas.openxmlformats.org/markup-compatibility/2006" xmlns:aink="http://schemas.microsoft.com/office/drawing/2016/ink" xmlns:am3d="http://schemas.microsoft.com/office/drawing/2017/model3d" xmlns:o="urn:schemas-microsoft-com:office:office" xmlns:oel="http://schemas.microsoft.com/office/2019/extlst" xmlns:r="http://schemas.openxmlformats.org/officeDocument/2006/relationships" xmlns:m="http://schemas.openxmlformats.org/officeDocument/2006/math" xmlns:v="urn:schemas-microsoft-com:vml" xmlns:wp14="http://schemas.microsoft.com/office/word/2010/wordprocessingDrawing" xmlns:wp="http://schemas.openxmlformats.org/drawingml/2006/wordprocessingDrawing" xmlns:w10="urn:schemas-microsoft-com:office:word" xmlns:w="http://schemas.openxmlformats.org/wordprocessingml/2006/main" xmlns:w14="http://schemas.microsoft.com/office/word/2010/wordml" xmlns:w15="http://schemas.microsoft.com/office/word/2012/wordml" xmlns:w16cex="http://schemas.microsoft.com/office/word/2018/wordml/cex" xmlns:w16cid="http://schemas.microsoft.com/office/word/2016/wordml/cid" xmlns:w16="http://schemas.microsoft.com/office/word/2018/wordml" xmlns:w16du="http://schemas.microsoft.com/office/word/2023/wordml/word16du" xmlns:w16sdtdh="http://schemas.microsoft.com/office/word/2020/wordml/sdtdatahash" xmlns:w16se="http://schemas.microsoft.com/office/word/2015/wordml/symex" xmlns:wpg="http://schemas.microsoft.com/office/word/2010/wordprocessingGroup" xmlns:wpi="http://schemas.microsoft.com/office/word/2010/wordprocessingInk" xmlns:wne="http://schemas.microsoft.com/office/word/2006/wordml" xmlns:wps="http://schemas.microsoft.com/office/word/2010/wordprocessingShape" mc:Ignorable="w14 w15 w16se w16cid w16 w16cex w16sdtdh wp14">
   <w:abstractNum w:abstractNumId="0" w15:restartNumberingAfterBreak="0">
+    <w:nsid w:val="11F92891"/>
+    <w:multiLevelType w:val="hybridMultilevel"/>
+    <w:tmpl w:val="FD4CE948"/>
+    <w:lvl w:ilvl="0" w:tplc="040E0001">
+      <w:start w:val="1"/>
+      <w:numFmt w:val="bullet"/>
+      <w:lvlText w:val=""/>
+      <w:lvlJc w:val="left"/>
+      <w:pPr>
+        <w:ind w:left="1068" w:hanging="360"/>
+      </w:pPr>
+      <w:rPr>
+        <w:rFonts w:ascii="Symbol" w:hAnsi="Symbol" w:hint="default"/>
+      </w:rPr>
+    </w:lvl>
+    <w:lvl w:ilvl="1" w:tplc="040E0003" w:tentative="1">
+      <w:start w:val="1"/>
+      <w:numFmt w:val="bullet"/>
+      <w:lvlText w:val="o"/>
+      <w:lvlJc w:val="left"/>
+      <w:pPr>
+        <w:ind w:left="1788" w:hanging="360"/>
+      </w:pPr>
+      <w:rPr>
+        <w:rFonts w:ascii="Courier New" w:hAnsi="Courier New" w:cs="Courier New" w:hint="default"/>
+      </w:rPr>
+    </w:lvl>
+    <w:lvl w:ilvl="2" w:tplc="040E0005" w:tentative="1">
+      <w:start w:val="1"/>
+      <w:numFmt w:val="bullet"/>
+      <w:lvlText w:val=""/>
+      <w:lvlJc w:val="left"/>
+      <w:pPr>
+        <w:ind w:left="2508" w:hanging="360"/>
+      </w:pPr>
+      <w:rPr>
+        <w:rFonts w:ascii="Wingdings" w:hAnsi="Wingdings" w:hint="default"/>
+      </w:rPr>
+    </w:lvl>
+    <w:lvl w:ilvl="3" w:tplc="040E0001" w:tentative="1">
+      <w:start w:val="1"/>
+      <w:numFmt w:val="bullet"/>
+      <w:lvlText w:val=""/>
+      <w:lvlJc w:val="left"/>
+      <w:pPr>
+        <w:ind w:left="3228" w:hanging="360"/>
+      </w:pPr>
+      <w:rPr>
+        <w:rFonts w:ascii="Symbol" w:hAnsi="Symbol" w:hint="default"/>
+      </w:rPr>
+    </w:lvl>
+    <w:lvl w:ilvl="4" w:tplc="040E0003" w:tentative="1">
+      <w:start w:val="1"/>
+      <w:numFmt w:val="bullet"/>
+      <w:lvlText w:val="o"/>
+      <w:lvlJc w:val="left"/>
+      <w:pPr>
+        <w:ind w:left="3948" w:hanging="360"/>
+      </w:pPr>
+      <w:rPr>
+        <w:rFonts w:ascii="Courier New" w:hAnsi="Courier New" w:cs="Courier New" w:hint="default"/>
+      </w:rPr>
+    </w:lvl>
+    <w:lvl w:ilvl="5" w:tplc="040E0005" w:tentative="1">
+      <w:start w:val="1"/>
+      <w:numFmt w:val="bullet"/>
+      <w:lvlText w:val=""/>
+      <w:lvlJc w:val="left"/>
+      <w:pPr>
+        <w:ind w:left="4668" w:hanging="360"/>
+      </w:pPr>
+      <w:rPr>
+        <w:rFonts w:ascii="Wingdings" w:hAnsi="Wingdings" w:hint="default"/>
+      </w:rPr>
+    </w:lvl>
+    <w:lvl w:ilvl="6" w:tplc="040E0001" w:tentative="1">
+      <w:start w:val="1"/>
+      <w:numFmt w:val="bullet"/>
+      <w:lvlText w:val=""/>
+      <w:lvlJc w:val="left"/>
+      <w:pPr>
+        <w:ind w:left="5388" w:hanging="360"/>
+      </w:pPr>
+      <w:rPr>
+        <w:rFonts w:ascii="Symbol" w:hAnsi="Symbol" w:hint="default"/>
+      </w:rPr>
+    </w:lvl>
+    <w:lvl w:ilvl="7" w:tplc="040E0003" w:tentative="1">
+      <w:start w:val="1"/>
+      <w:numFmt w:val="bullet"/>
+      <w:lvlText w:val="o"/>
+      <w:lvlJc w:val="left"/>
+      <w:pPr>
+        <w:ind w:left="6108" w:hanging="360"/>
+      </w:pPr>
+      <w:rPr>
+        <w:rFonts w:ascii="Courier New" w:hAnsi="Courier New" w:cs="Courier New" w:hint="default"/>
+      </w:rPr>
+    </w:lvl>
+    <w:lvl w:ilvl="8" w:tplc="040E0005" w:tentative="1">
+      <w:start w:val="1"/>
+      <w:numFmt w:val="bullet"/>
+      <w:lvlText w:val=""/>
+      <w:lvlJc w:val="left"/>
+      <w:pPr>
+        <w:ind w:left="6828" w:hanging="360"/>
+      </w:pPr>
+      <w:rPr>
+        <w:rFonts w:ascii="Wingdings" w:hAnsi="Wingdings" w:hint="default"/>
+      </w:rPr>
+    </w:lvl>
+  </w:abstractNum>
+  <w:abstractNum w:abstractNumId="1" w15:restartNumberingAfterBreak="0">
     <w:nsid w:val="1ABD6EEB"/>
     <w:multiLevelType w:val="hybridMultilevel"/>
     <w:tmpl w:val="E31A15EE"/>
@@ -1883,7 +1951,7 @@
       </w:pPr>
     </w:lvl>
   </w:abstractNum>
-  <w:abstractNum w:abstractNumId="1" w15:restartNumberingAfterBreak="0">
+  <w:abstractNum w:abstractNumId="2" w15:restartNumberingAfterBreak="0">
     <w:nsid w:val="316417F3"/>
     <w:multiLevelType w:val="hybridMultilevel"/>
     <w:tmpl w:val="010A5CA8"/>
@@ -2024,7 +2092,7 @@
       </w:rPr>
     </w:lvl>
   </w:abstractNum>
-  <w:abstractNum w:abstractNumId="2" w15:restartNumberingAfterBreak="0">
+  <w:abstractNum w:abstractNumId="3" w15:restartNumberingAfterBreak="0">
     <w:nsid w:val="66983184"/>
     <w:multiLevelType w:val="hybridMultilevel"/>
     <w:tmpl w:val="AE547006"/>
@@ -2110,7 +2178,7 @@
       </w:pPr>
     </w:lvl>
   </w:abstractNum>
-  <w:abstractNum w:abstractNumId="3" w15:restartNumberingAfterBreak="0">
+  <w:abstractNum w:abstractNumId="4" w15:restartNumberingAfterBreak="0">
     <w:nsid w:val="79FD401F"/>
     <w:multiLevelType w:val="multilevel"/>
     <w:tmpl w:val="6E04ED06"/>
@@ -2236,20 +2304,133 @@
       </w:rPr>
     </w:lvl>
   </w:abstractNum>
+  <w:abstractNum w:abstractNumId="5" w15:restartNumberingAfterBreak="0">
+    <w:nsid w:val="7D0F721F"/>
+    <w:multiLevelType w:val="hybridMultilevel"/>
+    <w:tmpl w:val="A6EEA236"/>
+    <w:lvl w:ilvl="0" w:tplc="040E0001">
+      <w:start w:val="1"/>
+      <w:numFmt w:val="bullet"/>
+      <w:lvlText w:val=""/>
+      <w:lvlJc w:val="left"/>
+      <w:pPr>
+        <w:ind w:left="1068" w:hanging="360"/>
+      </w:pPr>
+      <w:rPr>
+        <w:rFonts w:ascii="Symbol" w:hAnsi="Symbol" w:hint="default"/>
+      </w:rPr>
+    </w:lvl>
+    <w:lvl w:ilvl="1" w:tplc="040E0003" w:tentative="1">
+      <w:start w:val="1"/>
+      <w:numFmt w:val="bullet"/>
+      <w:lvlText w:val="o"/>
+      <w:lvlJc w:val="left"/>
+      <w:pPr>
+        <w:ind w:left="1440" w:hanging="360"/>
+      </w:pPr>
+      <w:rPr>
+        <w:rFonts w:ascii="Courier New" w:hAnsi="Courier New" w:cs="Courier New" w:hint="default"/>
+      </w:rPr>
+    </w:lvl>
+    <w:lvl w:ilvl="2" w:tplc="040E0005" w:tentative="1">
+      <w:start w:val="1"/>
+      <w:numFmt w:val="bullet"/>
+      <w:lvlText w:val=""/>
+      <w:lvlJc w:val="left"/>
+      <w:pPr>
+        <w:ind w:left="2160" w:hanging="360"/>
+      </w:pPr>
+      <w:rPr>
+        <w:rFonts w:ascii="Wingdings" w:hAnsi="Wingdings" w:hint="default"/>
+      </w:rPr>
+    </w:lvl>
+    <w:lvl w:ilvl="3" w:tplc="040E0001" w:tentative="1">
+      <w:start w:val="1"/>
+      <w:numFmt w:val="bullet"/>
+      <w:lvlText w:val=""/>
+      <w:lvlJc w:val="left"/>
+      <w:pPr>
+        <w:ind w:left="2880" w:hanging="360"/>
+      </w:pPr>
+      <w:rPr>
+        <w:rFonts w:ascii="Symbol" w:hAnsi="Symbol" w:hint="default"/>
+      </w:rPr>
+    </w:lvl>
+    <w:lvl w:ilvl="4" w:tplc="040E0003" w:tentative="1">
+      <w:start w:val="1"/>
+      <w:numFmt w:val="bullet"/>
+      <w:lvlText w:val="o"/>
+      <w:lvlJc w:val="left"/>
+      <w:pPr>
+        <w:ind w:left="3600" w:hanging="360"/>
+      </w:pPr>
+      <w:rPr>
+        <w:rFonts w:ascii="Courier New" w:hAnsi="Courier New" w:cs="Courier New" w:hint="default"/>
+      </w:rPr>
+    </w:lvl>
+    <w:lvl w:ilvl="5" w:tplc="040E0005" w:tentative="1">
+      <w:start w:val="1"/>
+      <w:numFmt w:val="bullet"/>
+      <w:lvlText w:val=""/>
+      <w:lvlJc w:val="left"/>
+      <w:pPr>
+        <w:ind w:left="4320" w:hanging="360"/>
+      </w:pPr>
+      <w:rPr>
+        <w:rFonts w:ascii="Wingdings" w:hAnsi="Wingdings" w:hint="default"/>
+      </w:rPr>
+    </w:lvl>
+    <w:lvl w:ilvl="6" w:tplc="040E0001" w:tentative="1">
+      <w:start w:val="1"/>
+      <w:numFmt w:val="bullet"/>
+      <w:lvlText w:val=""/>
+      <w:lvlJc w:val="left"/>
+      <w:pPr>
+        <w:ind w:left="5040" w:hanging="360"/>
+      </w:pPr>
+      <w:rPr>
+        <w:rFonts w:ascii="Symbol" w:hAnsi="Symbol" w:hint="default"/>
+      </w:rPr>
+    </w:lvl>
+    <w:lvl w:ilvl="7" w:tplc="040E0003" w:tentative="1">
+      <w:start w:val="1"/>
+      <w:numFmt w:val="bullet"/>
+      <w:lvlText w:val="o"/>
+      <w:lvlJc w:val="left"/>
+      <w:pPr>
+        <w:ind w:left="5760" w:hanging="360"/>
+      </w:pPr>
+      <w:rPr>
+        <w:rFonts w:ascii="Courier New" w:hAnsi="Courier New" w:cs="Courier New" w:hint="default"/>
+      </w:rPr>
+    </w:lvl>
+    <w:lvl w:ilvl="8" w:tplc="040E0005" w:tentative="1">
+      <w:start w:val="1"/>
+      <w:numFmt w:val="bullet"/>
+      <w:lvlText w:val=""/>
+      <w:lvlJc w:val="left"/>
+      <w:pPr>
+        <w:ind w:left="6480" w:hanging="360"/>
+      </w:pPr>
+      <w:rPr>
+        <w:rFonts w:ascii="Wingdings" w:hAnsi="Wingdings" w:hint="default"/>
+      </w:rPr>
+    </w:lvl>
+  </w:abstractNum>
   <w:num w:numId="1" w16cid:durableId="267272937">
+    <w:abstractNumId w:val="2"/>
+  </w:num>
+  <w:num w:numId="2" w16cid:durableId="1024136416">
     <w:abstractNumId w:val="1"/>
   </w:num>
-  <w:num w:numId="2" w16cid:durableId="1024136416">
-    <w:abstractNumId w:val="0"/>
-  </w:num>
   <w:num w:numId="3" w16cid:durableId="1819297028">
-    <w:abstractNumId w:val="2"/>
+    <w:abstractNumId w:val="3"/>
   </w:num>
   <w:num w:numId="4" w16cid:durableId="2076126166">
-    <w:abstractNumId w:val="3"/>
+    <w:abstractNumId w:val="4"/>
   </w:num>
   <w:num w:numId="5" w16cid:durableId="1827549041">
-    <w:abstractNumId w:val="3"/>
+    <w:abstractNumId w:val="4"/>
     <w:lvlOverride w:ilvl="0">
       <w:startOverride w:val="1"/>
     </w:lvlOverride>
@@ -2277,6 +2458,12 @@
     <w:lvlOverride w:ilvl="8">
       <w:startOverride w:val="1"/>
     </w:lvlOverride>
+  </w:num>
+  <w:num w:numId="6" w16cid:durableId="1448232677">
+    <w:abstractNumId w:val="0"/>
+  </w:num>
+  <w:num w:numId="7" w16cid:durableId="194194290">
+    <w:abstractNumId w:val="5"/>
   </w:num>
 </w:numbering>
 </file>
@@ -3213,9 +3400,9 @@
     <w:basedOn w:val="NNI"/>
     <w:link w:val="NIChar"/>
     <w:qFormat/>
-    <w:rsid w:val="006D7B1B"/>
+    <w:rsid w:val="001C394B"/>
     <w:pPr>
-      <w:ind w:firstLine="709"/>
+      <w:ind w:firstLine="288"/>
     </w:pPr>
   </w:style>
   <w:style w:type="character" w:customStyle="1" w:styleId="NNIChar">
@@ -3252,11 +3439,11 @@
     <w:name w:val="NI Char"/>
     <w:basedOn w:val="NNIChar"/>
     <w:link w:val="NI"/>
-    <w:rsid w:val="006D7B1B"/>
+    <w:rsid w:val="001C394B"/>
     <w:rPr>
       <w:rFonts w:ascii="Times New Roman" w:eastAsia="Times New Roman" w:hAnsi="Times New Roman" w:cs="Times New Roman"/>
-      <w:b/>
-      <w:sz w:val="28"/>
+      <w:b w:val="0"/>
+      <w:sz w:val="24"/>
       <w:szCs w:val="24"/>
       <w:lang w:eastAsia="hu-HU"/>
     </w:rPr>

--- a/szucsd_es2panda_compiler_thesis.docx
+++ b/szucsd_es2panda_compiler_thesis.docx
@@ -165,11 +165,11 @@
         <w:tblLook w:val="01E0" w:firstRow="1" w:lastRow="1" w:firstColumn="1" w:lastColumn="1" w:noHBand="0" w:noVBand="0"/>
       </w:tblPr>
       <w:tblGrid>
-        <w:gridCol w:w="788"/>
-        <w:gridCol w:w="3294"/>
-        <w:gridCol w:w="687"/>
-        <w:gridCol w:w="3458"/>
-        <w:gridCol w:w="616"/>
+        <w:gridCol w:w="751"/>
+        <w:gridCol w:w="3181"/>
+        <w:gridCol w:w="657"/>
+        <w:gridCol w:w="3330"/>
+        <w:gridCol w:w="591"/>
       </w:tblGrid>
       <w:tr>
         <w:tc>
@@ -466,19 +466,21 @@
     </w:p>
     <w:p>
       <w:pPr>
+        <w:pStyle w:val="HE"/>
         <w:sectPr>
           <w:pgSz w:w="11906" w:h="16838"/>
-          <w:pgMar w:top="1418" w:right="1418" w:bottom="1418" w:left="1418" w:header="709" w:footer="709" w:gutter="227"/>
+          <w:pgMar w:top="1417" w:right="1417" w:bottom="1417" w:left="1417" w:header="708" w:footer="708" w:gutter="562"/>
+          <w:pgNumType w:start="2"/>
           <w:cols w:space="708"/>
           <w:docGrid w:linePitch="360"/>
         </w:sectPr>
       </w:pPr>
+      <w:bookmarkStart w:id="0" w:name="_Toc132456268"/>
     </w:p>
     <w:p>
       <w:pPr>
         <w:pStyle w:val="HE"/>
       </w:pPr>
-      <w:bookmarkStart w:id="0" w:name="_Toc132456268"/>
       <w:r>
         <w:lastRenderedPageBreak/>
         <w:t>Feladatkiírás</w:t>
@@ -549,6 +551,7 @@
     <w:p>
       <w:pPr>
         <w:pStyle w:val="dto3"/>
+        <w:spacing w:after="380"/>
         <w:rPr>
           <w:lang w:val="hu-HU"/>
         </w:rPr>
@@ -565,14 +568,12 @@
         </w:rPr>
         <w:t>s2panda fordítóprogram fejlesztése, az ETS nyelvi konformancia növelés érdekében</w:t>
       </w:r>
-    </w:p>
-    <w:p>
-      <w:pPr>
-        <w:pStyle w:val="dto3"/>
-        <w:rPr>
-          <w:lang w:val="hu-HU"/>
-        </w:rPr>
-      </w:pPr>
+      <w:r>
+        <w:rPr>
+          <w:lang w:val="hu-HU"/>
+        </w:rPr>
+        <w:t>.</w:t>
+      </w:r>
     </w:p>
     <w:p>
       <w:pPr>
@@ -593,6 +594,7 @@
     <w:p>
       <w:pPr>
         <w:pStyle w:val="dto3"/>
+        <w:spacing w:after="380"/>
         <w:rPr>
           <w:lang w:val="hu-HU"/>
         </w:rPr>
@@ -619,22 +621,98 @@
         <w:rPr>
           <w:lang w:val="hu-HU"/>
         </w:rPr>
-        <w:t>A Checker komponensnek képesnek kell lennie különböző, az objektum orientált programozási paradigma által leírt szemantikai elemzésekre, továbbá az ETS nyelv specifikus scope feloldási szabályainak kezelésére. A Compiler komponensnek képesnek kell lennie a feltételes vezérlési szerkezet és a különböző bináris operátorok bytecode-ra fordításá</w:t>
-      </w:r>
-      <w:r>
-        <w:rPr>
-          <w:lang w:val="hu-HU"/>
-        </w:rPr>
-        <w:t>ra, valamint függvény scope-okban a paraméterek és lokális változók regiszter allokálására és spillelésére.</w:t>
-      </w:r>
-    </w:p>
-    <w:p>
-      <w:pPr>
-        <w:pStyle w:val="dto3"/>
-        <w:rPr>
-          <w:lang w:val="hu-HU"/>
-        </w:rPr>
-      </w:pPr>
+        <w:t xml:space="preserve">A </w:t>
+      </w:r>
+      <w:proofErr w:type="spellStart"/>
+      <w:r>
+        <w:rPr>
+          <w:lang w:val="hu-HU"/>
+        </w:rPr>
+        <w:t>Checker</w:t>
+      </w:r>
+      <w:proofErr w:type="spellEnd"/>
+      <w:r>
+        <w:rPr>
+          <w:lang w:val="hu-HU"/>
+        </w:rPr>
+        <w:t xml:space="preserve"> komponensnek képesnek kell lennie különböző, az objektum orientált programozási paradigma által leírt szemantikai elemzésekre, továbbá az ETS nyelv specifikus </w:t>
+      </w:r>
+      <w:proofErr w:type="spellStart"/>
+      <w:r>
+        <w:rPr>
+          <w:lang w:val="hu-HU"/>
+        </w:rPr>
+        <w:t>scope</w:t>
+      </w:r>
+      <w:proofErr w:type="spellEnd"/>
+      <w:r>
+        <w:rPr>
+          <w:lang w:val="hu-HU"/>
+        </w:rPr>
+        <w:t xml:space="preserve"> feloldási szabályainak kezelésére. A </w:t>
+      </w:r>
+      <w:proofErr w:type="spellStart"/>
+      <w:r>
+        <w:rPr>
+          <w:lang w:val="hu-HU"/>
+        </w:rPr>
+        <w:t>Compiler</w:t>
+      </w:r>
+      <w:proofErr w:type="spellEnd"/>
+      <w:r>
+        <w:rPr>
+          <w:lang w:val="hu-HU"/>
+        </w:rPr>
+        <w:t xml:space="preserve"> komponensnek képesnek kell lennie a feltételes vezérlési szerkezet és a különböző bináris operátorok </w:t>
+      </w:r>
+      <w:proofErr w:type="spellStart"/>
+      <w:r>
+        <w:rPr>
+          <w:lang w:val="hu-HU"/>
+        </w:rPr>
+        <w:t>bytecode-ra</w:t>
+      </w:r>
+      <w:proofErr w:type="spellEnd"/>
+      <w:r>
+        <w:rPr>
+          <w:lang w:val="hu-HU"/>
+        </w:rPr>
+        <w:t xml:space="preserve"> fordításá</w:t>
+      </w:r>
+      <w:r>
+        <w:rPr>
+          <w:lang w:val="hu-HU"/>
+        </w:rPr>
+        <w:t xml:space="preserve">ra, valamint függvény </w:t>
+      </w:r>
+      <w:proofErr w:type="spellStart"/>
+      <w:r>
+        <w:rPr>
+          <w:lang w:val="hu-HU"/>
+        </w:rPr>
+        <w:t>scope</w:t>
+      </w:r>
+      <w:proofErr w:type="spellEnd"/>
+      <w:r>
+        <w:rPr>
+          <w:lang w:val="hu-HU"/>
+        </w:rPr>
+        <w:t xml:space="preserve">-okban a paraméterek és lokális változók regiszter allokálására és </w:t>
+      </w:r>
+      <w:proofErr w:type="spellStart"/>
+      <w:r>
+        <w:rPr>
+          <w:lang w:val="hu-HU"/>
+        </w:rPr>
+        <w:t>spillelésére</w:t>
+      </w:r>
+      <w:proofErr w:type="spellEnd"/>
+      <w:r>
+        <w:rPr>
+          <w:lang w:val="hu-HU"/>
+        </w:rPr>
+        <w:t>.</w:t>
+      </w:r>
     </w:p>
     <w:p>
       <w:pPr>
@@ -655,24 +733,45 @@
     <w:p>
       <w:pPr>
         <w:pStyle w:val="dto3"/>
-        <w:rPr>
-          <w:lang w:val="hu-HU"/>
-        </w:rPr>
-      </w:pPr>
-      <w:r>
-        <w:rPr>
-          <w:lang w:val="hu-HU"/>
-        </w:rPr>
-        <w:t>Először is, a Compiler komponens egyszerűbb részein, a vezérlési szerkezeteken és az operátorokon, majd a Checker komponens OOP mintáinak szemantikai elemzésén dolgoztam, így átfogó ismeretet szereztem a komponensek felépítéséről. Ezek után a két komponenst párhuzamosan fejlesztettem, az új nyelvi elemek implementációs sajátosságainak megfelelően.</w:t>
-      </w:r>
-    </w:p>
-    <w:p>
-      <w:pPr>
-        <w:pStyle w:val="dto3"/>
-        <w:rPr>
-          <w:lang w:val="hu-HU"/>
-        </w:rPr>
-      </w:pPr>
+        <w:spacing w:after="380"/>
+        <w:rPr>
+          <w:lang w:val="hu-HU"/>
+        </w:rPr>
+      </w:pPr>
+      <w:r>
+        <w:rPr>
+          <w:lang w:val="hu-HU"/>
+        </w:rPr>
+        <w:t xml:space="preserve">Először is, a </w:t>
+      </w:r>
+      <w:proofErr w:type="spellStart"/>
+      <w:r>
+        <w:rPr>
+          <w:lang w:val="hu-HU"/>
+        </w:rPr>
+        <w:t>Compiler</w:t>
+      </w:r>
+      <w:proofErr w:type="spellEnd"/>
+      <w:r>
+        <w:rPr>
+          <w:lang w:val="hu-HU"/>
+        </w:rPr>
+        <w:t xml:space="preserve"> komponens egyszerűbb részein, a vezérlési szerkezeteken és az operátorokon, majd a </w:t>
+      </w:r>
+      <w:proofErr w:type="spellStart"/>
+      <w:r>
+        <w:rPr>
+          <w:lang w:val="hu-HU"/>
+        </w:rPr>
+        <w:t>Checker</w:t>
+      </w:r>
+      <w:proofErr w:type="spellEnd"/>
+      <w:r>
+        <w:rPr>
+          <w:lang w:val="hu-HU"/>
+        </w:rPr>
+        <w:t xml:space="preserve"> komponens OOP mintáinak szemantikai elemzésén dolgoztam, így átfogó ismeretet szereztem a komponensek felépítéséről. Ezek után a két komponenst párhuzamosan fejlesztettem, az új nyelvi elemek implementációs sajátosságainak megfelelően.</w:t>
+      </w:r>
     </w:p>
     <w:p>
       <w:pPr>
@@ -693,6 +792,7 @@
     <w:p>
       <w:pPr>
         <w:pStyle w:val="dto3"/>
+        <w:spacing w:after="380"/>
         <w:rPr>
           <w:lang w:val="hu-HU"/>
         </w:rPr>
@@ -743,7 +843,35 @@
         <w:rPr>
           <w:lang w:val="hu-HU"/>
         </w:rPr>
-        <w:t>A fejlesztéshez Visual Studio Code fejlesztői környezetet használok</w:t>
+        <w:t xml:space="preserve">A fejlesztéshez Visual </w:t>
+      </w:r>
+      <w:proofErr w:type="spellStart"/>
+      <w:r>
+        <w:rPr>
+          <w:lang w:val="hu-HU"/>
+        </w:rPr>
+        <w:t>Studio</w:t>
+      </w:r>
+      <w:proofErr w:type="spellEnd"/>
+      <w:r>
+        <w:rPr>
+          <w:lang w:val="hu-HU"/>
+        </w:rPr>
+        <w:t xml:space="preserve"> </w:t>
+      </w:r>
+      <w:proofErr w:type="spellStart"/>
+      <w:r>
+        <w:rPr>
+          <w:lang w:val="hu-HU"/>
+        </w:rPr>
+        <w:t>Code</w:t>
+      </w:r>
+      <w:proofErr w:type="spellEnd"/>
+      <w:r>
+        <w:rPr>
+          <w:lang w:val="hu-HU"/>
+        </w:rPr>
+        <w:t xml:space="preserve"> fejlesztői környezetet használok</w:t>
       </w:r>
       <w:r>
         <w:rPr>
@@ -767,16 +895,50 @@
         <w:rPr>
           <w:lang w:val="hu-HU"/>
         </w:rPr>
-        <w:t xml:space="preserve"> LLVM toolchain 14-es verzióját használom, debuggoláshoz a cgdb eszközt választottam.</w:t>
-      </w:r>
-    </w:p>
-    <w:p>
-      <w:pPr>
-        <w:pStyle w:val="dto3"/>
-        <w:rPr>
-          <w:lang w:val="hu-HU"/>
-        </w:rPr>
-      </w:pPr>
+        <w:t xml:space="preserve"> LLVM </w:t>
+      </w:r>
+      <w:proofErr w:type="spellStart"/>
+      <w:r>
+        <w:rPr>
+          <w:lang w:val="hu-HU"/>
+        </w:rPr>
+        <w:t>toolchain</w:t>
+      </w:r>
+      <w:proofErr w:type="spellEnd"/>
+      <w:r>
+        <w:rPr>
+          <w:lang w:val="hu-HU"/>
+        </w:rPr>
+        <w:t xml:space="preserve"> 14-es verzióját használom, </w:t>
+      </w:r>
+      <w:proofErr w:type="spellStart"/>
+      <w:r>
+        <w:rPr>
+          <w:lang w:val="hu-HU"/>
+        </w:rPr>
+        <w:t>debuggoláshoz</w:t>
+      </w:r>
+      <w:proofErr w:type="spellEnd"/>
+      <w:r>
+        <w:rPr>
+          <w:lang w:val="hu-HU"/>
+        </w:rPr>
+        <w:t xml:space="preserve"> a </w:t>
+      </w:r>
+      <w:proofErr w:type="spellStart"/>
+      <w:r>
+        <w:rPr>
+          <w:lang w:val="hu-HU"/>
+        </w:rPr>
+        <w:t>cgdb</w:t>
+      </w:r>
+      <w:proofErr w:type="spellEnd"/>
+      <w:r>
+        <w:rPr>
+          <w:lang w:val="hu-HU"/>
+        </w:rPr>
+        <w:t xml:space="preserve"> eszközt választottam.</w:t>
+      </w:r>
     </w:p>
     <w:p>
       <w:pPr>
@@ -797,24 +959,45 @@
     <w:p>
       <w:pPr>
         <w:pStyle w:val="dto3"/>
-        <w:rPr>
-          <w:lang w:val="hu-HU"/>
-        </w:rPr>
-      </w:pPr>
-      <w:r>
-        <w:rPr>
-          <w:lang w:val="hu-HU"/>
-        </w:rPr>
-        <w:t>Implementáltam egy robosztus rendszert a regiszter spillelésre, valamint a regiszterek statikus típusainak követésére, továbbá implementáltam a scope feloldást, amely felhasználóbarát fordítási hibaüzeneteket ad a fordítóprogram felhasználójának.</w:t>
-      </w:r>
-    </w:p>
-    <w:p>
-      <w:pPr>
-        <w:pStyle w:val="dto3"/>
-        <w:rPr>
-          <w:lang w:val="hu-HU"/>
-        </w:rPr>
-      </w:pPr>
+        <w:spacing w:after="380"/>
+        <w:rPr>
+          <w:lang w:val="hu-HU"/>
+        </w:rPr>
+      </w:pPr>
+      <w:r>
+        <w:rPr>
+          <w:lang w:val="hu-HU"/>
+        </w:rPr>
+        <w:t xml:space="preserve">Implementáltam egy robosztus rendszert a regiszter </w:t>
+      </w:r>
+      <w:proofErr w:type="spellStart"/>
+      <w:r>
+        <w:rPr>
+          <w:lang w:val="hu-HU"/>
+        </w:rPr>
+        <w:t>spillelésre</w:t>
+      </w:r>
+      <w:proofErr w:type="spellEnd"/>
+      <w:r>
+        <w:rPr>
+          <w:lang w:val="hu-HU"/>
+        </w:rPr>
+        <w:t xml:space="preserve">, valamint a regiszterek statikus típusainak követésére, továbbá implementáltam a </w:t>
+      </w:r>
+      <w:proofErr w:type="spellStart"/>
+      <w:r>
+        <w:rPr>
+          <w:lang w:val="hu-HU"/>
+        </w:rPr>
+        <w:t>scope</w:t>
+      </w:r>
+      <w:proofErr w:type="spellEnd"/>
+      <w:r>
+        <w:rPr>
+          <w:lang w:val="hu-HU"/>
+        </w:rPr>
+        <w:t xml:space="preserve"> feloldást, amely felhasználóbarát fordítási hibaüzeneteket ad a fordítóprogram felhasználójának.</w:t>
+      </w:r>
     </w:p>
     <w:p>
       <w:pPr>
@@ -843,8 +1026,16 @@
         <w:rPr>
           <w:lang w:val="hu-HU"/>
         </w:rPr>
-        <w:t>fordítóprogram, szemantikai analízis, regiszter spillelés</w:t>
-      </w:r>
+        <w:t xml:space="preserve">fordítóprogram, szemantikai analízis, regiszter </w:t>
+      </w:r>
+      <w:proofErr w:type="spellStart"/>
+      <w:r>
+        <w:rPr>
+          <w:lang w:val="hu-HU"/>
+        </w:rPr>
+        <w:t>spillelés</w:t>
+      </w:r>
+      <w:proofErr w:type="spellEnd"/>
     </w:p>
     <w:p>
       <w:pPr>
@@ -1334,7 +1525,15 @@
         <w:t xml:space="preserve">A következő oldalakban, betekintést adok az Es2panda általam fejlesztett részeibe, azok tervezési folyamataiba, és példákat mutatok a teljesítmény orientált gondolkodásmódra, amely elengedhetetlen egy </w:t>
       </w:r>
       <w:r>
-        <w:t>fordítóprogram esetében. Először is bemutatom az Es2pandát jelenlegi állapotában, majd egy áttekintést nyújtok az általános struktúrája felett. Ezek után egy az Es2panda által fordított forráskód demót mutatok be, ahol kitérek a generált bytecode-ra.</w:t>
+        <w:t xml:space="preserve">fordítóprogram esetében. Először is bemutatom az Es2pandát jelenlegi állapotában, majd egy áttekintést nyújtok az általános struktúrája felett. Ezek után egy az Es2panda által fordított forráskód demót mutatok be, ahol kitérek a generált </w:t>
+      </w:r>
+      <w:proofErr w:type="spellStart"/>
+      <w:r>
+        <w:t>bytecode-ra</w:t>
+      </w:r>
+      <w:proofErr w:type="spellEnd"/>
+      <w:r>
+        <w:t>.</w:t>
       </w:r>
       <w:r>
         <w:t xml:space="preserve"> </w:t>
@@ -1346,7 +1545,15 @@
         <w:t>emutatom az Es2panda öt nagy komponensét és rajtuk végzett munkámat</w:t>
       </w:r>
       <w:r>
-        <w:t>, mindezt a komponensek függőségének sorrendjében, kezdve a belépéstől a kész bytecode-ig. Végezetül kitérek az érdekes implementációs részletekre.</w:t>
+        <w:t xml:space="preserve">, mindezt a komponensek függőségének sorrendjében, kezdve a belépéstől a kész </w:t>
+      </w:r>
+      <w:proofErr w:type="spellStart"/>
+      <w:r>
+        <w:t>bytecode</w:t>
+      </w:r>
+      <w:proofErr w:type="spellEnd"/>
+      <w:r>
+        <w:t>-ig. Végezetül kitérek az érdekes implementációs részletekre.</w:t>
       </w:r>
       <w:r>
         <w:br w:type="page"/>
@@ -1371,10 +1578,58 @@
         </w:rPr>
       </w:pPr>
       <w:r>
-        <w:t xml:space="preserve">Az Es2panda fordítóprogram hasonlóan épül fel más fordítóprogramokhoz. A program bemenete a nevéből adódóan Ecmascript fájl, azonban a fejlesztés során ez kibővült először Typescripttel majd </w:t>
-      </w:r>
-      <w:r>
-        <w:t>Assemblyscripttel, valamint egy teljesen új nyelvvel az ETS-el. A fordítóprogram ezekből a bemeneti fájlokból egy bytecode-ot készít melyet a just-in-time fordítóval felvértezett ARK runtime rendszer interpretál.</w:t>
+        <w:t xml:space="preserve">Az Es2panda fordítóprogram hasonlóan épül fel más fordítóprogramokhoz. A program bemenete a nevéből adódóan </w:t>
+      </w:r>
+      <w:proofErr w:type="spellStart"/>
+      <w:r>
+        <w:t>Ecmascript</w:t>
+      </w:r>
+      <w:proofErr w:type="spellEnd"/>
+      <w:r>
+        <w:t xml:space="preserve"> fájl, azonban a fejlesztés során ez kibővült először </w:t>
+      </w:r>
+      <w:proofErr w:type="spellStart"/>
+      <w:r>
+        <w:t>Typescripttel</w:t>
+      </w:r>
+      <w:proofErr w:type="spellEnd"/>
+      <w:r>
+        <w:t xml:space="preserve"> majd </w:t>
+      </w:r>
+      <w:r>
+        <w:t xml:space="preserve">Assemblyscripttel, valamint egy teljesen új nyelvvel az ETS-el. A fordítóprogram ezekből a bemeneti fájlokból egy </w:t>
+      </w:r>
+      <w:proofErr w:type="spellStart"/>
+      <w:r>
+        <w:t>bytecode</w:t>
+      </w:r>
+      <w:proofErr w:type="spellEnd"/>
+      <w:r>
+        <w:t xml:space="preserve">-ot készít melyet a </w:t>
+      </w:r>
+      <w:proofErr w:type="spellStart"/>
+      <w:r>
+        <w:t>just</w:t>
+      </w:r>
+      <w:proofErr w:type="spellEnd"/>
+      <w:r>
+        <w:t>-in-</w:t>
+      </w:r>
+      <w:proofErr w:type="spellStart"/>
+      <w:r>
+        <w:t>time</w:t>
+      </w:r>
+      <w:proofErr w:type="spellEnd"/>
+      <w:r>
+        <w:t xml:space="preserve"> fordítóval felvértezett ARK </w:t>
+      </w:r>
+      <w:proofErr w:type="spellStart"/>
+      <w:r>
+        <w:t>runtime</w:t>
+      </w:r>
+      <w:proofErr w:type="spellEnd"/>
+      <w:r>
+        <w:t xml:space="preserve"> rendszer interpretál.</w:t>
       </w:r>
     </w:p>
     <w:p>
@@ -1467,8 +1722,16 @@
         <w:rPr>
           <w:lang w:val="hu-HU"/>
         </w:rPr>
-        <w:t xml:space="preserve"> BSc</w:t>
-      </w:r>
+        <w:t xml:space="preserve"> </w:t>
+      </w:r>
+      <w:proofErr w:type="spellStart"/>
+      <w:r>
+        <w:rPr>
+          <w:lang w:val="hu-HU"/>
+        </w:rPr>
+        <w:t>BSc</w:t>
+      </w:r>
+      <w:proofErr w:type="spellEnd"/>
       <w:r>
         <w:rPr>
           <w:lang w:val="hu-HU"/>
@@ -1497,7 +1760,21 @@
         <w:rPr>
           <w:lang w:val="hu-HU"/>
         </w:rPr>
-        <w:t xml:space="preserve"> BSc </w:t>
+        <w:t xml:space="preserve"> </w:t>
+      </w:r>
+      <w:proofErr w:type="spellStart"/>
+      <w:r>
+        <w:rPr>
+          <w:lang w:val="hu-HU"/>
+        </w:rPr>
+        <w:t>BSc</w:t>
+      </w:r>
+      <w:proofErr w:type="spellEnd"/>
+      <w:r>
+        <w:rPr>
+          <w:lang w:val="hu-HU"/>
+        </w:rPr>
+        <w:t xml:space="preserve"> </w:t>
       </w:r>
       <w:r>
         <w:rPr>
@@ -1520,12 +1797,14 @@
         </w:rPr>
         <w:t xml:space="preserve">Kijelentem, hogy a dolgozatot más szakon korábban nem védtem meg, saját munkám eredménye, és csak a hivatkozott forrásokat (szakirodalom, </w:t>
       </w:r>
+      <w:proofErr w:type="gramStart"/>
       <w:r>
         <w:rPr>
           <w:lang w:val="hu-HU"/>
         </w:rPr>
         <w:t>eszközök,</w:t>
       </w:r>
+      <w:proofErr w:type="gramEnd"/>
       <w:r>
         <w:rPr>
           <w:lang w:val="hu-HU"/>
@@ -1645,23 +1924,12 @@
         <w:t>Aláírás</w:t>
       </w:r>
     </w:p>
-    <w:p>
-      <w:pPr>
-        <w:rPr>
-          <w:lang w:val="hu-HU"/>
-        </w:rPr>
-      </w:pPr>
-      <w:r>
-        <w:rPr>
-          <w:lang w:val="hu-HU"/>
-        </w:rPr>
-        <w:br w:type="page"/>
-      </w:r>
-    </w:p>
     <w:sectPr>
-      <w:footerReference w:type="default" r:id="rId8"/>
+      <w:headerReference w:type="default" r:id="rId8"/>
+      <w:footerReference w:type="default" r:id="rId9"/>
+      <w:headerReference w:type="first" r:id="rId10"/>
       <w:pgSz w:w="11906" w:h="16838"/>
-      <w:pgMar w:top="1417" w:right="1417" w:bottom="1417" w:left="1417" w:header="708" w:footer="708" w:gutter="0"/>
+      <w:pgMar w:top="1417" w:right="1417" w:bottom="1417" w:left="1417" w:header="708" w:footer="708" w:gutter="562"/>
       <w:pgNumType w:start="2"/>
       <w:cols w:space="708"/>
       <w:docGrid w:linePitch="360"/>
@@ -1691,43 +1959,41 @@
 
 <file path=word/footer1.xml><?xml version="1.0" encoding="utf-8"?>
 <w:ftr xmlns:wpc="http://schemas.microsoft.com/office/word/2010/wordprocessingCanvas" xmlns:cx="http://schemas.microsoft.com/office/drawing/2014/chartex" xmlns:cx1="http://schemas.microsoft.com/office/drawing/2015/9/8/chartex" xmlns:cx2="http://schemas.microsoft.com/office/drawing/2015/10/21/chartex" xmlns:cx3="http://schemas.microsoft.com/office/drawing/2016/5/9/chartex" xmlns:cx4="http://schemas.microsoft.com/office/drawing/2016/5/10/chartex" xmlns:cx5="http://schemas.microsoft.com/office/drawing/2016/5/11/chartex" xmlns:cx6="http://schemas.microsoft.com/office/drawing/2016/5/12/chartex" xmlns:cx7="http://schemas.microsoft.com/office/drawing/2016/5/13/chartex" xmlns:cx8="http://schemas.microsoft.com/office/drawing/2016/5/14/chartex" xmlns:mc="http://schemas.openxmlformats.org/markup-compatibility/2006" xmlns:aink="http://schemas.microsoft.com/office/drawing/2016/ink" xmlns:am3d="http://schemas.microsoft.com/office/drawing/2017/model3d" xmlns:o="urn:schemas-microsoft-com:office:office" xmlns:oel="http://schemas.microsoft.com/office/2019/extlst" xmlns:r="http://schemas.openxmlformats.org/officeDocument/2006/relationships" xmlns:m="http://schemas.openxmlformats.org/officeDocument/2006/math" xmlns:v="urn:schemas-microsoft-com:vml" xmlns:wp14="http://schemas.microsoft.com/office/word/2010/wordprocessingDrawing" xmlns:wp="http://schemas.openxmlformats.org/drawingml/2006/wordprocessingDrawing" xmlns:w10="urn:schemas-microsoft-com:office:word" xmlns:w="http://schemas.openxmlformats.org/wordprocessingml/2006/main" xmlns:w14="http://schemas.microsoft.com/office/word/2010/wordml" xmlns:w15="http://schemas.microsoft.com/office/word/2012/wordml" xmlns:w16cex="http://schemas.microsoft.com/office/word/2018/wordml/cex" xmlns:w16cid="http://schemas.microsoft.com/office/word/2016/wordml/cid" xmlns:w16="http://schemas.microsoft.com/office/word/2018/wordml" xmlns:w16du="http://schemas.microsoft.com/office/word/2023/wordml/word16du" xmlns:w16sdtdh="http://schemas.microsoft.com/office/word/2020/wordml/sdtdatahash" xmlns:w16se="http://schemas.microsoft.com/office/word/2015/wordml/symex" xmlns:wpg="http://schemas.microsoft.com/office/word/2010/wordprocessingGroup" xmlns:wpi="http://schemas.microsoft.com/office/word/2010/wordprocessingInk" xmlns:wne="http://schemas.microsoft.com/office/word/2006/wordml" xmlns:wps="http://schemas.microsoft.com/office/word/2010/wordprocessingShape" mc:Ignorable="w14 w15 w16se w16cid w16 w16cex w16sdtdh wp14">
-  <w:p>
-    <w:pPr>
-      <w:pStyle w:val="Footer"/>
-      <w:jc w:val="right"/>
-    </w:pPr>
-    <w:r>
-      <w:rPr>
-        <w:rStyle w:val="PageNumber"/>
-      </w:rPr>
-      <w:fldChar w:fldCharType="begin"/>
-    </w:r>
-    <w:r>
-      <w:rPr>
-        <w:rStyle w:val="PageNumber"/>
-      </w:rPr>
-      <w:instrText xml:space="preserve"> PAGE </w:instrText>
-    </w:r>
-    <w:r>
-      <w:rPr>
-        <w:rStyle w:val="PageNumber"/>
-      </w:rPr>
-      <w:fldChar w:fldCharType="separate"/>
-    </w:r>
-    <w:r>
-      <w:rPr>
-        <w:rStyle w:val="PageNumber"/>
-        <w:noProof/>
-      </w:rPr>
-      <w:t>8</w:t>
-    </w:r>
-    <w:r>
-      <w:rPr>
-        <w:rStyle w:val="PageNumber"/>
-      </w:rPr>
-      <w:fldChar w:fldCharType="end"/>
-    </w:r>
-  </w:p>
+  <w:sdt>
+    <w:sdtPr>
+      <w:id w:val="1983882700"/>
+      <w:docPartObj>
+        <w:docPartGallery w:val="Page Numbers (Bottom of Page)"/>
+        <w:docPartUnique/>
+      </w:docPartObj>
+    </w:sdtPr>
+    <w:sdtContent>
+      <w:p>
+        <w:pPr>
+          <w:pStyle w:val="Footer"/>
+          <w:jc w:val="right"/>
+        </w:pPr>
+        <w:r>
+          <w:fldChar w:fldCharType="begin"/>
+        </w:r>
+        <w:r>
+          <w:instrText>PAGE   \* MERGEFORMAT</w:instrText>
+        </w:r>
+        <w:r>
+          <w:fldChar w:fldCharType="separate"/>
+        </w:r>
+        <w:r>
+          <w:rPr>
+            <w:lang w:val="hu-HU"/>
+          </w:rPr>
+          <w:t>2</w:t>
+        </w:r>
+        <w:r>
+          <w:fldChar w:fldCharType="end"/>
+        </w:r>
+      </w:p>
+    </w:sdtContent>
+  </w:sdt>
 </w:ftr>
 </file>
 
@@ -1748,6 +2014,62 @@
     </w:p>
   </w:footnote>
 </w:footnotes>
+</file>
+
+<file path=word/header1.xml><?xml version="1.0" encoding="utf-8"?>
+<w:hdr xmlns:wpc="http://schemas.microsoft.com/office/word/2010/wordprocessingCanvas" xmlns:cx="http://schemas.microsoft.com/office/drawing/2014/chartex" xmlns:cx1="http://schemas.microsoft.com/office/drawing/2015/9/8/chartex" xmlns:cx2="http://schemas.microsoft.com/office/drawing/2015/10/21/chartex" xmlns:cx3="http://schemas.microsoft.com/office/drawing/2016/5/9/chartex" xmlns:cx4="http://schemas.microsoft.com/office/drawing/2016/5/10/chartex" xmlns:cx5="http://schemas.microsoft.com/office/drawing/2016/5/11/chartex" xmlns:cx6="http://schemas.microsoft.com/office/drawing/2016/5/12/chartex" xmlns:cx7="http://schemas.microsoft.com/office/drawing/2016/5/13/chartex" xmlns:cx8="http://schemas.microsoft.com/office/drawing/2016/5/14/chartex" xmlns:mc="http://schemas.openxmlformats.org/markup-compatibility/2006" xmlns:aink="http://schemas.microsoft.com/office/drawing/2016/ink" xmlns:am3d="http://schemas.microsoft.com/office/drawing/2017/model3d" xmlns:o="urn:schemas-microsoft-com:office:office" xmlns:oel="http://schemas.microsoft.com/office/2019/extlst" xmlns:r="http://schemas.openxmlformats.org/officeDocument/2006/relationships" xmlns:m="http://schemas.openxmlformats.org/officeDocument/2006/math" xmlns:v="urn:schemas-microsoft-com:vml" xmlns:wp14="http://schemas.microsoft.com/office/word/2010/wordprocessingDrawing" xmlns:wp="http://schemas.openxmlformats.org/drawingml/2006/wordprocessingDrawing" xmlns:w10="urn:schemas-microsoft-com:office:word" xmlns:w="http://schemas.openxmlformats.org/wordprocessingml/2006/main" xmlns:w14="http://schemas.microsoft.com/office/word/2010/wordml" xmlns:w15="http://schemas.microsoft.com/office/word/2012/wordml" xmlns:w16cex="http://schemas.microsoft.com/office/word/2018/wordml/cex" xmlns:w16cid="http://schemas.microsoft.com/office/word/2016/wordml/cid" xmlns:w16="http://schemas.microsoft.com/office/word/2018/wordml" xmlns:w16du="http://schemas.microsoft.com/office/word/2023/wordml/word16du" xmlns:w16sdtdh="http://schemas.microsoft.com/office/word/2020/wordml/sdtdatahash" xmlns:w16se="http://schemas.microsoft.com/office/word/2015/wordml/symex" xmlns:wpg="http://schemas.microsoft.com/office/word/2010/wordprocessingGroup" xmlns:wpi="http://schemas.microsoft.com/office/word/2010/wordprocessingInk" xmlns:wne="http://schemas.microsoft.com/office/word/2006/wordml" xmlns:wps="http://schemas.microsoft.com/office/word/2010/wordprocessingShape" mc:Ignorable="w14 w15 w16se w16cid w16 w16cex w16sdtdh wp14">
+  <w:p>
+    <w:pPr>
+      <w:pStyle w:val="Header"/>
+      <w:jc w:val="center"/>
+      <w:rPr>
+        <w:sz w:val="20"/>
+        <w:szCs w:val="20"/>
+        <w:lang w:val="hu-HU"/>
+      </w:rPr>
+    </w:pPr>
+    <w:r>
+      <w:rPr>
+        <w:sz w:val="20"/>
+        <w:szCs w:val="20"/>
+        <w:lang w:val="hu-HU"/>
+      </w:rPr>
+      <w:t>Es2panda fordítóprogram fejlesztése</w:t>
+    </w:r>
+    <w:r>
+      <w:rPr>
+        <w:sz w:val="20"/>
+        <w:szCs w:val="20"/>
+        <w:lang w:val="hu-HU"/>
+      </w:rPr>
+      <w:t>k</w:t>
+    </w:r>
+  </w:p>
+</w:hdr>
+</file>
+
+<file path=word/header2.xml><?xml version="1.0" encoding="utf-8"?>
+<w:hdr xmlns:wpc="http://schemas.microsoft.com/office/word/2010/wordprocessingCanvas" xmlns:cx="http://schemas.microsoft.com/office/drawing/2014/chartex" xmlns:cx1="http://schemas.microsoft.com/office/drawing/2015/9/8/chartex" xmlns:cx2="http://schemas.microsoft.com/office/drawing/2015/10/21/chartex" xmlns:cx3="http://schemas.microsoft.com/office/drawing/2016/5/9/chartex" xmlns:cx4="http://schemas.microsoft.com/office/drawing/2016/5/10/chartex" xmlns:cx5="http://schemas.microsoft.com/office/drawing/2016/5/11/chartex" xmlns:cx6="http://schemas.microsoft.com/office/drawing/2016/5/12/chartex" xmlns:cx7="http://schemas.microsoft.com/office/drawing/2016/5/13/chartex" xmlns:cx8="http://schemas.microsoft.com/office/drawing/2016/5/14/chartex" xmlns:mc="http://schemas.openxmlformats.org/markup-compatibility/2006" xmlns:aink="http://schemas.microsoft.com/office/drawing/2016/ink" xmlns:am3d="http://schemas.microsoft.com/office/drawing/2017/model3d" xmlns:o="urn:schemas-microsoft-com:office:office" xmlns:oel="http://schemas.microsoft.com/office/2019/extlst" xmlns:r="http://schemas.openxmlformats.org/officeDocument/2006/relationships" xmlns:m="http://schemas.openxmlformats.org/officeDocument/2006/math" xmlns:v="urn:schemas-microsoft-com:vml" xmlns:wp14="http://schemas.microsoft.com/office/word/2010/wordprocessingDrawing" xmlns:wp="http://schemas.openxmlformats.org/drawingml/2006/wordprocessingDrawing" xmlns:w10="urn:schemas-microsoft-com:office:word" xmlns:w="http://schemas.openxmlformats.org/wordprocessingml/2006/main" xmlns:w14="http://schemas.microsoft.com/office/word/2010/wordml" xmlns:w15="http://schemas.microsoft.com/office/word/2012/wordml" xmlns:w16cex="http://schemas.microsoft.com/office/word/2018/wordml/cex" xmlns:w16cid="http://schemas.microsoft.com/office/word/2016/wordml/cid" xmlns:w16="http://schemas.microsoft.com/office/word/2018/wordml" xmlns:w16du="http://schemas.microsoft.com/office/word/2023/wordml/word16du" xmlns:w16sdtdh="http://schemas.microsoft.com/office/word/2020/wordml/sdtdatahash" xmlns:w16se="http://schemas.microsoft.com/office/word/2015/wordml/symex" xmlns:wpg="http://schemas.microsoft.com/office/word/2010/wordprocessingGroup" xmlns:wpi="http://schemas.microsoft.com/office/word/2010/wordprocessingInk" xmlns:wne="http://schemas.microsoft.com/office/word/2006/wordml" xmlns:wps="http://schemas.microsoft.com/office/word/2010/wordprocessingShape" mc:Ignorable="w14 w15 w16se w16cid w16 w16cex w16sdtdh wp14">
+  <w:p>
+    <w:pPr>
+      <w:pStyle w:val="Header"/>
+      <w:jc w:val="center"/>
+      <w:rPr>
+        <w:sz w:val="20"/>
+        <w:szCs w:val="20"/>
+        <w:lang w:val="hu-HU"/>
+      </w:rPr>
+    </w:pPr>
+    <w:r>
+      <w:rPr>
+        <w:sz w:val="20"/>
+        <w:szCs w:val="20"/>
+        <w:lang w:val="hu-HU"/>
+      </w:rPr>
+      <w:t>Es2panda fordítóprogram fejlesztése</w:t>
+    </w:r>
+  </w:p>
+</w:hdr>
 </file>
 
 <file path=word/numbering.xml><?xml version="1.0" encoding="utf-8"?>
@@ -2518,7 +2840,7 @@
     <w:lsdException w:name="footnote text" w:semiHidden="1" w:unhideWhenUsed="1"/>
     <w:lsdException w:name="annotation text" w:semiHidden="1" w:unhideWhenUsed="1"/>
     <w:lsdException w:name="header" w:semiHidden="1" w:unhideWhenUsed="1"/>
-    <w:lsdException w:name="footer" w:semiHidden="1" w:uiPriority="0" w:unhideWhenUsed="1"/>
+    <w:lsdException w:name="footer" w:semiHidden="1" w:unhideWhenUsed="1"/>
     <w:lsdException w:name="index heading" w:semiHidden="1" w:unhideWhenUsed="1"/>
     <w:lsdException w:name="caption" w:semiHidden="1" w:uiPriority="35" w:unhideWhenUsed="1" w:qFormat="1"/>
     <w:lsdException w:name="table of figures" w:semiHidden="1" w:unhideWhenUsed="1"/>
@@ -3128,6 +3450,7 @@
     <w:name w:val="footer"/>
     <w:basedOn w:val="Normal"/>
     <w:link w:val="FooterChar"/>
+    <w:uiPriority w:val="99"/>
     <w:unhideWhenUsed/>
     <w:rsid w:val="00BB5B67"/>
     <w:pPr>
@@ -3141,6 +3464,7 @@
     <w:name w:val="Footer Char"/>
     <w:basedOn w:val="DefaultParagraphFont"/>
     <w:link w:val="Footer"/>
+    <w:uiPriority w:val="99"/>
     <w:rsid w:val="00BB5B67"/>
     <w:rPr>
       <w:rFonts w:ascii="Times New Roman" w:eastAsia="Times New Roman" w:hAnsi="Times New Roman" w:cs="Times New Roman"/>

--- a/szucsd_es2panda_compiler_thesis.docx
+++ b/szucsd_es2panda_compiler_thesis.docx
@@ -475,12 +475,12 @@
           <w:docGrid w:linePitch="360"/>
         </w:sectPr>
       </w:pPr>
-      <w:bookmarkStart w:id="0" w:name="_Toc132456268"/>
     </w:p>
     <w:p>
       <w:pPr>
         <w:pStyle w:val="HE"/>
       </w:pPr>
+      <w:bookmarkStart w:id="0" w:name="_Toc132649735"/>
       <w:r>
         <w:lastRenderedPageBreak/>
         <w:t>Feladatkiírás</w:t>
@@ -524,7 +524,7 @@
         </w:rPr>
       </w:pPr>
       <w:bookmarkStart w:id="1" w:name="_Toc80443488"/>
-      <w:bookmarkStart w:id="2" w:name="_Toc132456269"/>
+      <w:bookmarkStart w:id="2" w:name="_Toc132649736"/>
       <w:r>
         <w:lastRenderedPageBreak/>
         <w:t>Tartalmi összefoglaló</w:t>
@@ -1044,7 +1044,7 @@
           <w:noProof/>
         </w:rPr>
       </w:pPr>
-      <w:bookmarkStart w:id="3" w:name="_Toc132456270"/>
+      <w:bookmarkStart w:id="3" w:name="_Toc132649737"/>
       <w:r>
         <w:lastRenderedPageBreak/>
         <w:t>Tartalomjegyzék</w:t>
@@ -1071,7 +1071,7 @@
           <w:szCs w:val="22"/>
         </w:rPr>
       </w:pPr>
-      <w:hyperlink w:anchor="_Toc132456268" w:history="1">
+      <w:hyperlink w:anchor="_Toc132649735" w:history="1">
         <w:r>
           <w:rPr>
             <w:rStyle w:val="Hyperlink"/>
@@ -1098,7 +1098,7 @@
             <w:noProof/>
             <w:webHidden/>
           </w:rPr>
-          <w:instrText xml:space="preserve"> PAGEREF _Toc132456268 \h </w:instrText>
+          <w:instrText xml:space="preserve"> PAGEREF _Toc132649735 \h </w:instrText>
         </w:r>
         <w:r>
           <w:rPr>
@@ -1140,7 +1140,7 @@
           <w:szCs w:val="22"/>
         </w:rPr>
       </w:pPr>
-      <w:hyperlink w:anchor="_Toc132456269" w:history="1">
+      <w:hyperlink w:anchor="_Toc132649736" w:history="1">
         <w:r>
           <w:rPr>
             <w:rStyle w:val="Hyperlink"/>
@@ -1167,7 +1167,7 @@
             <w:noProof/>
             <w:webHidden/>
           </w:rPr>
-          <w:instrText xml:space="preserve"> PAGEREF _Toc132456269 \h </w:instrText>
+          <w:instrText xml:space="preserve"> PAGEREF _Toc132649736 \h </w:instrText>
         </w:r>
         <w:r>
           <w:rPr>
@@ -1209,7 +1209,7 @@
           <w:szCs w:val="22"/>
         </w:rPr>
       </w:pPr>
-      <w:hyperlink w:anchor="_Toc132456270" w:history="1">
+      <w:hyperlink w:anchor="_Toc132649737" w:history="1">
         <w:r>
           <w:rPr>
             <w:rStyle w:val="Hyperlink"/>
@@ -1236,7 +1236,7 @@
             <w:noProof/>
             <w:webHidden/>
           </w:rPr>
-          <w:instrText xml:space="preserve"> PAGEREF _Toc132456270 \h </w:instrText>
+          <w:instrText xml:space="preserve"> PAGEREF _Toc132649737 \h </w:instrText>
         </w:r>
         <w:r>
           <w:rPr>
@@ -1278,7 +1278,7 @@
           <w:szCs w:val="22"/>
         </w:rPr>
       </w:pPr>
-      <w:hyperlink w:anchor="_Toc132456271" w:history="1">
+      <w:hyperlink w:anchor="_Toc132649738" w:history="1">
         <w:r>
           <w:rPr>
             <w:rStyle w:val="Hyperlink"/>
@@ -1305,7 +1305,7 @@
             <w:noProof/>
             <w:webHidden/>
           </w:rPr>
-          <w:instrText xml:space="preserve"> PAGEREF _Toc132456271 \h </w:instrText>
+          <w:instrText xml:space="preserve"> PAGEREF _Toc132649738 \h </w:instrText>
         </w:r>
         <w:r>
           <w:rPr>
@@ -1347,13 +1347,13 @@
           <w:szCs w:val="22"/>
         </w:rPr>
       </w:pPr>
-      <w:hyperlink w:anchor="_Toc132456272" w:history="1">
+      <w:hyperlink w:anchor="_Toc132649739" w:history="1">
         <w:r>
           <w:rPr>
             <w:rStyle w:val="Hyperlink"/>
             <w:noProof/>
           </w:rPr>
-          <w:t>2. Az Es2panda fordítóprogram felépítése</w:t>
+          <w:t>2. Mi az az Es2panda?</w:t>
         </w:r>
         <w:r>
           <w:rPr>
@@ -1374,7 +1374,7 @@
             <w:noProof/>
             <w:webHidden/>
           </w:rPr>
-          <w:instrText xml:space="preserve"> PAGEREF _Toc132456272 \h </w:instrText>
+          <w:instrText xml:space="preserve"> PAGEREF _Toc132649739 \h </w:instrText>
         </w:r>
         <w:r>
           <w:rPr>
@@ -1407,6 +1407,74 @@
     </w:p>
     <w:p>
       <w:pPr>
+        <w:pStyle w:val="TOC2"/>
+        <w:rPr>
+          <w:rFonts w:asciiTheme="minorHAnsi" w:eastAsiaTheme="minorEastAsia" w:hAnsiTheme="minorHAnsi" w:cstheme="minorBidi"/>
+          <w:noProof/>
+          <w:sz w:val="22"/>
+          <w:szCs w:val="22"/>
+        </w:rPr>
+      </w:pPr>
+      <w:hyperlink w:anchor="_Toc132649740" w:history="1">
+        <w:r>
+          <w:rPr>
+            <w:rStyle w:val="Hyperlink"/>
+            <w:noProof/>
+          </w:rPr>
+          <w:t>2.1. Mi az a fordítóprogram frontend?</w:t>
+        </w:r>
+        <w:r>
+          <w:rPr>
+            <w:noProof/>
+            <w:webHidden/>
+          </w:rPr>
+          <w:tab/>
+        </w:r>
+        <w:r>
+          <w:rPr>
+            <w:noProof/>
+            <w:webHidden/>
+          </w:rPr>
+          <w:fldChar w:fldCharType="begin"/>
+        </w:r>
+        <w:r>
+          <w:rPr>
+            <w:noProof/>
+            <w:webHidden/>
+          </w:rPr>
+          <w:instrText xml:space="preserve"> PAGEREF _Toc132649740 \h </w:instrText>
+        </w:r>
+        <w:r>
+          <w:rPr>
+            <w:noProof/>
+            <w:webHidden/>
+          </w:rPr>
+        </w:r>
+        <w:r>
+          <w:rPr>
+            <w:noProof/>
+            <w:webHidden/>
+          </w:rPr>
+          <w:fldChar w:fldCharType="separate"/>
+        </w:r>
+        <w:r>
+          <w:rPr>
+            <w:noProof/>
+            <w:webHidden/>
+          </w:rPr>
+          <w:t>6</w:t>
+        </w:r>
+        <w:r>
+          <w:rPr>
+            <w:noProof/>
+            <w:webHidden/>
+          </w:rPr>
+          <w:fldChar w:fldCharType="end"/>
+        </w:r>
+      </w:hyperlink>
+    </w:p>
+    <w:p>
+      <w:pPr>
         <w:pStyle w:val="HE"/>
       </w:pPr>
       <w:r>
@@ -1420,13 +1488,13 @@
       <w:pPr>
         <w:pStyle w:val="H1"/>
       </w:pPr>
-      <w:bookmarkStart w:id="4" w:name="_Toc132456271"/>
-      <w:bookmarkStart w:id="5" w:name="_Toc80443510"/>
+      <w:bookmarkStart w:id="4" w:name="_Toc80443510"/>
+      <w:bookmarkStart w:id="5" w:name="_Toc132649738"/>
       <w:r>
         <w:lastRenderedPageBreak/>
         <w:t>Bevezetés</w:t>
       </w:r>
-      <w:bookmarkEnd w:id="4"/>
+      <w:bookmarkEnd w:id="5"/>
     </w:p>
     <w:p>
       <w:pPr>
@@ -1553,7 +1621,13 @@
       </w:r>
       <w:proofErr w:type="spellEnd"/>
       <w:r>
-        <w:t>-ig. Végezetül kitérek az érdekes implementációs részletekre.</w:t>
+        <w:t>-ig. Végezetül kitérek az érdekes</w:t>
+      </w:r>
+      <w:r>
+        <w:t>ebb</w:t>
+      </w:r>
+      <w:r>
+        <w:t xml:space="preserve"> implementációs részletekre.</w:t>
       </w:r>
       <w:r>
         <w:br w:type="page"/>
@@ -1563,92 +1637,236 @@
       <w:pPr>
         <w:pStyle w:val="H1"/>
       </w:pPr>
-      <w:bookmarkStart w:id="6" w:name="_Toc132456272"/>
+      <w:bookmarkStart w:id="6" w:name="_Toc132649739"/>
       <w:r>
         <w:lastRenderedPageBreak/>
-        <w:t>Az Es2panda fordítóprogram felépítése</w:t>
+        <w:t>Mi az az Es2panda?</w:t>
       </w:r>
       <w:bookmarkEnd w:id="6"/>
     </w:p>
     <w:p>
       <w:pPr>
         <w:pStyle w:val="NNI"/>
-        <w:rPr>
-          <w:lang w:val="en-US"/>
-        </w:rPr>
-      </w:pPr>
-      <w:r>
-        <w:t xml:space="preserve">Az Es2panda fordítóprogram hasonlóan épül fel más fordítóprogramokhoz. A program bemenete a nevéből adódóan </w:t>
-      </w:r>
-      <w:proofErr w:type="spellStart"/>
-      <w:r>
-        <w:t>Ecmascript</w:t>
-      </w:r>
-      <w:proofErr w:type="spellEnd"/>
-      <w:r>
-        <w:t xml:space="preserve"> fájl, azonban a fejlesztés során ez kibővült először </w:t>
-      </w:r>
-      <w:proofErr w:type="spellStart"/>
-      <w:r>
-        <w:t>Typescripttel</w:t>
-      </w:r>
-      <w:proofErr w:type="spellEnd"/>
-      <w:r>
-        <w:t xml:space="preserve"> majd </w:t>
-      </w:r>
-      <w:r>
-        <w:t xml:space="preserve">Assemblyscripttel, valamint egy teljesen új nyelvvel az ETS-el. A fordítóprogram ezekből a bemeneti fájlokból egy </w:t>
-      </w:r>
-      <w:proofErr w:type="spellStart"/>
-      <w:r>
-        <w:t>bytecode</w:t>
-      </w:r>
-      <w:proofErr w:type="spellEnd"/>
-      <w:r>
-        <w:t xml:space="preserve">-ot készít melyet a </w:t>
-      </w:r>
-      <w:proofErr w:type="spellStart"/>
-      <w:r>
-        <w:t>just</w:t>
-      </w:r>
-      <w:proofErr w:type="spellEnd"/>
-      <w:r>
-        <w:t>-in-</w:t>
-      </w:r>
-      <w:proofErr w:type="spellStart"/>
-      <w:r>
-        <w:t>time</w:t>
-      </w:r>
-      <w:proofErr w:type="spellEnd"/>
-      <w:r>
-        <w:t xml:space="preserve"> fordítóval felvértezett ARK </w:t>
-      </w:r>
-      <w:proofErr w:type="spellStart"/>
-      <w:r>
-        <w:t>runtime</w:t>
-      </w:r>
-      <w:proofErr w:type="spellEnd"/>
-      <w:r>
-        <w:t xml:space="preserve"> rendszer interpretál.</w:t>
-      </w:r>
-    </w:p>
-    <w:p>
-      <w:pPr>
-        <w:spacing w:after="160" w:line="259" w:lineRule="auto"/>
-        <w:rPr>
-          <w:b/>
-          <w:bCs/>
+      </w:pPr>
+      <w:r>
+        <w:t>Ebben a fejezetben általánosan beszélek az Es2pandáról mint szoftverről.</w:t>
+      </w:r>
+    </w:p>
+    <w:p>
+      <w:pPr>
+        <w:pStyle w:val="H2"/>
+        <w:rPr>
           <w:sz w:val="28"/>
           <w:szCs w:val="28"/>
-          <w:lang w:val="hu-HU"/>
-        </w:rPr>
-      </w:pPr>
-      <w:r>
-        <w:rPr>
-          <w:i/>
-          <w:iCs/>
-          <w:lang w:val="hu-HU"/>
-        </w:rPr>
+        </w:rPr>
+      </w:pPr>
+      <w:bookmarkStart w:id="7" w:name="_Toc132649740"/>
+      <w:r>
+        <w:t>Mi az a fordítóprogram frontend?</w:t>
+      </w:r>
+      <w:bookmarkEnd w:id="7"/>
+    </w:p>
+    <w:p>
+      <w:pPr>
+        <w:pStyle w:val="NNI"/>
+      </w:pPr>
+      <w:r>
+        <w:t xml:space="preserve">A fordítóprogram frontend egy olyan szoftver, amely egy előre meghatározott nyelvet vagy nyelveket egy köztes reprezentációra vagy más néven </w:t>
+      </w:r>
+      <w:proofErr w:type="spellStart"/>
+      <w:r>
+        <w:t>bytecode-ra</w:t>
+      </w:r>
+      <w:proofErr w:type="spellEnd"/>
+      <w:r>
+        <w:t xml:space="preserve"> fordítja, melyet később egy fordítóprogram backend tényleges gépiódra fordít, vagy egy interpreter futásidőben értelmez.</w:t>
+      </w:r>
+    </w:p>
+    <w:p>
+      <w:pPr>
+        <w:pStyle w:val="H2"/>
+        <w:rPr>
+          <w:sz w:val="28"/>
+          <w:szCs w:val="28"/>
+        </w:rPr>
+      </w:pPr>
+      <w:r>
+        <w:t>Mi az az Es2panda?</w:t>
+      </w:r>
+    </w:p>
+    <w:p>
+      <w:pPr>
+        <w:pStyle w:val="NNI"/>
+      </w:pPr>
+      <w:r>
+        <w:t>Az Es2panda egy fejlesztés alatt álló</w:t>
+      </w:r>
+      <w:r>
+        <w:t xml:space="preserve"> fordítóprogram frontend melyet C++ nyelven fejlesztünk. </w:t>
+      </w:r>
+      <w:r>
+        <w:t>A program t</w:t>
+      </w:r>
+      <w:r>
+        <w:t>öbb különböző szkriptnyelvet</w:t>
+      </w:r>
+      <w:r>
+        <w:t xml:space="preserve"> támogat és párhuzamos fordítással rendelkezik.</w:t>
+      </w:r>
+    </w:p>
+    <w:p>
+      <w:pPr>
+        <w:pStyle w:val="H2"/>
+        <w:rPr>
+          <w:sz w:val="28"/>
+          <w:szCs w:val="28"/>
+        </w:rPr>
+      </w:pPr>
+      <w:r>
+        <w:t>Hogyan fejlesztjük az Es2pandát?</w:t>
+      </w:r>
+    </w:p>
+    <w:p>
+      <w:pPr>
+        <w:pStyle w:val="NNI"/>
+      </w:pPr>
+      <w:r>
+        <w:t xml:space="preserve">Az Es2panda fejlesztése Linux platformon történik, a projekt fordításához szükséges csomagokat egy </w:t>
+      </w:r>
+      <w:proofErr w:type="spellStart"/>
+      <w:r>
+        <w:t>bootstrap</w:t>
+      </w:r>
+      <w:proofErr w:type="spellEnd"/>
+      <w:r>
+        <w:t xml:space="preserve"> </w:t>
+      </w:r>
+      <w:proofErr w:type="spellStart"/>
+      <w:r>
+        <w:t>szkript</w:t>
+      </w:r>
+      <w:proofErr w:type="spellEnd"/>
+      <w:r>
+        <w:t xml:space="preserve"> tudja telepíteni Ubuntu 20.04-es és 22.04-es kiadásokra. A </w:t>
+      </w:r>
+      <w:proofErr w:type="spellStart"/>
+      <w:r>
+        <w:t>build</w:t>
+      </w:r>
+      <w:proofErr w:type="spellEnd"/>
+      <w:r>
+        <w:t xml:space="preserve"> rendszer a </w:t>
+      </w:r>
+      <w:proofErr w:type="spellStart"/>
+      <w:r>
+        <w:t>CMake</w:t>
+      </w:r>
+      <w:proofErr w:type="spellEnd"/>
+      <w:r>
+        <w:t xml:space="preserve"> 3.10-es verziója. A </w:t>
+      </w:r>
+      <w:proofErr w:type="spellStart"/>
+      <w:r>
+        <w:t>build</w:t>
+      </w:r>
+      <w:proofErr w:type="spellEnd"/>
+      <w:r>
+        <w:t xml:space="preserve"> konfigurálható </w:t>
+      </w:r>
+      <w:proofErr w:type="spellStart"/>
+      <w:r>
+        <w:t>gcc</w:t>
+      </w:r>
+      <w:proofErr w:type="spellEnd"/>
+      <w:r>
+        <w:t xml:space="preserve"> és </w:t>
+      </w:r>
+      <w:proofErr w:type="spellStart"/>
+      <w:r>
+        <w:t>clang</w:t>
+      </w:r>
+      <w:proofErr w:type="spellEnd"/>
+      <w:r>
+        <w:t xml:space="preserve"> fordítóprogrammal is. Az Es2panda 64</w:t>
+      </w:r>
+      <w:r>
+        <w:t xml:space="preserve"> bit</w:t>
+      </w:r>
+      <w:r>
+        <w:t>es Unix alapó rendszerekre lefordítható</w:t>
+      </w:r>
+      <w:r>
+        <w:t>, mind x86-64 mind arm64 architektúrán. A projekt a C++17-es nyelv szabványt használja.</w:t>
+      </w:r>
+    </w:p>
+    <w:p>
+      <w:pPr>
+        <w:pStyle w:val="NI"/>
+        <w:rPr>
+          <w:sz w:val="28"/>
+          <w:szCs w:val="28"/>
+        </w:rPr>
+      </w:pPr>
+      <w:r>
+        <w:t xml:space="preserve">A verzió kezelést biztosító szoftver a </w:t>
+      </w:r>
+      <w:proofErr w:type="spellStart"/>
+      <w:r>
+        <w:t>git</w:t>
+      </w:r>
+      <w:proofErr w:type="spellEnd"/>
+      <w:r>
+        <w:t xml:space="preserve">. A forráskód megtalálható a </w:t>
+      </w:r>
+      <w:proofErr w:type="spellStart"/>
+      <w:r>
+        <w:t>Gitee</w:t>
+      </w:r>
+      <w:proofErr w:type="spellEnd"/>
+      <w:r>
+        <w:t xml:space="preserve"> weboldalon. A különböző </w:t>
+      </w:r>
+      <w:proofErr w:type="spellStart"/>
+      <w:r>
+        <w:t>toolchain</w:t>
+      </w:r>
+      <w:proofErr w:type="spellEnd"/>
+      <w:r>
+        <w:t xml:space="preserve"> komponensek, mint a </w:t>
+      </w:r>
+      <w:proofErr w:type="spellStart"/>
+      <w:r>
+        <w:t>runtime</w:t>
+      </w:r>
+      <w:proofErr w:type="spellEnd"/>
+      <w:r>
+        <w:t xml:space="preserve">, az Es2panda, és a </w:t>
+      </w:r>
+      <w:proofErr w:type="spellStart"/>
+      <w:r>
+        <w:t>runtime</w:t>
+      </w:r>
+      <w:proofErr w:type="spellEnd"/>
+      <w:r>
+        <w:t xml:space="preserve"> nyelvi </w:t>
+      </w:r>
+      <w:proofErr w:type="spellStart"/>
+      <w:r>
+        <w:t>pluginjai</w:t>
+      </w:r>
+      <w:proofErr w:type="spellEnd"/>
+      <w:r>
+        <w:t xml:space="preserve"> különböző </w:t>
+      </w:r>
+      <w:proofErr w:type="spellStart"/>
+      <w:r>
+        <w:t>repositorykban</w:t>
+      </w:r>
+      <w:proofErr w:type="spellEnd"/>
+      <w:r>
+        <w:t xml:space="preserve"> érhetők el.</w:t>
+      </w:r>
+      <w:r>
         <w:br w:type="page"/>
       </w:r>
     </w:p>
@@ -1664,7 +1882,7 @@
           <w:lang w:val="hu-HU"/>
         </w:rPr>
       </w:pPr>
-      <w:bookmarkStart w:id="7" w:name="_Toc130722416"/>
+      <w:bookmarkStart w:id="8" w:name="_Toc130722416"/>
       <w:r>
         <w:rPr>
           <w:rFonts w:ascii="Times New Roman" w:hAnsi="Times New Roman" w:cs="Times New Roman"/>
@@ -1675,8 +1893,8 @@
         <w:lastRenderedPageBreak/>
         <w:t>Nyilatkozat</w:t>
       </w:r>
-      <w:bookmarkEnd w:id="5"/>
-      <w:bookmarkEnd w:id="7"/>
+      <w:bookmarkEnd w:id="4"/>
+      <w:bookmarkEnd w:id="8"/>
     </w:p>
     <w:p>
       <w:pPr>
@@ -1742,7 +1960,7 @@
         <w:rPr>
           <w:lang w:val="hu-HU"/>
         </w:rPr>
-        <w:t>Szoftverfejlesztési</w:t>
+        <w:t>Szoftverfejlesztés</w:t>
       </w:r>
       <w:r>
         <w:rPr>
@@ -2034,15 +2252,7 @@
         <w:szCs w:val="20"/>
         <w:lang w:val="hu-HU"/>
       </w:rPr>
-      <w:t>Es2panda fordítóprogram fejlesztése</w:t>
-    </w:r>
-    <w:r>
-      <w:rPr>
-        <w:sz w:val="20"/>
-        <w:szCs w:val="20"/>
-        <w:lang w:val="hu-HU"/>
-      </w:rPr>
-      <w:t>k</w:t>
+      <w:t>Es2panda fordítóprogram fejlesztések</w:t>
     </w:r>
   </w:p>
 </w:hdr>
@@ -3748,11 +3958,12 @@
     <w:next w:val="NNI"/>
     <w:link w:val="H2Char"/>
     <w:qFormat/>
-    <w:rsid w:val="00DE5922"/>
+    <w:rsid w:val="007023F5"/>
     <w:pPr>
       <w:numPr>
         <w:ilvl w:val="1"/>
       </w:numPr>
+      <w:ind w:left="360"/>
       <w:jc w:val="left"/>
     </w:pPr>
     <w:rPr>
@@ -3789,7 +4000,7 @@
     <w:name w:val="H2 Char"/>
     <w:basedOn w:val="H1Char"/>
     <w:link w:val="H2"/>
-    <w:rsid w:val="00DE5922"/>
+    <w:rsid w:val="007023F5"/>
     <w:rPr>
       <w:rFonts w:ascii="Times New Roman" w:eastAsia="Times New Roman" w:hAnsi="Times New Roman" w:cs="Times New Roman"/>
       <w:b/>

--- a/szucsd_es2panda_compiler_thesis.docx
+++ b/szucsd_es2panda_compiler_thesis.docx
@@ -17,10 +17,7 @@
         <w:spacing w:line="240" w:lineRule="auto"/>
       </w:pPr>
       <w:r>
-        <w:t xml:space="preserve">Informatikai </w:t>
-      </w:r>
-      <w:r>
-        <w:t>Intézet</w:t>
+        <w:t>Informatikai Intézet</w:t>
       </w:r>
     </w:p>
     <w:p>
@@ -50,19 +47,7 @@
         <w:rPr>
           <w:lang w:val="hu-HU"/>
         </w:rPr>
-        <w:t>Szűcs</w:t>
-      </w:r>
-      <w:r>
-        <w:rPr>
-          <w:lang w:val="hu-HU"/>
-        </w:rPr>
-        <w:t xml:space="preserve"> </w:t>
-      </w:r>
-      <w:r>
-        <w:rPr>
-          <w:lang w:val="hu-HU"/>
-        </w:rPr>
-        <w:t>Dániel</w:t>
+        <w:t>Szűcs Dániel</w:t>
       </w:r>
     </w:p>
     <w:p>
@@ -114,13 +99,7 @@
         <w:rPr>
           <w:lang w:val="hu-HU"/>
         </w:rPr>
-        <w:t xml:space="preserve">Informatikai </w:t>
-      </w:r>
-      <w:r>
-        <w:rPr>
-          <w:lang w:val="hu-HU"/>
-        </w:rPr>
-        <w:t>Intézet</w:t>
+        <w:t>Informatikai Intézet</w:t>
       </w:r>
     </w:p>
     <w:p>
@@ -318,13 +297,7 @@
               <w:rPr>
                 <w:lang w:val="hu-HU"/>
               </w:rPr>
-              <w:t xml:space="preserve">Dr. </w:t>
-            </w:r>
-            <w:r>
-              <w:rPr>
-                <w:lang w:val="hu-HU"/>
-              </w:rPr>
-              <w:t>Kiss Ákos</w:t>
+              <w:t>Dr. Kiss Ákos</w:t>
             </w:r>
           </w:p>
         </w:tc>
@@ -450,18 +423,15 @@
         <w:rPr>
           <w:lang w:val="hu-HU"/>
         </w:rPr>
-        <w:t>20</w:t>
-      </w:r>
-      <w:r>
-        <w:rPr>
-          <w:lang w:val="hu-HU"/>
-        </w:rPr>
-        <w:t>23</w:t>
+        <w:t>2023</w:t>
       </w:r>
     </w:p>
     <w:p>
       <w:pPr>
         <w:spacing w:after="160" w:line="259" w:lineRule="auto"/>
+        <w:rPr>
+          <w:lang w:val="hu-HU"/>
+        </w:rPr>
       </w:pPr>
     </w:p>
     <w:p>
@@ -480,7 +450,7 @@
       <w:pPr>
         <w:pStyle w:val="HE"/>
       </w:pPr>
-      <w:bookmarkStart w:id="0" w:name="_Toc132649735"/>
+      <w:bookmarkStart w:id="0" w:name="_Toc132961183"/>
       <w:r>
         <w:lastRenderedPageBreak/>
         <w:t>Feladatkiírás</w:t>
@@ -494,6 +464,7 @@
         <w:jc w:val="both"/>
         <w:rPr>
           <w:sz w:val="24"/>
+          <w:lang w:val="hu-HU"/>
         </w:rPr>
       </w:pPr>
       <w:r>
@@ -501,17 +472,19 @@
           <w:sz w:val="24"/>
           <w:lang w:val="hu-HU"/>
         </w:rPr>
-        <w:t>A témavezető által megfogalmazott feladatkiírás. Önálló oldalon szerepel.</w:t>
-      </w:r>
-      <w:r>
-        <w:rPr>
-          <w:sz w:val="24"/>
-        </w:rPr>
-        <w:t xml:space="preserve"> </w:t>
-      </w:r>
-    </w:p>
-    <w:p>
-      <w:r>
+        <w:t xml:space="preserve">A témavezető által megfogalmazott feladatkiírás. Önálló oldalon szerepel. </w:t>
+      </w:r>
+    </w:p>
+    <w:p>
+      <w:pPr>
+        <w:rPr>
+          <w:lang w:val="hu-HU"/>
+        </w:rPr>
+      </w:pPr>
+      <w:r>
+        <w:rPr>
+          <w:lang w:val="hu-HU"/>
+        </w:rPr>
         <w:br w:type="page"/>
       </w:r>
     </w:p>
@@ -524,7 +497,7 @@
         </w:rPr>
       </w:pPr>
       <w:bookmarkStart w:id="1" w:name="_Toc80443488"/>
-      <w:bookmarkStart w:id="2" w:name="_Toc132649736"/>
+      <w:bookmarkStart w:id="2" w:name="_Toc132961184"/>
       <w:r>
         <w:lastRenderedPageBreak/>
         <w:t>Tartalmi összefoglaló</w:t>
@@ -621,63 +594,19 @@
         <w:rPr>
           <w:lang w:val="hu-HU"/>
         </w:rPr>
-        <w:t xml:space="preserve">A </w:t>
-      </w:r>
-      <w:proofErr w:type="spellStart"/>
-      <w:r>
-        <w:rPr>
-          <w:lang w:val="hu-HU"/>
-        </w:rPr>
-        <w:t>Checker</w:t>
-      </w:r>
-      <w:proofErr w:type="spellEnd"/>
-      <w:r>
-        <w:rPr>
-          <w:lang w:val="hu-HU"/>
-        </w:rPr>
-        <w:t xml:space="preserve"> komponensnek képesnek kell lennie különböző, az objektum orientált programozási paradigma által leírt szemantikai elemzésekre, továbbá az ETS nyelv specifikus </w:t>
-      </w:r>
-      <w:proofErr w:type="spellStart"/>
-      <w:r>
-        <w:rPr>
-          <w:lang w:val="hu-HU"/>
-        </w:rPr>
-        <w:t>scope</w:t>
-      </w:r>
-      <w:proofErr w:type="spellEnd"/>
-      <w:r>
-        <w:rPr>
-          <w:lang w:val="hu-HU"/>
-        </w:rPr>
-        <w:t xml:space="preserve"> feloldási szabályainak kezelésére. A </w:t>
-      </w:r>
-      <w:proofErr w:type="spellStart"/>
-      <w:r>
-        <w:rPr>
-          <w:lang w:val="hu-HU"/>
-        </w:rPr>
-        <w:t>Compiler</w:t>
-      </w:r>
-      <w:proofErr w:type="spellEnd"/>
-      <w:r>
-        <w:rPr>
-          <w:lang w:val="hu-HU"/>
-        </w:rPr>
-        <w:t xml:space="preserve"> komponensnek képesnek kell lennie a feltételes vezérlési szerkezet és a különböző bináris operátorok </w:t>
-      </w:r>
-      <w:proofErr w:type="spellStart"/>
-      <w:r>
-        <w:rPr>
-          <w:lang w:val="hu-HU"/>
-        </w:rPr>
-        <w:t>bytecode-ra</w:t>
-      </w:r>
-      <w:proofErr w:type="spellEnd"/>
-      <w:r>
-        <w:rPr>
-          <w:lang w:val="hu-HU"/>
-        </w:rPr>
-        <w:t xml:space="preserve"> fordításá</w:t>
+        <w:t xml:space="preserve">A Checker komponensnek képesnek kell lennie különböző, az objektum orientált programozási paradigma által leírt szemantikai elemzésekre, továbbá az ETS nyelv specifikus </w:t>
+      </w:r>
+      <w:r>
+        <w:rPr>
+          <w:lang w:val="hu-HU"/>
+        </w:rPr>
+        <w:t>szkóp</w:t>
+      </w:r>
+      <w:r>
+        <w:rPr>
+          <w:lang w:val="hu-HU"/>
+        </w:rPr>
+        <w:t xml:space="preserve"> feloldási szabályainak kezelésére. A Compiler komponensnek képesnek kell lennie a feltételes vezérlési szerkezet és a különböző bináris operátorok bytecode-ra fordításá</w:t>
       </w:r>
       <w:r>
         <w:rPr>
@@ -685,33 +614,17 @@
         </w:rPr>
         <w:t xml:space="preserve">ra, valamint függvény </w:t>
       </w:r>
-      <w:proofErr w:type="spellStart"/>
-      <w:r>
-        <w:rPr>
-          <w:lang w:val="hu-HU"/>
-        </w:rPr>
-        <w:t>scope</w:t>
-      </w:r>
-      <w:proofErr w:type="spellEnd"/>
-      <w:r>
-        <w:rPr>
-          <w:lang w:val="hu-HU"/>
-        </w:rPr>
-        <w:t xml:space="preserve">-okban a paraméterek és lokális változók regiszter allokálására és </w:t>
-      </w:r>
-      <w:proofErr w:type="spellStart"/>
-      <w:r>
-        <w:rPr>
-          <w:lang w:val="hu-HU"/>
-        </w:rPr>
-        <w:t>spillelésére</w:t>
-      </w:r>
-      <w:proofErr w:type="spellEnd"/>
-      <w:r>
-        <w:rPr>
-          <w:lang w:val="hu-HU"/>
-        </w:rPr>
-        <w:t>.</w:t>
+      <w:r>
+        <w:rPr>
+          <w:lang w:val="hu-HU"/>
+        </w:rPr>
+        <w:t>szkóp</w:t>
+      </w:r>
+      <w:r>
+        <w:rPr>
+          <w:lang w:val="hu-HU"/>
+        </w:rPr>
+        <w:t>okban a paraméterek és lokális változók regiszter allokálására és spillelésére.</w:t>
       </w:r>
     </w:p>
     <w:p>
@@ -742,35 +655,7 @@
         <w:rPr>
           <w:lang w:val="hu-HU"/>
         </w:rPr>
-        <w:t xml:space="preserve">Először is, a </w:t>
-      </w:r>
-      <w:proofErr w:type="spellStart"/>
-      <w:r>
-        <w:rPr>
-          <w:lang w:val="hu-HU"/>
-        </w:rPr>
-        <w:t>Compiler</w:t>
-      </w:r>
-      <w:proofErr w:type="spellEnd"/>
-      <w:r>
-        <w:rPr>
-          <w:lang w:val="hu-HU"/>
-        </w:rPr>
-        <w:t xml:space="preserve"> komponens egyszerűbb részein, a vezérlési szerkezeteken és az operátorokon, majd a </w:t>
-      </w:r>
-      <w:proofErr w:type="spellStart"/>
-      <w:r>
-        <w:rPr>
-          <w:lang w:val="hu-HU"/>
-        </w:rPr>
-        <w:t>Checker</w:t>
-      </w:r>
-      <w:proofErr w:type="spellEnd"/>
-      <w:r>
-        <w:rPr>
-          <w:lang w:val="hu-HU"/>
-        </w:rPr>
-        <w:t xml:space="preserve"> komponens OOP mintáinak szemantikai elemzésén dolgoztam, így átfogó ismeretet szereztem a komponensek felépítéséről. Ezek után a két komponenst párhuzamosan fejlesztettem, az új nyelvi elemek implementációs sajátosságainak megfelelően.</w:t>
+        <w:t>Először is, a Compiler komponens egyszerűbb részein, a vezérlési szerkezeteken és az operátorokon, majd a Checker komponens OOP mintáinak szemantikai elemzésén dolgoztam, így átfogó ismeretet szereztem a komponensek felépítéséről. Ezek után a két komponenst párhuzamosan fejlesztettem, az új nyelvi elemek implementációs sajátosságainak megfelelően.</w:t>
       </w:r>
     </w:p>
     <w:p>
@@ -843,35 +728,7 @@
         <w:rPr>
           <w:lang w:val="hu-HU"/>
         </w:rPr>
-        <w:t xml:space="preserve">A fejlesztéshez Visual </w:t>
-      </w:r>
-      <w:proofErr w:type="spellStart"/>
-      <w:r>
-        <w:rPr>
-          <w:lang w:val="hu-HU"/>
-        </w:rPr>
-        <w:t>Studio</w:t>
-      </w:r>
-      <w:proofErr w:type="spellEnd"/>
-      <w:r>
-        <w:rPr>
-          <w:lang w:val="hu-HU"/>
-        </w:rPr>
-        <w:t xml:space="preserve"> </w:t>
-      </w:r>
-      <w:proofErr w:type="spellStart"/>
-      <w:r>
-        <w:rPr>
-          <w:lang w:val="hu-HU"/>
-        </w:rPr>
-        <w:t>Code</w:t>
-      </w:r>
-      <w:proofErr w:type="spellEnd"/>
-      <w:r>
-        <w:rPr>
-          <w:lang w:val="hu-HU"/>
-        </w:rPr>
-        <w:t xml:space="preserve"> fejlesztői környezetet használok</w:t>
+        <w:t>A fejlesztéshez Visual Studio Code fejlesztői környezetet használok</w:t>
       </w:r>
       <w:r>
         <w:rPr>
@@ -895,49 +752,7 @@
         <w:rPr>
           <w:lang w:val="hu-HU"/>
         </w:rPr>
-        <w:t xml:space="preserve"> LLVM </w:t>
-      </w:r>
-      <w:proofErr w:type="spellStart"/>
-      <w:r>
-        <w:rPr>
-          <w:lang w:val="hu-HU"/>
-        </w:rPr>
-        <w:t>toolchain</w:t>
-      </w:r>
-      <w:proofErr w:type="spellEnd"/>
-      <w:r>
-        <w:rPr>
-          <w:lang w:val="hu-HU"/>
-        </w:rPr>
-        <w:t xml:space="preserve"> 14-es verzióját használom, </w:t>
-      </w:r>
-      <w:proofErr w:type="spellStart"/>
-      <w:r>
-        <w:rPr>
-          <w:lang w:val="hu-HU"/>
-        </w:rPr>
-        <w:t>debuggoláshoz</w:t>
-      </w:r>
-      <w:proofErr w:type="spellEnd"/>
-      <w:r>
-        <w:rPr>
-          <w:lang w:val="hu-HU"/>
-        </w:rPr>
-        <w:t xml:space="preserve"> a </w:t>
-      </w:r>
-      <w:proofErr w:type="spellStart"/>
-      <w:r>
-        <w:rPr>
-          <w:lang w:val="hu-HU"/>
-        </w:rPr>
-        <w:t>cgdb</w:t>
-      </w:r>
-      <w:proofErr w:type="spellEnd"/>
-      <w:r>
-        <w:rPr>
-          <w:lang w:val="hu-HU"/>
-        </w:rPr>
-        <w:t xml:space="preserve"> eszközt választottam.</w:t>
+        <w:t xml:space="preserve"> LLVM toolchain 14-es verzióját használom, debuggoláshoz a cgdb eszközt választottam.</w:t>
       </w:r>
     </w:p>
     <w:p>
@@ -968,30 +783,14 @@
         <w:rPr>
           <w:lang w:val="hu-HU"/>
         </w:rPr>
-        <w:t xml:space="preserve">Implementáltam egy robosztus rendszert a regiszter </w:t>
-      </w:r>
-      <w:proofErr w:type="spellStart"/>
-      <w:r>
-        <w:rPr>
-          <w:lang w:val="hu-HU"/>
-        </w:rPr>
-        <w:t>spillelésre</w:t>
-      </w:r>
-      <w:proofErr w:type="spellEnd"/>
-      <w:r>
-        <w:rPr>
-          <w:lang w:val="hu-HU"/>
-        </w:rPr>
-        <w:t xml:space="preserve">, valamint a regiszterek statikus típusainak követésére, továbbá implementáltam a </w:t>
-      </w:r>
-      <w:proofErr w:type="spellStart"/>
-      <w:r>
-        <w:rPr>
-          <w:lang w:val="hu-HU"/>
-        </w:rPr>
-        <w:t>scope</w:t>
-      </w:r>
-      <w:proofErr w:type="spellEnd"/>
+        <w:t xml:space="preserve">Implementáltam egy robosztus rendszert a regiszter spillelésre, valamint a regiszterek statikus típusainak követésére, továbbá implementáltam a </w:t>
+      </w:r>
+      <w:r>
+        <w:rPr>
+          <w:lang w:val="hu-HU"/>
+        </w:rPr>
+        <w:t>szkóp</w:t>
+      </w:r>
       <w:r>
         <w:rPr>
           <w:lang w:val="hu-HU"/>
@@ -1026,16 +825,8 @@
         <w:rPr>
           <w:lang w:val="hu-HU"/>
         </w:rPr>
-        <w:t xml:space="preserve">fordítóprogram, szemantikai analízis, regiszter </w:t>
-      </w:r>
-      <w:proofErr w:type="spellStart"/>
-      <w:r>
-        <w:rPr>
-          <w:lang w:val="hu-HU"/>
-        </w:rPr>
-        <w:t>spillelés</w:t>
-      </w:r>
-      <w:proofErr w:type="spellEnd"/>
+        <w:t>fordítóprogram, szemantikai analízis, regiszter spillelés</w:t>
+      </w:r>
     </w:p>
     <w:p>
       <w:pPr>
@@ -1044,7 +835,7 @@
           <w:noProof/>
         </w:rPr>
       </w:pPr>
-      <w:bookmarkStart w:id="3" w:name="_Toc132649737"/>
+      <w:bookmarkStart w:id="3" w:name="_Toc132961185"/>
       <w:r>
         <w:lastRenderedPageBreak/>
         <w:t>Tartalomjegyzék</w:t>
@@ -1071,7 +862,7 @@
           <w:szCs w:val="22"/>
         </w:rPr>
       </w:pPr>
-      <w:hyperlink w:anchor="_Toc132649735" w:history="1">
+      <w:hyperlink w:anchor="_Toc132961183" w:history="1">
         <w:r>
           <w:rPr>
             <w:rStyle w:val="Hyperlink"/>
@@ -1098,7 +889,7 @@
             <w:noProof/>
             <w:webHidden/>
           </w:rPr>
-          <w:instrText xml:space="preserve"> PAGEREF _Toc132649735 \h </w:instrText>
+          <w:instrText xml:space="preserve"> PAGEREF _Toc132961183 \h </w:instrText>
         </w:r>
         <w:r>
           <w:rPr>
@@ -1140,7 +931,7 @@
           <w:szCs w:val="22"/>
         </w:rPr>
       </w:pPr>
-      <w:hyperlink w:anchor="_Toc132649736" w:history="1">
+      <w:hyperlink w:anchor="_Toc132961184" w:history="1">
         <w:r>
           <w:rPr>
             <w:rStyle w:val="Hyperlink"/>
@@ -1167,7 +958,7 @@
             <w:noProof/>
             <w:webHidden/>
           </w:rPr>
-          <w:instrText xml:space="preserve"> PAGEREF _Toc132649736 \h </w:instrText>
+          <w:instrText xml:space="preserve"> PAGEREF _Toc132961184 \h </w:instrText>
         </w:r>
         <w:r>
           <w:rPr>
@@ -1209,7 +1000,7 @@
           <w:szCs w:val="22"/>
         </w:rPr>
       </w:pPr>
-      <w:hyperlink w:anchor="_Toc132649737" w:history="1">
+      <w:hyperlink w:anchor="_Toc132961185" w:history="1">
         <w:r>
           <w:rPr>
             <w:rStyle w:val="Hyperlink"/>
@@ -1236,7 +1027,7 @@
             <w:noProof/>
             <w:webHidden/>
           </w:rPr>
-          <w:instrText xml:space="preserve"> PAGEREF _Toc132649737 \h </w:instrText>
+          <w:instrText xml:space="preserve"> PAGEREF _Toc132961185 \h </w:instrText>
         </w:r>
         <w:r>
           <w:rPr>
@@ -1278,7 +1069,7 @@
           <w:szCs w:val="22"/>
         </w:rPr>
       </w:pPr>
-      <w:hyperlink w:anchor="_Toc132649738" w:history="1">
+      <w:hyperlink w:anchor="_Toc132961186" w:history="1">
         <w:r>
           <w:rPr>
             <w:rStyle w:val="Hyperlink"/>
@@ -1305,7 +1096,7 @@
             <w:noProof/>
             <w:webHidden/>
           </w:rPr>
-          <w:instrText xml:space="preserve"> PAGEREF _Toc132649738 \h </w:instrText>
+          <w:instrText xml:space="preserve"> PAGEREF _Toc132961186 \h </w:instrText>
         </w:r>
         <w:r>
           <w:rPr>
@@ -1347,7 +1138,7 @@
           <w:szCs w:val="22"/>
         </w:rPr>
       </w:pPr>
-      <w:hyperlink w:anchor="_Toc132649739" w:history="1">
+      <w:hyperlink w:anchor="_Toc132961187" w:history="1">
         <w:r>
           <w:rPr>
             <w:rStyle w:val="Hyperlink"/>
@@ -1374,7 +1165,7 @@
             <w:noProof/>
             <w:webHidden/>
           </w:rPr>
-          <w:instrText xml:space="preserve"> PAGEREF _Toc132649739 \h </w:instrText>
+          <w:instrText xml:space="preserve"> PAGEREF _Toc132961187 \h </w:instrText>
         </w:r>
         <w:r>
           <w:rPr>
@@ -1415,7 +1206,7 @@
           <w:szCs w:val="22"/>
         </w:rPr>
       </w:pPr>
-      <w:hyperlink w:anchor="_Toc132649740" w:history="1">
+      <w:hyperlink w:anchor="_Toc132961188" w:history="1">
         <w:r>
           <w:rPr>
             <w:rStyle w:val="Hyperlink"/>
@@ -1442,7 +1233,7 @@
             <w:noProof/>
             <w:webHidden/>
           </w:rPr>
-          <w:instrText xml:space="preserve"> PAGEREF _Toc132649740 \h </w:instrText>
+          <w:instrText xml:space="preserve"> PAGEREF _Toc132961188 \h </w:instrText>
         </w:r>
         <w:r>
           <w:rPr>
@@ -1475,6 +1266,619 @@
     </w:p>
     <w:p>
       <w:pPr>
+        <w:pStyle w:val="TOC2"/>
+        <w:rPr>
+          <w:rFonts w:asciiTheme="minorHAnsi" w:eastAsiaTheme="minorEastAsia" w:hAnsiTheme="minorHAnsi" w:cstheme="minorBidi"/>
+          <w:noProof/>
+          <w:sz w:val="22"/>
+          <w:szCs w:val="22"/>
+        </w:rPr>
+      </w:pPr>
+      <w:hyperlink w:anchor="_Toc132961189" w:history="1">
+        <w:r>
+          <w:rPr>
+            <w:rStyle w:val="Hyperlink"/>
+            <w:noProof/>
+          </w:rPr>
+          <w:t>2.2. Mi az az Es2panda?</w:t>
+        </w:r>
+        <w:r>
+          <w:rPr>
+            <w:noProof/>
+            <w:webHidden/>
+          </w:rPr>
+          <w:tab/>
+        </w:r>
+        <w:r>
+          <w:rPr>
+            <w:noProof/>
+            <w:webHidden/>
+          </w:rPr>
+          <w:fldChar w:fldCharType="begin"/>
+        </w:r>
+        <w:r>
+          <w:rPr>
+            <w:noProof/>
+            <w:webHidden/>
+          </w:rPr>
+          <w:instrText xml:space="preserve"> PAGEREF _Toc132961189 \h </w:instrText>
+        </w:r>
+        <w:r>
+          <w:rPr>
+            <w:noProof/>
+            <w:webHidden/>
+          </w:rPr>
+        </w:r>
+        <w:r>
+          <w:rPr>
+            <w:noProof/>
+            <w:webHidden/>
+          </w:rPr>
+          <w:fldChar w:fldCharType="separate"/>
+        </w:r>
+        <w:r>
+          <w:rPr>
+            <w:noProof/>
+            <w:webHidden/>
+          </w:rPr>
+          <w:t>6</w:t>
+        </w:r>
+        <w:r>
+          <w:rPr>
+            <w:noProof/>
+            <w:webHidden/>
+          </w:rPr>
+          <w:fldChar w:fldCharType="end"/>
+        </w:r>
+      </w:hyperlink>
+    </w:p>
+    <w:p>
+      <w:pPr>
+        <w:pStyle w:val="TOC2"/>
+        <w:rPr>
+          <w:rFonts w:asciiTheme="minorHAnsi" w:eastAsiaTheme="minorEastAsia" w:hAnsiTheme="minorHAnsi" w:cstheme="minorBidi"/>
+          <w:noProof/>
+          <w:sz w:val="22"/>
+          <w:szCs w:val="22"/>
+        </w:rPr>
+      </w:pPr>
+      <w:hyperlink w:anchor="_Toc132961190" w:history="1">
+        <w:r>
+          <w:rPr>
+            <w:rStyle w:val="Hyperlink"/>
+            <w:noProof/>
+          </w:rPr>
+          <w:t>2.3. Hogyan fejlesztjük az Es2pandát?</w:t>
+        </w:r>
+        <w:r>
+          <w:rPr>
+            <w:noProof/>
+            <w:webHidden/>
+          </w:rPr>
+          <w:tab/>
+        </w:r>
+        <w:r>
+          <w:rPr>
+            <w:noProof/>
+            <w:webHidden/>
+          </w:rPr>
+          <w:fldChar w:fldCharType="begin"/>
+        </w:r>
+        <w:r>
+          <w:rPr>
+            <w:noProof/>
+            <w:webHidden/>
+          </w:rPr>
+          <w:instrText xml:space="preserve"> PAGEREF _Toc132961190 \h </w:instrText>
+        </w:r>
+        <w:r>
+          <w:rPr>
+            <w:noProof/>
+            <w:webHidden/>
+          </w:rPr>
+        </w:r>
+        <w:r>
+          <w:rPr>
+            <w:noProof/>
+            <w:webHidden/>
+          </w:rPr>
+          <w:fldChar w:fldCharType="separate"/>
+        </w:r>
+        <w:r>
+          <w:rPr>
+            <w:noProof/>
+            <w:webHidden/>
+          </w:rPr>
+          <w:t>6</w:t>
+        </w:r>
+        <w:r>
+          <w:rPr>
+            <w:noProof/>
+            <w:webHidden/>
+          </w:rPr>
+          <w:fldChar w:fldCharType="end"/>
+        </w:r>
+      </w:hyperlink>
+    </w:p>
+    <w:p>
+      <w:pPr>
+        <w:pStyle w:val="TOC1"/>
+        <w:rPr>
+          <w:rFonts w:asciiTheme="minorHAnsi" w:eastAsiaTheme="minorEastAsia" w:hAnsiTheme="minorHAnsi" w:cstheme="minorBidi"/>
+          <w:bCs w:val="0"/>
+          <w:noProof/>
+          <w:sz w:val="22"/>
+          <w:szCs w:val="22"/>
+        </w:rPr>
+      </w:pPr>
+      <w:hyperlink w:anchor="_Toc132961191" w:history="1">
+        <w:r>
+          <w:rPr>
+            <w:rStyle w:val="Hyperlink"/>
+            <w:noProof/>
+          </w:rPr>
+          <w:t>3. Az Es2panda struktúrája</w:t>
+        </w:r>
+        <w:r>
+          <w:rPr>
+            <w:noProof/>
+            <w:webHidden/>
+          </w:rPr>
+          <w:tab/>
+        </w:r>
+        <w:r>
+          <w:rPr>
+            <w:noProof/>
+            <w:webHidden/>
+          </w:rPr>
+          <w:fldChar w:fldCharType="begin"/>
+        </w:r>
+        <w:r>
+          <w:rPr>
+            <w:noProof/>
+            <w:webHidden/>
+          </w:rPr>
+          <w:instrText xml:space="preserve"> PAGEREF _Toc132961191 \h </w:instrText>
+        </w:r>
+        <w:r>
+          <w:rPr>
+            <w:noProof/>
+            <w:webHidden/>
+          </w:rPr>
+        </w:r>
+        <w:r>
+          <w:rPr>
+            <w:noProof/>
+            <w:webHidden/>
+          </w:rPr>
+          <w:fldChar w:fldCharType="separate"/>
+        </w:r>
+        <w:r>
+          <w:rPr>
+            <w:noProof/>
+            <w:webHidden/>
+          </w:rPr>
+          <w:t>7</w:t>
+        </w:r>
+        <w:r>
+          <w:rPr>
+            <w:noProof/>
+            <w:webHidden/>
+          </w:rPr>
+          <w:fldChar w:fldCharType="end"/>
+        </w:r>
+      </w:hyperlink>
+    </w:p>
+    <w:p>
+      <w:pPr>
+        <w:pStyle w:val="TOC2"/>
+        <w:rPr>
+          <w:rFonts w:asciiTheme="minorHAnsi" w:eastAsiaTheme="minorEastAsia" w:hAnsiTheme="minorHAnsi" w:cstheme="minorBidi"/>
+          <w:noProof/>
+          <w:sz w:val="22"/>
+          <w:szCs w:val="22"/>
+        </w:rPr>
+      </w:pPr>
+      <w:hyperlink w:anchor="_Toc132961192" w:history="1">
+        <w:r>
+          <w:rPr>
+            <w:rStyle w:val="Hyperlink"/>
+            <w:noProof/>
+          </w:rPr>
+          <w:t>3.1. A fizikai struktúra</w:t>
+        </w:r>
+        <w:r>
+          <w:rPr>
+            <w:noProof/>
+            <w:webHidden/>
+          </w:rPr>
+          <w:tab/>
+        </w:r>
+        <w:r>
+          <w:rPr>
+            <w:noProof/>
+            <w:webHidden/>
+          </w:rPr>
+          <w:fldChar w:fldCharType="begin"/>
+        </w:r>
+        <w:r>
+          <w:rPr>
+            <w:noProof/>
+            <w:webHidden/>
+          </w:rPr>
+          <w:instrText xml:space="preserve"> PAGEREF _Toc132961192 \h </w:instrText>
+        </w:r>
+        <w:r>
+          <w:rPr>
+            <w:noProof/>
+            <w:webHidden/>
+          </w:rPr>
+        </w:r>
+        <w:r>
+          <w:rPr>
+            <w:noProof/>
+            <w:webHidden/>
+          </w:rPr>
+          <w:fldChar w:fldCharType="separate"/>
+        </w:r>
+        <w:r>
+          <w:rPr>
+            <w:noProof/>
+            <w:webHidden/>
+          </w:rPr>
+          <w:t>7</w:t>
+        </w:r>
+        <w:r>
+          <w:rPr>
+            <w:noProof/>
+            <w:webHidden/>
+          </w:rPr>
+          <w:fldChar w:fldCharType="end"/>
+        </w:r>
+      </w:hyperlink>
+    </w:p>
+    <w:p>
+      <w:pPr>
+        <w:pStyle w:val="TOC2"/>
+        <w:rPr>
+          <w:rFonts w:asciiTheme="minorHAnsi" w:eastAsiaTheme="minorEastAsia" w:hAnsiTheme="minorHAnsi" w:cstheme="minorBidi"/>
+          <w:noProof/>
+          <w:sz w:val="22"/>
+          <w:szCs w:val="22"/>
+        </w:rPr>
+      </w:pPr>
+      <w:hyperlink w:anchor="_Toc132961193" w:history="1">
+        <w:r>
+          <w:rPr>
+            <w:rStyle w:val="Hyperlink"/>
+            <w:noProof/>
+          </w:rPr>
+          <w:t>3.2. A logikai struktúra</w:t>
+        </w:r>
+        <w:r>
+          <w:rPr>
+            <w:noProof/>
+            <w:webHidden/>
+          </w:rPr>
+          <w:tab/>
+        </w:r>
+        <w:r>
+          <w:rPr>
+            <w:noProof/>
+            <w:webHidden/>
+          </w:rPr>
+          <w:fldChar w:fldCharType="begin"/>
+        </w:r>
+        <w:r>
+          <w:rPr>
+            <w:noProof/>
+            <w:webHidden/>
+          </w:rPr>
+          <w:instrText xml:space="preserve"> PAGEREF _Toc132961193 \h </w:instrText>
+        </w:r>
+        <w:r>
+          <w:rPr>
+            <w:noProof/>
+            <w:webHidden/>
+          </w:rPr>
+        </w:r>
+        <w:r>
+          <w:rPr>
+            <w:noProof/>
+            <w:webHidden/>
+          </w:rPr>
+          <w:fldChar w:fldCharType="separate"/>
+        </w:r>
+        <w:r>
+          <w:rPr>
+            <w:noProof/>
+            <w:webHidden/>
+          </w:rPr>
+          <w:t>8</w:t>
+        </w:r>
+        <w:r>
+          <w:rPr>
+            <w:noProof/>
+            <w:webHidden/>
+          </w:rPr>
+          <w:fldChar w:fldCharType="end"/>
+        </w:r>
+      </w:hyperlink>
+    </w:p>
+    <w:p>
+      <w:pPr>
+        <w:pStyle w:val="TOC3"/>
+        <w:rPr>
+          <w:rFonts w:asciiTheme="minorHAnsi" w:eastAsiaTheme="minorEastAsia" w:hAnsiTheme="minorHAnsi" w:cstheme="minorBidi"/>
+          <w:noProof/>
+          <w:sz w:val="22"/>
+          <w:szCs w:val="22"/>
+        </w:rPr>
+      </w:pPr>
+      <w:hyperlink w:anchor="_Toc132961194" w:history="1">
+        <w:r>
+          <w:rPr>
+            <w:rStyle w:val="Hyperlink"/>
+            <w:noProof/>
+          </w:rPr>
+          <w:t>3.2.1. A Lexical Analyser (Lexer)</w:t>
+        </w:r>
+        <w:r>
+          <w:rPr>
+            <w:noProof/>
+            <w:webHidden/>
+          </w:rPr>
+          <w:tab/>
+        </w:r>
+        <w:r>
+          <w:rPr>
+            <w:noProof/>
+            <w:webHidden/>
+          </w:rPr>
+          <w:fldChar w:fldCharType="begin"/>
+        </w:r>
+        <w:r>
+          <w:rPr>
+            <w:noProof/>
+            <w:webHidden/>
+          </w:rPr>
+          <w:instrText xml:space="preserve"> PAGEREF _Toc132961194 \h </w:instrText>
+        </w:r>
+        <w:r>
+          <w:rPr>
+            <w:noProof/>
+            <w:webHidden/>
+          </w:rPr>
+        </w:r>
+        <w:r>
+          <w:rPr>
+            <w:noProof/>
+            <w:webHidden/>
+          </w:rPr>
+          <w:fldChar w:fldCharType="separate"/>
+        </w:r>
+        <w:r>
+          <w:rPr>
+            <w:noProof/>
+            <w:webHidden/>
+          </w:rPr>
+          <w:t>8</w:t>
+        </w:r>
+        <w:r>
+          <w:rPr>
+            <w:noProof/>
+            <w:webHidden/>
+          </w:rPr>
+          <w:fldChar w:fldCharType="end"/>
+        </w:r>
+      </w:hyperlink>
+    </w:p>
+    <w:p>
+      <w:pPr>
+        <w:pStyle w:val="TOC3"/>
+        <w:rPr>
+          <w:rFonts w:asciiTheme="minorHAnsi" w:eastAsiaTheme="minorEastAsia" w:hAnsiTheme="minorHAnsi" w:cstheme="minorBidi"/>
+          <w:noProof/>
+          <w:sz w:val="22"/>
+          <w:szCs w:val="22"/>
+        </w:rPr>
+      </w:pPr>
+      <w:hyperlink w:anchor="_Toc132961195" w:history="1">
+        <w:r>
+          <w:rPr>
+            <w:rStyle w:val="Hyperlink"/>
+            <w:noProof/>
+          </w:rPr>
+          <w:t>3.2.2. A Parser</w:t>
+        </w:r>
+        <w:r>
+          <w:rPr>
+            <w:noProof/>
+            <w:webHidden/>
+          </w:rPr>
+          <w:tab/>
+        </w:r>
+        <w:r>
+          <w:rPr>
+            <w:noProof/>
+            <w:webHidden/>
+          </w:rPr>
+          <w:fldChar w:fldCharType="begin"/>
+        </w:r>
+        <w:r>
+          <w:rPr>
+            <w:noProof/>
+            <w:webHidden/>
+          </w:rPr>
+          <w:instrText xml:space="preserve"> PAGEREF _Toc132961195 \h </w:instrText>
+        </w:r>
+        <w:r>
+          <w:rPr>
+            <w:noProof/>
+            <w:webHidden/>
+          </w:rPr>
+        </w:r>
+        <w:r>
+          <w:rPr>
+            <w:noProof/>
+            <w:webHidden/>
+          </w:rPr>
+          <w:fldChar w:fldCharType="separate"/>
+        </w:r>
+        <w:r>
+          <w:rPr>
+            <w:noProof/>
+            <w:webHidden/>
+          </w:rPr>
+          <w:t>9</w:t>
+        </w:r>
+        <w:r>
+          <w:rPr>
+            <w:noProof/>
+            <w:webHidden/>
+          </w:rPr>
+          <w:fldChar w:fldCharType="end"/>
+        </w:r>
+      </w:hyperlink>
+    </w:p>
+    <w:p>
+      <w:pPr>
+        <w:pStyle w:val="TOC3"/>
+        <w:rPr>
+          <w:rFonts w:asciiTheme="minorHAnsi" w:eastAsiaTheme="minorEastAsia" w:hAnsiTheme="minorHAnsi" w:cstheme="minorBidi"/>
+          <w:noProof/>
+          <w:sz w:val="22"/>
+          <w:szCs w:val="22"/>
+        </w:rPr>
+      </w:pPr>
+      <w:hyperlink w:anchor="_Toc132961196" w:history="1">
+        <w:r>
+          <w:rPr>
+            <w:rStyle w:val="Hyperlink"/>
+            <w:noProof/>
+          </w:rPr>
+          <w:t>3.2.3. A Binder</w:t>
+        </w:r>
+        <w:r>
+          <w:rPr>
+            <w:noProof/>
+            <w:webHidden/>
+          </w:rPr>
+          <w:tab/>
+        </w:r>
+        <w:r>
+          <w:rPr>
+            <w:noProof/>
+            <w:webHidden/>
+          </w:rPr>
+          <w:fldChar w:fldCharType="begin"/>
+        </w:r>
+        <w:r>
+          <w:rPr>
+            <w:noProof/>
+            <w:webHidden/>
+          </w:rPr>
+          <w:instrText xml:space="preserve"> PAGEREF _Toc132961196 \h </w:instrText>
+        </w:r>
+        <w:r>
+          <w:rPr>
+            <w:noProof/>
+            <w:webHidden/>
+          </w:rPr>
+        </w:r>
+        <w:r>
+          <w:rPr>
+            <w:noProof/>
+            <w:webHidden/>
+          </w:rPr>
+          <w:fldChar w:fldCharType="separate"/>
+        </w:r>
+        <w:r>
+          <w:rPr>
+            <w:noProof/>
+            <w:webHidden/>
+          </w:rPr>
+          <w:t>9</w:t>
+        </w:r>
+        <w:r>
+          <w:rPr>
+            <w:noProof/>
+            <w:webHidden/>
+          </w:rPr>
+          <w:fldChar w:fldCharType="end"/>
+        </w:r>
+      </w:hyperlink>
+    </w:p>
+    <w:p>
+      <w:pPr>
+        <w:pStyle w:val="TOC3"/>
+        <w:rPr>
+          <w:rFonts w:asciiTheme="minorHAnsi" w:eastAsiaTheme="minorEastAsia" w:hAnsiTheme="minorHAnsi" w:cstheme="minorBidi"/>
+          <w:noProof/>
+          <w:sz w:val="22"/>
+          <w:szCs w:val="22"/>
+        </w:rPr>
+      </w:pPr>
+      <w:hyperlink w:anchor="_Toc132961197" w:history="1">
+        <w:r>
+          <w:rPr>
+            <w:rStyle w:val="Hyperlink"/>
+            <w:noProof/>
+          </w:rPr>
+          <w:t>3.2.4. A Semantical Checker</w:t>
+        </w:r>
+        <w:r>
+          <w:rPr>
+            <w:noProof/>
+            <w:webHidden/>
+          </w:rPr>
+          <w:tab/>
+        </w:r>
+        <w:r>
+          <w:rPr>
+            <w:noProof/>
+            <w:webHidden/>
+          </w:rPr>
+          <w:fldChar w:fldCharType="begin"/>
+        </w:r>
+        <w:r>
+          <w:rPr>
+            <w:noProof/>
+            <w:webHidden/>
+          </w:rPr>
+          <w:instrText xml:space="preserve"> PAGEREF _Toc132961197 \h </w:instrText>
+        </w:r>
+        <w:r>
+          <w:rPr>
+            <w:noProof/>
+            <w:webHidden/>
+          </w:rPr>
+        </w:r>
+        <w:r>
+          <w:rPr>
+            <w:noProof/>
+            <w:webHidden/>
+          </w:rPr>
+          <w:fldChar w:fldCharType="separate"/>
+        </w:r>
+        <w:r>
+          <w:rPr>
+            <w:noProof/>
+            <w:webHidden/>
+          </w:rPr>
+          <w:t>10</w:t>
+        </w:r>
+        <w:r>
+          <w:rPr>
+            <w:noProof/>
+            <w:webHidden/>
+          </w:rPr>
+          <w:fldChar w:fldCharType="end"/>
+        </w:r>
+      </w:hyperlink>
+    </w:p>
+    <w:p>
+      <w:pPr>
         <w:pStyle w:val="HE"/>
       </w:pPr>
       <w:r>
@@ -1489,7 +1893,7 @@
         <w:pStyle w:val="H1"/>
       </w:pPr>
       <w:bookmarkStart w:id="4" w:name="_Toc80443510"/>
-      <w:bookmarkStart w:id="5" w:name="_Toc132649738"/>
+      <w:bookmarkStart w:id="5" w:name="_Toc132961186"/>
       <w:r>
         <w:lastRenderedPageBreak/>
         <w:t>Bevezetés</w:t>
@@ -1519,13 +1923,7 @@
         </w:rPr>
       </w:pPr>
       <w:r>
-        <w:t xml:space="preserve">Robosztus könnyen érthető kód írása, amely követi a C++ nyelv bevált gyakorlatait. Ezek magukba foglalják az explicit memória kezelése minimalizálását, a </w:t>
-      </w:r>
-      <w:r>
-        <w:t>const</w:t>
-      </w:r>
-      <w:r>
-        <w:t xml:space="preserve"> korrektséget, a makró használat minimalizálását</w:t>
+        <w:t>Robosztus könnyen érthető kód írása, amely követi a C++ nyelv bevált gyakorlatait. Ezek magukba foglalják az explicit memória kezelése minimalizálását, a const korrektséget, a makró használat minimalizálását</w:t>
       </w:r>
       <w:r>
         <w:t>, valamint a komponensek szoros összekapcsolódásának elkerülését.</w:t>
@@ -1543,13 +1941,7 @@
         </w:rPr>
       </w:pPr>
       <w:r>
-        <w:t xml:space="preserve">A futásidei teljesítmény növelése, akár a fordítási idő romlása árán. Ez leginkább a </w:t>
-      </w:r>
-      <w:r>
-        <w:t>template</w:t>
-      </w:r>
-      <w:r>
-        <w:t xml:space="preserve"> metaprogramozási gyakorlatokkal értem el, melyek drasztikusan javítottak a kód hívó oldalának egyszerűsítésében.</w:t>
+        <w:t>A futásidei teljesítmény növelése, akár a fordítási idő romlása árán. Ez leginkább a template metaprogramozási gyakorlatokkal értem el, melyek drasztikusan javítottak a kód hívó oldalának egyszerűsítésében.</w:t>
       </w:r>
     </w:p>
     <w:p>
@@ -1585,51 +1977,67 @@
     <w:p>
       <w:pPr>
         <w:pStyle w:val="NI"/>
+      </w:pPr>
+      <w:r>
+        <w:t xml:space="preserve">A következő oldalakban, betekintést adok az Es2panda általam fejlesztett részeibe, azok tervezési folyamataiba, és példákat mutatok a teljesítmény orientált gondolkodásmódra, amely elengedhetetlen egy </w:t>
+      </w:r>
+      <w:r>
+        <w:t>fordítóprogram esetében. Először is bemutatom az Es2pandát jelenlegi állapotában, majd egy áttekintést nyújtok az általános struktúrája felett.</w:t>
+      </w:r>
+      <w:r>
+        <w:t xml:space="preserve"> </w:t>
+      </w:r>
+      <w:r>
+        <w:t>B</w:t>
+      </w:r>
+      <w:r>
+        <w:t xml:space="preserve">emutatom az Es2panda </w:t>
+      </w:r>
+      <w:r>
+        <w:t>hat</w:t>
+      </w:r>
+      <w:r>
+        <w:t xml:space="preserve"> nagy komponensét és rajtuk végzett munkámat</w:t>
+      </w:r>
+      <w:r>
+        <w:t xml:space="preserve">, mindezt a komponensek függőségének sorrendjében, kezdve a belépéstől a kész bytecode-ig. </w:t>
+      </w:r>
+      <w:r>
+        <w:t>Ezek után egy az Es2panda által fordított forráskód demót mutatok be,</w:t>
+      </w:r>
+      <w:r>
+        <w:t xml:space="preserve"> amely forráskód az általam fejlesztett részeket teszteli,</w:t>
+      </w:r>
+      <w:r>
+        <w:t xml:space="preserve"> </w:t>
+      </w:r>
+      <w:r>
+        <w:t>majd</w:t>
+      </w:r>
+      <w:r>
+        <w:t xml:space="preserve"> kitérek a generált bytecode-ra.</w:t>
+      </w:r>
+      <w:r>
+        <w:t xml:space="preserve"> </w:t>
+      </w:r>
+      <w:r>
+        <w:t>Végezetül kitérek az érdekes</w:t>
+      </w:r>
+      <w:r>
+        <w:t>ebb</w:t>
+      </w:r>
+      <w:r>
+        <w:t xml:space="preserve"> implementációs részletekre.</w:t>
+      </w:r>
+    </w:p>
+    <w:p>
+      <w:pPr>
+        <w:pStyle w:val="NI"/>
         <w:rPr>
           <w:sz w:val="28"/>
         </w:rPr>
       </w:pPr>
       <w:r>
-        <w:t xml:space="preserve">A következő oldalakban, betekintést adok az Es2panda általam fejlesztett részeibe, azok tervezési folyamataiba, és példákat mutatok a teljesítmény orientált gondolkodásmódra, amely elengedhetetlen egy </w:t>
-      </w:r>
-      <w:r>
-        <w:t xml:space="preserve">fordítóprogram esetében. Először is bemutatom az Es2pandát jelenlegi állapotában, majd egy áttekintést nyújtok az általános struktúrája felett. Ezek után egy az Es2panda által fordított forráskód demót mutatok be, ahol kitérek a generált </w:t>
-      </w:r>
-      <w:proofErr w:type="spellStart"/>
-      <w:r>
-        <w:t>bytecode-ra</w:t>
-      </w:r>
-      <w:proofErr w:type="spellEnd"/>
-      <w:r>
-        <w:t>.</w:t>
-      </w:r>
-      <w:r>
-        <w:t xml:space="preserve"> </w:t>
-      </w:r>
-      <w:r>
-        <w:t>B</w:t>
-      </w:r>
-      <w:r>
-        <w:t>emutatom az Es2panda öt nagy komponensét és rajtuk végzett munkámat</w:t>
-      </w:r>
-      <w:r>
-        <w:t xml:space="preserve">, mindezt a komponensek függőségének sorrendjében, kezdve a belépéstől a kész </w:t>
-      </w:r>
-      <w:proofErr w:type="spellStart"/>
-      <w:r>
-        <w:t>bytecode</w:t>
-      </w:r>
-      <w:proofErr w:type="spellEnd"/>
-      <w:r>
-        <w:t>-ig. Végezetül kitérek az érdekes</w:t>
-      </w:r>
-      <w:r>
-        <w:t>ebb</w:t>
-      </w:r>
-      <w:r>
-        <w:t xml:space="preserve"> implementációs részletekre.</w:t>
-      </w:r>
-      <w:r>
         <w:br w:type="page"/>
       </w:r>
     </w:p>
@@ -1637,7 +2045,7 @@
       <w:pPr>
         <w:pStyle w:val="H1"/>
       </w:pPr>
-      <w:bookmarkStart w:id="6" w:name="_Toc132649739"/>
+      <w:bookmarkStart w:id="6" w:name="_Toc132961187"/>
       <w:r>
         <w:lastRenderedPageBreak/>
         <w:t>Mi az az Es2panda?</w:t>
@@ -1660,7 +2068,7 @@
           <w:szCs w:val="28"/>
         </w:rPr>
       </w:pPr>
-      <w:bookmarkStart w:id="7" w:name="_Toc132649740"/>
+      <w:bookmarkStart w:id="7" w:name="_Toc132961188"/>
       <w:r>
         <w:t>Mi az a fordítóprogram frontend?</w:t>
       </w:r>
@@ -1671,15 +2079,7 @@
         <w:pStyle w:val="NNI"/>
       </w:pPr>
       <w:r>
-        <w:t xml:space="preserve">A fordítóprogram frontend egy olyan szoftver, amely egy előre meghatározott nyelvet vagy nyelveket egy köztes reprezentációra vagy más néven </w:t>
-      </w:r>
-      <w:proofErr w:type="spellStart"/>
-      <w:r>
-        <w:t>bytecode-ra</w:t>
-      </w:r>
-      <w:proofErr w:type="spellEnd"/>
-      <w:r>
-        <w:t xml:space="preserve"> fordítja, melyet később egy fordítóprogram backend tényleges gépiódra fordít, vagy egy interpreter futásidőben értelmez.</w:t>
+        <w:t>A fordítóprogram frontend egy olyan szoftver, amely egy előre meghatározott nyelvet vagy nyelveket egy köztes reprezentációra vagy más néven bytecode-ra fordítja, melyet később egy fordítóprogram backend tényleges gépiódra fordít, vagy egy interpreter futásidőben értelmez.</w:t>
       </w:r>
     </w:p>
     <w:p>
@@ -1690,9 +2090,11 @@
           <w:szCs w:val="28"/>
         </w:rPr>
       </w:pPr>
+      <w:bookmarkStart w:id="8" w:name="_Toc132961189"/>
       <w:r>
         <w:t>Mi az az Es2panda?</w:t>
       </w:r>
+      <w:bookmarkEnd w:id="8"/>
     </w:p>
     <w:p>
       <w:pPr>
@@ -1722,72 +2124,24 @@
           <w:szCs w:val="28"/>
         </w:rPr>
       </w:pPr>
+      <w:bookmarkStart w:id="9" w:name="_Toc132961190"/>
       <w:r>
         <w:t>Hogyan fejlesztjük az Es2pandát?</w:t>
       </w:r>
+      <w:bookmarkEnd w:id="9"/>
     </w:p>
     <w:p>
       <w:pPr>
         <w:pStyle w:val="NNI"/>
       </w:pPr>
       <w:r>
-        <w:t xml:space="preserve">Az Es2panda fejlesztése Linux platformon történik, a projekt fordításához szükséges csomagokat egy </w:t>
-      </w:r>
-      <w:proofErr w:type="spellStart"/>
-      <w:r>
-        <w:t>bootstrap</w:t>
-      </w:r>
-      <w:proofErr w:type="spellEnd"/>
-      <w:r>
-        <w:t xml:space="preserve"> </w:t>
-      </w:r>
-      <w:proofErr w:type="spellStart"/>
-      <w:r>
-        <w:t>szkript</w:t>
-      </w:r>
-      <w:proofErr w:type="spellEnd"/>
-      <w:r>
-        <w:t xml:space="preserve"> tudja telepíteni Ubuntu 20.04-es és 22.04-es kiadásokra. A </w:t>
-      </w:r>
-      <w:proofErr w:type="spellStart"/>
-      <w:r>
-        <w:t>build</w:t>
-      </w:r>
-      <w:proofErr w:type="spellEnd"/>
-      <w:r>
-        <w:t xml:space="preserve"> rendszer a </w:t>
-      </w:r>
-      <w:proofErr w:type="spellStart"/>
-      <w:r>
-        <w:t>CMake</w:t>
-      </w:r>
-      <w:proofErr w:type="spellEnd"/>
-      <w:r>
-        <w:t xml:space="preserve"> 3.10-es verziója. A </w:t>
-      </w:r>
-      <w:proofErr w:type="spellStart"/>
-      <w:r>
-        <w:t>build</w:t>
-      </w:r>
-      <w:proofErr w:type="spellEnd"/>
-      <w:r>
-        <w:t xml:space="preserve"> konfigurálható </w:t>
-      </w:r>
-      <w:proofErr w:type="spellStart"/>
-      <w:r>
-        <w:t>gcc</w:t>
-      </w:r>
-      <w:proofErr w:type="spellEnd"/>
-      <w:r>
-        <w:t xml:space="preserve"> és </w:t>
-      </w:r>
-      <w:proofErr w:type="spellStart"/>
-      <w:r>
-        <w:t>clang</w:t>
-      </w:r>
-      <w:proofErr w:type="spellEnd"/>
-      <w:r>
-        <w:t xml:space="preserve"> fordítóprogrammal is. Az Es2panda 64</w:t>
+        <w:t>Az Es2panda fejlesztése Linux platformon történik, a projekt fordításához szükséges csomagokat egy bootstrap szkript tudja telepíteni Ubuntu 20.04-es és 22.04-es kiadásokra. A build rendszer a CMake 3.10-es verziója. A build konfigurálható gcc és clang fordítóprogrammal is</w:t>
+      </w:r>
+      <w:r>
+        <w:t>, a támogatott verzió gcc esetében 11.1, clang esetében pedig 14.0</w:t>
+      </w:r>
+      <w:r>
+        <w:t>. Az Es2panda 64</w:t>
       </w:r>
       <w:r>
         <w:t xml:space="preserve"> bit</w:t>
@@ -1796,7 +2150,27 @@
         <w:t>es Unix alapó rendszerekre lefordítható</w:t>
       </w:r>
       <w:r>
-        <w:t>, mind x86-64 mind arm64 architektúrán. A projekt a C++17-es nyelv szabványt használja.</w:t>
+        <w:t>, mind x86-64 mind arm64 architektúrá</w:t>
+      </w:r>
+      <w:r>
+        <w:t>ra</w:t>
+      </w:r>
+      <w:r>
+        <w:t>. A projekt a C++17-es nyelv szabványt használja.</w:t>
+      </w:r>
+    </w:p>
+    <w:p>
+      <w:pPr>
+        <w:pStyle w:val="NI"/>
+      </w:pPr>
+      <w:r>
+        <w:t>A verzió kezelést biztosító szoftver a git. A forráskód megtalálható a Gitee weboldalon. A különböző toolchain komponensek, mint a runtime, az Es2panda, és a runtime nyelvi pluginjai</w:t>
+      </w:r>
+      <w:r>
+        <w:t xml:space="preserve"> (Ecmascript, ETS)</w:t>
+      </w:r>
+      <w:r>
+        <w:t xml:space="preserve"> különböző repositorykban érhetők el.</w:t>
       </w:r>
     </w:p>
     <w:p>
@@ -1808,67 +2182,1693 @@
         </w:rPr>
       </w:pPr>
       <w:r>
-        <w:t xml:space="preserve">A verzió kezelést biztosító szoftver a </w:t>
-      </w:r>
-      <w:proofErr w:type="spellStart"/>
-      <w:r>
-        <w:t>git</w:t>
-      </w:r>
-      <w:proofErr w:type="spellEnd"/>
-      <w:r>
-        <w:t xml:space="preserve">. A forráskód megtalálható a </w:t>
-      </w:r>
-      <w:proofErr w:type="spellStart"/>
-      <w:r>
-        <w:t>Gitee</w:t>
-      </w:r>
-      <w:proofErr w:type="spellEnd"/>
-      <w:r>
-        <w:t xml:space="preserve"> weboldalon. A különböző </w:t>
-      </w:r>
-      <w:proofErr w:type="spellStart"/>
-      <w:r>
-        <w:t>toolchain</w:t>
-      </w:r>
-      <w:proofErr w:type="spellEnd"/>
-      <w:r>
-        <w:t xml:space="preserve"> komponensek, mint a </w:t>
-      </w:r>
-      <w:proofErr w:type="spellStart"/>
-      <w:r>
-        <w:t>runtime</w:t>
-      </w:r>
-      <w:proofErr w:type="spellEnd"/>
-      <w:r>
-        <w:t xml:space="preserve">, az Es2panda, és a </w:t>
-      </w:r>
-      <w:proofErr w:type="spellStart"/>
-      <w:r>
-        <w:t>runtime</w:t>
-      </w:r>
-      <w:proofErr w:type="spellEnd"/>
-      <w:r>
-        <w:t xml:space="preserve"> nyelvi </w:t>
-      </w:r>
-      <w:proofErr w:type="spellStart"/>
-      <w:r>
-        <w:t>pluginjai</w:t>
-      </w:r>
-      <w:proofErr w:type="spellEnd"/>
-      <w:r>
-        <w:t xml:space="preserve"> különböző </w:t>
-      </w:r>
-      <w:proofErr w:type="spellStart"/>
-      <w:r>
-        <w:t>repositorykban</w:t>
-      </w:r>
-      <w:proofErr w:type="spellEnd"/>
-      <w:r>
-        <w:t xml:space="preserve"> érhetők el.</w:t>
-      </w:r>
-      <w:r>
         <w:br w:type="page"/>
       </w:r>
+    </w:p>
+    <w:p>
+      <w:pPr>
+        <w:pStyle w:val="H1"/>
+        <w:rPr>
+          <w:szCs w:val="28"/>
+        </w:rPr>
+      </w:pPr>
+      <w:bookmarkStart w:id="10" w:name="_Toc130722416"/>
+      <w:bookmarkStart w:id="11" w:name="_Toc132961191"/>
+      <w:r>
+        <w:lastRenderedPageBreak/>
+        <w:t>Az Es2panda struktúrája</w:t>
+      </w:r>
+      <w:bookmarkEnd w:id="11"/>
+    </w:p>
+    <w:p>
+      <w:pPr>
+        <w:pStyle w:val="NNI"/>
+      </w:pPr>
+      <w:r>
+        <w:t>Az Es2panda mind logikailag, mind fizikailag szegmentálva van a struktúráját illetően. Ez a szegmentáció segít átlátni az absztrakciókat, kezelni a dependenciákat, elrejteni az implementációs részleteket és optimalizálni a fordítási időt.</w:t>
+      </w:r>
+    </w:p>
+    <w:p>
+      <w:pPr>
+        <w:pStyle w:val="H2"/>
+        <w:rPr>
+          <w:szCs w:val="28"/>
+        </w:rPr>
+      </w:pPr>
+      <w:bookmarkStart w:id="12" w:name="_Toc132961192"/>
+      <w:r>
+        <w:t>A fizikai struktúra</w:t>
+      </w:r>
+      <w:bookmarkEnd w:id="12"/>
+    </w:p>
+    <w:p>
+      <w:pPr>
+        <w:pStyle w:val="NNI"/>
+      </w:pPr>
+      <w:r>
+        <w:t>Az Es2panda a standard C/C++ header módszerrel van strukturálva. Az absztrakt szintaxis fa (AST) minden node-ja a saját header fájl</w:t>
+      </w:r>
+      <w:r>
+        <w:t>j</w:t>
+      </w:r>
+      <w:r>
+        <w:t>ában van</w:t>
+      </w:r>
+      <w:r>
+        <w:t xml:space="preserve">, viszont az </w:t>
+      </w:r>
+      <w:r>
+        <w:t>hat</w:t>
+      </w:r>
+      <w:r>
+        <w:t xml:space="preserve"> nagy logikai komponens javarészt monolitikusan egy-egy header fájlban található.</w:t>
+      </w:r>
+      <w:r>
+        <w:t xml:space="preserve"> Néhány függvény, amelyek különben implementálhatók lennének egy </w:t>
+      </w:r>
+      <w:r>
+        <w:t>k</w:t>
+      </w:r>
+      <w:r>
+        <w:t>ülön fordítási egységben (</w:t>
+      </w:r>
+      <w:r>
+        <w:rPr>
+          <w:i/>
+          <w:iCs/>
+        </w:rPr>
+        <w:t>.cpp</w:t>
+      </w:r>
+      <w:r>
+        <w:t>)</w:t>
+      </w:r>
+      <w:r>
+        <w:t>, mégis headerben van implementálva. Ennek az oka a fejlesztés elején a fordítási idő gyorsítása volt, valamint a hívások jobb optimalizálása</w:t>
+      </w:r>
+      <w:r>
+        <w:t xml:space="preserve"> fordítási egység határokon (</w:t>
+      </w:r>
+      <w:r>
+        <w:rPr>
+          <w:i/>
+          <w:iCs/>
+        </w:rPr>
+        <w:t>inlining)</w:t>
+      </w:r>
+      <w:r>
+        <w:t xml:space="preserve">. Ezeket a függvényeket a fejlesztés jelen szakaszában próbálom megszüntetni, ha egy módosításom érinti őket, ugyanis a támogatott </w:t>
+      </w:r>
+      <w:r>
+        <w:t>fordítóprogramok már képesek a linkelési idejű optimalizációra (LTO), így a legtöbb belső szimbólum deduplikálásra kerül.</w:t>
+      </w:r>
+    </w:p>
+    <w:p>
+      <w:pPr>
+        <w:pStyle w:val="NI"/>
+      </w:pPr>
+      <w:r>
+        <w:t>A projekt tartalmaz több olyan fájlt is, amelyeket a build rendszer fordítás előtt generál. Ezek a fájlok általában olyan kódot tartalmaznak, amelyek repetitívek, vagy könnyen generálhatók egyszerű markup nyelvekből. A projekt a YAML markup nyelvet használja, amit Ruby szkriptek dolgoznak fel, majd az Embedded Ruby (ERB) rendszer alakítja át megfelelő forrás fájllá, általában headerré. Néhány generált fájlra a logikai egységek részletezésénél külön ki fogok térni.</w:t>
+      </w:r>
+    </w:p>
+    <w:p>
+      <w:pPr>
+        <w:pStyle w:val="NI"/>
+      </w:pPr>
+      <w:r>
+        <w:t xml:space="preserve">Az Es2panda két ELF állományból áll. Az egyik az </w:t>
+      </w:r>
+      <w:r>
+        <w:rPr>
+          <w:i/>
+          <w:iCs/>
+        </w:rPr>
+        <w:t>es2panda-lib.so</w:t>
+      </w:r>
+      <w:r>
+        <w:t xml:space="preserve"> programönyvtár</w:t>
+      </w:r>
+      <w:r>
+        <w:t>, ami a tényleges fordít</w:t>
+      </w:r>
+      <w:r>
+        <w:t>ási logikát</w:t>
+      </w:r>
+      <w:r>
+        <w:t xml:space="preserve"> </w:t>
+      </w:r>
+      <w:r>
+        <w:t>tartalmazza</w:t>
+      </w:r>
+      <w:r>
+        <w:t xml:space="preserve">, a másik maga az </w:t>
+      </w:r>
+      <w:r>
+        <w:rPr>
+          <w:i/>
+          <w:iCs/>
+        </w:rPr>
+        <w:t>es2panda</w:t>
+      </w:r>
+      <w:r>
+        <w:t xml:space="preserve"> nevű futtatható állomány, ami </w:t>
+      </w:r>
+      <w:r>
+        <w:t>dinamikusan linekelt az előző programönyvtárhoz. Ez a szeparáció lehetővé teszi, hogy a fordítóprogram a futtatható állomány nélkül is integrálható lehessen más rendszerekbe. Azonban természetéből adódóan a szeparáció ront az LTO hatékonyságán, mivel a programkönyvtár szimbólumait nem lehet eltávolítani a dinamikus linkelés miatt.</w:t>
+      </w:r>
+    </w:p>
+    <w:p>
+      <w:pPr>
+        <w:pStyle w:val="NI"/>
+      </w:pPr>
+      <w:r>
+        <w:br w:type="page"/>
+      </w:r>
+    </w:p>
+    <w:p>
+      <w:pPr>
+        <w:pStyle w:val="H2"/>
+      </w:pPr>
+      <w:bookmarkStart w:id="13" w:name="_Toc132961193"/>
+      <w:r>
+        <w:lastRenderedPageBreak/>
+        <w:t>A logikai struktúra</w:t>
+      </w:r>
+      <w:bookmarkEnd w:id="13"/>
+    </w:p>
+    <w:p>
+      <w:pPr>
+        <w:pStyle w:val="NNI"/>
+      </w:pPr>
+      <w:r>
+        <w:t>Ebben a fejezetben röviden bemutatom a logikai egységeket, a mélyebb működésükre és implementációs részleteikre a saját fejezeteikben fogok kitérni</w:t>
+      </w:r>
+      <w:r>
+        <w:t>, kivéve az első egység esetében. Mivel ennek az egységnek a fejlesztésében nem foglaltam kulcsfontosságú szerepet, így nem szentelek neki külön fejezetet</w:t>
+      </w:r>
+      <w:r>
+        <w:t xml:space="preserve">. </w:t>
+      </w:r>
+      <w:r>
+        <w:t xml:space="preserve">Az Es2panda fordítóprogram </w:t>
+      </w:r>
+      <w:r>
+        <w:t>hat</w:t>
+      </w:r>
+      <w:r>
+        <w:t xml:space="preserve"> nagy</w:t>
+      </w:r>
+      <w:r>
+        <w:t xml:space="preserve"> logikai</w:t>
+      </w:r>
+      <w:r>
+        <w:t xml:space="preserve"> </w:t>
+      </w:r>
+      <w:r>
+        <w:t>elemre</w:t>
+      </w:r>
+      <w:r>
+        <w:t xml:space="preserve"> van strukturálva. Ezek név szerint a Lexical Analyser, a Parser,</w:t>
+      </w:r>
+      <w:r>
+        <w:t xml:space="preserve"> a Binder,</w:t>
+      </w:r>
+      <w:r>
+        <w:t xml:space="preserve"> a Semantical Checker, a Code Generator, </w:t>
+      </w:r>
+      <w:r>
+        <w:t xml:space="preserve">és </w:t>
+      </w:r>
+      <w:r>
+        <w:t>az Emitter</w:t>
+      </w:r>
+      <w:r>
+        <w:t xml:space="preserve">. Van egy </w:t>
+      </w:r>
+      <w:r>
+        <w:t>hetedik</w:t>
+      </w:r>
+      <w:r>
+        <w:t xml:space="preserve"> elem is, amin az előbb említett logikai elemek dolgoznak, ez az absztrakt szintaxis fa (AST).</w:t>
+      </w:r>
+    </w:p>
+    <w:p>
+      <w:pPr>
+        <w:pStyle w:val="H3"/>
+      </w:pPr>
+      <w:bookmarkStart w:id="14" w:name="_Toc132961194"/>
+      <w:r>
+        <w:t>A Lexical Analyser</w:t>
+      </w:r>
+      <w:r>
+        <w:t xml:space="preserve"> (Lexer)</w:t>
+      </w:r>
+      <w:bookmarkEnd w:id="14"/>
+    </w:p>
+    <w:p>
+      <w:pPr>
+        <w:pStyle w:val="NNI"/>
+      </w:pPr>
+      <w:r>
+        <w:t>A Lexical Analyser (Lexer) fele</w:t>
+      </w:r>
+      <w:r>
+        <w:t xml:space="preserve">lős a beolvasott forráskód tokenizációjáért. Az Es2panda indulásakor a Lexer az első komponens amelyik inicializálódik.  A Lexer szolgáltatja a Parser számára a tokeneket és a sor, oszlop információt hibaüzenetek esetén. Ennek a komponensnek egy része, a kulcsszavak beolvasása </w:t>
+      </w:r>
+      <w:r>
+        <w:t>egy YAML markup fájlból generálódik</w:t>
+      </w:r>
+      <w:r>
+        <w:t xml:space="preserve"> a build során</w:t>
+      </w:r>
+      <w:r>
+        <w:t>.</w:t>
+      </w:r>
+    </w:p>
+    <w:p>
+      <w:pPr>
+        <w:pStyle w:val="NI"/>
+      </w:pPr>
+      <w:r>
+        <w:t xml:space="preserve">A Lexerből a </w:t>
+      </w:r>
+      <w:r>
+        <w:rPr>
+          <w:i/>
+          <w:iCs/>
+        </w:rPr>
+        <w:t xml:space="preserve">Lexer::NextToken </w:t>
+      </w:r>
+      <w:r>
+        <w:t xml:space="preserve">függvénnyel lehet az aktuális tokent kikérni, ez előre is mozgatja a lexer fejét a következő tokenre. Lehetőség van az aktuális pozíción lévő tokent követő karakter megvizsgálására, ezt a </w:t>
+      </w:r>
+      <w:r>
+        <w:rPr>
+          <w:i/>
+          <w:iCs/>
+        </w:rPr>
+        <w:t>Lexer::Look</w:t>
+      </w:r>
+      <w:r>
+        <w:rPr>
+          <w:i/>
+          <w:iCs/>
+        </w:rPr>
+        <w:t>a</w:t>
+      </w:r>
+      <w:r>
+        <w:rPr>
+          <w:i/>
+          <w:iCs/>
+        </w:rPr>
+        <w:t>head</w:t>
+      </w:r>
+      <w:r>
+        <w:t xml:space="preserve"> függvény valósítja meg. Esetenként előfordul, hogy a parsolás során a Lexert vissza kell tekerni. Erre lehetőséget adnak a </w:t>
+      </w:r>
+      <w:r>
+        <w:rPr>
+          <w:i/>
+          <w:iCs/>
+        </w:rPr>
+        <w:t>Lexer::Save</w:t>
+      </w:r>
+      <w:r>
+        <w:t xml:space="preserve"> és a </w:t>
+      </w:r>
+      <w:r>
+        <w:rPr>
+          <w:i/>
+          <w:iCs/>
+        </w:rPr>
+        <w:t>Lexer::Rewind</w:t>
+      </w:r>
+      <w:r>
+        <w:t xml:space="preserve"> </w:t>
+      </w:r>
+      <w:r>
+        <w:t>függvények</w:t>
+      </w:r>
+      <w:r>
+        <w:t>.</w:t>
+      </w:r>
+    </w:p>
+    <w:p>
+      <w:pPr>
+        <w:pStyle w:val="NI"/>
+      </w:pPr>
+      <w:r>
+        <w:t xml:space="preserve">A generált </w:t>
+      </w:r>
+      <w:r>
+        <w:rPr>
+          <w:i/>
+          <w:iCs/>
+        </w:rPr>
+        <w:t>keywords.</w:t>
+      </w:r>
+      <w:proofErr w:type="gramStart"/>
+      <w:r>
+        <w:rPr>
+          <w:i/>
+          <w:iCs/>
+        </w:rPr>
+        <w:t>h</w:t>
+      </w:r>
+      <w:proofErr w:type="gramEnd"/>
+      <w:r>
+        <w:t xml:space="preserve"> nevű fordítási egység valósítja meg a tényleges tokenizációt.</w:t>
+      </w:r>
+      <w:r>
+        <w:t xml:space="preserve"> A generált fájl függvényei a </w:t>
+      </w:r>
+      <w:r>
+        <w:rPr>
+          <w:i/>
+          <w:iCs/>
+        </w:rPr>
+        <w:t xml:space="preserve">Keywords::Scan_* </w:t>
+      </w:r>
+      <w:r>
+        <w:t>alakúak, ahol a ‘</w:t>
+      </w:r>
+      <w:r>
+        <w:rPr>
+          <w:i/>
+          <w:iCs/>
+        </w:rPr>
+        <w:t xml:space="preserve">*’ </w:t>
+      </w:r>
+      <w:r>
+        <w:t>a követ</w:t>
+      </w:r>
+      <w:r>
+        <w:t>k</w:t>
+      </w:r>
+      <w:r>
+        <w:t xml:space="preserve">ező betűt jelöli. </w:t>
+      </w:r>
+      <w:r>
+        <w:t>Például,</w:t>
+      </w:r>
+      <w:r>
+        <w:t xml:space="preserve"> ha az első függvény a </w:t>
+      </w:r>
+      <w:r>
+        <w:rPr>
+          <w:i/>
+          <w:iCs/>
+        </w:rPr>
+        <w:t>Keywords::Scan_i</w:t>
+      </w:r>
+      <w:r>
+        <w:t xml:space="preserve">  volt, akkor a következő hívott függvény négy különböző lehet. Lehet a </w:t>
+      </w:r>
+      <w:r>
+        <w:rPr>
+          <w:i/>
+          <w:iCs/>
+        </w:rPr>
+        <w:t>Keywords::Scan_</w:t>
+      </w:r>
+      <w:r>
+        <w:rPr>
+          <w:i/>
+          <w:iCs/>
+        </w:rPr>
+        <w:t>if</w:t>
+      </w:r>
+      <w:r>
+        <w:rPr>
+          <w:i/>
+          <w:iCs/>
+        </w:rPr>
+        <w:t xml:space="preserve"> </w:t>
+      </w:r>
+      <w:r>
+        <w:t xml:space="preserve">ami ha f-et whitespace követi felvesz egy ’if’ </w:t>
+      </w:r>
+      <w:r>
+        <w:rPr>
+          <w:i/>
+          <w:iCs/>
+        </w:rPr>
+        <w:t>Lexer::Token-t</w:t>
+      </w:r>
+      <w:r>
+        <w:t xml:space="preserve"> ami kulcsszó. Hasonlóan lehet a </w:t>
+      </w:r>
+      <w:r>
+        <w:rPr>
+          <w:i/>
+          <w:iCs/>
+        </w:rPr>
+        <w:t>Keywords::Scan_im és Keywords::Scan_in</w:t>
+      </w:r>
+      <w:r>
+        <w:t xml:space="preserve"> mely függvények az ’implements’ és ’interface’ kulcsszavakat próbálják szkennelni.</w:t>
+      </w:r>
+      <w:r>
+        <w:t xml:space="preserve"> Ha ezek közül egyik sem teljesül, akkor a negyedik esetben az előállított </w:t>
+      </w:r>
+      <w:r>
+        <w:rPr>
+          <w:i/>
+          <w:iCs/>
+        </w:rPr>
+        <w:t>Lexer::Token</w:t>
+      </w:r>
+      <w:r>
+        <w:t xml:space="preserve"> azonosító (identifier) lesz.</w:t>
+      </w:r>
+    </w:p>
+    <w:p>
+      <w:pPr>
+        <w:pStyle w:val="NI"/>
+      </w:pPr>
+      <w:r>
+        <w:t>A</w:t>
+      </w:r>
+      <w:r>
+        <w:t xml:space="preserve">z </w:t>
+      </w:r>
+      <w:r>
+        <w:rPr>
+          <w:b/>
+          <w:bCs/>
+        </w:rPr>
+        <w:fldChar w:fldCharType="begin"/>
+      </w:r>
+      <w:r>
+        <w:rPr>
+          <w:b/>
+          <w:bCs/>
+        </w:rPr>
+        <w:instrText xml:space="preserve"> REF _Ref132816701 \h  \* MERGEFORMAT </w:instrText>
+      </w:r>
+      <w:r>
+        <w:rPr>
+          <w:b/>
+          <w:bCs/>
+        </w:rPr>
+      </w:r>
+      <w:r>
+        <w:rPr>
+          <w:b/>
+          <w:bCs/>
+        </w:rPr>
+        <w:fldChar w:fldCharType="separate"/>
+      </w:r>
+      <w:r>
+        <w:rPr>
+          <w:b/>
+          <w:bCs/>
+          <w:noProof/>
+        </w:rPr>
+        <w:t>1</w:t>
+      </w:r>
+      <w:r>
+        <w:rPr>
+          <w:b/>
+          <w:bCs/>
+        </w:rPr>
+        <w:t>. Kód Részlet</w:t>
+      </w:r>
+      <w:r>
+        <w:rPr>
+          <w:b/>
+          <w:bCs/>
+        </w:rPr>
+        <w:fldChar w:fldCharType="end"/>
+      </w:r>
+      <w:r>
+        <w:t xml:space="preserve"> </w:t>
+      </w:r>
+      <w:r>
+        <w:t>mutatja</w:t>
+      </w:r>
+      <w:r>
+        <w:t xml:space="preserve"> hogyan </w:t>
+      </w:r>
+      <w:r>
+        <w:t>lehet egy kulcsszót felvenni</w:t>
+      </w:r>
+      <w:r>
+        <w:t xml:space="preserve"> a leíró YAML</w:t>
+      </w:r>
+      <w:r>
+        <w:t xml:space="preserve"> fájlba</w:t>
+      </w:r>
+      <w:r>
+        <w:t>.</w:t>
+      </w:r>
+    </w:p>
+    <w:p>
+      <w:pPr>
+        <w:pStyle w:val="NI"/>
+      </w:pPr>
+      <w:r>
+        <w:br w:type="page"/>
+      </w:r>
+      <w:r>
+        <w:rPr>
+          <w:noProof/>
+        </w:rPr>
+        <w:lastRenderedPageBreak/>
+        <mc:AlternateContent>
+          <mc:Choice Requires="wps">
+            <w:drawing>
+              <wp:anchor distT="0" distB="0" distL="114300" distR="114300" simplePos="0" relativeHeight="251661312" behindDoc="0" locked="0" layoutInCell="1" allowOverlap="1" wp14:anchorId="0B2A8C70" wp14:editId="6C3BA6A0">
+                <wp:simplePos x="0" y="0"/>
+                <wp:positionH relativeFrom="column">
+                  <wp:posOffset>231140</wp:posOffset>
+                </wp:positionH>
+                <wp:positionV relativeFrom="paragraph">
+                  <wp:posOffset>878205</wp:posOffset>
+                </wp:positionV>
+                <wp:extent cx="4514215" cy="635"/>
+                <wp:effectExtent l="0" t="0" r="635" b="2540"/>
+                <wp:wrapTopAndBottom/>
+                <wp:docPr id="1656800540" name="Text Box 1"/>
+                <wp:cNvGraphicFramePr/>
+                <a:graphic xmlns:a="http://schemas.openxmlformats.org/drawingml/2006/main">
+                  <a:graphicData uri="http://schemas.microsoft.com/office/word/2010/wordprocessingShape">
+                    <wps:wsp>
+                      <wps:cNvSpPr txBox="1"/>
+                      <wps:spPr>
+                        <a:xfrm>
+                          <a:off x="0" y="0"/>
+                          <a:ext cx="4514215" cy="635"/>
+                        </a:xfrm>
+                        <a:prstGeom prst="rect">
+                          <a:avLst/>
+                        </a:prstGeom>
+                        <a:solidFill>
+                          <a:prstClr val="white"/>
+                        </a:solidFill>
+                        <a:ln>
+                          <a:noFill/>
+                        </a:ln>
+                      </wps:spPr>
+                      <wps:txbx>
+                        <w:txbxContent>
+                          <w:bookmarkStart w:id="15" w:name="_Ref132816701"/>
+                          <w:p>
+                            <w:pPr>
+                              <w:pStyle w:val="Caption"/>
+                              <w:rPr>
+                                <w:rFonts w:eastAsia="Times New Roman" w:cs="Times New Roman"/>
+                                <w:b w:val="0"/>
+                                <w:bCs/>
+                                <w:szCs w:val="24"/>
+                                <w:lang w:val="hu-HU"/>
+                              </w:rPr>
+                            </w:pPr>
+                            <w:r>
+                              <w:rPr>
+                                <w:lang w:val="hu-HU"/>
+                              </w:rPr>
+                              <w:fldChar w:fldCharType="begin"/>
+                            </w:r>
+                            <w:r>
+                              <w:rPr>
+                                <w:lang w:val="hu-HU"/>
+                              </w:rPr>
+                              <w:instrText xml:space="preserve"> SEQ Code \* ARABIC </w:instrText>
+                            </w:r>
+                            <w:r>
+                              <w:rPr>
+                                <w:lang w:val="hu-HU"/>
+                              </w:rPr>
+                              <w:fldChar w:fldCharType="separate"/>
+                            </w:r>
+                            <w:bookmarkStart w:id="16" w:name="_Ref132816691"/>
+                            <w:r>
+                              <w:rPr>
+                                <w:noProof/>
+                                <w:lang w:val="hu-HU"/>
+                              </w:rPr>
+                              <w:t>1</w:t>
+                            </w:r>
+                            <w:bookmarkEnd w:id="16"/>
+                            <w:r>
+                              <w:rPr>
+                                <w:lang w:val="hu-HU"/>
+                              </w:rPr>
+                              <w:fldChar w:fldCharType="end"/>
+                            </w:r>
+                            <w:r>
+                              <w:rPr>
+                                <w:lang w:val="hu-HU"/>
+                              </w:rPr>
+                              <w:t>. Kód Részlet</w:t>
+                            </w:r>
+                            <w:r>
+                              <w:rPr>
+                                <w:lang w:val="hu-HU"/>
+                              </w:rPr>
+                              <w:t>:</w:t>
+                            </w:r>
+                            <w:r>
+                              <w:rPr>
+                                <w:b w:val="0"/>
+                                <w:bCs/>
+                                <w:lang w:val="hu-HU"/>
+                              </w:rPr>
+                              <w:t xml:space="preserve"> ’async’ kulcsszó YAML rekord.</w:t>
+                            </w:r>
+                            <w:bookmarkEnd w:id="15"/>
+                          </w:p>
+                        </w:txbxContent>
+                      </wps:txbx>
+                      <wps:bodyPr rot="0" spcFirstLastPara="0" vertOverflow="overflow" horzOverflow="overflow" vert="horz" wrap="square" lIns="0" tIns="0" rIns="0" bIns="0" numCol="1" spcCol="0" rtlCol="0" fromWordArt="0" anchor="t" anchorCtr="0" forceAA="0" compatLnSpc="1">
+                        <a:prstTxWarp prst="textNoShape">
+                          <a:avLst/>
+                        </a:prstTxWarp>
+                        <a:spAutoFit/>
+                      </wps:bodyPr>
+                    </wps:wsp>
+                  </a:graphicData>
+                </a:graphic>
+              </wp:anchor>
+            </w:drawing>
+          </mc:Choice>
+          <mc:Fallback>
+            <w:pict>
+              <v:shapetype w14:anchorId="0B2A8C70" id="_x0000_t202" coordsize="21600,21600" o:spt="202" path="m,l,21600r21600,l21600,xe">
+                <v:stroke joinstyle="miter"/>
+                <v:path gradientshapeok="t" o:connecttype="rect"/>
+              </v:shapetype>
+              <v:shape id="Text Box 1" o:spid="_x0000_s1026" type="#_x0000_t202" style="position:absolute;left:0;text-align:left;margin-left:18.2pt;margin-top:69.15pt;width:355.45pt;height:.05pt;z-index:251661312;visibility:visible;mso-wrap-style:square;mso-wrap-distance-left:9pt;mso-wrap-distance-top:0;mso-wrap-distance-right:9pt;mso-wrap-distance-bottom:0;mso-position-horizontal:absolute;mso-position-horizontal-relative:text;mso-position-vertical:absolute;mso-position-vertical-relative:text;v-text-anchor:top" o:gfxdata="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" stroked="f">
+                <v:textbox style="mso-fit-shape-to-text:t" inset="0,0,0,0">
+                  <w:txbxContent>
+                    <w:bookmarkStart w:id="17" w:name="_Ref132816701"/>
+                    <w:p>
+                      <w:pPr>
+                        <w:pStyle w:val="Caption"/>
+                        <w:rPr>
+                          <w:rFonts w:eastAsia="Times New Roman" w:cs="Times New Roman"/>
+                          <w:b w:val="0"/>
+                          <w:bCs/>
+                          <w:szCs w:val="24"/>
+                          <w:lang w:val="hu-HU"/>
+                        </w:rPr>
+                      </w:pPr>
+                      <w:r>
+                        <w:rPr>
+                          <w:lang w:val="hu-HU"/>
+                        </w:rPr>
+                        <w:fldChar w:fldCharType="begin"/>
+                      </w:r>
+                      <w:r>
+                        <w:rPr>
+                          <w:lang w:val="hu-HU"/>
+                        </w:rPr>
+                        <w:instrText xml:space="preserve"> SEQ Code \* ARABIC </w:instrText>
+                      </w:r>
+                      <w:r>
+                        <w:rPr>
+                          <w:lang w:val="hu-HU"/>
+                        </w:rPr>
+                        <w:fldChar w:fldCharType="separate"/>
+                      </w:r>
+                      <w:bookmarkStart w:id="18" w:name="_Ref132816691"/>
+                      <w:r>
+                        <w:rPr>
+                          <w:noProof/>
+                          <w:lang w:val="hu-HU"/>
+                        </w:rPr>
+                        <w:t>1</w:t>
+                      </w:r>
+                      <w:bookmarkEnd w:id="18"/>
+                      <w:r>
+                        <w:rPr>
+                          <w:lang w:val="hu-HU"/>
+                        </w:rPr>
+                        <w:fldChar w:fldCharType="end"/>
+                      </w:r>
+                      <w:r>
+                        <w:rPr>
+                          <w:lang w:val="hu-HU"/>
+                        </w:rPr>
+                        <w:t>. Kód Részlet</w:t>
+                      </w:r>
+                      <w:r>
+                        <w:rPr>
+                          <w:lang w:val="hu-HU"/>
+                        </w:rPr>
+                        <w:t>:</w:t>
+                      </w:r>
+                      <w:r>
+                        <w:rPr>
+                          <w:b w:val="0"/>
+                          <w:bCs/>
+                          <w:lang w:val="hu-HU"/>
+                        </w:rPr>
+                        <w:t xml:space="preserve"> ’async’ kulcsszó YAML rekord.</w:t>
+                      </w:r>
+                      <w:bookmarkEnd w:id="17"/>
+                    </w:p>
+                  </w:txbxContent>
+                </v:textbox>
+                <w10:wrap type="topAndBottom"/>
+              </v:shape>
+            </w:pict>
+          </mc:Fallback>
+        </mc:AlternateContent>
+      </w:r>
+      <w:r>
+        <w:rPr>
+          <w:noProof/>
+        </w:rPr>
+        <mc:AlternateContent>
+          <mc:Choice Requires="wps">
+            <w:drawing>
+              <wp:anchor distT="0" distB="0" distL="114300" distR="114300" simplePos="0" relativeHeight="251659264" behindDoc="0" locked="0" layoutInCell="1" allowOverlap="1" wp14:anchorId="69BA8477" wp14:editId="2ED7690D">
+                <wp:simplePos x="0" y="0"/>
+                <wp:positionH relativeFrom="column">
+                  <wp:posOffset>231313</wp:posOffset>
+                </wp:positionH>
+                <wp:positionV relativeFrom="paragraph">
+                  <wp:posOffset>520</wp:posOffset>
+                </wp:positionV>
+                <wp:extent cx="4514400" cy="821499"/>
+                <wp:effectExtent l="0" t="0" r="19685" b="17145"/>
+                <wp:wrapTopAndBottom/>
+                <wp:docPr id="24" name="Text Box 2"/>
+                <wp:cNvGraphicFramePr>
+                  <a:graphicFrameLocks xmlns:a="http://schemas.openxmlformats.org/drawingml/2006/main"/>
+                </wp:cNvGraphicFramePr>
+                <a:graphic xmlns:a="http://schemas.openxmlformats.org/drawingml/2006/main">
+                  <a:graphicData uri="http://schemas.microsoft.com/office/word/2010/wordprocessingShape">
+                    <wps:wsp>
+                      <wps:cNvSpPr txBox="1">
+                        <a:spLocks noChangeArrowheads="1"/>
+                      </wps:cNvSpPr>
+                      <wps:spPr bwMode="auto">
+                        <a:xfrm>
+                          <a:off x="0" y="0"/>
+                          <a:ext cx="4514400" cy="821499"/>
+                        </a:xfrm>
+                        <a:prstGeom prst="rect">
+                          <a:avLst/>
+                        </a:prstGeom>
+                        <a:noFill/>
+                        <a:ln w="9525">
+                          <a:solidFill>
+                            <a:srgbClr val="000000"/>
+                          </a:solidFill>
+                          <a:miter lim="800000"/>
+                          <a:headEnd/>
+                          <a:tailEnd/>
+                        </a:ln>
+                      </wps:spPr>
+                      <wps:txbx>
+                        <w:txbxContent>
+                          <w:p>
+                            <w:pPr>
+                              <w:rPr>
+                                <w:rFonts w:ascii="Cascadia Mono" w:hAnsi="Cascadia Mono" w:cs="Cascadia Mono"/>
+                                <w:color w:val="833C0B" w:themeColor="accent2" w:themeShade="80"/>
+                                <w:sz w:val="19"/>
+                                <w:szCs w:val="19"/>
+                              </w:rPr>
+                            </w:pPr>
+                            <w:r>
+                              <w:rPr>
+                                <w:rFonts w:ascii="Cascadia Mono" w:hAnsi="Cascadia Mono" w:cs="Cascadia Mono"/>
+                                <w:color w:val="833C0B" w:themeColor="accent2" w:themeShade="80"/>
+                                <w:sz w:val="19"/>
+                                <w:szCs w:val="19"/>
+                              </w:rPr>
+                              <w:t>keywords:</w:t>
+                            </w:r>
+                          </w:p>
+                          <w:p>
+                            <w:pPr>
+                              <w:rPr>
+                                <w:rFonts w:ascii="Cascadia Mono" w:hAnsi="Cascadia Mono" w:cs="Cascadia Mono"/>
+                                <w:color w:val="833C0B" w:themeColor="accent2" w:themeShade="80"/>
+                                <w:sz w:val="19"/>
+                                <w:szCs w:val="19"/>
+                              </w:rPr>
+                            </w:pPr>
+                            <w:r>
+                              <w:rPr>
+                                <w:rFonts w:ascii="Cascadia Mono" w:hAnsi="Cascadia Mono" w:cs="Cascadia Mono"/>
+                                <w:color w:val="833C0B" w:themeColor="accent2" w:themeShade="80"/>
+                                <w:sz w:val="19"/>
+                                <w:szCs w:val="19"/>
+                              </w:rPr>
+                              <w:t xml:space="preserve">- name: </w:t>
+                            </w:r>
+                            <w:r>
+                              <w:rPr>
+                                <w:rFonts w:ascii="Cascadia Mono" w:hAnsi="Cascadia Mono" w:cs="Cascadia Mono"/>
+                                <w:color w:val="385623" w:themeColor="accent6" w:themeShade="80"/>
+                                <w:sz w:val="19"/>
+                                <w:szCs w:val="19"/>
+                              </w:rPr>
+                              <w:t>'</w:t>
+                            </w:r>
+                            <w:r>
+                              <w:rPr>
+                                <w:rFonts w:ascii="Cascadia Mono" w:hAnsi="Cascadia Mono" w:cs="Cascadia Mono"/>
+                                <w:color w:val="385623" w:themeColor="accent6" w:themeShade="80"/>
+                                <w:sz w:val="19"/>
+                                <w:szCs w:val="19"/>
+                              </w:rPr>
+                              <w:t>async</w:t>
+                            </w:r>
+                            <w:r>
+                              <w:rPr>
+                                <w:rFonts w:ascii="Cascadia Mono" w:hAnsi="Cascadia Mono" w:cs="Cascadia Mono"/>
+                                <w:color w:val="385623" w:themeColor="accent6" w:themeShade="80"/>
+                                <w:sz w:val="19"/>
+                                <w:szCs w:val="19"/>
+                              </w:rPr>
+                              <w:t>'</w:t>
+                            </w:r>
+                          </w:p>
+                          <w:p>
+                            <w:pPr>
+                              <w:rPr>
+                                <w:rFonts w:ascii="Cascadia Mono" w:hAnsi="Cascadia Mono" w:cs="Cascadia Mono"/>
+                                <w:color w:val="833C0B" w:themeColor="accent2" w:themeShade="80"/>
+                                <w:sz w:val="19"/>
+                                <w:szCs w:val="19"/>
+                              </w:rPr>
+                            </w:pPr>
+                            <w:r>
+                              <w:rPr>
+                                <w:rFonts w:ascii="Cascadia Mono" w:hAnsi="Cascadia Mono" w:cs="Cascadia Mono"/>
+                                <w:color w:val="833C0B" w:themeColor="accent2" w:themeShade="80"/>
+                                <w:sz w:val="19"/>
+                                <w:szCs w:val="19"/>
+                              </w:rPr>
+                              <w:t xml:space="preserve">  token: </w:t>
+                            </w:r>
+                            <w:r>
+                              <w:rPr>
+                                <w:rFonts w:ascii="Cascadia Mono" w:hAnsi="Cascadia Mono" w:cs="Cascadia Mono"/>
+                                <w:color w:val="385623" w:themeColor="accent6" w:themeShade="80"/>
+                                <w:sz w:val="19"/>
+                                <w:szCs w:val="19"/>
+                              </w:rPr>
+                              <w:t>KEYW_AS</w:t>
+                            </w:r>
+                            <w:r>
+                              <w:rPr>
+                                <w:rFonts w:ascii="Cascadia Mono" w:hAnsi="Cascadia Mono" w:cs="Cascadia Mono"/>
+                                <w:color w:val="385623" w:themeColor="accent6" w:themeShade="80"/>
+                                <w:sz w:val="19"/>
+                                <w:szCs w:val="19"/>
+                              </w:rPr>
+                              <w:t>YNC</w:t>
+                            </w:r>
+                          </w:p>
+                          <w:p>
+                            <w:pPr>
+                              <w:rPr>
+                                <w:rFonts w:ascii="Cascadia Mono" w:hAnsi="Cascadia Mono" w:cs="Cascadia Mono"/>
+                                <w:color w:val="833C0B" w:themeColor="accent2" w:themeShade="80"/>
+                                <w:sz w:val="19"/>
+                                <w:szCs w:val="19"/>
+                              </w:rPr>
+                            </w:pPr>
+                            <w:r>
+                              <w:rPr>
+                                <w:rFonts w:ascii="Cascadia Mono" w:hAnsi="Cascadia Mono" w:cs="Cascadia Mono"/>
+                                <w:color w:val="833C0B" w:themeColor="accent2" w:themeShade="80"/>
+                                <w:sz w:val="19"/>
+                                <w:szCs w:val="19"/>
+                              </w:rPr>
+                              <w:t xml:space="preserve">  keyword: </w:t>
+                            </w:r>
+                            <w:r>
+                              <w:rPr>
+                                <w:rFonts w:ascii="Cascadia Mono" w:hAnsi="Cascadia Mono" w:cs="Cascadia Mono"/>
+                                <w:color w:val="4472C4" w:themeColor="accent1"/>
+                                <w:sz w:val="19"/>
+                                <w:szCs w:val="19"/>
+                              </w:rPr>
+                              <w:t>[</w:t>
+                            </w:r>
+                            <w:r>
+                              <w:rPr>
+                                <w:rFonts w:ascii="Cascadia Mono" w:hAnsi="Cascadia Mono" w:cs="Cascadia Mono"/>
+                                <w:color w:val="385623" w:themeColor="accent6" w:themeShade="80"/>
+                                <w:sz w:val="19"/>
+                                <w:szCs w:val="19"/>
+                              </w:rPr>
+                              <w:t>as</w:t>
+                            </w:r>
+                            <w:r>
+                              <w:rPr>
+                                <w:rFonts w:ascii="Cascadia Mono" w:hAnsi="Cascadia Mono" w:cs="Cascadia Mono"/>
+                                <w:sz w:val="19"/>
+                                <w:szCs w:val="19"/>
+                              </w:rPr>
+                              <w:t>,</w:t>
+                            </w:r>
+                            <w:r>
+                              <w:rPr>
+                                <w:rFonts w:ascii="Cascadia Mono" w:hAnsi="Cascadia Mono" w:cs="Cascadia Mono"/>
+                                <w:color w:val="4472C4" w:themeColor="accent1"/>
+                                <w:sz w:val="19"/>
+                                <w:szCs w:val="19"/>
+                              </w:rPr>
+                              <w:t xml:space="preserve"> </w:t>
+                            </w:r>
+                            <w:r>
+                              <w:rPr>
+                                <w:rFonts w:ascii="Cascadia Mono" w:hAnsi="Cascadia Mono" w:cs="Cascadia Mono"/>
+                                <w:color w:val="385623" w:themeColor="accent6" w:themeShade="80"/>
+                                <w:sz w:val="19"/>
+                                <w:szCs w:val="19"/>
+                              </w:rPr>
+                              <w:t>ets</w:t>
+                            </w:r>
+                            <w:r>
+                              <w:rPr>
+                                <w:rFonts w:ascii="Cascadia Mono" w:hAnsi="Cascadia Mono" w:cs="Cascadia Mono"/>
+                                <w:color w:val="4472C4" w:themeColor="accent1"/>
+                                <w:sz w:val="19"/>
+                                <w:szCs w:val="19"/>
+                              </w:rPr>
+                              <w:t>]</w:t>
+                            </w:r>
+                          </w:p>
+                          <w:p>
+                            <w:pPr>
+                              <w:rPr>
+                                <w:color w:val="833C0B" w:themeColor="accent2" w:themeShade="80"/>
+                                <w:sz w:val="19"/>
+                                <w:szCs w:val="19"/>
+                              </w:rPr>
+                            </w:pPr>
+                            <w:r>
+                              <w:rPr>
+                                <w:rFonts w:ascii="Cascadia Mono" w:hAnsi="Cascadia Mono" w:cs="Cascadia Mono"/>
+                                <w:color w:val="833C0B" w:themeColor="accent2" w:themeShade="80"/>
+                                <w:sz w:val="19"/>
+                                <w:szCs w:val="19"/>
+                              </w:rPr>
+                              <w:t xml:space="preserve">  </w:t>
+                            </w:r>
+                            <w:r>
+                              <w:rPr>
+                                <w:rFonts w:ascii="Cascadia Mono" w:hAnsi="Cascadia Mono" w:cs="Cascadia Mono"/>
+                                <w:color w:val="833C0B" w:themeColor="accent2" w:themeShade="80"/>
+                                <w:sz w:val="19"/>
+                                <w:szCs w:val="19"/>
+                              </w:rPr>
+                              <w:t>keyword_like</w:t>
+                            </w:r>
+                            <w:r>
+                              <w:rPr>
+                                <w:rFonts w:ascii="Cascadia Mono" w:hAnsi="Cascadia Mono" w:cs="Cascadia Mono"/>
+                                <w:color w:val="833C0B" w:themeColor="accent2" w:themeShade="80"/>
+                                <w:sz w:val="19"/>
+                                <w:szCs w:val="19"/>
+                              </w:rPr>
+                              <w:t xml:space="preserve">: </w:t>
+                            </w:r>
+                            <w:r>
+                              <w:rPr>
+                                <w:rFonts w:ascii="Cascadia Mono" w:hAnsi="Cascadia Mono" w:cs="Cascadia Mono"/>
+                                <w:color w:val="4472C4" w:themeColor="accent1"/>
+                                <w:sz w:val="19"/>
+                                <w:szCs w:val="19"/>
+                              </w:rPr>
+                              <w:t>[</w:t>
+                            </w:r>
+                            <w:r>
+                              <w:rPr>
+                                <w:rFonts w:ascii="Cascadia Mono" w:hAnsi="Cascadia Mono" w:cs="Cascadia Mono"/>
+                                <w:color w:val="385623" w:themeColor="accent6" w:themeShade="80"/>
+                                <w:sz w:val="19"/>
+                                <w:szCs w:val="19"/>
+                              </w:rPr>
+                              <w:t>js</w:t>
+                            </w:r>
+                            <w:r>
+                              <w:rPr>
+                                <w:rFonts w:ascii="Cascadia Mono" w:hAnsi="Cascadia Mono" w:cs="Cascadia Mono"/>
+                                <w:sz w:val="19"/>
+                                <w:szCs w:val="19"/>
+                              </w:rPr>
+                              <w:t>,</w:t>
+                            </w:r>
+                            <w:r>
+                              <w:rPr>
+                                <w:rFonts w:ascii="Cascadia Mono" w:hAnsi="Cascadia Mono" w:cs="Cascadia Mono"/>
+                                <w:color w:val="833C0B" w:themeColor="accent2" w:themeShade="80"/>
+                                <w:sz w:val="19"/>
+                                <w:szCs w:val="19"/>
+                              </w:rPr>
+                              <w:t xml:space="preserve"> </w:t>
+                            </w:r>
+                            <w:r>
+                              <w:rPr>
+                                <w:rFonts w:ascii="Cascadia Mono" w:hAnsi="Cascadia Mono" w:cs="Cascadia Mono"/>
+                                <w:color w:val="385623" w:themeColor="accent6" w:themeShade="80"/>
+                                <w:sz w:val="19"/>
+                                <w:szCs w:val="19"/>
+                              </w:rPr>
+                              <w:t>ts</w:t>
+                            </w:r>
+                            <w:r>
+                              <w:rPr>
+                                <w:rFonts w:ascii="Cascadia Mono" w:hAnsi="Cascadia Mono" w:cs="Cascadia Mono"/>
+                                <w:color w:val="4472C4" w:themeColor="accent1"/>
+                                <w:sz w:val="19"/>
+                                <w:szCs w:val="19"/>
+                              </w:rPr>
+                              <w:t>]</w:t>
+                            </w:r>
+                          </w:p>
+                        </w:txbxContent>
+                      </wps:txbx>
+                      <wps:bodyPr rot="0" vert="horz" wrap="square" lIns="91440" tIns="45720" rIns="91440" bIns="45720" anchor="ctr" anchorCtr="0">
+                        <a:noAutofit/>
+                      </wps:bodyPr>
+                    </wps:wsp>
+                  </a:graphicData>
+                </a:graphic>
+              </wp:anchor>
+            </w:drawing>
+          </mc:Choice>
+          <mc:Fallback>
+            <w:pict>
+              <v:shape w14:anchorId="69BA8477" id="Text Box 2" o:spid="_x0000_s1027" type="#_x0000_t202" style="position:absolute;left:0;text-align:left;margin-left:18.2pt;margin-top:.05pt;width:355.45pt;height:64.7pt;z-index:251659264;visibility:visible;mso-wrap-style:square;mso-wrap-distance-left:9pt;mso-wrap-distance-top:0;mso-wrap-distance-right:9pt;mso-wrap-distance-bottom:0;mso-position-horizontal:absolute;mso-position-horizontal-relative:text;mso-position-vertical:absolute;mso-position-vertical-relative:text;v-text-anchor:middle" o:gfxdata="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" filled="f">
+                <v:textbox>
+                  <w:txbxContent>
+                    <w:p>
+                      <w:pPr>
+                        <w:rPr>
+                          <w:rFonts w:ascii="Cascadia Mono" w:hAnsi="Cascadia Mono" w:cs="Cascadia Mono"/>
+                          <w:color w:val="833C0B" w:themeColor="accent2" w:themeShade="80"/>
+                          <w:sz w:val="19"/>
+                          <w:szCs w:val="19"/>
+                        </w:rPr>
+                      </w:pPr>
+                      <w:r>
+                        <w:rPr>
+                          <w:rFonts w:ascii="Cascadia Mono" w:hAnsi="Cascadia Mono" w:cs="Cascadia Mono"/>
+                          <w:color w:val="833C0B" w:themeColor="accent2" w:themeShade="80"/>
+                          <w:sz w:val="19"/>
+                          <w:szCs w:val="19"/>
+                        </w:rPr>
+                        <w:t>keywords:</w:t>
+                      </w:r>
+                    </w:p>
+                    <w:p>
+                      <w:pPr>
+                        <w:rPr>
+                          <w:rFonts w:ascii="Cascadia Mono" w:hAnsi="Cascadia Mono" w:cs="Cascadia Mono"/>
+                          <w:color w:val="833C0B" w:themeColor="accent2" w:themeShade="80"/>
+                          <w:sz w:val="19"/>
+                          <w:szCs w:val="19"/>
+                        </w:rPr>
+                      </w:pPr>
+                      <w:r>
+                        <w:rPr>
+                          <w:rFonts w:ascii="Cascadia Mono" w:hAnsi="Cascadia Mono" w:cs="Cascadia Mono"/>
+                          <w:color w:val="833C0B" w:themeColor="accent2" w:themeShade="80"/>
+                          <w:sz w:val="19"/>
+                          <w:szCs w:val="19"/>
+                        </w:rPr>
+                        <w:t xml:space="preserve">- name: </w:t>
+                      </w:r>
+                      <w:r>
+                        <w:rPr>
+                          <w:rFonts w:ascii="Cascadia Mono" w:hAnsi="Cascadia Mono" w:cs="Cascadia Mono"/>
+                          <w:color w:val="385623" w:themeColor="accent6" w:themeShade="80"/>
+                          <w:sz w:val="19"/>
+                          <w:szCs w:val="19"/>
+                        </w:rPr>
+                        <w:t>'</w:t>
+                      </w:r>
+                      <w:r>
+                        <w:rPr>
+                          <w:rFonts w:ascii="Cascadia Mono" w:hAnsi="Cascadia Mono" w:cs="Cascadia Mono"/>
+                          <w:color w:val="385623" w:themeColor="accent6" w:themeShade="80"/>
+                          <w:sz w:val="19"/>
+                          <w:szCs w:val="19"/>
+                        </w:rPr>
+                        <w:t>async</w:t>
+                      </w:r>
+                      <w:r>
+                        <w:rPr>
+                          <w:rFonts w:ascii="Cascadia Mono" w:hAnsi="Cascadia Mono" w:cs="Cascadia Mono"/>
+                          <w:color w:val="385623" w:themeColor="accent6" w:themeShade="80"/>
+                          <w:sz w:val="19"/>
+                          <w:szCs w:val="19"/>
+                        </w:rPr>
+                        <w:t>'</w:t>
+                      </w:r>
+                    </w:p>
+                    <w:p>
+                      <w:pPr>
+                        <w:rPr>
+                          <w:rFonts w:ascii="Cascadia Mono" w:hAnsi="Cascadia Mono" w:cs="Cascadia Mono"/>
+                          <w:color w:val="833C0B" w:themeColor="accent2" w:themeShade="80"/>
+                          <w:sz w:val="19"/>
+                          <w:szCs w:val="19"/>
+                        </w:rPr>
+                      </w:pPr>
+                      <w:r>
+                        <w:rPr>
+                          <w:rFonts w:ascii="Cascadia Mono" w:hAnsi="Cascadia Mono" w:cs="Cascadia Mono"/>
+                          <w:color w:val="833C0B" w:themeColor="accent2" w:themeShade="80"/>
+                          <w:sz w:val="19"/>
+                          <w:szCs w:val="19"/>
+                        </w:rPr>
+                        <w:t xml:space="preserve">  token: </w:t>
+                      </w:r>
+                      <w:r>
+                        <w:rPr>
+                          <w:rFonts w:ascii="Cascadia Mono" w:hAnsi="Cascadia Mono" w:cs="Cascadia Mono"/>
+                          <w:color w:val="385623" w:themeColor="accent6" w:themeShade="80"/>
+                          <w:sz w:val="19"/>
+                          <w:szCs w:val="19"/>
+                        </w:rPr>
+                        <w:t>KEYW_AS</w:t>
+                      </w:r>
+                      <w:r>
+                        <w:rPr>
+                          <w:rFonts w:ascii="Cascadia Mono" w:hAnsi="Cascadia Mono" w:cs="Cascadia Mono"/>
+                          <w:color w:val="385623" w:themeColor="accent6" w:themeShade="80"/>
+                          <w:sz w:val="19"/>
+                          <w:szCs w:val="19"/>
+                        </w:rPr>
+                        <w:t>YNC</w:t>
+                      </w:r>
+                    </w:p>
+                    <w:p>
+                      <w:pPr>
+                        <w:rPr>
+                          <w:rFonts w:ascii="Cascadia Mono" w:hAnsi="Cascadia Mono" w:cs="Cascadia Mono"/>
+                          <w:color w:val="833C0B" w:themeColor="accent2" w:themeShade="80"/>
+                          <w:sz w:val="19"/>
+                          <w:szCs w:val="19"/>
+                        </w:rPr>
+                      </w:pPr>
+                      <w:r>
+                        <w:rPr>
+                          <w:rFonts w:ascii="Cascadia Mono" w:hAnsi="Cascadia Mono" w:cs="Cascadia Mono"/>
+                          <w:color w:val="833C0B" w:themeColor="accent2" w:themeShade="80"/>
+                          <w:sz w:val="19"/>
+                          <w:szCs w:val="19"/>
+                        </w:rPr>
+                        <w:t xml:space="preserve">  keyword: </w:t>
+                      </w:r>
+                      <w:r>
+                        <w:rPr>
+                          <w:rFonts w:ascii="Cascadia Mono" w:hAnsi="Cascadia Mono" w:cs="Cascadia Mono"/>
+                          <w:color w:val="4472C4" w:themeColor="accent1"/>
+                          <w:sz w:val="19"/>
+                          <w:szCs w:val="19"/>
+                        </w:rPr>
+                        <w:t>[</w:t>
+                      </w:r>
+                      <w:r>
+                        <w:rPr>
+                          <w:rFonts w:ascii="Cascadia Mono" w:hAnsi="Cascadia Mono" w:cs="Cascadia Mono"/>
+                          <w:color w:val="385623" w:themeColor="accent6" w:themeShade="80"/>
+                          <w:sz w:val="19"/>
+                          <w:szCs w:val="19"/>
+                        </w:rPr>
+                        <w:t>as</w:t>
+                      </w:r>
+                      <w:r>
+                        <w:rPr>
+                          <w:rFonts w:ascii="Cascadia Mono" w:hAnsi="Cascadia Mono" w:cs="Cascadia Mono"/>
+                          <w:sz w:val="19"/>
+                          <w:szCs w:val="19"/>
+                        </w:rPr>
+                        <w:t>,</w:t>
+                      </w:r>
+                      <w:r>
+                        <w:rPr>
+                          <w:rFonts w:ascii="Cascadia Mono" w:hAnsi="Cascadia Mono" w:cs="Cascadia Mono"/>
+                          <w:color w:val="4472C4" w:themeColor="accent1"/>
+                          <w:sz w:val="19"/>
+                          <w:szCs w:val="19"/>
+                        </w:rPr>
+                        <w:t xml:space="preserve"> </w:t>
+                      </w:r>
+                      <w:r>
+                        <w:rPr>
+                          <w:rFonts w:ascii="Cascadia Mono" w:hAnsi="Cascadia Mono" w:cs="Cascadia Mono"/>
+                          <w:color w:val="385623" w:themeColor="accent6" w:themeShade="80"/>
+                          <w:sz w:val="19"/>
+                          <w:szCs w:val="19"/>
+                        </w:rPr>
+                        <w:t>ets</w:t>
+                      </w:r>
+                      <w:r>
+                        <w:rPr>
+                          <w:rFonts w:ascii="Cascadia Mono" w:hAnsi="Cascadia Mono" w:cs="Cascadia Mono"/>
+                          <w:color w:val="4472C4" w:themeColor="accent1"/>
+                          <w:sz w:val="19"/>
+                          <w:szCs w:val="19"/>
+                        </w:rPr>
+                        <w:t>]</w:t>
+                      </w:r>
+                    </w:p>
+                    <w:p>
+                      <w:pPr>
+                        <w:rPr>
+                          <w:color w:val="833C0B" w:themeColor="accent2" w:themeShade="80"/>
+                          <w:sz w:val="19"/>
+                          <w:szCs w:val="19"/>
+                        </w:rPr>
+                      </w:pPr>
+                      <w:r>
+                        <w:rPr>
+                          <w:rFonts w:ascii="Cascadia Mono" w:hAnsi="Cascadia Mono" w:cs="Cascadia Mono"/>
+                          <w:color w:val="833C0B" w:themeColor="accent2" w:themeShade="80"/>
+                          <w:sz w:val="19"/>
+                          <w:szCs w:val="19"/>
+                        </w:rPr>
+                        <w:t xml:space="preserve">  </w:t>
+                      </w:r>
+                      <w:r>
+                        <w:rPr>
+                          <w:rFonts w:ascii="Cascadia Mono" w:hAnsi="Cascadia Mono" w:cs="Cascadia Mono"/>
+                          <w:color w:val="833C0B" w:themeColor="accent2" w:themeShade="80"/>
+                          <w:sz w:val="19"/>
+                          <w:szCs w:val="19"/>
+                        </w:rPr>
+                        <w:t>keyword_like</w:t>
+                      </w:r>
+                      <w:r>
+                        <w:rPr>
+                          <w:rFonts w:ascii="Cascadia Mono" w:hAnsi="Cascadia Mono" w:cs="Cascadia Mono"/>
+                          <w:color w:val="833C0B" w:themeColor="accent2" w:themeShade="80"/>
+                          <w:sz w:val="19"/>
+                          <w:szCs w:val="19"/>
+                        </w:rPr>
+                        <w:t xml:space="preserve">: </w:t>
+                      </w:r>
+                      <w:r>
+                        <w:rPr>
+                          <w:rFonts w:ascii="Cascadia Mono" w:hAnsi="Cascadia Mono" w:cs="Cascadia Mono"/>
+                          <w:color w:val="4472C4" w:themeColor="accent1"/>
+                          <w:sz w:val="19"/>
+                          <w:szCs w:val="19"/>
+                        </w:rPr>
+                        <w:t>[</w:t>
+                      </w:r>
+                      <w:r>
+                        <w:rPr>
+                          <w:rFonts w:ascii="Cascadia Mono" w:hAnsi="Cascadia Mono" w:cs="Cascadia Mono"/>
+                          <w:color w:val="385623" w:themeColor="accent6" w:themeShade="80"/>
+                          <w:sz w:val="19"/>
+                          <w:szCs w:val="19"/>
+                        </w:rPr>
+                        <w:t>js</w:t>
+                      </w:r>
+                      <w:r>
+                        <w:rPr>
+                          <w:rFonts w:ascii="Cascadia Mono" w:hAnsi="Cascadia Mono" w:cs="Cascadia Mono"/>
+                          <w:sz w:val="19"/>
+                          <w:szCs w:val="19"/>
+                        </w:rPr>
+                        <w:t>,</w:t>
+                      </w:r>
+                      <w:r>
+                        <w:rPr>
+                          <w:rFonts w:ascii="Cascadia Mono" w:hAnsi="Cascadia Mono" w:cs="Cascadia Mono"/>
+                          <w:color w:val="833C0B" w:themeColor="accent2" w:themeShade="80"/>
+                          <w:sz w:val="19"/>
+                          <w:szCs w:val="19"/>
+                        </w:rPr>
+                        <w:t xml:space="preserve"> </w:t>
+                      </w:r>
+                      <w:r>
+                        <w:rPr>
+                          <w:rFonts w:ascii="Cascadia Mono" w:hAnsi="Cascadia Mono" w:cs="Cascadia Mono"/>
+                          <w:color w:val="385623" w:themeColor="accent6" w:themeShade="80"/>
+                          <w:sz w:val="19"/>
+                          <w:szCs w:val="19"/>
+                        </w:rPr>
+                        <w:t>ts</w:t>
+                      </w:r>
+                      <w:r>
+                        <w:rPr>
+                          <w:rFonts w:ascii="Cascadia Mono" w:hAnsi="Cascadia Mono" w:cs="Cascadia Mono"/>
+                          <w:color w:val="4472C4" w:themeColor="accent1"/>
+                          <w:sz w:val="19"/>
+                          <w:szCs w:val="19"/>
+                        </w:rPr>
+                        <w:t>]</w:t>
+                      </w:r>
+                    </w:p>
+                  </w:txbxContent>
+                </v:textbox>
+                <w10:wrap type="topAndBottom"/>
+              </v:shape>
+            </w:pict>
+          </mc:Fallback>
+        </mc:AlternateContent>
+      </w:r>
+      <w:r>
+        <w:t xml:space="preserve">A </w:t>
+      </w:r>
+      <w:r>
+        <w:rPr>
+          <w:i/>
+          <w:iCs/>
+        </w:rPr>
+        <w:t>name</w:t>
+      </w:r>
+      <w:r>
+        <w:t xml:space="preserve"> mező a kulcsszó konkrét formáját adja meg, amit a Lexer keresni fog a tokenizáció során. A </w:t>
+      </w:r>
+      <w:r>
+        <w:rPr>
+          <w:i/>
+          <w:iCs/>
+        </w:rPr>
+        <w:t>token</w:t>
+      </w:r>
+      <w:r>
+        <w:t xml:space="preserve"> mező a </w:t>
+      </w:r>
+      <w:r>
+        <w:rPr>
+          <w:i/>
+          <w:iCs/>
+        </w:rPr>
+        <w:t>Lexer::Token-hez</w:t>
+      </w:r>
+      <w:r>
+        <w:t xml:space="preserve"> tartozó </w:t>
+      </w:r>
+      <w:r>
+        <w:rPr>
+          <w:i/>
+          <w:iCs/>
+        </w:rPr>
+        <w:t>Lexer::TokenType</w:t>
+      </w:r>
+      <w:r>
+        <w:t xml:space="preserve"> generált enum egyik mezőjének neve lesz. A </w:t>
+      </w:r>
+      <w:r>
+        <w:rPr>
+          <w:i/>
+          <w:iCs/>
+        </w:rPr>
+        <w:t>keyword</w:t>
+      </w:r>
+      <w:r>
+        <w:t xml:space="preserve"> és </w:t>
+      </w:r>
+      <w:r>
+        <w:rPr>
+          <w:i/>
+          <w:iCs/>
+        </w:rPr>
+        <w:t>keyword_like</w:t>
+      </w:r>
+      <w:r>
+        <w:t xml:space="preserve"> mezők megadják, hogy melyik nyelvben hogyan viselkedik ez a kulcsszó.</w:t>
+      </w:r>
+      <w:r>
+        <w:t xml:space="preserve"> Mivel az Es2panda fordítóprogram több nyelvet is támogat ezért a Lexer nagy része újra használható a nyelvek közös pontjai között. Tehát ahogy az</w:t>
+      </w:r>
+      <w:r>
+        <w:t xml:space="preserve">t </w:t>
+      </w:r>
+      <w:r>
+        <w:rPr>
+          <w:b/>
+          <w:bCs/>
+        </w:rPr>
+        <w:fldChar w:fldCharType="begin"/>
+      </w:r>
+      <w:r>
+        <w:rPr>
+          <w:b/>
+          <w:bCs/>
+        </w:rPr>
+        <w:instrText xml:space="preserve"> REF _Ref132816701 \h  \* MERGEFORMAT </w:instrText>
+      </w:r>
+      <w:r>
+        <w:rPr>
+          <w:b/>
+          <w:bCs/>
+        </w:rPr>
+      </w:r>
+      <w:r>
+        <w:rPr>
+          <w:b/>
+          <w:bCs/>
+        </w:rPr>
+        <w:fldChar w:fldCharType="separate"/>
+      </w:r>
+      <w:r>
+        <w:rPr>
+          <w:b/>
+          <w:bCs/>
+          <w:noProof/>
+        </w:rPr>
+        <w:t>1</w:t>
+      </w:r>
+      <w:r>
+        <w:rPr>
+          <w:b/>
+          <w:bCs/>
+        </w:rPr>
+        <w:t>. Kód Részlet</w:t>
+      </w:r>
+      <w:r>
+        <w:rPr>
+          <w:b/>
+          <w:bCs/>
+        </w:rPr>
+        <w:fldChar w:fldCharType="end"/>
+      </w:r>
+      <w:r>
+        <w:t xml:space="preserve"> mutatja, az </w:t>
+      </w:r>
+      <w:r>
+        <w:rPr>
+          <w:i/>
+          <w:iCs/>
+        </w:rPr>
+        <w:t>async</w:t>
+      </w:r>
+      <w:r>
+        <w:t xml:space="preserve"> kulcsszó az </w:t>
+      </w:r>
+      <w:r>
+        <w:t xml:space="preserve">AssemblyScript és ETS nyelvek esetén hard kulcsszó, azaz minden kontextusban kulcsszó, míg </w:t>
+      </w:r>
+      <w:r>
+        <w:t>Ecmascript</w:t>
+      </w:r>
+      <w:r>
+        <w:t xml:space="preserve"> és Typescript nyelvek esetén soft kulcsszó, azaz a megfelelő pozícióban kulcsszó más pozícióban pedig azonosító.</w:t>
+      </w:r>
+    </w:p>
+    <w:p>
+      <w:pPr>
+        <w:pStyle w:val="H3"/>
+      </w:pPr>
+      <w:bookmarkStart w:id="19" w:name="_Toc132961195"/>
+      <w:r>
+        <w:t>A Parser</w:t>
+      </w:r>
+      <w:bookmarkEnd w:id="19"/>
+    </w:p>
+    <w:p>
+      <w:pPr>
+        <w:pStyle w:val="NNI"/>
+      </w:pPr>
+      <w:r>
+        <w:t xml:space="preserve">A Parser logikai egység a Lexer által előállított tokenekből építi fel az absztrakt szintaxis fát. Mivel az implementációja egy </w:t>
+      </w:r>
+      <w:proofErr w:type="gramStart"/>
+      <w:r>
+        <w:t>LR(</w:t>
+      </w:r>
+      <w:proofErr w:type="gramEnd"/>
+      <w:r>
+        <w:t>1) -es parser így ezt alulról felfelé teszi, először a levél node-okat állítja elő majd azok szülő node-jait, így haladva egészen a gyökér node-ig.</w:t>
+      </w:r>
+      <w:r>
+        <w:t xml:space="preserve"> A Parser hívja a Binder megfelelő függvényeit, hogy a létrehozott AST node-ok megfelelő </w:t>
+      </w:r>
+      <w:r>
+        <w:t>szkóp</w:t>
+      </w:r>
+      <w:r>
+        <w:t>okba legyenek bekötve.</w:t>
+      </w:r>
+    </w:p>
+    <w:p>
+      <w:pPr>
+        <w:pStyle w:val="H3"/>
+      </w:pPr>
+      <w:bookmarkStart w:id="20" w:name="_Toc132961196"/>
+      <w:r>
+        <w:t>A Binder</w:t>
+      </w:r>
+      <w:bookmarkEnd w:id="20"/>
+    </w:p>
+    <w:p>
+      <w:pPr>
+        <w:pStyle w:val="NNI"/>
+      </w:pPr>
+      <w:r>
+        <w:t xml:space="preserve">A Binder komponens a Parser komponenssel együtt dolgozva építi fel a szkóp fát. A szkópok </w:t>
+      </w:r>
+      <w:r>
+        <w:rPr>
+          <w:i/>
+          <w:iCs/>
+        </w:rPr>
+        <w:t>binder::Variable</w:t>
+      </w:r>
+      <w:r>
+        <w:t xml:space="preserve"> pointereket kötnek nevekhez egy </w:t>
+      </w:r>
+      <w:r>
+        <w:rPr>
+          <w:i/>
+          <w:iCs/>
+        </w:rPr>
+        <w:t>std::unordered_map-ben</w:t>
+      </w:r>
+      <w:r>
+        <w:t xml:space="preserve">. A </w:t>
+      </w:r>
+      <w:r>
+        <w:rPr>
+          <w:i/>
+          <w:iCs/>
+        </w:rPr>
+        <w:t>binder::Variable</w:t>
+      </w:r>
+      <w:r>
+        <w:t xml:space="preserve"> igazából egy szimbólum mivel nem csak változóra mutathat, hanem típus névre is és a megfelelő AST node deklarációjára mutat. Minden egyes szkópban a feloldás úgy történik egyszerűbb esetben, hogy a szkóp fát alulról felfelé bejárjuk, mindig csak a szülőkön iterálva, és megkeressük név alapján a megfelelő </w:t>
+      </w:r>
+      <w:r>
+        <w:rPr>
+          <w:i/>
+          <w:iCs/>
+        </w:rPr>
+        <w:t>binder::Variable-t</w:t>
+      </w:r>
+      <w:r>
+        <w:t>.</w:t>
+      </w:r>
+      <w:r>
+        <w:br w:type="page"/>
+      </w:r>
+    </w:p>
+    <w:p>
+      <w:pPr>
+        <w:pStyle w:val="H3"/>
+      </w:pPr>
+      <w:bookmarkStart w:id="21" w:name="_Toc132961197"/>
+      <w:r>
+        <w:lastRenderedPageBreak/>
+        <w:t>A Semantical Checker</w:t>
+      </w:r>
+      <w:bookmarkEnd w:id="21"/>
+    </w:p>
+    <w:p>
+      <w:pPr>
+        <w:pStyle w:val="NNI"/>
+      </w:pPr>
+      <w:r>
+        <w:t xml:space="preserve">A Semantical Checker az Es2panda legkomplexebb logikai egysége. Feladata a kód szemantikai analízise. Ez Ecmascript esetében gyakorlatilag egy üres operáció, minden más támogatott nyelv esetén viszont több feladatot is el kell látnia. Az Es2panda által támogatott nyelvek az Ecmascript kivételével mind rendelkeznek valamilyen típus rendszerrel. A típusok által közölt információból és a nyelvek által támogatott különböző programozási paradigmák szabályrendszeréből a fordítóprogramnak warning és error üzeneteket kell előállítania, ha valamilyen szemantikai szabály sértett. A Semantical Checker gyakorlatilag majdnem minden AST node-hoz rendel egy </w:t>
+      </w:r>
+      <w:r>
+        <w:rPr>
+          <w:i/>
+          <w:iCs/>
+        </w:rPr>
+        <w:t>checker::Type</w:t>
+      </w:r>
+      <w:r>
+        <w:t xml:space="preserve"> példányt, amelyben leírja az adott típust és különböző típus relációkat tud felállítani</w:t>
+      </w:r>
+      <w:r>
+        <w:t>. Például osztályok között inheritencia láncot tud felállítani, vagy primitív típusok közötti konverziókat tud a primitívek mérete alapján engedélyezni vagy letiltani.</w:t>
+      </w:r>
+    </w:p>
+    <w:p>
+      <w:pPr>
+        <w:pStyle w:val="H3"/>
+      </w:pPr>
+      <w:r>
+        <w:t>A Code Generator</w:t>
+      </w:r>
+    </w:p>
+    <w:p>
+      <w:pPr>
+        <w:pStyle w:val="NNI"/>
+        <w:rPr>
+          <w:lang w:val="en-US"/>
+        </w:rPr>
+      </w:pPr>
+      <w:r>
+        <w:t>A Code Generator az absztrakt szintaxis fából, és a Semantical Checker által előállított típus információból generál bytecode-ot. Ez a bytecode statikusan típusos, kivéve Ecmascript esetén, ahol a runtime egy plugin segítségével támogatja a dinamikus bytecode-ot. A Code Generator párhuzamosan fut a fordítási egységekben lévő függvényekre. Ezt a működést mutexek nélkül tudja végezni (kivéve a szál scheduling esetében).</w:t>
+      </w:r>
+      <w:r>
+        <w:t xml:space="preserve"> A bytecode gyakorlatilag egy </w:t>
+      </w:r>
+      <w:r>
+        <w:t>regiszter</w:t>
+      </w:r>
+      <w:r>
+        <w:t xml:space="preserve"> alapú veremgép</w:t>
+      </w:r>
+      <w:r>
+        <w:t>. Egy regiszter az akkumulátor szerepét tölti be.</w:t>
+      </w:r>
+      <w:r>
+        <w:t xml:space="preserve"> A Code Generator felelős a regiszterek megfelelő kiválasztásáért a regiszter spillelésért</w:t>
+      </w:r>
+      <w:r>
+        <w:t>. A Code Generator egy vectorban tárolja el a kigenerált utasításokat</w:t>
+      </w:r>
+      <w:r>
+        <w:rPr>
+          <w:lang w:val="en-US"/>
+        </w:rPr>
+        <w:t>.</w:t>
+      </w:r>
+    </w:p>
+    <w:p>
+      <w:pPr>
+        <w:pStyle w:val="H3"/>
+      </w:pPr>
+      <w:r>
+        <w:t>Az Emitter</w:t>
+      </w:r>
+    </w:p>
+    <w:p>
+      <w:pPr>
+        <w:pStyle w:val="NNI"/>
+      </w:pPr>
+      <w:r>
+        <w:t>Az Emitter komponens a kigenerált utasítás vectort használja fel. Gyakorlatilag metainformációt ad hozzá a bytecode-hoz. Ez osztályok esetén lehet például, hogy melyik másik osztályból öröklődik, mezők és osztály függvények esetén lehet a láthatóság. A generikus osztályok és függvények is annotálva vannak a típus paramétereik számával. Ezeknek az információknak egy részét a runtime más részét a debugger használja fel.</w:t>
+      </w:r>
+      <w:r>
+        <w:br w:type="page"/>
+      </w:r>
+    </w:p>
+    <w:p>
+      <w:pPr>
+        <w:pStyle w:val="NI"/>
+      </w:pPr>
     </w:p>
     <w:p>
       <w:pPr>
@@ -1882,7 +3882,6 @@
           <w:lang w:val="hu-HU"/>
         </w:rPr>
       </w:pPr>
-      <w:bookmarkStart w:id="8" w:name="_Toc130722416"/>
       <w:r>
         <w:rPr>
           <w:rFonts w:ascii="Times New Roman" w:hAnsi="Times New Roman" w:cs="Times New Roman"/>
@@ -1890,11 +3889,10 @@
           <w:iCs w:val="0"/>
           <w:lang w:val="hu-HU"/>
         </w:rPr>
-        <w:lastRenderedPageBreak/>
         <w:t>Nyilatkozat</w:t>
       </w:r>
       <w:bookmarkEnd w:id="4"/>
-      <w:bookmarkEnd w:id="8"/>
+      <w:bookmarkEnd w:id="10"/>
     </w:p>
     <w:p>
       <w:pPr>
@@ -1928,28 +3926,8 @@
         <w:rPr>
           <w:lang w:val="hu-HU"/>
         </w:rPr>
-        <w:t xml:space="preserve">Szűcs Dániel </w:t>
-      </w:r>
-      <w:r>
-        <w:rPr>
-          <w:lang w:val="hu-HU"/>
-        </w:rPr>
-        <w:t>mérnökinformatikus</w:t>
-      </w:r>
-      <w:r>
-        <w:rPr>
-          <w:lang w:val="hu-HU"/>
-        </w:rPr>
-        <w:t xml:space="preserve"> </w:t>
-      </w:r>
-      <w:proofErr w:type="spellStart"/>
-      <w:r>
-        <w:rPr>
-          <w:lang w:val="hu-HU"/>
-        </w:rPr>
-        <w:t>BSc</w:t>
-      </w:r>
-      <w:proofErr w:type="spellEnd"/>
+        <w:t>Szűcs Dániel mérnökinformatikus BSc</w:t>
+      </w:r>
       <w:r>
         <w:rPr>
           <w:lang w:val="hu-HU"/>
@@ -1972,27 +3950,7 @@
         <w:rPr>
           <w:lang w:val="hu-HU"/>
         </w:rPr>
-        <w:t>mérnökinformatikus</w:t>
-      </w:r>
-      <w:r>
-        <w:rPr>
-          <w:lang w:val="hu-HU"/>
-        </w:rPr>
-        <w:t xml:space="preserve"> </w:t>
-      </w:r>
-      <w:proofErr w:type="spellStart"/>
-      <w:r>
-        <w:rPr>
-          <w:lang w:val="hu-HU"/>
-        </w:rPr>
-        <w:t>BSc</w:t>
-      </w:r>
-      <w:proofErr w:type="spellEnd"/>
-      <w:r>
-        <w:rPr>
-          <w:lang w:val="hu-HU"/>
-        </w:rPr>
-        <w:t xml:space="preserve"> </w:t>
+        <w:t xml:space="preserve">mérnökinformatikus BSc </w:t>
       </w:r>
       <w:r>
         <w:rPr>
@@ -2076,7 +4034,7 @@
         <w:rPr>
           <w:lang w:val="hu-HU"/>
         </w:rPr>
-        <w:t>Dátum</w:t>
+        <w:t>2023.</w:t>
       </w:r>
     </w:p>
     <w:p>
@@ -2139,7 +4097,12 @@
           <w:lang w:val="hu-HU"/>
         </w:rPr>
         <w:tab/>
-        <w:t>Aláírás</w:t>
+      </w:r>
+      <w:r>
+        <w:rPr>
+          <w:lang w:val="hu-HU"/>
+        </w:rPr>
+        <w:t>Szűcs Dániel</w:t>
       </w:r>
     </w:p>
     <w:sectPr>
@@ -2185,6 +4148,7 @@
         <w:docPartUnique/>
       </w:docPartObj>
     </w:sdtPr>
+    <w:sdtEndPr/>
     <w:sdtContent>
       <w:p>
         <w:pPr>
@@ -2285,6 +4249,186 @@
 <file path=word/numbering.xml><?xml version="1.0" encoding="utf-8"?>
 <w:numbering xmlns:wpc="http://schemas.microsoft.com/office/word/2010/wordprocessingCanvas" xmlns:cx="http://schemas.microsoft.com/office/drawing/2014/chartex" xmlns:cx1="http://schemas.microsoft.com/office/drawing/2015/9/8/chartex" xmlns:cx2="http://schemas.microsoft.com/office/drawing/2015/10/21/chartex" xmlns:cx3="http://schemas.microsoft.com/office/drawing/2016/5/9/chartex" xmlns:cx4="http://schemas.microsoft.com/office/drawing/2016/5/10/chartex" xmlns:cx5="http://schemas.microsoft.com/office/drawing/2016/5/11/chartex" xmlns:cx6="http://schemas.microsoft.com/office/drawing/2016/5/12/chartex" xmlns:cx7="http://schemas.microsoft.com/office/drawing/2016/5/13/chartex" xmlns:cx8="http://schemas.microsoft.com/office/drawing/2016/5/14/chartex" xmlns:mc="http://schemas.openxmlformats.org/markup-compatibility/2006" xmlns:aink="http://schemas.microsoft.com/office/drawing/2016/ink" xmlns:am3d="http://schemas.microsoft.com/office/drawing/2017/model3d" xmlns:o="urn:schemas-microsoft-com:office:office" xmlns:oel="http://schemas.microsoft.com/office/2019/extlst" xmlns:r="http://schemas.openxmlformats.org/officeDocument/2006/relationships" xmlns:m="http://schemas.openxmlformats.org/officeDocument/2006/math" xmlns:v="urn:schemas-microsoft-com:vml" xmlns:wp14="http://schemas.microsoft.com/office/word/2010/wordprocessingDrawing" xmlns:wp="http://schemas.openxmlformats.org/drawingml/2006/wordprocessingDrawing" xmlns:w10="urn:schemas-microsoft-com:office:word" xmlns:w="http://schemas.openxmlformats.org/wordprocessingml/2006/main" xmlns:w14="http://schemas.microsoft.com/office/word/2010/wordml" xmlns:w15="http://schemas.microsoft.com/office/word/2012/wordml" xmlns:w16cex="http://schemas.microsoft.com/office/word/2018/wordml/cex" xmlns:w16cid="http://schemas.microsoft.com/office/word/2016/wordml/cid" xmlns:w16="http://schemas.microsoft.com/office/word/2018/wordml" xmlns:w16du="http://schemas.microsoft.com/office/word/2023/wordml/word16du" xmlns:w16sdtdh="http://schemas.microsoft.com/office/word/2020/wordml/sdtdatahash" xmlns:w16se="http://schemas.microsoft.com/office/word/2015/wordml/symex" xmlns:wpg="http://schemas.microsoft.com/office/word/2010/wordprocessingGroup" xmlns:wpi="http://schemas.microsoft.com/office/word/2010/wordprocessingInk" xmlns:wne="http://schemas.microsoft.com/office/word/2006/wordml" xmlns:wps="http://schemas.microsoft.com/office/word/2010/wordprocessingShape" mc:Ignorable="w14 w15 w16se w16cid w16 w16cex w16sdtdh wp14">
   <w:abstractNum w:abstractNumId="0" w15:restartNumberingAfterBreak="0">
+    <w:nsid w:val="0C12459E"/>
+    <w:multiLevelType w:val="hybridMultilevel"/>
+    <w:tmpl w:val="F4723AB0"/>
+    <w:lvl w:ilvl="0" w:tplc="42088266">
+      <w:start w:val="1"/>
+      <w:numFmt w:val="decimal"/>
+      <w:lvlText w:val="%1."/>
+      <w:lvlJc w:val="left"/>
+      <w:pPr>
+        <w:ind w:left="1440" w:hanging="360"/>
+      </w:pPr>
+      <w:rPr>
+        <w:rFonts w:hint="default"/>
+        <w:b/>
+      </w:rPr>
+    </w:lvl>
+    <w:lvl w:ilvl="1" w:tplc="040E0019" w:tentative="1">
+      <w:start w:val="1"/>
+      <w:numFmt w:val="lowerLetter"/>
+      <w:lvlText w:val="%2."/>
+      <w:lvlJc w:val="left"/>
+      <w:pPr>
+        <w:ind w:left="2160" w:hanging="360"/>
+      </w:pPr>
+    </w:lvl>
+    <w:lvl w:ilvl="2" w:tplc="040E001B" w:tentative="1">
+      <w:start w:val="1"/>
+      <w:numFmt w:val="lowerRoman"/>
+      <w:lvlText w:val="%3."/>
+      <w:lvlJc w:val="right"/>
+      <w:pPr>
+        <w:ind w:left="2880" w:hanging="180"/>
+      </w:pPr>
+    </w:lvl>
+    <w:lvl w:ilvl="3" w:tplc="040E000F" w:tentative="1">
+      <w:start w:val="1"/>
+      <w:numFmt w:val="decimal"/>
+      <w:lvlText w:val="%4."/>
+      <w:lvlJc w:val="left"/>
+      <w:pPr>
+        <w:ind w:left="3600" w:hanging="360"/>
+      </w:pPr>
+    </w:lvl>
+    <w:lvl w:ilvl="4" w:tplc="040E0019" w:tentative="1">
+      <w:start w:val="1"/>
+      <w:numFmt w:val="lowerLetter"/>
+      <w:lvlText w:val="%5."/>
+      <w:lvlJc w:val="left"/>
+      <w:pPr>
+        <w:ind w:left="4320" w:hanging="360"/>
+      </w:pPr>
+    </w:lvl>
+    <w:lvl w:ilvl="5" w:tplc="040E001B" w:tentative="1">
+      <w:start w:val="1"/>
+      <w:numFmt w:val="lowerRoman"/>
+      <w:lvlText w:val="%6."/>
+      <w:lvlJc w:val="right"/>
+      <w:pPr>
+        <w:ind w:left="5040" w:hanging="180"/>
+      </w:pPr>
+    </w:lvl>
+    <w:lvl w:ilvl="6" w:tplc="040E000F" w:tentative="1">
+      <w:start w:val="1"/>
+      <w:numFmt w:val="decimal"/>
+      <w:lvlText w:val="%7."/>
+      <w:lvlJc w:val="left"/>
+      <w:pPr>
+        <w:ind w:left="5760" w:hanging="360"/>
+      </w:pPr>
+    </w:lvl>
+    <w:lvl w:ilvl="7" w:tplc="040E0019" w:tentative="1">
+      <w:start w:val="1"/>
+      <w:numFmt w:val="lowerLetter"/>
+      <w:lvlText w:val="%8."/>
+      <w:lvlJc w:val="left"/>
+      <w:pPr>
+        <w:ind w:left="6480" w:hanging="360"/>
+      </w:pPr>
+    </w:lvl>
+    <w:lvl w:ilvl="8" w:tplc="040E001B" w:tentative="1">
+      <w:start w:val="1"/>
+      <w:numFmt w:val="lowerRoman"/>
+      <w:lvlText w:val="%9."/>
+      <w:lvlJc w:val="right"/>
+      <w:pPr>
+        <w:ind w:left="7200" w:hanging="180"/>
+      </w:pPr>
+    </w:lvl>
+  </w:abstractNum>
+  <w:abstractNum w:abstractNumId="1" w15:restartNumberingAfterBreak="0">
+    <w:nsid w:val="0F751FDA"/>
+    <w:multiLevelType w:val="hybridMultilevel"/>
+    <w:tmpl w:val="2A080012"/>
+    <w:lvl w:ilvl="0" w:tplc="9D1EEF34">
+      <w:start w:val="1"/>
+      <w:numFmt w:val="decimal"/>
+      <w:lvlText w:val="%1."/>
+      <w:lvlJc w:val="left"/>
+      <w:pPr>
+        <w:ind w:left="720" w:hanging="360"/>
+      </w:pPr>
+      <w:rPr>
+        <w:rFonts w:hint="default"/>
+        <w:b/>
+      </w:rPr>
+    </w:lvl>
+    <w:lvl w:ilvl="1" w:tplc="040E0019" w:tentative="1">
+      <w:start w:val="1"/>
+      <w:numFmt w:val="lowerLetter"/>
+      <w:lvlText w:val="%2."/>
+      <w:lvlJc w:val="left"/>
+      <w:pPr>
+        <w:ind w:left="1440" w:hanging="360"/>
+      </w:pPr>
+    </w:lvl>
+    <w:lvl w:ilvl="2" w:tplc="040E001B" w:tentative="1">
+      <w:start w:val="1"/>
+      <w:numFmt w:val="lowerRoman"/>
+      <w:lvlText w:val="%3."/>
+      <w:lvlJc w:val="right"/>
+      <w:pPr>
+        <w:ind w:left="2160" w:hanging="180"/>
+      </w:pPr>
+    </w:lvl>
+    <w:lvl w:ilvl="3" w:tplc="040E000F" w:tentative="1">
+      <w:start w:val="1"/>
+      <w:numFmt w:val="decimal"/>
+      <w:lvlText w:val="%4."/>
+      <w:lvlJc w:val="left"/>
+      <w:pPr>
+        <w:ind w:left="2880" w:hanging="360"/>
+      </w:pPr>
+    </w:lvl>
+    <w:lvl w:ilvl="4" w:tplc="040E0019" w:tentative="1">
+      <w:start w:val="1"/>
+      <w:numFmt w:val="lowerLetter"/>
+      <w:lvlText w:val="%5."/>
+      <w:lvlJc w:val="left"/>
+      <w:pPr>
+        <w:ind w:left="3600" w:hanging="360"/>
+      </w:pPr>
+    </w:lvl>
+    <w:lvl w:ilvl="5" w:tplc="040E001B" w:tentative="1">
+      <w:start w:val="1"/>
+      <w:numFmt w:val="lowerRoman"/>
+      <w:lvlText w:val="%6."/>
+      <w:lvlJc w:val="right"/>
+      <w:pPr>
+        <w:ind w:left="4320" w:hanging="180"/>
+      </w:pPr>
+    </w:lvl>
+    <w:lvl w:ilvl="6" w:tplc="040E000F" w:tentative="1">
+      <w:start w:val="1"/>
+      <w:numFmt w:val="decimal"/>
+      <w:lvlText w:val="%7."/>
+      <w:lvlJc w:val="left"/>
+      <w:pPr>
+        <w:ind w:left="5040" w:hanging="360"/>
+      </w:pPr>
+    </w:lvl>
+    <w:lvl w:ilvl="7" w:tplc="040E0019" w:tentative="1">
+      <w:start w:val="1"/>
+      <w:numFmt w:val="lowerLetter"/>
+      <w:lvlText w:val="%8."/>
+      <w:lvlJc w:val="left"/>
+      <w:pPr>
+        <w:ind w:left="5760" w:hanging="360"/>
+      </w:pPr>
+    </w:lvl>
+    <w:lvl w:ilvl="8" w:tplc="040E001B" w:tentative="1">
+      <w:start w:val="1"/>
+      <w:numFmt w:val="lowerRoman"/>
+      <w:lvlText w:val="%9."/>
+      <w:lvlJc w:val="right"/>
+      <w:pPr>
+        <w:ind w:left="6480" w:hanging="180"/>
+      </w:pPr>
+    </w:lvl>
+  </w:abstractNum>
+  <w:abstractNum w:abstractNumId="2" w15:restartNumberingAfterBreak="0">
     <w:nsid w:val="11F92891"/>
     <w:multiLevelType w:val="hybridMultilevel"/>
     <w:tmpl w:val="FD4CE948"/>
@@ -2397,7 +4541,7 @@
       </w:rPr>
     </w:lvl>
   </w:abstractNum>
-  <w:abstractNum w:abstractNumId="1" w15:restartNumberingAfterBreak="0">
+  <w:abstractNum w:abstractNumId="3" w15:restartNumberingAfterBreak="0">
     <w:nsid w:val="1ABD6EEB"/>
     <w:multiLevelType w:val="hybridMultilevel"/>
     <w:tmpl w:val="E31A15EE"/>
@@ -2483,7 +4627,97 @@
       </w:pPr>
     </w:lvl>
   </w:abstractNum>
-  <w:abstractNum w:abstractNumId="2" w15:restartNumberingAfterBreak="0">
+  <w:abstractNum w:abstractNumId="4" w15:restartNumberingAfterBreak="0">
+    <w:nsid w:val="2CE51125"/>
+    <w:multiLevelType w:val="hybridMultilevel"/>
+    <w:tmpl w:val="B456FA98"/>
+    <w:lvl w:ilvl="0" w:tplc="3306D540">
+      <w:start w:val="1"/>
+      <w:numFmt w:val="decimal"/>
+      <w:lvlText w:val="%1."/>
+      <w:lvlJc w:val="left"/>
+      <w:pPr>
+        <w:ind w:left="1080" w:hanging="360"/>
+      </w:pPr>
+      <w:rPr>
+        <w:rFonts w:hint="default"/>
+        <w:b/>
+      </w:rPr>
+    </w:lvl>
+    <w:lvl w:ilvl="1" w:tplc="040E0019" w:tentative="1">
+      <w:start w:val="1"/>
+      <w:numFmt w:val="lowerLetter"/>
+      <w:lvlText w:val="%2."/>
+      <w:lvlJc w:val="left"/>
+      <w:pPr>
+        <w:ind w:left="1800" w:hanging="360"/>
+      </w:pPr>
+    </w:lvl>
+    <w:lvl w:ilvl="2" w:tplc="040E001B" w:tentative="1">
+      <w:start w:val="1"/>
+      <w:numFmt w:val="lowerRoman"/>
+      <w:lvlText w:val="%3."/>
+      <w:lvlJc w:val="right"/>
+      <w:pPr>
+        <w:ind w:left="2520" w:hanging="180"/>
+      </w:pPr>
+    </w:lvl>
+    <w:lvl w:ilvl="3" w:tplc="040E000F" w:tentative="1">
+      <w:start w:val="1"/>
+      <w:numFmt w:val="decimal"/>
+      <w:lvlText w:val="%4."/>
+      <w:lvlJc w:val="left"/>
+      <w:pPr>
+        <w:ind w:left="3240" w:hanging="360"/>
+      </w:pPr>
+    </w:lvl>
+    <w:lvl w:ilvl="4" w:tplc="040E0019" w:tentative="1">
+      <w:start w:val="1"/>
+      <w:numFmt w:val="lowerLetter"/>
+      <w:lvlText w:val="%5."/>
+      <w:lvlJc w:val="left"/>
+      <w:pPr>
+        <w:ind w:left="3960" w:hanging="360"/>
+      </w:pPr>
+    </w:lvl>
+    <w:lvl w:ilvl="5" w:tplc="040E001B" w:tentative="1">
+      <w:start w:val="1"/>
+      <w:numFmt w:val="lowerRoman"/>
+      <w:lvlText w:val="%6."/>
+      <w:lvlJc w:val="right"/>
+      <w:pPr>
+        <w:ind w:left="4680" w:hanging="180"/>
+      </w:pPr>
+    </w:lvl>
+    <w:lvl w:ilvl="6" w:tplc="040E000F" w:tentative="1">
+      <w:start w:val="1"/>
+      <w:numFmt w:val="decimal"/>
+      <w:lvlText w:val="%7."/>
+      <w:lvlJc w:val="left"/>
+      <w:pPr>
+        <w:ind w:left="5400" w:hanging="360"/>
+      </w:pPr>
+    </w:lvl>
+    <w:lvl w:ilvl="7" w:tplc="040E0019" w:tentative="1">
+      <w:start w:val="1"/>
+      <w:numFmt w:val="lowerLetter"/>
+      <w:lvlText w:val="%8."/>
+      <w:lvlJc w:val="left"/>
+      <w:pPr>
+        <w:ind w:left="6120" w:hanging="360"/>
+      </w:pPr>
+    </w:lvl>
+    <w:lvl w:ilvl="8" w:tplc="040E001B" w:tentative="1">
+      <w:start w:val="1"/>
+      <w:numFmt w:val="lowerRoman"/>
+      <w:lvlText w:val="%9."/>
+      <w:lvlJc w:val="right"/>
+      <w:pPr>
+        <w:ind w:left="6840" w:hanging="180"/>
+      </w:pPr>
+    </w:lvl>
+  </w:abstractNum>
+  <w:abstractNum w:abstractNumId="5" w15:restartNumberingAfterBreak="0">
     <w:nsid w:val="316417F3"/>
     <w:multiLevelType w:val="hybridMultilevel"/>
     <w:tmpl w:val="010A5CA8"/>
@@ -2624,7 +4858,97 @@
       </w:rPr>
     </w:lvl>
   </w:abstractNum>
-  <w:abstractNum w:abstractNumId="3" w15:restartNumberingAfterBreak="0">
+  <w:abstractNum w:abstractNumId="6" w15:restartNumberingAfterBreak="0">
+    <w:nsid w:val="334C1881"/>
+    <w:multiLevelType w:val="hybridMultilevel"/>
+    <w:tmpl w:val="0458F812"/>
+    <w:lvl w:ilvl="0" w:tplc="70D2B400">
+      <w:start w:val="1"/>
+      <w:numFmt w:val="decimal"/>
+      <w:lvlText w:val="%1."/>
+      <w:lvlJc w:val="left"/>
+      <w:pPr>
+        <w:ind w:left="1440" w:hanging="360"/>
+      </w:pPr>
+      <w:rPr>
+        <w:rFonts w:hint="default"/>
+        <w:b/>
+      </w:rPr>
+    </w:lvl>
+    <w:lvl w:ilvl="1" w:tplc="040E0019" w:tentative="1">
+      <w:start w:val="1"/>
+      <w:numFmt w:val="lowerLetter"/>
+      <w:lvlText w:val="%2."/>
+      <w:lvlJc w:val="left"/>
+      <w:pPr>
+        <w:ind w:left="2160" w:hanging="360"/>
+      </w:pPr>
+    </w:lvl>
+    <w:lvl w:ilvl="2" w:tplc="040E001B" w:tentative="1">
+      <w:start w:val="1"/>
+      <w:numFmt w:val="lowerRoman"/>
+      <w:lvlText w:val="%3."/>
+      <w:lvlJc w:val="right"/>
+      <w:pPr>
+        <w:ind w:left="2880" w:hanging="180"/>
+      </w:pPr>
+    </w:lvl>
+    <w:lvl w:ilvl="3" w:tplc="040E000F" w:tentative="1">
+      <w:start w:val="1"/>
+      <w:numFmt w:val="decimal"/>
+      <w:lvlText w:val="%4."/>
+      <w:lvlJc w:val="left"/>
+      <w:pPr>
+        <w:ind w:left="3600" w:hanging="360"/>
+      </w:pPr>
+    </w:lvl>
+    <w:lvl w:ilvl="4" w:tplc="040E0019" w:tentative="1">
+      <w:start w:val="1"/>
+      <w:numFmt w:val="lowerLetter"/>
+      <w:lvlText w:val="%5."/>
+      <w:lvlJc w:val="left"/>
+      <w:pPr>
+        <w:ind w:left="4320" w:hanging="360"/>
+      </w:pPr>
+    </w:lvl>
+    <w:lvl w:ilvl="5" w:tplc="040E001B" w:tentative="1">
+      <w:start w:val="1"/>
+      <w:numFmt w:val="lowerRoman"/>
+      <w:lvlText w:val="%6."/>
+      <w:lvlJc w:val="right"/>
+      <w:pPr>
+        <w:ind w:left="5040" w:hanging="180"/>
+      </w:pPr>
+    </w:lvl>
+    <w:lvl w:ilvl="6" w:tplc="040E000F" w:tentative="1">
+      <w:start w:val="1"/>
+      <w:numFmt w:val="decimal"/>
+      <w:lvlText w:val="%7."/>
+      <w:lvlJc w:val="left"/>
+      <w:pPr>
+        <w:ind w:left="5760" w:hanging="360"/>
+      </w:pPr>
+    </w:lvl>
+    <w:lvl w:ilvl="7" w:tplc="040E0019" w:tentative="1">
+      <w:start w:val="1"/>
+      <w:numFmt w:val="lowerLetter"/>
+      <w:lvlText w:val="%8."/>
+      <w:lvlJc w:val="left"/>
+      <w:pPr>
+        <w:ind w:left="6480" w:hanging="360"/>
+      </w:pPr>
+    </w:lvl>
+    <w:lvl w:ilvl="8" w:tplc="040E001B" w:tentative="1">
+      <w:start w:val="1"/>
+      <w:numFmt w:val="lowerRoman"/>
+      <w:lvlText w:val="%9."/>
+      <w:lvlJc w:val="right"/>
+      <w:pPr>
+        <w:ind w:left="7200" w:hanging="180"/>
+      </w:pPr>
+    </w:lvl>
+  </w:abstractNum>
+  <w:abstractNum w:abstractNumId="7" w15:restartNumberingAfterBreak="0">
     <w:nsid w:val="66983184"/>
     <w:multiLevelType w:val="hybridMultilevel"/>
     <w:tmpl w:val="AE547006"/>
@@ -2710,7 +5034,7 @@
       </w:pPr>
     </w:lvl>
   </w:abstractNum>
-  <w:abstractNum w:abstractNumId="4" w15:restartNumberingAfterBreak="0">
+  <w:abstractNum w:abstractNumId="8" w15:restartNumberingAfterBreak="0">
     <w:nsid w:val="79FD401F"/>
     <w:multiLevelType w:val="multilevel"/>
     <w:tmpl w:val="6E04ED06"/>
@@ -2836,7 +5160,7 @@
       </w:rPr>
     </w:lvl>
   </w:abstractNum>
-  <w:abstractNum w:abstractNumId="5" w15:restartNumberingAfterBreak="0">
+  <w:abstractNum w:abstractNumId="9" w15:restartNumberingAfterBreak="0">
     <w:nsid w:val="7D0F721F"/>
     <w:multiLevelType w:val="hybridMultilevel"/>
     <w:tmpl w:val="A6EEA236"/>
@@ -2950,19 +5274,19 @@
     </w:lvl>
   </w:abstractNum>
   <w:num w:numId="1" w16cid:durableId="267272937">
-    <w:abstractNumId w:val="2"/>
+    <w:abstractNumId w:val="5"/>
   </w:num>
   <w:num w:numId="2" w16cid:durableId="1024136416">
-    <w:abstractNumId w:val="1"/>
+    <w:abstractNumId w:val="3"/>
   </w:num>
   <w:num w:numId="3" w16cid:durableId="1819297028">
-    <w:abstractNumId w:val="3"/>
+    <w:abstractNumId w:val="7"/>
   </w:num>
   <w:num w:numId="4" w16cid:durableId="2076126166">
-    <w:abstractNumId w:val="4"/>
+    <w:abstractNumId w:val="8"/>
   </w:num>
   <w:num w:numId="5" w16cid:durableId="1827549041">
-    <w:abstractNumId w:val="4"/>
+    <w:abstractNumId w:val="8"/>
     <w:lvlOverride w:ilvl="0">
       <w:startOverride w:val="1"/>
     </w:lvlOverride>
@@ -2992,10 +5316,22 @@
     </w:lvlOverride>
   </w:num>
   <w:num w:numId="6" w16cid:durableId="1448232677">
-    <w:abstractNumId w:val="0"/>
+    <w:abstractNumId w:val="2"/>
   </w:num>
   <w:num w:numId="7" w16cid:durableId="194194290">
-    <w:abstractNumId w:val="5"/>
+    <w:abstractNumId w:val="9"/>
+  </w:num>
+  <w:num w:numId="8" w16cid:durableId="1673410158">
+    <w:abstractNumId w:val="1"/>
+  </w:num>
+  <w:num w:numId="9" w16cid:durableId="489323258">
+    <w:abstractNumId w:val="4"/>
+  </w:num>
+  <w:num w:numId="10" w16cid:durableId="1905136098">
+    <w:abstractNumId w:val="6"/>
+  </w:num>
+  <w:num w:numId="11" w16cid:durableId="982275848">
+    <w:abstractNumId w:val="0"/>
   </w:num>
 </w:numbering>
 </file>
@@ -3039,7 +5375,7 @@
     <w:lsdException w:name="index 9" w:semiHidden="1" w:unhideWhenUsed="1"/>
     <w:lsdException w:name="toc 1" w:semiHidden="1" w:uiPriority="39" w:unhideWhenUsed="1"/>
     <w:lsdException w:name="toc 2" w:semiHidden="1" w:uiPriority="39" w:unhideWhenUsed="1"/>
-    <w:lsdException w:name="toc 3" w:semiHidden="1" w:uiPriority="0" w:unhideWhenUsed="1"/>
+    <w:lsdException w:name="toc 3" w:semiHidden="1" w:uiPriority="39" w:unhideWhenUsed="1"/>
     <w:lsdException w:name="toc 4" w:semiHidden="1" w:uiPriority="39" w:unhideWhenUsed="1"/>
     <w:lsdException w:name="toc 5" w:semiHidden="1" w:uiPriority="39" w:unhideWhenUsed="1"/>
     <w:lsdException w:name="toc 6" w:semiHidden="1" w:uiPriority="39" w:unhideWhenUsed="1"/>
@@ -3859,7 +6195,7 @@
     <w:basedOn w:val="TOC2"/>
     <w:next w:val="Normal"/>
     <w:autoRedefine/>
-    <w:semiHidden/>
+    <w:uiPriority w:val="39"/>
     <w:rsid w:val="00C848CA"/>
     <w:pPr>
       <w:ind w:left="454"/>
@@ -3989,11 +6325,12 @@
     <w:next w:val="NNI"/>
     <w:link w:val="H3Char"/>
     <w:qFormat/>
-    <w:rsid w:val="00DE5922"/>
+    <w:rsid w:val="00AE3C51"/>
     <w:pPr>
       <w:numPr>
         <w:ilvl w:val="2"/>
       </w:numPr>
+      <w:ind w:left="360"/>
     </w:pPr>
   </w:style>
   <w:style w:type="character" w:customStyle="1" w:styleId="H2Char">
@@ -4024,7 +6361,7 @@
     <w:name w:val="H3 Char"/>
     <w:basedOn w:val="H1Char"/>
     <w:link w:val="H3"/>
-    <w:rsid w:val="00C848CA"/>
+    <w:rsid w:val="00AE3C51"/>
     <w:rPr>
       <w:rFonts w:ascii="Times New Roman" w:eastAsia="Times New Roman" w:hAnsi="Times New Roman" w:cs="Times New Roman"/>
       <w:b/>
@@ -4107,6 +6444,50 @@
       <w:sz w:val="36"/>
       <w:szCs w:val="24"/>
       <w:lang w:val="en-US" w:eastAsia="hu-HU"/>
+    </w:rPr>
+  </w:style>
+  <w:style w:type="paragraph" w:styleId="Caption">
+    <w:name w:val="caption"/>
+    <w:basedOn w:val="Normal"/>
+    <w:next w:val="Normal"/>
+    <w:uiPriority w:val="35"/>
+    <w:unhideWhenUsed/>
+    <w:qFormat/>
+    <w:rsid w:val="002F7DB3"/>
+    <w:pPr>
+      <w:spacing w:after="200"/>
+      <w:jc w:val="center"/>
+    </w:pPr>
+    <w:rPr>
+      <w:rFonts w:eastAsiaTheme="minorHAnsi" w:cstheme="minorBidi"/>
+      <w:b/>
+      <w:iCs/>
+      <w:szCs w:val="18"/>
+      <w:lang w:eastAsia="en-US"/>
+    </w:rPr>
+  </w:style>
+  <w:style w:type="character" w:styleId="UnresolvedMention">
+    <w:name w:val="Unresolved Mention"/>
+    <w:basedOn w:val="DefaultParagraphFont"/>
+    <w:uiPriority w:val="99"/>
+    <w:semiHidden/>
+    <w:unhideWhenUsed/>
+    <w:rsid w:val="00A61CEE"/>
+    <w:rPr>
+      <w:color w:val="605E5C"/>
+      <w:shd w:val="clear" w:color="auto" w:fill="E1DFDD"/>
+    </w:rPr>
+  </w:style>
+  <w:style w:type="character" w:styleId="FollowedHyperlink">
+    <w:name w:val="FollowedHyperlink"/>
+    <w:basedOn w:val="DefaultParagraphFont"/>
+    <w:uiPriority w:val="99"/>
+    <w:semiHidden/>
+    <w:unhideWhenUsed/>
+    <w:rsid w:val="00A61CEE"/>
+    <w:rPr>
+      <w:color w:val="954F72" w:themeColor="followedHyperlink"/>
+      <w:u w:val="single"/>
     </w:rPr>
   </w:style>
 </w:styles>

--- a/szucsd_es2panda_compiler_thesis.docx
+++ b/szucsd_es2panda_compiler_thesis.docx
@@ -594,19 +594,63 @@
         <w:rPr>
           <w:lang w:val="hu-HU"/>
         </w:rPr>
-        <w:t xml:space="preserve">A Checker komponensnek képesnek kell lennie különböző, az objektum orientált programozási paradigma által leírt szemantikai elemzésekre, továbbá az ETS nyelv specifikus </w:t>
-      </w:r>
+        <w:t xml:space="preserve">A </w:t>
+      </w:r>
+      <w:proofErr w:type="spellStart"/>
+      <w:r>
+        <w:rPr>
+          <w:lang w:val="hu-HU"/>
+        </w:rPr>
+        <w:t>Checker</w:t>
+      </w:r>
+      <w:proofErr w:type="spellEnd"/>
+      <w:r>
+        <w:rPr>
+          <w:lang w:val="hu-HU"/>
+        </w:rPr>
+        <w:t xml:space="preserve"> komponensnek képesnek kell lennie különböző, az objektum orientált programozási paradigma által leírt szemantikai elemzésekre, továbbá az ETS nyelv specifikus </w:t>
+      </w:r>
+      <w:proofErr w:type="spellStart"/>
       <w:r>
         <w:rPr>
           <w:lang w:val="hu-HU"/>
         </w:rPr>
         <w:t>szkóp</w:t>
       </w:r>
-      <w:r>
-        <w:rPr>
-          <w:lang w:val="hu-HU"/>
-        </w:rPr>
-        <w:t xml:space="preserve"> feloldási szabályainak kezelésére. A Compiler komponensnek képesnek kell lennie a feltételes vezérlési szerkezet és a különböző bináris operátorok bytecode-ra fordításá</w:t>
+      <w:proofErr w:type="spellEnd"/>
+      <w:r>
+        <w:rPr>
+          <w:lang w:val="hu-HU"/>
+        </w:rPr>
+        <w:t xml:space="preserve"> feloldási szabályainak kezelésére. A </w:t>
+      </w:r>
+      <w:proofErr w:type="spellStart"/>
+      <w:r>
+        <w:rPr>
+          <w:lang w:val="hu-HU"/>
+        </w:rPr>
+        <w:t>Compiler</w:t>
+      </w:r>
+      <w:proofErr w:type="spellEnd"/>
+      <w:r>
+        <w:rPr>
+          <w:lang w:val="hu-HU"/>
+        </w:rPr>
+        <w:t xml:space="preserve"> komponensnek képesnek kell lennie a feltételes vezérlési szerkezet és a különböző bináris operátorok </w:t>
+      </w:r>
+      <w:proofErr w:type="spellStart"/>
+      <w:r>
+        <w:rPr>
+          <w:lang w:val="hu-HU"/>
+        </w:rPr>
+        <w:t>bytecode-ra</w:t>
+      </w:r>
+      <w:proofErr w:type="spellEnd"/>
+      <w:r>
+        <w:rPr>
+          <w:lang w:val="hu-HU"/>
+        </w:rPr>
+        <w:t xml:space="preserve"> fordításá</w:t>
       </w:r>
       <w:r>
         <w:rPr>
@@ -614,6 +658,7 @@
         </w:rPr>
         <w:t xml:space="preserve">ra, valamint függvény </w:t>
       </w:r>
+      <w:proofErr w:type="spellStart"/>
       <w:r>
         <w:rPr>
           <w:lang w:val="hu-HU"/>
@@ -624,7 +669,28 @@
         <w:rPr>
           <w:lang w:val="hu-HU"/>
         </w:rPr>
-        <w:t>okban a paraméterek és lokális változók regiszter allokálására és spillelésére.</w:t>
+        <w:t>okban</w:t>
+      </w:r>
+      <w:proofErr w:type="spellEnd"/>
+      <w:r>
+        <w:rPr>
+          <w:lang w:val="hu-HU"/>
+        </w:rPr>
+        <w:t xml:space="preserve"> a paraméterek és lokális változók regiszter allokálására és </w:t>
+      </w:r>
+      <w:proofErr w:type="spellStart"/>
+      <w:r>
+        <w:rPr>
+          <w:lang w:val="hu-HU"/>
+        </w:rPr>
+        <w:t>spillelésére</w:t>
+      </w:r>
+      <w:proofErr w:type="spellEnd"/>
+      <w:r>
+        <w:rPr>
+          <w:lang w:val="hu-HU"/>
+        </w:rPr>
+        <w:t>.</w:t>
       </w:r>
     </w:p>
     <w:p>
@@ -655,7 +721,35 @@
         <w:rPr>
           <w:lang w:val="hu-HU"/>
         </w:rPr>
-        <w:t>Először is, a Compiler komponens egyszerűbb részein, a vezérlési szerkezeteken és az operátorokon, majd a Checker komponens OOP mintáinak szemantikai elemzésén dolgoztam, így átfogó ismeretet szereztem a komponensek felépítéséről. Ezek után a két komponenst párhuzamosan fejlesztettem, az új nyelvi elemek implementációs sajátosságainak megfelelően.</w:t>
+        <w:t xml:space="preserve">Először is, a </w:t>
+      </w:r>
+      <w:proofErr w:type="spellStart"/>
+      <w:r>
+        <w:rPr>
+          <w:lang w:val="hu-HU"/>
+        </w:rPr>
+        <w:t>Compiler</w:t>
+      </w:r>
+      <w:proofErr w:type="spellEnd"/>
+      <w:r>
+        <w:rPr>
+          <w:lang w:val="hu-HU"/>
+        </w:rPr>
+        <w:t xml:space="preserve"> komponens egyszerűbb részein, a vezérlési szerkezeteken és az operátorokon, majd a </w:t>
+      </w:r>
+      <w:proofErr w:type="spellStart"/>
+      <w:r>
+        <w:rPr>
+          <w:lang w:val="hu-HU"/>
+        </w:rPr>
+        <w:t>Checker</w:t>
+      </w:r>
+      <w:proofErr w:type="spellEnd"/>
+      <w:r>
+        <w:rPr>
+          <w:lang w:val="hu-HU"/>
+        </w:rPr>
+        <w:t xml:space="preserve"> komponens OOP mintáinak szemantikai elemzésén dolgoztam, így átfogó ismeretet szereztem a komponensek felépítéséről. Ezek után a két komponenst párhuzamosan fejlesztettem, az új nyelvi elemek implementációs sajátosságainak megfelelően.</w:t>
       </w:r>
     </w:p>
     <w:p>
@@ -728,7 +822,35 @@
         <w:rPr>
           <w:lang w:val="hu-HU"/>
         </w:rPr>
-        <w:t>A fejlesztéshez Visual Studio Code fejlesztői környezetet használok</w:t>
+        <w:t xml:space="preserve">A fejlesztéshez Visual </w:t>
+      </w:r>
+      <w:proofErr w:type="spellStart"/>
+      <w:r>
+        <w:rPr>
+          <w:lang w:val="hu-HU"/>
+        </w:rPr>
+        <w:t>Studio</w:t>
+      </w:r>
+      <w:proofErr w:type="spellEnd"/>
+      <w:r>
+        <w:rPr>
+          <w:lang w:val="hu-HU"/>
+        </w:rPr>
+        <w:t xml:space="preserve"> </w:t>
+      </w:r>
+      <w:proofErr w:type="spellStart"/>
+      <w:r>
+        <w:rPr>
+          <w:lang w:val="hu-HU"/>
+        </w:rPr>
+        <w:t>Code</w:t>
+      </w:r>
+      <w:proofErr w:type="spellEnd"/>
+      <w:r>
+        <w:rPr>
+          <w:lang w:val="hu-HU"/>
+        </w:rPr>
+        <w:t xml:space="preserve"> fejlesztői környezetet használok</w:t>
       </w:r>
       <w:r>
         <w:rPr>
@@ -752,7 +874,35 @@
         <w:rPr>
           <w:lang w:val="hu-HU"/>
         </w:rPr>
-        <w:t xml:space="preserve"> LLVM toolchain 14-es verzióját használom, debuggoláshoz a cgdb eszközt választottam.</w:t>
+        <w:t xml:space="preserve"> LLVM </w:t>
+      </w:r>
+      <w:proofErr w:type="spellStart"/>
+      <w:r>
+        <w:rPr>
+          <w:lang w:val="hu-HU"/>
+        </w:rPr>
+        <w:t>toolchain</w:t>
+      </w:r>
+      <w:proofErr w:type="spellEnd"/>
+      <w:r>
+        <w:rPr>
+          <w:lang w:val="hu-HU"/>
+        </w:rPr>
+        <w:t xml:space="preserve"> 14-es verzióját használom, debuggoláshoz a </w:t>
+      </w:r>
+      <w:proofErr w:type="spellStart"/>
+      <w:r>
+        <w:rPr>
+          <w:lang w:val="hu-HU"/>
+        </w:rPr>
+        <w:t>cgdb</w:t>
+      </w:r>
+      <w:proofErr w:type="spellEnd"/>
+      <w:r>
+        <w:rPr>
+          <w:lang w:val="hu-HU"/>
+        </w:rPr>
+        <w:t xml:space="preserve"> eszközt választottam.</w:t>
       </w:r>
     </w:p>
     <w:p>
@@ -785,12 +935,14 @@
         </w:rPr>
         <w:t xml:space="preserve">Implementáltam egy robosztus rendszert a regiszter spillelésre, valamint a regiszterek statikus típusainak követésére, továbbá implementáltam a </w:t>
       </w:r>
+      <w:proofErr w:type="spellStart"/>
       <w:r>
         <w:rPr>
           <w:lang w:val="hu-HU"/>
         </w:rPr>
         <w:t>szkóp</w:t>
       </w:r>
+      <w:proofErr w:type="spellEnd"/>
       <w:r>
         <w:rPr>
           <w:lang w:val="hu-HU"/>
@@ -1892,13 +2044,13 @@
       <w:pPr>
         <w:pStyle w:val="H1"/>
       </w:pPr>
-      <w:bookmarkStart w:id="4" w:name="_Toc80443510"/>
-      <w:bookmarkStart w:id="5" w:name="_Toc132961186"/>
+      <w:bookmarkStart w:id="4" w:name="_Toc132961186"/>
+      <w:bookmarkStart w:id="5" w:name="_Toc80443510"/>
       <w:r>
         <w:lastRenderedPageBreak/>
         <w:t>Bevezetés</w:t>
       </w:r>
-      <w:bookmarkEnd w:id="5"/>
+      <w:bookmarkEnd w:id="4"/>
     </w:p>
     <w:p>
       <w:pPr>
@@ -2000,7 +2152,15 @@
         <w:t xml:space="preserve"> nagy komponensét és rajtuk végzett munkámat</w:t>
       </w:r>
       <w:r>
-        <w:t xml:space="preserve">, mindezt a komponensek függőségének sorrendjében, kezdve a belépéstől a kész bytecode-ig. </w:t>
+        <w:t xml:space="preserve">, mindezt a komponensek függőségének sorrendjében, kezdve a belépéstől a kész </w:t>
+      </w:r>
+      <w:proofErr w:type="spellStart"/>
+      <w:r>
+        <w:t>bytecode</w:t>
+      </w:r>
+      <w:proofErr w:type="spellEnd"/>
+      <w:r>
+        <w:t xml:space="preserve">-ig. </w:t>
       </w:r>
       <w:r>
         <w:t>Ezek után egy az Es2panda által fordított forráskód demót mutatok be,</w:t>
@@ -2015,7 +2175,15 @@
         <w:t>majd</w:t>
       </w:r>
       <w:r>
-        <w:t xml:space="preserve"> kitérek a generált bytecode-ra.</w:t>
+        <w:t xml:space="preserve"> kitérek a generált </w:t>
+      </w:r>
+      <w:proofErr w:type="spellStart"/>
+      <w:r>
+        <w:t>bytecode-ra</w:t>
+      </w:r>
+      <w:proofErr w:type="spellEnd"/>
+      <w:r>
+        <w:t>.</w:t>
       </w:r>
       <w:r>
         <w:t xml:space="preserve"> </w:t>
@@ -2079,7 +2247,15 @@
         <w:pStyle w:val="NNI"/>
       </w:pPr>
       <w:r>
-        <w:t>A fordítóprogram frontend egy olyan szoftver, amely egy előre meghatározott nyelvet vagy nyelveket egy köztes reprezentációra vagy más néven bytecode-ra fordítja, melyet később egy fordítóprogram backend tényleges gépiódra fordít, vagy egy interpreter futásidőben értelmez.</w:t>
+        <w:t xml:space="preserve">A fordítóprogram frontend egy olyan szoftver, amely egy előre meghatározott nyelvet vagy nyelveket egy köztes reprezentációra vagy más néven </w:t>
+      </w:r>
+      <w:proofErr w:type="spellStart"/>
+      <w:r>
+        <w:t>bytecode-ra</w:t>
+      </w:r>
+      <w:proofErr w:type="spellEnd"/>
+      <w:r>
+        <w:t xml:space="preserve"> fordítja, melyet később egy fordítóprogram backend tényleges gépiódra fordít, vagy egy interpreter futásidőben értelmez.</w:t>
       </w:r>
     </w:p>
     <w:p>
@@ -2135,10 +2311,74 @@
         <w:pStyle w:val="NNI"/>
       </w:pPr>
       <w:r>
-        <w:t>Az Es2panda fejlesztése Linux platformon történik, a projekt fordításához szükséges csomagokat egy bootstrap szkript tudja telepíteni Ubuntu 20.04-es és 22.04-es kiadásokra. A build rendszer a CMake 3.10-es verziója. A build konfigurálható gcc és clang fordítóprogrammal is</w:t>
-      </w:r>
-      <w:r>
-        <w:t>, a támogatott verzió gcc esetében 11.1, clang esetében pedig 14.0</w:t>
+        <w:t xml:space="preserve">Az Es2panda fejlesztése Linux platformon történik, a projekt fordításához szükséges csomagokat egy </w:t>
+      </w:r>
+      <w:proofErr w:type="spellStart"/>
+      <w:r>
+        <w:t>bootstrap</w:t>
+      </w:r>
+      <w:proofErr w:type="spellEnd"/>
+      <w:r>
+        <w:t xml:space="preserve"> szkript tudja telepíteni Ubuntu 20.04-es és 22.04-es kiadásokra. A </w:t>
+      </w:r>
+      <w:proofErr w:type="spellStart"/>
+      <w:r>
+        <w:t>build</w:t>
+      </w:r>
+      <w:proofErr w:type="spellEnd"/>
+      <w:r>
+        <w:t xml:space="preserve"> rendszer a </w:t>
+      </w:r>
+      <w:proofErr w:type="spellStart"/>
+      <w:r>
+        <w:t>CMake</w:t>
+      </w:r>
+      <w:proofErr w:type="spellEnd"/>
+      <w:r>
+        <w:t xml:space="preserve"> 3.10-es verziója. A </w:t>
+      </w:r>
+      <w:proofErr w:type="spellStart"/>
+      <w:r>
+        <w:t>build</w:t>
+      </w:r>
+      <w:proofErr w:type="spellEnd"/>
+      <w:r>
+        <w:t xml:space="preserve"> konfigurálható </w:t>
+      </w:r>
+      <w:proofErr w:type="spellStart"/>
+      <w:r>
+        <w:t>gcc</w:t>
+      </w:r>
+      <w:proofErr w:type="spellEnd"/>
+      <w:r>
+        <w:t xml:space="preserve"> és </w:t>
+      </w:r>
+      <w:proofErr w:type="spellStart"/>
+      <w:r>
+        <w:t>clang</w:t>
+      </w:r>
+      <w:proofErr w:type="spellEnd"/>
+      <w:r>
+        <w:t xml:space="preserve"> fordítóprogrammal is</w:t>
+      </w:r>
+      <w:r>
+        <w:t xml:space="preserve">, a támogatott verzió </w:t>
+      </w:r>
+      <w:proofErr w:type="spellStart"/>
+      <w:r>
+        <w:t>gcc</w:t>
+      </w:r>
+      <w:proofErr w:type="spellEnd"/>
+      <w:r>
+        <w:t xml:space="preserve"> esetében 11.1, </w:t>
+      </w:r>
+      <w:proofErr w:type="spellStart"/>
+      <w:r>
+        <w:t>clang</w:t>
+      </w:r>
+      <w:proofErr w:type="spellEnd"/>
+      <w:r>
+        <w:t xml:space="preserve"> esetében pedig 14.0</w:t>
       </w:r>
       <w:r>
         <w:t>. Az Es2panda 64</w:t>
@@ -2164,10 +2404,58 @@
         <w:pStyle w:val="NI"/>
       </w:pPr>
       <w:r>
-        <w:t>A verzió kezelést biztosító szoftver a git. A forráskód megtalálható a Gitee weboldalon. A különböző toolchain komponensek, mint a runtime, az Es2panda, és a runtime nyelvi pluginjai</w:t>
-      </w:r>
-      <w:r>
-        <w:t xml:space="preserve"> (Ecmascript, ETS)</w:t>
+        <w:t xml:space="preserve">A verzió kezelést biztosító szoftver a </w:t>
+      </w:r>
+      <w:proofErr w:type="spellStart"/>
+      <w:r>
+        <w:t>git</w:t>
+      </w:r>
+      <w:proofErr w:type="spellEnd"/>
+      <w:r>
+        <w:t xml:space="preserve">. A forráskód megtalálható a </w:t>
+      </w:r>
+      <w:proofErr w:type="spellStart"/>
+      <w:r>
+        <w:t>Gitee</w:t>
+      </w:r>
+      <w:proofErr w:type="spellEnd"/>
+      <w:r>
+        <w:t xml:space="preserve"> weboldalon. A különböző </w:t>
+      </w:r>
+      <w:proofErr w:type="spellStart"/>
+      <w:r>
+        <w:t>toolchain</w:t>
+      </w:r>
+      <w:proofErr w:type="spellEnd"/>
+      <w:r>
+        <w:t xml:space="preserve"> komponensek, mint a </w:t>
+      </w:r>
+      <w:proofErr w:type="spellStart"/>
+      <w:r>
+        <w:t>runtime</w:t>
+      </w:r>
+      <w:proofErr w:type="spellEnd"/>
+      <w:r>
+        <w:t xml:space="preserve">, az Es2panda, és a </w:t>
+      </w:r>
+      <w:proofErr w:type="spellStart"/>
+      <w:r>
+        <w:t>runtime</w:t>
+      </w:r>
+      <w:proofErr w:type="spellEnd"/>
+      <w:r>
+        <w:t xml:space="preserve"> nyelvi pluginjai</w:t>
+      </w:r>
+      <w:r>
+        <w:t xml:space="preserve"> (</w:t>
+      </w:r>
+      <w:proofErr w:type="spellStart"/>
+      <w:r>
+        <w:t>Ecmascript</w:t>
+      </w:r>
+      <w:proofErr w:type="spellEnd"/>
+      <w:r>
+        <w:t>, ETS)</w:t>
       </w:r>
       <w:r>
         <w:t xml:space="preserve"> különböző repositorykban érhetők el.</w:t>
@@ -2192,13 +2480,13 @@
           <w:szCs w:val="28"/>
         </w:rPr>
       </w:pPr>
-      <w:bookmarkStart w:id="10" w:name="_Toc130722416"/>
-      <w:bookmarkStart w:id="11" w:name="_Toc132961191"/>
+      <w:bookmarkStart w:id="10" w:name="_Toc132961191"/>
+      <w:bookmarkStart w:id="11" w:name="_Toc130722416"/>
       <w:r>
         <w:lastRenderedPageBreak/>
         <w:t>Az Es2panda struktúrája</w:t>
       </w:r>
-      <w:bookmarkEnd w:id="11"/>
+      <w:bookmarkEnd w:id="10"/>
     </w:p>
     <w:p>
       <w:pPr>
@@ -2226,7 +2514,31 @@
         <w:pStyle w:val="NNI"/>
       </w:pPr>
       <w:r>
-        <w:t>Az Es2panda a standard C/C++ header módszerrel van strukturálva. Az absztrakt szintaxis fa (AST) minden node-ja a saját header fájl</w:t>
+        <w:t xml:space="preserve">Az Es2panda a standard C/C++ </w:t>
+      </w:r>
+      <w:proofErr w:type="spellStart"/>
+      <w:r>
+        <w:t>header</w:t>
+      </w:r>
+      <w:proofErr w:type="spellEnd"/>
+      <w:r>
+        <w:t xml:space="preserve"> módszerrel van strukturálva. Az absztrakt szintaxis fa (AST) minden </w:t>
+      </w:r>
+      <w:proofErr w:type="spellStart"/>
+      <w:r>
+        <w:t>node</w:t>
+      </w:r>
+      <w:proofErr w:type="spellEnd"/>
+      <w:r>
+        <w:t xml:space="preserve">-ja a saját </w:t>
+      </w:r>
+      <w:proofErr w:type="spellStart"/>
+      <w:r>
+        <w:t>header</w:t>
+      </w:r>
+      <w:proofErr w:type="spellEnd"/>
+      <w:r>
+        <w:t xml:space="preserve"> fájl</w:t>
       </w:r>
       <w:r>
         <w:t>j</w:t>
@@ -2241,7 +2553,15 @@
         <w:t>hat</w:t>
       </w:r>
       <w:r>
-        <w:t xml:space="preserve"> nagy logikai komponens javarészt monolitikusan egy-egy header fájlban található.</w:t>
+        <w:t xml:space="preserve"> nagy logikai komponens javarészt monolitikusan egy-egy </w:t>
+      </w:r>
+      <w:proofErr w:type="spellStart"/>
+      <w:r>
+        <w:t>header</w:t>
+      </w:r>
+      <w:proofErr w:type="spellEnd"/>
+      <w:r>
+        <w:t xml:space="preserve"> fájlban található.</w:t>
       </w:r>
       <w:r>
         <w:t xml:space="preserve"> Néhány függvény, amelyek különben implementálhatók lennének egy </w:t>
@@ -2257,23 +2577,49 @@
           <w:i/>
           <w:iCs/>
         </w:rPr>
-        <w:t>.cpp</w:t>
-      </w:r>
+        <w:t>.</w:t>
+      </w:r>
+      <w:proofErr w:type="spellStart"/>
+      <w:r>
+        <w:rPr>
+          <w:i/>
+          <w:iCs/>
+        </w:rPr>
+        <w:t>cpp</w:t>
+      </w:r>
+      <w:proofErr w:type="spellEnd"/>
       <w:r>
         <w:t>)</w:t>
       </w:r>
       <w:r>
-        <w:t>, mégis headerben van implementálva. Ennek az oka a fejlesztés elején a fordítási idő gyorsítása volt, valamint a hívások jobb optimalizálása</w:t>
+        <w:t xml:space="preserve">, mégis </w:t>
+      </w:r>
+      <w:proofErr w:type="spellStart"/>
+      <w:r>
+        <w:t>headerben</w:t>
+      </w:r>
+      <w:proofErr w:type="spellEnd"/>
+      <w:r>
+        <w:t xml:space="preserve"> van implementálva. Ennek az oka a fejlesztés elején a fordítási idő gyorsítása volt, valamint a hívások jobb optimalizálása</w:t>
       </w:r>
       <w:r>
         <w:t xml:space="preserve"> fordítási egység határokon (</w:t>
       </w:r>
-      <w:r>
-        <w:rPr>
-          <w:i/>
-          <w:iCs/>
-        </w:rPr>
-        <w:t>inlining)</w:t>
+      <w:proofErr w:type="spellStart"/>
+      <w:r>
+        <w:rPr>
+          <w:i/>
+          <w:iCs/>
+        </w:rPr>
+        <w:t>inlining</w:t>
+      </w:r>
+      <w:proofErr w:type="spellEnd"/>
+      <w:r>
+        <w:rPr>
+          <w:i/>
+          <w:iCs/>
+        </w:rPr>
+        <w:t>)</w:t>
       </w:r>
       <w:r>
         <w:t xml:space="preserve">. Ezeket a függvényeket a fejlesztés jelen szakaszában próbálom megszüntetni, ha egy módosításom érinti őket, ugyanis a támogatott </w:t>
@@ -2287,7 +2633,63 @@
         <w:pStyle w:val="NI"/>
       </w:pPr>
       <w:r>
-        <w:t>A projekt tartalmaz több olyan fájlt is, amelyeket a build rendszer fordítás előtt generál. Ezek a fájlok általában olyan kódot tartalmaznak, amelyek repetitívek, vagy könnyen generálhatók egyszerű markup nyelvekből. A projekt a YAML markup nyelvet használja, amit Ruby szkriptek dolgoznak fel, majd az Embedded Ruby (ERB) rendszer alakítja át megfelelő forrás fájllá, általában headerré. Néhány generált fájlra a logikai egységek részletezésénél külön ki fogok térni.</w:t>
+        <w:t xml:space="preserve">A projekt tartalmaz több olyan fájlt is, amelyeket a </w:t>
+      </w:r>
+      <w:proofErr w:type="spellStart"/>
+      <w:r>
+        <w:t>build</w:t>
+      </w:r>
+      <w:proofErr w:type="spellEnd"/>
+      <w:r>
+        <w:t xml:space="preserve"> rendszer fordítás előtt generál. Ezek a fájlok általában olyan kódot tartalmaznak, amelyek repetitívek, vagy könnyen generálhatók egyszerű </w:t>
+      </w:r>
+      <w:proofErr w:type="spellStart"/>
+      <w:r>
+        <w:t>markup</w:t>
+      </w:r>
+      <w:proofErr w:type="spellEnd"/>
+      <w:r>
+        <w:t xml:space="preserve"> nyelvekből. A projekt a YAML </w:t>
+      </w:r>
+      <w:proofErr w:type="spellStart"/>
+      <w:r>
+        <w:t>markup</w:t>
+      </w:r>
+      <w:proofErr w:type="spellEnd"/>
+      <w:r>
+        <w:t xml:space="preserve"> nyelvet használja, amit </w:t>
+      </w:r>
+      <w:proofErr w:type="spellStart"/>
+      <w:r>
+        <w:t>Ruby</w:t>
+      </w:r>
+      <w:proofErr w:type="spellEnd"/>
+      <w:r>
+        <w:t xml:space="preserve"> szkriptek dolgoznak fel, majd az </w:t>
+      </w:r>
+      <w:proofErr w:type="spellStart"/>
+      <w:r>
+        <w:t>Embedded</w:t>
+      </w:r>
+      <w:proofErr w:type="spellEnd"/>
+      <w:r>
+        <w:t xml:space="preserve"> </w:t>
+      </w:r>
+      <w:proofErr w:type="spellStart"/>
+      <w:r>
+        <w:t>Ruby</w:t>
+      </w:r>
+      <w:proofErr w:type="spellEnd"/>
+      <w:r>
+        <w:t xml:space="preserve"> (ERB) rendszer alakítja át megfelelő forrás fájllá, általában </w:t>
+      </w:r>
+      <w:proofErr w:type="spellStart"/>
+      <w:r>
+        <w:t>headerré</w:t>
+      </w:r>
+      <w:proofErr w:type="spellEnd"/>
+      <w:r>
+        <w:t>. Néhány generált fájlra a logikai egységek részletezésénél külön ki fogok térni.</w:t>
       </w:r>
     </w:p>
     <w:p>
@@ -2387,13 +2789,61 @@
         <w:t>elemre</w:t>
       </w:r>
       <w:r>
-        <w:t xml:space="preserve"> van strukturálva. Ezek név szerint a Lexical Analyser, a Parser,</w:t>
+        <w:t xml:space="preserve"> van strukturálva. Ezek név szerint a </w:t>
+      </w:r>
+      <w:proofErr w:type="spellStart"/>
+      <w:r>
+        <w:t>Lexical</w:t>
+      </w:r>
+      <w:proofErr w:type="spellEnd"/>
+      <w:r>
+        <w:t xml:space="preserve"> </w:t>
+      </w:r>
+      <w:proofErr w:type="spellStart"/>
+      <w:r>
+        <w:t>Analyser</w:t>
+      </w:r>
+      <w:proofErr w:type="spellEnd"/>
+      <w:r>
+        <w:t>, a Parser,</w:t>
       </w:r>
       <w:r>
         <w:t xml:space="preserve"> a Binder,</w:t>
       </w:r>
       <w:r>
-        <w:t xml:space="preserve"> a Semantical Checker, a Code Generator, </w:t>
+        <w:t xml:space="preserve"> a </w:t>
+      </w:r>
+      <w:proofErr w:type="spellStart"/>
+      <w:r>
+        <w:t>Semantical</w:t>
+      </w:r>
+      <w:proofErr w:type="spellEnd"/>
+      <w:r>
+        <w:t xml:space="preserve"> </w:t>
+      </w:r>
+      <w:proofErr w:type="spellStart"/>
+      <w:r>
+        <w:t>Checker</w:t>
+      </w:r>
+      <w:proofErr w:type="spellEnd"/>
+      <w:r>
+        <w:t xml:space="preserve">, a </w:t>
+      </w:r>
+      <w:proofErr w:type="spellStart"/>
+      <w:r>
+        <w:t>Code</w:t>
+      </w:r>
+      <w:proofErr w:type="spellEnd"/>
+      <w:r>
+        <w:t xml:space="preserve"> </w:t>
+      </w:r>
+      <w:proofErr w:type="spellStart"/>
+      <w:r>
+        <w:t>Generator</w:t>
+      </w:r>
+      <w:proofErr w:type="spellEnd"/>
+      <w:r>
+        <w:t xml:space="preserve">, </w:t>
       </w:r>
       <w:r>
         <w:t xml:space="preserve">és </w:t>
@@ -2417,10 +2867,31 @@
       </w:pPr>
       <w:bookmarkStart w:id="14" w:name="_Toc132961194"/>
       <w:r>
-        <w:t>A Lexical Analyser</w:t>
-      </w:r>
-      <w:r>
-        <w:t xml:space="preserve"> (Lexer)</w:t>
+        <w:t xml:space="preserve">A </w:t>
+      </w:r>
+      <w:proofErr w:type="spellStart"/>
+      <w:r>
+        <w:t>Lexical</w:t>
+      </w:r>
+      <w:proofErr w:type="spellEnd"/>
+      <w:r>
+        <w:t xml:space="preserve"> </w:t>
+      </w:r>
+      <w:proofErr w:type="spellStart"/>
+      <w:r>
+        <w:t>Analyser</w:t>
+      </w:r>
+      <w:proofErr w:type="spellEnd"/>
+      <w:r>
+        <w:t xml:space="preserve"> (</w:t>
+      </w:r>
+      <w:proofErr w:type="spellStart"/>
+      <w:r>
+        <w:t>Lexer</w:t>
+      </w:r>
+      <w:proofErr w:type="spellEnd"/>
+      <w:r>
+        <w:t>)</w:t>
       </w:r>
       <w:bookmarkEnd w:id="14"/>
     </w:p>
@@ -2429,16 +2900,80 @@
         <w:pStyle w:val="NNI"/>
       </w:pPr>
       <w:r>
-        <w:t>A Lexical Analyser (Lexer) fele</w:t>
-      </w:r>
-      <w:r>
-        <w:t xml:space="preserve">lős a beolvasott forráskód tokenizációjáért. Az Es2panda indulásakor a Lexer az első komponens amelyik inicializálódik.  A Lexer szolgáltatja a Parser számára a tokeneket és a sor, oszlop információt hibaüzenetek esetén. Ennek a komponensnek egy része, a kulcsszavak beolvasása </w:t>
-      </w:r>
-      <w:r>
-        <w:t>egy YAML markup fájlból generálódik</w:t>
-      </w:r>
-      <w:r>
-        <w:t xml:space="preserve"> a build során</w:t>
+        <w:t xml:space="preserve">A </w:t>
+      </w:r>
+      <w:proofErr w:type="spellStart"/>
+      <w:r>
+        <w:t>Lexical</w:t>
+      </w:r>
+      <w:proofErr w:type="spellEnd"/>
+      <w:r>
+        <w:t xml:space="preserve"> </w:t>
+      </w:r>
+      <w:proofErr w:type="spellStart"/>
+      <w:r>
+        <w:t>Analyser</w:t>
+      </w:r>
+      <w:proofErr w:type="spellEnd"/>
+      <w:r>
+        <w:t xml:space="preserve"> (</w:t>
+      </w:r>
+      <w:proofErr w:type="spellStart"/>
+      <w:r>
+        <w:t>Lexer</w:t>
+      </w:r>
+      <w:proofErr w:type="spellEnd"/>
+      <w:r>
+        <w:t>) fele</w:t>
+      </w:r>
+      <w:r>
+        <w:t xml:space="preserve">lős a beolvasott forráskód tokenizációjáért. Az Es2panda indulásakor a </w:t>
+      </w:r>
+      <w:proofErr w:type="spellStart"/>
+      <w:r>
+        <w:t>Lexer</w:t>
+      </w:r>
+      <w:proofErr w:type="spellEnd"/>
+      <w:r>
+        <w:t xml:space="preserve"> az első komponens amelyik inicializálódik.  A </w:t>
+      </w:r>
+      <w:proofErr w:type="spellStart"/>
+      <w:r>
+        <w:t>Lexer</w:t>
+      </w:r>
+      <w:proofErr w:type="spellEnd"/>
+      <w:r>
+        <w:t xml:space="preserve"> szolgáltatja a Parser számára a </w:t>
+      </w:r>
+      <w:proofErr w:type="spellStart"/>
+      <w:r>
+        <w:t>tokeneket</w:t>
+      </w:r>
+      <w:proofErr w:type="spellEnd"/>
+      <w:r>
+        <w:t xml:space="preserve"> és a sor, oszlop információt hibaüzenetek esetén. Ennek a komponensnek egy része, a kulcsszavak beolvasása </w:t>
+      </w:r>
+      <w:r>
+        <w:t xml:space="preserve">egy YAML </w:t>
+      </w:r>
+      <w:proofErr w:type="spellStart"/>
+      <w:r>
+        <w:t>markup</w:t>
+      </w:r>
+      <w:proofErr w:type="spellEnd"/>
+      <w:r>
+        <w:t xml:space="preserve"> fájlból generálódik</w:t>
+      </w:r>
+      <w:r>
+        <w:t xml:space="preserve"> a </w:t>
+      </w:r>
+      <w:proofErr w:type="spellStart"/>
+      <w:r>
+        <w:t>build</w:t>
+      </w:r>
+      <w:proofErr w:type="spellEnd"/>
+      <w:r>
+        <w:t xml:space="preserve"> során</w:t>
       </w:r>
       <w:r>
         <w:t>.</w:t>
@@ -2449,24 +2984,106 @@
         <w:pStyle w:val="NI"/>
       </w:pPr>
       <w:r>
-        <w:t xml:space="preserve">A Lexerből a </w:t>
-      </w:r>
-      <w:r>
-        <w:rPr>
-          <w:i/>
-          <w:iCs/>
-        </w:rPr>
-        <w:t xml:space="preserve">Lexer::NextToken </w:t>
-      </w:r>
-      <w:r>
-        <w:t xml:space="preserve">függvénnyel lehet az aktuális tokent kikérni, ez előre is mozgatja a lexer fejét a következő tokenre. Lehetőség van az aktuális pozíción lévő tokent követő karakter megvizsgálására, ezt a </w:t>
-      </w:r>
-      <w:r>
-        <w:rPr>
-          <w:i/>
-          <w:iCs/>
-        </w:rPr>
-        <w:t>Lexer::Look</w:t>
+        <w:t xml:space="preserve">A </w:t>
+      </w:r>
+      <w:proofErr w:type="spellStart"/>
+      <w:r>
+        <w:t>Lexerből</w:t>
+      </w:r>
+      <w:proofErr w:type="spellEnd"/>
+      <w:r>
+        <w:t xml:space="preserve"> a </w:t>
+      </w:r>
+      <w:proofErr w:type="spellStart"/>
+      <w:r>
+        <w:rPr>
+          <w:i/>
+          <w:iCs/>
+        </w:rPr>
+        <w:t>Lexer</w:t>
+      </w:r>
+      <w:proofErr w:type="spellEnd"/>
+      <w:r>
+        <w:rPr>
+          <w:i/>
+          <w:iCs/>
+        </w:rPr>
+        <w:t>::</w:t>
+      </w:r>
+      <w:proofErr w:type="spellStart"/>
+      <w:r>
+        <w:rPr>
+          <w:i/>
+          <w:iCs/>
+        </w:rPr>
+        <w:t>NextToken</w:t>
+      </w:r>
+      <w:proofErr w:type="spellEnd"/>
+      <w:r>
+        <w:rPr>
+          <w:i/>
+          <w:iCs/>
+        </w:rPr>
+        <w:t xml:space="preserve"> </w:t>
+      </w:r>
+      <w:r>
+        <w:t xml:space="preserve">függvénnyel lehet az aktuális </w:t>
+      </w:r>
+      <w:proofErr w:type="spellStart"/>
+      <w:r>
+        <w:t>tokent</w:t>
+      </w:r>
+      <w:proofErr w:type="spellEnd"/>
+      <w:r>
+        <w:t xml:space="preserve"> kikérni, ez előre is mozgatja a </w:t>
+      </w:r>
+      <w:proofErr w:type="spellStart"/>
+      <w:r>
+        <w:t>lexer</w:t>
+      </w:r>
+      <w:proofErr w:type="spellEnd"/>
+      <w:r>
+        <w:t xml:space="preserve"> fejét a következő </w:t>
+      </w:r>
+      <w:proofErr w:type="spellStart"/>
+      <w:r>
+        <w:t>tokenre</w:t>
+      </w:r>
+      <w:proofErr w:type="spellEnd"/>
+      <w:r>
+        <w:t xml:space="preserve">. Lehetőség van az aktuális pozíción lévő </w:t>
+      </w:r>
+      <w:proofErr w:type="spellStart"/>
+      <w:r>
+        <w:t>tokent</w:t>
+      </w:r>
+      <w:proofErr w:type="spellEnd"/>
+      <w:r>
+        <w:t xml:space="preserve"> követő karakter megvizsgálására, ezt a </w:t>
+      </w:r>
+      <w:proofErr w:type="spellStart"/>
+      <w:r>
+        <w:rPr>
+          <w:i/>
+          <w:iCs/>
+        </w:rPr>
+        <w:t>Lexer</w:t>
+      </w:r>
+      <w:proofErr w:type="spellEnd"/>
+      <w:r>
+        <w:rPr>
+          <w:i/>
+          <w:iCs/>
+        </w:rPr>
+        <w:t>::</w:t>
+      </w:r>
+      <w:proofErr w:type="spellStart"/>
+      <w:r>
+        <w:rPr>
+          <w:i/>
+          <w:iCs/>
+        </w:rPr>
+        <w:t>Look</w:t>
       </w:r>
       <w:r>
         <w:rPr>
@@ -2482,26 +3099,79 @@
         </w:rPr>
         <w:t>head</w:t>
       </w:r>
-      <w:r>
-        <w:t xml:space="preserve"> függvény valósítja meg. Esetenként előfordul, hogy a parsolás során a Lexert vissza kell tekerni. Erre lehetőséget adnak a </w:t>
-      </w:r>
-      <w:r>
-        <w:rPr>
-          <w:i/>
-          <w:iCs/>
-        </w:rPr>
-        <w:t>Lexer::Save</w:t>
-      </w:r>
+      <w:proofErr w:type="spellEnd"/>
+      <w:r>
+        <w:t xml:space="preserve"> függvény valósítja meg. Esetenként előfordul, hogy a </w:t>
+      </w:r>
+      <w:proofErr w:type="spellStart"/>
+      <w:r>
+        <w:t>parsolás</w:t>
+      </w:r>
+      <w:proofErr w:type="spellEnd"/>
+      <w:r>
+        <w:t xml:space="preserve"> során a </w:t>
+      </w:r>
+      <w:proofErr w:type="spellStart"/>
+      <w:r>
+        <w:t>Lexert</w:t>
+      </w:r>
+      <w:proofErr w:type="spellEnd"/>
+      <w:r>
+        <w:t xml:space="preserve"> vissza kell tekerni. Erre lehetőséget adnak a </w:t>
+      </w:r>
+      <w:proofErr w:type="spellStart"/>
+      <w:r>
+        <w:rPr>
+          <w:i/>
+          <w:iCs/>
+        </w:rPr>
+        <w:t>Lexer</w:t>
+      </w:r>
+      <w:proofErr w:type="spellEnd"/>
+      <w:r>
+        <w:rPr>
+          <w:i/>
+          <w:iCs/>
+        </w:rPr>
+        <w:t>::</w:t>
+      </w:r>
+      <w:proofErr w:type="spellStart"/>
+      <w:r>
+        <w:rPr>
+          <w:i/>
+          <w:iCs/>
+        </w:rPr>
+        <w:t>Save</w:t>
+      </w:r>
+      <w:proofErr w:type="spellEnd"/>
       <w:r>
         <w:t xml:space="preserve"> és a </w:t>
       </w:r>
-      <w:r>
-        <w:rPr>
-          <w:i/>
-          <w:iCs/>
-        </w:rPr>
-        <w:t>Lexer::Rewind</w:t>
-      </w:r>
+      <w:proofErr w:type="spellStart"/>
+      <w:r>
+        <w:rPr>
+          <w:i/>
+          <w:iCs/>
+        </w:rPr>
+        <w:t>Lexer</w:t>
+      </w:r>
+      <w:proofErr w:type="spellEnd"/>
+      <w:r>
+        <w:rPr>
+          <w:i/>
+          <w:iCs/>
+        </w:rPr>
+        <w:t>::</w:t>
+      </w:r>
+      <w:proofErr w:type="spellStart"/>
+      <w:r>
+        <w:rPr>
+          <w:i/>
+          <w:iCs/>
+        </w:rPr>
+        <w:t>Rewind</w:t>
+      </w:r>
+      <w:proofErr w:type="spellEnd"/>
       <w:r>
         <w:t xml:space="preserve"> </w:t>
       </w:r>
@@ -2519,34 +3189,52 @@
       <w:r>
         <w:t xml:space="preserve">A generált </w:t>
       </w:r>
-      <w:r>
-        <w:rPr>
-          <w:i/>
-          <w:iCs/>
-        </w:rPr>
-        <w:t>keywords.</w:t>
-      </w:r>
-      <w:proofErr w:type="gramStart"/>
-      <w:r>
-        <w:rPr>
-          <w:i/>
-          <w:iCs/>
-        </w:rPr>
-        <w:t>h</w:t>
-      </w:r>
-      <w:proofErr w:type="gramEnd"/>
+      <w:proofErr w:type="spellStart"/>
+      <w:r>
+        <w:rPr>
+          <w:i/>
+          <w:iCs/>
+        </w:rPr>
+        <w:t>keywords.h</w:t>
+      </w:r>
+      <w:proofErr w:type="spellEnd"/>
       <w:r>
         <w:t xml:space="preserve"> nevű fordítási egység valósítja meg a tényleges tokenizációt.</w:t>
       </w:r>
       <w:r>
         <w:t xml:space="preserve"> A generált fájl függvényei a </w:t>
       </w:r>
-      <w:r>
-        <w:rPr>
-          <w:i/>
-          <w:iCs/>
-        </w:rPr>
-        <w:t xml:space="preserve">Keywords::Scan_* </w:t>
+      <w:proofErr w:type="spellStart"/>
+      <w:r>
+        <w:rPr>
+          <w:i/>
+          <w:iCs/>
+        </w:rPr>
+        <w:t>Keywords</w:t>
+      </w:r>
+      <w:proofErr w:type="spellEnd"/>
+      <w:r>
+        <w:rPr>
+          <w:i/>
+          <w:iCs/>
+        </w:rPr>
+        <w:t>::</w:t>
+      </w:r>
+      <w:proofErr w:type="spellStart"/>
+      <w:r>
+        <w:rPr>
+          <w:i/>
+          <w:iCs/>
+        </w:rPr>
+        <w:t>Scan</w:t>
+      </w:r>
+      <w:proofErr w:type="spellEnd"/>
+      <w:r>
+        <w:rPr>
+          <w:i/>
+          <w:iCs/>
+        </w:rPr>
+        <w:t xml:space="preserve">_* </w:t>
       </w:r>
       <w:r>
         <w:t>alakúak, ahol a ‘</w:t>
@@ -2573,22 +3261,57 @@
       <w:r>
         <w:t xml:space="preserve"> ha az első függvény a </w:t>
       </w:r>
-      <w:r>
-        <w:rPr>
-          <w:i/>
-          <w:iCs/>
-        </w:rPr>
-        <w:t>Keywords::Scan_i</w:t>
-      </w:r>
+      <w:proofErr w:type="spellStart"/>
+      <w:r>
+        <w:rPr>
+          <w:i/>
+          <w:iCs/>
+        </w:rPr>
+        <w:t>Keywords</w:t>
+      </w:r>
+      <w:proofErr w:type="spellEnd"/>
+      <w:r>
+        <w:rPr>
+          <w:i/>
+          <w:iCs/>
+        </w:rPr>
+        <w:t>::</w:t>
+      </w:r>
+      <w:proofErr w:type="spellStart"/>
+      <w:r>
+        <w:rPr>
+          <w:i/>
+          <w:iCs/>
+        </w:rPr>
+        <w:t>Scan_i</w:t>
+      </w:r>
+      <w:proofErr w:type="spellEnd"/>
       <w:r>
         <w:t xml:space="preserve">  volt, akkor a következő hívott függvény négy különböző lehet. Lehet a </w:t>
       </w:r>
-      <w:r>
-        <w:rPr>
-          <w:i/>
-          <w:iCs/>
-        </w:rPr>
-        <w:t>Keywords::Scan_</w:t>
+      <w:proofErr w:type="spellStart"/>
+      <w:r>
+        <w:rPr>
+          <w:i/>
+          <w:iCs/>
+        </w:rPr>
+        <w:t>Keywords</w:t>
+      </w:r>
+      <w:proofErr w:type="spellEnd"/>
+      <w:r>
+        <w:rPr>
+          <w:i/>
+          <w:iCs/>
+        </w:rPr>
+        <w:t>::</w:t>
+      </w:r>
+      <w:proofErr w:type="spellStart"/>
+      <w:r>
+        <w:rPr>
+          <w:i/>
+          <w:iCs/>
+        </w:rPr>
+        <w:t>Scan_</w:t>
       </w:r>
       <w:r>
         <w:rPr>
@@ -2597,6 +3320,7 @@
         </w:rPr>
         <w:t>if</w:t>
       </w:r>
+      <w:proofErr w:type="spellEnd"/>
       <w:r>
         <w:rPr>
           <w:i/>
@@ -2605,40 +3329,173 @@
         <w:t xml:space="preserve"> </w:t>
       </w:r>
       <w:r>
-        <w:t xml:space="preserve">ami ha f-et whitespace követi felvesz egy ’if’ </w:t>
-      </w:r>
-      <w:r>
-        <w:rPr>
-          <w:i/>
-          <w:iCs/>
-        </w:rPr>
-        <w:t>Lexer::Token-t</w:t>
+        <w:t xml:space="preserve">ami ha f-et </w:t>
+      </w:r>
+      <w:proofErr w:type="spellStart"/>
+      <w:r>
+        <w:t>whitespace</w:t>
+      </w:r>
+      <w:proofErr w:type="spellEnd"/>
+      <w:r>
+        <w:t xml:space="preserve"> követi felvesz egy ’</w:t>
+      </w:r>
+      <w:proofErr w:type="spellStart"/>
+      <w:r>
+        <w:t>if</w:t>
+      </w:r>
+      <w:proofErr w:type="spellEnd"/>
+      <w:r>
+        <w:t xml:space="preserve">’ </w:t>
+      </w:r>
+      <w:proofErr w:type="spellStart"/>
+      <w:r>
+        <w:rPr>
+          <w:i/>
+          <w:iCs/>
+        </w:rPr>
+        <w:t>Lexer</w:t>
+      </w:r>
+      <w:proofErr w:type="spellEnd"/>
+      <w:r>
+        <w:rPr>
+          <w:i/>
+          <w:iCs/>
+        </w:rPr>
+        <w:t>::</w:t>
+      </w:r>
+      <w:proofErr w:type="spellStart"/>
+      <w:r>
+        <w:rPr>
+          <w:i/>
+          <w:iCs/>
+        </w:rPr>
+        <w:t>Token</w:t>
+      </w:r>
+      <w:proofErr w:type="spellEnd"/>
+      <w:r>
+        <w:rPr>
+          <w:i/>
+          <w:iCs/>
+        </w:rPr>
+        <w:t>-t</w:t>
       </w:r>
       <w:r>
         <w:t xml:space="preserve"> ami kulcsszó. Hasonlóan lehet a </w:t>
       </w:r>
-      <w:r>
-        <w:rPr>
-          <w:i/>
-          <w:iCs/>
-        </w:rPr>
-        <w:t>Keywords::Scan_im és Keywords::Scan_in</w:t>
-      </w:r>
-      <w:r>
-        <w:t xml:space="preserve"> mely függvények az ’implements’ és ’interface’ kulcsszavakat próbálják szkennelni.</w:t>
+      <w:proofErr w:type="spellStart"/>
+      <w:r>
+        <w:rPr>
+          <w:i/>
+          <w:iCs/>
+        </w:rPr>
+        <w:t>Keywords</w:t>
+      </w:r>
+      <w:proofErr w:type="spellEnd"/>
+      <w:r>
+        <w:rPr>
+          <w:i/>
+          <w:iCs/>
+        </w:rPr>
+        <w:t>::</w:t>
+      </w:r>
+      <w:proofErr w:type="spellStart"/>
+      <w:r>
+        <w:rPr>
+          <w:i/>
+          <w:iCs/>
+        </w:rPr>
+        <w:t>Scan_im</w:t>
+      </w:r>
+      <w:proofErr w:type="spellEnd"/>
+      <w:r>
+        <w:rPr>
+          <w:i/>
+          <w:iCs/>
+        </w:rPr>
+        <w:t xml:space="preserve"> és </w:t>
+      </w:r>
+      <w:proofErr w:type="spellStart"/>
+      <w:r>
+        <w:rPr>
+          <w:i/>
+          <w:iCs/>
+        </w:rPr>
+        <w:t>Keywords</w:t>
+      </w:r>
+      <w:proofErr w:type="spellEnd"/>
+      <w:r>
+        <w:rPr>
+          <w:i/>
+          <w:iCs/>
+        </w:rPr>
+        <w:t>::</w:t>
+      </w:r>
+      <w:proofErr w:type="spellStart"/>
+      <w:r>
+        <w:rPr>
+          <w:i/>
+          <w:iCs/>
+        </w:rPr>
+        <w:t>Scan_in</w:t>
+      </w:r>
+      <w:proofErr w:type="spellEnd"/>
+      <w:r>
+        <w:t xml:space="preserve"> mely függvények az ’</w:t>
+      </w:r>
+      <w:proofErr w:type="spellStart"/>
+      <w:r>
+        <w:t>implements</w:t>
+      </w:r>
+      <w:proofErr w:type="spellEnd"/>
+      <w:r>
+        <w:t>’ és ’</w:t>
+      </w:r>
+      <w:proofErr w:type="spellStart"/>
+      <w:r>
+        <w:t>interface</w:t>
+      </w:r>
+      <w:proofErr w:type="spellEnd"/>
+      <w:r>
+        <w:t>’ kulcsszavakat próbálják szkennelni.</w:t>
       </w:r>
       <w:r>
         <w:t xml:space="preserve"> Ha ezek közül egyik sem teljesül, akkor a negyedik esetben az előállított </w:t>
       </w:r>
-      <w:r>
-        <w:rPr>
-          <w:i/>
-          <w:iCs/>
-        </w:rPr>
-        <w:t>Lexer::Token</w:t>
-      </w:r>
-      <w:r>
-        <w:t xml:space="preserve"> azonosító (identifier) lesz.</w:t>
+      <w:proofErr w:type="spellStart"/>
+      <w:r>
+        <w:rPr>
+          <w:i/>
+          <w:iCs/>
+        </w:rPr>
+        <w:t>Lexer</w:t>
+      </w:r>
+      <w:proofErr w:type="spellEnd"/>
+      <w:r>
+        <w:rPr>
+          <w:i/>
+          <w:iCs/>
+        </w:rPr>
+        <w:t>::</w:t>
+      </w:r>
+      <w:proofErr w:type="spellStart"/>
+      <w:r>
+        <w:rPr>
+          <w:i/>
+          <w:iCs/>
+        </w:rPr>
+        <w:t>Token</w:t>
+      </w:r>
+      <w:proofErr w:type="spellEnd"/>
+      <w:r>
+        <w:t xml:space="preserve"> azonosító (</w:t>
+      </w:r>
+      <w:proofErr w:type="spellStart"/>
+      <w:r>
+        <w:t>identifier</w:t>
+      </w:r>
+      <w:proofErr w:type="spellEnd"/>
+      <w:r>
+        <w:t>) lesz.</w:t>
       </w:r>
     </w:p>
     <w:p>
@@ -3537,6 +4394,7 @@
       <w:r>
         <w:t xml:space="preserve">A </w:t>
       </w:r>
+      <w:proofErr w:type="spellStart"/>
       <w:r>
         <w:rPr>
           <w:i/>
@@ -3544,9 +4402,19 @@
         </w:rPr>
         <w:t>name</w:t>
       </w:r>
-      <w:r>
-        <w:t xml:space="preserve"> mező a kulcsszó konkrét formáját adja meg, amit a Lexer keresni fog a tokenizáció során. A </w:t>
-      </w:r>
+      <w:proofErr w:type="spellEnd"/>
+      <w:r>
+        <w:t xml:space="preserve"> mező a kulcsszó konkrét formáját adja meg, amit a </w:t>
+      </w:r>
+      <w:proofErr w:type="spellStart"/>
+      <w:r>
+        <w:t>Lexer</w:t>
+      </w:r>
+      <w:proofErr w:type="spellEnd"/>
+      <w:r>
+        <w:t xml:space="preserve"> keresni fog a tokenizáció során. A </w:t>
+      </w:r>
+      <w:proofErr w:type="spellStart"/>
       <w:r>
         <w:rPr>
           <w:i/>
@@ -3554,29 +4422,75 @@
         </w:rPr>
         <w:t>token</w:t>
       </w:r>
+      <w:proofErr w:type="spellEnd"/>
       <w:r>
         <w:t xml:space="preserve"> mező a </w:t>
       </w:r>
-      <w:r>
-        <w:rPr>
-          <w:i/>
-          <w:iCs/>
-        </w:rPr>
-        <w:t>Lexer::Token-hez</w:t>
-      </w:r>
+      <w:proofErr w:type="spellStart"/>
+      <w:r>
+        <w:rPr>
+          <w:i/>
+          <w:iCs/>
+        </w:rPr>
+        <w:t>Lexer</w:t>
+      </w:r>
+      <w:proofErr w:type="spellEnd"/>
+      <w:r>
+        <w:rPr>
+          <w:i/>
+          <w:iCs/>
+        </w:rPr>
+        <w:t>::</w:t>
+      </w:r>
+      <w:proofErr w:type="spellStart"/>
+      <w:r>
+        <w:rPr>
+          <w:i/>
+          <w:iCs/>
+        </w:rPr>
+        <w:t>Token-hez</w:t>
+      </w:r>
+      <w:proofErr w:type="spellEnd"/>
       <w:r>
         <w:t xml:space="preserve"> tartozó </w:t>
       </w:r>
-      <w:r>
-        <w:rPr>
-          <w:i/>
-          <w:iCs/>
-        </w:rPr>
-        <w:t>Lexer::TokenType</w:t>
-      </w:r>
-      <w:r>
-        <w:t xml:space="preserve"> generált enum egyik mezőjének neve lesz. A </w:t>
-      </w:r>
+      <w:proofErr w:type="spellStart"/>
+      <w:r>
+        <w:rPr>
+          <w:i/>
+          <w:iCs/>
+        </w:rPr>
+        <w:t>Lexer</w:t>
+      </w:r>
+      <w:proofErr w:type="spellEnd"/>
+      <w:r>
+        <w:rPr>
+          <w:i/>
+          <w:iCs/>
+        </w:rPr>
+        <w:t>::</w:t>
+      </w:r>
+      <w:proofErr w:type="spellStart"/>
+      <w:r>
+        <w:rPr>
+          <w:i/>
+          <w:iCs/>
+        </w:rPr>
+        <w:t>TokenType</w:t>
+      </w:r>
+      <w:proofErr w:type="spellEnd"/>
+      <w:r>
+        <w:t xml:space="preserve"> generált </w:t>
+      </w:r>
+      <w:proofErr w:type="spellStart"/>
+      <w:r>
+        <w:t>enum</w:t>
+      </w:r>
+      <w:proofErr w:type="spellEnd"/>
+      <w:r>
+        <w:t xml:space="preserve"> egyik mezőjének neve lesz. A </w:t>
+      </w:r>
+      <w:proofErr w:type="spellStart"/>
       <w:r>
         <w:rPr>
           <w:i/>
@@ -3584,9 +4498,11 @@
         </w:rPr>
         <w:t>keyword</w:t>
       </w:r>
+      <w:proofErr w:type="spellEnd"/>
       <w:r>
         <w:t xml:space="preserve"> és </w:t>
       </w:r>
+      <w:proofErr w:type="spellStart"/>
       <w:r>
         <w:rPr>
           <w:i/>
@@ -3594,11 +4510,20 @@
         </w:rPr>
         <w:t>keyword_like</w:t>
       </w:r>
+      <w:proofErr w:type="spellEnd"/>
       <w:r>
         <w:t xml:space="preserve"> mezők megadják, hogy melyik nyelvben hogyan viselkedik ez a kulcsszó.</w:t>
       </w:r>
       <w:r>
-        <w:t xml:space="preserve"> Mivel az Es2panda fordítóprogram több nyelvet is támogat ezért a Lexer nagy része újra használható a nyelvek közös pontjai között. Tehát ahogy az</w:t>
+        <w:t xml:space="preserve"> Mivel az Es2panda fordítóprogram több nyelvet is támogat ezért a </w:t>
+      </w:r>
+      <w:proofErr w:type="spellStart"/>
+      <w:r>
+        <w:t>Lexer</w:t>
+      </w:r>
+      <w:proofErr w:type="spellEnd"/>
+      <w:r>
+        <w:t xml:space="preserve"> nagy része újra használható a nyelvek közös pontjai között. Tehát ahogy az</w:t>
       </w:r>
       <w:r>
         <w:t xml:space="preserve">t </w:t>
@@ -3655,6 +4580,7 @@
       <w:r>
         <w:t xml:space="preserve"> mutatja, az </w:t>
       </w:r>
+      <w:proofErr w:type="spellStart"/>
       <w:r>
         <w:rPr>
           <w:i/>
@@ -3662,17 +4588,49 @@
         </w:rPr>
         <w:t>async</w:t>
       </w:r>
+      <w:proofErr w:type="spellEnd"/>
       <w:r>
         <w:t xml:space="preserve"> kulcsszó az </w:t>
       </w:r>
-      <w:r>
-        <w:t xml:space="preserve">AssemblyScript és ETS nyelvek esetén hard kulcsszó, azaz minden kontextusban kulcsszó, míg </w:t>
-      </w:r>
+      <w:proofErr w:type="spellStart"/>
+      <w:r>
+        <w:t>AssemblyScript</w:t>
+      </w:r>
+      <w:proofErr w:type="spellEnd"/>
+      <w:r>
+        <w:t xml:space="preserve"> és ETS nyelvek esetén </w:t>
+      </w:r>
+      <w:proofErr w:type="spellStart"/>
+      <w:r>
+        <w:t>hard</w:t>
+      </w:r>
+      <w:proofErr w:type="spellEnd"/>
+      <w:r>
+        <w:t xml:space="preserve"> kulcsszó, azaz minden kontextusban kulcsszó, míg </w:t>
+      </w:r>
+      <w:proofErr w:type="spellStart"/>
       <w:r>
         <w:t>Ecmascript</w:t>
       </w:r>
-      <w:r>
-        <w:t xml:space="preserve"> és Typescript nyelvek esetén soft kulcsszó, azaz a megfelelő pozícióban kulcsszó más pozícióban pedig azonosító.</w:t>
+      <w:proofErr w:type="spellEnd"/>
+      <w:r>
+        <w:t xml:space="preserve"> és </w:t>
+      </w:r>
+      <w:proofErr w:type="spellStart"/>
+      <w:r>
+        <w:t>Typescript</w:t>
+      </w:r>
+      <w:proofErr w:type="spellEnd"/>
+      <w:r>
+        <w:t xml:space="preserve"> nyelvek esetén </w:t>
+      </w:r>
+      <w:proofErr w:type="spellStart"/>
+      <w:r>
+        <w:t>soft</w:t>
+      </w:r>
+      <w:proofErr w:type="spellEnd"/>
+      <w:r>
+        <w:t xml:space="preserve"> kulcsszó, azaz a megfelelő pozícióban kulcsszó más pozícióban pedig azonosító.</w:t>
       </w:r>
     </w:p>
     <w:p>
@@ -3690,24 +4648,69 @@
         <w:pStyle w:val="NNI"/>
       </w:pPr>
       <w:r>
-        <w:t xml:space="preserve">A Parser logikai egység a Lexer által előállított tokenekből építi fel az absztrakt szintaxis fát. Mivel az implementációja egy </w:t>
-      </w:r>
-      <w:proofErr w:type="gramStart"/>
-      <w:r>
-        <w:t>LR(</w:t>
-      </w:r>
-      <w:proofErr w:type="gramEnd"/>
-      <w:r>
-        <w:t>1) -es parser így ezt alulról felfelé teszi, először a levél node-okat állítja elő majd azok szülő node-jait, így haladva egészen a gyökér node-ig.</w:t>
-      </w:r>
-      <w:r>
-        <w:t xml:space="preserve"> A Parser hívja a Binder megfelelő függvényeit, hogy a létrehozott AST node-ok megfelelő </w:t>
-      </w:r>
+        <w:t xml:space="preserve">A Parser logikai egység a </w:t>
+      </w:r>
+      <w:proofErr w:type="spellStart"/>
+      <w:r>
+        <w:t>Lexer</w:t>
+      </w:r>
+      <w:proofErr w:type="spellEnd"/>
+      <w:r>
+        <w:t xml:space="preserve"> által előállított </w:t>
+      </w:r>
+      <w:proofErr w:type="spellStart"/>
+      <w:r>
+        <w:t>tokenekből</w:t>
+      </w:r>
+      <w:proofErr w:type="spellEnd"/>
+      <w:r>
+        <w:t xml:space="preserve"> építi fel az absztrakt szintaxis fát. Mivel az implementációja egy LR(1) -es parser így ezt alulról felfelé teszi, először a levél </w:t>
+      </w:r>
+      <w:proofErr w:type="spellStart"/>
+      <w:r>
+        <w:t>node-okat</w:t>
+      </w:r>
+      <w:proofErr w:type="spellEnd"/>
+      <w:r>
+        <w:t xml:space="preserve"> állítja elő majd azok szülő </w:t>
+      </w:r>
+      <w:proofErr w:type="spellStart"/>
+      <w:r>
+        <w:t>node-jait</w:t>
+      </w:r>
+      <w:proofErr w:type="spellEnd"/>
+      <w:r>
+        <w:t xml:space="preserve">, így haladva egészen a gyökér </w:t>
+      </w:r>
+      <w:proofErr w:type="spellStart"/>
+      <w:r>
+        <w:t>node</w:t>
+      </w:r>
+      <w:proofErr w:type="spellEnd"/>
+      <w:r>
+        <w:t>-ig.</w:t>
+      </w:r>
+      <w:r>
+        <w:t xml:space="preserve"> A Parser hívja a Binder megfelelő függvényeit, hogy a létrehozott AST </w:t>
+      </w:r>
+      <w:proofErr w:type="spellStart"/>
+      <w:r>
+        <w:t>node</w:t>
+      </w:r>
+      <w:proofErr w:type="spellEnd"/>
+      <w:r>
+        <w:t xml:space="preserve">-ok megfelelő </w:t>
+      </w:r>
+      <w:proofErr w:type="spellStart"/>
       <w:r>
         <w:t>szkóp</w:t>
       </w:r>
       <w:r>
-        <w:t>okba legyenek bekötve.</w:t>
+        <w:t>okba</w:t>
+      </w:r>
+      <w:proofErr w:type="spellEnd"/>
+      <w:r>
+        <w:t xml:space="preserve"> legyenek bekötve.</w:t>
       </w:r>
     </w:p>
     <w:p>
@@ -3725,44 +4728,170 @@
         <w:pStyle w:val="NNI"/>
       </w:pPr>
       <w:r>
-        <w:t xml:space="preserve">A Binder komponens a Parser komponenssel együtt dolgozva építi fel a szkóp fát. A szkópok </w:t>
-      </w:r>
-      <w:r>
-        <w:rPr>
-          <w:i/>
-          <w:iCs/>
-        </w:rPr>
-        <w:t>binder::Variable</w:t>
-      </w:r>
+        <w:t xml:space="preserve">A Binder komponens a Parser komponenssel együtt dolgozva építi fel a </w:t>
+      </w:r>
+      <w:proofErr w:type="spellStart"/>
+      <w:r>
+        <w:t>szkóp</w:t>
+      </w:r>
+      <w:proofErr w:type="spellEnd"/>
+      <w:r>
+        <w:t xml:space="preserve"> fát. A </w:t>
+      </w:r>
+      <w:proofErr w:type="spellStart"/>
+      <w:r>
+        <w:t>szkópok</w:t>
+      </w:r>
+      <w:proofErr w:type="spellEnd"/>
+      <w:r>
+        <w:t xml:space="preserve"> </w:t>
+      </w:r>
+      <w:proofErr w:type="spellStart"/>
+      <w:r>
+        <w:rPr>
+          <w:i/>
+          <w:iCs/>
+        </w:rPr>
+        <w:t>binder</w:t>
+      </w:r>
+      <w:proofErr w:type="spellEnd"/>
+      <w:r>
+        <w:rPr>
+          <w:i/>
+          <w:iCs/>
+        </w:rPr>
+        <w:t>::</w:t>
+      </w:r>
+      <w:proofErr w:type="spellStart"/>
+      <w:r>
+        <w:rPr>
+          <w:i/>
+          <w:iCs/>
+        </w:rPr>
+        <w:t>Variable</w:t>
+      </w:r>
+      <w:proofErr w:type="spellEnd"/>
       <w:r>
         <w:t xml:space="preserve"> pointereket kötnek nevekhez egy </w:t>
       </w:r>
-      <w:r>
-        <w:rPr>
-          <w:i/>
-          <w:iCs/>
-        </w:rPr>
-        <w:t>std::unordered_map-ben</w:t>
+      <w:proofErr w:type="spellStart"/>
+      <w:r>
+        <w:rPr>
+          <w:i/>
+          <w:iCs/>
+        </w:rPr>
+        <w:t>std</w:t>
+      </w:r>
+      <w:proofErr w:type="spellEnd"/>
+      <w:r>
+        <w:rPr>
+          <w:i/>
+          <w:iCs/>
+        </w:rPr>
+        <w:t>::</w:t>
+      </w:r>
+      <w:proofErr w:type="spellStart"/>
+      <w:r>
+        <w:rPr>
+          <w:i/>
+          <w:iCs/>
+        </w:rPr>
+        <w:t>unordered_map</w:t>
+      </w:r>
+      <w:proofErr w:type="spellEnd"/>
+      <w:r>
+        <w:rPr>
+          <w:i/>
+          <w:iCs/>
+        </w:rPr>
+        <w:t>-ben</w:t>
       </w:r>
       <w:r>
         <w:t xml:space="preserve">. A </w:t>
       </w:r>
-      <w:r>
-        <w:rPr>
-          <w:i/>
-          <w:iCs/>
-        </w:rPr>
-        <w:t>binder::Variable</w:t>
-      </w:r>
-      <w:r>
-        <w:t xml:space="preserve"> igazából egy szimbólum mivel nem csak változóra mutathat, hanem típus névre is és a megfelelő AST node deklarációjára mutat. Minden egyes szkópban a feloldás úgy történik egyszerűbb esetben, hogy a szkóp fát alulról felfelé bejárjuk, mindig csak a szülőkön iterálva, és megkeressük név alapján a megfelelő </w:t>
-      </w:r>
-      <w:r>
-        <w:rPr>
-          <w:i/>
-          <w:iCs/>
-        </w:rPr>
-        <w:t>binder::Variable-t</w:t>
+      <w:proofErr w:type="spellStart"/>
+      <w:r>
+        <w:rPr>
+          <w:i/>
+          <w:iCs/>
+        </w:rPr>
+        <w:t>binder</w:t>
+      </w:r>
+      <w:proofErr w:type="spellEnd"/>
+      <w:r>
+        <w:rPr>
+          <w:i/>
+          <w:iCs/>
+        </w:rPr>
+        <w:t>::</w:t>
+      </w:r>
+      <w:proofErr w:type="spellStart"/>
+      <w:r>
+        <w:rPr>
+          <w:i/>
+          <w:iCs/>
+        </w:rPr>
+        <w:t>Variable</w:t>
+      </w:r>
+      <w:proofErr w:type="spellEnd"/>
+      <w:r>
+        <w:t xml:space="preserve"> igazából egy szimbólum mivel nem csak változóra mutathat, hanem típus névre is és a megfelelő AST </w:t>
+      </w:r>
+      <w:proofErr w:type="spellStart"/>
+      <w:r>
+        <w:t>node</w:t>
+      </w:r>
+      <w:proofErr w:type="spellEnd"/>
+      <w:r>
+        <w:t xml:space="preserve"> deklarációjára mutat. Minden egyes </w:t>
+      </w:r>
+      <w:proofErr w:type="spellStart"/>
+      <w:r>
+        <w:t>szkópban</w:t>
+      </w:r>
+      <w:proofErr w:type="spellEnd"/>
+      <w:r>
+        <w:t xml:space="preserve"> a feloldás úgy történik egyszerűbb esetben, hogy a </w:t>
+      </w:r>
+      <w:proofErr w:type="spellStart"/>
+      <w:r>
+        <w:t>szkóp</w:t>
+      </w:r>
+      <w:proofErr w:type="spellEnd"/>
+      <w:r>
+        <w:t xml:space="preserve"> fát alulról felfelé bejárjuk, mindig csak a szülőkön iterálva, és megkeressük név alapján a megfelelő </w:t>
+      </w:r>
+      <w:proofErr w:type="spellStart"/>
+      <w:r>
+        <w:rPr>
+          <w:i/>
+          <w:iCs/>
+        </w:rPr>
+        <w:t>binder</w:t>
+      </w:r>
+      <w:proofErr w:type="spellEnd"/>
+      <w:r>
+        <w:rPr>
+          <w:i/>
+          <w:iCs/>
+        </w:rPr>
+        <w:t>::</w:t>
+      </w:r>
+      <w:proofErr w:type="spellStart"/>
+      <w:r>
+        <w:rPr>
+          <w:i/>
+          <w:iCs/>
+        </w:rPr>
+        <w:t>Variable</w:t>
+      </w:r>
+      <w:proofErr w:type="spellEnd"/>
+      <w:r>
+        <w:rPr>
+          <w:i/>
+          <w:iCs/>
+        </w:rPr>
+        <w:t>-t</w:t>
       </w:r>
       <w:r>
         <w:t>.</w:t>
@@ -3778,29 +4907,140 @@
       <w:bookmarkStart w:id="21" w:name="_Toc132961197"/>
       <w:r>
         <w:lastRenderedPageBreak/>
-        <w:t>A Semantical Checker</w:t>
+        <w:t xml:space="preserve">A </w:t>
+      </w:r>
+      <w:proofErr w:type="spellStart"/>
+      <w:r>
+        <w:t>Semantical</w:t>
+      </w:r>
+      <w:proofErr w:type="spellEnd"/>
+      <w:r>
+        <w:t xml:space="preserve"> </w:t>
+      </w:r>
+      <w:proofErr w:type="spellStart"/>
+      <w:r>
+        <w:t>Checker</w:t>
       </w:r>
       <w:bookmarkEnd w:id="21"/>
+      <w:proofErr w:type="spellEnd"/>
     </w:p>
     <w:p>
       <w:pPr>
         <w:pStyle w:val="NNI"/>
       </w:pPr>
       <w:r>
-        <w:t xml:space="preserve">A Semantical Checker az Es2panda legkomplexebb logikai egysége. Feladata a kód szemantikai analízise. Ez Ecmascript esetében gyakorlatilag egy üres operáció, minden más támogatott nyelv esetén viszont több feladatot is el kell látnia. Az Es2panda által támogatott nyelvek az Ecmascript kivételével mind rendelkeznek valamilyen típus rendszerrel. A típusok által közölt információból és a nyelvek által támogatott különböző programozási paradigmák szabályrendszeréből a fordítóprogramnak warning és error üzeneteket kell előállítania, ha valamilyen szemantikai szabály sértett. A Semantical Checker gyakorlatilag majdnem minden AST node-hoz rendel egy </w:t>
-      </w:r>
-      <w:r>
-        <w:rPr>
-          <w:i/>
-          <w:iCs/>
-        </w:rPr>
-        <w:t>checker::Type</w:t>
-      </w:r>
+        <w:t xml:space="preserve">A </w:t>
+      </w:r>
+      <w:proofErr w:type="spellStart"/>
+      <w:r>
+        <w:t>Semantical</w:t>
+      </w:r>
+      <w:proofErr w:type="spellEnd"/>
+      <w:r>
+        <w:t xml:space="preserve"> </w:t>
+      </w:r>
+      <w:proofErr w:type="spellStart"/>
+      <w:r>
+        <w:t>Checker</w:t>
+      </w:r>
+      <w:proofErr w:type="spellEnd"/>
+      <w:r>
+        <w:t xml:space="preserve"> az Es2panda legkomplexebb logikai egysége. Feladata a kód szemantikai analízise. Ez </w:t>
+      </w:r>
+      <w:proofErr w:type="spellStart"/>
+      <w:r>
+        <w:t>Ecmascript</w:t>
+      </w:r>
+      <w:proofErr w:type="spellEnd"/>
+      <w:r>
+        <w:t xml:space="preserve"> esetében gyakorlatilag egy üres operáció, minden más támogatott nyelv esetén viszont több feladatot is el kell látnia. Az Es2panda által támogatott nyelvek az </w:t>
+      </w:r>
+      <w:proofErr w:type="spellStart"/>
+      <w:r>
+        <w:t>Ecmascript</w:t>
+      </w:r>
+      <w:proofErr w:type="spellEnd"/>
+      <w:r>
+        <w:t xml:space="preserve"> kivételével mind rendelkeznek valamilyen típus rendszerrel. A típusok által közölt információból és a nyelvek által támogatott különböző programozási paradigmák szabályrendszeréből a fordítóprogramnak </w:t>
+      </w:r>
+      <w:proofErr w:type="spellStart"/>
+      <w:r>
+        <w:t>warning</w:t>
+      </w:r>
+      <w:proofErr w:type="spellEnd"/>
+      <w:r>
+        <w:t xml:space="preserve"> és </w:t>
+      </w:r>
+      <w:proofErr w:type="spellStart"/>
+      <w:r>
+        <w:t>error</w:t>
+      </w:r>
+      <w:proofErr w:type="spellEnd"/>
+      <w:r>
+        <w:t xml:space="preserve"> üzeneteket kell előállítania, ha valamilyen szemantikai szabály sértett. A </w:t>
+      </w:r>
+      <w:proofErr w:type="spellStart"/>
+      <w:r>
+        <w:t>Semantical</w:t>
+      </w:r>
+      <w:proofErr w:type="spellEnd"/>
+      <w:r>
+        <w:t xml:space="preserve"> </w:t>
+      </w:r>
+      <w:proofErr w:type="spellStart"/>
+      <w:r>
+        <w:t>Checker</w:t>
+      </w:r>
+      <w:proofErr w:type="spellEnd"/>
+      <w:r>
+        <w:t xml:space="preserve"> gyakorlatilag majdnem minden AST </w:t>
+      </w:r>
+      <w:proofErr w:type="spellStart"/>
+      <w:r>
+        <w:t>node</w:t>
+      </w:r>
+      <w:proofErr w:type="spellEnd"/>
+      <w:r>
+        <w:t xml:space="preserve">-hoz rendel egy </w:t>
+      </w:r>
+      <w:proofErr w:type="spellStart"/>
+      <w:r>
+        <w:rPr>
+          <w:i/>
+          <w:iCs/>
+        </w:rPr>
+        <w:t>checker</w:t>
+      </w:r>
+      <w:proofErr w:type="spellEnd"/>
+      <w:r>
+        <w:rPr>
+          <w:i/>
+          <w:iCs/>
+        </w:rPr>
+        <w:t>::</w:t>
+      </w:r>
+      <w:proofErr w:type="spellStart"/>
+      <w:r>
+        <w:rPr>
+          <w:i/>
+          <w:iCs/>
+        </w:rPr>
+        <w:t>Type</w:t>
+      </w:r>
+      <w:proofErr w:type="spellEnd"/>
       <w:r>
         <w:t xml:space="preserve"> példányt, amelyben leírja az adott típust és különböző típus relációkat tud felállítani</w:t>
       </w:r>
       <w:r>
-        <w:t>. Például osztályok között inheritencia láncot tud felállítani, vagy primitív típusok közötti konverziókat tud a primitívek mérete alapján engedélyezni vagy letiltani.</w:t>
+        <w:t xml:space="preserve">. Például osztályok között </w:t>
+      </w:r>
+      <w:proofErr w:type="spellStart"/>
+      <w:r>
+        <w:t>inheritencia</w:t>
+      </w:r>
+      <w:proofErr w:type="spellEnd"/>
+      <w:r>
+        <w:t xml:space="preserve"> láncot tud felállítani, vagy primitív típusok közötti konverziókat tud a primitívek mérete alapján engedélyezni vagy letiltani.</w:t>
       </w:r>
     </w:p>
     <w:p>
@@ -3808,8 +5048,21 @@
         <w:pStyle w:val="H3"/>
       </w:pPr>
       <w:r>
-        <w:t>A Code Generator</w:t>
-      </w:r>
+        <w:t xml:space="preserve">A </w:t>
+      </w:r>
+      <w:proofErr w:type="spellStart"/>
+      <w:r>
+        <w:t>Code</w:t>
+      </w:r>
+      <w:proofErr w:type="spellEnd"/>
+      <w:r>
+        <w:t xml:space="preserve"> </w:t>
+      </w:r>
+      <w:proofErr w:type="spellStart"/>
+      <w:r>
+        <w:t>Generator</w:t>
+      </w:r>
+      <w:proofErr w:type="spellEnd"/>
     </w:p>
     <w:p>
       <w:pPr>
@@ -3819,10 +5072,130 @@
         </w:rPr>
       </w:pPr>
       <w:r>
-        <w:t>A Code Generator az absztrakt szintaxis fából, és a Semantical Checker által előállított típus információból generál bytecode-ot. Ez a bytecode statikusan típusos, kivéve Ecmascript esetén, ahol a runtime egy plugin segítségével támogatja a dinamikus bytecode-ot. A Code Generator párhuzamosan fut a fordítási egységekben lévő függvényekre. Ezt a működést mutexek nélkül tudja végezni (kivéve a szál scheduling esetében).</w:t>
-      </w:r>
-      <w:r>
-        <w:t xml:space="preserve"> A bytecode gyakorlatilag egy </w:t>
+        <w:t xml:space="preserve">A </w:t>
+      </w:r>
+      <w:proofErr w:type="spellStart"/>
+      <w:r>
+        <w:t>Code</w:t>
+      </w:r>
+      <w:proofErr w:type="spellEnd"/>
+      <w:r>
+        <w:t xml:space="preserve"> </w:t>
+      </w:r>
+      <w:proofErr w:type="spellStart"/>
+      <w:r>
+        <w:t>Generator</w:t>
+      </w:r>
+      <w:proofErr w:type="spellEnd"/>
+      <w:r>
+        <w:t xml:space="preserve"> az absztrakt szintaxis fából, és a </w:t>
+      </w:r>
+      <w:proofErr w:type="spellStart"/>
+      <w:r>
+        <w:t>Semantical</w:t>
+      </w:r>
+      <w:proofErr w:type="spellEnd"/>
+      <w:r>
+        <w:t xml:space="preserve"> </w:t>
+      </w:r>
+      <w:proofErr w:type="spellStart"/>
+      <w:r>
+        <w:t>Checker</w:t>
+      </w:r>
+      <w:proofErr w:type="spellEnd"/>
+      <w:r>
+        <w:t xml:space="preserve"> által előállított típus információból generál </w:t>
+      </w:r>
+      <w:proofErr w:type="spellStart"/>
+      <w:r>
+        <w:t>bytecode</w:t>
+      </w:r>
+      <w:proofErr w:type="spellEnd"/>
+      <w:r>
+        <w:t xml:space="preserve">-ot. Ez a </w:t>
+      </w:r>
+      <w:proofErr w:type="spellStart"/>
+      <w:r>
+        <w:t>bytecode</w:t>
+      </w:r>
+      <w:proofErr w:type="spellEnd"/>
+      <w:r>
+        <w:t xml:space="preserve"> statikusan típusos, kivéve </w:t>
+      </w:r>
+      <w:proofErr w:type="spellStart"/>
+      <w:r>
+        <w:t>Ecmascript</w:t>
+      </w:r>
+      <w:proofErr w:type="spellEnd"/>
+      <w:r>
+        <w:t xml:space="preserve"> esetén, ahol a </w:t>
+      </w:r>
+      <w:proofErr w:type="spellStart"/>
+      <w:r>
+        <w:t>runtime</w:t>
+      </w:r>
+      <w:proofErr w:type="spellEnd"/>
+      <w:r>
+        <w:t xml:space="preserve"> egy </w:t>
+      </w:r>
+      <w:proofErr w:type="spellStart"/>
+      <w:r>
+        <w:t>plugin</w:t>
+      </w:r>
+      <w:proofErr w:type="spellEnd"/>
+      <w:r>
+        <w:t xml:space="preserve"> segítségével támogatja a dinamikus </w:t>
+      </w:r>
+      <w:proofErr w:type="spellStart"/>
+      <w:r>
+        <w:t>bytecode</w:t>
+      </w:r>
+      <w:proofErr w:type="spellEnd"/>
+      <w:r>
+        <w:t xml:space="preserve">-ot. A </w:t>
+      </w:r>
+      <w:proofErr w:type="spellStart"/>
+      <w:r>
+        <w:t>Code</w:t>
+      </w:r>
+      <w:proofErr w:type="spellEnd"/>
+      <w:r>
+        <w:t xml:space="preserve"> </w:t>
+      </w:r>
+      <w:proofErr w:type="spellStart"/>
+      <w:r>
+        <w:t>Generator</w:t>
+      </w:r>
+      <w:proofErr w:type="spellEnd"/>
+      <w:r>
+        <w:t xml:space="preserve"> párhuzamosan fut a fordítási egységekben lévő függvényekre. Ezt a működést </w:t>
+      </w:r>
+      <w:proofErr w:type="spellStart"/>
+      <w:r>
+        <w:t>mutexek</w:t>
+      </w:r>
+      <w:proofErr w:type="spellEnd"/>
+      <w:r>
+        <w:t xml:space="preserve"> nélkül tudja végezni (kivéve a szál </w:t>
+      </w:r>
+      <w:proofErr w:type="spellStart"/>
+      <w:r>
+        <w:t>scheduling</w:t>
+      </w:r>
+      <w:proofErr w:type="spellEnd"/>
+      <w:r>
+        <w:t xml:space="preserve"> esetében).</w:t>
+      </w:r>
+      <w:r>
+        <w:t xml:space="preserve"> A </w:t>
+      </w:r>
+      <w:proofErr w:type="spellStart"/>
+      <w:r>
+        <w:t>bytecode</w:t>
+      </w:r>
+      <w:proofErr w:type="spellEnd"/>
+      <w:r>
+        <w:t xml:space="preserve"> gyakorlatilag egy </w:t>
       </w:r>
       <w:r>
         <w:t>regiszter</w:t>
@@ -3834,10 +5207,55 @@
         <w:t>. Egy regiszter az akkumulátor szerepét tölti be.</w:t>
       </w:r>
       <w:r>
-        <w:t xml:space="preserve"> A Code Generator felelős a regiszterek megfelelő kiválasztásáért a regiszter spillelésért</w:t>
-      </w:r>
-      <w:r>
-        <w:t>. A Code Generator egy vectorban tárolja el a kigenerált utasításokat</w:t>
+        <w:t xml:space="preserve"> A </w:t>
+      </w:r>
+      <w:proofErr w:type="spellStart"/>
+      <w:r>
+        <w:t>Code</w:t>
+      </w:r>
+      <w:proofErr w:type="spellEnd"/>
+      <w:r>
+        <w:t xml:space="preserve"> </w:t>
+      </w:r>
+      <w:proofErr w:type="spellStart"/>
+      <w:r>
+        <w:t>Generator</w:t>
+      </w:r>
+      <w:proofErr w:type="spellEnd"/>
+      <w:r>
+        <w:t xml:space="preserve"> felelős a regiszterek megfelelő kiválasztásáért a regiszter </w:t>
+      </w:r>
+      <w:proofErr w:type="spellStart"/>
+      <w:r>
+        <w:t>spillelésért</w:t>
+      </w:r>
+      <w:proofErr w:type="spellEnd"/>
+      <w:r>
+        <w:t xml:space="preserve">. A </w:t>
+      </w:r>
+      <w:proofErr w:type="spellStart"/>
+      <w:r>
+        <w:t>Code</w:t>
+      </w:r>
+      <w:proofErr w:type="spellEnd"/>
+      <w:r>
+        <w:t xml:space="preserve"> </w:t>
+      </w:r>
+      <w:proofErr w:type="spellStart"/>
+      <w:r>
+        <w:t>Generator</w:t>
+      </w:r>
+      <w:proofErr w:type="spellEnd"/>
+      <w:r>
+        <w:t xml:space="preserve"> egy </w:t>
+      </w:r>
+      <w:proofErr w:type="spellStart"/>
+      <w:r>
+        <w:t>vectorban</w:t>
+      </w:r>
+      <w:proofErr w:type="spellEnd"/>
+      <w:r>
+        <w:t xml:space="preserve"> tárolja el a kigenerált utasításokat</w:t>
       </w:r>
       <w:r>
         <w:rPr>
@@ -3859,8 +5277,351 @@
         <w:pStyle w:val="NNI"/>
       </w:pPr>
       <w:r>
-        <w:t>Az Emitter komponens a kigenerált utasítás vectort használja fel. Gyakorlatilag metainformációt ad hozzá a bytecode-hoz. Ez osztályok esetén lehet például, hogy melyik másik osztályból öröklődik, mezők és osztály függvények esetén lehet a láthatóság. A generikus osztályok és függvények is annotálva vannak a típus paramétereik számával. Ezeknek az információknak egy részét a runtime más részét a debugger használja fel.</w:t>
-      </w:r>
+        <w:t xml:space="preserve">Az Emitter komponens a kigenerált utasítás </w:t>
+      </w:r>
+      <w:proofErr w:type="spellStart"/>
+      <w:r>
+        <w:t>vectort</w:t>
+      </w:r>
+      <w:proofErr w:type="spellEnd"/>
+      <w:r>
+        <w:t xml:space="preserve"> használja fel. Gyakorlatilag </w:t>
+      </w:r>
+      <w:proofErr w:type="spellStart"/>
+      <w:r>
+        <w:t>metainformációt</w:t>
+      </w:r>
+      <w:proofErr w:type="spellEnd"/>
+      <w:r>
+        <w:t xml:space="preserve"> ad hozzá a </w:t>
+      </w:r>
+      <w:proofErr w:type="spellStart"/>
+      <w:r>
+        <w:t>bytecode</w:t>
+      </w:r>
+      <w:proofErr w:type="spellEnd"/>
+      <w:r>
+        <w:t xml:space="preserve">-hoz. Ez osztályok esetén lehet például, hogy melyik másik osztályból öröklődik, mezők és osztály függvények esetén lehet a láthatóság. A generikus osztályok és függvények is annotálva vannak a típus paramétereik számával. Ezeknek az információknak egy részét a </w:t>
+      </w:r>
+      <w:proofErr w:type="spellStart"/>
+      <w:r>
+        <w:t>runtime</w:t>
+      </w:r>
+      <w:proofErr w:type="spellEnd"/>
+      <w:r>
+        <w:t xml:space="preserve"> más részét a </w:t>
+      </w:r>
+      <w:proofErr w:type="spellStart"/>
+      <w:r>
+        <w:t>debugger</w:t>
+      </w:r>
+      <w:proofErr w:type="spellEnd"/>
+      <w:r>
+        <w:t xml:space="preserve"> használja fel.</w:t>
+      </w:r>
+      <w:r>
+        <w:br w:type="page"/>
+      </w:r>
+    </w:p>
+    <w:p>
+      <w:pPr>
+        <w:pStyle w:val="H1"/>
+      </w:pPr>
+      <w:r>
+        <w:lastRenderedPageBreak/>
+        <w:t>A Parser</w:t>
+      </w:r>
+    </w:p>
+    <w:p>
+      <w:pPr>
+        <w:pStyle w:val="NNI"/>
+      </w:pPr>
+      <w:r>
+        <w:t xml:space="preserve">A Parser komponensen végzett munkám főként a </w:t>
+      </w:r>
+      <w:proofErr w:type="spellStart"/>
+      <w:r>
+        <w:t>default</w:t>
+      </w:r>
+      <w:proofErr w:type="spellEnd"/>
+      <w:r>
+        <w:t xml:space="preserve"> és </w:t>
+      </w:r>
+      <w:proofErr w:type="spellStart"/>
+      <w:r>
+        <w:t>named</w:t>
+      </w:r>
+      <w:proofErr w:type="spellEnd"/>
+      <w:r>
+        <w:t xml:space="preserve"> argumentumok </w:t>
+      </w:r>
+      <w:proofErr w:type="spellStart"/>
+      <w:r>
+        <w:t>parsolása</w:t>
+      </w:r>
+      <w:proofErr w:type="spellEnd"/>
+      <w:r>
+        <w:t>.</w:t>
+      </w:r>
+    </w:p>
+    <w:p>
+      <w:pPr>
+        <w:pStyle w:val="H2"/>
+      </w:pPr>
+      <w:r>
+        <w:t xml:space="preserve">A </w:t>
+      </w:r>
+      <w:proofErr w:type="spellStart"/>
+      <w:r>
+        <w:t>default</w:t>
+      </w:r>
+      <w:proofErr w:type="spellEnd"/>
+      <w:r>
+        <w:t xml:space="preserve"> argumentumok</w:t>
+      </w:r>
+    </w:p>
+    <w:p>
+      <w:pPr>
+        <w:pStyle w:val="NNI"/>
+      </w:pPr>
+      <w:r>
+        <w:t xml:space="preserve">A </w:t>
+      </w:r>
+      <w:proofErr w:type="spellStart"/>
+      <w:r>
+        <w:t>default</w:t>
+      </w:r>
+      <w:proofErr w:type="spellEnd"/>
+      <w:r>
+        <w:t xml:space="preserve"> argumentumokkal rendelkező függvények esetében nem csak egy, hanem kettő függvényt is elő kell állítani. Az eredeti függvény mellett a második egy </w:t>
+      </w:r>
+      <w:proofErr w:type="spellStart"/>
+      <w:r>
+        <w:t>wrapper</w:t>
+      </w:r>
+      <w:proofErr w:type="spellEnd"/>
+      <w:r>
+        <w:t xml:space="preserve"> függvény, aminek feladata, hogy </w:t>
+      </w:r>
+      <w:proofErr w:type="spellStart"/>
+      <w:r>
+        <w:t>runtime</w:t>
+      </w:r>
+      <w:proofErr w:type="spellEnd"/>
+      <w:r>
+        <w:t xml:space="preserve"> megvizsgálja, hogy ténylegesen mely argumentumok lettek átadva, és a hiányzó argumentumok </w:t>
+      </w:r>
+      <w:proofErr w:type="spellStart"/>
+      <w:r>
+        <w:t>defau</w:t>
+      </w:r>
+      <w:r>
+        <w:t>lt</w:t>
+      </w:r>
+      <w:proofErr w:type="spellEnd"/>
+      <w:r>
+        <w:t xml:space="preserve"> </w:t>
+      </w:r>
+      <w:proofErr w:type="spellStart"/>
+      <w:r>
+        <w:t>incializáló</w:t>
+      </w:r>
+      <w:proofErr w:type="spellEnd"/>
+      <w:r>
+        <w:t xml:space="preserve"> </w:t>
+      </w:r>
+      <w:proofErr w:type="spellStart"/>
+      <w:r>
+        <w:t>expressionjét</w:t>
+      </w:r>
+      <w:proofErr w:type="spellEnd"/>
+      <w:r>
+        <w:t xml:space="preserve"> meghívja.</w:t>
+      </w:r>
+    </w:p>
+    <w:p>
+      <w:pPr>
+        <w:pStyle w:val="NI"/>
+      </w:pPr>
+      <w:r>
+        <w:t xml:space="preserve">Az első feladat létrehozni egy új AST </w:t>
+      </w:r>
+      <w:proofErr w:type="spellStart"/>
+      <w:r>
+        <w:t>node</w:t>
+      </w:r>
+      <w:proofErr w:type="spellEnd"/>
+      <w:r>
+        <w:t xml:space="preserve">-ot. Ez az AST </w:t>
+      </w:r>
+      <w:proofErr w:type="spellStart"/>
+      <w:r>
+        <w:t>node</w:t>
+      </w:r>
+      <w:proofErr w:type="spellEnd"/>
+      <w:r>
+        <w:t xml:space="preserve"> az </w:t>
+      </w:r>
+      <w:proofErr w:type="spellStart"/>
+      <w:r>
+        <w:t>ir</w:t>
+      </w:r>
+      <w:proofErr w:type="spellEnd"/>
+      <w:r>
+        <w:t>::</w:t>
+      </w:r>
+      <w:proofErr w:type="spellStart"/>
+      <w:r>
+        <w:rPr>
+          <w:i/>
+          <w:iCs/>
+        </w:rPr>
+        <w:t>ETSParameterExpression</w:t>
+      </w:r>
+      <w:proofErr w:type="spellEnd"/>
+      <w:r>
+        <w:t xml:space="preserve"> tartalmazza az információt minden függvény, minden argumentumáról</w:t>
+      </w:r>
+      <w:r>
+        <w:t>.</w:t>
+      </w:r>
+      <w:r>
+        <w:t xml:space="preserve"> Gyakorlatilag minden </w:t>
+      </w:r>
+      <w:proofErr w:type="spellStart"/>
+      <w:r>
+        <w:rPr>
+          <w:i/>
+          <w:iCs/>
+        </w:rPr>
+        <w:t>ir</w:t>
+      </w:r>
+      <w:proofErr w:type="spellEnd"/>
+      <w:r>
+        <w:rPr>
+          <w:i/>
+          <w:iCs/>
+        </w:rPr>
+        <w:t>::</w:t>
+      </w:r>
+      <w:proofErr w:type="spellStart"/>
+      <w:r>
+        <w:rPr>
+          <w:i/>
+          <w:iCs/>
+        </w:rPr>
+        <w:t>ETSParameterExpression</w:t>
+      </w:r>
+      <w:proofErr w:type="spellEnd"/>
+      <w:r>
+        <w:t xml:space="preserve"> két részből áll, amit az ETS nyelv nyelvtana diktál. Az egyik egy </w:t>
+      </w:r>
+      <w:proofErr w:type="spellStart"/>
+      <w:r>
+        <w:rPr>
+          <w:i/>
+          <w:iCs/>
+        </w:rPr>
+        <w:t>ir</w:t>
+      </w:r>
+      <w:proofErr w:type="spellEnd"/>
+      <w:r>
+        <w:rPr>
+          <w:i/>
+          <w:iCs/>
+        </w:rPr>
+        <w:t>::</w:t>
+      </w:r>
+      <w:proofErr w:type="spellStart"/>
+      <w:r>
+        <w:rPr>
+          <w:i/>
+          <w:iCs/>
+        </w:rPr>
+        <w:t>Identifier</w:t>
+      </w:r>
+      <w:proofErr w:type="spellEnd"/>
+      <w:r>
+        <w:t xml:space="preserve">, a másik pedig egy </w:t>
+      </w:r>
+      <w:proofErr w:type="spellStart"/>
+      <w:r>
+        <w:rPr>
+          <w:i/>
+          <w:iCs/>
+        </w:rPr>
+        <w:t>ir</w:t>
+      </w:r>
+      <w:proofErr w:type="spellEnd"/>
+      <w:r>
+        <w:rPr>
+          <w:i/>
+          <w:iCs/>
+        </w:rPr>
+        <w:t>::Expression</w:t>
+      </w:r>
+      <w:r>
+        <w:t xml:space="preserve">. Ezek közül a második az argumentum </w:t>
+      </w:r>
+      <w:proofErr w:type="spellStart"/>
+      <w:r>
+        <w:t>default</w:t>
+      </w:r>
+      <w:proofErr w:type="spellEnd"/>
+      <w:r>
+        <w:t xml:space="preserve"> </w:t>
+      </w:r>
+      <w:proofErr w:type="spellStart"/>
+      <w:r>
+        <w:t>initializer</w:t>
+      </w:r>
+      <w:proofErr w:type="spellEnd"/>
+      <w:r>
+        <w:t xml:space="preserve">-e, ami opcionális. &lt;kép a </w:t>
+      </w:r>
+      <w:proofErr w:type="spellStart"/>
+      <w:r>
+        <w:t>node-ról</w:t>
+      </w:r>
+      <w:proofErr w:type="spellEnd"/>
+      <w:r>
+        <w:t>&gt;.</w:t>
+      </w:r>
+    </w:p>
+    <w:p>
+      <w:pPr>
+        <w:pStyle w:val="NI"/>
+      </w:pPr>
+      <w:r>
+        <w:t xml:space="preserve">A következő feladat a létrehozott AST </w:t>
+      </w:r>
+      <w:proofErr w:type="spellStart"/>
+      <w:r>
+        <w:t>node</w:t>
+      </w:r>
+      <w:proofErr w:type="spellEnd"/>
+      <w:r>
+        <w:t xml:space="preserve"> </w:t>
+      </w:r>
+      <w:proofErr w:type="spellStart"/>
+      <w:r>
+        <w:t>parsolása</w:t>
+      </w:r>
+      <w:proofErr w:type="spellEnd"/>
+      <w:r>
+        <w:t>.</w:t>
+      </w:r>
+    </w:p>
+    <w:p>
+      <w:pPr>
+        <w:pStyle w:val="NI"/>
+      </w:pPr>
+    </w:p>
+    <w:p>
+      <w:pPr>
+        <w:pStyle w:val="NI"/>
+        <w:ind w:firstLine="0"/>
+      </w:pPr>
       <w:r>
         <w:br w:type="page"/>
       </w:r>
@@ -3891,8 +5652,8 @@
         </w:rPr>
         <w:t>Nyilatkozat</w:t>
       </w:r>
-      <w:bookmarkEnd w:id="4"/>
-      <w:bookmarkEnd w:id="10"/>
+      <w:bookmarkEnd w:id="5"/>
+      <w:bookmarkEnd w:id="11"/>
     </w:p>
     <w:p>
       <w:pPr>
@@ -3973,14 +5734,12 @@
         </w:rPr>
         <w:t xml:space="preserve">Kijelentem, hogy a dolgozatot más szakon korábban nem védtem meg, saját munkám eredménye, és csak a hivatkozott forrásokat (szakirodalom, </w:t>
       </w:r>
-      <w:proofErr w:type="gramStart"/>
       <w:r>
         <w:rPr>
           <w:lang w:val="hu-HU"/>
         </w:rPr>
         <w:t>eszközök,</w:t>
       </w:r>
-      <w:proofErr w:type="gramEnd"/>
       <w:r>
         <w:rPr>
           <w:lang w:val="hu-HU"/>
@@ -6490,6 +8249,21 @@
       <w:u w:val="single"/>
     </w:rPr>
   </w:style>
+  <w:style w:type="paragraph" w:styleId="NormalWeb">
+    <w:name w:val="Normal (Web)"/>
+    <w:basedOn w:val="Normal"/>
+    <w:uiPriority w:val="99"/>
+    <w:semiHidden/>
+    <w:unhideWhenUsed/>
+    <w:rsid w:val="006C4D91"/>
+    <w:pPr>
+      <w:spacing w:before="100" w:beforeAutospacing="1" w:after="100" w:afterAutospacing="1"/>
+    </w:pPr>
+    <w:rPr>
+      <w:rFonts w:eastAsiaTheme="minorEastAsia"/>
+      <w:lang w:val="hu-HU"/>
+    </w:rPr>
+  </w:style>
 </w:styles>
 </file>
 
@@ -6788,6 +8562,26 @@
 </a:theme>
 </file>
 
+<file path=word/webextensions/taskpanes.xml><?xml version="1.0" encoding="utf-8"?>
+<wetp:taskpanes xmlns:wetp="http://schemas.microsoft.com/office/webextensions/taskpanes/2010/11">
+  <wetp:taskpane dockstate="right" visibility="0" width="438" row="1">
+    <wetp:webextensionref xmlns:r="http://schemas.openxmlformats.org/officeDocument/2006/relationships" r:id="rId1"/>
+  </wetp:taskpane>
+</wetp:taskpanes>
+</file>
+
+<file path=word/webextensions/webextension1.xml><?xml version="1.0" encoding="utf-8"?>
+<we:webextension xmlns:we="http://schemas.microsoft.com/office/webextensions/webextension/2010/11" id="{E845E4CD-E97D-4BA6-A271-D6E91B39B812}">
+  <we:reference id="wa104382008" version="1.1.0.1" store="en-US" storeType="OMEX"/>
+  <we:alternateReferences>
+    <we:reference id="wa104382008" version="1.1.0.1" store="" storeType="OMEX"/>
+  </we:alternateReferences>
+  <we:properties/>
+  <we:bindings/>
+  <we:snapshot xmlns:r="http://schemas.openxmlformats.org/officeDocument/2006/relationships"/>
+</we:webextension>
+</file>
+
 <file path=customXml/item1.xml><?xml version="1.0" encoding="utf-8"?>
 <b:Sources xmlns:b="http://schemas.openxmlformats.org/officeDocument/2006/bibliography" xmlns="http://schemas.openxmlformats.org/officeDocument/2006/bibliography" SelectedStyle="\APASixthEditionOfficeOnline.xsl" StyleName="APA" Version="6"/>
 </file>

--- a/szucsd_es2panda_compiler_thesis.docx
+++ b/szucsd_es2panda_compiler_thesis.docx
@@ -2930,13 +2930,13 @@
       <w:pPr>
         <w:pStyle w:val="H1"/>
       </w:pPr>
-      <w:bookmarkStart w:id="4" w:name="_Toc80443510"/>
-      <w:bookmarkStart w:id="5" w:name="_Toc134030645"/>
+      <w:bookmarkStart w:id="4" w:name="_Toc134030645"/>
+      <w:bookmarkStart w:id="5" w:name="_Toc80443510"/>
       <w:r>
         <w:lastRenderedPageBreak/>
         <w:t>Bevezetés</w:t>
       </w:r>
-      <w:bookmarkEnd w:id="5"/>
+      <w:bookmarkEnd w:id="4"/>
     </w:p>
     <w:p>
       <w:pPr>
@@ -3357,13 +3357,13 @@
           <w:szCs w:val="28"/>
         </w:rPr>
       </w:pPr>
-      <w:bookmarkStart w:id="10" w:name="_Toc130722416"/>
-      <w:bookmarkStart w:id="11" w:name="_Toc134030650"/>
+      <w:bookmarkStart w:id="10" w:name="_Toc134030650"/>
+      <w:bookmarkStart w:id="11" w:name="_Toc130722416"/>
       <w:r>
         <w:lastRenderedPageBreak/>
         <w:t>Az Es2panda struktúrája</w:t>
       </w:r>
-      <w:bookmarkEnd w:id="11"/>
+      <w:bookmarkEnd w:id="10"/>
     </w:p>
     <w:p>
       <w:pPr>
@@ -7606,13 +7606,11 @@
         <w:t xml:space="preserve"> függvény</w:t>
       </w:r>
       <w:r>
-        <w:t xml:space="preserve">. Ez a függvény ETS esetében először is felépíti az </w:t>
-      </w:r>
-      <w:proofErr w:type="spellStart"/>
-      <w:r>
-        <w:t>ETSGlobal</w:t>
-      </w:r>
-      <w:proofErr w:type="spellEnd"/>
+        <w:t>. Ez a függvény ETS esetében először is felépíti az ETSG</w:t>
+      </w:r>
+      <w:r>
+        <w:t>LOBAL</w:t>
+      </w:r>
       <w:r>
         <w:t xml:space="preserve"> nevű osztályt. Erre azért van szükség mert a </w:t>
       </w:r>
@@ -7624,11 +7622,12 @@
       <w:r>
         <w:t xml:space="preserve"> nem támogatja a globális változókat és függvényeket, viszont az ETS nyelv igen, erre nyújt megoldást az </w:t>
       </w:r>
-      <w:proofErr w:type="spellStart"/>
-      <w:r>
-        <w:t>ETSGlobal</w:t>
-      </w:r>
-      <w:proofErr w:type="spellEnd"/>
+      <w:r>
+        <w:t>ETSG</w:t>
+      </w:r>
+      <w:r>
+        <w:t>LOBAL</w:t>
+      </w:r>
       <w:r>
         <w:t>. Ez az osztály gyakorlatilag</w:t>
       </w:r>
@@ -7641,7 +7640,7 @@
       </w:r>
       <w:proofErr w:type="spellEnd"/>
       <w:r>
-        <w:t xml:space="preserve"> osztály, amelyre minden globális változó és függvény fel lesz véve, mint statikus </w:t>
+        <w:t xml:space="preserve">, amelyre minden globális változó és függvény fel lesz véve, mint statikus </w:t>
       </w:r>
       <w:proofErr w:type="spellStart"/>
       <w:r>
@@ -9734,9 +9733,6 @@
         </w:rPr>
       </w:pPr>
       <w:r>
-        <w:rPr>
-          <w:lang w:val="hu-HU"/>
-        </w:rPr>
         <w:br w:type="page"/>
       </w:r>
     </w:p>
@@ -13723,13 +13719,7 @@
       </w:r>
       <w:proofErr w:type="gramEnd"/>
       <w:r>
-        <w:t xml:space="preserve"> pointerként tárolta </w:t>
-      </w:r>
-      <w:r>
-        <w:t>ezért a kereső függvényeket nem lehetett konstanssá tenni.</w:t>
-      </w:r>
-      <w:r>
-        <w:t xml:space="preserve"> Ez a tény az egyszerű kereső függvények esetében hátrányos, mert a kiadott pointeren keresztül nem változtak a </w:t>
+        <w:t xml:space="preserve"> pointerként tárolta ezért a kereső függvényeket nem lehetett konstanssá tenni. Ez a tény az egyszerű kereső függvények esetében hátrányos, mert a kiadott pointeren keresztül nem változtak a </w:t>
       </w:r>
       <w:proofErr w:type="spellStart"/>
       <w:r>
@@ -14683,13 +14673,13 @@
           <w:b/>
           <w:bCs/>
         </w:rPr>
+        <w:instrText xml:space="preserve"> \* MERGEFORMAT </w:instrText>
       </w:r>
       <w:r>
         <w:rPr>
           <w:b/>
           <w:bCs/>
         </w:rPr>
-        <w:instrText xml:space="preserve"> \* MERGEFORMAT </w:instrText>
       </w:r>
       <w:r>
         <w:rPr>
@@ -15153,16 +15143,7 @@
                                 <w:sz w:val="21"/>
                                 <w:szCs w:val="21"/>
                               </w:rPr>
-                              <w:t>&gt;,</w:t>
-                            </w:r>
-                            <w:r>
-                              <w:rPr>
-                                <w:rFonts w:ascii="JetBrains Mono" w:hAnsi="JetBrains Mono" w:cs="JetBrains Mono"/>
-                                <w:color w:val="333333"/>
-                                <w:sz w:val="21"/>
-                                <w:szCs w:val="21"/>
-                              </w:rPr>
-                              <w:t xml:space="preserve"> </w:t>
+                              <w:t xml:space="preserve">&gt;, </w:t>
                             </w:r>
                             <w:r>
                               <w:rPr>
@@ -15793,16 +15774,7 @@
                                 <w:sz w:val="21"/>
                                 <w:szCs w:val="21"/>
                               </w:rPr>
-                              <w:t>)</w:t>
-                            </w:r>
-                            <w:r>
-                              <w:rPr>
-                                <w:rFonts w:ascii="JetBrains Mono" w:hAnsi="JetBrains Mono" w:cs="JetBrains Mono"/>
-                                <w:color w:val="333333"/>
-                                <w:sz w:val="21"/>
-                                <w:szCs w:val="21"/>
-                              </w:rPr>
-                              <w:t>;</w:t>
+                              <w:t>);</w:t>
                             </w:r>
                           </w:p>
                         </w:txbxContent>
@@ -16167,16 +16139,7 @@
                           <w:sz w:val="21"/>
                           <w:szCs w:val="21"/>
                         </w:rPr>
-                        <w:t>&gt;,</w:t>
-                      </w:r>
-                      <w:r>
-                        <w:rPr>
-                          <w:rFonts w:ascii="JetBrains Mono" w:hAnsi="JetBrains Mono" w:cs="JetBrains Mono"/>
-                          <w:color w:val="333333"/>
-                          <w:sz w:val="21"/>
-                          <w:szCs w:val="21"/>
-                        </w:rPr>
-                        <w:t xml:space="preserve"> </w:t>
+                        <w:t xml:space="preserve">&gt;, </w:t>
                       </w:r>
                       <w:r>
                         <w:rPr>
@@ -16807,16 +16770,7 @@
                           <w:sz w:val="21"/>
                           <w:szCs w:val="21"/>
                         </w:rPr>
-                        <w:t>)</w:t>
-                      </w:r>
-                      <w:r>
-                        <w:rPr>
-                          <w:rFonts w:ascii="JetBrains Mono" w:hAnsi="JetBrains Mono" w:cs="JetBrains Mono"/>
-                          <w:color w:val="333333"/>
-                          <w:sz w:val="21"/>
-                          <w:szCs w:val="21"/>
-                        </w:rPr>
-                        <w:t>;</w:t>
+                        <w:t>);</w:t>
                       </w:r>
                     </w:p>
                   </w:txbxContent>
@@ -16979,11 +16933,13 @@
         <w:pStyle w:val="H3"/>
       </w:pPr>
       <w:bookmarkStart w:id="36" w:name="_Toc134030669"/>
+      <w:bookmarkStart w:id="37" w:name="_Ref134117862"/>
       <w:r>
         <w:lastRenderedPageBreak/>
         <w:t>Az azonosító feloldás módosítása ETS esetben</w:t>
       </w:r>
       <w:bookmarkEnd w:id="36"/>
+      <w:bookmarkEnd w:id="37"/>
     </w:p>
     <w:p>
       <w:pPr>
@@ -17053,13 +17009,7 @@
         </w:numPr>
       </w:pPr>
       <w:r>
-        <w:t xml:space="preserve">Ha az azonosítót az osztály neve </w:t>
-      </w:r>
-      <w:r>
-        <w:t xml:space="preserve">kvalifikálja, </w:t>
-      </w:r>
-      <w:r>
-        <w:t>akkor a keresett azonosítót az aktuális osztályban és az ősosztályaiban, interfészeiben kell keresni, csak a statikus adattagok között.</w:t>
+        <w:t>Ha az azonosítót az osztály neve kvalifikálja, akkor a keresett azonosítót az aktuális osztályban és az ősosztályaiban, interfészeiben kell keresni, csak a statikus adattagok között.</w:t>
       </w:r>
     </w:p>
     <w:p>
@@ -17443,13 +17393,17 @@
       <w:r>
         <w:t xml:space="preserve">. A második az </w:t>
       </w:r>
-      <w:proofErr w:type="spellStart"/>
-      <w:r>
-        <w:t>ETSGlobal</w:t>
-      </w:r>
-      <w:proofErr w:type="spellEnd"/>
-      <w:r>
-        <w:t xml:space="preserve"> nevű </w:t>
+      <w:r>
+        <w:t>ETSG</w:t>
+      </w:r>
+      <w:r>
+        <w:t>LOBAL</w:t>
+      </w:r>
+      <w:r>
+        <w:t xml:space="preserve"> </w:t>
+      </w:r>
+      <w:r>
+        <w:t xml:space="preserve">nevű </w:t>
       </w:r>
       <w:proofErr w:type="spellStart"/>
       <w:r>
@@ -17499,11 +17453,12 @@
       <w:r>
         <w:t xml:space="preserve">, így az </w:t>
       </w:r>
-      <w:proofErr w:type="spellStart"/>
-      <w:r>
-        <w:t>ETSGlobal</w:t>
-      </w:r>
-      <w:proofErr w:type="spellEnd"/>
+      <w:r>
+        <w:t>ETSG</w:t>
+      </w:r>
+      <w:r>
+        <w:t>LOBAL</w:t>
+      </w:r>
       <w:r>
         <w:t xml:space="preserve"> </w:t>
       </w:r>
@@ -17835,6 +17790,1905 @@
       <w:r>
         <w:t xml:space="preserve"> a keresett azonosító.</w:t>
       </w:r>
+      <w:r>
+        <w:br w:type="page"/>
+      </w:r>
+    </w:p>
+    <w:p>
+      <w:pPr>
+        <w:pStyle w:val="H1"/>
+      </w:pPr>
+      <w:r>
+        <w:lastRenderedPageBreak/>
+        <w:t xml:space="preserve">A </w:t>
+      </w:r>
+      <w:proofErr w:type="spellStart"/>
+      <w:r>
+        <w:t>Semantical</w:t>
+      </w:r>
+      <w:proofErr w:type="spellEnd"/>
+      <w:r>
+        <w:t xml:space="preserve"> </w:t>
+      </w:r>
+      <w:proofErr w:type="spellStart"/>
+      <w:r>
+        <w:t>Checker</w:t>
+      </w:r>
+      <w:proofErr w:type="spellEnd"/>
+    </w:p>
+    <w:p>
+      <w:pPr>
+        <w:pStyle w:val="NNI"/>
+      </w:pPr>
+      <w:r>
+        <w:t xml:space="preserve">A </w:t>
+      </w:r>
+      <w:proofErr w:type="spellStart"/>
+      <w:r>
+        <w:t>Semantical</w:t>
+      </w:r>
+      <w:proofErr w:type="spellEnd"/>
+      <w:r>
+        <w:t xml:space="preserve"> </w:t>
+      </w:r>
+      <w:proofErr w:type="spellStart"/>
+      <w:r>
+        <w:t>Checker</w:t>
+      </w:r>
+      <w:proofErr w:type="spellEnd"/>
+      <w:r>
+        <w:t xml:space="preserve"> komponens végzi a legnehezebb feladatot a fordítóprogramban. Feladata a statikus típus információk előállítása, statikus és szemantika analízisek elvégzése. Ilyen analízisek például az Objektum Orientált programozási paradigmából adódó öröklődési viszonyok ellenőrzése, virtuális függvény hívások feloldása, vagy lambda függvények </w:t>
+      </w:r>
+      <w:proofErr w:type="spellStart"/>
+      <w:r>
+        <w:t>capture</w:t>
+      </w:r>
+      <w:proofErr w:type="spellEnd"/>
+      <w:r>
+        <w:t xml:space="preserve"> változóinak ellenőrzése, és még sok egyéb fordítási idejű analízis.</w:t>
+      </w:r>
+    </w:p>
+    <w:p>
+      <w:pPr>
+        <w:pStyle w:val="H2"/>
+      </w:pPr>
+      <w:r>
+        <w:t>A típus ősosztály</w:t>
+      </w:r>
+    </w:p>
+    <w:p>
+      <w:pPr>
+        <w:pStyle w:val="NNI"/>
+      </w:pPr>
+      <w:r>
+        <w:t xml:space="preserve">Maga a típus ősosztály a </w:t>
+      </w:r>
+      <w:proofErr w:type="spellStart"/>
+      <w:r>
+        <w:rPr>
+          <w:i/>
+          <w:iCs/>
+        </w:rPr>
+        <w:t>checker</w:t>
+      </w:r>
+      <w:proofErr w:type="spellEnd"/>
+      <w:r>
+        <w:rPr>
+          <w:i/>
+          <w:iCs/>
+        </w:rPr>
+        <w:t>::</w:t>
+      </w:r>
+      <w:proofErr w:type="spellStart"/>
+      <w:r>
+        <w:rPr>
+          <w:i/>
+          <w:iCs/>
+        </w:rPr>
+        <w:t>Type</w:t>
+      </w:r>
+      <w:proofErr w:type="spellEnd"/>
+      <w:r>
+        <w:t xml:space="preserve"> nem rendelkezik sok adattaggal. Két adattagját érdemes említeni, az egyik egy </w:t>
+      </w:r>
+      <w:proofErr w:type="spellStart"/>
+      <w:r>
+        <w:rPr>
+          <w:i/>
+          <w:iCs/>
+        </w:rPr>
+        <w:t>checker</w:t>
+      </w:r>
+      <w:proofErr w:type="spellEnd"/>
+      <w:r>
+        <w:rPr>
+          <w:i/>
+          <w:iCs/>
+        </w:rPr>
+        <w:t>::</w:t>
+      </w:r>
+      <w:proofErr w:type="spellStart"/>
+      <w:r>
+        <w:rPr>
+          <w:i/>
+          <w:iCs/>
+        </w:rPr>
+        <w:t>TypeFlag</w:t>
+      </w:r>
+      <w:proofErr w:type="spellEnd"/>
+      <w:r>
+        <w:t xml:space="preserve"> típusú tag, ami nevéből adódóan különböző </w:t>
+      </w:r>
+      <w:proofErr w:type="spellStart"/>
+      <w:r>
+        <w:t>flageket</w:t>
+      </w:r>
+      <w:proofErr w:type="spellEnd"/>
+      <w:r>
+        <w:t xml:space="preserve"> tárol</w:t>
+      </w:r>
+      <w:r>
+        <w:t xml:space="preserve"> egy típuson. Ilyen </w:t>
+      </w:r>
+      <w:proofErr w:type="spellStart"/>
+      <w:r>
+        <w:t>flagek</w:t>
+      </w:r>
+      <w:proofErr w:type="spellEnd"/>
+      <w:r>
+        <w:t xml:space="preserve"> például, hogy az adott típus primitív vagy referencia-e, esetleg szintetikus a </w:t>
+      </w:r>
+      <w:proofErr w:type="spellStart"/>
+      <w:r>
+        <w:t>Semantical</w:t>
+      </w:r>
+      <w:proofErr w:type="spellEnd"/>
+      <w:r>
+        <w:t xml:space="preserve"> </w:t>
+      </w:r>
+      <w:proofErr w:type="spellStart"/>
+      <w:r>
+        <w:t>Checker</w:t>
+      </w:r>
+      <w:proofErr w:type="spellEnd"/>
+      <w:r>
+        <w:t xml:space="preserve"> által előállított. A másik fontos adattagja egy </w:t>
+      </w:r>
+      <w:proofErr w:type="spellStart"/>
+      <w:r>
+        <w:rPr>
+          <w:i/>
+          <w:iCs/>
+        </w:rPr>
+        <w:t>binder</w:t>
+      </w:r>
+      <w:proofErr w:type="spellEnd"/>
+      <w:r>
+        <w:rPr>
+          <w:i/>
+          <w:iCs/>
+        </w:rPr>
+        <w:t>::</w:t>
+      </w:r>
+      <w:proofErr w:type="spellStart"/>
+      <w:r>
+        <w:rPr>
+          <w:i/>
+          <w:iCs/>
+        </w:rPr>
+        <w:t>Variable</w:t>
+      </w:r>
+      <w:proofErr w:type="spellEnd"/>
+      <w:r>
+        <w:rPr>
+          <w:i/>
+          <w:iCs/>
+        </w:rPr>
+        <w:t xml:space="preserve"> </w:t>
+      </w:r>
+      <w:r>
+        <w:t xml:space="preserve">pointer típusú adattag. Ezzel az </w:t>
+      </w:r>
+      <w:proofErr w:type="spellStart"/>
+      <w:r>
+        <w:t>adattagal</w:t>
+      </w:r>
+      <w:proofErr w:type="spellEnd"/>
+      <w:r>
+        <w:t xml:space="preserve"> csak olyan típusok rendelkeznek, amelyekhez valamilyen felhasználó által létrehozott típusnév is tartozik. Ilyenek például az osztályok, vagy a típus </w:t>
+      </w:r>
+      <w:proofErr w:type="spellStart"/>
+      <w:r>
+        <w:t>aliasok</w:t>
+      </w:r>
+      <w:proofErr w:type="spellEnd"/>
+      <w:r>
+        <w:t>.</w:t>
+      </w:r>
+    </w:p>
+    <w:p>
+      <w:pPr>
+        <w:pStyle w:val="NI"/>
+      </w:pPr>
+      <w:r>
+        <w:t xml:space="preserve">A típus ősosztály deklarál sok </w:t>
+      </w:r>
+      <w:proofErr w:type="spellStart"/>
+      <w:r>
+        <w:t>pure</w:t>
+      </w:r>
+      <w:proofErr w:type="spellEnd"/>
+      <w:r>
+        <w:t xml:space="preserve"> virtuális függvényt. Néhány egyszerűbb virtuális függvényei:</w:t>
+      </w:r>
+    </w:p>
+    <w:p>
+      <w:pPr>
+        <w:pStyle w:val="NI"/>
+        <w:numPr>
+          <w:ilvl w:val="0"/>
+          <w:numId w:val="19"/>
+        </w:numPr>
+      </w:pPr>
+      <w:proofErr w:type="spellStart"/>
+      <w:r>
+        <w:rPr>
+          <w:i/>
+          <w:iCs/>
+        </w:rPr>
+        <w:t>checker</w:t>
+      </w:r>
+      <w:proofErr w:type="spellEnd"/>
+      <w:r>
+        <w:rPr>
+          <w:i/>
+          <w:iCs/>
+        </w:rPr>
+        <w:t>::</w:t>
+      </w:r>
+      <w:proofErr w:type="spellStart"/>
+      <w:r>
+        <w:rPr>
+          <w:i/>
+          <w:iCs/>
+        </w:rPr>
+        <w:t>Type</w:t>
+      </w:r>
+      <w:proofErr w:type="spellEnd"/>
+      <w:r>
+        <w:rPr>
+          <w:i/>
+          <w:iCs/>
+        </w:rPr>
+        <w:t>::</w:t>
+      </w:r>
+      <w:proofErr w:type="spellStart"/>
+      <w:r>
+        <w:rPr>
+          <w:i/>
+          <w:iCs/>
+        </w:rPr>
+        <w:t>ToString</w:t>
+      </w:r>
+      <w:proofErr w:type="spellEnd"/>
+      <w:r>
+        <w:t xml:space="preserve"> a típus </w:t>
+      </w:r>
+      <w:proofErr w:type="spellStart"/>
+      <w:r>
+        <w:t>string</w:t>
+      </w:r>
+      <w:proofErr w:type="spellEnd"/>
+      <w:r>
+        <w:t xml:space="preserve"> reprezentációja.</w:t>
+      </w:r>
+    </w:p>
+    <w:p>
+      <w:pPr>
+        <w:pStyle w:val="NI"/>
+        <w:numPr>
+          <w:ilvl w:val="0"/>
+          <w:numId w:val="19"/>
+        </w:numPr>
+      </w:pPr>
+      <w:proofErr w:type="spellStart"/>
+      <w:r>
+        <w:rPr>
+          <w:i/>
+          <w:iCs/>
+        </w:rPr>
+        <w:t>checker</w:t>
+      </w:r>
+      <w:proofErr w:type="spellEnd"/>
+      <w:r>
+        <w:rPr>
+          <w:i/>
+          <w:iCs/>
+        </w:rPr>
+        <w:t>::</w:t>
+      </w:r>
+      <w:proofErr w:type="spellStart"/>
+      <w:r>
+        <w:rPr>
+          <w:i/>
+          <w:iCs/>
+        </w:rPr>
+        <w:t>Type</w:t>
+      </w:r>
+      <w:proofErr w:type="spellEnd"/>
+      <w:r>
+        <w:rPr>
+          <w:i/>
+          <w:iCs/>
+        </w:rPr>
+        <w:t>::</w:t>
+      </w:r>
+      <w:proofErr w:type="spellStart"/>
+      <w:r>
+        <w:rPr>
+          <w:i/>
+          <w:iCs/>
+        </w:rPr>
+        <w:t>ToAssemblerType</w:t>
+      </w:r>
+      <w:proofErr w:type="spellEnd"/>
+      <w:r>
+        <w:t xml:space="preserve"> egy </w:t>
+      </w:r>
+      <w:proofErr w:type="spellStart"/>
+      <w:r>
+        <w:t>string</w:t>
+      </w:r>
+      <w:proofErr w:type="spellEnd"/>
+      <w:r>
+        <w:t xml:space="preserve"> típust ad vissza, ami a felhasználó által deklarált típus assembler neve lesz a </w:t>
+      </w:r>
+      <w:proofErr w:type="spellStart"/>
+      <w:r>
+        <w:t>bytecode</w:t>
+      </w:r>
+      <w:proofErr w:type="spellEnd"/>
+      <w:r>
+        <w:t>-ban.</w:t>
+      </w:r>
+    </w:p>
+    <w:p>
+      <w:pPr>
+        <w:pStyle w:val="NI"/>
+        <w:numPr>
+          <w:ilvl w:val="0"/>
+          <w:numId w:val="19"/>
+        </w:numPr>
+      </w:pPr>
+      <w:proofErr w:type="spellStart"/>
+      <w:r>
+        <w:rPr>
+          <w:i/>
+          <w:iCs/>
+        </w:rPr>
+        <w:t>checker</w:t>
+      </w:r>
+      <w:proofErr w:type="spellEnd"/>
+      <w:r>
+        <w:rPr>
+          <w:i/>
+          <w:iCs/>
+        </w:rPr>
+        <w:t>::</w:t>
+      </w:r>
+      <w:proofErr w:type="spellStart"/>
+      <w:r>
+        <w:rPr>
+          <w:i/>
+          <w:iCs/>
+        </w:rPr>
+        <w:t>Type</w:t>
+      </w:r>
+      <w:proofErr w:type="spellEnd"/>
+      <w:r>
+        <w:rPr>
+          <w:i/>
+          <w:iCs/>
+        </w:rPr>
+        <w:t>::</w:t>
+      </w:r>
+      <w:proofErr w:type="spellStart"/>
+      <w:r>
+        <w:rPr>
+          <w:i/>
+          <w:iCs/>
+        </w:rPr>
+        <w:t>ToAssemblerTypeWithRank</w:t>
+      </w:r>
+      <w:proofErr w:type="spellEnd"/>
+      <w:r>
+        <w:t xml:space="preserve"> csak a</w:t>
+      </w:r>
+      <w:r>
+        <w:t xml:space="preserve"> tömb típusok használják, a tömb típusnevén túl reprezentálja a méretét is, különben úgy működik, mint az előző függvény</w:t>
+      </w:r>
+    </w:p>
+    <w:p>
+      <w:pPr>
+        <w:pStyle w:val="NI"/>
+      </w:pPr>
+      <w:r>
+        <w:t>A típus ősosztály komplexebb virtuális függvényei a típusok relációival foglalkoznak, például:</w:t>
+      </w:r>
+    </w:p>
+    <w:p>
+      <w:pPr>
+        <w:pStyle w:val="NI"/>
+        <w:numPr>
+          <w:ilvl w:val="0"/>
+          <w:numId w:val="20"/>
+        </w:numPr>
+      </w:pPr>
+      <w:proofErr w:type="spellStart"/>
+      <w:r>
+        <w:rPr>
+          <w:i/>
+          <w:iCs/>
+        </w:rPr>
+        <w:t>checker</w:t>
+      </w:r>
+      <w:proofErr w:type="spellEnd"/>
+      <w:r>
+        <w:rPr>
+          <w:i/>
+          <w:iCs/>
+        </w:rPr>
+        <w:t>::</w:t>
+      </w:r>
+      <w:proofErr w:type="spellStart"/>
+      <w:r>
+        <w:rPr>
+          <w:i/>
+          <w:iCs/>
+        </w:rPr>
+        <w:t>Type</w:t>
+      </w:r>
+      <w:proofErr w:type="spellEnd"/>
+      <w:r>
+        <w:rPr>
+          <w:i/>
+          <w:iCs/>
+        </w:rPr>
+        <w:t>::</w:t>
+      </w:r>
+      <w:proofErr w:type="spellStart"/>
+      <w:r>
+        <w:rPr>
+          <w:i/>
+          <w:iCs/>
+        </w:rPr>
+        <w:t>Identical</w:t>
+      </w:r>
+      <w:proofErr w:type="spellEnd"/>
+      <w:r>
+        <w:t xml:space="preserve"> eredménye igaz, ha a két típus megegyezik.</w:t>
+      </w:r>
+    </w:p>
+    <w:p>
+      <w:pPr>
+        <w:pStyle w:val="NI"/>
+        <w:numPr>
+          <w:ilvl w:val="0"/>
+          <w:numId w:val="20"/>
+        </w:numPr>
+      </w:pPr>
+      <w:proofErr w:type="spellStart"/>
+      <w:r>
+        <w:rPr>
+          <w:i/>
+          <w:iCs/>
+        </w:rPr>
+        <w:t>checker</w:t>
+      </w:r>
+      <w:proofErr w:type="spellEnd"/>
+      <w:r>
+        <w:rPr>
+          <w:i/>
+          <w:iCs/>
+        </w:rPr>
+        <w:t>::</w:t>
+      </w:r>
+      <w:proofErr w:type="spellStart"/>
+      <w:r>
+        <w:rPr>
+          <w:i/>
+          <w:iCs/>
+        </w:rPr>
+        <w:t>Type</w:t>
+      </w:r>
+      <w:proofErr w:type="spellEnd"/>
+      <w:r>
+        <w:rPr>
+          <w:i/>
+          <w:iCs/>
+        </w:rPr>
+        <w:t>::</w:t>
+      </w:r>
+      <w:proofErr w:type="spellStart"/>
+      <w:r>
+        <w:rPr>
+          <w:i/>
+          <w:iCs/>
+        </w:rPr>
+        <w:t>AssignmentTarget</w:t>
+      </w:r>
+      <w:proofErr w:type="spellEnd"/>
+      <w:r>
+        <w:t xml:space="preserve"> megvizsgálja, hogy ha ez a típus egy értékadás bal oldalán áll, akkor a jobb oldalon álló kifejezés típusa kompatibilis-e vele.</w:t>
+      </w:r>
+    </w:p>
+    <w:p>
+      <w:pPr>
+        <w:pStyle w:val="NI"/>
+        <w:numPr>
+          <w:ilvl w:val="0"/>
+          <w:numId w:val="20"/>
+        </w:numPr>
+      </w:pPr>
+      <w:proofErr w:type="spellStart"/>
+      <w:r>
+        <w:rPr>
+          <w:i/>
+          <w:iCs/>
+        </w:rPr>
+        <w:lastRenderedPageBreak/>
+        <w:t>checker</w:t>
+      </w:r>
+      <w:proofErr w:type="spellEnd"/>
+      <w:r>
+        <w:rPr>
+          <w:i/>
+          <w:iCs/>
+        </w:rPr>
+        <w:t>::</w:t>
+      </w:r>
+      <w:proofErr w:type="spellStart"/>
+      <w:r>
+        <w:rPr>
+          <w:i/>
+          <w:iCs/>
+        </w:rPr>
+        <w:t>Type</w:t>
+      </w:r>
+      <w:proofErr w:type="spellEnd"/>
+      <w:r>
+        <w:rPr>
+          <w:i/>
+          <w:iCs/>
+        </w:rPr>
+        <w:t>::</w:t>
+      </w:r>
+      <w:proofErr w:type="spellStart"/>
+      <w:r>
+        <w:rPr>
+          <w:i/>
+          <w:iCs/>
+        </w:rPr>
+        <w:t>Cast</w:t>
+      </w:r>
+      <w:proofErr w:type="spellEnd"/>
+      <w:r>
+        <w:t xml:space="preserve"> megpróbálja a </w:t>
+      </w:r>
+      <w:r>
+        <w:t>paraméterül kapott</w:t>
+      </w:r>
+      <w:r>
+        <w:t xml:space="preserve"> típust a</w:t>
+      </w:r>
+      <w:r>
+        <w:t>z</w:t>
+      </w:r>
+      <w:r>
+        <w:t xml:space="preserve"> </w:t>
+      </w:r>
+      <w:r>
+        <w:t>aktuálisra</w:t>
+      </w:r>
+      <w:r>
+        <w:t xml:space="preserve"> </w:t>
+      </w:r>
+      <w:proofErr w:type="spellStart"/>
+      <w:r>
+        <w:t>castolni</w:t>
+      </w:r>
+      <w:proofErr w:type="spellEnd"/>
+    </w:p>
+    <w:p>
+      <w:pPr>
+        <w:pStyle w:val="NI"/>
+        <w:numPr>
+          <w:ilvl w:val="0"/>
+          <w:numId w:val="20"/>
+        </w:numPr>
+      </w:pPr>
+      <w:proofErr w:type="spellStart"/>
+      <w:r>
+        <w:rPr>
+          <w:i/>
+          <w:iCs/>
+        </w:rPr>
+        <w:t>checker</w:t>
+      </w:r>
+      <w:proofErr w:type="spellEnd"/>
+      <w:r>
+        <w:rPr>
+          <w:i/>
+          <w:iCs/>
+        </w:rPr>
+        <w:t>::</w:t>
+      </w:r>
+      <w:proofErr w:type="spellStart"/>
+      <w:r>
+        <w:rPr>
+          <w:i/>
+          <w:iCs/>
+        </w:rPr>
+        <w:t>Type</w:t>
+      </w:r>
+      <w:proofErr w:type="spellEnd"/>
+      <w:r>
+        <w:rPr>
+          <w:i/>
+          <w:iCs/>
+        </w:rPr>
+        <w:t>::</w:t>
+      </w:r>
+      <w:proofErr w:type="spellStart"/>
+      <w:r>
+        <w:rPr>
+          <w:i/>
+          <w:iCs/>
+        </w:rPr>
+        <w:t>IsSubType</w:t>
+      </w:r>
+      <w:proofErr w:type="spellEnd"/>
+      <w:r>
+        <w:rPr>
+          <w:i/>
+          <w:iCs/>
+        </w:rPr>
+        <w:t xml:space="preserve"> </w:t>
+      </w:r>
+      <w:r>
+        <w:t>megnézi, hogy a paraméterül kapott típus leszármazott típusa-e az aktuális típusnak</w:t>
+      </w:r>
+    </w:p>
+    <w:p>
+      <w:pPr>
+        <w:pStyle w:val="H3"/>
+      </w:pPr>
+      <w:r>
+        <w:t xml:space="preserve">Az </w:t>
+      </w:r>
+      <w:proofErr w:type="spellStart"/>
+      <w:r>
+        <w:t>ETSObjectType</w:t>
+      </w:r>
+      <w:proofErr w:type="spellEnd"/>
+      <w:r>
+        <w:t xml:space="preserve"> típus</w:t>
+      </w:r>
+    </w:p>
+    <w:p>
+      <w:pPr>
+        <w:pStyle w:val="NNI"/>
+      </w:pPr>
+      <w:r>
+        <w:t xml:space="preserve">A </w:t>
+      </w:r>
+      <w:proofErr w:type="spellStart"/>
+      <w:r>
+        <w:rPr>
+          <w:i/>
+          <w:iCs/>
+        </w:rPr>
+        <w:t>checker</w:t>
+      </w:r>
+      <w:proofErr w:type="spellEnd"/>
+      <w:r>
+        <w:rPr>
+          <w:i/>
+          <w:iCs/>
+        </w:rPr>
+        <w:t>::</w:t>
+      </w:r>
+      <w:proofErr w:type="spellStart"/>
+      <w:r>
+        <w:rPr>
+          <w:i/>
+          <w:iCs/>
+        </w:rPr>
+        <w:t>ETSObjectType</w:t>
+      </w:r>
+      <w:proofErr w:type="spellEnd"/>
+      <w:r>
+        <w:t xml:space="preserve"> típusról érdemes külön beszélni mert ez a legfontosabb előállított típus. Az ETS nyelv legtöbb típusa referencia típus a </w:t>
+      </w:r>
+      <w:proofErr w:type="spellStart"/>
+      <w:r>
+        <w:t>Javahoz</w:t>
+      </w:r>
+      <w:proofErr w:type="spellEnd"/>
+      <w:r>
+        <w:t xml:space="preserve"> hasonlóan, így minden </w:t>
+      </w:r>
+      <w:r>
+        <w:t xml:space="preserve">típus, ami nem primitív, vagy </w:t>
+      </w:r>
+      <w:proofErr w:type="spellStart"/>
+      <w:r>
+        <w:t>enum</w:t>
+      </w:r>
+      <w:proofErr w:type="spellEnd"/>
+      <w:r>
+        <w:t xml:space="preserve"> ebből a típusból öröklődik.</w:t>
+      </w:r>
+    </w:p>
+    <w:p>
+      <w:pPr>
+        <w:pStyle w:val="NI"/>
+      </w:pPr>
+      <w:r>
+        <w:t xml:space="preserve">A </w:t>
+      </w:r>
+      <w:proofErr w:type="spellStart"/>
+      <w:r>
+        <w:rPr>
+          <w:i/>
+          <w:iCs/>
+        </w:rPr>
+        <w:t>checker</w:t>
+      </w:r>
+      <w:proofErr w:type="spellEnd"/>
+      <w:r>
+        <w:rPr>
+          <w:i/>
+          <w:iCs/>
+        </w:rPr>
+        <w:t>::</w:t>
+      </w:r>
+      <w:proofErr w:type="spellStart"/>
+      <w:r>
+        <w:rPr>
+          <w:i/>
+          <w:iCs/>
+        </w:rPr>
+        <w:t>ETSObjectType</w:t>
+      </w:r>
+      <w:proofErr w:type="spellEnd"/>
+      <w:r>
+        <w:rPr>
+          <w:i/>
+          <w:iCs/>
+        </w:rPr>
+        <w:t xml:space="preserve"> </w:t>
+      </w:r>
+      <w:r>
+        <w:t xml:space="preserve">sok különböző adattaggal rendelkezik. </w:t>
+      </w:r>
+      <w:proofErr w:type="spellStart"/>
+      <w:r>
+        <w:rPr>
+          <w:i/>
+          <w:iCs/>
+        </w:rPr>
+        <w:t>std</w:t>
+      </w:r>
+      <w:proofErr w:type="spellEnd"/>
+      <w:r>
+        <w:rPr>
+          <w:i/>
+          <w:iCs/>
+        </w:rPr>
+        <w:t>::</w:t>
+      </w:r>
+      <w:proofErr w:type="spellStart"/>
+      <w:r>
+        <w:rPr>
+          <w:i/>
+          <w:iCs/>
+        </w:rPr>
+        <w:t>vector</w:t>
+      </w:r>
+      <w:proofErr w:type="spellEnd"/>
+      <w:r>
+        <w:rPr>
+          <w:i/>
+          <w:iCs/>
+        </w:rPr>
+        <w:t>-ban</w:t>
+      </w:r>
+      <w:r>
+        <w:t xml:space="preserve"> tárolja a következő </w:t>
+      </w:r>
+      <w:proofErr w:type="spellStart"/>
+      <w:r>
+        <w:t>tulajdnoságait</w:t>
+      </w:r>
+      <w:proofErr w:type="spellEnd"/>
+      <w:r>
+        <w:t>:</w:t>
+      </w:r>
+    </w:p>
+    <w:p>
+      <w:pPr>
+        <w:pStyle w:val="NI"/>
+        <w:numPr>
+          <w:ilvl w:val="0"/>
+          <w:numId w:val="21"/>
+        </w:numPr>
+      </w:pPr>
+      <w:r>
+        <w:t>A típus argumentumait, ha generikus típusról beszélünk.</w:t>
+      </w:r>
+    </w:p>
+    <w:p>
+      <w:pPr>
+        <w:pStyle w:val="NI"/>
+        <w:numPr>
+          <w:ilvl w:val="0"/>
+          <w:numId w:val="21"/>
+        </w:numPr>
+      </w:pPr>
+      <w:r>
+        <w:t>A konstruktor szignatúráit.</w:t>
+      </w:r>
+    </w:p>
+    <w:p>
+      <w:pPr>
+        <w:pStyle w:val="NI"/>
+        <w:numPr>
+          <w:ilvl w:val="0"/>
+          <w:numId w:val="21"/>
+        </w:numPr>
+      </w:pPr>
+      <w:r>
+        <w:t>Az általa implementált interfészeket</w:t>
+      </w:r>
+    </w:p>
+    <w:p>
+      <w:pPr>
+        <w:pStyle w:val="NI"/>
+      </w:pPr>
+      <w:r>
+        <w:t xml:space="preserve">Ezeken felül rendelkezik egy saját </w:t>
+      </w:r>
+      <w:proofErr w:type="spellStart"/>
+      <w:r>
+        <w:rPr>
+          <w:i/>
+          <w:iCs/>
+        </w:rPr>
+        <w:t>checker</w:t>
+      </w:r>
+      <w:proofErr w:type="spellEnd"/>
+      <w:r>
+        <w:rPr>
+          <w:i/>
+          <w:iCs/>
+        </w:rPr>
+        <w:t>::</w:t>
+      </w:r>
+      <w:proofErr w:type="spellStart"/>
+      <w:r>
+        <w:rPr>
+          <w:i/>
+          <w:iCs/>
+        </w:rPr>
+        <w:t>ETSObjectFlags</w:t>
+      </w:r>
+      <w:proofErr w:type="spellEnd"/>
+      <w:r>
+        <w:t xml:space="preserve"> típusú </w:t>
+      </w:r>
+      <w:proofErr w:type="spellStart"/>
+      <w:r>
+        <w:t>flag</w:t>
+      </w:r>
+      <w:proofErr w:type="spellEnd"/>
+      <w:r>
+        <w:t xml:space="preserve"> </w:t>
+      </w:r>
+      <w:r>
+        <w:t>adattaggal,</w:t>
+      </w:r>
+      <w:r>
+        <w:t xml:space="preserve"> ami a </w:t>
+      </w:r>
+      <w:proofErr w:type="spellStart"/>
+      <w:r>
+        <w:rPr>
+          <w:i/>
+          <w:iCs/>
+        </w:rPr>
+        <w:t>checker</w:t>
+      </w:r>
+      <w:proofErr w:type="spellEnd"/>
+      <w:r>
+        <w:rPr>
+          <w:i/>
+          <w:iCs/>
+        </w:rPr>
+        <w:t>::</w:t>
+      </w:r>
+      <w:proofErr w:type="spellStart"/>
+      <w:r>
+        <w:rPr>
+          <w:i/>
+          <w:iCs/>
+        </w:rPr>
+        <w:t>TypeFlags</w:t>
+      </w:r>
+      <w:proofErr w:type="spellEnd"/>
+      <w:r>
+        <w:t xml:space="preserve"> felett még </w:t>
+      </w:r>
+      <w:r>
+        <w:t xml:space="preserve">sok más tulajdonságot is beállít. A legfontosabb adattagja a </w:t>
+      </w:r>
+      <w:proofErr w:type="spellStart"/>
+      <w:r>
+        <w:rPr>
+          <w:i/>
+          <w:iCs/>
+        </w:rPr>
+        <w:t>checker</w:t>
+      </w:r>
+      <w:proofErr w:type="spellEnd"/>
+      <w:r>
+        <w:rPr>
+          <w:i/>
+          <w:iCs/>
+        </w:rPr>
+        <w:t>::</w:t>
+      </w:r>
+      <w:proofErr w:type="spellStart"/>
+      <w:r>
+        <w:rPr>
+          <w:i/>
+          <w:iCs/>
+        </w:rPr>
+        <w:t>ETSObjectType</w:t>
+      </w:r>
+      <w:proofErr w:type="spellEnd"/>
+      <w:r>
+        <w:rPr>
+          <w:i/>
+          <w:iCs/>
+        </w:rPr>
+        <w:t>::</w:t>
+      </w:r>
+      <w:proofErr w:type="spellStart"/>
+      <w:r>
+        <w:rPr>
+          <w:i/>
+          <w:iCs/>
+        </w:rPr>
+        <w:t>PropertyHolder</w:t>
+      </w:r>
+      <w:proofErr w:type="spellEnd"/>
+      <w:r>
+        <w:t xml:space="preserve"> nevű típus, ami a háttérben egy hat elemű tömb. A tömb minden eleme egy </w:t>
+      </w:r>
+      <w:proofErr w:type="spellStart"/>
+      <w:r>
+        <w:rPr>
+          <w:i/>
+          <w:iCs/>
+        </w:rPr>
+        <w:t>std</w:t>
+      </w:r>
+      <w:proofErr w:type="spellEnd"/>
+      <w:r>
+        <w:rPr>
+          <w:i/>
+          <w:iCs/>
+        </w:rPr>
+        <w:t>::</w:t>
+      </w:r>
+      <w:proofErr w:type="spellStart"/>
+      <w:r>
+        <w:rPr>
+          <w:i/>
+          <w:iCs/>
+        </w:rPr>
+        <w:t>unordered_map</w:t>
+      </w:r>
+      <w:proofErr w:type="spellEnd"/>
+      <w:r>
+        <w:t xml:space="preserve">. Ezek a mapek tárolják az összes </w:t>
+      </w:r>
+      <w:proofErr w:type="spellStart"/>
+      <w:r>
+        <w:t>propertyt</w:t>
+      </w:r>
+      <w:proofErr w:type="spellEnd"/>
+      <w:r>
+        <w:t xml:space="preserve"> egy osztályon. Ezek a </w:t>
+      </w:r>
+      <w:proofErr w:type="spellStart"/>
+      <w:r>
+        <w:t>propertyk</w:t>
+      </w:r>
+      <w:proofErr w:type="spellEnd"/>
+      <w:r>
+        <w:t xml:space="preserve"> lehetnek:</w:t>
+      </w:r>
+    </w:p>
+    <w:p>
+      <w:pPr>
+        <w:pStyle w:val="NI"/>
+        <w:numPr>
+          <w:ilvl w:val="0"/>
+          <w:numId w:val="22"/>
+        </w:numPr>
+      </w:pPr>
+      <w:r>
+        <w:t>Példány függvények.</w:t>
+      </w:r>
+    </w:p>
+    <w:p>
+      <w:pPr>
+        <w:pStyle w:val="NI"/>
+        <w:numPr>
+          <w:ilvl w:val="0"/>
+          <w:numId w:val="22"/>
+        </w:numPr>
+      </w:pPr>
+      <w:r>
+        <w:t>Statikus függvények.</w:t>
+      </w:r>
+    </w:p>
+    <w:p>
+      <w:pPr>
+        <w:pStyle w:val="NI"/>
+        <w:numPr>
+          <w:ilvl w:val="0"/>
+          <w:numId w:val="22"/>
+        </w:numPr>
+      </w:pPr>
+      <w:r>
+        <w:t>Példány adattagok.</w:t>
+      </w:r>
+    </w:p>
+    <w:p>
+      <w:pPr>
+        <w:pStyle w:val="NI"/>
+        <w:numPr>
+          <w:ilvl w:val="0"/>
+          <w:numId w:val="22"/>
+        </w:numPr>
+      </w:pPr>
+      <w:r>
+        <w:t>Statikus adattagok.</w:t>
+      </w:r>
+    </w:p>
+    <w:p>
+      <w:pPr>
+        <w:pStyle w:val="NI"/>
+        <w:numPr>
+          <w:ilvl w:val="0"/>
+          <w:numId w:val="22"/>
+        </w:numPr>
+      </w:pPr>
+      <w:r>
+        <w:t xml:space="preserve">Példány deklarációk, például </w:t>
+      </w:r>
+      <w:proofErr w:type="spellStart"/>
+      <w:r>
+        <w:t>inner</w:t>
+      </w:r>
+      <w:proofErr w:type="spellEnd"/>
+      <w:r>
+        <w:t xml:space="preserve"> belső osztály</w:t>
+      </w:r>
+    </w:p>
+    <w:p>
+      <w:pPr>
+        <w:pStyle w:val="NI"/>
+        <w:numPr>
+          <w:ilvl w:val="0"/>
+          <w:numId w:val="22"/>
+        </w:numPr>
+      </w:pPr>
+      <w:r>
+        <w:t>Statikus deklarációk., például statikus belső osztály</w:t>
+      </w:r>
+    </w:p>
+    <w:p>
+      <w:pPr>
+        <w:pStyle w:val="NI"/>
+      </w:pPr>
+      <w:r>
+        <w:t xml:space="preserve">Ezen mapek nyilvántartása, és bennük az adott kontextusban a megfelelő </w:t>
+      </w:r>
+      <w:proofErr w:type="spellStart"/>
+      <w:r>
+        <w:t>property</w:t>
+      </w:r>
+      <w:proofErr w:type="spellEnd"/>
+      <w:r>
+        <w:t xml:space="preserve"> megtalálása a </w:t>
+      </w:r>
+      <w:proofErr w:type="spellStart"/>
+      <w:r>
+        <w:rPr>
+          <w:i/>
+          <w:iCs/>
+        </w:rPr>
+        <w:t>checker</w:t>
+      </w:r>
+      <w:proofErr w:type="spellEnd"/>
+      <w:r>
+        <w:rPr>
+          <w:i/>
+          <w:iCs/>
+        </w:rPr>
+        <w:t>::</w:t>
+      </w:r>
+      <w:proofErr w:type="spellStart"/>
+      <w:r>
+        <w:rPr>
+          <w:i/>
+          <w:iCs/>
+        </w:rPr>
+        <w:t>ETSObjectType</w:t>
+      </w:r>
+      <w:proofErr w:type="spellEnd"/>
+      <w:r>
+        <w:t xml:space="preserve"> legfőbb feladata.</w:t>
+      </w:r>
+    </w:p>
+    <w:p>
+      <w:pPr>
+        <w:spacing w:after="160" w:line="259" w:lineRule="auto"/>
+        <w:rPr>
+          <w:lang w:val="hu-HU"/>
+        </w:rPr>
+      </w:pPr>
+      <w:r>
+        <w:br w:type="page"/>
+      </w:r>
+    </w:p>
+    <w:p>
+      <w:pPr>
+        <w:pStyle w:val="H2"/>
+      </w:pPr>
+      <w:r>
+        <w:lastRenderedPageBreak/>
+        <w:t xml:space="preserve">A </w:t>
+      </w:r>
+      <w:proofErr w:type="spellStart"/>
+      <w:r>
+        <w:t>check</w:t>
+      </w:r>
+      <w:proofErr w:type="spellEnd"/>
+      <w:r>
+        <w:t xml:space="preserve"> függvény</w:t>
+      </w:r>
+    </w:p>
+    <w:p>
+      <w:pPr>
+        <w:pStyle w:val="NNI"/>
+      </w:pPr>
+      <w:r>
+        <w:t xml:space="preserve">Az </w:t>
+      </w:r>
+      <w:proofErr w:type="spellStart"/>
+      <w:r>
+        <w:rPr>
+          <w:i/>
+          <w:iCs/>
+        </w:rPr>
+        <w:t>ir</w:t>
+      </w:r>
+      <w:proofErr w:type="spellEnd"/>
+      <w:r>
+        <w:rPr>
+          <w:i/>
+          <w:iCs/>
+        </w:rPr>
+        <w:t>::</w:t>
+      </w:r>
+      <w:proofErr w:type="spellStart"/>
+      <w:r>
+        <w:rPr>
+          <w:i/>
+          <w:iCs/>
+        </w:rPr>
+        <w:t>AstNode</w:t>
+      </w:r>
+      <w:proofErr w:type="spellEnd"/>
+      <w:r>
+        <w:rPr>
+          <w:i/>
+          <w:iCs/>
+        </w:rPr>
+        <w:t>::</w:t>
+      </w:r>
+      <w:proofErr w:type="spellStart"/>
+      <w:r>
+        <w:rPr>
+          <w:i/>
+          <w:iCs/>
+        </w:rPr>
+        <w:t>Check</w:t>
+      </w:r>
+      <w:proofErr w:type="spellEnd"/>
+      <w:r>
+        <w:t xml:space="preserve"> </w:t>
+      </w:r>
+      <w:proofErr w:type="spellStart"/>
+      <w:r>
+        <w:t>pure</w:t>
+      </w:r>
+      <w:proofErr w:type="spellEnd"/>
+      <w:r>
+        <w:t xml:space="preserve"> virtuális függvény az, amit a </w:t>
+      </w:r>
+      <w:proofErr w:type="spellStart"/>
+      <w:r>
+        <w:t>Semantical</w:t>
+      </w:r>
+      <w:proofErr w:type="spellEnd"/>
+      <w:r>
+        <w:t xml:space="preserve"> </w:t>
+      </w:r>
+      <w:proofErr w:type="spellStart"/>
+      <w:r>
+        <w:t>Checker</w:t>
+      </w:r>
+      <w:proofErr w:type="spellEnd"/>
+      <w:r>
+        <w:t xml:space="preserve"> használ. Ezt a függvényt hívja a gyökér </w:t>
+      </w:r>
+      <w:proofErr w:type="spellStart"/>
+      <w:r>
+        <w:t>node-tól</w:t>
+      </w:r>
+      <w:proofErr w:type="spellEnd"/>
+      <w:r>
+        <w:t xml:space="preserve"> kezdődően lefelé, mélységi bejárást alkalmazva. Előfordulhat azonban, hogy egy </w:t>
+      </w:r>
+      <w:proofErr w:type="spellStart"/>
+      <w:r>
+        <w:t>node</w:t>
+      </w:r>
+      <w:proofErr w:type="spellEnd"/>
+      <w:r>
+        <w:t xml:space="preserve"> típusa már egyszer létre lett már hozva, azonban újra ráfut a függvényre a vezérlés. Ebből az okból kifolyólag minden </w:t>
+      </w:r>
+      <w:proofErr w:type="spellStart"/>
+      <w:r>
+        <w:t>node</w:t>
+      </w:r>
+      <w:proofErr w:type="spellEnd"/>
+      <w:r>
+        <w:t xml:space="preserve"> függvénye először le ellenőrzi, hogy van-e már típusa, és ha van egyszerűen csak visszatér azzal.</w:t>
+      </w:r>
+    </w:p>
+    <w:p>
+      <w:pPr>
+        <w:pStyle w:val="H2"/>
+      </w:pPr>
+      <w:r>
+        <w:t xml:space="preserve">A </w:t>
+      </w:r>
+      <w:proofErr w:type="spellStart"/>
+      <w:r>
+        <w:t>Semantical</w:t>
+      </w:r>
+      <w:proofErr w:type="spellEnd"/>
+      <w:r>
+        <w:t xml:space="preserve"> </w:t>
+      </w:r>
+      <w:proofErr w:type="spellStart"/>
+      <w:r>
+        <w:t>Checkeren</w:t>
+      </w:r>
+      <w:proofErr w:type="spellEnd"/>
+      <w:r>
+        <w:t xml:space="preserve"> végzett munkám</w:t>
+      </w:r>
+    </w:p>
+    <w:p>
+      <w:pPr>
+        <w:pStyle w:val="NNI"/>
+      </w:pPr>
+      <w:r>
+        <w:t xml:space="preserve">A </w:t>
+      </w:r>
+      <w:proofErr w:type="spellStart"/>
+      <w:r>
+        <w:t>Semantical</w:t>
+      </w:r>
+      <w:proofErr w:type="spellEnd"/>
+      <w:r>
+        <w:t xml:space="preserve"> </w:t>
+      </w:r>
+      <w:proofErr w:type="spellStart"/>
+      <w:r>
+        <w:t>Checkeren</w:t>
+      </w:r>
+      <w:proofErr w:type="spellEnd"/>
+      <w:r>
+        <w:t xml:space="preserve"> számos munkát végeztem, ezek közül a leglényegesebbeket szeretném bemutatni. Ez konkrétan három új működés implementálását jelentette, az első a beépített típusok típusinformációinak előállítása, </w:t>
+      </w:r>
+      <w:r>
+        <w:t xml:space="preserve">a második az </w:t>
+      </w:r>
+      <w:proofErr w:type="spellStart"/>
+      <w:r>
+        <w:t>immutable</w:t>
+      </w:r>
+      <w:proofErr w:type="spellEnd"/>
+      <w:r>
+        <w:t xml:space="preserve"> </w:t>
+      </w:r>
+      <w:r>
+        <w:t>adattagok</w:t>
+      </w:r>
+      <w:r>
+        <w:t xml:space="preserve"> egyszeri inicializálásának ellenőrzése, a harmadik pedig az </w:t>
+      </w:r>
+      <w:r>
+        <w:rPr>
+          <w:b/>
+          <w:bCs/>
+        </w:rPr>
+        <w:fldChar w:fldCharType="begin"/>
+      </w:r>
+      <w:r>
+        <w:rPr>
+          <w:b/>
+          <w:bCs/>
+        </w:rPr>
+        <w:instrText xml:space="preserve"> REF _Ref134117862 \r \h </w:instrText>
+      </w:r>
+      <w:r>
+        <w:rPr>
+          <w:b/>
+          <w:bCs/>
+        </w:rPr>
+      </w:r>
+      <w:r>
+        <w:rPr>
+          <w:b/>
+          <w:bCs/>
+        </w:rPr>
+        <w:instrText xml:space="preserve"> \* MERGEFORMAT </w:instrText>
+      </w:r>
+      <w:r>
+        <w:rPr>
+          <w:b/>
+          <w:bCs/>
+        </w:rPr>
+        <w:fldChar w:fldCharType="separate"/>
+      </w:r>
+      <w:r>
+        <w:rPr>
+          <w:b/>
+          <w:bCs/>
+        </w:rPr>
+        <w:t>5.2</w:t>
+      </w:r>
+      <w:r>
+        <w:rPr>
+          <w:b/>
+          <w:bCs/>
+        </w:rPr>
+        <w:t>.</w:t>
+      </w:r>
+      <w:r>
+        <w:rPr>
+          <w:b/>
+          <w:bCs/>
+        </w:rPr>
+        <w:t>2</w:t>
+      </w:r>
+      <w:r>
+        <w:rPr>
+          <w:b/>
+          <w:bCs/>
+        </w:rPr>
+        <w:fldChar w:fldCharType="end"/>
+      </w:r>
+      <w:r>
+        <w:rPr>
+          <w:b/>
+          <w:bCs/>
+        </w:rPr>
+        <w:t>-es</w:t>
+      </w:r>
+      <w:r>
+        <w:t xml:space="preserve"> fejezetben említett azonosító feloldás.</w:t>
+      </w:r>
+    </w:p>
+    <w:p>
+      <w:pPr>
+        <w:pStyle w:val="H3"/>
+      </w:pPr>
+      <w:r>
+        <w:t>A beépített típusok inicializálása</w:t>
+      </w:r>
+    </w:p>
+    <w:p>
+      <w:pPr>
+        <w:pStyle w:val="NNI"/>
+      </w:pPr>
+      <w:r>
+        <w:t xml:space="preserve">A beépített típusok típusinformációira mindig szükség van. Ilyen típusok például az </w:t>
+      </w:r>
+      <w:proofErr w:type="spellStart"/>
+      <w:proofErr w:type="gramStart"/>
+      <w:r>
+        <w:rPr>
+          <w:i/>
+          <w:iCs/>
+        </w:rPr>
+        <w:t>std.core</w:t>
+      </w:r>
+      <w:proofErr w:type="gramEnd"/>
+      <w:r>
+        <w:rPr>
+          <w:i/>
+          <w:iCs/>
+        </w:rPr>
+        <w:t>.Object</w:t>
+      </w:r>
+      <w:proofErr w:type="spellEnd"/>
+      <w:r>
+        <w:t xml:space="preserve"> ami az osztály hierarchia gyökere, vagy a </w:t>
+      </w:r>
+      <w:proofErr w:type="spellStart"/>
+      <w:r>
+        <w:rPr>
+          <w:i/>
+          <w:iCs/>
+        </w:rPr>
+        <w:t>Console</w:t>
+      </w:r>
+      <w:proofErr w:type="spellEnd"/>
+      <w:r>
+        <w:t xml:space="preserve"> objektum amely a standard kimenetre tud írni. Ezen típusok előállítása a megfelelő </w:t>
+      </w:r>
+      <w:proofErr w:type="spellStart"/>
+      <w:r>
+        <w:rPr>
+          <w:i/>
+          <w:iCs/>
+        </w:rPr>
+        <w:t>ir</w:t>
+      </w:r>
+      <w:proofErr w:type="spellEnd"/>
+      <w:r>
+        <w:rPr>
+          <w:i/>
+          <w:iCs/>
+        </w:rPr>
+        <w:t>::</w:t>
+      </w:r>
+      <w:proofErr w:type="spellStart"/>
+      <w:r>
+        <w:rPr>
+          <w:i/>
+          <w:iCs/>
+        </w:rPr>
+        <w:t>AstNode</w:t>
+      </w:r>
+      <w:proofErr w:type="spellEnd"/>
+      <w:r>
+        <w:rPr>
+          <w:i/>
+          <w:iCs/>
+        </w:rPr>
+        <w:t>::</w:t>
+      </w:r>
+      <w:proofErr w:type="spellStart"/>
+      <w:r>
+        <w:rPr>
+          <w:i/>
+          <w:iCs/>
+        </w:rPr>
+        <w:t>Check</w:t>
+      </w:r>
+      <w:proofErr w:type="spellEnd"/>
+      <w:r>
+        <w:rPr>
+          <w:i/>
+          <w:iCs/>
+        </w:rPr>
+        <w:t xml:space="preserve"> </w:t>
+      </w:r>
+      <w:r>
+        <w:t xml:space="preserve">függvényeken keresztül történt, mint minden más </w:t>
+      </w:r>
+      <w:proofErr w:type="spellStart"/>
+      <w:r>
+        <w:t>node</w:t>
+      </w:r>
+      <w:proofErr w:type="spellEnd"/>
+      <w:r>
+        <w:t xml:space="preserve"> esetében is. Azonban ez a </w:t>
+      </w:r>
+      <w:proofErr w:type="spellStart"/>
+      <w:r>
+        <w:t>lazy</w:t>
+      </w:r>
+      <w:proofErr w:type="spellEnd"/>
+      <w:r>
+        <w:t xml:space="preserve"> módszer nem működött jól, sok helyen okozott problémát, hogy egy típus már inicializáltnak tekintette a </w:t>
+      </w:r>
+      <w:proofErr w:type="spellStart"/>
+      <w:r>
+        <w:rPr>
+          <w:i/>
+          <w:iCs/>
+        </w:rPr>
+        <w:t>checker</w:t>
+      </w:r>
+      <w:proofErr w:type="spellEnd"/>
+      <w:r>
+        <w:rPr>
+          <w:i/>
+          <w:iCs/>
+        </w:rPr>
+        <w:t>::</w:t>
+      </w:r>
+      <w:proofErr w:type="spellStart"/>
+      <w:r>
+        <w:rPr>
+          <w:i/>
+          <w:iCs/>
+        </w:rPr>
+        <w:t>GlobalTypesHolder</w:t>
+      </w:r>
+      <w:proofErr w:type="spellEnd"/>
+      <w:r>
+        <w:rPr>
+          <w:i/>
+          <w:iCs/>
+        </w:rPr>
+        <w:t>-ben</w:t>
+      </w:r>
+      <w:r>
+        <w:t xml:space="preserve"> lévő beépített típusokat.</w:t>
+      </w:r>
+    </w:p>
+    <w:p>
+      <w:pPr>
+        <w:pStyle w:val="H4"/>
+      </w:pPr>
+      <w:r>
+        <w:t>A megvalósítás</w:t>
+      </w:r>
+    </w:p>
+    <w:p>
+      <w:pPr>
+        <w:pStyle w:val="NNI"/>
+      </w:pPr>
+      <w:r>
+        <w:t xml:space="preserve">A megvalósítás a </w:t>
+      </w:r>
+      <w:proofErr w:type="spellStart"/>
+      <w:r>
+        <w:rPr>
+          <w:i/>
+          <w:iCs/>
+        </w:rPr>
+        <w:t>checker</w:t>
+      </w:r>
+      <w:proofErr w:type="spellEnd"/>
+      <w:r>
+        <w:rPr>
+          <w:i/>
+          <w:iCs/>
+        </w:rPr>
+        <w:t>::</w:t>
+      </w:r>
+      <w:proofErr w:type="spellStart"/>
+      <w:r>
+        <w:rPr>
+          <w:i/>
+          <w:iCs/>
+        </w:rPr>
+        <w:t>InitializeBuiltins</w:t>
+      </w:r>
+      <w:proofErr w:type="spellEnd"/>
+      <w:r>
+        <w:t xml:space="preserve"> nevű függvény implementálása. Ezt a függvényt hívja a </w:t>
+      </w:r>
+      <w:proofErr w:type="spellStart"/>
+      <w:r>
+        <w:rPr>
+          <w:i/>
+          <w:iCs/>
+        </w:rPr>
+        <w:t>checker</w:t>
+      </w:r>
+      <w:proofErr w:type="spellEnd"/>
+      <w:r>
+        <w:rPr>
+          <w:i/>
+          <w:iCs/>
+        </w:rPr>
+        <w:t>::</w:t>
+      </w:r>
+      <w:proofErr w:type="spellStart"/>
+      <w:r>
+        <w:rPr>
+          <w:i/>
+          <w:iCs/>
+        </w:rPr>
+        <w:t>StartChecker</w:t>
+      </w:r>
+      <w:proofErr w:type="spellEnd"/>
+      <w:r>
+        <w:t xml:space="preserve"> függvény, ami a </w:t>
+      </w:r>
+      <w:proofErr w:type="spellStart"/>
+      <w:r>
+        <w:t>Semantical</w:t>
+      </w:r>
+      <w:proofErr w:type="spellEnd"/>
+      <w:r>
+        <w:t xml:space="preserve"> </w:t>
+      </w:r>
+      <w:proofErr w:type="spellStart"/>
+      <w:r>
+        <w:t>Checker</w:t>
+      </w:r>
+      <w:proofErr w:type="spellEnd"/>
+      <w:r>
+        <w:t xml:space="preserve"> belépési pontja. Az implem</w:t>
+      </w:r>
+      <w:r>
+        <w:t xml:space="preserve">entált függvény első lépése, hogy megvizsgálja, hogy a beépített típusok inicializálva vannak-e már. Ez egy biztonsági lépés mivel minden fordítási egységnek saját </w:t>
+      </w:r>
+      <w:proofErr w:type="spellStart"/>
+      <w:r>
+        <w:t>Semantical</w:t>
+      </w:r>
+      <w:proofErr w:type="spellEnd"/>
+      <w:r>
+        <w:t xml:space="preserve"> </w:t>
+      </w:r>
+      <w:proofErr w:type="spellStart"/>
+      <w:r>
+        <w:t>Checkere</w:t>
+      </w:r>
+      <w:proofErr w:type="spellEnd"/>
+      <w:r>
+        <w:t xml:space="preserve"> van, viszont a beépített típusokat elég egyszer megvizsgálni. A következő lépésben a globális </w:t>
+      </w:r>
+      <w:proofErr w:type="spellStart"/>
+      <w:r>
+        <w:t>szkópban</w:t>
+      </w:r>
+      <w:proofErr w:type="spellEnd"/>
+      <w:r>
+        <w:t xml:space="preserve"> megkeresem a beépített </w:t>
+      </w:r>
+      <w:proofErr w:type="spellStart"/>
+      <w:proofErr w:type="gramStart"/>
+      <w:r>
+        <w:rPr>
+          <w:i/>
+          <w:iCs/>
+        </w:rPr>
+        <w:t>std.core</w:t>
+      </w:r>
+      <w:proofErr w:type="gramEnd"/>
+      <w:r>
+        <w:rPr>
+          <w:i/>
+          <w:iCs/>
+        </w:rPr>
+        <w:t>.Object</w:t>
+      </w:r>
+      <w:proofErr w:type="spellEnd"/>
+      <w:r>
+        <w:t xml:space="preserve"> osztályt majd inicializálom. Azért kezdek ezzel a típussal, mivel minden </w:t>
+      </w:r>
+      <w:r>
+        <w:lastRenderedPageBreak/>
+        <w:t xml:space="preserve">más típusnak be van kötve, mint ős, így garantált, hogy más típusok vizsgálata során ez a típus már előállt. Ezután végig iterálok a globális </w:t>
+      </w:r>
+      <w:proofErr w:type="spellStart"/>
+      <w:r>
+        <w:t>szkóp</w:t>
+      </w:r>
+      <w:proofErr w:type="spellEnd"/>
+      <w:r>
+        <w:t xml:space="preserve"> minden interfész és osztály típusán és egyesével beinicializálom őket a </w:t>
+      </w:r>
+      <w:proofErr w:type="spellStart"/>
+      <w:r>
+        <w:rPr>
+          <w:i/>
+          <w:iCs/>
+        </w:rPr>
+        <w:t>checker</w:t>
+      </w:r>
+      <w:proofErr w:type="spellEnd"/>
+      <w:r>
+        <w:rPr>
+          <w:i/>
+          <w:iCs/>
+        </w:rPr>
+        <w:t>::</w:t>
+      </w:r>
+      <w:proofErr w:type="spellStart"/>
+      <w:r>
+        <w:rPr>
+          <w:i/>
+          <w:iCs/>
+        </w:rPr>
+        <w:t>GlobalTypesHolder</w:t>
+      </w:r>
+      <w:proofErr w:type="spellEnd"/>
+      <w:r>
+        <w:rPr>
+          <w:i/>
+          <w:iCs/>
+        </w:rPr>
+        <w:t>::</w:t>
+      </w:r>
+      <w:proofErr w:type="spellStart"/>
+      <w:r>
+        <w:rPr>
+          <w:i/>
+          <w:iCs/>
+        </w:rPr>
+        <w:t>InitializeBuiltin</w:t>
+      </w:r>
+      <w:proofErr w:type="spellEnd"/>
+      <w:r>
+        <w:t xml:space="preserve"> függvényével. Ez a függvény megkeresi a beépített típusok között az adott típust, majd a kiszámított típusinformációt elmenti. Előfordulhat, hogy a fejlesztés során a standard függvénykönyvtárba olyan </w:t>
+      </w:r>
+      <w:r>
+        <w:t xml:space="preserve">típus kerül be, ami még nem létezik a </w:t>
+      </w:r>
+      <w:proofErr w:type="spellStart"/>
+      <w:r>
+        <w:rPr>
+          <w:i/>
+          <w:iCs/>
+        </w:rPr>
+        <w:t>checker</w:t>
+      </w:r>
+      <w:proofErr w:type="spellEnd"/>
+      <w:r>
+        <w:rPr>
+          <w:i/>
+          <w:iCs/>
+        </w:rPr>
+        <w:t>::</w:t>
+      </w:r>
+      <w:proofErr w:type="spellStart"/>
+      <w:r>
+        <w:rPr>
+          <w:i/>
+          <w:iCs/>
+        </w:rPr>
+        <w:t>GlobalTypesHolder</w:t>
+      </w:r>
+      <w:proofErr w:type="spellEnd"/>
+      <w:r>
+        <w:rPr>
+          <w:i/>
+          <w:iCs/>
+        </w:rPr>
+        <w:t>-ben</w:t>
+      </w:r>
+      <w:r>
+        <w:t xml:space="preserve">, </w:t>
+      </w:r>
+      <w:r>
+        <w:t>ekkor,</w:t>
+      </w:r>
+      <w:r>
+        <w:t xml:space="preserve"> ha az Es2panda </w:t>
+      </w:r>
+      <w:proofErr w:type="spellStart"/>
+      <w:r>
+        <w:t>debug</w:t>
+      </w:r>
+      <w:proofErr w:type="spellEnd"/>
+      <w:r>
+        <w:t xml:space="preserve"> módban van </w:t>
+      </w:r>
+      <w:proofErr w:type="spellStart"/>
+      <w:r>
+        <w:t>buildelve</w:t>
+      </w:r>
+      <w:proofErr w:type="spellEnd"/>
+      <w:r>
+        <w:t xml:space="preserve"> akkor a </w:t>
+      </w:r>
+      <w:proofErr w:type="spellStart"/>
+      <w:r>
+        <w:t>loggeren</w:t>
+      </w:r>
+      <w:proofErr w:type="spellEnd"/>
+      <w:r>
+        <w:t xml:space="preserve"> keresztül egy figyelmeztetést adok ki, hogy az új típust fel kellene venni a beépített típusok közé.</w:t>
+      </w:r>
+    </w:p>
+    <w:p>
+      <w:pPr>
+        <w:pStyle w:val="H3"/>
+      </w:pPr>
+      <w:proofErr w:type="spellStart"/>
+      <w:r>
+        <w:t>Immutable</w:t>
+      </w:r>
+      <w:proofErr w:type="spellEnd"/>
+      <w:r>
+        <w:t xml:space="preserve"> adattagok egyszeri inicializálása</w:t>
+      </w:r>
+    </w:p>
+    <w:p>
+      <w:pPr>
+        <w:pStyle w:val="NNI"/>
+      </w:pPr>
+      <w:r>
+        <w:t xml:space="preserve">Egy osztály </w:t>
+      </w:r>
+      <w:proofErr w:type="spellStart"/>
+      <w:r>
+        <w:t>immutable</w:t>
+      </w:r>
+      <w:proofErr w:type="spellEnd"/>
+      <w:r>
+        <w:t xml:space="preserve"> adattagjait pontosan egyszer lehet inicializálni. Ezt az </w:t>
+      </w:r>
+      <w:proofErr w:type="spellStart"/>
+      <w:r>
+        <w:t>inicializációt</w:t>
+      </w:r>
+      <w:proofErr w:type="spellEnd"/>
+      <w:r>
+        <w:t xml:space="preserve"> két féle </w:t>
+      </w:r>
+      <w:proofErr w:type="spellStart"/>
+      <w:r>
+        <w:t>képpen</w:t>
+      </w:r>
+      <w:proofErr w:type="spellEnd"/>
+      <w:r>
+        <w:t xml:space="preserve"> lehet elvégezni, vagy az adattag deklarációjával egy időben (</w:t>
+      </w:r>
+      <w:proofErr w:type="spellStart"/>
+      <w:r>
+        <w:t>inline</w:t>
+      </w:r>
+      <w:proofErr w:type="spellEnd"/>
+      <w:r>
+        <w:t xml:space="preserve">), vagy attól függően, hogy statikus vagy példány adattag az osztály </w:t>
+      </w:r>
+      <w:proofErr w:type="spellStart"/>
+      <w:r>
+        <w:t>static</w:t>
+      </w:r>
+      <w:proofErr w:type="spellEnd"/>
+      <w:r>
+        <w:t xml:space="preserve"> blokkjában, vagy konstruktorában.</w:t>
+      </w:r>
+    </w:p>
+    <w:p>
+      <w:pPr>
+        <w:spacing w:after="160" w:line="259" w:lineRule="auto"/>
+        <w:rPr>
+          <w:lang w:val="hu-HU"/>
+        </w:rPr>
+      </w:pPr>
       <w:r>
         <w:br w:type="page"/>
       </w:r>
@@ -17865,8 +19719,8 @@
         </w:rPr>
         <w:t>Nyilatkozat</w:t>
       </w:r>
-      <w:bookmarkEnd w:id="4"/>
-      <w:bookmarkEnd w:id="10"/>
+      <w:bookmarkEnd w:id="5"/>
+      <w:bookmarkEnd w:id="11"/>
     </w:p>
     <w:p>
       <w:pPr>
@@ -18602,6 +20456,119 @@
     </w:lvl>
   </w:abstractNum>
   <w:abstractNum w:abstractNumId="4" w15:restartNumberingAfterBreak="0">
+    <w:nsid w:val="1DE92FE1"/>
+    <w:multiLevelType w:val="hybridMultilevel"/>
+    <w:tmpl w:val="F6D02DC0"/>
+    <w:lvl w:ilvl="0" w:tplc="040E0001">
+      <w:start w:val="1"/>
+      <w:numFmt w:val="bullet"/>
+      <w:lvlText w:val=""/>
+      <w:lvlJc w:val="left"/>
+      <w:pPr>
+        <w:ind w:left="1008" w:hanging="360"/>
+      </w:pPr>
+      <w:rPr>
+        <w:rFonts w:ascii="Symbol" w:hAnsi="Symbol" w:hint="default"/>
+      </w:rPr>
+    </w:lvl>
+    <w:lvl w:ilvl="1" w:tplc="040E0003" w:tentative="1">
+      <w:start w:val="1"/>
+      <w:numFmt w:val="bullet"/>
+      <w:lvlText w:val="o"/>
+      <w:lvlJc w:val="left"/>
+      <w:pPr>
+        <w:ind w:left="1728" w:hanging="360"/>
+      </w:pPr>
+      <w:rPr>
+        <w:rFonts w:ascii="Courier New" w:hAnsi="Courier New" w:cs="Courier New" w:hint="default"/>
+      </w:rPr>
+    </w:lvl>
+    <w:lvl w:ilvl="2" w:tplc="040E0005" w:tentative="1">
+      <w:start w:val="1"/>
+      <w:numFmt w:val="bullet"/>
+      <w:lvlText w:val=""/>
+      <w:lvlJc w:val="left"/>
+      <w:pPr>
+        <w:ind w:left="2448" w:hanging="360"/>
+      </w:pPr>
+      <w:rPr>
+        <w:rFonts w:ascii="Wingdings" w:hAnsi="Wingdings" w:hint="default"/>
+      </w:rPr>
+    </w:lvl>
+    <w:lvl w:ilvl="3" w:tplc="040E0001" w:tentative="1">
+      <w:start w:val="1"/>
+      <w:numFmt w:val="bullet"/>
+      <w:lvlText w:val=""/>
+      <w:lvlJc w:val="left"/>
+      <w:pPr>
+        <w:ind w:left="3168" w:hanging="360"/>
+      </w:pPr>
+      <w:rPr>
+        <w:rFonts w:ascii="Symbol" w:hAnsi="Symbol" w:hint="default"/>
+      </w:rPr>
+    </w:lvl>
+    <w:lvl w:ilvl="4" w:tplc="040E0003" w:tentative="1">
+      <w:start w:val="1"/>
+      <w:numFmt w:val="bullet"/>
+      <w:lvlText w:val="o"/>
+      <w:lvlJc w:val="left"/>
+      <w:pPr>
+        <w:ind w:left="3888" w:hanging="360"/>
+      </w:pPr>
+      <w:rPr>
+        <w:rFonts w:ascii="Courier New" w:hAnsi="Courier New" w:cs="Courier New" w:hint="default"/>
+      </w:rPr>
+    </w:lvl>
+    <w:lvl w:ilvl="5" w:tplc="040E0005" w:tentative="1">
+      <w:start w:val="1"/>
+      <w:numFmt w:val="bullet"/>
+      <w:lvlText w:val=""/>
+      <w:lvlJc w:val="left"/>
+      <w:pPr>
+        <w:ind w:left="4608" w:hanging="360"/>
+      </w:pPr>
+      <w:rPr>
+        <w:rFonts w:ascii="Wingdings" w:hAnsi="Wingdings" w:hint="default"/>
+      </w:rPr>
+    </w:lvl>
+    <w:lvl w:ilvl="6" w:tplc="040E0001" w:tentative="1">
+      <w:start w:val="1"/>
+      <w:numFmt w:val="bullet"/>
+      <w:lvlText w:val=""/>
+      <w:lvlJc w:val="left"/>
+      <w:pPr>
+        <w:ind w:left="5328" w:hanging="360"/>
+      </w:pPr>
+      <w:rPr>
+        <w:rFonts w:ascii="Symbol" w:hAnsi="Symbol" w:hint="default"/>
+      </w:rPr>
+    </w:lvl>
+    <w:lvl w:ilvl="7" w:tplc="040E0003" w:tentative="1">
+      <w:start w:val="1"/>
+      <w:numFmt w:val="bullet"/>
+      <w:lvlText w:val="o"/>
+      <w:lvlJc w:val="left"/>
+      <w:pPr>
+        <w:ind w:left="6048" w:hanging="360"/>
+      </w:pPr>
+      <w:rPr>
+        <w:rFonts w:ascii="Courier New" w:hAnsi="Courier New" w:cs="Courier New" w:hint="default"/>
+      </w:rPr>
+    </w:lvl>
+    <w:lvl w:ilvl="8" w:tplc="040E0005" w:tentative="1">
+      <w:start w:val="1"/>
+      <w:numFmt w:val="bullet"/>
+      <w:lvlText w:val=""/>
+      <w:lvlJc w:val="left"/>
+      <w:pPr>
+        <w:ind w:left="6768" w:hanging="360"/>
+      </w:pPr>
+      <w:rPr>
+        <w:rFonts w:ascii="Wingdings" w:hAnsi="Wingdings" w:hint="default"/>
+      </w:rPr>
+    </w:lvl>
+  </w:abstractNum>
+  <w:abstractNum w:abstractNumId="5" w15:restartNumberingAfterBreak="0">
     <w:nsid w:val="2CE51125"/>
     <w:multiLevelType w:val="hybridMultilevel"/>
     <w:tmpl w:val="B456FA98"/>
@@ -18691,7 +20658,7 @@
       </w:pPr>
     </w:lvl>
   </w:abstractNum>
-  <w:abstractNum w:abstractNumId="5" w15:restartNumberingAfterBreak="0">
+  <w:abstractNum w:abstractNumId="6" w15:restartNumberingAfterBreak="0">
     <w:nsid w:val="316417F3"/>
     <w:multiLevelType w:val="hybridMultilevel"/>
     <w:tmpl w:val="010A5CA8"/>
@@ -18832,7 +20799,7 @@
       </w:rPr>
     </w:lvl>
   </w:abstractNum>
-  <w:abstractNum w:abstractNumId="6" w15:restartNumberingAfterBreak="0">
+  <w:abstractNum w:abstractNumId="7" w15:restartNumberingAfterBreak="0">
     <w:nsid w:val="334C1881"/>
     <w:multiLevelType w:val="hybridMultilevel"/>
     <w:tmpl w:val="0458F812"/>
@@ -18922,13 +20889,13 @@
       </w:pPr>
     </w:lvl>
   </w:abstractNum>
-  <w:abstractNum w:abstractNumId="7" w15:restartNumberingAfterBreak="0">
+  <w:abstractNum w:abstractNumId="8" w15:restartNumberingAfterBreak="0">
     <w:nsid w:val="38D329F3"/>
     <w:multiLevelType w:val="multilevel"/>
     <w:tmpl w:val="AF62D87A"/>
     <w:numStyleLink w:val="Numbering"/>
   </w:abstractNum>
-  <w:abstractNum w:abstractNumId="8" w15:restartNumberingAfterBreak="0">
+  <w:abstractNum w:abstractNumId="9" w15:restartNumberingAfterBreak="0">
     <w:nsid w:val="3D1C130D"/>
     <w:multiLevelType w:val="hybridMultilevel"/>
     <w:tmpl w:val="3DFC3EE0"/>
@@ -19041,7 +21008,7 @@
       </w:rPr>
     </w:lvl>
   </w:abstractNum>
-  <w:abstractNum w:abstractNumId="9" w15:restartNumberingAfterBreak="0">
+  <w:abstractNum w:abstractNumId="10" w15:restartNumberingAfterBreak="0">
     <w:nsid w:val="3E8A0061"/>
     <w:multiLevelType w:val="hybridMultilevel"/>
     <w:tmpl w:val="5A60A362"/>
@@ -19154,7 +21121,7 @@
       </w:rPr>
     </w:lvl>
   </w:abstractNum>
-  <w:abstractNum w:abstractNumId="10" w15:restartNumberingAfterBreak="0">
+  <w:abstractNum w:abstractNumId="11" w15:restartNumberingAfterBreak="0">
     <w:nsid w:val="4A0264AE"/>
     <w:multiLevelType w:val="multilevel"/>
     <w:tmpl w:val="040E001D"/>
@@ -19240,17 +21207,17 @@
       </w:pPr>
     </w:lvl>
   </w:abstractNum>
-  <w:abstractNum w:abstractNumId="11" w15:restartNumberingAfterBreak="0">
-    <w:nsid w:val="504108CB"/>
+  <w:abstractNum w:abstractNumId="12" w15:restartNumberingAfterBreak="0">
+    <w:nsid w:val="4EEC7187"/>
     <w:multiLevelType w:val="hybridMultilevel"/>
-    <w:tmpl w:val="23A60EA6"/>
+    <w:tmpl w:val="364A34EA"/>
     <w:lvl w:ilvl="0" w:tplc="040E0001">
       <w:start w:val="1"/>
       <w:numFmt w:val="bullet"/>
       <w:lvlText w:val=""/>
       <w:lvlJc w:val="left"/>
       <w:pPr>
-        <w:ind w:left="3600" w:hanging="360"/>
+        <w:ind w:left="1008" w:hanging="360"/>
       </w:pPr>
       <w:rPr>
         <w:rFonts w:ascii="Symbol" w:hAnsi="Symbol" w:hint="default"/>
@@ -19262,7 +21229,7 @@
       <w:lvlText w:val="o"/>
       <w:lvlJc w:val="left"/>
       <w:pPr>
-        <w:ind w:left="4320" w:hanging="360"/>
+        <w:ind w:left="1728" w:hanging="360"/>
       </w:pPr>
       <w:rPr>
         <w:rFonts w:ascii="Courier New" w:hAnsi="Courier New" w:cs="Courier New" w:hint="default"/>
@@ -19274,7 +21241,7 @@
       <w:lvlText w:val=""/>
       <w:lvlJc w:val="left"/>
       <w:pPr>
-        <w:ind w:left="5040" w:hanging="360"/>
+        <w:ind w:left="2448" w:hanging="360"/>
       </w:pPr>
       <w:rPr>
         <w:rFonts w:ascii="Wingdings" w:hAnsi="Wingdings" w:hint="default"/>
@@ -19286,7 +21253,7 @@
       <w:lvlText w:val=""/>
       <w:lvlJc w:val="left"/>
       <w:pPr>
-        <w:ind w:left="5760" w:hanging="360"/>
+        <w:ind w:left="3168" w:hanging="360"/>
       </w:pPr>
       <w:rPr>
         <w:rFonts w:ascii="Symbol" w:hAnsi="Symbol" w:hint="default"/>
@@ -19298,7 +21265,7 @@
       <w:lvlText w:val="o"/>
       <w:lvlJc w:val="left"/>
       <w:pPr>
-        <w:ind w:left="6480" w:hanging="360"/>
+        <w:ind w:left="3888" w:hanging="360"/>
       </w:pPr>
       <w:rPr>
         <w:rFonts w:ascii="Courier New" w:hAnsi="Courier New" w:cs="Courier New" w:hint="default"/>
@@ -19310,7 +21277,7 @@
       <w:lvlText w:val=""/>
       <w:lvlJc w:val="left"/>
       <w:pPr>
-        <w:ind w:left="7200" w:hanging="360"/>
+        <w:ind w:left="4608" w:hanging="360"/>
       </w:pPr>
       <w:rPr>
         <w:rFonts w:ascii="Wingdings" w:hAnsi="Wingdings" w:hint="default"/>
@@ -19322,7 +21289,7 @@
       <w:lvlText w:val=""/>
       <w:lvlJc w:val="left"/>
       <w:pPr>
-        <w:ind w:left="7920" w:hanging="360"/>
+        <w:ind w:left="5328" w:hanging="360"/>
       </w:pPr>
       <w:rPr>
         <w:rFonts w:ascii="Symbol" w:hAnsi="Symbol" w:hint="default"/>
@@ -19334,7 +21301,7 @@
       <w:lvlText w:val="o"/>
       <w:lvlJc w:val="left"/>
       <w:pPr>
-        <w:ind w:left="8640" w:hanging="360"/>
+        <w:ind w:left="6048" w:hanging="360"/>
       </w:pPr>
       <w:rPr>
         <w:rFonts w:ascii="Courier New" w:hAnsi="Courier New" w:cs="Courier New" w:hint="default"/>
@@ -19346,24 +21313,24 @@
       <w:lvlText w:val=""/>
       <w:lvlJc w:val="left"/>
       <w:pPr>
-        <w:ind w:left="9360" w:hanging="360"/>
+        <w:ind w:left="6768" w:hanging="360"/>
       </w:pPr>
       <w:rPr>
         <w:rFonts w:ascii="Wingdings" w:hAnsi="Wingdings" w:hint="default"/>
       </w:rPr>
     </w:lvl>
   </w:abstractNum>
-  <w:abstractNum w:abstractNumId="12" w15:restartNumberingAfterBreak="0">
-    <w:nsid w:val="55EA27E4"/>
+  <w:abstractNum w:abstractNumId="13" w15:restartNumberingAfterBreak="0">
+    <w:nsid w:val="504108CB"/>
     <w:multiLevelType w:val="hybridMultilevel"/>
-    <w:tmpl w:val="003AFF60"/>
+    <w:tmpl w:val="23A60EA6"/>
     <w:lvl w:ilvl="0" w:tplc="040E0001">
       <w:start w:val="1"/>
       <w:numFmt w:val="bullet"/>
       <w:lvlText w:val=""/>
       <w:lvlJc w:val="left"/>
       <w:pPr>
-        <w:ind w:left="1008" w:hanging="360"/>
+        <w:ind w:left="3600" w:hanging="360"/>
       </w:pPr>
       <w:rPr>
         <w:rFonts w:ascii="Symbol" w:hAnsi="Symbol" w:hint="default"/>
@@ -19375,7 +21342,7 @@
       <w:lvlText w:val="o"/>
       <w:lvlJc w:val="left"/>
       <w:pPr>
-        <w:ind w:left="1728" w:hanging="360"/>
+        <w:ind w:left="4320" w:hanging="360"/>
       </w:pPr>
       <w:rPr>
         <w:rFonts w:ascii="Courier New" w:hAnsi="Courier New" w:cs="Courier New" w:hint="default"/>
@@ -19387,7 +21354,7 @@
       <w:lvlText w:val=""/>
       <w:lvlJc w:val="left"/>
       <w:pPr>
-        <w:ind w:left="2448" w:hanging="360"/>
+        <w:ind w:left="5040" w:hanging="360"/>
       </w:pPr>
       <w:rPr>
         <w:rFonts w:ascii="Wingdings" w:hAnsi="Wingdings" w:hint="default"/>
@@ -19399,7 +21366,7 @@
       <w:lvlText w:val=""/>
       <w:lvlJc w:val="left"/>
       <w:pPr>
-        <w:ind w:left="3168" w:hanging="360"/>
+        <w:ind w:left="5760" w:hanging="360"/>
       </w:pPr>
       <w:rPr>
         <w:rFonts w:ascii="Symbol" w:hAnsi="Symbol" w:hint="default"/>
@@ -19411,7 +21378,7 @@
       <w:lvlText w:val="o"/>
       <w:lvlJc w:val="left"/>
       <w:pPr>
-        <w:ind w:left="3888" w:hanging="360"/>
+        <w:ind w:left="6480" w:hanging="360"/>
       </w:pPr>
       <w:rPr>
         <w:rFonts w:ascii="Courier New" w:hAnsi="Courier New" w:cs="Courier New" w:hint="default"/>
@@ -19423,7 +21390,7 @@
       <w:lvlText w:val=""/>
       <w:lvlJc w:val="left"/>
       <w:pPr>
-        <w:ind w:left="4608" w:hanging="360"/>
+        <w:ind w:left="7200" w:hanging="360"/>
       </w:pPr>
       <w:rPr>
         <w:rFonts w:ascii="Wingdings" w:hAnsi="Wingdings" w:hint="default"/>
@@ -19435,7 +21402,7 @@
       <w:lvlText w:val=""/>
       <w:lvlJc w:val="left"/>
       <w:pPr>
-        <w:ind w:left="5328" w:hanging="360"/>
+        <w:ind w:left="7920" w:hanging="360"/>
       </w:pPr>
       <w:rPr>
         <w:rFonts w:ascii="Symbol" w:hAnsi="Symbol" w:hint="default"/>
@@ -19447,7 +21414,7 @@
       <w:lvlText w:val="o"/>
       <w:lvlJc w:val="left"/>
       <w:pPr>
-        <w:ind w:left="6048" w:hanging="360"/>
+        <w:ind w:left="8640" w:hanging="360"/>
       </w:pPr>
       <w:rPr>
         <w:rFonts w:ascii="Courier New" w:hAnsi="Courier New" w:cs="Courier New" w:hint="default"/>
@@ -19459,24 +21426,24 @@
       <w:lvlText w:val=""/>
       <w:lvlJc w:val="left"/>
       <w:pPr>
-        <w:ind w:left="6768" w:hanging="360"/>
+        <w:ind w:left="9360" w:hanging="360"/>
       </w:pPr>
       <w:rPr>
         <w:rFonts w:ascii="Wingdings" w:hAnsi="Wingdings" w:hint="default"/>
       </w:rPr>
     </w:lvl>
   </w:abstractNum>
-  <w:abstractNum w:abstractNumId="13" w15:restartNumberingAfterBreak="0">
-    <w:nsid w:val="56D979B8"/>
+  <w:abstractNum w:abstractNumId="14" w15:restartNumberingAfterBreak="0">
+    <w:nsid w:val="55EA27E4"/>
     <w:multiLevelType w:val="hybridMultilevel"/>
-    <w:tmpl w:val="B2329FF8"/>
+    <w:tmpl w:val="003AFF60"/>
     <w:lvl w:ilvl="0" w:tplc="040E0001">
       <w:start w:val="1"/>
       <w:numFmt w:val="bullet"/>
       <w:lvlText w:val=""/>
       <w:lvlJc w:val="left"/>
       <w:pPr>
-        <w:ind w:left="720" w:hanging="360"/>
+        <w:ind w:left="1008" w:hanging="360"/>
       </w:pPr>
       <w:rPr>
         <w:rFonts w:ascii="Symbol" w:hAnsi="Symbol" w:hint="default"/>
@@ -19488,7 +21455,7 @@
       <w:lvlText w:val="o"/>
       <w:lvlJc w:val="left"/>
       <w:pPr>
-        <w:ind w:left="1440" w:hanging="360"/>
+        <w:ind w:left="1728" w:hanging="360"/>
       </w:pPr>
       <w:rPr>
         <w:rFonts w:ascii="Courier New" w:hAnsi="Courier New" w:cs="Courier New" w:hint="default"/>
@@ -19500,7 +21467,7 @@
       <w:lvlText w:val=""/>
       <w:lvlJc w:val="left"/>
       <w:pPr>
-        <w:ind w:left="2160" w:hanging="360"/>
+        <w:ind w:left="2448" w:hanging="360"/>
       </w:pPr>
       <w:rPr>
         <w:rFonts w:ascii="Wingdings" w:hAnsi="Wingdings" w:hint="default"/>
@@ -19512,7 +21479,7 @@
       <w:lvlText w:val=""/>
       <w:lvlJc w:val="left"/>
       <w:pPr>
-        <w:ind w:left="2880" w:hanging="360"/>
+        <w:ind w:left="3168" w:hanging="360"/>
       </w:pPr>
       <w:rPr>
         <w:rFonts w:ascii="Symbol" w:hAnsi="Symbol" w:hint="default"/>
@@ -19524,7 +21491,7 @@
       <w:lvlText w:val="o"/>
       <w:lvlJc w:val="left"/>
       <w:pPr>
-        <w:ind w:left="3600" w:hanging="360"/>
+        <w:ind w:left="3888" w:hanging="360"/>
       </w:pPr>
       <w:rPr>
         <w:rFonts w:ascii="Courier New" w:hAnsi="Courier New" w:cs="Courier New" w:hint="default"/>
@@ -19536,7 +21503,7 @@
       <w:lvlText w:val=""/>
       <w:lvlJc w:val="left"/>
       <w:pPr>
-        <w:ind w:left="4320" w:hanging="360"/>
+        <w:ind w:left="4608" w:hanging="360"/>
       </w:pPr>
       <w:rPr>
         <w:rFonts w:ascii="Wingdings" w:hAnsi="Wingdings" w:hint="default"/>
@@ -19548,7 +21515,7 @@
       <w:lvlText w:val=""/>
       <w:lvlJc w:val="left"/>
       <w:pPr>
-        <w:ind w:left="5040" w:hanging="360"/>
+        <w:ind w:left="5328" w:hanging="360"/>
       </w:pPr>
       <w:rPr>
         <w:rFonts w:ascii="Symbol" w:hAnsi="Symbol" w:hint="default"/>
@@ -19560,7 +21527,7 @@
       <w:lvlText w:val="o"/>
       <w:lvlJc w:val="left"/>
       <w:pPr>
-        <w:ind w:left="5760" w:hanging="360"/>
+        <w:ind w:left="6048" w:hanging="360"/>
       </w:pPr>
       <w:rPr>
         <w:rFonts w:ascii="Courier New" w:hAnsi="Courier New" w:cs="Courier New" w:hint="default"/>
@@ -19572,14 +21539,240 @@
       <w:lvlText w:val=""/>
       <w:lvlJc w:val="left"/>
       <w:pPr>
-        <w:ind w:left="6480" w:hanging="360"/>
+        <w:ind w:left="6768" w:hanging="360"/>
       </w:pPr>
       <w:rPr>
         <w:rFonts w:ascii="Wingdings" w:hAnsi="Wingdings" w:hint="default"/>
       </w:rPr>
     </w:lvl>
   </w:abstractNum>
-  <w:abstractNum w:abstractNumId="14" w15:restartNumberingAfterBreak="0">
+  <w:abstractNum w:abstractNumId="15" w15:restartNumberingAfterBreak="0">
+    <w:nsid w:val="56D979B8"/>
+    <w:multiLevelType w:val="hybridMultilevel"/>
+    <w:tmpl w:val="B2329FF8"/>
+    <w:lvl w:ilvl="0" w:tplc="040E0001">
+      <w:start w:val="1"/>
+      <w:numFmt w:val="bullet"/>
+      <w:lvlText w:val=""/>
+      <w:lvlJc w:val="left"/>
+      <w:pPr>
+        <w:ind w:left="720" w:hanging="360"/>
+      </w:pPr>
+      <w:rPr>
+        <w:rFonts w:ascii="Symbol" w:hAnsi="Symbol" w:hint="default"/>
+      </w:rPr>
+    </w:lvl>
+    <w:lvl w:ilvl="1" w:tplc="040E0003" w:tentative="1">
+      <w:start w:val="1"/>
+      <w:numFmt w:val="bullet"/>
+      <w:lvlText w:val="o"/>
+      <w:lvlJc w:val="left"/>
+      <w:pPr>
+        <w:ind w:left="1440" w:hanging="360"/>
+      </w:pPr>
+      <w:rPr>
+        <w:rFonts w:ascii="Courier New" w:hAnsi="Courier New" w:cs="Courier New" w:hint="default"/>
+      </w:rPr>
+    </w:lvl>
+    <w:lvl w:ilvl="2" w:tplc="040E0005" w:tentative="1">
+      <w:start w:val="1"/>
+      <w:numFmt w:val="bullet"/>
+      <w:lvlText w:val=""/>
+      <w:lvlJc w:val="left"/>
+      <w:pPr>
+        <w:ind w:left="2160" w:hanging="360"/>
+      </w:pPr>
+      <w:rPr>
+        <w:rFonts w:ascii="Wingdings" w:hAnsi="Wingdings" w:hint="default"/>
+      </w:rPr>
+    </w:lvl>
+    <w:lvl w:ilvl="3" w:tplc="040E0001" w:tentative="1">
+      <w:start w:val="1"/>
+      <w:numFmt w:val="bullet"/>
+      <w:lvlText w:val=""/>
+      <w:lvlJc w:val="left"/>
+      <w:pPr>
+        <w:ind w:left="2880" w:hanging="360"/>
+      </w:pPr>
+      <w:rPr>
+        <w:rFonts w:ascii="Symbol" w:hAnsi="Symbol" w:hint="default"/>
+      </w:rPr>
+    </w:lvl>
+    <w:lvl w:ilvl="4" w:tplc="040E0003" w:tentative="1">
+      <w:start w:val="1"/>
+      <w:numFmt w:val="bullet"/>
+      <w:lvlText w:val="o"/>
+      <w:lvlJc w:val="left"/>
+      <w:pPr>
+        <w:ind w:left="3600" w:hanging="360"/>
+      </w:pPr>
+      <w:rPr>
+        <w:rFonts w:ascii="Courier New" w:hAnsi="Courier New" w:cs="Courier New" w:hint="default"/>
+      </w:rPr>
+    </w:lvl>
+    <w:lvl w:ilvl="5" w:tplc="040E0005" w:tentative="1">
+      <w:start w:val="1"/>
+      <w:numFmt w:val="bullet"/>
+      <w:lvlText w:val=""/>
+      <w:lvlJc w:val="left"/>
+      <w:pPr>
+        <w:ind w:left="4320" w:hanging="360"/>
+      </w:pPr>
+      <w:rPr>
+        <w:rFonts w:ascii="Wingdings" w:hAnsi="Wingdings" w:hint="default"/>
+      </w:rPr>
+    </w:lvl>
+    <w:lvl w:ilvl="6" w:tplc="040E0001" w:tentative="1">
+      <w:start w:val="1"/>
+      <w:numFmt w:val="bullet"/>
+      <w:lvlText w:val=""/>
+      <w:lvlJc w:val="left"/>
+      <w:pPr>
+        <w:ind w:left="5040" w:hanging="360"/>
+      </w:pPr>
+      <w:rPr>
+        <w:rFonts w:ascii="Symbol" w:hAnsi="Symbol" w:hint="default"/>
+      </w:rPr>
+    </w:lvl>
+    <w:lvl w:ilvl="7" w:tplc="040E0003" w:tentative="1">
+      <w:start w:val="1"/>
+      <w:numFmt w:val="bullet"/>
+      <w:lvlText w:val="o"/>
+      <w:lvlJc w:val="left"/>
+      <w:pPr>
+        <w:ind w:left="5760" w:hanging="360"/>
+      </w:pPr>
+      <w:rPr>
+        <w:rFonts w:ascii="Courier New" w:hAnsi="Courier New" w:cs="Courier New" w:hint="default"/>
+      </w:rPr>
+    </w:lvl>
+    <w:lvl w:ilvl="8" w:tplc="040E0005" w:tentative="1">
+      <w:start w:val="1"/>
+      <w:numFmt w:val="bullet"/>
+      <w:lvlText w:val=""/>
+      <w:lvlJc w:val="left"/>
+      <w:pPr>
+        <w:ind w:left="6480" w:hanging="360"/>
+      </w:pPr>
+      <w:rPr>
+        <w:rFonts w:ascii="Wingdings" w:hAnsi="Wingdings" w:hint="default"/>
+      </w:rPr>
+    </w:lvl>
+  </w:abstractNum>
+  <w:abstractNum w:abstractNumId="16" w15:restartNumberingAfterBreak="0">
+    <w:nsid w:val="5C6F493A"/>
+    <w:multiLevelType w:val="hybridMultilevel"/>
+    <w:tmpl w:val="FBF4820A"/>
+    <w:lvl w:ilvl="0" w:tplc="040E0001">
+      <w:start w:val="1"/>
+      <w:numFmt w:val="bullet"/>
+      <w:lvlText w:val=""/>
+      <w:lvlJc w:val="left"/>
+      <w:pPr>
+        <w:ind w:left="1008" w:hanging="360"/>
+      </w:pPr>
+      <w:rPr>
+        <w:rFonts w:ascii="Symbol" w:hAnsi="Symbol" w:hint="default"/>
+      </w:rPr>
+    </w:lvl>
+    <w:lvl w:ilvl="1" w:tplc="040E0003" w:tentative="1">
+      <w:start w:val="1"/>
+      <w:numFmt w:val="bullet"/>
+      <w:lvlText w:val="o"/>
+      <w:lvlJc w:val="left"/>
+      <w:pPr>
+        <w:ind w:left="1728" w:hanging="360"/>
+      </w:pPr>
+      <w:rPr>
+        <w:rFonts w:ascii="Courier New" w:hAnsi="Courier New" w:cs="Courier New" w:hint="default"/>
+      </w:rPr>
+    </w:lvl>
+    <w:lvl w:ilvl="2" w:tplc="040E0005" w:tentative="1">
+      <w:start w:val="1"/>
+      <w:numFmt w:val="bullet"/>
+      <w:lvlText w:val=""/>
+      <w:lvlJc w:val="left"/>
+      <w:pPr>
+        <w:ind w:left="2448" w:hanging="360"/>
+      </w:pPr>
+      <w:rPr>
+        <w:rFonts w:ascii="Wingdings" w:hAnsi="Wingdings" w:hint="default"/>
+      </w:rPr>
+    </w:lvl>
+    <w:lvl w:ilvl="3" w:tplc="040E0001" w:tentative="1">
+      <w:start w:val="1"/>
+      <w:numFmt w:val="bullet"/>
+      <w:lvlText w:val=""/>
+      <w:lvlJc w:val="left"/>
+      <w:pPr>
+        <w:ind w:left="3168" w:hanging="360"/>
+      </w:pPr>
+      <w:rPr>
+        <w:rFonts w:ascii="Symbol" w:hAnsi="Symbol" w:hint="default"/>
+      </w:rPr>
+    </w:lvl>
+    <w:lvl w:ilvl="4" w:tplc="040E0003" w:tentative="1">
+      <w:start w:val="1"/>
+      <w:numFmt w:val="bullet"/>
+      <w:lvlText w:val="o"/>
+      <w:lvlJc w:val="left"/>
+      <w:pPr>
+        <w:ind w:left="3888" w:hanging="360"/>
+      </w:pPr>
+      <w:rPr>
+        <w:rFonts w:ascii="Courier New" w:hAnsi="Courier New" w:cs="Courier New" w:hint="default"/>
+      </w:rPr>
+    </w:lvl>
+    <w:lvl w:ilvl="5" w:tplc="040E0005" w:tentative="1">
+      <w:start w:val="1"/>
+      <w:numFmt w:val="bullet"/>
+      <w:lvlText w:val=""/>
+      <w:lvlJc w:val="left"/>
+      <w:pPr>
+        <w:ind w:left="4608" w:hanging="360"/>
+      </w:pPr>
+      <w:rPr>
+        <w:rFonts w:ascii="Wingdings" w:hAnsi="Wingdings" w:hint="default"/>
+      </w:rPr>
+    </w:lvl>
+    <w:lvl w:ilvl="6" w:tplc="040E0001" w:tentative="1">
+      <w:start w:val="1"/>
+      <w:numFmt w:val="bullet"/>
+      <w:lvlText w:val=""/>
+      <w:lvlJc w:val="left"/>
+      <w:pPr>
+        <w:ind w:left="5328" w:hanging="360"/>
+      </w:pPr>
+      <w:rPr>
+        <w:rFonts w:ascii="Symbol" w:hAnsi="Symbol" w:hint="default"/>
+      </w:rPr>
+    </w:lvl>
+    <w:lvl w:ilvl="7" w:tplc="040E0003" w:tentative="1">
+      <w:start w:val="1"/>
+      <w:numFmt w:val="bullet"/>
+      <w:lvlText w:val="o"/>
+      <w:lvlJc w:val="left"/>
+      <w:pPr>
+        <w:ind w:left="6048" w:hanging="360"/>
+      </w:pPr>
+      <w:rPr>
+        <w:rFonts w:ascii="Courier New" w:hAnsi="Courier New" w:cs="Courier New" w:hint="default"/>
+      </w:rPr>
+    </w:lvl>
+    <w:lvl w:ilvl="8" w:tplc="040E0005" w:tentative="1">
+      <w:start w:val="1"/>
+      <w:numFmt w:val="bullet"/>
+      <w:lvlText w:val=""/>
+      <w:lvlJc w:val="left"/>
+      <w:pPr>
+        <w:ind w:left="6768" w:hanging="360"/>
+      </w:pPr>
+      <w:rPr>
+        <w:rFonts w:ascii="Wingdings" w:hAnsi="Wingdings" w:hint="default"/>
+      </w:rPr>
+    </w:lvl>
+  </w:abstractNum>
+  <w:abstractNum w:abstractNumId="17" w15:restartNumberingAfterBreak="0">
     <w:nsid w:val="66983184"/>
     <w:multiLevelType w:val="hybridMultilevel"/>
     <w:tmpl w:val="AE547006"/>
@@ -19665,7 +21858,7 @@
       </w:pPr>
     </w:lvl>
   </w:abstractNum>
-  <w:abstractNum w:abstractNumId="15" w15:restartNumberingAfterBreak="0">
+  <w:abstractNum w:abstractNumId="18" w15:restartNumberingAfterBreak="0">
     <w:nsid w:val="79FD401F"/>
     <w:multiLevelType w:val="multilevel"/>
     <w:tmpl w:val="AF62D87A"/>
@@ -19792,7 +21985,7 @@
       </w:rPr>
     </w:lvl>
   </w:abstractNum>
-  <w:abstractNum w:abstractNumId="16" w15:restartNumberingAfterBreak="0">
+  <w:abstractNum w:abstractNumId="19" w15:restartNumberingAfterBreak="0">
     <w:nsid w:val="7D0F721F"/>
     <w:multiLevelType w:val="hybridMultilevel"/>
     <w:tmpl w:val="A6EEA236"/>
@@ -19905,20 +22098,133 @@
       </w:rPr>
     </w:lvl>
   </w:abstractNum>
+  <w:abstractNum w:abstractNumId="20" w15:restartNumberingAfterBreak="0">
+    <w:nsid w:val="7D1433A6"/>
+    <w:multiLevelType w:val="hybridMultilevel"/>
+    <w:tmpl w:val="5C92B4BE"/>
+    <w:lvl w:ilvl="0" w:tplc="040E0001">
+      <w:start w:val="1"/>
+      <w:numFmt w:val="bullet"/>
+      <w:lvlText w:val=""/>
+      <w:lvlJc w:val="left"/>
+      <w:pPr>
+        <w:ind w:left="1008" w:hanging="360"/>
+      </w:pPr>
+      <w:rPr>
+        <w:rFonts w:ascii="Symbol" w:hAnsi="Symbol" w:hint="default"/>
+      </w:rPr>
+    </w:lvl>
+    <w:lvl w:ilvl="1" w:tplc="040E0003" w:tentative="1">
+      <w:start w:val="1"/>
+      <w:numFmt w:val="bullet"/>
+      <w:lvlText w:val="o"/>
+      <w:lvlJc w:val="left"/>
+      <w:pPr>
+        <w:ind w:left="1728" w:hanging="360"/>
+      </w:pPr>
+      <w:rPr>
+        <w:rFonts w:ascii="Courier New" w:hAnsi="Courier New" w:cs="Courier New" w:hint="default"/>
+      </w:rPr>
+    </w:lvl>
+    <w:lvl w:ilvl="2" w:tplc="040E0005" w:tentative="1">
+      <w:start w:val="1"/>
+      <w:numFmt w:val="bullet"/>
+      <w:lvlText w:val=""/>
+      <w:lvlJc w:val="left"/>
+      <w:pPr>
+        <w:ind w:left="2448" w:hanging="360"/>
+      </w:pPr>
+      <w:rPr>
+        <w:rFonts w:ascii="Wingdings" w:hAnsi="Wingdings" w:hint="default"/>
+      </w:rPr>
+    </w:lvl>
+    <w:lvl w:ilvl="3" w:tplc="040E0001" w:tentative="1">
+      <w:start w:val="1"/>
+      <w:numFmt w:val="bullet"/>
+      <w:lvlText w:val=""/>
+      <w:lvlJc w:val="left"/>
+      <w:pPr>
+        <w:ind w:left="3168" w:hanging="360"/>
+      </w:pPr>
+      <w:rPr>
+        <w:rFonts w:ascii="Symbol" w:hAnsi="Symbol" w:hint="default"/>
+      </w:rPr>
+    </w:lvl>
+    <w:lvl w:ilvl="4" w:tplc="040E0003" w:tentative="1">
+      <w:start w:val="1"/>
+      <w:numFmt w:val="bullet"/>
+      <w:lvlText w:val="o"/>
+      <w:lvlJc w:val="left"/>
+      <w:pPr>
+        <w:ind w:left="3888" w:hanging="360"/>
+      </w:pPr>
+      <w:rPr>
+        <w:rFonts w:ascii="Courier New" w:hAnsi="Courier New" w:cs="Courier New" w:hint="default"/>
+      </w:rPr>
+    </w:lvl>
+    <w:lvl w:ilvl="5" w:tplc="040E0005" w:tentative="1">
+      <w:start w:val="1"/>
+      <w:numFmt w:val="bullet"/>
+      <w:lvlText w:val=""/>
+      <w:lvlJc w:val="left"/>
+      <w:pPr>
+        <w:ind w:left="4608" w:hanging="360"/>
+      </w:pPr>
+      <w:rPr>
+        <w:rFonts w:ascii="Wingdings" w:hAnsi="Wingdings" w:hint="default"/>
+      </w:rPr>
+    </w:lvl>
+    <w:lvl w:ilvl="6" w:tplc="040E0001" w:tentative="1">
+      <w:start w:val="1"/>
+      <w:numFmt w:val="bullet"/>
+      <w:lvlText w:val=""/>
+      <w:lvlJc w:val="left"/>
+      <w:pPr>
+        <w:ind w:left="5328" w:hanging="360"/>
+      </w:pPr>
+      <w:rPr>
+        <w:rFonts w:ascii="Symbol" w:hAnsi="Symbol" w:hint="default"/>
+      </w:rPr>
+    </w:lvl>
+    <w:lvl w:ilvl="7" w:tplc="040E0003" w:tentative="1">
+      <w:start w:val="1"/>
+      <w:numFmt w:val="bullet"/>
+      <w:lvlText w:val="o"/>
+      <w:lvlJc w:val="left"/>
+      <w:pPr>
+        <w:ind w:left="6048" w:hanging="360"/>
+      </w:pPr>
+      <w:rPr>
+        <w:rFonts w:ascii="Courier New" w:hAnsi="Courier New" w:cs="Courier New" w:hint="default"/>
+      </w:rPr>
+    </w:lvl>
+    <w:lvl w:ilvl="8" w:tplc="040E0005" w:tentative="1">
+      <w:start w:val="1"/>
+      <w:numFmt w:val="bullet"/>
+      <w:lvlText w:val=""/>
+      <w:lvlJc w:val="left"/>
+      <w:pPr>
+        <w:ind w:left="6768" w:hanging="360"/>
+      </w:pPr>
+      <w:rPr>
+        <w:rFonts w:ascii="Wingdings" w:hAnsi="Wingdings" w:hint="default"/>
+      </w:rPr>
+    </w:lvl>
+  </w:abstractNum>
   <w:num w:numId="1" w16cid:durableId="267272937">
-    <w:abstractNumId w:val="5"/>
+    <w:abstractNumId w:val="6"/>
   </w:num>
   <w:num w:numId="2" w16cid:durableId="1024136416">
     <w:abstractNumId w:val="3"/>
   </w:num>
   <w:num w:numId="3" w16cid:durableId="1819297028">
-    <w:abstractNumId w:val="14"/>
+    <w:abstractNumId w:val="17"/>
   </w:num>
   <w:num w:numId="4" w16cid:durableId="2076126166">
-    <w:abstractNumId w:val="15"/>
+    <w:abstractNumId w:val="18"/>
   </w:num>
   <w:num w:numId="5" w16cid:durableId="1827549041">
-    <w:abstractNumId w:val="15"/>
+    <w:abstractNumId w:val="18"/>
     <w:lvlOverride w:ilvl="0">
       <w:startOverride w:val="1"/>
     </w:lvlOverride>
@@ -19951,40 +22257,52 @@
     <w:abstractNumId w:val="2"/>
   </w:num>
   <w:num w:numId="7" w16cid:durableId="194194290">
-    <w:abstractNumId w:val="16"/>
+    <w:abstractNumId w:val="19"/>
   </w:num>
   <w:num w:numId="8" w16cid:durableId="1673410158">
     <w:abstractNumId w:val="1"/>
   </w:num>
   <w:num w:numId="9" w16cid:durableId="489323258">
-    <w:abstractNumId w:val="4"/>
+    <w:abstractNumId w:val="5"/>
   </w:num>
   <w:num w:numId="10" w16cid:durableId="1905136098">
-    <w:abstractNumId w:val="6"/>
+    <w:abstractNumId w:val="7"/>
   </w:num>
   <w:num w:numId="11" w16cid:durableId="982275848">
     <w:abstractNumId w:val="0"/>
   </w:num>
   <w:num w:numId="12" w16cid:durableId="1540429727">
+    <w:abstractNumId w:val="14"/>
+  </w:num>
+  <w:num w:numId="13" w16cid:durableId="356466160">
+    <w:abstractNumId w:val="11"/>
+  </w:num>
+  <w:num w:numId="14" w16cid:durableId="824666240">
+    <w:abstractNumId w:val="8"/>
+  </w:num>
+  <w:num w:numId="15" w16cid:durableId="1111165730">
+    <w:abstractNumId w:val="10"/>
+  </w:num>
+  <w:num w:numId="16" w16cid:durableId="1241450861">
+    <w:abstractNumId w:val="13"/>
+  </w:num>
+  <w:num w:numId="17" w16cid:durableId="1384061658">
+    <w:abstractNumId w:val="15"/>
+  </w:num>
+  <w:num w:numId="18" w16cid:durableId="1193957559">
+    <w:abstractNumId w:val="9"/>
+  </w:num>
+  <w:num w:numId="19" w16cid:durableId="586113949">
+    <w:abstractNumId w:val="16"/>
+  </w:num>
+  <w:num w:numId="20" w16cid:durableId="804465648">
     <w:abstractNumId w:val="12"/>
   </w:num>
-  <w:num w:numId="13" w16cid:durableId="356466160">
-    <w:abstractNumId w:val="10"/>
+  <w:num w:numId="21" w16cid:durableId="442651704">
+    <w:abstractNumId w:val="4"/>
   </w:num>
-  <w:num w:numId="14" w16cid:durableId="824666240">
-    <w:abstractNumId w:val="7"/>
-  </w:num>
-  <w:num w:numId="15" w16cid:durableId="1111165730">
-    <w:abstractNumId w:val="9"/>
-  </w:num>
-  <w:num w:numId="16" w16cid:durableId="1241450861">
-    <w:abstractNumId w:val="11"/>
-  </w:num>
-  <w:num w:numId="17" w16cid:durableId="1384061658">
-    <w:abstractNumId w:val="13"/>
-  </w:num>
-  <w:num w:numId="18" w16cid:durableId="1193957559">
-    <w:abstractNumId w:val="8"/>
+  <w:num w:numId="22" w16cid:durableId="294798960">
+    <w:abstractNumId w:val="20"/>
   </w:num>
 </w:numbering>
 </file>

--- a/szucsd_es2panda_compiler_thesis.docx
+++ b/szucsd_es2panda_compiler_thesis.docx
@@ -450,7 +450,7 @@
       <w:pPr>
         <w:pStyle w:val="HE"/>
       </w:pPr>
-      <w:bookmarkStart w:id="0" w:name="_Toc134030642"/>
+      <w:bookmarkStart w:id="0" w:name="_Toc134204756"/>
       <w:r>
         <w:lastRenderedPageBreak/>
         <w:t>Feladatkiírás</w:t>
@@ -497,7 +497,7 @@
         </w:rPr>
       </w:pPr>
       <w:bookmarkStart w:id="1" w:name="_Toc80443488"/>
-      <w:bookmarkStart w:id="2" w:name="_Toc134030643"/>
+      <w:bookmarkStart w:id="2" w:name="_Toc134204757"/>
       <w:r>
         <w:lastRenderedPageBreak/>
         <w:t>Tartalmi összefoglaló</w:t>
@@ -987,7 +987,7 @@
           <w:noProof/>
         </w:rPr>
       </w:pPr>
-      <w:bookmarkStart w:id="3" w:name="_Toc134030644"/>
+      <w:bookmarkStart w:id="3" w:name="_Toc134204758"/>
       <w:r>
         <w:lastRenderedPageBreak/>
         <w:t>Tartalomjegyzék</w:t>
@@ -1010,11 +1010,13 @@
           <w:rFonts w:asciiTheme="minorHAnsi" w:eastAsiaTheme="minorEastAsia" w:hAnsiTheme="minorHAnsi" w:cstheme="minorBidi"/>
           <w:bCs w:val="0"/>
           <w:noProof/>
+          <w:kern w:val="2"/>
           <w:sz w:val="22"/>
           <w:szCs w:val="22"/>
-        </w:rPr>
-      </w:pPr>
-      <w:hyperlink w:anchor="_Toc134030642" w:history="1">
+          <w14:ligatures w14:val="standardContextual"/>
+        </w:rPr>
+      </w:pPr>
+      <w:hyperlink w:anchor="_Toc134204756" w:history="1">
         <w:r>
           <w:rPr>
             <w:rStyle w:val="Hyperlink"/>
@@ -1041,7 +1043,7 @@
             <w:noProof/>
             <w:webHidden/>
           </w:rPr>
-          <w:instrText xml:space="preserve"> PAGEREF _Toc134030642 \h </w:instrText>
+          <w:instrText xml:space="preserve"> PAGEREF _Toc134204756 \h </w:instrText>
         </w:r>
         <w:r>
           <w:rPr>
@@ -1079,11 +1081,13 @@
           <w:rFonts w:asciiTheme="minorHAnsi" w:eastAsiaTheme="minorEastAsia" w:hAnsiTheme="minorHAnsi" w:cstheme="minorBidi"/>
           <w:bCs w:val="0"/>
           <w:noProof/>
+          <w:kern w:val="2"/>
           <w:sz w:val="22"/>
           <w:szCs w:val="22"/>
-        </w:rPr>
-      </w:pPr>
-      <w:hyperlink w:anchor="_Toc134030643" w:history="1">
+          <w14:ligatures w14:val="standardContextual"/>
+        </w:rPr>
+      </w:pPr>
+      <w:hyperlink w:anchor="_Toc134204757" w:history="1">
         <w:r>
           <w:rPr>
             <w:rStyle w:val="Hyperlink"/>
@@ -1110,7 +1114,7 @@
             <w:noProof/>
             <w:webHidden/>
           </w:rPr>
-          <w:instrText xml:space="preserve"> PAGEREF _Toc134030643 \h </w:instrText>
+          <w:instrText xml:space="preserve"> PAGEREF _Toc134204757 \h </w:instrText>
         </w:r>
         <w:r>
           <w:rPr>
@@ -1148,11 +1152,13 @@
           <w:rFonts w:asciiTheme="minorHAnsi" w:eastAsiaTheme="minorEastAsia" w:hAnsiTheme="minorHAnsi" w:cstheme="minorBidi"/>
           <w:bCs w:val="0"/>
           <w:noProof/>
+          <w:kern w:val="2"/>
           <w:sz w:val="22"/>
           <w:szCs w:val="22"/>
-        </w:rPr>
-      </w:pPr>
-      <w:hyperlink w:anchor="_Toc134030644" w:history="1">
+          <w14:ligatures w14:val="standardContextual"/>
+        </w:rPr>
+      </w:pPr>
+      <w:hyperlink w:anchor="_Toc134204758" w:history="1">
         <w:r>
           <w:rPr>
             <w:rStyle w:val="Hyperlink"/>
@@ -1179,7 +1185,7 @@
             <w:noProof/>
             <w:webHidden/>
           </w:rPr>
-          <w:instrText xml:space="preserve"> PAGEREF _Toc134030644 \h </w:instrText>
+          <w:instrText xml:space="preserve"> PAGEREF _Toc134204758 \h </w:instrText>
         </w:r>
         <w:r>
           <w:rPr>
@@ -1217,11 +1223,13 @@
           <w:rFonts w:asciiTheme="minorHAnsi" w:eastAsiaTheme="minorEastAsia" w:hAnsiTheme="minorHAnsi" w:cstheme="minorBidi"/>
           <w:bCs w:val="0"/>
           <w:noProof/>
+          <w:kern w:val="2"/>
           <w:sz w:val="22"/>
           <w:szCs w:val="22"/>
-        </w:rPr>
-      </w:pPr>
-      <w:hyperlink w:anchor="_Toc134030645" w:history="1">
+          <w14:ligatures w14:val="standardContextual"/>
+        </w:rPr>
+      </w:pPr>
+      <w:hyperlink w:anchor="_Toc134204759" w:history="1">
         <w:r>
           <w:rPr>
             <w:rStyle w:val="Hyperlink"/>
@@ -1248,7 +1256,7 @@
             <w:noProof/>
             <w:webHidden/>
           </w:rPr>
-          <w:instrText xml:space="preserve"> PAGEREF _Toc134030645 \h </w:instrText>
+          <w:instrText xml:space="preserve"> PAGEREF _Toc134204759 \h </w:instrText>
         </w:r>
         <w:r>
           <w:rPr>
@@ -1268,7 +1276,7 @@
             <w:noProof/>
             <w:webHidden/>
           </w:rPr>
-          <w:t>5</w:t>
+          <w:t>6</w:t>
         </w:r>
         <w:r>
           <w:rPr>
@@ -1286,11 +1294,13 @@
           <w:rFonts w:asciiTheme="minorHAnsi" w:eastAsiaTheme="minorEastAsia" w:hAnsiTheme="minorHAnsi" w:cstheme="minorBidi"/>
           <w:bCs w:val="0"/>
           <w:noProof/>
+          <w:kern w:val="2"/>
           <w:sz w:val="22"/>
           <w:szCs w:val="22"/>
-        </w:rPr>
-      </w:pPr>
-      <w:hyperlink w:anchor="_Toc134030646" w:history="1">
+          <w14:ligatures w14:val="standardContextual"/>
+        </w:rPr>
+      </w:pPr>
+      <w:hyperlink w:anchor="_Toc134204760" w:history="1">
         <w:r>
           <w:rPr>
             <w:rStyle w:val="Hyperlink"/>
@@ -1317,7 +1327,7 @@
             <w:noProof/>
             <w:webHidden/>
           </w:rPr>
-          <w:instrText xml:space="preserve"> PAGEREF _Toc134030646 \h </w:instrText>
+          <w:instrText xml:space="preserve"> PAGEREF _Toc134204760 \h </w:instrText>
         </w:r>
         <w:r>
           <w:rPr>
@@ -1337,7 +1347,7 @@
             <w:noProof/>
             <w:webHidden/>
           </w:rPr>
-          <w:t>6</w:t>
+          <w:t>7</w:t>
         </w:r>
         <w:r>
           <w:rPr>
@@ -1354,11 +1364,13 @@
         <w:rPr>
           <w:rFonts w:asciiTheme="minorHAnsi" w:eastAsiaTheme="minorEastAsia" w:hAnsiTheme="minorHAnsi" w:cstheme="minorBidi"/>
           <w:noProof/>
+          <w:kern w:val="2"/>
           <w:sz w:val="22"/>
           <w:szCs w:val="22"/>
-        </w:rPr>
-      </w:pPr>
-      <w:hyperlink w:anchor="_Toc134030647" w:history="1">
+          <w14:ligatures w14:val="standardContextual"/>
+        </w:rPr>
+      </w:pPr>
+      <w:hyperlink w:anchor="_Toc134204761" w:history="1">
         <w:r>
           <w:rPr>
             <w:rStyle w:val="Hyperlink"/>
@@ -1385,7 +1397,7 @@
             <w:noProof/>
             <w:webHidden/>
           </w:rPr>
-          <w:instrText xml:space="preserve"> PAGEREF _Toc134030647 \h </w:instrText>
+          <w:instrText xml:space="preserve"> PAGEREF _Toc134204761 \h </w:instrText>
         </w:r>
         <w:r>
           <w:rPr>
@@ -1405,7 +1417,7 @@
             <w:noProof/>
             <w:webHidden/>
           </w:rPr>
-          <w:t>6</w:t>
+          <w:t>7</w:t>
         </w:r>
         <w:r>
           <w:rPr>
@@ -1422,11 +1434,13 @@
         <w:rPr>
           <w:rFonts w:asciiTheme="minorHAnsi" w:eastAsiaTheme="minorEastAsia" w:hAnsiTheme="minorHAnsi" w:cstheme="minorBidi"/>
           <w:noProof/>
+          <w:kern w:val="2"/>
           <w:sz w:val="22"/>
           <w:szCs w:val="22"/>
-        </w:rPr>
-      </w:pPr>
-      <w:hyperlink w:anchor="_Toc134030648" w:history="1">
+          <w14:ligatures w14:val="standardContextual"/>
+        </w:rPr>
+      </w:pPr>
+      <w:hyperlink w:anchor="_Toc134204762" w:history="1">
         <w:r>
           <w:rPr>
             <w:rStyle w:val="Hyperlink"/>
@@ -1453,7 +1467,7 @@
             <w:noProof/>
             <w:webHidden/>
           </w:rPr>
-          <w:instrText xml:space="preserve"> PAGEREF _Toc134030648 \h </w:instrText>
+          <w:instrText xml:space="preserve"> PAGEREF _Toc134204762 \h </w:instrText>
         </w:r>
         <w:r>
           <w:rPr>
@@ -1473,7 +1487,7 @@
             <w:noProof/>
             <w:webHidden/>
           </w:rPr>
-          <w:t>6</w:t>
+          <w:t>7</w:t>
         </w:r>
         <w:r>
           <w:rPr>
@@ -1490,11 +1504,13 @@
         <w:rPr>
           <w:rFonts w:asciiTheme="minorHAnsi" w:eastAsiaTheme="minorEastAsia" w:hAnsiTheme="minorHAnsi" w:cstheme="minorBidi"/>
           <w:noProof/>
+          <w:kern w:val="2"/>
           <w:sz w:val="22"/>
           <w:szCs w:val="22"/>
-        </w:rPr>
-      </w:pPr>
-      <w:hyperlink w:anchor="_Toc134030649" w:history="1">
+          <w14:ligatures w14:val="standardContextual"/>
+        </w:rPr>
+      </w:pPr>
+      <w:hyperlink w:anchor="_Toc134204763" w:history="1">
         <w:r>
           <w:rPr>
             <w:rStyle w:val="Hyperlink"/>
@@ -1521,7 +1537,7 @@
             <w:noProof/>
             <w:webHidden/>
           </w:rPr>
-          <w:instrText xml:space="preserve"> PAGEREF _Toc134030649 \h </w:instrText>
+          <w:instrText xml:space="preserve"> PAGEREF _Toc134204763 \h </w:instrText>
         </w:r>
         <w:r>
           <w:rPr>
@@ -1541,7 +1557,7 @@
             <w:noProof/>
             <w:webHidden/>
           </w:rPr>
-          <w:t>6</w:t>
+          <w:t>7</w:t>
         </w:r>
         <w:r>
           <w:rPr>
@@ -1559,11 +1575,13 @@
           <w:rFonts w:asciiTheme="minorHAnsi" w:eastAsiaTheme="minorEastAsia" w:hAnsiTheme="minorHAnsi" w:cstheme="minorBidi"/>
           <w:bCs w:val="0"/>
           <w:noProof/>
+          <w:kern w:val="2"/>
           <w:sz w:val="22"/>
           <w:szCs w:val="22"/>
-        </w:rPr>
-      </w:pPr>
-      <w:hyperlink w:anchor="_Toc134030650" w:history="1">
+          <w14:ligatures w14:val="standardContextual"/>
+        </w:rPr>
+      </w:pPr>
+      <w:hyperlink w:anchor="_Toc134204764" w:history="1">
         <w:r>
           <w:rPr>
             <w:rStyle w:val="Hyperlink"/>
@@ -1590,7 +1608,7 @@
             <w:noProof/>
             <w:webHidden/>
           </w:rPr>
-          <w:instrText xml:space="preserve"> PAGEREF _Toc134030650 \h </w:instrText>
+          <w:instrText xml:space="preserve"> PAGEREF _Toc134204764 \h </w:instrText>
         </w:r>
         <w:r>
           <w:rPr>
@@ -1610,7 +1628,7 @@
             <w:noProof/>
             <w:webHidden/>
           </w:rPr>
-          <w:t>7</w:t>
+          <w:t>8</w:t>
         </w:r>
         <w:r>
           <w:rPr>
@@ -1627,11 +1645,13 @@
         <w:rPr>
           <w:rFonts w:asciiTheme="minorHAnsi" w:eastAsiaTheme="minorEastAsia" w:hAnsiTheme="minorHAnsi" w:cstheme="minorBidi"/>
           <w:noProof/>
+          <w:kern w:val="2"/>
           <w:sz w:val="22"/>
           <w:szCs w:val="22"/>
-        </w:rPr>
-      </w:pPr>
-      <w:hyperlink w:anchor="_Toc134030651" w:history="1">
+          <w14:ligatures w14:val="standardContextual"/>
+        </w:rPr>
+      </w:pPr>
+      <w:hyperlink w:anchor="_Toc134204765" w:history="1">
         <w:r>
           <w:rPr>
             <w:rStyle w:val="Hyperlink"/>
@@ -1658,7 +1678,7 @@
             <w:noProof/>
             <w:webHidden/>
           </w:rPr>
-          <w:instrText xml:space="preserve"> PAGEREF _Toc134030651 \h </w:instrText>
+          <w:instrText xml:space="preserve"> PAGEREF _Toc134204765 \h </w:instrText>
         </w:r>
         <w:r>
           <w:rPr>
@@ -1678,7 +1698,7 @@
             <w:noProof/>
             <w:webHidden/>
           </w:rPr>
-          <w:t>7</w:t>
+          <w:t>8</w:t>
         </w:r>
         <w:r>
           <w:rPr>
@@ -1695,11 +1715,13 @@
         <w:rPr>
           <w:rFonts w:asciiTheme="minorHAnsi" w:eastAsiaTheme="minorEastAsia" w:hAnsiTheme="minorHAnsi" w:cstheme="minorBidi"/>
           <w:noProof/>
+          <w:kern w:val="2"/>
           <w:sz w:val="22"/>
           <w:szCs w:val="22"/>
-        </w:rPr>
-      </w:pPr>
-      <w:hyperlink w:anchor="_Toc134030652" w:history="1">
+          <w14:ligatures w14:val="standardContextual"/>
+        </w:rPr>
+      </w:pPr>
+      <w:hyperlink w:anchor="_Toc134204766" w:history="1">
         <w:r>
           <w:rPr>
             <w:rStyle w:val="Hyperlink"/>
@@ -1726,7 +1748,7 @@
             <w:noProof/>
             <w:webHidden/>
           </w:rPr>
-          <w:instrText xml:space="preserve"> PAGEREF _Toc134030652 \h </w:instrText>
+          <w:instrText xml:space="preserve"> PAGEREF _Toc134204766 \h </w:instrText>
         </w:r>
         <w:r>
           <w:rPr>
@@ -1746,7 +1768,7 @@
             <w:noProof/>
             <w:webHidden/>
           </w:rPr>
-          <w:t>8</w:t>
+          <w:t>9</w:t>
         </w:r>
         <w:r>
           <w:rPr>
@@ -1763,11 +1785,13 @@
         <w:rPr>
           <w:rFonts w:asciiTheme="minorHAnsi" w:eastAsiaTheme="minorEastAsia" w:hAnsiTheme="minorHAnsi" w:cstheme="minorBidi"/>
           <w:noProof/>
+          <w:kern w:val="2"/>
           <w:sz w:val="22"/>
           <w:szCs w:val="22"/>
-        </w:rPr>
-      </w:pPr>
-      <w:hyperlink w:anchor="_Toc134030653" w:history="1">
+          <w14:ligatures w14:val="standardContextual"/>
+        </w:rPr>
+      </w:pPr>
+      <w:hyperlink w:anchor="_Toc134204767" w:history="1">
         <w:r>
           <w:rPr>
             <w:rStyle w:val="Hyperlink"/>
@@ -1794,7 +1818,7 @@
             <w:noProof/>
             <w:webHidden/>
           </w:rPr>
-          <w:instrText xml:space="preserve"> PAGEREF _Toc134030653 \h </w:instrText>
+          <w:instrText xml:space="preserve"> PAGEREF _Toc134204767 \h </w:instrText>
         </w:r>
         <w:r>
           <w:rPr>
@@ -1814,7 +1838,7 @@
             <w:noProof/>
             <w:webHidden/>
           </w:rPr>
-          <w:t>8</w:t>
+          <w:t>9</w:t>
         </w:r>
         <w:r>
           <w:rPr>
@@ -1831,11 +1855,13 @@
         <w:rPr>
           <w:rFonts w:asciiTheme="minorHAnsi" w:eastAsiaTheme="minorEastAsia" w:hAnsiTheme="minorHAnsi" w:cstheme="minorBidi"/>
           <w:noProof/>
+          <w:kern w:val="2"/>
           <w:sz w:val="22"/>
           <w:szCs w:val="22"/>
-        </w:rPr>
-      </w:pPr>
-      <w:hyperlink w:anchor="_Toc134030654" w:history="1">
+          <w14:ligatures w14:val="standardContextual"/>
+        </w:rPr>
+      </w:pPr>
+      <w:hyperlink w:anchor="_Toc134204768" w:history="1">
         <w:r>
           <w:rPr>
             <w:rStyle w:val="Hyperlink"/>
@@ -1862,7 +1888,7 @@
             <w:noProof/>
             <w:webHidden/>
           </w:rPr>
-          <w:instrText xml:space="preserve"> PAGEREF _Toc134030654 \h </w:instrText>
+          <w:instrText xml:space="preserve"> PAGEREF _Toc134204768 \h </w:instrText>
         </w:r>
         <w:r>
           <w:rPr>
@@ -1882,7 +1908,7 @@
             <w:noProof/>
             <w:webHidden/>
           </w:rPr>
-          <w:t>9</w:t>
+          <w:t>10</w:t>
         </w:r>
         <w:r>
           <w:rPr>
@@ -1899,11 +1925,13 @@
         <w:rPr>
           <w:rFonts w:asciiTheme="minorHAnsi" w:eastAsiaTheme="minorEastAsia" w:hAnsiTheme="minorHAnsi" w:cstheme="minorBidi"/>
           <w:noProof/>
+          <w:kern w:val="2"/>
           <w:sz w:val="22"/>
           <w:szCs w:val="22"/>
-        </w:rPr>
-      </w:pPr>
-      <w:hyperlink w:anchor="_Toc134030655" w:history="1">
+          <w14:ligatures w14:val="standardContextual"/>
+        </w:rPr>
+      </w:pPr>
+      <w:hyperlink w:anchor="_Toc134204769" w:history="1">
         <w:r>
           <w:rPr>
             <w:rStyle w:val="Hyperlink"/>
@@ -1930,7 +1958,7 @@
             <w:noProof/>
             <w:webHidden/>
           </w:rPr>
-          <w:instrText xml:space="preserve"> PAGEREF _Toc134030655 \h </w:instrText>
+          <w:instrText xml:space="preserve"> PAGEREF _Toc134204769 \h </w:instrText>
         </w:r>
         <w:r>
           <w:rPr>
@@ -1950,7 +1978,7 @@
             <w:noProof/>
             <w:webHidden/>
           </w:rPr>
-          <w:t>9</w:t>
+          <w:t>10</w:t>
         </w:r>
         <w:r>
           <w:rPr>
@@ -1967,11 +1995,13 @@
         <w:rPr>
           <w:rFonts w:asciiTheme="minorHAnsi" w:eastAsiaTheme="minorEastAsia" w:hAnsiTheme="minorHAnsi" w:cstheme="minorBidi"/>
           <w:noProof/>
+          <w:kern w:val="2"/>
           <w:sz w:val="22"/>
           <w:szCs w:val="22"/>
-        </w:rPr>
-      </w:pPr>
-      <w:hyperlink w:anchor="_Toc134030656" w:history="1">
+          <w14:ligatures w14:val="standardContextual"/>
+        </w:rPr>
+      </w:pPr>
+      <w:hyperlink w:anchor="_Toc134204770" w:history="1">
         <w:r>
           <w:rPr>
             <w:rStyle w:val="Hyperlink"/>
@@ -1998,7 +2028,7 @@
             <w:noProof/>
             <w:webHidden/>
           </w:rPr>
-          <w:instrText xml:space="preserve"> PAGEREF _Toc134030656 \h </w:instrText>
+          <w:instrText xml:space="preserve"> PAGEREF _Toc134204770 \h </w:instrText>
         </w:r>
         <w:r>
           <w:rPr>
@@ -2018,7 +2048,7 @@
             <w:noProof/>
             <w:webHidden/>
           </w:rPr>
-          <w:t>10</w:t>
+          <w:t>11</w:t>
         </w:r>
         <w:r>
           <w:rPr>
@@ -2035,11 +2065,13 @@
         <w:rPr>
           <w:rFonts w:asciiTheme="minorHAnsi" w:eastAsiaTheme="minorEastAsia" w:hAnsiTheme="minorHAnsi" w:cstheme="minorBidi"/>
           <w:noProof/>
+          <w:kern w:val="2"/>
           <w:sz w:val="22"/>
           <w:szCs w:val="22"/>
-        </w:rPr>
-      </w:pPr>
-      <w:hyperlink w:anchor="_Toc134030657" w:history="1">
+          <w14:ligatures w14:val="standardContextual"/>
+        </w:rPr>
+      </w:pPr>
+      <w:hyperlink w:anchor="_Toc134204771" w:history="1">
         <w:r>
           <w:rPr>
             <w:rStyle w:val="Hyperlink"/>
@@ -2066,7 +2098,7 @@
             <w:noProof/>
             <w:webHidden/>
           </w:rPr>
-          <w:instrText xml:space="preserve"> PAGEREF _Toc134030657 \h </w:instrText>
+          <w:instrText xml:space="preserve"> PAGEREF _Toc134204771 \h </w:instrText>
         </w:r>
         <w:r>
           <w:rPr>
@@ -2086,7 +2118,7 @@
             <w:noProof/>
             <w:webHidden/>
           </w:rPr>
-          <w:t>10</w:t>
+          <w:t>11</w:t>
         </w:r>
         <w:r>
           <w:rPr>
@@ -2103,11 +2135,13 @@
         <w:rPr>
           <w:rFonts w:asciiTheme="minorHAnsi" w:eastAsiaTheme="minorEastAsia" w:hAnsiTheme="minorHAnsi" w:cstheme="minorBidi"/>
           <w:noProof/>
+          <w:kern w:val="2"/>
           <w:sz w:val="22"/>
           <w:szCs w:val="22"/>
-        </w:rPr>
-      </w:pPr>
-      <w:hyperlink w:anchor="_Toc134030658" w:history="1">
+          <w14:ligatures w14:val="standardContextual"/>
+        </w:rPr>
+      </w:pPr>
+      <w:hyperlink w:anchor="_Toc134204772" w:history="1">
         <w:r>
           <w:rPr>
             <w:rStyle w:val="Hyperlink"/>
@@ -2134,7 +2168,7 @@
             <w:noProof/>
             <w:webHidden/>
           </w:rPr>
-          <w:instrText xml:space="preserve"> PAGEREF _Toc134030658 \h </w:instrText>
+          <w:instrText xml:space="preserve"> PAGEREF _Toc134204772 \h </w:instrText>
         </w:r>
         <w:r>
           <w:rPr>
@@ -2154,7 +2188,7 @@
             <w:noProof/>
             <w:webHidden/>
           </w:rPr>
-          <w:t>10</w:t>
+          <w:t>11</w:t>
         </w:r>
         <w:r>
           <w:rPr>
@@ -2171,11 +2205,13 @@
         <w:rPr>
           <w:rFonts w:asciiTheme="minorHAnsi" w:eastAsiaTheme="minorEastAsia" w:hAnsiTheme="minorHAnsi" w:cstheme="minorBidi"/>
           <w:noProof/>
+          <w:kern w:val="2"/>
           <w:sz w:val="22"/>
           <w:szCs w:val="22"/>
-        </w:rPr>
-      </w:pPr>
-      <w:hyperlink w:anchor="_Toc134030659" w:history="1">
+          <w14:ligatures w14:val="standardContextual"/>
+        </w:rPr>
+      </w:pPr>
+      <w:hyperlink w:anchor="_Toc134204773" w:history="1">
         <w:r>
           <w:rPr>
             <w:rStyle w:val="Hyperlink"/>
@@ -2202,7 +2238,7 @@
             <w:noProof/>
             <w:webHidden/>
           </w:rPr>
-          <w:instrText xml:space="preserve"> PAGEREF _Toc134030659 \h </w:instrText>
+          <w:instrText xml:space="preserve"> PAGEREF _Toc134204773 \h </w:instrText>
         </w:r>
         <w:r>
           <w:rPr>
@@ -2222,7 +2258,7 @@
             <w:noProof/>
             <w:webHidden/>
           </w:rPr>
-          <w:t>11</w:t>
+          <w:t>12</w:t>
         </w:r>
         <w:r>
           <w:rPr>
@@ -2240,11 +2276,13 @@
           <w:rFonts w:asciiTheme="minorHAnsi" w:eastAsiaTheme="minorEastAsia" w:hAnsiTheme="minorHAnsi" w:cstheme="minorBidi"/>
           <w:bCs w:val="0"/>
           <w:noProof/>
+          <w:kern w:val="2"/>
           <w:sz w:val="22"/>
           <w:szCs w:val="22"/>
-        </w:rPr>
-      </w:pPr>
-      <w:hyperlink w:anchor="_Toc134030660" w:history="1">
+          <w14:ligatures w14:val="standardContextual"/>
+        </w:rPr>
+      </w:pPr>
+      <w:hyperlink w:anchor="_Toc134204774" w:history="1">
         <w:r>
           <w:rPr>
             <w:rStyle w:val="Hyperlink"/>
@@ -2271,7 +2309,7 @@
             <w:noProof/>
             <w:webHidden/>
           </w:rPr>
-          <w:instrText xml:space="preserve"> PAGEREF _Toc134030660 \h </w:instrText>
+          <w:instrText xml:space="preserve"> PAGEREF _Toc134204774 \h </w:instrText>
         </w:r>
         <w:r>
           <w:rPr>
@@ -2291,7 +2329,7 @@
             <w:noProof/>
             <w:webHidden/>
           </w:rPr>
-          <w:t>12</w:t>
+          <w:t>13</w:t>
         </w:r>
         <w:r>
           <w:rPr>
@@ -2308,11 +2346,13 @@
         <w:rPr>
           <w:rFonts w:asciiTheme="minorHAnsi" w:eastAsiaTheme="minorEastAsia" w:hAnsiTheme="minorHAnsi" w:cstheme="minorBidi"/>
           <w:noProof/>
+          <w:kern w:val="2"/>
           <w:sz w:val="22"/>
           <w:szCs w:val="22"/>
-        </w:rPr>
-      </w:pPr>
-      <w:hyperlink w:anchor="_Toc134030661" w:history="1">
+          <w14:ligatures w14:val="standardContextual"/>
+        </w:rPr>
+      </w:pPr>
+      <w:hyperlink w:anchor="_Toc134204775" w:history="1">
         <w:r>
           <w:rPr>
             <w:rStyle w:val="Hyperlink"/>
@@ -2339,7 +2379,7 @@
             <w:noProof/>
             <w:webHidden/>
           </w:rPr>
-          <w:instrText xml:space="preserve"> PAGEREF _Toc134030661 \h </w:instrText>
+          <w:instrText xml:space="preserve"> PAGEREF _Toc134204775 \h </w:instrText>
         </w:r>
         <w:r>
           <w:rPr>
@@ -2359,7 +2399,7 @@
             <w:noProof/>
             <w:webHidden/>
           </w:rPr>
-          <w:t>12</w:t>
+          <w:t>13</w:t>
         </w:r>
         <w:r>
           <w:rPr>
@@ -2376,11 +2416,13 @@
         <w:rPr>
           <w:rFonts w:asciiTheme="minorHAnsi" w:eastAsiaTheme="minorEastAsia" w:hAnsiTheme="minorHAnsi" w:cstheme="minorBidi"/>
           <w:noProof/>
+          <w:kern w:val="2"/>
           <w:sz w:val="22"/>
           <w:szCs w:val="22"/>
-        </w:rPr>
-      </w:pPr>
-      <w:hyperlink w:anchor="_Toc134030662" w:history="1">
+          <w14:ligatures w14:val="standardContextual"/>
+        </w:rPr>
+      </w:pPr>
+      <w:hyperlink w:anchor="_Toc134204776" w:history="1">
         <w:r>
           <w:rPr>
             <w:rStyle w:val="Hyperlink"/>
@@ -2407,7 +2449,7 @@
             <w:noProof/>
             <w:webHidden/>
           </w:rPr>
-          <w:instrText xml:space="preserve"> PAGEREF _Toc134030662 \h </w:instrText>
+          <w:instrText xml:space="preserve"> PAGEREF _Toc134204776 \h </w:instrText>
         </w:r>
         <w:r>
           <w:rPr>
@@ -2427,7 +2469,7 @@
             <w:noProof/>
             <w:webHidden/>
           </w:rPr>
-          <w:t>12</w:t>
+          <w:t>13</w:t>
         </w:r>
         <w:r>
           <w:rPr>
@@ -2444,11 +2486,13 @@
         <w:rPr>
           <w:rFonts w:asciiTheme="minorHAnsi" w:eastAsiaTheme="minorEastAsia" w:hAnsiTheme="minorHAnsi" w:cstheme="minorBidi"/>
           <w:noProof/>
+          <w:kern w:val="2"/>
           <w:sz w:val="22"/>
           <w:szCs w:val="22"/>
-        </w:rPr>
-      </w:pPr>
-      <w:hyperlink w:anchor="_Toc134030663" w:history="1">
+          <w14:ligatures w14:val="standardContextual"/>
+        </w:rPr>
+      </w:pPr>
+      <w:hyperlink w:anchor="_Toc134204777" w:history="1">
         <w:r>
           <w:rPr>
             <w:rStyle w:val="Hyperlink"/>
@@ -2475,7 +2519,7 @@
             <w:noProof/>
             <w:webHidden/>
           </w:rPr>
-          <w:instrText xml:space="preserve"> PAGEREF _Toc134030663 \h </w:instrText>
+          <w:instrText xml:space="preserve"> PAGEREF _Toc134204777 \h </w:instrText>
         </w:r>
         <w:r>
           <w:rPr>
@@ -2495,7 +2539,7 @@
             <w:noProof/>
             <w:webHidden/>
           </w:rPr>
-          <w:t>13</w:t>
+          <w:t>14</w:t>
         </w:r>
         <w:r>
           <w:rPr>
@@ -2512,11 +2556,13 @@
         <w:rPr>
           <w:rFonts w:asciiTheme="minorHAnsi" w:eastAsiaTheme="minorEastAsia" w:hAnsiTheme="minorHAnsi" w:cstheme="minorBidi"/>
           <w:noProof/>
+          <w:kern w:val="2"/>
           <w:sz w:val="22"/>
           <w:szCs w:val="22"/>
-        </w:rPr>
-      </w:pPr>
-      <w:hyperlink w:anchor="_Toc134030664" w:history="1">
+          <w14:ligatures w14:val="standardContextual"/>
+        </w:rPr>
+      </w:pPr>
+      <w:hyperlink w:anchor="_Toc134204778" w:history="1">
         <w:r>
           <w:rPr>
             <w:rStyle w:val="Hyperlink"/>
@@ -2543,7 +2589,7 @@
             <w:noProof/>
             <w:webHidden/>
           </w:rPr>
-          <w:instrText xml:space="preserve"> PAGEREF _Toc134030664 \h </w:instrText>
+          <w:instrText xml:space="preserve"> PAGEREF _Toc134204778 \h </w:instrText>
         </w:r>
         <w:r>
           <w:rPr>
@@ -2563,7 +2609,7 @@
             <w:noProof/>
             <w:webHidden/>
           </w:rPr>
-          <w:t>14</w:t>
+          <w:t>15</w:t>
         </w:r>
         <w:r>
           <w:rPr>
@@ -2581,11 +2627,13 @@
           <w:rFonts w:asciiTheme="minorHAnsi" w:eastAsiaTheme="minorEastAsia" w:hAnsiTheme="minorHAnsi" w:cstheme="minorBidi"/>
           <w:bCs w:val="0"/>
           <w:noProof/>
+          <w:kern w:val="2"/>
           <w:sz w:val="22"/>
           <w:szCs w:val="22"/>
-        </w:rPr>
-      </w:pPr>
-      <w:hyperlink w:anchor="_Toc134030665" w:history="1">
+          <w14:ligatures w14:val="standardContextual"/>
+        </w:rPr>
+      </w:pPr>
+      <w:hyperlink w:anchor="_Toc134204779" w:history="1">
         <w:r>
           <w:rPr>
             <w:rStyle w:val="Hyperlink"/>
@@ -2612,7 +2660,7 @@
             <w:noProof/>
             <w:webHidden/>
           </w:rPr>
-          <w:instrText xml:space="preserve"> PAGEREF _Toc134030665 \h </w:instrText>
+          <w:instrText xml:space="preserve"> PAGEREF _Toc134204779 \h </w:instrText>
         </w:r>
         <w:r>
           <w:rPr>
@@ -2632,7 +2680,7 @@
             <w:noProof/>
             <w:webHidden/>
           </w:rPr>
-          <w:t>16</w:t>
+          <w:t>17</w:t>
         </w:r>
         <w:r>
           <w:rPr>
@@ -2649,11 +2697,13 @@
         <w:rPr>
           <w:rFonts w:asciiTheme="minorHAnsi" w:eastAsiaTheme="minorEastAsia" w:hAnsiTheme="minorHAnsi" w:cstheme="minorBidi"/>
           <w:noProof/>
+          <w:kern w:val="2"/>
           <w:sz w:val="22"/>
           <w:szCs w:val="22"/>
-        </w:rPr>
-      </w:pPr>
-      <w:hyperlink w:anchor="_Toc134030666" w:history="1">
+          <w14:ligatures w14:val="standardContextual"/>
+        </w:rPr>
+      </w:pPr>
+      <w:hyperlink w:anchor="_Toc134204780" w:history="1">
         <w:r>
           <w:rPr>
             <w:rStyle w:val="Hyperlink"/>
@@ -2680,7 +2730,7 @@
             <w:noProof/>
             <w:webHidden/>
           </w:rPr>
-          <w:instrText xml:space="preserve"> PAGEREF _Toc134030666 \h </w:instrText>
+          <w:instrText xml:space="preserve"> PAGEREF _Toc134204780 \h </w:instrText>
         </w:r>
         <w:r>
           <w:rPr>
@@ -2700,7 +2750,7 @@
             <w:noProof/>
             <w:webHidden/>
           </w:rPr>
-          <w:t>16</w:t>
+          <w:t>17</w:t>
         </w:r>
         <w:r>
           <w:rPr>
@@ -2717,11 +2767,13 @@
         <w:rPr>
           <w:rFonts w:asciiTheme="minorHAnsi" w:eastAsiaTheme="minorEastAsia" w:hAnsiTheme="minorHAnsi" w:cstheme="minorBidi"/>
           <w:noProof/>
+          <w:kern w:val="2"/>
           <w:sz w:val="22"/>
           <w:szCs w:val="22"/>
-        </w:rPr>
-      </w:pPr>
-      <w:hyperlink w:anchor="_Toc134030667" w:history="1">
+          <w14:ligatures w14:val="standardContextual"/>
+        </w:rPr>
+      </w:pPr>
+      <w:hyperlink w:anchor="_Toc134204781" w:history="1">
         <w:r>
           <w:rPr>
             <w:rStyle w:val="Hyperlink"/>
@@ -2748,7 +2800,7 @@
             <w:noProof/>
             <w:webHidden/>
           </w:rPr>
-          <w:instrText xml:space="preserve"> PAGEREF _Toc134030667 \h </w:instrText>
+          <w:instrText xml:space="preserve"> PAGEREF _Toc134204781 \h </w:instrText>
         </w:r>
         <w:r>
           <w:rPr>
@@ -2768,7 +2820,7 @@
             <w:noProof/>
             <w:webHidden/>
           </w:rPr>
-          <w:t>16</w:t>
+          <w:t>17</w:t>
         </w:r>
         <w:r>
           <w:rPr>
@@ -2785,11 +2837,13 @@
         <w:rPr>
           <w:rFonts w:asciiTheme="minorHAnsi" w:eastAsiaTheme="minorEastAsia" w:hAnsiTheme="minorHAnsi" w:cstheme="minorBidi"/>
           <w:noProof/>
+          <w:kern w:val="2"/>
           <w:sz w:val="22"/>
           <w:szCs w:val="22"/>
-        </w:rPr>
-      </w:pPr>
-      <w:hyperlink w:anchor="_Toc134030668" w:history="1">
+          <w14:ligatures w14:val="standardContextual"/>
+        </w:rPr>
+      </w:pPr>
+      <w:hyperlink w:anchor="_Toc134204782" w:history="1">
         <w:r>
           <w:rPr>
             <w:rStyle w:val="Hyperlink"/>
@@ -2816,7 +2870,7 @@
             <w:noProof/>
             <w:webHidden/>
           </w:rPr>
-          <w:instrText xml:space="preserve"> PAGEREF _Toc134030668 \h </w:instrText>
+          <w:instrText xml:space="preserve"> PAGEREF _Toc134204782 \h </w:instrText>
         </w:r>
         <w:r>
           <w:rPr>
@@ -2836,7 +2890,7 @@
             <w:noProof/>
             <w:webHidden/>
           </w:rPr>
-          <w:t>17</w:t>
+          <w:t>18</w:t>
         </w:r>
         <w:r>
           <w:rPr>
@@ -2853,11 +2907,13 @@
         <w:rPr>
           <w:rFonts w:asciiTheme="minorHAnsi" w:eastAsiaTheme="minorEastAsia" w:hAnsiTheme="minorHAnsi" w:cstheme="minorBidi"/>
           <w:noProof/>
+          <w:kern w:val="2"/>
           <w:sz w:val="22"/>
           <w:szCs w:val="22"/>
-        </w:rPr>
-      </w:pPr>
-      <w:hyperlink w:anchor="_Toc134030669" w:history="1">
+          <w14:ligatures w14:val="standardContextual"/>
+        </w:rPr>
+      </w:pPr>
+      <w:hyperlink w:anchor="_Toc134204783" w:history="1">
         <w:r>
           <w:rPr>
             <w:rStyle w:val="Hyperlink"/>
@@ -2884,7 +2940,7 @@
             <w:noProof/>
             <w:webHidden/>
           </w:rPr>
-          <w:instrText xml:space="preserve"> PAGEREF _Toc134030669 \h </w:instrText>
+          <w:instrText xml:space="preserve"> PAGEREF _Toc134204783 \h </w:instrText>
         </w:r>
         <w:r>
           <w:rPr>
@@ -2904,7 +2960,7 @@
             <w:noProof/>
             <w:webHidden/>
           </w:rPr>
-          <w:t>19</w:t>
+          <w:t>20</w:t>
         </w:r>
         <w:r>
           <w:rPr>
@@ -2917,26 +2973,587 @@
     </w:p>
     <w:p>
       <w:pPr>
-        <w:pStyle w:val="HE"/>
-      </w:pPr>
-      <w:r>
-        <w:fldChar w:fldCharType="end"/>
-      </w:r>
-      <w:r>
-        <w:br w:type="page"/>
-      </w:r>
+        <w:pStyle w:val="TOC1"/>
+        <w:rPr>
+          <w:rFonts w:asciiTheme="minorHAnsi" w:eastAsiaTheme="minorEastAsia" w:hAnsiTheme="minorHAnsi" w:cstheme="minorBidi"/>
+          <w:bCs w:val="0"/>
+          <w:noProof/>
+          <w:kern w:val="2"/>
+          <w:sz w:val="22"/>
+          <w:szCs w:val="22"/>
+          <w14:ligatures w14:val="standardContextual"/>
+        </w:rPr>
+      </w:pPr>
+      <w:hyperlink w:anchor="_Toc134204784" w:history="1">
+        <w:r>
+          <w:rPr>
+            <w:rStyle w:val="Hyperlink"/>
+            <w:noProof/>
+          </w:rPr>
+          <w:t>6. A Semantical Checker</w:t>
+        </w:r>
+        <w:r>
+          <w:rPr>
+            <w:noProof/>
+            <w:webHidden/>
+          </w:rPr>
+          <w:tab/>
+        </w:r>
+        <w:r>
+          <w:rPr>
+            <w:noProof/>
+            <w:webHidden/>
+          </w:rPr>
+          <w:fldChar w:fldCharType="begin"/>
+        </w:r>
+        <w:r>
+          <w:rPr>
+            <w:noProof/>
+            <w:webHidden/>
+          </w:rPr>
+          <w:instrText xml:space="preserve"> PAGEREF _Toc134204784 \h </w:instrText>
+        </w:r>
+        <w:r>
+          <w:rPr>
+            <w:noProof/>
+            <w:webHidden/>
+          </w:rPr>
+        </w:r>
+        <w:r>
+          <w:rPr>
+            <w:noProof/>
+            <w:webHidden/>
+          </w:rPr>
+          <w:fldChar w:fldCharType="separate"/>
+        </w:r>
+        <w:r>
+          <w:rPr>
+            <w:noProof/>
+            <w:webHidden/>
+          </w:rPr>
+          <w:t>22</w:t>
+        </w:r>
+        <w:r>
+          <w:rPr>
+            <w:noProof/>
+            <w:webHidden/>
+          </w:rPr>
+          <w:fldChar w:fldCharType="end"/>
+        </w:r>
+      </w:hyperlink>
     </w:p>
     <w:p>
       <w:pPr>
+        <w:pStyle w:val="TOC2"/>
+        <w:rPr>
+          <w:rFonts w:asciiTheme="minorHAnsi" w:eastAsiaTheme="minorEastAsia" w:hAnsiTheme="minorHAnsi" w:cstheme="minorBidi"/>
+          <w:noProof/>
+          <w:kern w:val="2"/>
+          <w:sz w:val="22"/>
+          <w:szCs w:val="22"/>
+          <w14:ligatures w14:val="standardContextual"/>
+        </w:rPr>
+      </w:pPr>
+      <w:hyperlink w:anchor="_Toc134204785" w:history="1">
+        <w:r>
+          <w:rPr>
+            <w:rStyle w:val="Hyperlink"/>
+            <w:noProof/>
+          </w:rPr>
+          <w:t>6.1. A típus ősosztály</w:t>
+        </w:r>
+        <w:r>
+          <w:rPr>
+            <w:noProof/>
+            <w:webHidden/>
+          </w:rPr>
+          <w:tab/>
+        </w:r>
+        <w:r>
+          <w:rPr>
+            <w:noProof/>
+            <w:webHidden/>
+          </w:rPr>
+          <w:fldChar w:fldCharType="begin"/>
+        </w:r>
+        <w:r>
+          <w:rPr>
+            <w:noProof/>
+            <w:webHidden/>
+          </w:rPr>
+          <w:instrText xml:space="preserve"> PAGEREF _Toc134204785 \h </w:instrText>
+        </w:r>
+        <w:r>
+          <w:rPr>
+            <w:noProof/>
+            <w:webHidden/>
+          </w:rPr>
+        </w:r>
+        <w:r>
+          <w:rPr>
+            <w:noProof/>
+            <w:webHidden/>
+          </w:rPr>
+          <w:fldChar w:fldCharType="separate"/>
+        </w:r>
+        <w:r>
+          <w:rPr>
+            <w:noProof/>
+            <w:webHidden/>
+          </w:rPr>
+          <w:t>22</w:t>
+        </w:r>
+        <w:r>
+          <w:rPr>
+            <w:noProof/>
+            <w:webHidden/>
+          </w:rPr>
+          <w:fldChar w:fldCharType="end"/>
+        </w:r>
+      </w:hyperlink>
+    </w:p>
+    <w:p>
+      <w:pPr>
+        <w:pStyle w:val="TOC3"/>
+        <w:rPr>
+          <w:rFonts w:asciiTheme="minorHAnsi" w:eastAsiaTheme="minorEastAsia" w:hAnsiTheme="minorHAnsi" w:cstheme="minorBidi"/>
+          <w:noProof/>
+          <w:kern w:val="2"/>
+          <w:sz w:val="22"/>
+          <w:szCs w:val="22"/>
+          <w14:ligatures w14:val="standardContextual"/>
+        </w:rPr>
+      </w:pPr>
+      <w:hyperlink w:anchor="_Toc134204786" w:history="1">
+        <w:r>
+          <w:rPr>
+            <w:rStyle w:val="Hyperlink"/>
+            <w:noProof/>
+          </w:rPr>
+          <w:t>6.1.1. Az ETSObjectType típus</w:t>
+        </w:r>
+        <w:r>
+          <w:rPr>
+            <w:noProof/>
+            <w:webHidden/>
+          </w:rPr>
+          <w:tab/>
+        </w:r>
+        <w:r>
+          <w:rPr>
+            <w:noProof/>
+            <w:webHidden/>
+          </w:rPr>
+          <w:fldChar w:fldCharType="begin"/>
+        </w:r>
+        <w:r>
+          <w:rPr>
+            <w:noProof/>
+            <w:webHidden/>
+          </w:rPr>
+          <w:instrText xml:space="preserve"> PAGEREF _Toc134204786 \h </w:instrText>
+        </w:r>
+        <w:r>
+          <w:rPr>
+            <w:noProof/>
+            <w:webHidden/>
+          </w:rPr>
+        </w:r>
+        <w:r>
+          <w:rPr>
+            <w:noProof/>
+            <w:webHidden/>
+          </w:rPr>
+          <w:fldChar w:fldCharType="separate"/>
+        </w:r>
+        <w:r>
+          <w:rPr>
+            <w:noProof/>
+            <w:webHidden/>
+          </w:rPr>
+          <w:t>23</w:t>
+        </w:r>
+        <w:r>
+          <w:rPr>
+            <w:noProof/>
+            <w:webHidden/>
+          </w:rPr>
+          <w:fldChar w:fldCharType="end"/>
+        </w:r>
+      </w:hyperlink>
+    </w:p>
+    <w:p>
+      <w:pPr>
+        <w:pStyle w:val="TOC2"/>
+        <w:rPr>
+          <w:rFonts w:asciiTheme="minorHAnsi" w:eastAsiaTheme="minorEastAsia" w:hAnsiTheme="minorHAnsi" w:cstheme="minorBidi"/>
+          <w:noProof/>
+          <w:kern w:val="2"/>
+          <w:sz w:val="22"/>
+          <w:szCs w:val="22"/>
+          <w14:ligatures w14:val="standardContextual"/>
+        </w:rPr>
+      </w:pPr>
+      <w:hyperlink w:anchor="_Toc134204787" w:history="1">
+        <w:r>
+          <w:rPr>
+            <w:rStyle w:val="Hyperlink"/>
+            <w:noProof/>
+          </w:rPr>
+          <w:t>6.2. A check függvény</w:t>
+        </w:r>
+        <w:r>
+          <w:rPr>
+            <w:noProof/>
+            <w:webHidden/>
+          </w:rPr>
+          <w:tab/>
+        </w:r>
+        <w:r>
+          <w:rPr>
+            <w:noProof/>
+            <w:webHidden/>
+          </w:rPr>
+          <w:fldChar w:fldCharType="begin"/>
+        </w:r>
+        <w:r>
+          <w:rPr>
+            <w:noProof/>
+            <w:webHidden/>
+          </w:rPr>
+          <w:instrText xml:space="preserve"> PAGEREF _Toc134204787 \h </w:instrText>
+        </w:r>
+        <w:r>
+          <w:rPr>
+            <w:noProof/>
+            <w:webHidden/>
+          </w:rPr>
+        </w:r>
+        <w:r>
+          <w:rPr>
+            <w:noProof/>
+            <w:webHidden/>
+          </w:rPr>
+          <w:fldChar w:fldCharType="separate"/>
+        </w:r>
+        <w:r>
+          <w:rPr>
+            <w:noProof/>
+            <w:webHidden/>
+          </w:rPr>
+          <w:t>24</w:t>
+        </w:r>
+        <w:r>
+          <w:rPr>
+            <w:noProof/>
+            <w:webHidden/>
+          </w:rPr>
+          <w:fldChar w:fldCharType="end"/>
+        </w:r>
+      </w:hyperlink>
+    </w:p>
+    <w:p>
+      <w:pPr>
+        <w:pStyle w:val="TOC2"/>
+        <w:rPr>
+          <w:rFonts w:asciiTheme="minorHAnsi" w:eastAsiaTheme="minorEastAsia" w:hAnsiTheme="minorHAnsi" w:cstheme="minorBidi"/>
+          <w:noProof/>
+          <w:kern w:val="2"/>
+          <w:sz w:val="22"/>
+          <w:szCs w:val="22"/>
+          <w14:ligatures w14:val="standardContextual"/>
+        </w:rPr>
+      </w:pPr>
+      <w:hyperlink w:anchor="_Toc134204788" w:history="1">
+        <w:r>
+          <w:rPr>
+            <w:rStyle w:val="Hyperlink"/>
+            <w:noProof/>
+          </w:rPr>
+          <w:t>6.3. A Semantical Checkeren végzett munkám</w:t>
+        </w:r>
+        <w:r>
+          <w:rPr>
+            <w:noProof/>
+            <w:webHidden/>
+          </w:rPr>
+          <w:tab/>
+        </w:r>
+        <w:r>
+          <w:rPr>
+            <w:noProof/>
+            <w:webHidden/>
+          </w:rPr>
+          <w:fldChar w:fldCharType="begin"/>
+        </w:r>
+        <w:r>
+          <w:rPr>
+            <w:noProof/>
+            <w:webHidden/>
+          </w:rPr>
+          <w:instrText xml:space="preserve"> PAGEREF _Toc134204788 \h </w:instrText>
+        </w:r>
+        <w:r>
+          <w:rPr>
+            <w:noProof/>
+            <w:webHidden/>
+          </w:rPr>
+        </w:r>
+        <w:r>
+          <w:rPr>
+            <w:noProof/>
+            <w:webHidden/>
+          </w:rPr>
+          <w:fldChar w:fldCharType="separate"/>
+        </w:r>
+        <w:r>
+          <w:rPr>
+            <w:noProof/>
+            <w:webHidden/>
+          </w:rPr>
+          <w:t>24</w:t>
+        </w:r>
+        <w:r>
+          <w:rPr>
+            <w:noProof/>
+            <w:webHidden/>
+          </w:rPr>
+          <w:fldChar w:fldCharType="end"/>
+        </w:r>
+      </w:hyperlink>
+    </w:p>
+    <w:p>
+      <w:pPr>
+        <w:pStyle w:val="TOC3"/>
+        <w:rPr>
+          <w:rFonts w:asciiTheme="minorHAnsi" w:eastAsiaTheme="minorEastAsia" w:hAnsiTheme="minorHAnsi" w:cstheme="minorBidi"/>
+          <w:noProof/>
+          <w:kern w:val="2"/>
+          <w:sz w:val="22"/>
+          <w:szCs w:val="22"/>
+          <w14:ligatures w14:val="standardContextual"/>
+        </w:rPr>
+      </w:pPr>
+      <w:hyperlink w:anchor="_Toc134204789" w:history="1">
+        <w:r>
+          <w:rPr>
+            <w:rStyle w:val="Hyperlink"/>
+            <w:noProof/>
+          </w:rPr>
+          <w:t>6.3.1. A beépített típusok inicializálása</w:t>
+        </w:r>
+        <w:r>
+          <w:rPr>
+            <w:noProof/>
+            <w:webHidden/>
+          </w:rPr>
+          <w:tab/>
+        </w:r>
+        <w:r>
+          <w:rPr>
+            <w:noProof/>
+            <w:webHidden/>
+          </w:rPr>
+          <w:fldChar w:fldCharType="begin"/>
+        </w:r>
+        <w:r>
+          <w:rPr>
+            <w:noProof/>
+            <w:webHidden/>
+          </w:rPr>
+          <w:instrText xml:space="preserve"> PAGEREF _Toc134204789 \h </w:instrText>
+        </w:r>
+        <w:r>
+          <w:rPr>
+            <w:noProof/>
+            <w:webHidden/>
+          </w:rPr>
+        </w:r>
+        <w:r>
+          <w:rPr>
+            <w:noProof/>
+            <w:webHidden/>
+          </w:rPr>
+          <w:fldChar w:fldCharType="separate"/>
+        </w:r>
+        <w:r>
+          <w:rPr>
+            <w:noProof/>
+            <w:webHidden/>
+          </w:rPr>
+          <w:t>24</w:t>
+        </w:r>
+        <w:r>
+          <w:rPr>
+            <w:noProof/>
+            <w:webHidden/>
+          </w:rPr>
+          <w:fldChar w:fldCharType="end"/>
+        </w:r>
+      </w:hyperlink>
+    </w:p>
+    <w:p>
+      <w:pPr>
+        <w:pStyle w:val="TOC3"/>
+        <w:rPr>
+          <w:rFonts w:asciiTheme="minorHAnsi" w:eastAsiaTheme="minorEastAsia" w:hAnsiTheme="minorHAnsi" w:cstheme="minorBidi"/>
+          <w:noProof/>
+          <w:kern w:val="2"/>
+          <w:sz w:val="22"/>
+          <w:szCs w:val="22"/>
+          <w14:ligatures w14:val="standardContextual"/>
+        </w:rPr>
+      </w:pPr>
+      <w:hyperlink w:anchor="_Toc134204790" w:history="1">
+        <w:r>
+          <w:rPr>
+            <w:rStyle w:val="Hyperlink"/>
+            <w:noProof/>
+          </w:rPr>
+          <w:t>6.3.2. Immutable adattagok egyszeri inicializálása</w:t>
+        </w:r>
+        <w:r>
+          <w:rPr>
+            <w:noProof/>
+            <w:webHidden/>
+          </w:rPr>
+          <w:tab/>
+        </w:r>
+        <w:r>
+          <w:rPr>
+            <w:noProof/>
+            <w:webHidden/>
+          </w:rPr>
+          <w:fldChar w:fldCharType="begin"/>
+        </w:r>
+        <w:r>
+          <w:rPr>
+            <w:noProof/>
+            <w:webHidden/>
+          </w:rPr>
+          <w:instrText xml:space="preserve"> PAGEREF _Toc134204790 \h </w:instrText>
+        </w:r>
+        <w:r>
+          <w:rPr>
+            <w:noProof/>
+            <w:webHidden/>
+          </w:rPr>
+        </w:r>
+        <w:r>
+          <w:rPr>
+            <w:noProof/>
+            <w:webHidden/>
+          </w:rPr>
+          <w:fldChar w:fldCharType="separate"/>
+        </w:r>
+        <w:r>
+          <w:rPr>
+            <w:noProof/>
+            <w:webHidden/>
+          </w:rPr>
+          <w:t>25</w:t>
+        </w:r>
+        <w:r>
+          <w:rPr>
+            <w:noProof/>
+            <w:webHidden/>
+          </w:rPr>
+          <w:fldChar w:fldCharType="end"/>
+        </w:r>
+      </w:hyperlink>
+    </w:p>
+    <w:p>
+      <w:pPr>
+        <w:pStyle w:val="TOC3"/>
+        <w:rPr>
+          <w:rFonts w:asciiTheme="minorHAnsi" w:eastAsiaTheme="minorEastAsia" w:hAnsiTheme="minorHAnsi" w:cstheme="minorBidi"/>
+          <w:noProof/>
+          <w:kern w:val="2"/>
+          <w:sz w:val="22"/>
+          <w:szCs w:val="22"/>
+          <w14:ligatures w14:val="standardContextual"/>
+        </w:rPr>
+      </w:pPr>
+      <w:hyperlink w:anchor="_Toc134204791" w:history="1">
+        <w:r>
+          <w:rPr>
+            <w:rStyle w:val="Hyperlink"/>
+            <w:noProof/>
+          </w:rPr>
+          <w:t>6.3.3. Az azonosító feloldás módosítása ETS esetben</w:t>
+        </w:r>
+        <w:r>
+          <w:rPr>
+            <w:noProof/>
+            <w:webHidden/>
+          </w:rPr>
+          <w:tab/>
+        </w:r>
+        <w:r>
+          <w:rPr>
+            <w:noProof/>
+            <w:webHidden/>
+          </w:rPr>
+          <w:fldChar w:fldCharType="begin"/>
+        </w:r>
+        <w:r>
+          <w:rPr>
+            <w:noProof/>
+            <w:webHidden/>
+          </w:rPr>
+          <w:instrText xml:space="preserve"> PAGEREF _Toc134204791 \h </w:instrText>
+        </w:r>
+        <w:r>
+          <w:rPr>
+            <w:noProof/>
+            <w:webHidden/>
+          </w:rPr>
+        </w:r>
+        <w:r>
+          <w:rPr>
+            <w:noProof/>
+            <w:webHidden/>
+          </w:rPr>
+          <w:fldChar w:fldCharType="separate"/>
+        </w:r>
+        <w:r>
+          <w:rPr>
+            <w:noProof/>
+            <w:webHidden/>
+          </w:rPr>
+          <w:t>26</w:t>
+        </w:r>
+        <w:r>
+          <w:rPr>
+            <w:noProof/>
+            <w:webHidden/>
+          </w:rPr>
+          <w:fldChar w:fldCharType="end"/>
+        </w:r>
+      </w:hyperlink>
+    </w:p>
+    <w:p>
+      <w:pPr>
+        <w:pStyle w:val="HE"/>
+      </w:pPr>
+      <w:r>
+        <w:fldChar w:fldCharType="end"/>
+      </w:r>
+      <w:r>
+        <w:br w:type="page"/>
+      </w:r>
+    </w:p>
+    <w:p>
+      <w:pPr>
         <w:pStyle w:val="H1"/>
       </w:pPr>
-      <w:bookmarkStart w:id="4" w:name="_Toc134030645"/>
-      <w:bookmarkStart w:id="5" w:name="_Toc80443510"/>
+      <w:bookmarkStart w:id="4" w:name="_Toc80443510"/>
+      <w:bookmarkStart w:id="5" w:name="_Toc134204759"/>
       <w:r>
         <w:lastRenderedPageBreak/>
         <w:t>Bevezetés</w:t>
       </w:r>
-      <w:bookmarkEnd w:id="4"/>
+      <w:bookmarkEnd w:id="5"/>
     </w:p>
     <w:p>
       <w:pPr>
@@ -3090,7 +3707,7 @@
       <w:pPr>
         <w:pStyle w:val="H1"/>
       </w:pPr>
-      <w:bookmarkStart w:id="6" w:name="_Toc134030646"/>
+      <w:bookmarkStart w:id="6" w:name="_Toc134204760"/>
       <w:r>
         <w:lastRenderedPageBreak/>
         <w:t>Mi az az Es2panda?</w:t>
@@ -3113,7 +3730,7 @@
           <w:szCs w:val="28"/>
         </w:rPr>
       </w:pPr>
-      <w:bookmarkStart w:id="7" w:name="_Toc134030647"/>
+      <w:bookmarkStart w:id="7" w:name="_Toc134204761"/>
       <w:r>
         <w:t>Mi az a fordítóprogram frontend?</w:t>
       </w:r>
@@ -3143,7 +3760,7 @@
           <w:szCs w:val="28"/>
         </w:rPr>
       </w:pPr>
-      <w:bookmarkStart w:id="8" w:name="_Toc134030648"/>
+      <w:bookmarkStart w:id="8" w:name="_Toc134204762"/>
       <w:r>
         <w:t>Mi az az Es2panda?</w:t>
       </w:r>
@@ -3177,7 +3794,7 @@
           <w:szCs w:val="28"/>
         </w:rPr>
       </w:pPr>
-      <w:bookmarkStart w:id="9" w:name="_Toc134030649"/>
+      <w:bookmarkStart w:id="9" w:name="_Toc134204763"/>
       <w:r>
         <w:t>Hogyan fejlesztjük az Es2pandát?</w:t>
       </w:r>
@@ -3357,13 +3974,13 @@
           <w:szCs w:val="28"/>
         </w:rPr>
       </w:pPr>
-      <w:bookmarkStart w:id="10" w:name="_Toc134030650"/>
-      <w:bookmarkStart w:id="11" w:name="_Toc130722416"/>
+      <w:bookmarkStart w:id="10" w:name="_Toc130722416"/>
+      <w:bookmarkStart w:id="11" w:name="_Toc134204764"/>
       <w:r>
         <w:lastRenderedPageBreak/>
         <w:t>Az Es2panda struktúrája</w:t>
       </w:r>
-      <w:bookmarkEnd w:id="10"/>
+      <w:bookmarkEnd w:id="11"/>
     </w:p>
     <w:p>
       <w:pPr>
@@ -3380,7 +3997,7 @@
           <w:szCs w:val="28"/>
         </w:rPr>
       </w:pPr>
-      <w:bookmarkStart w:id="12" w:name="_Toc134030651"/>
+      <w:bookmarkStart w:id="12" w:name="_Toc134204765"/>
       <w:r>
         <w:t>A fizikai struktúra</w:t>
       </w:r>
@@ -3653,7 +4270,7 @@
       <w:pPr>
         <w:pStyle w:val="H2"/>
       </w:pPr>
-      <w:bookmarkStart w:id="13" w:name="_Toc134030652"/>
+      <w:bookmarkStart w:id="13" w:name="_Toc134204766"/>
       <w:r>
         <w:lastRenderedPageBreak/>
         <w:t>A logikai struktúra</w:t>
@@ -3768,7 +4385,7 @@
       <w:pPr>
         <w:pStyle w:val="H3"/>
       </w:pPr>
-      <w:bookmarkStart w:id="14" w:name="_Toc134030653"/>
+      <w:bookmarkStart w:id="14" w:name="_Toc134204767"/>
       <w:r>
         <w:t xml:space="preserve">A </w:t>
       </w:r>
@@ -5061,7 +5678,7 @@
           </mc:Choice>
           <mc:Fallback>
             <w:pict>
-              <v:shape w14:anchorId="69BA8477" id="Text Box 2" o:spid="_x0000_s1027" type="#_x0000_t202" style="position:absolute;left:0;text-align:left;margin-left:0;margin-top:0;width:355.45pt;height:76.75pt;z-index:251659264;visibility:visible;mso-wrap-style:square;mso-height-percent:0;mso-wrap-distance-left:9pt;mso-wrap-distance-top:0;mso-wrap-distance-right:9pt;mso-wrap-distance-bottom:0;mso-position-horizontal:center;mso-position-horizontal-relative:page;mso-position-vertical:absolute;mso-position-vertical-relative:text;mso-height-percent:0;mso-height-relative:margin;v-text-anchor:middle" o:gfxdata="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" filled="f">
+              <v:shape w14:anchorId="69BA8477" id="_x0000_s1027" type="#_x0000_t202" style="position:absolute;left:0;text-align:left;margin-left:0;margin-top:0;width:355.45pt;height:76.75pt;z-index:251659264;visibility:visible;mso-wrap-style:square;mso-height-percent:0;mso-wrap-distance-left:9pt;mso-wrap-distance-top:0;mso-wrap-distance-right:9pt;mso-wrap-distance-bottom:0;mso-position-horizontal:center;mso-position-horizontal-relative:page;mso-position-vertical:absolute;mso-position-vertical-relative:text;mso-height-percent:0;mso-height-relative:margin;v-text-anchor:middle" o:gfxdata="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" filled="f">
                 <v:textbox>
                   <w:txbxContent>
                     <w:p>
@@ -5597,7 +6214,7 @@
       <w:pPr>
         <w:pStyle w:val="H3"/>
       </w:pPr>
-      <w:bookmarkStart w:id="17" w:name="_Toc134030654"/>
+      <w:bookmarkStart w:id="17" w:name="_Toc134204768"/>
       <w:r>
         <w:t>A Parser</w:t>
       </w:r>
@@ -5685,7 +6302,7 @@
       <w:pPr>
         <w:pStyle w:val="H3"/>
       </w:pPr>
-      <w:bookmarkStart w:id="18" w:name="_Toc134030655"/>
+      <w:bookmarkStart w:id="18" w:name="_Toc134204769"/>
       <w:r>
         <w:t>A Binder</w:t>
       </w:r>
@@ -5872,7 +6489,7 @@
       <w:pPr>
         <w:pStyle w:val="H3"/>
       </w:pPr>
-      <w:bookmarkStart w:id="19" w:name="_Toc134030656"/>
+      <w:bookmarkStart w:id="19" w:name="_Toc134204770"/>
       <w:r>
         <w:lastRenderedPageBreak/>
         <w:t xml:space="preserve">A </w:t>
@@ -6015,7 +6632,7 @@
       <w:pPr>
         <w:pStyle w:val="H3"/>
       </w:pPr>
-      <w:bookmarkStart w:id="20" w:name="_Toc134030657"/>
+      <w:bookmarkStart w:id="20" w:name="_Toc134204771"/>
       <w:r>
         <w:t xml:space="preserve">A </w:t>
       </w:r>
@@ -6232,7 +6849,7 @@
       <w:pPr>
         <w:pStyle w:val="H3"/>
       </w:pPr>
-      <w:bookmarkStart w:id="21" w:name="_Toc134030658"/>
+      <w:bookmarkStart w:id="21" w:name="_Toc134204772"/>
       <w:r>
         <w:t>Az Emitter</w:t>
       </w:r>
@@ -6293,7 +6910,7 @@
       <w:pPr>
         <w:pStyle w:val="H3"/>
       </w:pPr>
-      <w:bookmarkStart w:id="22" w:name="_Toc134030659"/>
+      <w:bookmarkStart w:id="22" w:name="_Toc134204773"/>
       <w:r>
         <w:lastRenderedPageBreak/>
         <w:t>Az Absztrakt szintaxis fa (AST)</w:t>
@@ -7359,7 +7976,7 @@
       <w:pPr>
         <w:pStyle w:val="H1"/>
       </w:pPr>
-      <w:bookmarkStart w:id="23" w:name="_Toc134030660"/>
+      <w:bookmarkStart w:id="23" w:name="_Toc134204774"/>
       <w:r>
         <w:lastRenderedPageBreak/>
         <w:t>A Parser</w:t>
@@ -7573,7 +8190,7 @@
       <w:pPr>
         <w:pStyle w:val="H2"/>
       </w:pPr>
-      <w:bookmarkStart w:id="24" w:name="_Toc134030661"/>
+      <w:bookmarkStart w:id="24" w:name="_Toc134204775"/>
       <w:r>
         <w:t>A Parser belépési pontja</w:t>
       </w:r>
@@ -7623,10 +8240,7 @@
         <w:t xml:space="preserve"> nem támogatja a globális változókat és függvényeket, viszont az ETS nyelv igen, erre nyújt megoldást az </w:t>
       </w:r>
       <w:r>
-        <w:t>ETSG</w:t>
-      </w:r>
-      <w:r>
-        <w:t>LOBAL</w:t>
+        <w:t>ETSGLOBAL</w:t>
       </w:r>
       <w:r>
         <w:t>. Ez az osztály gyakorlatilag</w:t>
@@ -7890,7 +8504,7 @@
       <w:pPr>
         <w:pStyle w:val="H2"/>
       </w:pPr>
-      <w:bookmarkStart w:id="25" w:name="_Toc134030662"/>
+      <w:bookmarkStart w:id="25" w:name="_Toc134204776"/>
       <w:r>
         <w:t>A parser komponensen végzett munkám</w:t>
       </w:r>
@@ -7932,7 +8546,7 @@
       <w:pPr>
         <w:pStyle w:val="H3"/>
       </w:pPr>
-      <w:bookmarkStart w:id="26" w:name="_Toc134030663"/>
+      <w:bookmarkStart w:id="26" w:name="_Toc134204777"/>
       <w:r>
         <w:lastRenderedPageBreak/>
         <w:t xml:space="preserve">A </w:t>
@@ -9733,6 +10347,9 @@
         </w:rPr>
       </w:pPr>
       <w:r>
+        <w:rPr>
+          <w:lang w:val="hu-HU"/>
+        </w:rPr>
         <w:br w:type="page"/>
       </w:r>
     </w:p>
@@ -9740,7 +10357,7 @@
       <w:pPr>
         <w:pStyle w:val="H3"/>
       </w:pPr>
-      <w:bookmarkStart w:id="29" w:name="_Toc134030664"/>
+      <w:bookmarkStart w:id="29" w:name="_Toc134204778"/>
       <w:r>
         <w:lastRenderedPageBreak/>
         <w:t>A proxy függvény</w:t>
@@ -12498,7 +13115,7 @@
       <w:pPr>
         <w:pStyle w:val="H1"/>
       </w:pPr>
-      <w:bookmarkStart w:id="31" w:name="_Toc134030665"/>
+      <w:bookmarkStart w:id="31" w:name="_Toc134204779"/>
       <w:r>
         <w:lastRenderedPageBreak/>
         <w:t>A Binder</w:t>
@@ -12599,7 +13216,7 @@
       <w:pPr>
         <w:pStyle w:val="H2"/>
       </w:pPr>
-      <w:bookmarkStart w:id="32" w:name="_Toc134030666"/>
+      <w:bookmarkStart w:id="32" w:name="_Toc134204780"/>
       <w:r>
         <w:t xml:space="preserve">A </w:t>
       </w:r>
@@ -13284,7 +13901,7 @@
       <w:pPr>
         <w:pStyle w:val="H2"/>
       </w:pPr>
-      <w:bookmarkStart w:id="33" w:name="_Toc134030667"/>
+      <w:bookmarkStart w:id="33" w:name="_Toc134204781"/>
       <w:r>
         <w:t>A Binder komponensen végzett munkám</w:t>
       </w:r>
@@ -13370,7 +13987,7 @@
       <w:pPr>
         <w:pStyle w:val="H3"/>
       </w:pPr>
-      <w:bookmarkStart w:id="34" w:name="_Toc134030668"/>
+      <w:bookmarkStart w:id="34" w:name="_Toc134204782"/>
       <w:r>
         <w:lastRenderedPageBreak/>
         <w:t xml:space="preserve">A </w:t>
@@ -14666,14 +15283,7 @@
           <w:b/>
           <w:bCs/>
         </w:rPr>
-        <w:instrText xml:space="preserve"> REF _Ref134022980 \h </w:instrText>
-      </w:r>
-      <w:r>
-        <w:rPr>
-          <w:b/>
-          <w:bCs/>
-        </w:rPr>
-        <w:instrText xml:space="preserve"> \* MERGEFORMAT </w:instrText>
+        <w:instrText xml:space="preserve"> REF _Ref134022980 \h  \* MERGEFORMAT </w:instrText>
       </w:r>
       <w:r>
         <w:rPr>
@@ -16886,17 +17496,7 @@
           <w:iCs w:val="0"/>
           <w:lang w:val="hu-HU"/>
         </w:rPr>
-        <w:t>:</w:t>
-      </w:r>
-      <w:r>
-        <w:rPr>
-          <w:b w:val="0"/>
-          <w:bCs/>
-          <w:i/>
-          <w:iCs w:val="0"/>
-          <w:lang w:val="hu-HU"/>
-        </w:rPr>
-        <w:t>:</w:t>
+        <w:t>::</w:t>
       </w:r>
       <w:proofErr w:type="spellStart"/>
       <w:r>
@@ -16932,8 +17532,8 @@
       <w:pPr>
         <w:pStyle w:val="H3"/>
       </w:pPr>
-      <w:bookmarkStart w:id="36" w:name="_Toc134030669"/>
-      <w:bookmarkStart w:id="37" w:name="_Ref134117862"/>
+      <w:bookmarkStart w:id="36" w:name="_Ref134117862"/>
+      <w:bookmarkStart w:id="37" w:name="_Toc134204783"/>
       <w:r>
         <w:lastRenderedPageBreak/>
         <w:t>Az azonosító feloldás módosítása ETS esetben</w:t>
@@ -17176,6 +17776,9 @@
         </w:rPr>
       </w:pPr>
       <w:r>
+        <w:rPr>
+          <w:lang w:val="hu-HU"/>
+        </w:rPr>
         <w:br w:type="page"/>
       </w:r>
     </w:p>
@@ -17394,13 +17997,7 @@
         <w:t xml:space="preserve">. A második az </w:t>
       </w:r>
       <w:r>
-        <w:t>ETSG</w:t>
-      </w:r>
-      <w:r>
-        <w:t>LOBAL</w:t>
-      </w:r>
-      <w:r>
-        <w:t xml:space="preserve"> </w:t>
+        <w:t xml:space="preserve">ETSGLOBAL </w:t>
       </w:r>
       <w:r>
         <w:t xml:space="preserve">nevű </w:t>
@@ -17454,13 +18051,7 @@
         <w:t xml:space="preserve">, így az </w:t>
       </w:r>
       <w:r>
-        <w:t>ETSG</w:t>
-      </w:r>
-      <w:r>
-        <w:t>LOBAL</w:t>
-      </w:r>
-      <w:r>
-        <w:t xml:space="preserve"> </w:t>
+        <w:t xml:space="preserve">ETSGLOBAL </w:t>
       </w:r>
       <w:proofErr w:type="spellStart"/>
       <w:r>
@@ -17798,6 +18389,7 @@
       <w:pPr>
         <w:pStyle w:val="H1"/>
       </w:pPr>
+      <w:bookmarkStart w:id="38" w:name="_Toc134204784"/>
       <w:r>
         <w:lastRenderedPageBreak/>
         <w:t xml:space="preserve">A </w:t>
@@ -17814,6 +18406,7 @@
       <w:r>
         <w:t>Checker</w:t>
       </w:r>
+      <w:bookmarkEnd w:id="38"/>
       <w:proofErr w:type="spellEnd"/>
     </w:p>
     <w:p>
@@ -17852,9 +18445,11 @@
       <w:pPr>
         <w:pStyle w:val="H2"/>
       </w:pPr>
+      <w:bookmarkStart w:id="39" w:name="_Toc134204785"/>
       <w:r>
         <w:t>A típus ősosztály</w:t>
       </w:r>
+      <w:bookmarkEnd w:id="39"/>
     </w:p>
     <w:p>
       <w:pPr>
@@ -18463,6 +19058,7 @@
       <w:pPr>
         <w:pStyle w:val="H3"/>
       </w:pPr>
+      <w:bookmarkStart w:id="40" w:name="_Toc134204786"/>
       <w:r>
         <w:t xml:space="preserve">Az </w:t>
       </w:r>
@@ -18474,6 +19070,7 @@
       <w:r>
         <w:t xml:space="preserve"> típus</w:t>
       </w:r>
+      <w:bookmarkEnd w:id="40"/>
     </w:p>
     <w:p>
       <w:pPr>
@@ -18953,6 +19550,9 @@
         </w:rPr>
       </w:pPr>
       <w:r>
+        <w:rPr>
+          <w:lang w:val="hu-HU"/>
+        </w:rPr>
         <w:br w:type="page"/>
       </w:r>
     </w:p>
@@ -18960,6 +19560,7 @@
       <w:pPr>
         <w:pStyle w:val="H2"/>
       </w:pPr>
+      <w:bookmarkStart w:id="41" w:name="_Toc134204787"/>
       <w:r>
         <w:lastRenderedPageBreak/>
         <w:t xml:space="preserve">A </w:t>
@@ -18972,6 +19573,7 @@
       <w:r>
         <w:t xml:space="preserve"> függvény</w:t>
       </w:r>
+      <w:bookmarkEnd w:id="41"/>
     </w:p>
     <w:p>
       <w:pPr>
@@ -19077,6 +19679,7 @@
       <w:pPr>
         <w:pStyle w:val="H2"/>
       </w:pPr>
+      <w:bookmarkStart w:id="42" w:name="_Toc134204788"/>
       <w:r>
         <w:t xml:space="preserve">A </w:t>
       </w:r>
@@ -19096,6 +19699,7 @@
       <w:r>
         <w:t xml:space="preserve"> végzett munkám</w:t>
       </w:r>
+      <w:bookmarkEnd w:id="42"/>
     </w:p>
     <w:p>
       <w:pPr>
@@ -19149,7 +19753,7 @@
           <w:b/>
           <w:bCs/>
         </w:rPr>
-        <w:instrText xml:space="preserve"> REF _Ref134117862 \r \h </w:instrText>
+        <w:instrText xml:space="preserve"> REF _Ref134117862 \r \h  \* MERGEFORMAT </w:instrText>
       </w:r>
       <w:r>
         <w:rPr>
@@ -19162,60 +19766,783 @@
           <w:b/>
           <w:bCs/>
         </w:rPr>
-        <w:instrText xml:space="preserve"> \* MERGEFORMAT </w:instrText>
+        <w:fldChar w:fldCharType="separate"/>
       </w:r>
       <w:r>
         <w:rPr>
           <w:b/>
           <w:bCs/>
         </w:rPr>
-        <w:fldChar w:fldCharType="separate"/>
+        <w:t>5.2.</w:t>
       </w:r>
       <w:r>
         <w:rPr>
           <w:b/>
           <w:bCs/>
         </w:rPr>
-        <w:t>5.2</w:t>
+        <w:t>2</w:t>
       </w:r>
       <w:r>
         <w:rPr>
           <w:b/>
           <w:bCs/>
         </w:rPr>
-        <w:t>.</w:t>
+        <w:fldChar w:fldCharType="end"/>
       </w:r>
       <w:r>
         <w:rPr>
           <w:b/>
           <w:bCs/>
         </w:rPr>
-        <w:t>2</w:t>
+        <w:t>-es</w:t>
+      </w:r>
+      <w:r>
+        <w:t xml:space="preserve"> fejezetben említett azonosító feloldás.</w:t>
+      </w:r>
+    </w:p>
+    <w:p>
+      <w:pPr>
+        <w:pStyle w:val="H3"/>
+      </w:pPr>
+      <w:bookmarkStart w:id="43" w:name="_Toc134204789"/>
+      <w:r>
+        <w:t>A beépített típusok inicializálása</w:t>
+      </w:r>
+      <w:bookmarkEnd w:id="43"/>
+    </w:p>
+    <w:p>
+      <w:pPr>
+        <w:pStyle w:val="NNI"/>
+      </w:pPr>
+      <w:r>
+        <w:t xml:space="preserve">A beépített típusok típusinformációira mindig szükség van. Ilyen típusok például az </w:t>
+      </w:r>
+      <w:proofErr w:type="spellStart"/>
+      <w:proofErr w:type="gramStart"/>
+      <w:r>
+        <w:rPr>
+          <w:i/>
+          <w:iCs/>
+        </w:rPr>
+        <w:t>std.core</w:t>
+      </w:r>
+      <w:proofErr w:type="gramEnd"/>
+      <w:r>
+        <w:rPr>
+          <w:i/>
+          <w:iCs/>
+        </w:rPr>
+        <w:t>.Object</w:t>
+      </w:r>
+      <w:proofErr w:type="spellEnd"/>
+      <w:r>
+        <w:t xml:space="preserve"> ami az osztály hierarchia gyökere, vagy a </w:t>
+      </w:r>
+      <w:proofErr w:type="spellStart"/>
+      <w:r>
+        <w:rPr>
+          <w:i/>
+          <w:iCs/>
+        </w:rPr>
+        <w:t>Console</w:t>
+      </w:r>
+      <w:proofErr w:type="spellEnd"/>
+      <w:r>
+        <w:t xml:space="preserve"> objektum amely a standard kimenetre tud írni. Ezen típusok előállítása a megfelelő </w:t>
+      </w:r>
+      <w:proofErr w:type="spellStart"/>
+      <w:r>
+        <w:rPr>
+          <w:i/>
+          <w:iCs/>
+        </w:rPr>
+        <w:t>ir</w:t>
+      </w:r>
+      <w:proofErr w:type="spellEnd"/>
+      <w:r>
+        <w:rPr>
+          <w:i/>
+          <w:iCs/>
+        </w:rPr>
+        <w:t>::</w:t>
+      </w:r>
+      <w:proofErr w:type="spellStart"/>
+      <w:r>
+        <w:rPr>
+          <w:i/>
+          <w:iCs/>
+        </w:rPr>
+        <w:t>AstNode</w:t>
+      </w:r>
+      <w:proofErr w:type="spellEnd"/>
+      <w:r>
+        <w:rPr>
+          <w:i/>
+          <w:iCs/>
+        </w:rPr>
+        <w:t>::</w:t>
+      </w:r>
+      <w:proofErr w:type="spellStart"/>
+      <w:r>
+        <w:rPr>
+          <w:i/>
+          <w:iCs/>
+        </w:rPr>
+        <w:t>Check</w:t>
+      </w:r>
+      <w:proofErr w:type="spellEnd"/>
+      <w:r>
+        <w:rPr>
+          <w:i/>
+          <w:iCs/>
+        </w:rPr>
+        <w:t xml:space="preserve"> </w:t>
+      </w:r>
+      <w:r>
+        <w:t xml:space="preserve">függvényeken keresztül történt, mint minden más </w:t>
+      </w:r>
+      <w:proofErr w:type="spellStart"/>
+      <w:r>
+        <w:t>node</w:t>
+      </w:r>
+      <w:proofErr w:type="spellEnd"/>
+      <w:r>
+        <w:t xml:space="preserve"> esetében is. Azonban ez a </w:t>
+      </w:r>
+      <w:proofErr w:type="spellStart"/>
+      <w:r>
+        <w:t>lazy</w:t>
+      </w:r>
+      <w:proofErr w:type="spellEnd"/>
+      <w:r>
+        <w:t xml:space="preserve"> módszer nem működött jól, sok helyen okozott problémát, hogy egy típus már inicializáltnak tekintette a </w:t>
+      </w:r>
+      <w:proofErr w:type="spellStart"/>
+      <w:r>
+        <w:rPr>
+          <w:i/>
+          <w:iCs/>
+        </w:rPr>
+        <w:t>checker</w:t>
+      </w:r>
+      <w:proofErr w:type="spellEnd"/>
+      <w:r>
+        <w:rPr>
+          <w:i/>
+          <w:iCs/>
+        </w:rPr>
+        <w:t>::</w:t>
+      </w:r>
+      <w:proofErr w:type="spellStart"/>
+      <w:r>
+        <w:rPr>
+          <w:i/>
+          <w:iCs/>
+        </w:rPr>
+        <w:t>GlobalTypesHolder</w:t>
+      </w:r>
+      <w:proofErr w:type="spellEnd"/>
+      <w:r>
+        <w:rPr>
+          <w:i/>
+          <w:iCs/>
+        </w:rPr>
+        <w:t>-ben</w:t>
+      </w:r>
+      <w:r>
+        <w:t xml:space="preserve"> lévő beépített típusokat.</w:t>
+      </w:r>
+    </w:p>
+    <w:p>
+      <w:pPr>
+        <w:pStyle w:val="H4"/>
+      </w:pPr>
+      <w:r>
+        <w:t>A megvalósítás</w:t>
+      </w:r>
+    </w:p>
+    <w:p>
+      <w:pPr>
+        <w:pStyle w:val="NNI"/>
+      </w:pPr>
+      <w:r>
+        <w:t xml:space="preserve">A megvalósítás a </w:t>
+      </w:r>
+      <w:proofErr w:type="spellStart"/>
+      <w:r>
+        <w:rPr>
+          <w:i/>
+          <w:iCs/>
+        </w:rPr>
+        <w:t>checker</w:t>
+      </w:r>
+      <w:proofErr w:type="spellEnd"/>
+      <w:r>
+        <w:rPr>
+          <w:i/>
+          <w:iCs/>
+        </w:rPr>
+        <w:t>::</w:t>
+      </w:r>
+      <w:proofErr w:type="spellStart"/>
+      <w:r>
+        <w:rPr>
+          <w:i/>
+          <w:iCs/>
+        </w:rPr>
+        <w:t>InitializeBuiltins</w:t>
+      </w:r>
+      <w:proofErr w:type="spellEnd"/>
+      <w:r>
+        <w:t xml:space="preserve"> nevű függvény implementálása. Ezt a függvényt hívja a </w:t>
+      </w:r>
+      <w:proofErr w:type="spellStart"/>
+      <w:r>
+        <w:rPr>
+          <w:i/>
+          <w:iCs/>
+        </w:rPr>
+        <w:t>checker</w:t>
+      </w:r>
+      <w:proofErr w:type="spellEnd"/>
+      <w:r>
+        <w:rPr>
+          <w:i/>
+          <w:iCs/>
+        </w:rPr>
+        <w:t>::</w:t>
+      </w:r>
+      <w:proofErr w:type="spellStart"/>
+      <w:r>
+        <w:rPr>
+          <w:i/>
+          <w:iCs/>
+        </w:rPr>
+        <w:t>StartChecker</w:t>
+      </w:r>
+      <w:proofErr w:type="spellEnd"/>
+      <w:r>
+        <w:t xml:space="preserve"> függvény, ami a </w:t>
+      </w:r>
+      <w:proofErr w:type="spellStart"/>
+      <w:r>
+        <w:t>Semantical</w:t>
+      </w:r>
+      <w:proofErr w:type="spellEnd"/>
+      <w:r>
+        <w:t xml:space="preserve"> </w:t>
+      </w:r>
+      <w:proofErr w:type="spellStart"/>
+      <w:r>
+        <w:t>Checker</w:t>
+      </w:r>
+      <w:proofErr w:type="spellEnd"/>
+      <w:r>
+        <w:t xml:space="preserve"> belépési pontja. Az implem</w:t>
+      </w:r>
+      <w:r>
+        <w:t xml:space="preserve">entált függvény első lépése, hogy megvizsgálja, hogy a beépített típusok inicializálva vannak-e már. Ez egy biztonsági lépés mivel minden fordítási egységnek saját </w:t>
+      </w:r>
+      <w:proofErr w:type="spellStart"/>
+      <w:r>
+        <w:t>Semantical</w:t>
+      </w:r>
+      <w:proofErr w:type="spellEnd"/>
+      <w:r>
+        <w:t xml:space="preserve"> </w:t>
+      </w:r>
+      <w:proofErr w:type="spellStart"/>
+      <w:r>
+        <w:t>Checkere</w:t>
+      </w:r>
+      <w:proofErr w:type="spellEnd"/>
+      <w:r>
+        <w:t xml:space="preserve"> van, viszont a beépített típusokat elég egyszer megvizsgálni. A következő lépésben a globális </w:t>
+      </w:r>
+      <w:proofErr w:type="spellStart"/>
+      <w:r>
+        <w:t>szkópban</w:t>
+      </w:r>
+      <w:proofErr w:type="spellEnd"/>
+      <w:r>
+        <w:t xml:space="preserve"> megkeresem a beépített </w:t>
+      </w:r>
+      <w:proofErr w:type="spellStart"/>
+      <w:proofErr w:type="gramStart"/>
+      <w:r>
+        <w:rPr>
+          <w:i/>
+          <w:iCs/>
+        </w:rPr>
+        <w:t>std.core</w:t>
+      </w:r>
+      <w:proofErr w:type="gramEnd"/>
+      <w:r>
+        <w:rPr>
+          <w:i/>
+          <w:iCs/>
+        </w:rPr>
+        <w:t>.Object</w:t>
+      </w:r>
+      <w:proofErr w:type="spellEnd"/>
+      <w:r>
+        <w:t xml:space="preserve"> osztályt majd inicializálom. Azért kezdek ezzel a típussal, mivel minden </w:t>
+      </w:r>
+      <w:r>
+        <w:lastRenderedPageBreak/>
+        <w:t xml:space="preserve">más típusnak be van kötve, mint ős, így garantált, hogy más típusok vizsgálata során ez a típus már előállt. Ezután végig iterálok a globális </w:t>
+      </w:r>
+      <w:proofErr w:type="spellStart"/>
+      <w:r>
+        <w:t>szkóp</w:t>
+      </w:r>
+      <w:proofErr w:type="spellEnd"/>
+      <w:r>
+        <w:t xml:space="preserve"> minden interfész és osztály típusán és egyesével beinicializálom őket a </w:t>
+      </w:r>
+      <w:proofErr w:type="spellStart"/>
+      <w:r>
+        <w:rPr>
+          <w:i/>
+          <w:iCs/>
+        </w:rPr>
+        <w:t>checker</w:t>
+      </w:r>
+      <w:proofErr w:type="spellEnd"/>
+      <w:r>
+        <w:rPr>
+          <w:i/>
+          <w:iCs/>
+        </w:rPr>
+        <w:t>::</w:t>
+      </w:r>
+      <w:proofErr w:type="spellStart"/>
+      <w:r>
+        <w:rPr>
+          <w:i/>
+          <w:iCs/>
+        </w:rPr>
+        <w:t>GlobalTypesHolder</w:t>
+      </w:r>
+      <w:proofErr w:type="spellEnd"/>
+      <w:r>
+        <w:rPr>
+          <w:i/>
+          <w:iCs/>
+        </w:rPr>
+        <w:t>::</w:t>
+      </w:r>
+      <w:proofErr w:type="spellStart"/>
+      <w:r>
+        <w:rPr>
+          <w:i/>
+          <w:iCs/>
+        </w:rPr>
+        <w:t>InitializeBuiltin</w:t>
+      </w:r>
+      <w:proofErr w:type="spellEnd"/>
+      <w:r>
+        <w:t xml:space="preserve"> függvényével. Ez a függvény megkeresi a beépített típusok között az adott típust, majd a kiszámított típusinformációt elmenti. Előfordulhat, hogy a fejlesztés során a standard függvénykönyvtárba olyan </w:t>
+      </w:r>
+      <w:r>
+        <w:t xml:space="preserve">típus kerül be, ami még nem létezik a </w:t>
+      </w:r>
+      <w:proofErr w:type="spellStart"/>
+      <w:r>
+        <w:rPr>
+          <w:i/>
+          <w:iCs/>
+        </w:rPr>
+        <w:t>checker</w:t>
+      </w:r>
+      <w:proofErr w:type="spellEnd"/>
+      <w:r>
+        <w:rPr>
+          <w:i/>
+          <w:iCs/>
+        </w:rPr>
+        <w:t>::</w:t>
+      </w:r>
+      <w:proofErr w:type="spellStart"/>
+      <w:r>
+        <w:rPr>
+          <w:i/>
+          <w:iCs/>
+        </w:rPr>
+        <w:t>GlobalTypesHolder</w:t>
+      </w:r>
+      <w:proofErr w:type="spellEnd"/>
+      <w:r>
+        <w:rPr>
+          <w:i/>
+          <w:iCs/>
+        </w:rPr>
+        <w:t>-ben</w:t>
+      </w:r>
+      <w:r>
+        <w:t xml:space="preserve">, </w:t>
+      </w:r>
+      <w:r>
+        <w:t>ekkor,</w:t>
+      </w:r>
+      <w:r>
+        <w:t xml:space="preserve"> ha az Es2panda </w:t>
+      </w:r>
+      <w:proofErr w:type="spellStart"/>
+      <w:r>
+        <w:t>debug</w:t>
+      </w:r>
+      <w:proofErr w:type="spellEnd"/>
+      <w:r>
+        <w:t xml:space="preserve"> módban van </w:t>
+      </w:r>
+      <w:proofErr w:type="spellStart"/>
+      <w:r>
+        <w:t>buildelve</w:t>
+      </w:r>
+      <w:proofErr w:type="spellEnd"/>
+      <w:r>
+        <w:t xml:space="preserve"> akkor a </w:t>
+      </w:r>
+      <w:proofErr w:type="spellStart"/>
+      <w:r>
+        <w:t>loggeren</w:t>
+      </w:r>
+      <w:proofErr w:type="spellEnd"/>
+      <w:r>
+        <w:t xml:space="preserve"> keresztül egy figyelmeztetést adok ki, hogy az új típust fel kellene venni a beépített típusok közé.</w:t>
+      </w:r>
+    </w:p>
+    <w:p>
+      <w:pPr>
+        <w:pStyle w:val="H3"/>
+      </w:pPr>
+      <w:bookmarkStart w:id="44" w:name="_Toc134204790"/>
+      <w:proofErr w:type="spellStart"/>
+      <w:r>
+        <w:t>Immutable</w:t>
+      </w:r>
+      <w:proofErr w:type="spellEnd"/>
+      <w:r>
+        <w:t xml:space="preserve"> adattagok egyszeri inicializálása</w:t>
+      </w:r>
+      <w:bookmarkEnd w:id="44"/>
+    </w:p>
+    <w:p>
+      <w:pPr>
+        <w:pStyle w:val="NNI"/>
+      </w:pPr>
+      <w:r>
+        <w:t xml:space="preserve">Egy osztály </w:t>
+      </w:r>
+      <w:proofErr w:type="spellStart"/>
+      <w:r>
+        <w:t>immutable</w:t>
+      </w:r>
+      <w:proofErr w:type="spellEnd"/>
+      <w:r>
+        <w:t xml:space="preserve"> adattagjait pontosan egyszer lehet inicializálni. Ezt az </w:t>
+      </w:r>
+      <w:proofErr w:type="spellStart"/>
+      <w:r>
+        <w:t>inicializációt</w:t>
+      </w:r>
+      <w:proofErr w:type="spellEnd"/>
+      <w:r>
+        <w:t xml:space="preserve"> két féle </w:t>
+      </w:r>
+      <w:proofErr w:type="spellStart"/>
+      <w:r>
+        <w:t>képpen</w:t>
+      </w:r>
+      <w:proofErr w:type="spellEnd"/>
+      <w:r>
+        <w:t xml:space="preserve"> lehet elvégezni, vagy az adattag deklarációjával egy időben (</w:t>
+      </w:r>
+      <w:proofErr w:type="spellStart"/>
+      <w:r>
+        <w:t>inline</w:t>
+      </w:r>
+      <w:proofErr w:type="spellEnd"/>
+      <w:r>
+        <w:t xml:space="preserve">), vagy attól függően, hogy statikus vagy példány adattag az osztály </w:t>
+      </w:r>
+      <w:proofErr w:type="spellStart"/>
+      <w:r>
+        <w:t>static</w:t>
+      </w:r>
+      <w:proofErr w:type="spellEnd"/>
+      <w:r>
+        <w:t xml:space="preserve"> blokkjában, vagy konstruktorában.</w:t>
+      </w:r>
+      <w:r>
+        <w:t xml:space="preserve"> </w:t>
+      </w:r>
+    </w:p>
+    <w:p>
+      <w:pPr>
+        <w:pStyle w:val="H4"/>
+      </w:pPr>
+      <w:r>
+        <w:t>A megvalósítás</w:t>
+      </w:r>
+    </w:p>
+    <w:p>
+      <w:pPr>
+        <w:pStyle w:val="NNI"/>
+      </w:pPr>
+      <w:r>
+        <w:t xml:space="preserve">A megvalósításom erre a problémára a következő. Először is </w:t>
+      </w:r>
+      <w:r>
+        <w:t>végig iterálok</w:t>
+      </w:r>
+      <w:r>
+        <w:t xml:space="preserve"> az összes </w:t>
+      </w:r>
+      <w:proofErr w:type="spellStart"/>
+      <w:r>
+        <w:t>immutable</w:t>
+      </w:r>
+      <w:proofErr w:type="spellEnd"/>
+      <w:r>
+        <w:t xml:space="preserve"> </w:t>
+      </w:r>
+      <w:proofErr w:type="spellStart"/>
+      <w:r>
+        <w:t>addatagjá</w:t>
+      </w:r>
+      <w:r>
+        <w:t>n</w:t>
+      </w:r>
+      <w:proofErr w:type="spellEnd"/>
+      <w:r>
+        <w:t xml:space="preserve"> az osztálynak a </w:t>
+      </w:r>
+      <w:proofErr w:type="spellStart"/>
+      <w:r>
+        <w:rPr>
+          <w:i/>
+          <w:iCs/>
+        </w:rPr>
+        <w:t>checker</w:t>
+      </w:r>
+      <w:proofErr w:type="spellEnd"/>
+      <w:r>
+        <w:rPr>
+          <w:i/>
+          <w:iCs/>
+        </w:rPr>
+        <w:t>::</w:t>
+      </w:r>
+      <w:proofErr w:type="spellStart"/>
+      <w:r>
+        <w:rPr>
+          <w:i/>
+          <w:iCs/>
+        </w:rPr>
+        <w:t>ETSChecker</w:t>
+      </w:r>
+      <w:proofErr w:type="spellEnd"/>
+      <w:r>
+        <w:rPr>
+          <w:i/>
+          <w:iCs/>
+        </w:rPr>
+        <w:t>::</w:t>
+      </w:r>
+      <w:proofErr w:type="spellStart"/>
+      <w:r>
+        <w:rPr>
+          <w:i/>
+          <w:iCs/>
+        </w:rPr>
+        <w:t>CheckConstFields</w:t>
+      </w:r>
+      <w:proofErr w:type="spellEnd"/>
+      <w:r>
+        <w:t xml:space="preserve"> függvényben. Második </w:t>
+      </w:r>
+      <w:r>
+        <w:t>lépésben,</w:t>
+      </w:r>
+      <w:r>
+        <w:t xml:space="preserve"> </w:t>
+      </w:r>
+      <w:r>
+        <w:t xml:space="preserve">ha az adott adattag statikus, akkor összegyűjtöm az osztályon lévő összes </w:t>
+      </w:r>
+      <w:proofErr w:type="spellStart"/>
+      <w:r>
+        <w:t>static</w:t>
+      </w:r>
+      <w:proofErr w:type="spellEnd"/>
+      <w:r>
+        <w:t xml:space="preserve"> blokkot, ha példány akkor pedig az összes konstruktort. Példány esetben megnézem, hogy a konstruktor első utasítása az egy másik konstruktorba delegáló hívás-e, mert ha igen akkor itt a változót inicializáltnak lehet tekinteni.</w:t>
+      </w:r>
+      <w:r>
+        <w:t xml:space="preserve"> Tovább menve végig iterálok a konstruktor vagy </w:t>
+      </w:r>
+      <w:proofErr w:type="spellStart"/>
+      <w:r>
+        <w:t>static</w:t>
+      </w:r>
+      <w:proofErr w:type="spellEnd"/>
+      <w:r>
+        <w:t xml:space="preserve"> blokk teljes </w:t>
+      </w:r>
+      <w:r>
+        <w:t>utasítás</w:t>
+      </w:r>
+      <w:r>
+        <w:t xml:space="preserve"> listáján, és ha találok még egy elemet, ami inicializálná az adattagot, akkor hibát dobok.</w:t>
+      </w:r>
+    </w:p>
+    <w:p>
+      <w:pPr>
+        <w:pStyle w:val="NI"/>
+      </w:pPr>
+      <w:r>
+        <w:t xml:space="preserve">A megvalósításnak van egy hibája, hogy nem veszi figyelembe a </w:t>
+      </w:r>
+      <w:proofErr w:type="spellStart"/>
+      <w:r>
+        <w:t>control</w:t>
+      </w:r>
+      <w:proofErr w:type="spellEnd"/>
+      <w:r>
+        <w:t xml:space="preserve"> flowt. Így előfordulhat a kódban olyan hely, ahol az inicializáló utasítás elérhetetlen ágon van. A fordított eset is előállhat, amikor hibásan dob hibát mert a második inicializáló utasítás van elérhetetlen ágon. Sajnos a projekt jelen állásában még nincs </w:t>
+      </w:r>
+      <w:proofErr w:type="spellStart"/>
+      <w:r>
+        <w:t>Control</w:t>
+      </w:r>
+      <w:proofErr w:type="spellEnd"/>
+      <w:r>
+        <w:t xml:space="preserve"> Flow </w:t>
+      </w:r>
+      <w:proofErr w:type="spellStart"/>
+      <w:r>
+        <w:t>Graph</w:t>
+      </w:r>
+      <w:proofErr w:type="spellEnd"/>
+      <w:r>
+        <w:t xml:space="preserve"> (CFG) építve, így ezeket a problémákat nem tudtam kijavítani.</w:t>
+      </w:r>
+    </w:p>
+    <w:p>
+      <w:pPr>
+        <w:spacing w:after="160" w:line="259" w:lineRule="auto"/>
+        <w:rPr>
+          <w:lang w:val="hu-HU"/>
+        </w:rPr>
+      </w:pPr>
+      <w:r>
+        <w:rPr>
+          <w:lang w:val="hu-HU"/>
+        </w:rPr>
+        <w:br w:type="page"/>
+      </w:r>
+    </w:p>
+    <w:p>
+      <w:pPr>
+        <w:pStyle w:val="H3"/>
+      </w:pPr>
+      <w:bookmarkStart w:id="45" w:name="_Toc134204791"/>
+      <w:r>
+        <w:lastRenderedPageBreak/>
+        <w:t>Az azonosító feloldás módosítása ETS esetben</w:t>
+      </w:r>
+      <w:bookmarkEnd w:id="45"/>
+    </w:p>
+    <w:p>
+      <w:pPr>
+        <w:pStyle w:val="NNI"/>
+      </w:pPr>
+      <w:r>
+        <w:t xml:space="preserve">Az </w:t>
       </w:r>
       <w:r>
         <w:rPr>
           <w:b/>
           <w:bCs/>
         </w:rPr>
-        <w:fldChar w:fldCharType="end"/>
+        <w:fldChar w:fldCharType="begin"/>
       </w:r>
       <w:r>
         <w:rPr>
           <w:b/>
           <w:bCs/>
         </w:rPr>
+        <w:instrText xml:space="preserve"> REF _Ref134117862 \r \h </w:instrText>
+      </w:r>
+      <w:r>
+        <w:rPr>
+          <w:b/>
+          <w:bCs/>
+        </w:rPr>
+      </w:r>
+      <w:r>
+        <w:rPr>
+          <w:b/>
+          <w:bCs/>
+        </w:rPr>
+        <w:instrText xml:space="preserve"> \* MERGEFORMAT </w:instrText>
+      </w:r>
+      <w:r>
+        <w:rPr>
+          <w:b/>
+          <w:bCs/>
+        </w:rPr>
+        <w:fldChar w:fldCharType="separate"/>
+      </w:r>
+      <w:r>
+        <w:rPr>
+          <w:b/>
+          <w:bCs/>
+        </w:rPr>
+        <w:t>5.2.2</w:t>
+      </w:r>
+      <w:r>
+        <w:rPr>
+          <w:b/>
+          <w:bCs/>
+        </w:rPr>
+        <w:fldChar w:fldCharType="end"/>
+      </w:r>
+      <w:r>
+        <w:rPr>
+          <w:b/>
+          <w:bCs/>
+        </w:rPr>
         <w:t>-es</w:t>
       </w:r>
       <w:r>
-        <w:t xml:space="preserve"> fejezetben említett azonosító feloldás.</w:t>
+        <w:t xml:space="preserve"> fejezetben ismertettem az ETS nyelv azonosító feloldási szabályait, és bemutattam, hogy ehhez milyen fejlesztéseket kellett elvégezzek a Binder komponensben. Most a </w:t>
+      </w:r>
+      <w:proofErr w:type="spellStart"/>
+      <w:r>
+        <w:t>Semantical</w:t>
+      </w:r>
+      <w:proofErr w:type="spellEnd"/>
+      <w:r>
+        <w:t xml:space="preserve"> </w:t>
+      </w:r>
+      <w:proofErr w:type="spellStart"/>
+      <w:r>
+        <w:t>Checkert</w:t>
+      </w:r>
+      <w:proofErr w:type="spellEnd"/>
+      <w:r>
+        <w:t xml:space="preserve"> érintő módosításokról fogok beszélni.</w:t>
       </w:r>
     </w:p>
     <w:p>
       <w:pPr>
-        <w:pStyle w:val="H3"/>
-      </w:pPr>
-      <w:r>
-        <w:t>A beépített típusok inicializálása</w:t>
+        <w:pStyle w:val="H4"/>
+      </w:pPr>
+      <w:r>
+        <w:t>A megvalósítás</w:t>
       </w:r>
     </w:p>
     <w:p>
@@ -19223,158 +20550,101 @@
         <w:pStyle w:val="NNI"/>
       </w:pPr>
       <w:r>
-        <w:t xml:space="preserve">A beépített típusok típusinformációira mindig szükség van. Ilyen típusok például az </w:t>
-      </w:r>
-      <w:proofErr w:type="spellStart"/>
-      <w:proofErr w:type="gramStart"/>
-      <w:r>
-        <w:rPr>
-          <w:i/>
-          <w:iCs/>
-        </w:rPr>
-        <w:t>std.core</w:t>
-      </w:r>
-      <w:proofErr w:type="gramEnd"/>
-      <w:r>
-        <w:rPr>
-          <w:i/>
-          <w:iCs/>
-        </w:rPr>
-        <w:t>.Object</w:t>
-      </w:r>
-      <w:proofErr w:type="spellEnd"/>
-      <w:r>
-        <w:t xml:space="preserve"> ami az osztály hierarchia gyökere, vagy a </w:t>
-      </w:r>
-      <w:proofErr w:type="spellStart"/>
-      <w:r>
-        <w:rPr>
-          <w:i/>
-          <w:iCs/>
-        </w:rPr>
-        <w:t>Console</w:t>
-      </w:r>
-      <w:proofErr w:type="spellEnd"/>
-      <w:r>
-        <w:t xml:space="preserve"> objektum amely a standard kimenetre tud írni. Ezen típusok előállítása a megfelelő </w:t>
-      </w:r>
-      <w:proofErr w:type="spellStart"/>
-      <w:r>
-        <w:rPr>
-          <w:i/>
-          <w:iCs/>
-        </w:rPr>
-        <w:t>ir</w:t>
-      </w:r>
-      <w:proofErr w:type="spellEnd"/>
-      <w:r>
-        <w:rPr>
-          <w:i/>
-          <w:iCs/>
-        </w:rPr>
-        <w:t>::</w:t>
-      </w:r>
-      <w:proofErr w:type="spellStart"/>
-      <w:r>
-        <w:rPr>
-          <w:i/>
-          <w:iCs/>
-        </w:rPr>
-        <w:t>AstNode</w:t>
-      </w:r>
-      <w:proofErr w:type="spellEnd"/>
-      <w:r>
-        <w:rPr>
-          <w:i/>
-          <w:iCs/>
-        </w:rPr>
-        <w:t>::</w:t>
-      </w:r>
-      <w:proofErr w:type="spellStart"/>
-      <w:r>
-        <w:rPr>
-          <w:i/>
-          <w:iCs/>
-        </w:rPr>
-        <w:t>Check</w:t>
-      </w:r>
-      <w:proofErr w:type="spellEnd"/>
-      <w:r>
-        <w:rPr>
-          <w:i/>
-          <w:iCs/>
-        </w:rPr>
-        <w:t xml:space="preserve"> </w:t>
-      </w:r>
-      <w:r>
-        <w:t xml:space="preserve">függvényeken keresztül történt, mint minden más </w:t>
-      </w:r>
-      <w:proofErr w:type="spellStart"/>
-      <w:r>
-        <w:t>node</w:t>
-      </w:r>
-      <w:proofErr w:type="spellEnd"/>
-      <w:r>
-        <w:t xml:space="preserve"> esetében is. Azonban ez a </w:t>
-      </w:r>
-      <w:proofErr w:type="spellStart"/>
-      <w:r>
-        <w:t>lazy</w:t>
-      </w:r>
-      <w:proofErr w:type="spellEnd"/>
-      <w:r>
-        <w:t xml:space="preserve"> módszer nem működött jól, sok helyen okozott problémát, hogy egy típus már inicializáltnak tekintette a </w:t>
-      </w:r>
-      <w:proofErr w:type="spellStart"/>
-      <w:r>
-        <w:rPr>
-          <w:i/>
-          <w:iCs/>
-        </w:rPr>
-        <w:t>checker</w:t>
-      </w:r>
-      <w:proofErr w:type="spellEnd"/>
-      <w:r>
-        <w:rPr>
-          <w:i/>
-          <w:iCs/>
-        </w:rPr>
-        <w:t>::</w:t>
-      </w:r>
-      <w:proofErr w:type="spellStart"/>
-      <w:r>
-        <w:rPr>
-          <w:i/>
-          <w:iCs/>
-        </w:rPr>
-        <w:t>GlobalTypesHolder</w:t>
-      </w:r>
-      <w:proofErr w:type="spellEnd"/>
-      <w:r>
-        <w:rPr>
-          <w:i/>
-          <w:iCs/>
-        </w:rPr>
-        <w:t>-ben</w:t>
-      </w:r>
-      <w:r>
-        <w:t xml:space="preserve"> lévő beépített típusokat.</w:t>
+        <w:t>A megvalósítás során két esetet kellett figyelembe vegyek.</w:t>
       </w:r>
     </w:p>
     <w:p>
       <w:pPr>
-        <w:pStyle w:val="H4"/>
-      </w:pPr>
-      <w:r>
-        <w:t>A megvalósítás</w:t>
+        <w:pStyle w:val="NI"/>
+      </w:pPr>
+      <w:r>
+        <w:t>Az első eset amikor egy azonosító önmagában áll, kvalifikáló kifejezés nélkül. Ebben az esetben először is meg</w:t>
+      </w:r>
+      <w:r>
+        <w:t xml:space="preserve">próbálom feloldani a változót a függvény </w:t>
+      </w:r>
+      <w:proofErr w:type="spellStart"/>
+      <w:r>
+        <w:t>szkópjában</w:t>
+      </w:r>
+      <w:proofErr w:type="spellEnd"/>
+      <w:r>
+        <w:t xml:space="preserve">. Ha ez nem sikerül akkor újra próbálom a feloldást a globális </w:t>
+      </w:r>
+      <w:proofErr w:type="spellStart"/>
+      <w:r>
+        <w:t>szkópban</w:t>
+      </w:r>
+      <w:proofErr w:type="spellEnd"/>
+      <w:r>
+        <w:t xml:space="preserve">. Ez után a </w:t>
+      </w:r>
+      <w:proofErr w:type="spellStart"/>
+      <w:r>
+        <w:rPr>
+          <w:i/>
+          <w:iCs/>
+        </w:rPr>
+        <w:t>checker</w:t>
+      </w:r>
+      <w:proofErr w:type="spellEnd"/>
+      <w:r>
+        <w:rPr>
+          <w:i/>
+          <w:iCs/>
+        </w:rPr>
+        <w:t>::</w:t>
+      </w:r>
+      <w:proofErr w:type="spellStart"/>
+      <w:r>
+        <w:rPr>
+          <w:i/>
+          <w:iCs/>
+        </w:rPr>
+        <w:t>ValidateResolvedIdentifier</w:t>
+      </w:r>
+      <w:proofErr w:type="spellEnd"/>
+      <w:r>
+        <w:t xml:space="preserve"> függvényt hívom. Ez a függvény végzi a feloldott változó </w:t>
+      </w:r>
+      <w:proofErr w:type="spellStart"/>
+      <w:r>
+        <w:t>validálását</w:t>
+      </w:r>
+      <w:proofErr w:type="spellEnd"/>
+      <w:r>
+        <w:t xml:space="preserve">. Az első lépésben ellenőrzi a függvény, hogy sikerült-e a feloldás, és ha nem akkor megpróbálom feloldani az aktuális osztály </w:t>
+      </w:r>
+      <w:proofErr w:type="spellStart"/>
+      <w:r>
+        <w:t>szkópjában</w:t>
+      </w:r>
+      <w:proofErr w:type="spellEnd"/>
+      <w:r>
+        <w:t xml:space="preserve">. Ezt azért teszem, hogy a felhasználónak jobb fordítási idejű hibaüzenetet tudjak adni. Például a felhasználó egy osztály adattagot szeretett volna elérni, de elfelejtette kirakni a </w:t>
+      </w:r>
+      <w:proofErr w:type="spellStart"/>
+      <w:r>
+        <w:rPr>
+          <w:i/>
+          <w:iCs/>
+        </w:rPr>
+        <w:t>this</w:t>
+      </w:r>
+      <w:proofErr w:type="spellEnd"/>
+      <w:r>
+        <w:t xml:space="preserve"> kulcsszót, akkor a hibaüzenet megmutatja neki, hogy a hivatkozott változót milyen kvalifikáló kifejezésen keresztül lehet elérni. A további vizsgálatok a feloldott azonosító által hivatkozott típusra, vagy változóra vonatkoznak, hogy az adott kontextusban helyes-e használni.</w:t>
       </w:r>
     </w:p>
     <w:p>
       <w:pPr>
-        <w:pStyle w:val="NNI"/>
-      </w:pPr>
-      <w:r>
-        <w:t xml:space="preserve">A megvalósítás a </w:t>
+        <w:pStyle w:val="NI"/>
+      </w:pPr>
+      <w:r>
+        <w:t xml:space="preserve">A második eset amikor egy kvalifikáló kifejezéssel rendelkező azonosítót kell megvizsgálni. Ebben az esetben először is össze kell állítani a jelenlegi kontextusból, hogy </w:t>
+      </w:r>
+      <w:r>
+        <w:t xml:space="preserve">az osztályban adattagot, függvényt vagy deklarációt keresünk és az statikus-e vagy sem. Ennek a műveletnek az eredménye egy </w:t>
       </w:r>
       <w:proofErr w:type="spellStart"/>
       <w:r>
@@ -19398,11 +20668,19 @@
           <w:i/>
           <w:iCs/>
         </w:rPr>
-        <w:t>InitializeBuiltins</w:t>
-      </w:r>
-      <w:proofErr w:type="spellEnd"/>
-      <w:r>
-        <w:t xml:space="preserve"> nevű függvény implementálása. Ezt a függvényt hívja a </w:t>
+        <w:t>PropertySearchFlags</w:t>
+      </w:r>
+      <w:proofErr w:type="spellEnd"/>
+      <w:r>
+        <w:t xml:space="preserve"> típusú </w:t>
+      </w:r>
+      <w:proofErr w:type="spellStart"/>
+      <w:r>
+        <w:t>flag</w:t>
+      </w:r>
+      <w:proofErr w:type="spellEnd"/>
+      <w:r>
+        <w:t xml:space="preserve"> lesz, amivel a </w:t>
       </w:r>
       <w:proofErr w:type="spellStart"/>
       <w:r>
@@ -19426,15 +20704,7 @@
           <w:i/>
           <w:iCs/>
         </w:rPr>
-        <w:t>StartChecker</w:t>
-      </w:r>
-      <w:proofErr w:type="spellEnd"/>
-      <w:r>
-        <w:t xml:space="preserve"> függvény, ami a </w:t>
-      </w:r>
-      <w:proofErr w:type="spellStart"/>
-      <w:r>
-        <w:t>Semantical</w:t>
+        <w:t>ETSObjectType</w:t>
       </w:r>
       <w:proofErr w:type="spellEnd"/>
       <w:r>
@@ -19442,254 +20712,3615 @@
       </w:r>
       <w:proofErr w:type="spellStart"/>
       <w:r>
-        <w:t>Checker</w:t>
-      </w:r>
-      <w:proofErr w:type="spellEnd"/>
-      <w:r>
-        <w:t xml:space="preserve"> belépési pontja. Az implem</w:t>
-      </w:r>
-      <w:r>
-        <w:t xml:space="preserve">entált függvény első lépése, hogy megvizsgálja, hogy a beépített típusok inicializálva vannak-e már. Ez egy biztonsági lépés mivel minden fordítási egységnek saját </w:t>
-      </w:r>
-      <w:proofErr w:type="spellStart"/>
-      <w:r>
-        <w:t>Semantical</w:t>
-      </w:r>
-      <w:proofErr w:type="spellEnd"/>
-      <w:r>
+        <w:t>property-jei</w:t>
+      </w:r>
+      <w:proofErr w:type="spellEnd"/>
+      <w:r>
+        <w:t xml:space="preserve"> között lehet keresni. Ezután megtörténik a feloldás. Az első esethez hasonlóan itt is </w:t>
+      </w:r>
+      <w:proofErr w:type="spellStart"/>
+      <w:r>
+        <w:t>validálva</w:t>
+      </w:r>
+      <w:proofErr w:type="spellEnd"/>
+      <w:r>
+        <w:t xml:space="preserve"> van a feloldott </w:t>
+      </w:r>
+      <w:proofErr w:type="spellStart"/>
+      <w:r>
+        <w:t>property</w:t>
+      </w:r>
+      <w:proofErr w:type="spellEnd"/>
+      <w:r>
+        <w:t xml:space="preserve">, ezt a </w:t>
+      </w:r>
+      <w:proofErr w:type="spellStart"/>
+      <w:r>
+        <w:rPr>
+          <w:i/>
+          <w:iCs/>
+        </w:rPr>
+        <w:t>checker</w:t>
+      </w:r>
+      <w:proofErr w:type="spellEnd"/>
+      <w:r>
+        <w:rPr>
+          <w:i/>
+          <w:iCs/>
+        </w:rPr>
+        <w:t>::</w:t>
+      </w:r>
+      <w:proofErr w:type="spellStart"/>
+      <w:r>
+        <w:rPr>
+          <w:i/>
+          <w:iCs/>
+        </w:rPr>
+        <w:t>ValidateResolvedProperty</w:t>
+      </w:r>
+      <w:proofErr w:type="spellEnd"/>
+      <w:r>
+        <w:t xml:space="preserve"> végzi.</w:t>
+      </w:r>
+      <w:r>
+        <w:t xml:space="preserve"> Ez a függvény megpróbálja a </w:t>
+      </w:r>
+      <w:proofErr w:type="spellStart"/>
+      <w:r>
+        <w:t>propertyt</w:t>
+      </w:r>
+      <w:proofErr w:type="spellEnd"/>
+      <w:r>
+        <w:t xml:space="preserve"> úgy feloldani, hogy ha eddig statikust keresett akkor most példányt és fordítva. Ez szintén a jobb hibaüzenet érdekében történik. A függvénynek ehhez meg kell fordítani a kereső </w:t>
+      </w:r>
+      <w:proofErr w:type="spellStart"/>
+      <w:r>
+        <w:t>flaget</w:t>
+      </w:r>
+      <w:proofErr w:type="spellEnd"/>
+      <w:r>
+        <w:t xml:space="preserve">. A </w:t>
+      </w:r>
+      <w:proofErr w:type="spellStart"/>
+      <w:r>
+        <w:t>flagben</w:t>
+      </w:r>
+      <w:proofErr w:type="spellEnd"/>
+      <w:r>
+        <w:t xml:space="preserve"> hat különböző bit van, amik a keresett </w:t>
+      </w:r>
+      <w:proofErr w:type="spellStart"/>
+      <w:r>
+        <w:t>property</w:t>
+      </w:r>
+      <w:proofErr w:type="spellEnd"/>
+      <w:r>
+        <w:t xml:space="preserve"> típusokat kódolják. Ezt a hat bitet kell egymással kicserélni.</w:t>
+      </w:r>
+      <w:r>
+        <w:t xml:space="preserve"> A </w:t>
+      </w:r>
+      <w:r>
+        <w:rPr>
+          <w:b/>
+          <w:bCs/>
+        </w:rPr>
+        <w:fldChar w:fldCharType="begin"/>
+      </w:r>
+      <w:r>
+        <w:rPr>
+          <w:b/>
+          <w:bCs/>
+        </w:rPr>
+        <w:instrText xml:space="preserve"> REF _Ref134203495 \h </w:instrText>
+      </w:r>
+      <w:r>
+        <w:rPr>
+          <w:b/>
+          <w:bCs/>
+        </w:rPr>
+      </w:r>
+      <w:r>
+        <w:rPr>
+          <w:b/>
+          <w:bCs/>
+        </w:rPr>
+        <w:instrText xml:space="preserve"> \* MERGEFORMAT </w:instrText>
+      </w:r>
+      <w:r>
+        <w:rPr>
+          <w:b/>
+          <w:bCs/>
+        </w:rPr>
+        <w:fldChar w:fldCharType="separate"/>
+      </w:r>
+      <w:r>
+        <w:rPr>
+          <w:b/>
+          <w:bCs/>
+        </w:rPr>
+        <w:t xml:space="preserve">Kód Részlet </w:t>
+      </w:r>
+      <w:r>
+        <w:rPr>
+          <w:b/>
+          <w:bCs/>
+          <w:noProof/>
+        </w:rPr>
+        <w:t>5</w:t>
+      </w:r>
+      <w:r>
+        <w:rPr>
+          <w:b/>
+          <w:bCs/>
+        </w:rPr>
+        <w:fldChar w:fldCharType="end"/>
+      </w:r>
+      <w:r>
+        <w:rPr>
+          <w:b/>
+          <w:bCs/>
+        </w:rPr>
         <w:t xml:space="preserve"> </w:t>
       </w:r>
-      <w:proofErr w:type="spellStart"/>
-      <w:r>
-        <w:t>Checkere</w:t>
-      </w:r>
-      <w:proofErr w:type="spellEnd"/>
-      <w:r>
-        <w:t xml:space="preserve"> van, viszont a beépített típusokat elég egyszer megvizsgálni. A következő lépésben a globális </w:t>
-      </w:r>
-      <w:proofErr w:type="spellStart"/>
-      <w:r>
-        <w:t>szkópban</w:t>
-      </w:r>
-      <w:proofErr w:type="spellEnd"/>
-      <w:r>
-        <w:t xml:space="preserve"> megkeresem a beépített </w:t>
-      </w:r>
-      <w:proofErr w:type="spellStart"/>
-      <w:proofErr w:type="gramStart"/>
-      <w:r>
-        <w:rPr>
-          <w:i/>
-          <w:iCs/>
-        </w:rPr>
-        <w:t>std.core</w:t>
-      </w:r>
-      <w:proofErr w:type="gramEnd"/>
-      <w:r>
-        <w:rPr>
-          <w:i/>
-          <w:iCs/>
-        </w:rPr>
-        <w:t>.Object</w:t>
-      </w:r>
-      <w:proofErr w:type="spellEnd"/>
-      <w:r>
-        <w:t xml:space="preserve"> osztályt majd inicializálom. Azért kezdek ezzel a típussal, mivel minden </w:t>
-      </w:r>
-      <w:r>
-        <w:lastRenderedPageBreak/>
-        <w:t xml:space="preserve">más típusnak be van kötve, mint ős, így garantált, hogy más típusok vizsgálata során ez a típus már előállt. Ezután végig iterálok a globális </w:t>
-      </w:r>
-      <w:proofErr w:type="spellStart"/>
-      <w:r>
-        <w:t>szkóp</w:t>
-      </w:r>
-      <w:proofErr w:type="spellEnd"/>
-      <w:r>
-        <w:t xml:space="preserve"> minden interfész és osztály típusán és egyesével beinicializálom őket a </w:t>
-      </w:r>
-      <w:proofErr w:type="spellStart"/>
-      <w:r>
-        <w:rPr>
-          <w:i/>
-          <w:iCs/>
-        </w:rPr>
-        <w:t>checker</w:t>
-      </w:r>
-      <w:proofErr w:type="spellEnd"/>
-      <w:r>
-        <w:rPr>
-          <w:i/>
-          <w:iCs/>
-        </w:rPr>
-        <w:t>::</w:t>
-      </w:r>
-      <w:proofErr w:type="spellStart"/>
-      <w:r>
-        <w:rPr>
-          <w:i/>
-          <w:iCs/>
-        </w:rPr>
-        <w:t>GlobalTypesHolder</w:t>
-      </w:r>
-      <w:proofErr w:type="spellEnd"/>
-      <w:r>
-        <w:rPr>
-          <w:i/>
-          <w:iCs/>
-        </w:rPr>
-        <w:t>::</w:t>
-      </w:r>
-      <w:proofErr w:type="spellStart"/>
-      <w:r>
-        <w:rPr>
-          <w:i/>
-          <w:iCs/>
-        </w:rPr>
-        <w:t>InitializeBuiltin</w:t>
-      </w:r>
-      <w:proofErr w:type="spellEnd"/>
-      <w:r>
-        <w:t xml:space="preserve"> függvényével. Ez a függvény megkeresi a beépített típusok között az adott típust, majd a kiszámított típusinformációt elmenti. Előfordulhat, hogy a fejlesztés során a standard függvénykönyvtárba olyan </w:t>
-      </w:r>
-      <w:r>
-        <w:t xml:space="preserve">típus kerül be, ami még nem létezik a </w:t>
-      </w:r>
-      <w:proofErr w:type="spellStart"/>
-      <w:r>
-        <w:rPr>
-          <w:i/>
-          <w:iCs/>
-        </w:rPr>
-        <w:t>checker</w:t>
-      </w:r>
-      <w:proofErr w:type="spellEnd"/>
-      <w:r>
-        <w:rPr>
-          <w:i/>
-          <w:iCs/>
-        </w:rPr>
-        <w:t>::</w:t>
-      </w:r>
-      <w:proofErr w:type="spellStart"/>
-      <w:r>
-        <w:rPr>
-          <w:i/>
-          <w:iCs/>
-        </w:rPr>
-        <w:t>GlobalTypesHolder</w:t>
-      </w:r>
-      <w:proofErr w:type="spellEnd"/>
-      <w:r>
-        <w:rPr>
-          <w:i/>
-          <w:iCs/>
-        </w:rPr>
-        <w:t>-ben</w:t>
-      </w:r>
-      <w:r>
-        <w:t xml:space="preserve">, </w:t>
-      </w:r>
-      <w:r>
-        <w:t>ekkor,</w:t>
-      </w:r>
-      <w:r>
-        <w:t xml:space="preserve"> ha az Es2panda </w:t>
-      </w:r>
-      <w:proofErr w:type="spellStart"/>
-      <w:r>
-        <w:t>debug</w:t>
-      </w:r>
-      <w:proofErr w:type="spellEnd"/>
-      <w:r>
-        <w:t xml:space="preserve"> módban van </w:t>
-      </w:r>
-      <w:proofErr w:type="spellStart"/>
-      <w:r>
-        <w:t>buildelve</w:t>
-      </w:r>
-      <w:proofErr w:type="spellEnd"/>
-      <w:r>
-        <w:t xml:space="preserve"> akkor a </w:t>
-      </w:r>
-      <w:proofErr w:type="spellStart"/>
-      <w:r>
-        <w:t>loggeren</w:t>
-      </w:r>
-      <w:proofErr w:type="spellEnd"/>
-      <w:r>
-        <w:t xml:space="preserve"> keresztül egy figyelmeztetést adok ki, hogy az új típust fel kellene venni a beépített típusok közé.</w:t>
+      <w:r>
+        <w:t>mutatja a cserélő algoritmust.</w:t>
       </w:r>
     </w:p>
     <w:p>
       <w:pPr>
-        <w:pStyle w:val="H3"/>
-      </w:pPr>
-      <w:proofErr w:type="spellStart"/>
-      <w:r>
-        <w:t>Immutable</w:t>
-      </w:r>
-      <w:proofErr w:type="spellEnd"/>
-      <w:r>
-        <w:t xml:space="preserve"> adattagok egyszeri inicializálása</w:t>
+        <w:keepNext/>
+        <w:jc w:val="center"/>
+        <w:rPr>
+          <w:lang w:val="hu-HU"/>
+        </w:rPr>
+      </w:pPr>
+      <w:r>
+        <w:rPr>
+          <w:noProof/>
+          <w:lang w:val="hu-HU"/>
+        </w:rPr>
+        <w:lastRenderedPageBreak/>
+        <mc:AlternateContent>
+          <mc:Choice Requires="wps">
+            <w:drawing>
+              <wp:inline distT="0" distB="0" distL="0" distR="0" wp14:anchorId="2E4BAE68" wp14:editId="0E432666">
+                <wp:extent cx="5417568" cy="1647431"/>
+                <wp:effectExtent l="0" t="0" r="12065" b="10160"/>
+                <wp:docPr id="586337132" name="Text Box 1"/>
+                <wp:cNvGraphicFramePr/>
+                <a:graphic xmlns:a="http://schemas.openxmlformats.org/drawingml/2006/main">
+                  <a:graphicData uri="http://schemas.microsoft.com/office/word/2010/wordprocessingShape">
+                    <wps:wsp>
+                      <wps:cNvSpPr txBox="1"/>
+                      <wps:spPr>
+                        <a:xfrm>
+                          <a:off x="0" y="0"/>
+                          <a:ext cx="5417568" cy="1647431"/>
+                        </a:xfrm>
+                        <a:prstGeom prst="rect">
+                          <a:avLst/>
+                        </a:prstGeom>
+                        <a:solidFill>
+                          <a:schemeClr val="lt1"/>
+                        </a:solidFill>
+                        <a:ln w="6350">
+                          <a:solidFill>
+                            <a:prstClr val="black"/>
+                          </a:solidFill>
+                        </a:ln>
+                      </wps:spPr>
+                      <wps:txbx>
+                        <w:txbxContent>
+                          <w:p>
+                            <w:pPr>
+                              <w:shd w:val="clear" w:color="auto" w:fill="FFFFFF"/>
+                              <w:spacing w:line="300" w:lineRule="atLeast"/>
+                              <w:rPr>
+                                <w:rFonts w:ascii="JetBrains Mono" w:hAnsi="JetBrains Mono" w:cs="JetBrains Mono"/>
+                                <w:color w:val="333333"/>
+                                <w:sz w:val="21"/>
+                                <w:szCs w:val="21"/>
+                                <w:lang w:val="hu-HU"/>
+                              </w:rPr>
+                            </w:pPr>
+                            <w:r>
+                              <w:rPr>
+                                <w:rFonts w:ascii="JetBrains Mono" w:hAnsi="JetBrains Mono" w:cs="JetBrains Mono"/>
+                                <w:color w:val="0000FF"/>
+                                <w:sz w:val="21"/>
+                                <w:szCs w:val="21"/>
+                              </w:rPr>
+                              <w:t>unsigned</w:t>
+                            </w:r>
+                            <w:r>
+                              <w:rPr>
+                                <w:rFonts w:ascii="JetBrains Mono" w:hAnsi="JetBrains Mono" w:cs="JetBrains Mono"/>
+                                <w:color w:val="333333"/>
+                                <w:sz w:val="21"/>
+                                <w:szCs w:val="21"/>
+                              </w:rPr>
+                              <w:t xml:space="preserve"> </w:t>
+                            </w:r>
+                            <w:r>
+                              <w:rPr>
+                                <w:rFonts w:ascii="JetBrains Mono" w:hAnsi="JetBrains Mono" w:cs="JetBrains Mono"/>
+                                <w:color w:val="0000FF"/>
+                                <w:sz w:val="21"/>
+                                <w:szCs w:val="21"/>
+                              </w:rPr>
+                              <w:t>int</w:t>
+                            </w:r>
+                            <w:r>
+                              <w:rPr>
+                                <w:rFonts w:ascii="JetBrains Mono" w:hAnsi="JetBrains Mono" w:cs="JetBrains Mono"/>
+                                <w:color w:val="333333"/>
+                                <w:sz w:val="21"/>
+                                <w:szCs w:val="21"/>
+                              </w:rPr>
+                              <w:t xml:space="preserve"> </w:t>
+                            </w:r>
+                            <w:proofErr w:type="spellStart"/>
+                            <w:r>
+                              <w:rPr>
+                                <w:rFonts w:ascii="JetBrains Mono" w:hAnsi="JetBrains Mono" w:cs="JetBrains Mono"/>
+                                <w:color w:val="333333"/>
+                                <w:sz w:val="21"/>
+                                <w:szCs w:val="21"/>
+                              </w:rPr>
+                              <w:t>i</w:t>
+                            </w:r>
+                            <w:proofErr w:type="spellEnd"/>
+                            <w:r>
+                              <w:rPr>
+                                <w:rFonts w:ascii="JetBrains Mono" w:hAnsi="JetBrains Mono" w:cs="JetBrains Mono"/>
+                                <w:color w:val="333333"/>
+                                <w:sz w:val="21"/>
+                                <w:szCs w:val="21"/>
+                              </w:rPr>
+                              <w:t>, j;</w:t>
+                            </w:r>
+                            <w:r>
+                              <w:rPr>
+                                <w:rFonts w:ascii="JetBrains Mono" w:hAnsi="JetBrains Mono" w:cs="JetBrains Mono"/>
+                                <w:color w:val="008000"/>
+                                <w:sz w:val="21"/>
+                                <w:szCs w:val="21"/>
+                              </w:rPr>
+                              <w:t xml:space="preserve"> // positions of bit sequences to </w:t>
+                            </w:r>
+                            <w:proofErr w:type="gramStart"/>
+                            <w:r>
+                              <w:rPr>
+                                <w:rFonts w:ascii="JetBrains Mono" w:hAnsi="JetBrains Mono" w:cs="JetBrains Mono"/>
+                                <w:color w:val="008000"/>
+                                <w:sz w:val="21"/>
+                                <w:szCs w:val="21"/>
+                              </w:rPr>
+                              <w:t>swap</w:t>
+                            </w:r>
+                            <w:proofErr w:type="gramEnd"/>
+                          </w:p>
+                          <w:p>
+                            <w:pPr>
+                              <w:shd w:val="clear" w:color="auto" w:fill="FFFFFF"/>
+                              <w:spacing w:line="300" w:lineRule="atLeast"/>
+                              <w:rPr>
+                                <w:rFonts w:ascii="JetBrains Mono" w:hAnsi="JetBrains Mono" w:cs="JetBrains Mono"/>
+                                <w:color w:val="333333"/>
+                                <w:sz w:val="21"/>
+                                <w:szCs w:val="21"/>
+                              </w:rPr>
+                            </w:pPr>
+                            <w:r>
+                              <w:rPr>
+                                <w:rFonts w:ascii="JetBrains Mono" w:hAnsi="JetBrains Mono" w:cs="JetBrains Mono"/>
+                                <w:color w:val="0000FF"/>
+                                <w:sz w:val="21"/>
+                                <w:szCs w:val="21"/>
+                              </w:rPr>
+                              <w:t>unsigned</w:t>
+                            </w:r>
+                            <w:r>
+                              <w:rPr>
+                                <w:rFonts w:ascii="JetBrains Mono" w:hAnsi="JetBrains Mono" w:cs="JetBrains Mono"/>
+                                <w:color w:val="333333"/>
+                                <w:sz w:val="21"/>
+                                <w:szCs w:val="21"/>
+                              </w:rPr>
+                              <w:t xml:space="preserve"> </w:t>
+                            </w:r>
+                            <w:r>
+                              <w:rPr>
+                                <w:rFonts w:ascii="JetBrains Mono" w:hAnsi="JetBrains Mono" w:cs="JetBrains Mono"/>
+                                <w:color w:val="0000FF"/>
+                                <w:sz w:val="21"/>
+                                <w:szCs w:val="21"/>
+                              </w:rPr>
+                              <w:t>int</w:t>
+                            </w:r>
+                            <w:r>
+                              <w:rPr>
+                                <w:rFonts w:ascii="JetBrains Mono" w:hAnsi="JetBrains Mono" w:cs="JetBrains Mono"/>
+                                <w:color w:val="333333"/>
+                                <w:sz w:val="21"/>
+                                <w:szCs w:val="21"/>
+                              </w:rPr>
+                              <w:t xml:space="preserve"> </w:t>
+                            </w:r>
+                            <w:proofErr w:type="gramStart"/>
+                            <w:r>
+                              <w:rPr>
+                                <w:rFonts w:ascii="JetBrains Mono" w:hAnsi="JetBrains Mono" w:cs="JetBrains Mono"/>
+                                <w:color w:val="333333"/>
+                                <w:sz w:val="21"/>
+                                <w:szCs w:val="21"/>
+                              </w:rPr>
+                              <w:t>n;</w:t>
+                            </w:r>
+                            <w:r>
+                              <w:rPr>
+                                <w:rFonts w:ascii="JetBrains Mono" w:hAnsi="JetBrains Mono" w:cs="JetBrains Mono"/>
+                                <w:color w:val="008000"/>
+                                <w:sz w:val="21"/>
+                                <w:szCs w:val="21"/>
+                              </w:rPr>
+                              <w:t xml:space="preserve">   </w:t>
+                            </w:r>
+                            <w:proofErr w:type="gramEnd"/>
+                            <w:r>
+                              <w:rPr>
+                                <w:rFonts w:ascii="JetBrains Mono" w:hAnsi="JetBrains Mono" w:cs="JetBrains Mono"/>
+                                <w:color w:val="008000"/>
+                                <w:sz w:val="21"/>
+                                <w:szCs w:val="21"/>
+                              </w:rPr>
+                              <w:t> // number of consecutive bits in each sequence</w:t>
+                            </w:r>
+                          </w:p>
+                          <w:p>
+                            <w:pPr>
+                              <w:shd w:val="clear" w:color="auto" w:fill="FFFFFF"/>
+                              <w:spacing w:line="300" w:lineRule="atLeast"/>
+                              <w:rPr>
+                                <w:rFonts w:ascii="JetBrains Mono" w:hAnsi="JetBrains Mono" w:cs="JetBrains Mono"/>
+                                <w:color w:val="333333"/>
+                                <w:sz w:val="21"/>
+                                <w:szCs w:val="21"/>
+                              </w:rPr>
+                            </w:pPr>
+                            <w:r>
+                              <w:rPr>
+                                <w:rFonts w:ascii="JetBrains Mono" w:hAnsi="JetBrains Mono" w:cs="JetBrains Mono"/>
+                                <w:color w:val="0000FF"/>
+                                <w:sz w:val="21"/>
+                                <w:szCs w:val="21"/>
+                              </w:rPr>
+                              <w:t>unsigned</w:t>
+                            </w:r>
+                            <w:r>
+                              <w:rPr>
+                                <w:rFonts w:ascii="JetBrains Mono" w:hAnsi="JetBrains Mono" w:cs="JetBrains Mono"/>
+                                <w:color w:val="333333"/>
+                                <w:sz w:val="21"/>
+                                <w:szCs w:val="21"/>
+                              </w:rPr>
+                              <w:t xml:space="preserve"> </w:t>
+                            </w:r>
+                            <w:r>
+                              <w:rPr>
+                                <w:rFonts w:ascii="JetBrains Mono" w:hAnsi="JetBrains Mono" w:cs="JetBrains Mono"/>
+                                <w:color w:val="0000FF"/>
+                                <w:sz w:val="21"/>
+                                <w:szCs w:val="21"/>
+                              </w:rPr>
+                              <w:t>int</w:t>
+                            </w:r>
+                            <w:r>
+                              <w:rPr>
+                                <w:rFonts w:ascii="JetBrains Mono" w:hAnsi="JetBrains Mono" w:cs="JetBrains Mono"/>
+                                <w:color w:val="333333"/>
+                                <w:sz w:val="21"/>
+                                <w:szCs w:val="21"/>
+                              </w:rPr>
+                              <w:t xml:space="preserve"> </w:t>
+                            </w:r>
+                            <w:proofErr w:type="gramStart"/>
+                            <w:r>
+                              <w:rPr>
+                                <w:rFonts w:ascii="JetBrains Mono" w:hAnsi="JetBrains Mono" w:cs="JetBrains Mono"/>
+                                <w:color w:val="333333"/>
+                                <w:sz w:val="21"/>
+                                <w:szCs w:val="21"/>
+                              </w:rPr>
+                              <w:t>b;</w:t>
+                            </w:r>
+                            <w:r>
+                              <w:rPr>
+                                <w:rFonts w:ascii="JetBrains Mono" w:hAnsi="JetBrains Mono" w:cs="JetBrains Mono"/>
+                                <w:color w:val="008000"/>
+                                <w:sz w:val="21"/>
+                                <w:szCs w:val="21"/>
+                              </w:rPr>
+                              <w:t xml:space="preserve">   </w:t>
+                            </w:r>
+                            <w:proofErr w:type="gramEnd"/>
+                            <w:r>
+                              <w:rPr>
+                                <w:rFonts w:ascii="JetBrains Mono" w:hAnsi="JetBrains Mono" w:cs="JetBrains Mono"/>
+                                <w:color w:val="008000"/>
+                                <w:sz w:val="21"/>
+                                <w:szCs w:val="21"/>
+                              </w:rPr>
+                              <w:t> // bits to swap reside in b</w:t>
+                            </w:r>
+                          </w:p>
+                          <w:p>
+                            <w:pPr>
+                              <w:shd w:val="clear" w:color="auto" w:fill="FFFFFF"/>
+                              <w:spacing w:line="300" w:lineRule="atLeast"/>
+                              <w:rPr>
+                                <w:rFonts w:ascii="JetBrains Mono" w:hAnsi="JetBrains Mono" w:cs="JetBrains Mono"/>
+                                <w:color w:val="008000"/>
+                                <w:sz w:val="21"/>
+                                <w:szCs w:val="21"/>
+                              </w:rPr>
+                            </w:pPr>
+                            <w:r>
+                              <w:rPr>
+                                <w:rFonts w:ascii="JetBrains Mono" w:hAnsi="JetBrains Mono" w:cs="JetBrains Mono"/>
+                                <w:color w:val="0000FF"/>
+                                <w:sz w:val="21"/>
+                                <w:szCs w:val="21"/>
+                              </w:rPr>
+                              <w:t>unsigned</w:t>
+                            </w:r>
+                            <w:r>
+                              <w:rPr>
+                                <w:rFonts w:ascii="JetBrains Mono" w:hAnsi="JetBrains Mono" w:cs="JetBrains Mono"/>
+                                <w:color w:val="333333"/>
+                                <w:sz w:val="21"/>
+                                <w:szCs w:val="21"/>
+                              </w:rPr>
+                              <w:t xml:space="preserve"> </w:t>
+                            </w:r>
+                            <w:r>
+                              <w:rPr>
+                                <w:rFonts w:ascii="JetBrains Mono" w:hAnsi="JetBrains Mono" w:cs="JetBrains Mono"/>
+                                <w:color w:val="0000FF"/>
+                                <w:sz w:val="21"/>
+                                <w:szCs w:val="21"/>
+                              </w:rPr>
+                              <w:t>int</w:t>
+                            </w:r>
+                            <w:r>
+                              <w:rPr>
+                                <w:rFonts w:ascii="JetBrains Mono" w:hAnsi="JetBrains Mono" w:cs="JetBrains Mono"/>
+                                <w:color w:val="333333"/>
+                                <w:sz w:val="21"/>
+                                <w:szCs w:val="21"/>
+                              </w:rPr>
+                              <w:t xml:space="preserve"> </w:t>
+                            </w:r>
+                            <w:proofErr w:type="gramStart"/>
+                            <w:r>
+                              <w:rPr>
+                                <w:rFonts w:ascii="JetBrains Mono" w:hAnsi="JetBrains Mono" w:cs="JetBrains Mono"/>
+                                <w:color w:val="333333"/>
+                                <w:sz w:val="21"/>
+                                <w:szCs w:val="21"/>
+                              </w:rPr>
+                              <w:t>r;</w:t>
+                            </w:r>
+                            <w:r>
+                              <w:rPr>
+                                <w:rFonts w:ascii="JetBrains Mono" w:hAnsi="JetBrains Mono" w:cs="JetBrains Mono"/>
+                                <w:color w:val="008000"/>
+                                <w:sz w:val="21"/>
+                                <w:szCs w:val="21"/>
+                              </w:rPr>
+                              <w:t xml:space="preserve">   </w:t>
+                            </w:r>
+                            <w:proofErr w:type="gramEnd"/>
+                            <w:r>
+                              <w:rPr>
+                                <w:rFonts w:ascii="JetBrains Mono" w:hAnsi="JetBrains Mono" w:cs="JetBrains Mono"/>
+                                <w:color w:val="008000"/>
+                                <w:sz w:val="21"/>
+                                <w:szCs w:val="21"/>
+                              </w:rPr>
+                              <w:t> // bit-swapped result goes here</w:t>
+                            </w:r>
+                          </w:p>
+                          <w:p>
+                            <w:pPr>
+                              <w:shd w:val="clear" w:color="auto" w:fill="FFFFFF"/>
+                              <w:spacing w:line="300" w:lineRule="atLeast"/>
+                              <w:rPr>
+                                <w:rFonts w:ascii="JetBrains Mono" w:hAnsi="JetBrains Mono" w:cs="JetBrains Mono"/>
+                                <w:color w:val="333333"/>
+                                <w:sz w:val="21"/>
+                                <w:szCs w:val="21"/>
+                              </w:rPr>
+                            </w:pPr>
+                          </w:p>
+                          <w:p>
+                            <w:pPr>
+                              <w:shd w:val="clear" w:color="auto" w:fill="FFFFFF"/>
+                              <w:spacing w:line="300" w:lineRule="atLeast"/>
+                              <w:rPr>
+                                <w:rFonts w:ascii="JetBrains Mono" w:hAnsi="JetBrains Mono" w:cs="JetBrains Mono"/>
+                                <w:color w:val="333333"/>
+                                <w:sz w:val="21"/>
+                                <w:szCs w:val="21"/>
+                              </w:rPr>
+                            </w:pPr>
+                            <w:r>
+                              <w:rPr>
+                                <w:rFonts w:ascii="JetBrains Mono" w:hAnsi="JetBrains Mono" w:cs="JetBrains Mono"/>
+                                <w:color w:val="008000"/>
+                                <w:sz w:val="21"/>
+                                <w:szCs w:val="21"/>
+                              </w:rPr>
+                              <w:t>// XOR temporary</w:t>
+                            </w:r>
+                          </w:p>
+                          <w:p>
+                            <w:pPr>
+                              <w:shd w:val="clear" w:color="auto" w:fill="FFFFFF"/>
+                              <w:spacing w:line="300" w:lineRule="atLeast"/>
+                              <w:rPr>
+                                <w:rFonts w:ascii="JetBrains Mono" w:hAnsi="JetBrains Mono" w:cs="JetBrains Mono"/>
+                                <w:color w:val="333333"/>
+                                <w:sz w:val="21"/>
+                                <w:szCs w:val="21"/>
+                              </w:rPr>
+                            </w:pPr>
+                            <w:r>
+                              <w:rPr>
+                                <w:rFonts w:ascii="JetBrains Mono" w:hAnsi="JetBrains Mono" w:cs="JetBrains Mono"/>
+                                <w:color w:val="0000FF"/>
+                                <w:sz w:val="21"/>
+                                <w:szCs w:val="21"/>
+                              </w:rPr>
+                              <w:t>unsigned</w:t>
+                            </w:r>
+                            <w:r>
+                              <w:rPr>
+                                <w:rFonts w:ascii="JetBrains Mono" w:hAnsi="JetBrains Mono" w:cs="JetBrains Mono"/>
+                                <w:color w:val="333333"/>
+                                <w:sz w:val="21"/>
+                                <w:szCs w:val="21"/>
+                              </w:rPr>
+                              <w:t xml:space="preserve"> </w:t>
+                            </w:r>
+                            <w:r>
+                              <w:rPr>
+                                <w:rFonts w:ascii="JetBrains Mono" w:hAnsi="JetBrains Mono" w:cs="JetBrains Mono"/>
+                                <w:color w:val="0000FF"/>
+                                <w:sz w:val="21"/>
+                                <w:szCs w:val="21"/>
+                              </w:rPr>
+                              <w:t>int</w:t>
+                            </w:r>
+                            <w:r>
+                              <w:rPr>
+                                <w:rFonts w:ascii="JetBrains Mono" w:hAnsi="JetBrains Mono" w:cs="JetBrains Mono"/>
+                                <w:color w:val="333333"/>
+                                <w:sz w:val="21"/>
+                                <w:szCs w:val="21"/>
+                              </w:rPr>
+                              <w:t xml:space="preserve"> x </w:t>
+                            </w:r>
+                            <w:r>
+                              <w:rPr>
+                                <w:rFonts w:ascii="JetBrains Mono" w:hAnsi="JetBrains Mono" w:cs="JetBrains Mono"/>
+                                <w:color w:val="000000"/>
+                                <w:sz w:val="21"/>
+                                <w:szCs w:val="21"/>
+                              </w:rPr>
+                              <w:t>=</w:t>
+                            </w:r>
+                            <w:r>
+                              <w:rPr>
+                                <w:rFonts w:ascii="JetBrains Mono" w:hAnsi="JetBrains Mono" w:cs="JetBrains Mono"/>
+                                <w:color w:val="333333"/>
+                                <w:sz w:val="21"/>
+                                <w:szCs w:val="21"/>
+                              </w:rPr>
+                              <w:t xml:space="preserve"> ((b </w:t>
+                            </w:r>
+                            <w:r>
+                              <w:rPr>
+                                <w:rFonts w:ascii="JetBrains Mono" w:hAnsi="JetBrains Mono" w:cs="JetBrains Mono"/>
+                                <w:color w:val="000000"/>
+                                <w:sz w:val="21"/>
+                                <w:szCs w:val="21"/>
+                              </w:rPr>
+                              <w:t>&gt;&gt;</w:t>
+                            </w:r>
+                            <w:r>
+                              <w:rPr>
+                                <w:rFonts w:ascii="JetBrains Mono" w:hAnsi="JetBrains Mono" w:cs="JetBrains Mono"/>
+                                <w:color w:val="333333"/>
+                                <w:sz w:val="21"/>
+                                <w:szCs w:val="21"/>
+                              </w:rPr>
+                              <w:t xml:space="preserve"> </w:t>
+                            </w:r>
+                            <w:proofErr w:type="spellStart"/>
+                            <w:r>
+                              <w:rPr>
+                                <w:rFonts w:ascii="JetBrains Mono" w:hAnsi="JetBrains Mono" w:cs="JetBrains Mono"/>
+                                <w:color w:val="333333"/>
+                                <w:sz w:val="21"/>
+                                <w:szCs w:val="21"/>
+                              </w:rPr>
+                              <w:t>i</w:t>
+                            </w:r>
+                            <w:proofErr w:type="spellEnd"/>
+                            <w:r>
+                              <w:rPr>
+                                <w:rFonts w:ascii="JetBrains Mono" w:hAnsi="JetBrains Mono" w:cs="JetBrains Mono"/>
+                                <w:color w:val="333333"/>
+                                <w:sz w:val="21"/>
+                                <w:szCs w:val="21"/>
+                              </w:rPr>
+                              <w:t xml:space="preserve">) </w:t>
+                            </w:r>
+                            <w:r>
+                              <w:rPr>
+                                <w:rFonts w:ascii="JetBrains Mono" w:hAnsi="JetBrains Mono" w:cs="JetBrains Mono"/>
+                                <w:color w:val="000000"/>
+                                <w:sz w:val="21"/>
+                                <w:szCs w:val="21"/>
+                              </w:rPr>
+                              <w:t>^</w:t>
+                            </w:r>
+                            <w:r>
+                              <w:rPr>
+                                <w:rFonts w:ascii="JetBrains Mono" w:hAnsi="JetBrains Mono" w:cs="JetBrains Mono"/>
+                                <w:color w:val="333333"/>
+                                <w:sz w:val="21"/>
+                                <w:szCs w:val="21"/>
+                              </w:rPr>
+                              <w:t xml:space="preserve"> (b </w:t>
+                            </w:r>
+                            <w:r>
+                              <w:rPr>
+                                <w:rFonts w:ascii="JetBrains Mono" w:hAnsi="JetBrains Mono" w:cs="JetBrains Mono"/>
+                                <w:color w:val="000000"/>
+                                <w:sz w:val="21"/>
+                                <w:szCs w:val="21"/>
+                              </w:rPr>
+                              <w:t>&gt;&gt;</w:t>
+                            </w:r>
+                            <w:r>
+                              <w:rPr>
+                                <w:rFonts w:ascii="JetBrains Mono" w:hAnsi="JetBrains Mono" w:cs="JetBrains Mono"/>
+                                <w:color w:val="333333"/>
+                                <w:sz w:val="21"/>
+                                <w:szCs w:val="21"/>
+                              </w:rPr>
+                              <w:t xml:space="preserve"> j)) </w:t>
+                            </w:r>
+                            <w:r>
+                              <w:rPr>
+                                <w:rFonts w:ascii="JetBrains Mono" w:hAnsi="JetBrains Mono" w:cs="JetBrains Mono"/>
+                                <w:color w:val="000000"/>
+                                <w:sz w:val="21"/>
+                                <w:szCs w:val="21"/>
+                              </w:rPr>
+                              <w:t>&amp;</w:t>
+                            </w:r>
+                            <w:r>
+                              <w:rPr>
+                                <w:rFonts w:ascii="JetBrains Mono" w:hAnsi="JetBrains Mono" w:cs="JetBrains Mono"/>
+                                <w:color w:val="333333"/>
+                                <w:sz w:val="21"/>
+                                <w:szCs w:val="21"/>
+                              </w:rPr>
+                              <w:t xml:space="preserve"> ((</w:t>
+                            </w:r>
+                            <w:r>
+                              <w:rPr>
+                                <w:rFonts w:ascii="JetBrains Mono" w:hAnsi="JetBrains Mono" w:cs="JetBrains Mono"/>
+                                <w:color w:val="098658"/>
+                                <w:sz w:val="21"/>
+                                <w:szCs w:val="21"/>
+                              </w:rPr>
+                              <w:t>1U</w:t>
+                            </w:r>
+                            <w:r>
+                              <w:rPr>
+                                <w:rFonts w:ascii="JetBrains Mono" w:hAnsi="JetBrains Mono" w:cs="JetBrains Mono"/>
+                                <w:color w:val="333333"/>
+                                <w:sz w:val="21"/>
+                                <w:szCs w:val="21"/>
+                              </w:rPr>
+                              <w:t xml:space="preserve"> </w:t>
+                            </w:r>
+                            <w:r>
+                              <w:rPr>
+                                <w:rFonts w:ascii="JetBrains Mono" w:hAnsi="JetBrains Mono" w:cs="JetBrains Mono"/>
+                                <w:color w:val="000000"/>
+                                <w:sz w:val="21"/>
+                                <w:szCs w:val="21"/>
+                              </w:rPr>
+                              <w:t>&lt;&lt;</w:t>
+                            </w:r>
+                            <w:r>
+                              <w:rPr>
+                                <w:rFonts w:ascii="JetBrains Mono" w:hAnsi="JetBrains Mono" w:cs="JetBrains Mono"/>
+                                <w:color w:val="333333"/>
+                                <w:sz w:val="21"/>
+                                <w:szCs w:val="21"/>
+                              </w:rPr>
+                              <w:t xml:space="preserve"> n) </w:t>
+                            </w:r>
+                            <w:r>
+                              <w:rPr>
+                                <w:rFonts w:ascii="JetBrains Mono" w:hAnsi="JetBrains Mono" w:cs="JetBrains Mono"/>
+                                <w:color w:val="000000"/>
+                                <w:sz w:val="21"/>
+                                <w:szCs w:val="21"/>
+                              </w:rPr>
+                              <w:t>-</w:t>
+                            </w:r>
+                            <w:r>
+                              <w:rPr>
+                                <w:rFonts w:ascii="JetBrains Mono" w:hAnsi="JetBrains Mono" w:cs="JetBrains Mono"/>
+                                <w:color w:val="333333"/>
+                                <w:sz w:val="21"/>
+                                <w:szCs w:val="21"/>
+                              </w:rPr>
+                              <w:t xml:space="preserve"> </w:t>
+                            </w:r>
+                            <w:r>
+                              <w:rPr>
+                                <w:rFonts w:ascii="JetBrains Mono" w:hAnsi="JetBrains Mono" w:cs="JetBrains Mono"/>
+                                <w:color w:val="098658"/>
+                                <w:sz w:val="21"/>
+                                <w:szCs w:val="21"/>
+                              </w:rPr>
+                              <w:t>1</w:t>
+                            </w:r>
+                            <w:proofErr w:type="gramStart"/>
+                            <w:r>
+                              <w:rPr>
+                                <w:rFonts w:ascii="JetBrains Mono" w:hAnsi="JetBrains Mono" w:cs="JetBrains Mono"/>
+                                <w:color w:val="333333"/>
+                                <w:sz w:val="21"/>
+                                <w:szCs w:val="21"/>
+                              </w:rPr>
+                              <w:t>);</w:t>
+                            </w:r>
+                            <w:proofErr w:type="gramEnd"/>
+                            <w:r>
+                              <w:rPr>
+                                <w:rFonts w:ascii="JetBrains Mono" w:hAnsi="JetBrains Mono" w:cs="JetBrains Mono"/>
+                                <w:color w:val="008000"/>
+                                <w:sz w:val="21"/>
+                                <w:szCs w:val="21"/>
+                              </w:rPr>
+                              <w:t xml:space="preserve"> </w:t>
+                            </w:r>
+                          </w:p>
+                          <w:p>
+                            <w:pPr>
+                              <w:shd w:val="clear" w:color="auto" w:fill="FFFFFF"/>
+                              <w:spacing w:line="300" w:lineRule="atLeast"/>
+                              <w:rPr>
+                                <w:rFonts w:ascii="JetBrains Mono" w:hAnsi="JetBrains Mono" w:cs="JetBrains Mono"/>
+                                <w:color w:val="333333"/>
+                                <w:sz w:val="21"/>
+                                <w:szCs w:val="21"/>
+                              </w:rPr>
+                            </w:pPr>
+                            <w:r>
+                              <w:rPr>
+                                <w:rFonts w:ascii="JetBrains Mono" w:hAnsi="JetBrains Mono" w:cs="JetBrains Mono"/>
+                                <w:color w:val="333333"/>
+                                <w:sz w:val="21"/>
+                                <w:szCs w:val="21"/>
+                              </w:rPr>
+                              <w:t xml:space="preserve">r </w:t>
+                            </w:r>
+                            <w:r>
+                              <w:rPr>
+                                <w:rFonts w:ascii="JetBrains Mono" w:hAnsi="JetBrains Mono" w:cs="JetBrains Mono"/>
+                                <w:color w:val="000000"/>
+                                <w:sz w:val="21"/>
+                                <w:szCs w:val="21"/>
+                              </w:rPr>
+                              <w:t>=</w:t>
+                            </w:r>
+                            <w:r>
+                              <w:rPr>
+                                <w:rFonts w:ascii="JetBrains Mono" w:hAnsi="JetBrains Mono" w:cs="JetBrains Mono"/>
+                                <w:color w:val="333333"/>
+                                <w:sz w:val="21"/>
+                                <w:szCs w:val="21"/>
+                              </w:rPr>
+                              <w:t xml:space="preserve"> b </w:t>
+                            </w:r>
+                            <w:r>
+                              <w:rPr>
+                                <w:rFonts w:ascii="JetBrains Mono" w:hAnsi="JetBrains Mono" w:cs="JetBrains Mono"/>
+                                <w:color w:val="000000"/>
+                                <w:sz w:val="21"/>
+                                <w:szCs w:val="21"/>
+                              </w:rPr>
+                              <w:t>^</w:t>
+                            </w:r>
+                            <w:r>
+                              <w:rPr>
+                                <w:rFonts w:ascii="JetBrains Mono" w:hAnsi="JetBrains Mono" w:cs="JetBrains Mono"/>
+                                <w:color w:val="333333"/>
+                                <w:sz w:val="21"/>
+                                <w:szCs w:val="21"/>
+                              </w:rPr>
+                              <w:t xml:space="preserve"> ((x </w:t>
+                            </w:r>
+                            <w:r>
+                              <w:rPr>
+                                <w:rFonts w:ascii="JetBrains Mono" w:hAnsi="JetBrains Mono" w:cs="JetBrains Mono"/>
+                                <w:color w:val="000000"/>
+                                <w:sz w:val="21"/>
+                                <w:szCs w:val="21"/>
+                              </w:rPr>
+                              <w:t>&lt;&lt;</w:t>
+                            </w:r>
+                            <w:r>
+                              <w:rPr>
+                                <w:rFonts w:ascii="JetBrains Mono" w:hAnsi="JetBrains Mono" w:cs="JetBrains Mono"/>
+                                <w:color w:val="333333"/>
+                                <w:sz w:val="21"/>
+                                <w:szCs w:val="21"/>
+                              </w:rPr>
+                              <w:t xml:space="preserve"> </w:t>
+                            </w:r>
+                            <w:proofErr w:type="spellStart"/>
+                            <w:r>
+                              <w:rPr>
+                                <w:rFonts w:ascii="JetBrains Mono" w:hAnsi="JetBrains Mono" w:cs="JetBrains Mono"/>
+                                <w:color w:val="333333"/>
+                                <w:sz w:val="21"/>
+                                <w:szCs w:val="21"/>
+                              </w:rPr>
+                              <w:t>i</w:t>
+                            </w:r>
+                            <w:proofErr w:type="spellEnd"/>
+                            <w:r>
+                              <w:rPr>
+                                <w:rFonts w:ascii="JetBrains Mono" w:hAnsi="JetBrains Mono" w:cs="JetBrains Mono"/>
+                                <w:color w:val="333333"/>
+                                <w:sz w:val="21"/>
+                                <w:szCs w:val="21"/>
+                              </w:rPr>
+                              <w:t xml:space="preserve">) </w:t>
+                            </w:r>
+                            <w:r>
+                              <w:rPr>
+                                <w:rFonts w:ascii="JetBrains Mono" w:hAnsi="JetBrains Mono" w:cs="JetBrains Mono"/>
+                                <w:color w:val="000000"/>
+                                <w:sz w:val="21"/>
+                                <w:szCs w:val="21"/>
+                              </w:rPr>
+                              <w:t>|</w:t>
+                            </w:r>
+                            <w:r>
+                              <w:rPr>
+                                <w:rFonts w:ascii="JetBrains Mono" w:hAnsi="JetBrains Mono" w:cs="JetBrains Mono"/>
+                                <w:color w:val="333333"/>
+                                <w:sz w:val="21"/>
+                                <w:szCs w:val="21"/>
+                              </w:rPr>
+                              <w:t xml:space="preserve"> (x </w:t>
+                            </w:r>
+                            <w:r>
+                              <w:rPr>
+                                <w:rFonts w:ascii="JetBrains Mono" w:hAnsi="JetBrains Mono" w:cs="JetBrains Mono"/>
+                                <w:color w:val="000000"/>
+                                <w:sz w:val="21"/>
+                                <w:szCs w:val="21"/>
+                              </w:rPr>
+                              <w:t>&lt;&lt;</w:t>
+                            </w:r>
+                            <w:r>
+                              <w:rPr>
+                                <w:rFonts w:ascii="JetBrains Mono" w:hAnsi="JetBrains Mono" w:cs="JetBrains Mono"/>
+                                <w:color w:val="333333"/>
+                                <w:sz w:val="21"/>
+                                <w:szCs w:val="21"/>
+                              </w:rPr>
+                              <w:t xml:space="preserve"> j)</w:t>
+                            </w:r>
+                            <w:proofErr w:type="gramStart"/>
+                            <w:r>
+                              <w:rPr>
+                                <w:rFonts w:ascii="JetBrains Mono" w:hAnsi="JetBrains Mono" w:cs="JetBrains Mono"/>
+                                <w:color w:val="333333"/>
+                                <w:sz w:val="21"/>
+                                <w:szCs w:val="21"/>
+                              </w:rPr>
+                              <w:t>);</w:t>
+                            </w:r>
+                            <w:proofErr w:type="gramEnd"/>
+                          </w:p>
+                        </w:txbxContent>
+                      </wps:txbx>
+                      <wps:bodyPr rot="0" spcFirstLastPara="0" vertOverflow="overflow" horzOverflow="overflow" vert="horz" wrap="square" lIns="91440" tIns="45720" rIns="91440" bIns="45720" numCol="1" spcCol="0" rtlCol="0" fromWordArt="0" anchor="t" anchorCtr="0" forceAA="0" compatLnSpc="1">
+                        <a:prstTxWarp prst="textNoShape">
+                          <a:avLst/>
+                        </a:prstTxWarp>
+                        <a:noAutofit/>
+                      </wps:bodyPr>
+                    </wps:wsp>
+                  </a:graphicData>
+                </a:graphic>
+              </wp:inline>
+            </w:drawing>
+          </mc:Choice>
+          <mc:Fallback>
+            <w:pict>
+              <v:shape w14:anchorId="2E4BAE68" id="_x0000_s1031" type="#_x0000_t202" style="width:426.6pt;height:129.7pt;visibility:visible;mso-wrap-style:square;mso-left-percent:-10001;mso-top-percent:-10001;mso-position-horizontal:absolute;mso-position-horizontal-relative:char;mso-position-vertical:absolute;mso-position-vertical-relative:line;mso-left-percent:-10001;mso-top-percent:-10001;v-text-anchor:top" o:gfxdata="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" fillcolor="white [3201]" strokeweight=".5pt">
+                <v:textbox>
+                  <w:txbxContent>
+                    <w:p>
+                      <w:pPr>
+                        <w:shd w:val="clear" w:color="auto" w:fill="FFFFFF"/>
+                        <w:spacing w:line="300" w:lineRule="atLeast"/>
+                        <w:rPr>
+                          <w:rFonts w:ascii="JetBrains Mono" w:hAnsi="JetBrains Mono" w:cs="JetBrains Mono"/>
+                          <w:color w:val="333333"/>
+                          <w:sz w:val="21"/>
+                          <w:szCs w:val="21"/>
+                          <w:lang w:val="hu-HU"/>
+                        </w:rPr>
+                      </w:pPr>
+                      <w:r>
+                        <w:rPr>
+                          <w:rFonts w:ascii="JetBrains Mono" w:hAnsi="JetBrains Mono" w:cs="JetBrains Mono"/>
+                          <w:color w:val="0000FF"/>
+                          <w:sz w:val="21"/>
+                          <w:szCs w:val="21"/>
+                        </w:rPr>
+                        <w:t>unsigned</w:t>
+                      </w:r>
+                      <w:r>
+                        <w:rPr>
+                          <w:rFonts w:ascii="JetBrains Mono" w:hAnsi="JetBrains Mono" w:cs="JetBrains Mono"/>
+                          <w:color w:val="333333"/>
+                          <w:sz w:val="21"/>
+                          <w:szCs w:val="21"/>
+                        </w:rPr>
+                        <w:t xml:space="preserve"> </w:t>
+                      </w:r>
+                      <w:r>
+                        <w:rPr>
+                          <w:rFonts w:ascii="JetBrains Mono" w:hAnsi="JetBrains Mono" w:cs="JetBrains Mono"/>
+                          <w:color w:val="0000FF"/>
+                          <w:sz w:val="21"/>
+                          <w:szCs w:val="21"/>
+                        </w:rPr>
+                        <w:t>int</w:t>
+                      </w:r>
+                      <w:r>
+                        <w:rPr>
+                          <w:rFonts w:ascii="JetBrains Mono" w:hAnsi="JetBrains Mono" w:cs="JetBrains Mono"/>
+                          <w:color w:val="333333"/>
+                          <w:sz w:val="21"/>
+                          <w:szCs w:val="21"/>
+                        </w:rPr>
+                        <w:t xml:space="preserve"> </w:t>
+                      </w:r>
+                      <w:proofErr w:type="spellStart"/>
+                      <w:r>
+                        <w:rPr>
+                          <w:rFonts w:ascii="JetBrains Mono" w:hAnsi="JetBrains Mono" w:cs="JetBrains Mono"/>
+                          <w:color w:val="333333"/>
+                          <w:sz w:val="21"/>
+                          <w:szCs w:val="21"/>
+                        </w:rPr>
+                        <w:t>i</w:t>
+                      </w:r>
+                      <w:proofErr w:type="spellEnd"/>
+                      <w:r>
+                        <w:rPr>
+                          <w:rFonts w:ascii="JetBrains Mono" w:hAnsi="JetBrains Mono" w:cs="JetBrains Mono"/>
+                          <w:color w:val="333333"/>
+                          <w:sz w:val="21"/>
+                          <w:szCs w:val="21"/>
+                        </w:rPr>
+                        <w:t>, j;</w:t>
+                      </w:r>
+                      <w:r>
+                        <w:rPr>
+                          <w:rFonts w:ascii="JetBrains Mono" w:hAnsi="JetBrains Mono" w:cs="JetBrains Mono"/>
+                          <w:color w:val="008000"/>
+                          <w:sz w:val="21"/>
+                          <w:szCs w:val="21"/>
+                        </w:rPr>
+                        <w:t xml:space="preserve"> // positions of bit sequences to </w:t>
+                      </w:r>
+                      <w:proofErr w:type="gramStart"/>
+                      <w:r>
+                        <w:rPr>
+                          <w:rFonts w:ascii="JetBrains Mono" w:hAnsi="JetBrains Mono" w:cs="JetBrains Mono"/>
+                          <w:color w:val="008000"/>
+                          <w:sz w:val="21"/>
+                          <w:szCs w:val="21"/>
+                        </w:rPr>
+                        <w:t>swap</w:t>
+                      </w:r>
+                      <w:proofErr w:type="gramEnd"/>
+                    </w:p>
+                    <w:p>
+                      <w:pPr>
+                        <w:shd w:val="clear" w:color="auto" w:fill="FFFFFF"/>
+                        <w:spacing w:line="300" w:lineRule="atLeast"/>
+                        <w:rPr>
+                          <w:rFonts w:ascii="JetBrains Mono" w:hAnsi="JetBrains Mono" w:cs="JetBrains Mono"/>
+                          <w:color w:val="333333"/>
+                          <w:sz w:val="21"/>
+                          <w:szCs w:val="21"/>
+                        </w:rPr>
+                      </w:pPr>
+                      <w:r>
+                        <w:rPr>
+                          <w:rFonts w:ascii="JetBrains Mono" w:hAnsi="JetBrains Mono" w:cs="JetBrains Mono"/>
+                          <w:color w:val="0000FF"/>
+                          <w:sz w:val="21"/>
+                          <w:szCs w:val="21"/>
+                        </w:rPr>
+                        <w:t>unsigned</w:t>
+                      </w:r>
+                      <w:r>
+                        <w:rPr>
+                          <w:rFonts w:ascii="JetBrains Mono" w:hAnsi="JetBrains Mono" w:cs="JetBrains Mono"/>
+                          <w:color w:val="333333"/>
+                          <w:sz w:val="21"/>
+                          <w:szCs w:val="21"/>
+                        </w:rPr>
+                        <w:t xml:space="preserve"> </w:t>
+                      </w:r>
+                      <w:r>
+                        <w:rPr>
+                          <w:rFonts w:ascii="JetBrains Mono" w:hAnsi="JetBrains Mono" w:cs="JetBrains Mono"/>
+                          <w:color w:val="0000FF"/>
+                          <w:sz w:val="21"/>
+                          <w:szCs w:val="21"/>
+                        </w:rPr>
+                        <w:t>int</w:t>
+                      </w:r>
+                      <w:r>
+                        <w:rPr>
+                          <w:rFonts w:ascii="JetBrains Mono" w:hAnsi="JetBrains Mono" w:cs="JetBrains Mono"/>
+                          <w:color w:val="333333"/>
+                          <w:sz w:val="21"/>
+                          <w:szCs w:val="21"/>
+                        </w:rPr>
+                        <w:t xml:space="preserve"> </w:t>
+                      </w:r>
+                      <w:proofErr w:type="gramStart"/>
+                      <w:r>
+                        <w:rPr>
+                          <w:rFonts w:ascii="JetBrains Mono" w:hAnsi="JetBrains Mono" w:cs="JetBrains Mono"/>
+                          <w:color w:val="333333"/>
+                          <w:sz w:val="21"/>
+                          <w:szCs w:val="21"/>
+                        </w:rPr>
+                        <w:t>n;</w:t>
+                      </w:r>
+                      <w:r>
+                        <w:rPr>
+                          <w:rFonts w:ascii="JetBrains Mono" w:hAnsi="JetBrains Mono" w:cs="JetBrains Mono"/>
+                          <w:color w:val="008000"/>
+                          <w:sz w:val="21"/>
+                          <w:szCs w:val="21"/>
+                        </w:rPr>
+                        <w:t xml:space="preserve">   </w:t>
+                      </w:r>
+                      <w:proofErr w:type="gramEnd"/>
+                      <w:r>
+                        <w:rPr>
+                          <w:rFonts w:ascii="JetBrains Mono" w:hAnsi="JetBrains Mono" w:cs="JetBrains Mono"/>
+                          <w:color w:val="008000"/>
+                          <w:sz w:val="21"/>
+                          <w:szCs w:val="21"/>
+                        </w:rPr>
+                        <w:t> // number of consecutive bits in each sequence</w:t>
+                      </w:r>
+                    </w:p>
+                    <w:p>
+                      <w:pPr>
+                        <w:shd w:val="clear" w:color="auto" w:fill="FFFFFF"/>
+                        <w:spacing w:line="300" w:lineRule="atLeast"/>
+                        <w:rPr>
+                          <w:rFonts w:ascii="JetBrains Mono" w:hAnsi="JetBrains Mono" w:cs="JetBrains Mono"/>
+                          <w:color w:val="333333"/>
+                          <w:sz w:val="21"/>
+                          <w:szCs w:val="21"/>
+                        </w:rPr>
+                      </w:pPr>
+                      <w:r>
+                        <w:rPr>
+                          <w:rFonts w:ascii="JetBrains Mono" w:hAnsi="JetBrains Mono" w:cs="JetBrains Mono"/>
+                          <w:color w:val="0000FF"/>
+                          <w:sz w:val="21"/>
+                          <w:szCs w:val="21"/>
+                        </w:rPr>
+                        <w:t>unsigned</w:t>
+                      </w:r>
+                      <w:r>
+                        <w:rPr>
+                          <w:rFonts w:ascii="JetBrains Mono" w:hAnsi="JetBrains Mono" w:cs="JetBrains Mono"/>
+                          <w:color w:val="333333"/>
+                          <w:sz w:val="21"/>
+                          <w:szCs w:val="21"/>
+                        </w:rPr>
+                        <w:t xml:space="preserve"> </w:t>
+                      </w:r>
+                      <w:r>
+                        <w:rPr>
+                          <w:rFonts w:ascii="JetBrains Mono" w:hAnsi="JetBrains Mono" w:cs="JetBrains Mono"/>
+                          <w:color w:val="0000FF"/>
+                          <w:sz w:val="21"/>
+                          <w:szCs w:val="21"/>
+                        </w:rPr>
+                        <w:t>int</w:t>
+                      </w:r>
+                      <w:r>
+                        <w:rPr>
+                          <w:rFonts w:ascii="JetBrains Mono" w:hAnsi="JetBrains Mono" w:cs="JetBrains Mono"/>
+                          <w:color w:val="333333"/>
+                          <w:sz w:val="21"/>
+                          <w:szCs w:val="21"/>
+                        </w:rPr>
+                        <w:t xml:space="preserve"> </w:t>
+                      </w:r>
+                      <w:proofErr w:type="gramStart"/>
+                      <w:r>
+                        <w:rPr>
+                          <w:rFonts w:ascii="JetBrains Mono" w:hAnsi="JetBrains Mono" w:cs="JetBrains Mono"/>
+                          <w:color w:val="333333"/>
+                          <w:sz w:val="21"/>
+                          <w:szCs w:val="21"/>
+                        </w:rPr>
+                        <w:t>b;</w:t>
+                      </w:r>
+                      <w:r>
+                        <w:rPr>
+                          <w:rFonts w:ascii="JetBrains Mono" w:hAnsi="JetBrains Mono" w:cs="JetBrains Mono"/>
+                          <w:color w:val="008000"/>
+                          <w:sz w:val="21"/>
+                          <w:szCs w:val="21"/>
+                        </w:rPr>
+                        <w:t xml:space="preserve">   </w:t>
+                      </w:r>
+                      <w:proofErr w:type="gramEnd"/>
+                      <w:r>
+                        <w:rPr>
+                          <w:rFonts w:ascii="JetBrains Mono" w:hAnsi="JetBrains Mono" w:cs="JetBrains Mono"/>
+                          <w:color w:val="008000"/>
+                          <w:sz w:val="21"/>
+                          <w:szCs w:val="21"/>
+                        </w:rPr>
+                        <w:t> // bits to swap reside in b</w:t>
+                      </w:r>
+                    </w:p>
+                    <w:p>
+                      <w:pPr>
+                        <w:shd w:val="clear" w:color="auto" w:fill="FFFFFF"/>
+                        <w:spacing w:line="300" w:lineRule="atLeast"/>
+                        <w:rPr>
+                          <w:rFonts w:ascii="JetBrains Mono" w:hAnsi="JetBrains Mono" w:cs="JetBrains Mono"/>
+                          <w:color w:val="008000"/>
+                          <w:sz w:val="21"/>
+                          <w:szCs w:val="21"/>
+                        </w:rPr>
+                      </w:pPr>
+                      <w:r>
+                        <w:rPr>
+                          <w:rFonts w:ascii="JetBrains Mono" w:hAnsi="JetBrains Mono" w:cs="JetBrains Mono"/>
+                          <w:color w:val="0000FF"/>
+                          <w:sz w:val="21"/>
+                          <w:szCs w:val="21"/>
+                        </w:rPr>
+                        <w:t>unsigned</w:t>
+                      </w:r>
+                      <w:r>
+                        <w:rPr>
+                          <w:rFonts w:ascii="JetBrains Mono" w:hAnsi="JetBrains Mono" w:cs="JetBrains Mono"/>
+                          <w:color w:val="333333"/>
+                          <w:sz w:val="21"/>
+                          <w:szCs w:val="21"/>
+                        </w:rPr>
+                        <w:t xml:space="preserve"> </w:t>
+                      </w:r>
+                      <w:r>
+                        <w:rPr>
+                          <w:rFonts w:ascii="JetBrains Mono" w:hAnsi="JetBrains Mono" w:cs="JetBrains Mono"/>
+                          <w:color w:val="0000FF"/>
+                          <w:sz w:val="21"/>
+                          <w:szCs w:val="21"/>
+                        </w:rPr>
+                        <w:t>int</w:t>
+                      </w:r>
+                      <w:r>
+                        <w:rPr>
+                          <w:rFonts w:ascii="JetBrains Mono" w:hAnsi="JetBrains Mono" w:cs="JetBrains Mono"/>
+                          <w:color w:val="333333"/>
+                          <w:sz w:val="21"/>
+                          <w:szCs w:val="21"/>
+                        </w:rPr>
+                        <w:t xml:space="preserve"> </w:t>
+                      </w:r>
+                      <w:proofErr w:type="gramStart"/>
+                      <w:r>
+                        <w:rPr>
+                          <w:rFonts w:ascii="JetBrains Mono" w:hAnsi="JetBrains Mono" w:cs="JetBrains Mono"/>
+                          <w:color w:val="333333"/>
+                          <w:sz w:val="21"/>
+                          <w:szCs w:val="21"/>
+                        </w:rPr>
+                        <w:t>r;</w:t>
+                      </w:r>
+                      <w:r>
+                        <w:rPr>
+                          <w:rFonts w:ascii="JetBrains Mono" w:hAnsi="JetBrains Mono" w:cs="JetBrains Mono"/>
+                          <w:color w:val="008000"/>
+                          <w:sz w:val="21"/>
+                          <w:szCs w:val="21"/>
+                        </w:rPr>
+                        <w:t xml:space="preserve">   </w:t>
+                      </w:r>
+                      <w:proofErr w:type="gramEnd"/>
+                      <w:r>
+                        <w:rPr>
+                          <w:rFonts w:ascii="JetBrains Mono" w:hAnsi="JetBrains Mono" w:cs="JetBrains Mono"/>
+                          <w:color w:val="008000"/>
+                          <w:sz w:val="21"/>
+                          <w:szCs w:val="21"/>
+                        </w:rPr>
+                        <w:t> // bit-swapped result goes here</w:t>
+                      </w:r>
+                    </w:p>
+                    <w:p>
+                      <w:pPr>
+                        <w:shd w:val="clear" w:color="auto" w:fill="FFFFFF"/>
+                        <w:spacing w:line="300" w:lineRule="atLeast"/>
+                        <w:rPr>
+                          <w:rFonts w:ascii="JetBrains Mono" w:hAnsi="JetBrains Mono" w:cs="JetBrains Mono"/>
+                          <w:color w:val="333333"/>
+                          <w:sz w:val="21"/>
+                          <w:szCs w:val="21"/>
+                        </w:rPr>
+                      </w:pPr>
+                    </w:p>
+                    <w:p>
+                      <w:pPr>
+                        <w:shd w:val="clear" w:color="auto" w:fill="FFFFFF"/>
+                        <w:spacing w:line="300" w:lineRule="atLeast"/>
+                        <w:rPr>
+                          <w:rFonts w:ascii="JetBrains Mono" w:hAnsi="JetBrains Mono" w:cs="JetBrains Mono"/>
+                          <w:color w:val="333333"/>
+                          <w:sz w:val="21"/>
+                          <w:szCs w:val="21"/>
+                        </w:rPr>
+                      </w:pPr>
+                      <w:r>
+                        <w:rPr>
+                          <w:rFonts w:ascii="JetBrains Mono" w:hAnsi="JetBrains Mono" w:cs="JetBrains Mono"/>
+                          <w:color w:val="008000"/>
+                          <w:sz w:val="21"/>
+                          <w:szCs w:val="21"/>
+                        </w:rPr>
+                        <w:t>// XOR temporary</w:t>
+                      </w:r>
+                    </w:p>
+                    <w:p>
+                      <w:pPr>
+                        <w:shd w:val="clear" w:color="auto" w:fill="FFFFFF"/>
+                        <w:spacing w:line="300" w:lineRule="atLeast"/>
+                        <w:rPr>
+                          <w:rFonts w:ascii="JetBrains Mono" w:hAnsi="JetBrains Mono" w:cs="JetBrains Mono"/>
+                          <w:color w:val="333333"/>
+                          <w:sz w:val="21"/>
+                          <w:szCs w:val="21"/>
+                        </w:rPr>
+                      </w:pPr>
+                      <w:r>
+                        <w:rPr>
+                          <w:rFonts w:ascii="JetBrains Mono" w:hAnsi="JetBrains Mono" w:cs="JetBrains Mono"/>
+                          <w:color w:val="0000FF"/>
+                          <w:sz w:val="21"/>
+                          <w:szCs w:val="21"/>
+                        </w:rPr>
+                        <w:t>unsigned</w:t>
+                      </w:r>
+                      <w:r>
+                        <w:rPr>
+                          <w:rFonts w:ascii="JetBrains Mono" w:hAnsi="JetBrains Mono" w:cs="JetBrains Mono"/>
+                          <w:color w:val="333333"/>
+                          <w:sz w:val="21"/>
+                          <w:szCs w:val="21"/>
+                        </w:rPr>
+                        <w:t xml:space="preserve"> </w:t>
+                      </w:r>
+                      <w:r>
+                        <w:rPr>
+                          <w:rFonts w:ascii="JetBrains Mono" w:hAnsi="JetBrains Mono" w:cs="JetBrains Mono"/>
+                          <w:color w:val="0000FF"/>
+                          <w:sz w:val="21"/>
+                          <w:szCs w:val="21"/>
+                        </w:rPr>
+                        <w:t>int</w:t>
+                      </w:r>
+                      <w:r>
+                        <w:rPr>
+                          <w:rFonts w:ascii="JetBrains Mono" w:hAnsi="JetBrains Mono" w:cs="JetBrains Mono"/>
+                          <w:color w:val="333333"/>
+                          <w:sz w:val="21"/>
+                          <w:szCs w:val="21"/>
+                        </w:rPr>
+                        <w:t xml:space="preserve"> x </w:t>
+                      </w:r>
+                      <w:r>
+                        <w:rPr>
+                          <w:rFonts w:ascii="JetBrains Mono" w:hAnsi="JetBrains Mono" w:cs="JetBrains Mono"/>
+                          <w:color w:val="000000"/>
+                          <w:sz w:val="21"/>
+                          <w:szCs w:val="21"/>
+                        </w:rPr>
+                        <w:t>=</w:t>
+                      </w:r>
+                      <w:r>
+                        <w:rPr>
+                          <w:rFonts w:ascii="JetBrains Mono" w:hAnsi="JetBrains Mono" w:cs="JetBrains Mono"/>
+                          <w:color w:val="333333"/>
+                          <w:sz w:val="21"/>
+                          <w:szCs w:val="21"/>
+                        </w:rPr>
+                        <w:t xml:space="preserve"> ((b </w:t>
+                      </w:r>
+                      <w:r>
+                        <w:rPr>
+                          <w:rFonts w:ascii="JetBrains Mono" w:hAnsi="JetBrains Mono" w:cs="JetBrains Mono"/>
+                          <w:color w:val="000000"/>
+                          <w:sz w:val="21"/>
+                          <w:szCs w:val="21"/>
+                        </w:rPr>
+                        <w:t>&gt;&gt;</w:t>
+                      </w:r>
+                      <w:r>
+                        <w:rPr>
+                          <w:rFonts w:ascii="JetBrains Mono" w:hAnsi="JetBrains Mono" w:cs="JetBrains Mono"/>
+                          <w:color w:val="333333"/>
+                          <w:sz w:val="21"/>
+                          <w:szCs w:val="21"/>
+                        </w:rPr>
+                        <w:t xml:space="preserve"> </w:t>
+                      </w:r>
+                      <w:proofErr w:type="spellStart"/>
+                      <w:r>
+                        <w:rPr>
+                          <w:rFonts w:ascii="JetBrains Mono" w:hAnsi="JetBrains Mono" w:cs="JetBrains Mono"/>
+                          <w:color w:val="333333"/>
+                          <w:sz w:val="21"/>
+                          <w:szCs w:val="21"/>
+                        </w:rPr>
+                        <w:t>i</w:t>
+                      </w:r>
+                      <w:proofErr w:type="spellEnd"/>
+                      <w:r>
+                        <w:rPr>
+                          <w:rFonts w:ascii="JetBrains Mono" w:hAnsi="JetBrains Mono" w:cs="JetBrains Mono"/>
+                          <w:color w:val="333333"/>
+                          <w:sz w:val="21"/>
+                          <w:szCs w:val="21"/>
+                        </w:rPr>
+                        <w:t xml:space="preserve">) </w:t>
+                      </w:r>
+                      <w:r>
+                        <w:rPr>
+                          <w:rFonts w:ascii="JetBrains Mono" w:hAnsi="JetBrains Mono" w:cs="JetBrains Mono"/>
+                          <w:color w:val="000000"/>
+                          <w:sz w:val="21"/>
+                          <w:szCs w:val="21"/>
+                        </w:rPr>
+                        <w:t>^</w:t>
+                      </w:r>
+                      <w:r>
+                        <w:rPr>
+                          <w:rFonts w:ascii="JetBrains Mono" w:hAnsi="JetBrains Mono" w:cs="JetBrains Mono"/>
+                          <w:color w:val="333333"/>
+                          <w:sz w:val="21"/>
+                          <w:szCs w:val="21"/>
+                        </w:rPr>
+                        <w:t xml:space="preserve"> (b </w:t>
+                      </w:r>
+                      <w:r>
+                        <w:rPr>
+                          <w:rFonts w:ascii="JetBrains Mono" w:hAnsi="JetBrains Mono" w:cs="JetBrains Mono"/>
+                          <w:color w:val="000000"/>
+                          <w:sz w:val="21"/>
+                          <w:szCs w:val="21"/>
+                        </w:rPr>
+                        <w:t>&gt;&gt;</w:t>
+                      </w:r>
+                      <w:r>
+                        <w:rPr>
+                          <w:rFonts w:ascii="JetBrains Mono" w:hAnsi="JetBrains Mono" w:cs="JetBrains Mono"/>
+                          <w:color w:val="333333"/>
+                          <w:sz w:val="21"/>
+                          <w:szCs w:val="21"/>
+                        </w:rPr>
+                        <w:t xml:space="preserve"> j)) </w:t>
+                      </w:r>
+                      <w:r>
+                        <w:rPr>
+                          <w:rFonts w:ascii="JetBrains Mono" w:hAnsi="JetBrains Mono" w:cs="JetBrains Mono"/>
+                          <w:color w:val="000000"/>
+                          <w:sz w:val="21"/>
+                          <w:szCs w:val="21"/>
+                        </w:rPr>
+                        <w:t>&amp;</w:t>
+                      </w:r>
+                      <w:r>
+                        <w:rPr>
+                          <w:rFonts w:ascii="JetBrains Mono" w:hAnsi="JetBrains Mono" w:cs="JetBrains Mono"/>
+                          <w:color w:val="333333"/>
+                          <w:sz w:val="21"/>
+                          <w:szCs w:val="21"/>
+                        </w:rPr>
+                        <w:t xml:space="preserve"> ((</w:t>
+                      </w:r>
+                      <w:r>
+                        <w:rPr>
+                          <w:rFonts w:ascii="JetBrains Mono" w:hAnsi="JetBrains Mono" w:cs="JetBrains Mono"/>
+                          <w:color w:val="098658"/>
+                          <w:sz w:val="21"/>
+                          <w:szCs w:val="21"/>
+                        </w:rPr>
+                        <w:t>1U</w:t>
+                      </w:r>
+                      <w:r>
+                        <w:rPr>
+                          <w:rFonts w:ascii="JetBrains Mono" w:hAnsi="JetBrains Mono" w:cs="JetBrains Mono"/>
+                          <w:color w:val="333333"/>
+                          <w:sz w:val="21"/>
+                          <w:szCs w:val="21"/>
+                        </w:rPr>
+                        <w:t xml:space="preserve"> </w:t>
+                      </w:r>
+                      <w:r>
+                        <w:rPr>
+                          <w:rFonts w:ascii="JetBrains Mono" w:hAnsi="JetBrains Mono" w:cs="JetBrains Mono"/>
+                          <w:color w:val="000000"/>
+                          <w:sz w:val="21"/>
+                          <w:szCs w:val="21"/>
+                        </w:rPr>
+                        <w:t>&lt;&lt;</w:t>
+                      </w:r>
+                      <w:r>
+                        <w:rPr>
+                          <w:rFonts w:ascii="JetBrains Mono" w:hAnsi="JetBrains Mono" w:cs="JetBrains Mono"/>
+                          <w:color w:val="333333"/>
+                          <w:sz w:val="21"/>
+                          <w:szCs w:val="21"/>
+                        </w:rPr>
+                        <w:t xml:space="preserve"> n) </w:t>
+                      </w:r>
+                      <w:r>
+                        <w:rPr>
+                          <w:rFonts w:ascii="JetBrains Mono" w:hAnsi="JetBrains Mono" w:cs="JetBrains Mono"/>
+                          <w:color w:val="000000"/>
+                          <w:sz w:val="21"/>
+                          <w:szCs w:val="21"/>
+                        </w:rPr>
+                        <w:t>-</w:t>
+                      </w:r>
+                      <w:r>
+                        <w:rPr>
+                          <w:rFonts w:ascii="JetBrains Mono" w:hAnsi="JetBrains Mono" w:cs="JetBrains Mono"/>
+                          <w:color w:val="333333"/>
+                          <w:sz w:val="21"/>
+                          <w:szCs w:val="21"/>
+                        </w:rPr>
+                        <w:t xml:space="preserve"> </w:t>
+                      </w:r>
+                      <w:r>
+                        <w:rPr>
+                          <w:rFonts w:ascii="JetBrains Mono" w:hAnsi="JetBrains Mono" w:cs="JetBrains Mono"/>
+                          <w:color w:val="098658"/>
+                          <w:sz w:val="21"/>
+                          <w:szCs w:val="21"/>
+                        </w:rPr>
+                        <w:t>1</w:t>
+                      </w:r>
+                      <w:proofErr w:type="gramStart"/>
+                      <w:r>
+                        <w:rPr>
+                          <w:rFonts w:ascii="JetBrains Mono" w:hAnsi="JetBrains Mono" w:cs="JetBrains Mono"/>
+                          <w:color w:val="333333"/>
+                          <w:sz w:val="21"/>
+                          <w:szCs w:val="21"/>
+                        </w:rPr>
+                        <w:t>);</w:t>
+                      </w:r>
+                      <w:proofErr w:type="gramEnd"/>
+                      <w:r>
+                        <w:rPr>
+                          <w:rFonts w:ascii="JetBrains Mono" w:hAnsi="JetBrains Mono" w:cs="JetBrains Mono"/>
+                          <w:color w:val="008000"/>
+                          <w:sz w:val="21"/>
+                          <w:szCs w:val="21"/>
+                        </w:rPr>
+                        <w:t xml:space="preserve"> </w:t>
+                      </w:r>
+                    </w:p>
+                    <w:p>
+                      <w:pPr>
+                        <w:shd w:val="clear" w:color="auto" w:fill="FFFFFF"/>
+                        <w:spacing w:line="300" w:lineRule="atLeast"/>
+                        <w:rPr>
+                          <w:rFonts w:ascii="JetBrains Mono" w:hAnsi="JetBrains Mono" w:cs="JetBrains Mono"/>
+                          <w:color w:val="333333"/>
+                          <w:sz w:val="21"/>
+                          <w:szCs w:val="21"/>
+                        </w:rPr>
+                      </w:pPr>
+                      <w:r>
+                        <w:rPr>
+                          <w:rFonts w:ascii="JetBrains Mono" w:hAnsi="JetBrains Mono" w:cs="JetBrains Mono"/>
+                          <w:color w:val="333333"/>
+                          <w:sz w:val="21"/>
+                          <w:szCs w:val="21"/>
+                        </w:rPr>
+                        <w:t xml:space="preserve">r </w:t>
+                      </w:r>
+                      <w:r>
+                        <w:rPr>
+                          <w:rFonts w:ascii="JetBrains Mono" w:hAnsi="JetBrains Mono" w:cs="JetBrains Mono"/>
+                          <w:color w:val="000000"/>
+                          <w:sz w:val="21"/>
+                          <w:szCs w:val="21"/>
+                        </w:rPr>
+                        <w:t>=</w:t>
+                      </w:r>
+                      <w:r>
+                        <w:rPr>
+                          <w:rFonts w:ascii="JetBrains Mono" w:hAnsi="JetBrains Mono" w:cs="JetBrains Mono"/>
+                          <w:color w:val="333333"/>
+                          <w:sz w:val="21"/>
+                          <w:szCs w:val="21"/>
+                        </w:rPr>
+                        <w:t xml:space="preserve"> b </w:t>
+                      </w:r>
+                      <w:r>
+                        <w:rPr>
+                          <w:rFonts w:ascii="JetBrains Mono" w:hAnsi="JetBrains Mono" w:cs="JetBrains Mono"/>
+                          <w:color w:val="000000"/>
+                          <w:sz w:val="21"/>
+                          <w:szCs w:val="21"/>
+                        </w:rPr>
+                        <w:t>^</w:t>
+                      </w:r>
+                      <w:r>
+                        <w:rPr>
+                          <w:rFonts w:ascii="JetBrains Mono" w:hAnsi="JetBrains Mono" w:cs="JetBrains Mono"/>
+                          <w:color w:val="333333"/>
+                          <w:sz w:val="21"/>
+                          <w:szCs w:val="21"/>
+                        </w:rPr>
+                        <w:t xml:space="preserve"> ((x </w:t>
+                      </w:r>
+                      <w:r>
+                        <w:rPr>
+                          <w:rFonts w:ascii="JetBrains Mono" w:hAnsi="JetBrains Mono" w:cs="JetBrains Mono"/>
+                          <w:color w:val="000000"/>
+                          <w:sz w:val="21"/>
+                          <w:szCs w:val="21"/>
+                        </w:rPr>
+                        <w:t>&lt;&lt;</w:t>
+                      </w:r>
+                      <w:r>
+                        <w:rPr>
+                          <w:rFonts w:ascii="JetBrains Mono" w:hAnsi="JetBrains Mono" w:cs="JetBrains Mono"/>
+                          <w:color w:val="333333"/>
+                          <w:sz w:val="21"/>
+                          <w:szCs w:val="21"/>
+                        </w:rPr>
+                        <w:t xml:space="preserve"> </w:t>
+                      </w:r>
+                      <w:proofErr w:type="spellStart"/>
+                      <w:r>
+                        <w:rPr>
+                          <w:rFonts w:ascii="JetBrains Mono" w:hAnsi="JetBrains Mono" w:cs="JetBrains Mono"/>
+                          <w:color w:val="333333"/>
+                          <w:sz w:val="21"/>
+                          <w:szCs w:val="21"/>
+                        </w:rPr>
+                        <w:t>i</w:t>
+                      </w:r>
+                      <w:proofErr w:type="spellEnd"/>
+                      <w:r>
+                        <w:rPr>
+                          <w:rFonts w:ascii="JetBrains Mono" w:hAnsi="JetBrains Mono" w:cs="JetBrains Mono"/>
+                          <w:color w:val="333333"/>
+                          <w:sz w:val="21"/>
+                          <w:szCs w:val="21"/>
+                        </w:rPr>
+                        <w:t xml:space="preserve">) </w:t>
+                      </w:r>
+                      <w:r>
+                        <w:rPr>
+                          <w:rFonts w:ascii="JetBrains Mono" w:hAnsi="JetBrains Mono" w:cs="JetBrains Mono"/>
+                          <w:color w:val="000000"/>
+                          <w:sz w:val="21"/>
+                          <w:szCs w:val="21"/>
+                        </w:rPr>
+                        <w:t>|</w:t>
+                      </w:r>
+                      <w:r>
+                        <w:rPr>
+                          <w:rFonts w:ascii="JetBrains Mono" w:hAnsi="JetBrains Mono" w:cs="JetBrains Mono"/>
+                          <w:color w:val="333333"/>
+                          <w:sz w:val="21"/>
+                          <w:szCs w:val="21"/>
+                        </w:rPr>
+                        <w:t xml:space="preserve"> (x </w:t>
+                      </w:r>
+                      <w:r>
+                        <w:rPr>
+                          <w:rFonts w:ascii="JetBrains Mono" w:hAnsi="JetBrains Mono" w:cs="JetBrains Mono"/>
+                          <w:color w:val="000000"/>
+                          <w:sz w:val="21"/>
+                          <w:szCs w:val="21"/>
+                        </w:rPr>
+                        <w:t>&lt;&lt;</w:t>
+                      </w:r>
+                      <w:r>
+                        <w:rPr>
+                          <w:rFonts w:ascii="JetBrains Mono" w:hAnsi="JetBrains Mono" w:cs="JetBrains Mono"/>
+                          <w:color w:val="333333"/>
+                          <w:sz w:val="21"/>
+                          <w:szCs w:val="21"/>
+                        </w:rPr>
+                        <w:t xml:space="preserve"> j)</w:t>
+                      </w:r>
+                      <w:proofErr w:type="gramStart"/>
+                      <w:r>
+                        <w:rPr>
+                          <w:rFonts w:ascii="JetBrains Mono" w:hAnsi="JetBrains Mono" w:cs="JetBrains Mono"/>
+                          <w:color w:val="333333"/>
+                          <w:sz w:val="21"/>
+                          <w:szCs w:val="21"/>
+                        </w:rPr>
+                        <w:t>);</w:t>
+                      </w:r>
+                      <w:proofErr w:type="gramEnd"/>
+                    </w:p>
+                  </w:txbxContent>
+                </v:textbox>
+                <w10:anchorlock/>
+              </v:shape>
+            </w:pict>
+          </mc:Fallback>
+        </mc:AlternateContent>
       </w:r>
     </w:p>
     <w:p>
       <w:pPr>
-        <w:pStyle w:val="NNI"/>
-      </w:pPr>
-      <w:r>
-        <w:t xml:space="preserve">Egy osztály </w:t>
-      </w:r>
-      <w:proofErr w:type="spellStart"/>
-      <w:r>
-        <w:t>immutable</w:t>
-      </w:r>
-      <w:proofErr w:type="spellEnd"/>
-      <w:r>
-        <w:t xml:space="preserve"> adattagjait pontosan egyszer lehet inicializálni. Ezt az </w:t>
-      </w:r>
-      <w:proofErr w:type="spellStart"/>
-      <w:r>
-        <w:t>inicializációt</w:t>
-      </w:r>
-      <w:proofErr w:type="spellEnd"/>
-      <w:r>
-        <w:t xml:space="preserve"> két féle </w:t>
-      </w:r>
-      <w:proofErr w:type="spellStart"/>
-      <w:r>
-        <w:t>képpen</w:t>
-      </w:r>
-      <w:proofErr w:type="spellEnd"/>
-      <w:r>
-        <w:t xml:space="preserve"> lehet elvégezni, vagy az adattag deklarációjával egy időben (</w:t>
-      </w:r>
-      <w:proofErr w:type="spellStart"/>
-      <w:r>
-        <w:t>inline</w:t>
-      </w:r>
-      <w:proofErr w:type="spellEnd"/>
-      <w:r>
-        <w:t xml:space="preserve">), vagy attól függően, hogy statikus vagy példány adattag az osztály </w:t>
-      </w:r>
-      <w:proofErr w:type="spellStart"/>
-      <w:r>
-        <w:t>static</w:t>
-      </w:r>
-      <w:proofErr w:type="spellEnd"/>
-      <w:r>
-        <w:t xml:space="preserve"> blokkjában, vagy konstruktorában.</w:t>
+        <w:pStyle w:val="Caption"/>
+        <w:rPr>
+          <w:b w:val="0"/>
+          <w:bCs/>
+          <w:lang w:val="hu-HU"/>
+        </w:rPr>
+      </w:pPr>
+      <w:bookmarkStart w:id="46" w:name="_Ref134203490"/>
+      <w:bookmarkStart w:id="47" w:name="_Ref134203495"/>
+      <w:r>
+        <w:rPr>
+          <w:lang w:val="hu-HU"/>
+        </w:rPr>
+        <w:t xml:space="preserve">Kód Részlet </w:t>
+      </w:r>
+      <w:r>
+        <w:rPr>
+          <w:lang w:val="hu-HU"/>
+        </w:rPr>
+        <w:fldChar w:fldCharType="begin"/>
+      </w:r>
+      <w:r>
+        <w:rPr>
+          <w:lang w:val="hu-HU"/>
+        </w:rPr>
+        <w:instrText xml:space="preserve"> SEQ Code \* ARABIC </w:instrText>
+      </w:r>
+      <w:r>
+        <w:rPr>
+          <w:lang w:val="hu-HU"/>
+        </w:rPr>
+        <w:fldChar w:fldCharType="separate"/>
+      </w:r>
+      <w:r>
+        <w:rPr>
+          <w:noProof/>
+          <w:lang w:val="hu-HU"/>
+        </w:rPr>
+        <w:t>5</w:t>
+      </w:r>
+      <w:r>
+        <w:rPr>
+          <w:lang w:val="hu-HU"/>
+        </w:rPr>
+        <w:fldChar w:fldCharType="end"/>
+      </w:r>
+      <w:bookmarkEnd w:id="47"/>
+      <w:r>
+        <w:rPr>
+          <w:lang w:val="hu-HU"/>
+        </w:rPr>
+        <w:t xml:space="preserve">: </w:t>
+      </w:r>
+      <w:r>
+        <w:rPr>
+          <w:b w:val="0"/>
+          <w:bCs/>
+          <w:lang w:val="hu-HU"/>
+        </w:rPr>
+        <w:t>A bit kicserélő algoritmus</w:t>
+      </w:r>
+      <w:bookmarkEnd w:id="46"/>
+      <w:r>
+        <w:rPr>
+          <w:b w:val="0"/>
+          <w:bCs/>
+          <w:lang w:val="hu-HU"/>
+        </w:rPr>
+        <w:t>.</w:t>
       </w:r>
     </w:p>
     <w:p>
       <w:pPr>
+        <w:pStyle w:val="NI"/>
+      </w:pPr>
+      <w:r>
+        <w:rPr>
+          <w:lang w:eastAsia="en-US"/>
+        </w:rPr>
+        <w:t xml:space="preserve">Mivel ez </w:t>
+      </w:r>
+      <w:r>
+        <w:rPr>
+          <w:lang w:eastAsia="en-US"/>
+        </w:rPr>
+        <w:t xml:space="preserve">az algoritmus általános, viszont az én esetemben az </w:t>
+      </w:r>
+      <w:r>
+        <w:rPr>
+          <w:i/>
+          <w:iCs/>
+          <w:lang w:eastAsia="en-US"/>
+        </w:rPr>
+        <w:t>i</w:t>
+      </w:r>
+      <w:r>
+        <w:t xml:space="preserve"> és </w:t>
+      </w:r>
+      <w:r>
+        <w:rPr>
+          <w:i/>
+          <w:iCs/>
+        </w:rPr>
+        <w:t>j</w:t>
+      </w:r>
+      <w:r>
+        <w:t xml:space="preserve"> pozíciók, valamint az </w:t>
+      </w:r>
+      <w:r>
+        <w:rPr>
+          <w:i/>
+          <w:iCs/>
+        </w:rPr>
+        <w:t>n</w:t>
+      </w:r>
+      <w:r>
+        <w:t xml:space="preserve"> konstans, így a művelet a következőkre redukálódik</w:t>
+      </w:r>
+      <w:r>
+        <w:t xml:space="preserve">: </w:t>
+      </w:r>
+      <w:r>
+        <w:rPr>
+          <w:b/>
+          <w:bCs/>
+        </w:rPr>
+        <w:fldChar w:fldCharType="begin"/>
+      </w:r>
+      <w:r>
+        <w:rPr>
+          <w:b/>
+          <w:bCs/>
+        </w:rPr>
+        <w:instrText xml:space="preserve"> REF _Ref134204415 \h </w:instrText>
+      </w:r>
+      <w:r>
+        <w:rPr>
+          <w:b/>
+          <w:bCs/>
+        </w:rPr>
+      </w:r>
+      <w:r>
+        <w:rPr>
+          <w:b/>
+          <w:bCs/>
+        </w:rPr>
+        <w:instrText xml:space="preserve"> \* MERGEFORMAT </w:instrText>
+      </w:r>
+      <w:r>
+        <w:rPr>
+          <w:b/>
+          <w:bCs/>
+        </w:rPr>
+        <w:fldChar w:fldCharType="separate"/>
+      </w:r>
+      <w:r>
+        <w:rPr>
+          <w:b/>
+          <w:bCs/>
+        </w:rPr>
+        <w:t>Kód R</w:t>
+      </w:r>
+      <w:r>
+        <w:rPr>
+          <w:b/>
+          <w:bCs/>
+        </w:rPr>
+        <w:t>é</w:t>
+      </w:r>
+      <w:r>
+        <w:rPr>
+          <w:b/>
+          <w:bCs/>
+        </w:rPr>
+        <w:t xml:space="preserve">szlet </w:t>
+      </w:r>
+      <w:r>
+        <w:rPr>
+          <w:b/>
+          <w:bCs/>
+          <w:noProof/>
+        </w:rPr>
+        <w:t>6</w:t>
+      </w:r>
+      <w:r>
+        <w:rPr>
+          <w:b/>
+          <w:bCs/>
+        </w:rPr>
+        <w:fldChar w:fldCharType="end"/>
+      </w:r>
+      <w:r>
+        <w:t>.</w:t>
+      </w:r>
+    </w:p>
+    <w:p>
+      <w:pPr>
+        <w:keepNext/>
+        <w:jc w:val="center"/>
+        <w:rPr>
+          <w:lang w:val="hu-HU"/>
+        </w:rPr>
+      </w:pPr>
+      <w:r>
+        <w:rPr>
+          <w:noProof/>
+          <w:lang w:val="hu-HU"/>
+        </w:rPr>
+        <mc:AlternateContent>
+          <mc:Choice Requires="wps">
+            <w:drawing>
+              <wp:inline distT="0" distB="0" distL="0" distR="0" wp14:anchorId="2523CBED" wp14:editId="585A4CCF">
+                <wp:extent cx="5342502" cy="1103326"/>
+                <wp:effectExtent l="0" t="0" r="10795" b="20955"/>
+                <wp:docPr id="1331105181" name="Text Box 2"/>
+                <wp:cNvGraphicFramePr/>
+                <a:graphic xmlns:a="http://schemas.openxmlformats.org/drawingml/2006/main">
+                  <a:graphicData uri="http://schemas.microsoft.com/office/word/2010/wordprocessingShape">
+                    <wps:wsp>
+                      <wps:cNvSpPr txBox="1"/>
+                      <wps:spPr>
+                        <a:xfrm>
+                          <a:off x="0" y="0"/>
+                          <a:ext cx="5342502" cy="1103326"/>
+                        </a:xfrm>
+                        <a:prstGeom prst="rect">
+                          <a:avLst/>
+                        </a:prstGeom>
+                        <a:solidFill>
+                          <a:schemeClr val="lt1"/>
+                        </a:solidFill>
+                        <a:ln w="6350">
+                          <a:solidFill>
+                            <a:prstClr val="black"/>
+                          </a:solidFill>
+                        </a:ln>
+                      </wps:spPr>
+                      <wps:txbx>
+                        <w:txbxContent>
+                          <w:p>
+                            <w:pPr>
+                              <w:shd w:val="clear" w:color="auto" w:fill="FFFFFF"/>
+                              <w:spacing w:line="300" w:lineRule="atLeast"/>
+                              <w:rPr>
+                                <w:rFonts w:ascii="JetBrains Mono" w:hAnsi="JetBrains Mono" w:cs="JetBrains Mono"/>
+                                <w:color w:val="333333"/>
+                                <w:sz w:val="21"/>
+                                <w:szCs w:val="21"/>
+                              </w:rPr>
+                            </w:pPr>
+                            <w:r>
+                              <w:rPr>
+                                <w:rFonts w:ascii="JetBrains Mono" w:hAnsi="JetBrains Mono" w:cs="JetBrains Mono"/>
+                                <w:color w:val="AF00DB"/>
+                                <w:sz w:val="21"/>
+                                <w:szCs w:val="21"/>
+                              </w:rPr>
+                              <w:t>using</w:t>
+                            </w:r>
+                            <w:r>
+                              <w:rPr>
+                                <w:rFonts w:ascii="JetBrains Mono" w:hAnsi="JetBrains Mono" w:cs="JetBrains Mono"/>
+                                <w:color w:val="333333"/>
+                                <w:sz w:val="21"/>
+                                <w:szCs w:val="21"/>
+                              </w:rPr>
+                              <w:t xml:space="preserve"> </w:t>
+                            </w:r>
+                            <w:proofErr w:type="spellStart"/>
+                            <w:r>
+                              <w:rPr>
+                                <w:rFonts w:ascii="JetBrains Mono" w:hAnsi="JetBrains Mono" w:cs="JetBrains Mono"/>
+                                <w:color w:val="267F99"/>
+                                <w:sz w:val="21"/>
+                                <w:szCs w:val="21"/>
+                              </w:rPr>
+                              <w:t>Utype</w:t>
+                            </w:r>
+                            <w:proofErr w:type="spellEnd"/>
+                            <w:r>
+                              <w:rPr>
+                                <w:rFonts w:ascii="JetBrains Mono" w:hAnsi="JetBrains Mono" w:cs="JetBrains Mono"/>
+                                <w:color w:val="333333"/>
+                                <w:sz w:val="21"/>
+                                <w:szCs w:val="21"/>
+                              </w:rPr>
+                              <w:t xml:space="preserve"> </w:t>
+                            </w:r>
+                            <w:r>
+                              <w:rPr>
+                                <w:rFonts w:ascii="JetBrains Mono" w:hAnsi="JetBrains Mono" w:cs="JetBrains Mono"/>
+                                <w:color w:val="000000"/>
+                                <w:sz w:val="21"/>
+                                <w:szCs w:val="21"/>
+                              </w:rPr>
+                              <w:t>=</w:t>
+                            </w:r>
+                            <w:r>
+                              <w:rPr>
+                                <w:rFonts w:ascii="JetBrains Mono" w:hAnsi="JetBrains Mono" w:cs="JetBrains Mono"/>
+                                <w:color w:val="333333"/>
+                                <w:sz w:val="21"/>
+                                <w:szCs w:val="21"/>
+                              </w:rPr>
+                              <w:t xml:space="preserve"> </w:t>
+                            </w:r>
+                            <w:proofErr w:type="gramStart"/>
+                            <w:r>
+                              <w:rPr>
+                                <w:rFonts w:ascii="JetBrains Mono" w:hAnsi="JetBrains Mono" w:cs="JetBrains Mono"/>
+                                <w:color w:val="267F99"/>
+                                <w:sz w:val="21"/>
+                                <w:szCs w:val="21"/>
+                              </w:rPr>
+                              <w:t>std</w:t>
+                            </w:r>
+                            <w:r>
+                              <w:rPr>
+                                <w:rFonts w:ascii="JetBrains Mono" w:hAnsi="JetBrains Mono" w:cs="JetBrains Mono"/>
+                                <w:color w:val="333333"/>
+                                <w:sz w:val="21"/>
+                                <w:szCs w:val="21"/>
+                              </w:rPr>
+                              <w:t>::</w:t>
+                            </w:r>
+                            <w:proofErr w:type="spellStart"/>
+                            <w:proofErr w:type="gramEnd"/>
+                            <w:r>
+                              <w:rPr>
+                                <w:rFonts w:ascii="JetBrains Mono" w:hAnsi="JetBrains Mono" w:cs="JetBrains Mono"/>
+                                <w:color w:val="267F99"/>
+                                <w:sz w:val="21"/>
+                                <w:szCs w:val="21"/>
+                              </w:rPr>
+                              <w:t>underlying_type_t</w:t>
+                            </w:r>
+                            <w:proofErr w:type="spellEnd"/>
+                            <w:r>
+                              <w:rPr>
+                                <w:rFonts w:ascii="JetBrains Mono" w:hAnsi="JetBrains Mono" w:cs="JetBrains Mono"/>
+                                <w:color w:val="333333"/>
+                                <w:sz w:val="21"/>
+                                <w:szCs w:val="21"/>
+                              </w:rPr>
+                              <w:t>&lt;</w:t>
+                            </w:r>
+                            <w:proofErr w:type="spellStart"/>
+                            <w:r>
+                              <w:rPr>
+                                <w:rFonts w:ascii="JetBrains Mono" w:hAnsi="JetBrains Mono" w:cs="JetBrains Mono"/>
+                                <w:color w:val="267F99"/>
+                                <w:sz w:val="21"/>
+                                <w:szCs w:val="21"/>
+                              </w:rPr>
+                              <w:t>PropertySearchFlags</w:t>
+                            </w:r>
+                            <w:proofErr w:type="spellEnd"/>
+                            <w:r>
+                              <w:rPr>
+                                <w:rFonts w:ascii="JetBrains Mono" w:hAnsi="JetBrains Mono" w:cs="JetBrains Mono"/>
+                                <w:color w:val="333333"/>
+                                <w:sz w:val="21"/>
+                                <w:szCs w:val="21"/>
+                              </w:rPr>
+                              <w:t>&gt;;</w:t>
+                            </w:r>
+                          </w:p>
+                          <w:p>
+                            <w:pPr>
+                              <w:shd w:val="clear" w:color="auto" w:fill="FFFFFF"/>
+                              <w:spacing w:line="300" w:lineRule="atLeast"/>
+                              <w:rPr>
+                                <w:rFonts w:ascii="JetBrains Mono" w:hAnsi="JetBrains Mono" w:cs="JetBrains Mono"/>
+                                <w:color w:val="333333"/>
+                                <w:sz w:val="21"/>
+                                <w:szCs w:val="21"/>
+                                <w:lang w:val="hu-HU"/>
+                              </w:rPr>
+                            </w:pPr>
+                            <w:r>
+                              <w:rPr>
+                                <w:rFonts w:ascii="JetBrains Mono" w:hAnsi="JetBrains Mono" w:cs="JetBrains Mono"/>
+                                <w:color w:val="0000FF"/>
+                                <w:sz w:val="21"/>
+                                <w:szCs w:val="21"/>
+                              </w:rPr>
+                              <w:t>const</w:t>
+                            </w:r>
+                            <w:r>
+                              <w:rPr>
+                                <w:rFonts w:ascii="JetBrains Mono" w:hAnsi="JetBrains Mono" w:cs="JetBrains Mono"/>
+                                <w:color w:val="333333"/>
+                                <w:sz w:val="21"/>
+                                <w:szCs w:val="21"/>
+                              </w:rPr>
+                              <w:t xml:space="preserve"> </w:t>
+                            </w:r>
+                            <w:r>
+                              <w:rPr>
+                                <w:rFonts w:ascii="JetBrains Mono" w:hAnsi="JetBrains Mono" w:cs="JetBrains Mono"/>
+                                <w:color w:val="0000FF"/>
+                                <w:sz w:val="21"/>
+                                <w:szCs w:val="21"/>
+                              </w:rPr>
+                              <w:t>auto</w:t>
+                            </w:r>
+                            <w:r>
+                              <w:rPr>
+                                <w:rFonts w:ascii="JetBrains Mono" w:hAnsi="JetBrains Mono" w:cs="JetBrains Mono"/>
+                                <w:color w:val="333333"/>
+                                <w:sz w:val="21"/>
+                                <w:szCs w:val="21"/>
+                              </w:rPr>
+                              <w:t xml:space="preserve"> </w:t>
+                            </w:r>
+                            <w:proofErr w:type="spellStart"/>
+                            <w:r>
+                              <w:rPr>
+                                <w:rFonts w:ascii="JetBrains Mono" w:hAnsi="JetBrains Mono" w:cs="JetBrains Mono"/>
+                                <w:color w:val="333333"/>
+                                <w:sz w:val="21"/>
+                                <w:szCs w:val="21"/>
+                              </w:rPr>
+                              <w:t>flags_num</w:t>
+                            </w:r>
+                            <w:proofErr w:type="spellEnd"/>
+                            <w:r>
+                              <w:rPr>
+                                <w:rFonts w:ascii="JetBrains Mono" w:hAnsi="JetBrains Mono" w:cs="JetBrains Mono"/>
+                                <w:color w:val="333333"/>
+                                <w:sz w:val="21"/>
+                                <w:szCs w:val="21"/>
+                              </w:rPr>
+                              <w:t xml:space="preserve"> </w:t>
+                            </w:r>
+                            <w:r>
+                              <w:rPr>
+                                <w:rFonts w:ascii="JetBrains Mono" w:hAnsi="JetBrains Mono" w:cs="JetBrains Mono"/>
+                                <w:color w:val="000000"/>
+                                <w:sz w:val="21"/>
+                                <w:szCs w:val="21"/>
+                              </w:rPr>
+                              <w:t>=</w:t>
+                            </w:r>
+                            <w:r>
+                              <w:rPr>
+                                <w:rFonts w:ascii="JetBrains Mono" w:hAnsi="JetBrains Mono" w:cs="JetBrains Mono"/>
+                                <w:color w:val="333333"/>
+                                <w:sz w:val="21"/>
+                                <w:szCs w:val="21"/>
+                              </w:rPr>
+                              <w:t xml:space="preserve"> </w:t>
+                            </w:r>
+                            <w:proofErr w:type="spellStart"/>
+                            <w:r>
+                              <w:rPr>
+                                <w:rFonts w:ascii="JetBrains Mono" w:hAnsi="JetBrains Mono" w:cs="JetBrains Mono"/>
+                                <w:color w:val="0000FF"/>
+                                <w:sz w:val="21"/>
+                                <w:szCs w:val="21"/>
+                              </w:rPr>
+                              <w:t>static_cast</w:t>
+                            </w:r>
+                            <w:proofErr w:type="spellEnd"/>
+                            <w:r>
+                              <w:rPr>
+                                <w:rFonts w:ascii="JetBrains Mono" w:hAnsi="JetBrains Mono" w:cs="JetBrains Mono"/>
+                                <w:color w:val="000000"/>
+                                <w:sz w:val="21"/>
+                                <w:szCs w:val="21"/>
+                              </w:rPr>
+                              <w:t>&lt;</w:t>
+                            </w:r>
+                            <w:proofErr w:type="spellStart"/>
+                            <w:r>
+                              <w:rPr>
+                                <w:rFonts w:ascii="JetBrains Mono" w:hAnsi="JetBrains Mono" w:cs="JetBrains Mono"/>
+                                <w:color w:val="333333"/>
+                                <w:sz w:val="21"/>
+                                <w:szCs w:val="21"/>
+                              </w:rPr>
+                              <w:t>Utype</w:t>
+                            </w:r>
+                            <w:proofErr w:type="spellEnd"/>
+                            <w:r>
+                              <w:rPr>
+                                <w:rFonts w:ascii="JetBrains Mono" w:hAnsi="JetBrains Mono" w:cs="JetBrains Mono"/>
+                                <w:color w:val="000000"/>
+                                <w:sz w:val="21"/>
+                                <w:szCs w:val="21"/>
+                              </w:rPr>
+                              <w:t>&gt;</w:t>
+                            </w:r>
+                            <w:r>
+                              <w:rPr>
+                                <w:rFonts w:ascii="JetBrains Mono" w:hAnsi="JetBrains Mono" w:cs="JetBrains Mono"/>
+                                <w:color w:val="333333"/>
+                                <w:sz w:val="21"/>
+                                <w:szCs w:val="21"/>
+                              </w:rPr>
+                              <w:t>(flags</w:t>
+                            </w:r>
+                            <w:proofErr w:type="gramStart"/>
+                            <w:r>
+                              <w:rPr>
+                                <w:rFonts w:ascii="JetBrains Mono" w:hAnsi="JetBrains Mono" w:cs="JetBrains Mono"/>
+                                <w:color w:val="333333"/>
+                                <w:sz w:val="21"/>
+                                <w:szCs w:val="21"/>
+                              </w:rPr>
+                              <w:t>);</w:t>
+                            </w:r>
+                            <w:proofErr w:type="gramEnd"/>
+                          </w:p>
+                          <w:p>
+                            <w:pPr>
+                              <w:shd w:val="clear" w:color="auto" w:fill="FFFFFF"/>
+                              <w:spacing w:line="300" w:lineRule="atLeast"/>
+                              <w:rPr>
+                                <w:rFonts w:ascii="JetBrains Mono" w:hAnsi="JetBrains Mono" w:cs="JetBrains Mono"/>
+                                <w:color w:val="333333"/>
+                                <w:sz w:val="21"/>
+                                <w:szCs w:val="21"/>
+                                <w:lang w:val="hu-HU"/>
+                              </w:rPr>
+                            </w:pPr>
+                            <w:r>
+                              <w:rPr>
+                                <w:rFonts w:ascii="JetBrains Mono" w:hAnsi="JetBrains Mono" w:cs="JetBrains Mono"/>
+                                <w:color w:val="0000FF"/>
+                                <w:sz w:val="21"/>
+                                <w:szCs w:val="21"/>
+                              </w:rPr>
+                              <w:t>const</w:t>
+                            </w:r>
+                            <w:r>
+                              <w:rPr>
+                                <w:rFonts w:ascii="JetBrains Mono" w:hAnsi="JetBrains Mono" w:cs="JetBrains Mono"/>
+                                <w:color w:val="333333"/>
+                                <w:sz w:val="21"/>
+                                <w:szCs w:val="21"/>
+                              </w:rPr>
+                              <w:t xml:space="preserve"> </w:t>
+                            </w:r>
+                            <w:proofErr w:type="spellStart"/>
+                            <w:r>
+                              <w:rPr>
+                                <w:rFonts w:ascii="JetBrains Mono" w:hAnsi="JetBrains Mono" w:cs="JetBrains Mono"/>
+                                <w:color w:val="333333"/>
+                                <w:sz w:val="21"/>
+                                <w:szCs w:val="21"/>
+                              </w:rPr>
+                              <w:t>Utype</w:t>
+                            </w:r>
+                            <w:proofErr w:type="spellEnd"/>
+                            <w:r>
+                              <w:rPr>
+                                <w:rFonts w:ascii="JetBrains Mono" w:hAnsi="JetBrains Mono" w:cs="JetBrains Mono"/>
+                                <w:color w:val="333333"/>
+                                <w:sz w:val="21"/>
+                                <w:szCs w:val="21"/>
+                              </w:rPr>
+                              <w:t xml:space="preserve"> x </w:t>
+                            </w:r>
+                            <w:r>
+                              <w:rPr>
+                                <w:rFonts w:ascii="JetBrains Mono" w:hAnsi="JetBrains Mono" w:cs="JetBrains Mono"/>
+                                <w:color w:val="000000"/>
+                                <w:sz w:val="21"/>
+                                <w:szCs w:val="21"/>
+                              </w:rPr>
+                              <w:t>=</w:t>
+                            </w:r>
+                            <w:r>
+                              <w:rPr>
+                                <w:rFonts w:ascii="JetBrains Mono" w:hAnsi="JetBrains Mono" w:cs="JetBrains Mono"/>
+                                <w:color w:val="333333"/>
+                                <w:sz w:val="21"/>
+                                <w:szCs w:val="21"/>
+                              </w:rPr>
+                              <w:t xml:space="preserve"> (</w:t>
+                            </w:r>
+                            <w:proofErr w:type="spellStart"/>
+                            <w:r>
+                              <w:rPr>
+                                <w:rFonts w:ascii="JetBrains Mono" w:hAnsi="JetBrains Mono" w:cs="JetBrains Mono"/>
+                                <w:color w:val="333333"/>
+                                <w:sz w:val="21"/>
+                                <w:szCs w:val="21"/>
+                              </w:rPr>
+                              <w:t>flags_num</w:t>
+                            </w:r>
+                            <w:proofErr w:type="spellEnd"/>
+                            <w:r>
+                              <w:rPr>
+                                <w:rFonts w:ascii="JetBrains Mono" w:hAnsi="JetBrains Mono" w:cs="JetBrains Mono"/>
+                                <w:color w:val="333333"/>
+                                <w:sz w:val="21"/>
+                                <w:szCs w:val="21"/>
+                              </w:rPr>
+                              <w:t xml:space="preserve"> </w:t>
+                            </w:r>
+                            <w:r>
+                              <w:rPr>
+                                <w:rFonts w:ascii="JetBrains Mono" w:hAnsi="JetBrains Mono" w:cs="JetBrains Mono"/>
+                                <w:color w:val="000000"/>
+                                <w:sz w:val="21"/>
+                                <w:szCs w:val="21"/>
+                              </w:rPr>
+                              <w:t>^</w:t>
+                            </w:r>
+                            <w:r>
+                              <w:rPr>
+                                <w:rFonts w:ascii="JetBrains Mono" w:hAnsi="JetBrains Mono" w:cs="JetBrains Mono"/>
+                                <w:color w:val="333333"/>
+                                <w:sz w:val="21"/>
+                                <w:szCs w:val="21"/>
+                              </w:rPr>
+                              <w:t xml:space="preserve"> (</w:t>
+                            </w:r>
+                            <w:proofErr w:type="spellStart"/>
+                            <w:r>
+                              <w:rPr>
+                                <w:rFonts w:ascii="JetBrains Mono" w:hAnsi="JetBrains Mono" w:cs="JetBrains Mono"/>
+                                <w:color w:val="333333"/>
+                                <w:sz w:val="21"/>
+                                <w:szCs w:val="21"/>
+                              </w:rPr>
+                              <w:t>flags_num</w:t>
+                            </w:r>
+                            <w:proofErr w:type="spellEnd"/>
+                            <w:r>
+                              <w:rPr>
+                                <w:rFonts w:ascii="JetBrains Mono" w:hAnsi="JetBrains Mono" w:cs="JetBrains Mono"/>
+                                <w:color w:val="333333"/>
+                                <w:sz w:val="21"/>
+                                <w:szCs w:val="21"/>
+                              </w:rPr>
+                              <w:t xml:space="preserve"> </w:t>
+                            </w:r>
+                            <w:r>
+                              <w:rPr>
+                                <w:rFonts w:ascii="JetBrains Mono" w:hAnsi="JetBrains Mono" w:cs="JetBrains Mono"/>
+                                <w:color w:val="000000"/>
+                                <w:sz w:val="21"/>
+                                <w:szCs w:val="21"/>
+                              </w:rPr>
+                              <w:t>&gt;&gt;</w:t>
+                            </w:r>
+                            <w:r>
+                              <w:rPr>
+                                <w:rFonts w:ascii="JetBrains Mono" w:hAnsi="JetBrains Mono" w:cs="JetBrains Mono"/>
+                                <w:color w:val="333333"/>
+                                <w:sz w:val="21"/>
+                                <w:szCs w:val="21"/>
+                              </w:rPr>
+                              <w:t xml:space="preserve"> </w:t>
+                            </w:r>
+                            <w:r>
+                              <w:rPr>
+                                <w:rFonts w:ascii="JetBrains Mono" w:hAnsi="JetBrains Mono" w:cs="JetBrains Mono"/>
+                                <w:color w:val="098658"/>
+                                <w:sz w:val="21"/>
+                                <w:szCs w:val="21"/>
+                              </w:rPr>
+                              <w:t>3U</w:t>
+                            </w:r>
+                            <w:r>
+                              <w:rPr>
+                                <w:rFonts w:ascii="JetBrains Mono" w:hAnsi="JetBrains Mono" w:cs="JetBrains Mono"/>
+                                <w:color w:val="333333"/>
+                                <w:sz w:val="21"/>
+                                <w:szCs w:val="21"/>
+                              </w:rPr>
+                              <w:t xml:space="preserve">)) </w:t>
+                            </w:r>
+                            <w:r>
+                              <w:rPr>
+                                <w:rFonts w:ascii="JetBrains Mono" w:hAnsi="JetBrains Mono" w:cs="JetBrains Mono"/>
+                                <w:color w:val="000000"/>
+                                <w:sz w:val="21"/>
+                                <w:szCs w:val="21"/>
+                              </w:rPr>
+                              <w:t>&amp;</w:t>
+                            </w:r>
+                            <w:r>
+                              <w:rPr>
+                                <w:rFonts w:ascii="JetBrains Mono" w:hAnsi="JetBrains Mono" w:cs="JetBrains Mono"/>
+                                <w:color w:val="333333"/>
+                                <w:sz w:val="21"/>
+                                <w:szCs w:val="21"/>
+                              </w:rPr>
+                              <w:t xml:space="preserve"> </w:t>
+                            </w:r>
+                            <w:proofErr w:type="gramStart"/>
+                            <w:r>
+                              <w:rPr>
+                                <w:rFonts w:ascii="JetBrains Mono" w:hAnsi="JetBrains Mono" w:cs="JetBrains Mono"/>
+                                <w:color w:val="098658"/>
+                                <w:sz w:val="21"/>
+                                <w:szCs w:val="21"/>
+                              </w:rPr>
+                              <w:t>7U</w:t>
+                            </w:r>
+                            <w:r>
+                              <w:rPr>
+                                <w:rFonts w:ascii="JetBrains Mono" w:hAnsi="JetBrains Mono" w:cs="JetBrains Mono"/>
+                                <w:color w:val="333333"/>
+                                <w:sz w:val="21"/>
+                                <w:szCs w:val="21"/>
+                              </w:rPr>
+                              <w:t>;</w:t>
+                            </w:r>
+                            <w:proofErr w:type="gramEnd"/>
+                          </w:p>
+                          <w:p>
+                            <w:pPr>
+                              <w:shd w:val="clear" w:color="auto" w:fill="FFFFFF"/>
+                              <w:spacing w:line="300" w:lineRule="atLeast"/>
+                              <w:rPr>
+                                <w:rFonts w:ascii="JetBrains Mono" w:hAnsi="JetBrains Mono" w:cs="JetBrains Mono"/>
+                                <w:color w:val="333333"/>
+                                <w:sz w:val="21"/>
+                                <w:szCs w:val="21"/>
+                              </w:rPr>
+                            </w:pPr>
+                            <w:r>
+                              <w:rPr>
+                                <w:rFonts w:ascii="JetBrains Mono" w:hAnsi="JetBrains Mono" w:cs="JetBrains Mono"/>
+                                <w:color w:val="0000FF"/>
+                                <w:sz w:val="21"/>
+                                <w:szCs w:val="21"/>
+                              </w:rPr>
+                              <w:t>const</w:t>
+                            </w:r>
+                            <w:r>
+                              <w:rPr>
+                                <w:rFonts w:ascii="JetBrains Mono" w:hAnsi="JetBrains Mono" w:cs="JetBrains Mono"/>
+                                <w:color w:val="333333"/>
+                                <w:sz w:val="21"/>
+                                <w:szCs w:val="21"/>
+                              </w:rPr>
+                              <w:t xml:space="preserve"> </w:t>
+                            </w:r>
+                            <w:r>
+                              <w:rPr>
+                                <w:rFonts w:ascii="JetBrains Mono" w:hAnsi="JetBrains Mono" w:cs="JetBrains Mono"/>
+                                <w:color w:val="0000FF"/>
+                                <w:sz w:val="21"/>
+                                <w:szCs w:val="21"/>
+                              </w:rPr>
+                              <w:t>auto</w:t>
+                            </w:r>
+                            <w:r>
+                              <w:rPr>
+                                <w:rFonts w:ascii="JetBrains Mono" w:hAnsi="JetBrains Mono" w:cs="JetBrains Mono"/>
+                                <w:color w:val="333333"/>
+                                <w:sz w:val="21"/>
+                                <w:szCs w:val="21"/>
+                              </w:rPr>
+                              <w:t xml:space="preserve"> </w:t>
+                            </w:r>
+                            <w:proofErr w:type="spellStart"/>
+                            <w:r>
+                              <w:rPr>
+                                <w:rFonts w:ascii="JetBrains Mono" w:hAnsi="JetBrains Mono" w:cs="JetBrains Mono"/>
+                                <w:color w:val="333333"/>
+                                <w:sz w:val="21"/>
+                                <w:szCs w:val="21"/>
+                              </w:rPr>
+                              <w:t>new_flags</w:t>
+                            </w:r>
+                            <w:proofErr w:type="spellEnd"/>
+                            <w:r>
+                              <w:rPr>
+                                <w:rFonts w:ascii="JetBrains Mono" w:hAnsi="JetBrains Mono" w:cs="JetBrains Mono"/>
+                                <w:color w:val="333333"/>
+                                <w:sz w:val="21"/>
+                                <w:szCs w:val="21"/>
+                              </w:rPr>
+                              <w:t xml:space="preserve"> </w:t>
+                            </w:r>
+                            <w:r>
+                              <w:rPr>
+                                <w:rFonts w:ascii="JetBrains Mono" w:hAnsi="JetBrains Mono" w:cs="JetBrains Mono"/>
+                                <w:color w:val="000000"/>
+                                <w:sz w:val="21"/>
+                                <w:szCs w:val="21"/>
+                              </w:rPr>
+                              <w:t>=</w:t>
+                            </w:r>
+                            <w:r>
+                              <w:rPr>
+                                <w:rFonts w:ascii="JetBrains Mono" w:hAnsi="JetBrains Mono" w:cs="JetBrains Mono"/>
+                                <w:color w:val="333333"/>
+                                <w:sz w:val="21"/>
+                                <w:szCs w:val="21"/>
+                              </w:rPr>
+                              <w:t xml:space="preserve"> </w:t>
+                            </w:r>
+                            <w:proofErr w:type="spellStart"/>
+                            <w:r>
+                              <w:rPr>
+                                <w:rFonts w:ascii="JetBrains Mono" w:hAnsi="JetBrains Mono" w:cs="JetBrains Mono"/>
+                                <w:color w:val="333333"/>
+                                <w:sz w:val="21"/>
+                                <w:szCs w:val="21"/>
+                              </w:rPr>
+                              <w:t>PropertySearchFlags</w:t>
+                            </w:r>
+                            <w:proofErr w:type="spellEnd"/>
+                            <w:r>
+                              <w:rPr>
+                                <w:rFonts w:ascii="JetBrains Mono" w:hAnsi="JetBrains Mono" w:cs="JetBrains Mono"/>
+                                <w:color w:val="333333"/>
+                                <w:sz w:val="21"/>
+                                <w:szCs w:val="21"/>
+                              </w:rPr>
+                              <w:t xml:space="preserve"> {</w:t>
+                            </w:r>
+                            <w:proofErr w:type="spellStart"/>
+                            <w:r>
+                              <w:rPr>
+                                <w:rFonts w:ascii="JetBrains Mono" w:hAnsi="JetBrains Mono" w:cs="JetBrains Mono"/>
+                                <w:color w:val="333333"/>
+                                <w:sz w:val="21"/>
+                                <w:szCs w:val="21"/>
+                              </w:rPr>
+                              <w:t>flags_num</w:t>
+                            </w:r>
+                            <w:proofErr w:type="spellEnd"/>
+                            <w:r>
+                              <w:rPr>
+                                <w:rFonts w:ascii="JetBrains Mono" w:hAnsi="JetBrains Mono" w:cs="JetBrains Mono"/>
+                                <w:color w:val="333333"/>
+                                <w:sz w:val="21"/>
+                                <w:szCs w:val="21"/>
+                              </w:rPr>
+                              <w:t xml:space="preserve"> </w:t>
+                            </w:r>
+                            <w:r>
+                              <w:rPr>
+                                <w:rFonts w:ascii="JetBrains Mono" w:hAnsi="JetBrains Mono" w:cs="JetBrains Mono"/>
+                                <w:color w:val="000000"/>
+                                <w:sz w:val="21"/>
+                                <w:szCs w:val="21"/>
+                              </w:rPr>
+                              <w:t>^</w:t>
+                            </w:r>
+                            <w:r>
+                              <w:rPr>
+                                <w:rFonts w:ascii="JetBrains Mono" w:hAnsi="JetBrains Mono" w:cs="JetBrains Mono"/>
+                                <w:color w:val="333333"/>
+                                <w:sz w:val="21"/>
+                                <w:szCs w:val="21"/>
+                              </w:rPr>
+                              <w:t xml:space="preserve"> (x </w:t>
+                            </w:r>
+                            <w:r>
+                              <w:rPr>
+                                <w:rFonts w:ascii="JetBrains Mono" w:hAnsi="JetBrains Mono" w:cs="JetBrains Mono"/>
+                                <w:color w:val="000000"/>
+                                <w:sz w:val="21"/>
+                                <w:szCs w:val="21"/>
+                              </w:rPr>
+                              <w:t>|</w:t>
+                            </w:r>
+                            <w:r>
+                              <w:rPr>
+                                <w:rFonts w:ascii="JetBrains Mono" w:hAnsi="JetBrains Mono" w:cs="JetBrains Mono"/>
+                                <w:color w:val="333333"/>
+                                <w:sz w:val="21"/>
+                                <w:szCs w:val="21"/>
+                              </w:rPr>
+                              <w:t xml:space="preserve"> (x </w:t>
+                            </w:r>
+                            <w:r>
+                              <w:rPr>
+                                <w:rFonts w:ascii="JetBrains Mono" w:hAnsi="JetBrains Mono" w:cs="JetBrains Mono"/>
+                                <w:color w:val="000000"/>
+                                <w:sz w:val="21"/>
+                                <w:szCs w:val="21"/>
+                              </w:rPr>
+                              <w:t>&lt;&lt;</w:t>
+                            </w:r>
+                            <w:r>
+                              <w:rPr>
+                                <w:rFonts w:ascii="JetBrains Mono" w:hAnsi="JetBrains Mono" w:cs="JetBrains Mono"/>
+                                <w:color w:val="333333"/>
+                                <w:sz w:val="21"/>
+                                <w:szCs w:val="21"/>
+                              </w:rPr>
+                              <w:t xml:space="preserve"> </w:t>
+                            </w:r>
+                            <w:r>
+                              <w:rPr>
+                                <w:rFonts w:ascii="JetBrains Mono" w:hAnsi="JetBrains Mono" w:cs="JetBrains Mono"/>
+                                <w:color w:val="098658"/>
+                                <w:sz w:val="21"/>
+                                <w:szCs w:val="21"/>
+                              </w:rPr>
+                              <w:t>3U</w:t>
+                            </w:r>
+                            <w:r>
+                              <w:rPr>
+                                <w:rFonts w:ascii="JetBrains Mono" w:hAnsi="JetBrains Mono" w:cs="JetBrains Mono"/>
+                                <w:color w:val="333333"/>
+                                <w:sz w:val="21"/>
+                                <w:szCs w:val="21"/>
+                              </w:rPr>
+                              <w:t>))</w:t>
+                            </w:r>
+                            <w:proofErr w:type="gramStart"/>
+                            <w:r>
+                              <w:rPr>
+                                <w:rFonts w:ascii="JetBrains Mono" w:hAnsi="JetBrains Mono" w:cs="JetBrains Mono"/>
+                                <w:color w:val="333333"/>
+                                <w:sz w:val="21"/>
+                                <w:szCs w:val="21"/>
+                              </w:rPr>
+                              <w:t>};</w:t>
+                            </w:r>
+                            <w:proofErr w:type="gramEnd"/>
+                          </w:p>
+                          <w:p/>
+                        </w:txbxContent>
+                      </wps:txbx>
+                      <wps:bodyPr rot="0" spcFirstLastPara="0" vertOverflow="overflow" horzOverflow="overflow" vert="horz" wrap="square" lIns="91440" tIns="45720" rIns="91440" bIns="45720" numCol="1" spcCol="0" rtlCol="0" fromWordArt="0" anchor="t" anchorCtr="0" forceAA="0" compatLnSpc="1">
+                        <a:prstTxWarp prst="textNoShape">
+                          <a:avLst/>
+                        </a:prstTxWarp>
+                        <a:noAutofit/>
+                      </wps:bodyPr>
+                    </wps:wsp>
+                  </a:graphicData>
+                </a:graphic>
+              </wp:inline>
+            </w:drawing>
+          </mc:Choice>
+          <mc:Fallback>
+            <w:pict>
+              <v:shape w14:anchorId="2523CBED" id="Text Box 2" o:spid="_x0000_s1032" type="#_x0000_t202" style="width:420.65pt;height:86.9pt;visibility:visible;mso-wrap-style:square;mso-left-percent:-10001;mso-top-percent:-10001;mso-position-horizontal:absolute;mso-position-horizontal-relative:char;mso-position-vertical:absolute;mso-position-vertical-relative:line;mso-left-percent:-10001;mso-top-percent:-10001;v-text-anchor:top" o:gfxdata="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" fillcolor="white [3201]" strokeweight=".5pt">
+                <v:textbox>
+                  <w:txbxContent>
+                    <w:p>
+                      <w:pPr>
+                        <w:shd w:val="clear" w:color="auto" w:fill="FFFFFF"/>
+                        <w:spacing w:line="300" w:lineRule="atLeast"/>
+                        <w:rPr>
+                          <w:rFonts w:ascii="JetBrains Mono" w:hAnsi="JetBrains Mono" w:cs="JetBrains Mono"/>
+                          <w:color w:val="333333"/>
+                          <w:sz w:val="21"/>
+                          <w:szCs w:val="21"/>
+                        </w:rPr>
+                      </w:pPr>
+                      <w:r>
+                        <w:rPr>
+                          <w:rFonts w:ascii="JetBrains Mono" w:hAnsi="JetBrains Mono" w:cs="JetBrains Mono"/>
+                          <w:color w:val="AF00DB"/>
+                          <w:sz w:val="21"/>
+                          <w:szCs w:val="21"/>
+                        </w:rPr>
+                        <w:t>using</w:t>
+                      </w:r>
+                      <w:r>
+                        <w:rPr>
+                          <w:rFonts w:ascii="JetBrains Mono" w:hAnsi="JetBrains Mono" w:cs="JetBrains Mono"/>
+                          <w:color w:val="333333"/>
+                          <w:sz w:val="21"/>
+                          <w:szCs w:val="21"/>
+                        </w:rPr>
+                        <w:t xml:space="preserve"> </w:t>
+                      </w:r>
+                      <w:proofErr w:type="spellStart"/>
+                      <w:r>
+                        <w:rPr>
+                          <w:rFonts w:ascii="JetBrains Mono" w:hAnsi="JetBrains Mono" w:cs="JetBrains Mono"/>
+                          <w:color w:val="267F99"/>
+                          <w:sz w:val="21"/>
+                          <w:szCs w:val="21"/>
+                        </w:rPr>
+                        <w:t>Utype</w:t>
+                      </w:r>
+                      <w:proofErr w:type="spellEnd"/>
+                      <w:r>
+                        <w:rPr>
+                          <w:rFonts w:ascii="JetBrains Mono" w:hAnsi="JetBrains Mono" w:cs="JetBrains Mono"/>
+                          <w:color w:val="333333"/>
+                          <w:sz w:val="21"/>
+                          <w:szCs w:val="21"/>
+                        </w:rPr>
+                        <w:t xml:space="preserve"> </w:t>
+                      </w:r>
+                      <w:r>
+                        <w:rPr>
+                          <w:rFonts w:ascii="JetBrains Mono" w:hAnsi="JetBrains Mono" w:cs="JetBrains Mono"/>
+                          <w:color w:val="000000"/>
+                          <w:sz w:val="21"/>
+                          <w:szCs w:val="21"/>
+                        </w:rPr>
+                        <w:t>=</w:t>
+                      </w:r>
+                      <w:r>
+                        <w:rPr>
+                          <w:rFonts w:ascii="JetBrains Mono" w:hAnsi="JetBrains Mono" w:cs="JetBrains Mono"/>
+                          <w:color w:val="333333"/>
+                          <w:sz w:val="21"/>
+                          <w:szCs w:val="21"/>
+                        </w:rPr>
+                        <w:t xml:space="preserve"> </w:t>
+                      </w:r>
+                      <w:proofErr w:type="gramStart"/>
+                      <w:r>
+                        <w:rPr>
+                          <w:rFonts w:ascii="JetBrains Mono" w:hAnsi="JetBrains Mono" w:cs="JetBrains Mono"/>
+                          <w:color w:val="267F99"/>
+                          <w:sz w:val="21"/>
+                          <w:szCs w:val="21"/>
+                        </w:rPr>
+                        <w:t>std</w:t>
+                      </w:r>
+                      <w:r>
+                        <w:rPr>
+                          <w:rFonts w:ascii="JetBrains Mono" w:hAnsi="JetBrains Mono" w:cs="JetBrains Mono"/>
+                          <w:color w:val="333333"/>
+                          <w:sz w:val="21"/>
+                          <w:szCs w:val="21"/>
+                        </w:rPr>
+                        <w:t>::</w:t>
+                      </w:r>
+                      <w:proofErr w:type="spellStart"/>
+                      <w:proofErr w:type="gramEnd"/>
+                      <w:r>
+                        <w:rPr>
+                          <w:rFonts w:ascii="JetBrains Mono" w:hAnsi="JetBrains Mono" w:cs="JetBrains Mono"/>
+                          <w:color w:val="267F99"/>
+                          <w:sz w:val="21"/>
+                          <w:szCs w:val="21"/>
+                        </w:rPr>
+                        <w:t>underlying_type_t</w:t>
+                      </w:r>
+                      <w:proofErr w:type="spellEnd"/>
+                      <w:r>
+                        <w:rPr>
+                          <w:rFonts w:ascii="JetBrains Mono" w:hAnsi="JetBrains Mono" w:cs="JetBrains Mono"/>
+                          <w:color w:val="333333"/>
+                          <w:sz w:val="21"/>
+                          <w:szCs w:val="21"/>
+                        </w:rPr>
+                        <w:t>&lt;</w:t>
+                      </w:r>
+                      <w:proofErr w:type="spellStart"/>
+                      <w:r>
+                        <w:rPr>
+                          <w:rFonts w:ascii="JetBrains Mono" w:hAnsi="JetBrains Mono" w:cs="JetBrains Mono"/>
+                          <w:color w:val="267F99"/>
+                          <w:sz w:val="21"/>
+                          <w:szCs w:val="21"/>
+                        </w:rPr>
+                        <w:t>PropertySearchFlags</w:t>
+                      </w:r>
+                      <w:proofErr w:type="spellEnd"/>
+                      <w:r>
+                        <w:rPr>
+                          <w:rFonts w:ascii="JetBrains Mono" w:hAnsi="JetBrains Mono" w:cs="JetBrains Mono"/>
+                          <w:color w:val="333333"/>
+                          <w:sz w:val="21"/>
+                          <w:szCs w:val="21"/>
+                        </w:rPr>
+                        <w:t>&gt;;</w:t>
+                      </w:r>
+                    </w:p>
+                    <w:p>
+                      <w:pPr>
+                        <w:shd w:val="clear" w:color="auto" w:fill="FFFFFF"/>
+                        <w:spacing w:line="300" w:lineRule="atLeast"/>
+                        <w:rPr>
+                          <w:rFonts w:ascii="JetBrains Mono" w:hAnsi="JetBrains Mono" w:cs="JetBrains Mono"/>
+                          <w:color w:val="333333"/>
+                          <w:sz w:val="21"/>
+                          <w:szCs w:val="21"/>
+                          <w:lang w:val="hu-HU"/>
+                        </w:rPr>
+                      </w:pPr>
+                      <w:r>
+                        <w:rPr>
+                          <w:rFonts w:ascii="JetBrains Mono" w:hAnsi="JetBrains Mono" w:cs="JetBrains Mono"/>
+                          <w:color w:val="0000FF"/>
+                          <w:sz w:val="21"/>
+                          <w:szCs w:val="21"/>
+                        </w:rPr>
+                        <w:t>const</w:t>
+                      </w:r>
+                      <w:r>
+                        <w:rPr>
+                          <w:rFonts w:ascii="JetBrains Mono" w:hAnsi="JetBrains Mono" w:cs="JetBrains Mono"/>
+                          <w:color w:val="333333"/>
+                          <w:sz w:val="21"/>
+                          <w:szCs w:val="21"/>
+                        </w:rPr>
+                        <w:t xml:space="preserve"> </w:t>
+                      </w:r>
+                      <w:r>
+                        <w:rPr>
+                          <w:rFonts w:ascii="JetBrains Mono" w:hAnsi="JetBrains Mono" w:cs="JetBrains Mono"/>
+                          <w:color w:val="0000FF"/>
+                          <w:sz w:val="21"/>
+                          <w:szCs w:val="21"/>
+                        </w:rPr>
+                        <w:t>auto</w:t>
+                      </w:r>
+                      <w:r>
+                        <w:rPr>
+                          <w:rFonts w:ascii="JetBrains Mono" w:hAnsi="JetBrains Mono" w:cs="JetBrains Mono"/>
+                          <w:color w:val="333333"/>
+                          <w:sz w:val="21"/>
+                          <w:szCs w:val="21"/>
+                        </w:rPr>
+                        <w:t xml:space="preserve"> </w:t>
+                      </w:r>
+                      <w:proofErr w:type="spellStart"/>
+                      <w:r>
+                        <w:rPr>
+                          <w:rFonts w:ascii="JetBrains Mono" w:hAnsi="JetBrains Mono" w:cs="JetBrains Mono"/>
+                          <w:color w:val="333333"/>
+                          <w:sz w:val="21"/>
+                          <w:szCs w:val="21"/>
+                        </w:rPr>
+                        <w:t>flags_num</w:t>
+                      </w:r>
+                      <w:proofErr w:type="spellEnd"/>
+                      <w:r>
+                        <w:rPr>
+                          <w:rFonts w:ascii="JetBrains Mono" w:hAnsi="JetBrains Mono" w:cs="JetBrains Mono"/>
+                          <w:color w:val="333333"/>
+                          <w:sz w:val="21"/>
+                          <w:szCs w:val="21"/>
+                        </w:rPr>
+                        <w:t xml:space="preserve"> </w:t>
+                      </w:r>
+                      <w:r>
+                        <w:rPr>
+                          <w:rFonts w:ascii="JetBrains Mono" w:hAnsi="JetBrains Mono" w:cs="JetBrains Mono"/>
+                          <w:color w:val="000000"/>
+                          <w:sz w:val="21"/>
+                          <w:szCs w:val="21"/>
+                        </w:rPr>
+                        <w:t>=</w:t>
+                      </w:r>
+                      <w:r>
+                        <w:rPr>
+                          <w:rFonts w:ascii="JetBrains Mono" w:hAnsi="JetBrains Mono" w:cs="JetBrains Mono"/>
+                          <w:color w:val="333333"/>
+                          <w:sz w:val="21"/>
+                          <w:szCs w:val="21"/>
+                        </w:rPr>
+                        <w:t xml:space="preserve"> </w:t>
+                      </w:r>
+                      <w:proofErr w:type="spellStart"/>
+                      <w:r>
+                        <w:rPr>
+                          <w:rFonts w:ascii="JetBrains Mono" w:hAnsi="JetBrains Mono" w:cs="JetBrains Mono"/>
+                          <w:color w:val="0000FF"/>
+                          <w:sz w:val="21"/>
+                          <w:szCs w:val="21"/>
+                        </w:rPr>
+                        <w:t>static_cast</w:t>
+                      </w:r>
+                      <w:proofErr w:type="spellEnd"/>
+                      <w:r>
+                        <w:rPr>
+                          <w:rFonts w:ascii="JetBrains Mono" w:hAnsi="JetBrains Mono" w:cs="JetBrains Mono"/>
+                          <w:color w:val="000000"/>
+                          <w:sz w:val="21"/>
+                          <w:szCs w:val="21"/>
+                        </w:rPr>
+                        <w:t>&lt;</w:t>
+                      </w:r>
+                      <w:proofErr w:type="spellStart"/>
+                      <w:r>
+                        <w:rPr>
+                          <w:rFonts w:ascii="JetBrains Mono" w:hAnsi="JetBrains Mono" w:cs="JetBrains Mono"/>
+                          <w:color w:val="333333"/>
+                          <w:sz w:val="21"/>
+                          <w:szCs w:val="21"/>
+                        </w:rPr>
+                        <w:t>Utype</w:t>
+                      </w:r>
+                      <w:proofErr w:type="spellEnd"/>
+                      <w:r>
+                        <w:rPr>
+                          <w:rFonts w:ascii="JetBrains Mono" w:hAnsi="JetBrains Mono" w:cs="JetBrains Mono"/>
+                          <w:color w:val="000000"/>
+                          <w:sz w:val="21"/>
+                          <w:szCs w:val="21"/>
+                        </w:rPr>
+                        <w:t>&gt;</w:t>
+                      </w:r>
+                      <w:r>
+                        <w:rPr>
+                          <w:rFonts w:ascii="JetBrains Mono" w:hAnsi="JetBrains Mono" w:cs="JetBrains Mono"/>
+                          <w:color w:val="333333"/>
+                          <w:sz w:val="21"/>
+                          <w:szCs w:val="21"/>
+                        </w:rPr>
+                        <w:t>(flags</w:t>
+                      </w:r>
+                      <w:proofErr w:type="gramStart"/>
+                      <w:r>
+                        <w:rPr>
+                          <w:rFonts w:ascii="JetBrains Mono" w:hAnsi="JetBrains Mono" w:cs="JetBrains Mono"/>
+                          <w:color w:val="333333"/>
+                          <w:sz w:val="21"/>
+                          <w:szCs w:val="21"/>
+                        </w:rPr>
+                        <w:t>);</w:t>
+                      </w:r>
+                      <w:proofErr w:type="gramEnd"/>
+                    </w:p>
+                    <w:p>
+                      <w:pPr>
+                        <w:shd w:val="clear" w:color="auto" w:fill="FFFFFF"/>
+                        <w:spacing w:line="300" w:lineRule="atLeast"/>
+                        <w:rPr>
+                          <w:rFonts w:ascii="JetBrains Mono" w:hAnsi="JetBrains Mono" w:cs="JetBrains Mono"/>
+                          <w:color w:val="333333"/>
+                          <w:sz w:val="21"/>
+                          <w:szCs w:val="21"/>
+                          <w:lang w:val="hu-HU"/>
+                        </w:rPr>
+                      </w:pPr>
+                      <w:r>
+                        <w:rPr>
+                          <w:rFonts w:ascii="JetBrains Mono" w:hAnsi="JetBrains Mono" w:cs="JetBrains Mono"/>
+                          <w:color w:val="0000FF"/>
+                          <w:sz w:val="21"/>
+                          <w:szCs w:val="21"/>
+                        </w:rPr>
+                        <w:t>const</w:t>
+                      </w:r>
+                      <w:r>
+                        <w:rPr>
+                          <w:rFonts w:ascii="JetBrains Mono" w:hAnsi="JetBrains Mono" w:cs="JetBrains Mono"/>
+                          <w:color w:val="333333"/>
+                          <w:sz w:val="21"/>
+                          <w:szCs w:val="21"/>
+                        </w:rPr>
+                        <w:t xml:space="preserve"> </w:t>
+                      </w:r>
+                      <w:proofErr w:type="spellStart"/>
+                      <w:r>
+                        <w:rPr>
+                          <w:rFonts w:ascii="JetBrains Mono" w:hAnsi="JetBrains Mono" w:cs="JetBrains Mono"/>
+                          <w:color w:val="333333"/>
+                          <w:sz w:val="21"/>
+                          <w:szCs w:val="21"/>
+                        </w:rPr>
+                        <w:t>Utype</w:t>
+                      </w:r>
+                      <w:proofErr w:type="spellEnd"/>
+                      <w:r>
+                        <w:rPr>
+                          <w:rFonts w:ascii="JetBrains Mono" w:hAnsi="JetBrains Mono" w:cs="JetBrains Mono"/>
+                          <w:color w:val="333333"/>
+                          <w:sz w:val="21"/>
+                          <w:szCs w:val="21"/>
+                        </w:rPr>
+                        <w:t xml:space="preserve"> x </w:t>
+                      </w:r>
+                      <w:r>
+                        <w:rPr>
+                          <w:rFonts w:ascii="JetBrains Mono" w:hAnsi="JetBrains Mono" w:cs="JetBrains Mono"/>
+                          <w:color w:val="000000"/>
+                          <w:sz w:val="21"/>
+                          <w:szCs w:val="21"/>
+                        </w:rPr>
+                        <w:t>=</w:t>
+                      </w:r>
+                      <w:r>
+                        <w:rPr>
+                          <w:rFonts w:ascii="JetBrains Mono" w:hAnsi="JetBrains Mono" w:cs="JetBrains Mono"/>
+                          <w:color w:val="333333"/>
+                          <w:sz w:val="21"/>
+                          <w:szCs w:val="21"/>
+                        </w:rPr>
+                        <w:t xml:space="preserve"> (</w:t>
+                      </w:r>
+                      <w:proofErr w:type="spellStart"/>
+                      <w:r>
+                        <w:rPr>
+                          <w:rFonts w:ascii="JetBrains Mono" w:hAnsi="JetBrains Mono" w:cs="JetBrains Mono"/>
+                          <w:color w:val="333333"/>
+                          <w:sz w:val="21"/>
+                          <w:szCs w:val="21"/>
+                        </w:rPr>
+                        <w:t>flags_num</w:t>
+                      </w:r>
+                      <w:proofErr w:type="spellEnd"/>
+                      <w:r>
+                        <w:rPr>
+                          <w:rFonts w:ascii="JetBrains Mono" w:hAnsi="JetBrains Mono" w:cs="JetBrains Mono"/>
+                          <w:color w:val="333333"/>
+                          <w:sz w:val="21"/>
+                          <w:szCs w:val="21"/>
+                        </w:rPr>
+                        <w:t xml:space="preserve"> </w:t>
+                      </w:r>
+                      <w:r>
+                        <w:rPr>
+                          <w:rFonts w:ascii="JetBrains Mono" w:hAnsi="JetBrains Mono" w:cs="JetBrains Mono"/>
+                          <w:color w:val="000000"/>
+                          <w:sz w:val="21"/>
+                          <w:szCs w:val="21"/>
+                        </w:rPr>
+                        <w:t>^</w:t>
+                      </w:r>
+                      <w:r>
+                        <w:rPr>
+                          <w:rFonts w:ascii="JetBrains Mono" w:hAnsi="JetBrains Mono" w:cs="JetBrains Mono"/>
+                          <w:color w:val="333333"/>
+                          <w:sz w:val="21"/>
+                          <w:szCs w:val="21"/>
+                        </w:rPr>
+                        <w:t xml:space="preserve"> (</w:t>
+                      </w:r>
+                      <w:proofErr w:type="spellStart"/>
+                      <w:r>
+                        <w:rPr>
+                          <w:rFonts w:ascii="JetBrains Mono" w:hAnsi="JetBrains Mono" w:cs="JetBrains Mono"/>
+                          <w:color w:val="333333"/>
+                          <w:sz w:val="21"/>
+                          <w:szCs w:val="21"/>
+                        </w:rPr>
+                        <w:t>flags_num</w:t>
+                      </w:r>
+                      <w:proofErr w:type="spellEnd"/>
+                      <w:r>
+                        <w:rPr>
+                          <w:rFonts w:ascii="JetBrains Mono" w:hAnsi="JetBrains Mono" w:cs="JetBrains Mono"/>
+                          <w:color w:val="333333"/>
+                          <w:sz w:val="21"/>
+                          <w:szCs w:val="21"/>
+                        </w:rPr>
+                        <w:t xml:space="preserve"> </w:t>
+                      </w:r>
+                      <w:r>
+                        <w:rPr>
+                          <w:rFonts w:ascii="JetBrains Mono" w:hAnsi="JetBrains Mono" w:cs="JetBrains Mono"/>
+                          <w:color w:val="000000"/>
+                          <w:sz w:val="21"/>
+                          <w:szCs w:val="21"/>
+                        </w:rPr>
+                        <w:t>&gt;&gt;</w:t>
+                      </w:r>
+                      <w:r>
+                        <w:rPr>
+                          <w:rFonts w:ascii="JetBrains Mono" w:hAnsi="JetBrains Mono" w:cs="JetBrains Mono"/>
+                          <w:color w:val="333333"/>
+                          <w:sz w:val="21"/>
+                          <w:szCs w:val="21"/>
+                        </w:rPr>
+                        <w:t xml:space="preserve"> </w:t>
+                      </w:r>
+                      <w:r>
+                        <w:rPr>
+                          <w:rFonts w:ascii="JetBrains Mono" w:hAnsi="JetBrains Mono" w:cs="JetBrains Mono"/>
+                          <w:color w:val="098658"/>
+                          <w:sz w:val="21"/>
+                          <w:szCs w:val="21"/>
+                        </w:rPr>
+                        <w:t>3U</w:t>
+                      </w:r>
+                      <w:r>
+                        <w:rPr>
+                          <w:rFonts w:ascii="JetBrains Mono" w:hAnsi="JetBrains Mono" w:cs="JetBrains Mono"/>
+                          <w:color w:val="333333"/>
+                          <w:sz w:val="21"/>
+                          <w:szCs w:val="21"/>
+                        </w:rPr>
+                        <w:t xml:space="preserve">)) </w:t>
+                      </w:r>
+                      <w:r>
+                        <w:rPr>
+                          <w:rFonts w:ascii="JetBrains Mono" w:hAnsi="JetBrains Mono" w:cs="JetBrains Mono"/>
+                          <w:color w:val="000000"/>
+                          <w:sz w:val="21"/>
+                          <w:szCs w:val="21"/>
+                        </w:rPr>
+                        <w:t>&amp;</w:t>
+                      </w:r>
+                      <w:r>
+                        <w:rPr>
+                          <w:rFonts w:ascii="JetBrains Mono" w:hAnsi="JetBrains Mono" w:cs="JetBrains Mono"/>
+                          <w:color w:val="333333"/>
+                          <w:sz w:val="21"/>
+                          <w:szCs w:val="21"/>
+                        </w:rPr>
+                        <w:t xml:space="preserve"> </w:t>
+                      </w:r>
+                      <w:proofErr w:type="gramStart"/>
+                      <w:r>
+                        <w:rPr>
+                          <w:rFonts w:ascii="JetBrains Mono" w:hAnsi="JetBrains Mono" w:cs="JetBrains Mono"/>
+                          <w:color w:val="098658"/>
+                          <w:sz w:val="21"/>
+                          <w:szCs w:val="21"/>
+                        </w:rPr>
+                        <w:t>7U</w:t>
+                      </w:r>
+                      <w:r>
+                        <w:rPr>
+                          <w:rFonts w:ascii="JetBrains Mono" w:hAnsi="JetBrains Mono" w:cs="JetBrains Mono"/>
+                          <w:color w:val="333333"/>
+                          <w:sz w:val="21"/>
+                          <w:szCs w:val="21"/>
+                        </w:rPr>
+                        <w:t>;</w:t>
+                      </w:r>
+                      <w:proofErr w:type="gramEnd"/>
+                    </w:p>
+                    <w:p>
+                      <w:pPr>
+                        <w:shd w:val="clear" w:color="auto" w:fill="FFFFFF"/>
+                        <w:spacing w:line="300" w:lineRule="atLeast"/>
+                        <w:rPr>
+                          <w:rFonts w:ascii="JetBrains Mono" w:hAnsi="JetBrains Mono" w:cs="JetBrains Mono"/>
+                          <w:color w:val="333333"/>
+                          <w:sz w:val="21"/>
+                          <w:szCs w:val="21"/>
+                        </w:rPr>
+                      </w:pPr>
+                      <w:r>
+                        <w:rPr>
+                          <w:rFonts w:ascii="JetBrains Mono" w:hAnsi="JetBrains Mono" w:cs="JetBrains Mono"/>
+                          <w:color w:val="0000FF"/>
+                          <w:sz w:val="21"/>
+                          <w:szCs w:val="21"/>
+                        </w:rPr>
+                        <w:t>const</w:t>
+                      </w:r>
+                      <w:r>
+                        <w:rPr>
+                          <w:rFonts w:ascii="JetBrains Mono" w:hAnsi="JetBrains Mono" w:cs="JetBrains Mono"/>
+                          <w:color w:val="333333"/>
+                          <w:sz w:val="21"/>
+                          <w:szCs w:val="21"/>
+                        </w:rPr>
+                        <w:t xml:space="preserve"> </w:t>
+                      </w:r>
+                      <w:r>
+                        <w:rPr>
+                          <w:rFonts w:ascii="JetBrains Mono" w:hAnsi="JetBrains Mono" w:cs="JetBrains Mono"/>
+                          <w:color w:val="0000FF"/>
+                          <w:sz w:val="21"/>
+                          <w:szCs w:val="21"/>
+                        </w:rPr>
+                        <w:t>auto</w:t>
+                      </w:r>
+                      <w:r>
+                        <w:rPr>
+                          <w:rFonts w:ascii="JetBrains Mono" w:hAnsi="JetBrains Mono" w:cs="JetBrains Mono"/>
+                          <w:color w:val="333333"/>
+                          <w:sz w:val="21"/>
+                          <w:szCs w:val="21"/>
+                        </w:rPr>
+                        <w:t xml:space="preserve"> </w:t>
+                      </w:r>
+                      <w:proofErr w:type="spellStart"/>
+                      <w:r>
+                        <w:rPr>
+                          <w:rFonts w:ascii="JetBrains Mono" w:hAnsi="JetBrains Mono" w:cs="JetBrains Mono"/>
+                          <w:color w:val="333333"/>
+                          <w:sz w:val="21"/>
+                          <w:szCs w:val="21"/>
+                        </w:rPr>
+                        <w:t>new_flags</w:t>
+                      </w:r>
+                      <w:proofErr w:type="spellEnd"/>
+                      <w:r>
+                        <w:rPr>
+                          <w:rFonts w:ascii="JetBrains Mono" w:hAnsi="JetBrains Mono" w:cs="JetBrains Mono"/>
+                          <w:color w:val="333333"/>
+                          <w:sz w:val="21"/>
+                          <w:szCs w:val="21"/>
+                        </w:rPr>
+                        <w:t xml:space="preserve"> </w:t>
+                      </w:r>
+                      <w:r>
+                        <w:rPr>
+                          <w:rFonts w:ascii="JetBrains Mono" w:hAnsi="JetBrains Mono" w:cs="JetBrains Mono"/>
+                          <w:color w:val="000000"/>
+                          <w:sz w:val="21"/>
+                          <w:szCs w:val="21"/>
+                        </w:rPr>
+                        <w:t>=</w:t>
+                      </w:r>
+                      <w:r>
+                        <w:rPr>
+                          <w:rFonts w:ascii="JetBrains Mono" w:hAnsi="JetBrains Mono" w:cs="JetBrains Mono"/>
+                          <w:color w:val="333333"/>
+                          <w:sz w:val="21"/>
+                          <w:szCs w:val="21"/>
+                        </w:rPr>
+                        <w:t xml:space="preserve"> </w:t>
+                      </w:r>
+                      <w:proofErr w:type="spellStart"/>
+                      <w:r>
+                        <w:rPr>
+                          <w:rFonts w:ascii="JetBrains Mono" w:hAnsi="JetBrains Mono" w:cs="JetBrains Mono"/>
+                          <w:color w:val="333333"/>
+                          <w:sz w:val="21"/>
+                          <w:szCs w:val="21"/>
+                        </w:rPr>
+                        <w:t>PropertySearchFlags</w:t>
+                      </w:r>
+                      <w:proofErr w:type="spellEnd"/>
+                      <w:r>
+                        <w:rPr>
+                          <w:rFonts w:ascii="JetBrains Mono" w:hAnsi="JetBrains Mono" w:cs="JetBrains Mono"/>
+                          <w:color w:val="333333"/>
+                          <w:sz w:val="21"/>
+                          <w:szCs w:val="21"/>
+                        </w:rPr>
+                        <w:t xml:space="preserve"> {</w:t>
+                      </w:r>
+                      <w:proofErr w:type="spellStart"/>
+                      <w:r>
+                        <w:rPr>
+                          <w:rFonts w:ascii="JetBrains Mono" w:hAnsi="JetBrains Mono" w:cs="JetBrains Mono"/>
+                          <w:color w:val="333333"/>
+                          <w:sz w:val="21"/>
+                          <w:szCs w:val="21"/>
+                        </w:rPr>
+                        <w:t>flags_num</w:t>
+                      </w:r>
+                      <w:proofErr w:type="spellEnd"/>
+                      <w:r>
+                        <w:rPr>
+                          <w:rFonts w:ascii="JetBrains Mono" w:hAnsi="JetBrains Mono" w:cs="JetBrains Mono"/>
+                          <w:color w:val="333333"/>
+                          <w:sz w:val="21"/>
+                          <w:szCs w:val="21"/>
+                        </w:rPr>
+                        <w:t xml:space="preserve"> </w:t>
+                      </w:r>
+                      <w:r>
+                        <w:rPr>
+                          <w:rFonts w:ascii="JetBrains Mono" w:hAnsi="JetBrains Mono" w:cs="JetBrains Mono"/>
+                          <w:color w:val="000000"/>
+                          <w:sz w:val="21"/>
+                          <w:szCs w:val="21"/>
+                        </w:rPr>
+                        <w:t>^</w:t>
+                      </w:r>
+                      <w:r>
+                        <w:rPr>
+                          <w:rFonts w:ascii="JetBrains Mono" w:hAnsi="JetBrains Mono" w:cs="JetBrains Mono"/>
+                          <w:color w:val="333333"/>
+                          <w:sz w:val="21"/>
+                          <w:szCs w:val="21"/>
+                        </w:rPr>
+                        <w:t xml:space="preserve"> (x </w:t>
+                      </w:r>
+                      <w:r>
+                        <w:rPr>
+                          <w:rFonts w:ascii="JetBrains Mono" w:hAnsi="JetBrains Mono" w:cs="JetBrains Mono"/>
+                          <w:color w:val="000000"/>
+                          <w:sz w:val="21"/>
+                          <w:szCs w:val="21"/>
+                        </w:rPr>
+                        <w:t>|</w:t>
+                      </w:r>
+                      <w:r>
+                        <w:rPr>
+                          <w:rFonts w:ascii="JetBrains Mono" w:hAnsi="JetBrains Mono" w:cs="JetBrains Mono"/>
+                          <w:color w:val="333333"/>
+                          <w:sz w:val="21"/>
+                          <w:szCs w:val="21"/>
+                        </w:rPr>
+                        <w:t xml:space="preserve"> (x </w:t>
+                      </w:r>
+                      <w:r>
+                        <w:rPr>
+                          <w:rFonts w:ascii="JetBrains Mono" w:hAnsi="JetBrains Mono" w:cs="JetBrains Mono"/>
+                          <w:color w:val="000000"/>
+                          <w:sz w:val="21"/>
+                          <w:szCs w:val="21"/>
+                        </w:rPr>
+                        <w:t>&lt;&lt;</w:t>
+                      </w:r>
+                      <w:r>
+                        <w:rPr>
+                          <w:rFonts w:ascii="JetBrains Mono" w:hAnsi="JetBrains Mono" w:cs="JetBrains Mono"/>
+                          <w:color w:val="333333"/>
+                          <w:sz w:val="21"/>
+                          <w:szCs w:val="21"/>
+                        </w:rPr>
+                        <w:t xml:space="preserve"> </w:t>
+                      </w:r>
+                      <w:r>
+                        <w:rPr>
+                          <w:rFonts w:ascii="JetBrains Mono" w:hAnsi="JetBrains Mono" w:cs="JetBrains Mono"/>
+                          <w:color w:val="098658"/>
+                          <w:sz w:val="21"/>
+                          <w:szCs w:val="21"/>
+                        </w:rPr>
+                        <w:t>3U</w:t>
+                      </w:r>
+                      <w:r>
+                        <w:rPr>
+                          <w:rFonts w:ascii="JetBrains Mono" w:hAnsi="JetBrains Mono" w:cs="JetBrains Mono"/>
+                          <w:color w:val="333333"/>
+                          <w:sz w:val="21"/>
+                          <w:szCs w:val="21"/>
+                        </w:rPr>
+                        <w:t>))</w:t>
+                      </w:r>
+                      <w:proofErr w:type="gramStart"/>
+                      <w:r>
+                        <w:rPr>
+                          <w:rFonts w:ascii="JetBrains Mono" w:hAnsi="JetBrains Mono" w:cs="JetBrains Mono"/>
+                          <w:color w:val="333333"/>
+                          <w:sz w:val="21"/>
+                          <w:szCs w:val="21"/>
+                        </w:rPr>
+                        <w:t>};</w:t>
+                      </w:r>
+                      <w:proofErr w:type="gramEnd"/>
+                    </w:p>
+                    <w:p/>
+                  </w:txbxContent>
+                </v:textbox>
+                <w10:anchorlock/>
+              </v:shape>
+            </w:pict>
+          </mc:Fallback>
+        </mc:AlternateContent>
+      </w:r>
+    </w:p>
+    <w:p>
+      <w:pPr>
+        <w:pStyle w:val="Caption"/>
+        <w:rPr>
+          <w:b w:val="0"/>
+          <w:bCs/>
+          <w:lang w:val="hu-HU"/>
+        </w:rPr>
+      </w:pPr>
+      <w:bookmarkStart w:id="48" w:name="_Ref134204415"/>
+      <w:r>
+        <w:rPr>
+          <w:lang w:val="hu-HU"/>
+        </w:rPr>
+        <w:t xml:space="preserve">Kód Részlet </w:t>
+      </w:r>
+      <w:r>
+        <w:rPr>
+          <w:lang w:val="hu-HU"/>
+        </w:rPr>
+        <w:fldChar w:fldCharType="begin"/>
+      </w:r>
+      <w:r>
+        <w:rPr>
+          <w:lang w:val="hu-HU"/>
+        </w:rPr>
+        <w:instrText xml:space="preserve"> SEQ Code \* ARABIC </w:instrText>
+      </w:r>
+      <w:r>
+        <w:rPr>
+          <w:lang w:val="hu-HU"/>
+        </w:rPr>
+        <w:fldChar w:fldCharType="separate"/>
+      </w:r>
+      <w:r>
+        <w:rPr>
+          <w:noProof/>
+          <w:lang w:val="hu-HU"/>
+        </w:rPr>
+        <w:t>6</w:t>
+      </w:r>
+      <w:r>
+        <w:rPr>
+          <w:lang w:val="hu-HU"/>
+        </w:rPr>
+        <w:fldChar w:fldCharType="end"/>
+      </w:r>
+      <w:bookmarkEnd w:id="48"/>
+      <w:r>
+        <w:rPr>
+          <w:lang w:val="hu-HU"/>
+        </w:rPr>
+        <w:t>:</w:t>
+      </w:r>
+      <w:r>
+        <w:rPr>
+          <w:b w:val="0"/>
+          <w:bCs/>
+          <w:lang w:val="hu-HU"/>
+        </w:rPr>
+        <w:t xml:space="preserve"> Az egyszerűsített </w:t>
+      </w:r>
+      <w:r>
+        <w:rPr>
+          <w:b w:val="0"/>
+          <w:bCs/>
+          <w:lang w:val="hu-HU"/>
+        </w:rPr>
+        <w:t>bit cserélés</w:t>
+      </w:r>
+    </w:p>
+    <w:p>
+      <w:pPr>
         <w:spacing w:after="160" w:line="259" w:lineRule="auto"/>
         <w:rPr>
           <w:lang w:val="hu-HU"/>
         </w:rPr>
       </w:pPr>
       <w:r>
+        <w:rPr>
+          <w:lang w:val="hu-HU"/>
+        </w:rPr>
+        <w:br w:type="page"/>
+      </w:r>
+    </w:p>
+    <w:p>
+      <w:pPr>
+        <w:pStyle w:val="REF"/>
+      </w:pPr>
+      <w:r>
+        <w:lastRenderedPageBreak/>
+        <w:t>Hivatkozások</w:t>
+      </w:r>
+    </w:p>
+    <w:p>
+      <w:pPr>
+        <w:pStyle w:val="NI"/>
+        <w:numPr>
+          <w:ilvl w:val="0"/>
+          <w:numId w:val="24"/>
+        </w:numPr>
+        <w:rPr>
+          <w:sz w:val="20"/>
+          <w:szCs w:val="20"/>
+        </w:rPr>
+      </w:pPr>
+      <w:r>
+        <w:rPr>
+          <w:sz w:val="20"/>
+          <w:szCs w:val="20"/>
+        </w:rPr>
+        <w:t xml:space="preserve">Sean </w:t>
+      </w:r>
+      <w:proofErr w:type="spellStart"/>
+      <w:r>
+        <w:rPr>
+          <w:sz w:val="20"/>
+          <w:szCs w:val="20"/>
+        </w:rPr>
+        <w:t>Eron</w:t>
+      </w:r>
+      <w:proofErr w:type="spellEnd"/>
+      <w:r>
+        <w:rPr>
+          <w:sz w:val="20"/>
+          <w:szCs w:val="20"/>
+        </w:rPr>
+        <w:t xml:space="preserve"> Anderson</w:t>
+      </w:r>
+      <w:r>
+        <w:rPr>
+          <w:sz w:val="20"/>
+          <w:szCs w:val="20"/>
+        </w:rPr>
+        <w:t xml:space="preserve">, </w:t>
+      </w:r>
+      <w:r>
+        <w:rPr>
+          <w:sz w:val="20"/>
+          <w:szCs w:val="20"/>
+        </w:rPr>
+        <w:t xml:space="preserve">Bit </w:t>
+      </w:r>
+      <w:proofErr w:type="spellStart"/>
+      <w:r>
+        <w:rPr>
+          <w:sz w:val="20"/>
+          <w:szCs w:val="20"/>
+        </w:rPr>
+        <w:t>Twiddling</w:t>
+      </w:r>
+      <w:proofErr w:type="spellEnd"/>
+      <w:r>
+        <w:rPr>
+          <w:sz w:val="20"/>
+          <w:szCs w:val="20"/>
+        </w:rPr>
+        <w:t xml:space="preserve"> </w:t>
+      </w:r>
+      <w:proofErr w:type="spellStart"/>
+      <w:r>
+        <w:rPr>
+          <w:sz w:val="20"/>
+          <w:szCs w:val="20"/>
+        </w:rPr>
+        <w:t>Hacks</w:t>
+      </w:r>
+      <w:proofErr w:type="spellEnd"/>
+      <w:r>
+        <w:rPr>
+          <w:sz w:val="20"/>
+          <w:szCs w:val="20"/>
+        </w:rPr>
+        <w:t xml:space="preserve">, </w:t>
+      </w:r>
+      <w:proofErr w:type="spellStart"/>
+      <w:r>
+        <w:rPr>
+          <w:sz w:val="20"/>
+          <w:szCs w:val="20"/>
+        </w:rPr>
+        <w:t>Swapping</w:t>
+      </w:r>
+      <w:proofErr w:type="spellEnd"/>
+      <w:r>
+        <w:rPr>
+          <w:sz w:val="20"/>
+          <w:szCs w:val="20"/>
+        </w:rPr>
+        <w:t xml:space="preserve"> </w:t>
+      </w:r>
+      <w:proofErr w:type="spellStart"/>
+      <w:r>
+        <w:rPr>
+          <w:sz w:val="20"/>
+          <w:szCs w:val="20"/>
+        </w:rPr>
+        <w:t>individual</w:t>
+      </w:r>
+      <w:proofErr w:type="spellEnd"/>
+      <w:r>
+        <w:rPr>
+          <w:sz w:val="20"/>
+          <w:szCs w:val="20"/>
+        </w:rPr>
+        <w:t xml:space="preserve"> </w:t>
+      </w:r>
+      <w:proofErr w:type="spellStart"/>
+      <w:r>
+        <w:rPr>
+          <w:sz w:val="20"/>
+          <w:szCs w:val="20"/>
+        </w:rPr>
+        <w:t>bits</w:t>
+      </w:r>
+      <w:proofErr w:type="spellEnd"/>
+      <w:r>
+        <w:rPr>
+          <w:sz w:val="20"/>
+          <w:szCs w:val="20"/>
+        </w:rPr>
+        <w:t xml:space="preserve"> </w:t>
+      </w:r>
+      <w:proofErr w:type="spellStart"/>
+      <w:r>
+        <w:rPr>
+          <w:sz w:val="20"/>
+          <w:szCs w:val="20"/>
+        </w:rPr>
+        <w:t>with</w:t>
+      </w:r>
+      <w:proofErr w:type="spellEnd"/>
+      <w:r>
+        <w:rPr>
+          <w:sz w:val="20"/>
+          <w:szCs w:val="20"/>
+        </w:rPr>
+        <w:t xml:space="preserve"> XOR</w:t>
+      </w:r>
+      <w:r>
+        <w:rPr>
+          <w:sz w:val="20"/>
+          <w:szCs w:val="20"/>
+        </w:rPr>
+        <w:t xml:space="preserve">, </w:t>
+      </w:r>
+      <w:hyperlink r:id="rId8" w:history="1">
+        <w:r>
+          <w:rPr>
+            <w:rStyle w:val="Hyperlink"/>
+            <w:sz w:val="20"/>
+            <w:szCs w:val="20"/>
+          </w:rPr>
+          <w:t>http://graphics.stanford.edu/~seander/bithacks.html#SwappingBitsXOR</w:t>
+        </w:r>
+      </w:hyperlink>
+    </w:p>
+    <w:p>
+      <w:pPr>
+        <w:spacing w:after="160" w:line="259" w:lineRule="auto"/>
+        <w:rPr>
+          <w:lang w:val="hu-HU"/>
+        </w:rPr>
+      </w:pPr>
+      <w:r>
+        <w:rPr>
+          <w:lang w:val="hu-HU"/>
+        </w:rPr>
         <w:br w:type="page"/>
       </w:r>
     </w:p>
@@ -19719,8 +24350,8 @@
         </w:rPr>
         <w:t>Nyilatkozat</w:t>
       </w:r>
-      <w:bookmarkEnd w:id="5"/>
-      <w:bookmarkEnd w:id="11"/>
+      <w:bookmarkEnd w:id="4"/>
+      <w:bookmarkEnd w:id="10"/>
     </w:p>
     <w:p>
       <w:pPr>
@@ -19934,9 +24565,9 @@
       </w:r>
     </w:p>
     <w:sectPr>
-      <w:headerReference w:type="default" r:id="rId8"/>
-      <w:footerReference w:type="default" r:id="rId9"/>
-      <w:headerReference w:type="first" r:id="rId10"/>
+      <w:headerReference w:type="default" r:id="rId9"/>
+      <w:footerReference w:type="default" r:id="rId10"/>
+      <w:headerReference w:type="first" r:id="rId11"/>
       <w:pgSz w:w="11906" w:h="16838"/>
       <w:pgMar w:top="1417" w:right="1417" w:bottom="1417" w:left="1417" w:header="708" w:footer="708" w:gutter="562"/>
       <w:pgNumType w:start="2"/>
@@ -22209,6 +26840,95 @@
       <w:rPr>
         <w:rFonts w:ascii="Wingdings" w:hAnsi="Wingdings" w:hint="default"/>
       </w:rPr>
+    </w:lvl>
+  </w:abstractNum>
+  <w:abstractNum w:abstractNumId="21" w15:restartNumberingAfterBreak="0">
+    <w:nsid w:val="7DF44829"/>
+    <w:multiLevelType w:val="hybridMultilevel"/>
+    <w:tmpl w:val="39D05FCE"/>
+    <w:lvl w:ilvl="0" w:tplc="BAA845FA">
+      <w:start w:val="1"/>
+      <w:numFmt w:val="decimal"/>
+      <w:lvlText w:val="[%1]"/>
+      <w:lvlJc w:val="left"/>
+      <w:pPr>
+        <w:ind w:left="1008" w:hanging="360"/>
+      </w:pPr>
+      <w:rPr>
+        <w:rFonts w:hint="default"/>
+      </w:rPr>
+    </w:lvl>
+    <w:lvl w:ilvl="1" w:tplc="040E0019" w:tentative="1">
+      <w:start w:val="1"/>
+      <w:numFmt w:val="lowerLetter"/>
+      <w:lvlText w:val="%2."/>
+      <w:lvlJc w:val="left"/>
+      <w:pPr>
+        <w:ind w:left="1440" w:hanging="360"/>
+      </w:pPr>
+    </w:lvl>
+    <w:lvl w:ilvl="2" w:tplc="040E001B" w:tentative="1">
+      <w:start w:val="1"/>
+      <w:numFmt w:val="lowerRoman"/>
+      <w:lvlText w:val="%3."/>
+      <w:lvlJc w:val="right"/>
+      <w:pPr>
+        <w:ind w:left="2160" w:hanging="180"/>
+      </w:pPr>
+    </w:lvl>
+    <w:lvl w:ilvl="3" w:tplc="040E000F" w:tentative="1">
+      <w:start w:val="1"/>
+      <w:numFmt w:val="decimal"/>
+      <w:lvlText w:val="%4."/>
+      <w:lvlJc w:val="left"/>
+      <w:pPr>
+        <w:ind w:left="2880" w:hanging="360"/>
+      </w:pPr>
+    </w:lvl>
+    <w:lvl w:ilvl="4" w:tplc="040E0019" w:tentative="1">
+      <w:start w:val="1"/>
+      <w:numFmt w:val="lowerLetter"/>
+      <w:lvlText w:val="%5."/>
+      <w:lvlJc w:val="left"/>
+      <w:pPr>
+        <w:ind w:left="3600" w:hanging="360"/>
+      </w:pPr>
+    </w:lvl>
+    <w:lvl w:ilvl="5" w:tplc="040E001B" w:tentative="1">
+      <w:start w:val="1"/>
+      <w:numFmt w:val="lowerRoman"/>
+      <w:lvlText w:val="%6."/>
+      <w:lvlJc w:val="right"/>
+      <w:pPr>
+        <w:ind w:left="4320" w:hanging="180"/>
+      </w:pPr>
+    </w:lvl>
+    <w:lvl w:ilvl="6" w:tplc="040E000F" w:tentative="1">
+      <w:start w:val="1"/>
+      <w:numFmt w:val="decimal"/>
+      <w:lvlText w:val="%7."/>
+      <w:lvlJc w:val="left"/>
+      <w:pPr>
+        <w:ind w:left="5040" w:hanging="360"/>
+      </w:pPr>
+    </w:lvl>
+    <w:lvl w:ilvl="7" w:tplc="040E0019" w:tentative="1">
+      <w:start w:val="1"/>
+      <w:numFmt w:val="lowerLetter"/>
+      <w:lvlText w:val="%8."/>
+      <w:lvlJc w:val="left"/>
+      <w:pPr>
+        <w:ind w:left="5760" w:hanging="360"/>
+      </w:pPr>
+    </w:lvl>
+    <w:lvl w:ilvl="8" w:tplc="040E001B" w:tentative="1">
+      <w:start w:val="1"/>
+      <w:numFmt w:val="lowerRoman"/>
+      <w:lvlText w:val="%9."/>
+      <w:lvlJc w:val="right"/>
+      <w:pPr>
+        <w:ind w:left="6480" w:hanging="180"/>
+      </w:pPr>
     </w:lvl>
   </w:abstractNum>
   <w:num w:numId="1" w16cid:durableId="267272937">
@@ -22303,6 +27023,12 @@
   </w:num>
   <w:num w:numId="22" w16cid:durableId="294798960">
     <w:abstractNumId w:val="20"/>
+  </w:num>
+  <w:num w:numId="23" w16cid:durableId="797722513">
+    <w:abstractNumId w:val="8"/>
+  </w:num>
+  <w:num w:numId="24" w16cid:durableId="18624034">
+    <w:abstractNumId w:val="21"/>
   </w:num>
 </w:numbering>
 </file>
@@ -23502,6 +28228,12 @@
       <w:lang w:eastAsia="hu-HU"/>
     </w:rPr>
   </w:style>
+  <w:style w:type="paragraph" w:customStyle="1" w:styleId="REF">
+    <w:name w:val="REF"/>
+    <w:basedOn w:val="HE"/>
+    <w:qFormat/>
+    <w:rsid w:val="00842AAC"/>
+  </w:style>
 </w:styles>
 </file>
 

--- a/szucsd_es2panda_compiler_thesis.docx
+++ b/szucsd_es2panda_compiler_thesis.docx
@@ -619,35 +619,174 @@
         <w:t>Feladatkiírás</w:t>
       </w:r>
       <w:bookmarkEnd w:id="0"/>
+      <w:r>
+        <w:br w:type="textWrapping" w:clear="all"/>
+        <w:t>Az Es2panda fordítóprogram fejlesztése</w:t>
+      </w:r>
     </w:p>
     <w:p>
       <w:pPr>
-        <w:pStyle w:val="dfk2"/>
-        <w:spacing w:line="240" w:lineRule="auto"/>
-        <w:jc w:val="both"/>
-        <w:rPr>
-          <w:sz w:val="24"/>
+        <w:spacing w:line="360" w:lineRule="auto"/>
+        <w:rPr>
           <w:lang w:val="hu-HU"/>
         </w:rPr>
       </w:pPr>
       <w:r>
         <w:rPr>
-          <w:sz w:val="24"/>
-          <w:highlight w:val="yellow"/>
           <w:lang w:val="hu-HU"/>
         </w:rPr>
-        <w:t>A témavezető által megfogalmazott feladatkiírás. Önálló oldalon szerepel.</w:t>
-      </w:r>
-      <w:r>
-        <w:rPr>
-          <w:sz w:val="24"/>
+        <w:t>A jel</w:t>
+      </w:r>
+      <w:r>
+        <w:rPr>
           <w:lang w:val="hu-HU"/>
         </w:rPr>
-        <w:t xml:space="preserve"> </w:t>
+        <w:t xml:space="preserve">entkező feladata az Es2panda fordítóprogram funkcionalitásának kibővítése, az ETS nyelvi </w:t>
+      </w:r>
+      <w:proofErr w:type="spellStart"/>
+      <w:r>
+        <w:rPr>
+          <w:lang w:val="hu-HU"/>
+        </w:rPr>
+        <w:t>konformanica</w:t>
+      </w:r>
+      <w:proofErr w:type="spellEnd"/>
+      <w:r>
+        <w:rPr>
+          <w:lang w:val="hu-HU"/>
+        </w:rPr>
+        <w:t xml:space="preserve"> növelése érdekében</w:t>
+      </w:r>
+      <w:r>
+        <w:rPr>
+          <w:lang w:val="hu-HU"/>
+        </w:rPr>
+        <w:t>. Az elkészült programnak az alábbi funkciókkal kell rendelkeznie:</w:t>
       </w:r>
     </w:p>
     <w:p>
       <w:pPr>
+        <w:pStyle w:val="ListParagraph"/>
+        <w:numPr>
+          <w:ilvl w:val="0"/>
+          <w:numId w:val="27"/>
+        </w:numPr>
+        <w:spacing w:line="360" w:lineRule="auto"/>
+        <w:jc w:val="both"/>
+        <w:rPr>
+          <w:lang w:val="hu-HU"/>
+        </w:rPr>
+      </w:pPr>
+      <w:r>
+        <w:rPr>
+          <w:lang w:val="hu-HU"/>
+        </w:rPr>
+        <w:t>Meg kell oldani a</w:t>
+      </w:r>
+      <w:r>
+        <w:rPr>
+          <w:lang w:val="hu-HU"/>
+        </w:rPr>
+        <w:t xml:space="preserve"> </w:t>
+      </w:r>
+      <w:proofErr w:type="spellStart"/>
+      <w:r>
+        <w:rPr>
+          <w:lang w:val="hu-HU"/>
+        </w:rPr>
+        <w:t>default</w:t>
+      </w:r>
+      <w:proofErr w:type="spellEnd"/>
+      <w:r>
+        <w:rPr>
+          <w:lang w:val="hu-HU"/>
+        </w:rPr>
+        <w:t xml:space="preserve"> és </w:t>
+      </w:r>
+      <w:proofErr w:type="spellStart"/>
+      <w:r>
+        <w:rPr>
+          <w:lang w:val="hu-HU"/>
+        </w:rPr>
+        <w:t>named</w:t>
+      </w:r>
+      <w:proofErr w:type="spellEnd"/>
+      <w:r>
+        <w:rPr>
+          <w:lang w:val="hu-HU"/>
+        </w:rPr>
+        <w:t xml:space="preserve"> argumentumok </w:t>
+      </w:r>
+      <w:r>
+        <w:rPr>
+          <w:lang w:val="hu-HU"/>
+        </w:rPr>
+        <w:t>kezelését</w:t>
+      </w:r>
+      <w:r>
+        <w:rPr>
+          <w:lang w:val="hu-HU"/>
+        </w:rPr>
+        <w:t>.</w:t>
+      </w:r>
+    </w:p>
+    <w:p>
+      <w:pPr>
+        <w:pStyle w:val="ListParagraph"/>
+        <w:numPr>
+          <w:ilvl w:val="0"/>
+          <w:numId w:val="27"/>
+        </w:numPr>
+        <w:spacing w:line="360" w:lineRule="auto"/>
+        <w:jc w:val="both"/>
+        <w:rPr>
+          <w:lang w:val="hu-HU"/>
+        </w:rPr>
+      </w:pPr>
+      <w:r>
+        <w:rPr>
+          <w:lang w:val="hu-HU"/>
+        </w:rPr>
+        <w:t>Meg kell oldani az ETS nyelv által előírt változó és típusnév feloldás</w:t>
+      </w:r>
+    </w:p>
+    <w:p>
+      <w:pPr>
+        <w:pStyle w:val="ListParagraph"/>
+        <w:numPr>
+          <w:ilvl w:val="0"/>
+          <w:numId w:val="27"/>
+        </w:numPr>
+        <w:spacing w:line="360" w:lineRule="auto"/>
+        <w:jc w:val="both"/>
+        <w:rPr>
+          <w:lang w:val="hu-HU"/>
+        </w:rPr>
+      </w:pPr>
+      <w:r>
+        <w:rPr>
+          <w:lang w:val="hu-HU"/>
+        </w:rPr>
+        <w:t xml:space="preserve">Meg kell oldani a kiemittált kód regiszter </w:t>
+      </w:r>
+      <w:proofErr w:type="spellStart"/>
+      <w:r>
+        <w:rPr>
+          <w:lang w:val="hu-HU"/>
+        </w:rPr>
+        <w:t>spill-fill</w:t>
+      </w:r>
+      <w:proofErr w:type="spellEnd"/>
+      <w:r>
+        <w:rPr>
+          <w:lang w:val="hu-HU"/>
+        </w:rPr>
+        <w:t xml:space="preserve"> utasításait és kidolgozni egy regiszter allokálási stratégiát.</w:t>
+      </w:r>
+    </w:p>
+    <w:p>
+      <w:pPr>
+        <w:jc w:val="both"/>
         <w:rPr>
           <w:lang w:val="hu-HU"/>
         </w:rPr>
@@ -924,19 +1063,19 @@
         <w:rPr>
           <w:lang w:val="hu-HU"/>
         </w:rPr>
-        <w:t xml:space="preserve"> komponens OOP mintáinak szemantikai elemzésén dolgoztam</w:t>
+        <w:t xml:space="preserve"> komponens OOP mintáinak szemantikai elemzésén </w:t>
       </w:r>
       <w:r>
         <w:rPr>
           <w:lang w:val="hu-HU"/>
         </w:rPr>
-        <w:t>.</w:t>
+        <w:t>dolgoztam.</w:t>
       </w:r>
       <w:r>
         <w:rPr>
           <w:lang w:val="hu-HU"/>
         </w:rPr>
-        <w:t>. Ezek után a két komponenst párhuzamosan fejlesztettem, az új nyelvi elemek implementációs sajátosságainak megfelelően.</w:t>
+        <w:t xml:space="preserve"> Ezek után a két komponenst párhuzamosan fejlesztettem, az új nyelvi elemek implementációs sajátosságainak megfelelően.</w:t>
       </w:r>
     </w:p>
     <w:p>
@@ -1055,14 +1194,14 @@
         <w:rPr>
           <w:lang w:val="hu-HU"/>
         </w:rPr>
-        <w:t xml:space="preserve"> C</w:t>
+        <w:t xml:space="preserve"> </w:t>
       </w:r>
       <w:proofErr w:type="spellStart"/>
       <w:r>
         <w:rPr>
           <w:lang w:val="hu-HU"/>
         </w:rPr>
-        <w:t>lang</w:t>
+        <w:t>Clang</w:t>
       </w:r>
       <w:proofErr w:type="spellEnd"/>
       <w:r>
@@ -1156,7 +1295,6 @@
         <w:rPr>
           <w:lang w:val="hu-HU"/>
         </w:rPr>
-        <w:lastRenderedPageBreak/>
         <w:t>Kulcsszavak:</w:t>
       </w:r>
     </w:p>
@@ -1183,6 +1321,7 @@
       </w:pPr>
       <w:bookmarkStart w:id="3" w:name="_Toc134635755"/>
       <w:r>
+        <w:lastRenderedPageBreak/>
         <w:t>Tartalomjegyzék</w:t>
       </w:r>
       <w:bookmarkEnd w:id="3"/>
@@ -4233,13 +4372,13 @@
       <w:pPr>
         <w:pStyle w:val="H1"/>
       </w:pPr>
-      <w:bookmarkStart w:id="4" w:name="_Toc80443510"/>
-      <w:bookmarkStart w:id="5" w:name="_Toc134635756"/>
+      <w:bookmarkStart w:id="4" w:name="_Toc134635756"/>
+      <w:bookmarkStart w:id="5" w:name="_Toc80443510"/>
       <w:r>
         <w:lastRenderedPageBreak/>
         <w:t>Bevezetés</w:t>
       </w:r>
-      <w:bookmarkEnd w:id="5"/>
+      <w:bookmarkEnd w:id="4"/>
     </w:p>
     <w:p>
       <w:pPr>
@@ -4261,10 +4400,7 @@
         <w:fldChar w:fldCharType="separate"/>
       </w:r>
       <w:r>
-        <w:t>[3</w:t>
-      </w:r>
-      <w:r>
-        <w:t>]</w:t>
+        <w:t>[3]</w:t>
       </w:r>
       <w:r>
         <w:fldChar w:fldCharType="end"/>
@@ -4660,13 +4796,7 @@
         <w:fldChar w:fldCharType="separate"/>
       </w:r>
       <w:r>
-        <w:t>[</w:t>
-      </w:r>
-      <w:r>
-        <w:t>2</w:t>
-      </w:r>
-      <w:r>
-        <w:t>]</w:t>
+        <w:t>[2]</w:t>
       </w:r>
       <w:r>
         <w:fldChar w:fldCharType="end"/>
@@ -4735,12 +4865,21 @@
       <w:r>
         <w:t xml:space="preserve">Az Es2panda a </w:t>
       </w:r>
-      <w:r>
-        <w:rPr>
-          <w:i/>
-          <w:iCs/>
-        </w:rPr>
-        <w:t>panda::es2panda</w:t>
+      <w:proofErr w:type="gramStart"/>
+      <w:r>
+        <w:rPr>
+          <w:i/>
+          <w:iCs/>
+        </w:rPr>
+        <w:t>panda::</w:t>
+      </w:r>
+      <w:proofErr w:type="gramEnd"/>
+      <w:r>
+        <w:rPr>
+          <w:i/>
+          <w:iCs/>
+        </w:rPr>
+        <w:t>es2panda</w:t>
       </w:r>
       <w:r>
         <w:t xml:space="preserve"> névtéren belül helyezkedi el, a kód példákban ezt a névteret nem fogom külön megnevezni. </w:t>
@@ -5040,21 +5179,23 @@
       <w:r>
         <w:t xml:space="preserve"> van strukturálva. Ezek név szerint a </w:t>
       </w:r>
-      <w:proofErr w:type="spellStart"/>
-      <w:r>
-        <w:t>Lexical</w:t>
-      </w:r>
-      <w:proofErr w:type="spellEnd"/>
+      <w:r>
+        <w:t>Lexikális</w:t>
+      </w:r>
       <w:r>
         <w:t xml:space="preserve"> </w:t>
       </w:r>
-      <w:proofErr w:type="spellStart"/>
-      <w:r>
-        <w:t>Analyser</w:t>
-      </w:r>
-      <w:proofErr w:type="spellEnd"/>
-      <w:r>
-        <w:t>, a Parser,</w:t>
+      <w:r>
+        <w:t>Elemző</w:t>
+      </w:r>
+      <w:r>
+        <w:t xml:space="preserve">, </w:t>
+      </w:r>
+      <w:r>
+        <w:t>az Elemző</w:t>
+      </w:r>
+      <w:r>
+        <w:t>,</w:t>
       </w:r>
       <w:r>
         <w:t xml:space="preserve"> a Binder,</w:t>
@@ -5062,35 +5203,30 @@
       <w:r>
         <w:t xml:space="preserve"> a </w:t>
       </w:r>
-      <w:proofErr w:type="spellStart"/>
-      <w:r>
-        <w:t>Semantical</w:t>
-      </w:r>
-      <w:proofErr w:type="spellEnd"/>
+      <w:r>
+        <w:t>Szemantikai</w:t>
+      </w:r>
       <w:r>
         <w:t xml:space="preserve"> </w:t>
       </w:r>
-      <w:proofErr w:type="spellStart"/>
-      <w:r>
-        <w:t>Checker</w:t>
-      </w:r>
-      <w:proofErr w:type="spellEnd"/>
-      <w:r>
-        <w:t xml:space="preserve">, a </w:t>
-      </w:r>
-      <w:proofErr w:type="spellStart"/>
-      <w:r>
-        <w:t>Code</w:t>
-      </w:r>
-      <w:proofErr w:type="spellEnd"/>
-      <w:r>
-        <w:t xml:space="preserve"> </w:t>
-      </w:r>
-      <w:proofErr w:type="spellStart"/>
-      <w:r>
-        <w:t>Generator</w:t>
-      </w:r>
-      <w:proofErr w:type="spellEnd"/>
+      <w:r>
+        <w:t>Elemző és</w:t>
+      </w:r>
+      <w:r>
+        <w:t xml:space="preserve"> a </w:t>
+      </w:r>
+      <w:r>
+        <w:t>Kód</w:t>
+      </w:r>
+      <w:r>
+        <w:t xml:space="preserve"> Gener</w:t>
+      </w:r>
+      <w:r>
+        <w:t>á</w:t>
+      </w:r>
+      <w:r>
+        <w:t>tor</w:t>
+      </w:r>
       <w:r>
         <w:t xml:space="preserve">. </w:t>
       </w:r>
@@ -5098,7 +5234,7 @@
         <w:t xml:space="preserve">Van egy </w:t>
       </w:r>
       <w:r>
-        <w:t>hetedik</w:t>
+        <w:t>hatodik</w:t>
       </w:r>
       <w:r>
         <w:t xml:space="preserve"> elem is, amin az előbb említett logikai elemek dolgoznak, ez az absztrakt szintaxis fa (AST).</w:t>
@@ -5112,29 +5248,14 @@
       <w:r>
         <w:t xml:space="preserve">A </w:t>
       </w:r>
-      <w:proofErr w:type="spellStart"/>
-      <w:r>
-        <w:t>Lexical</w:t>
-      </w:r>
-      <w:proofErr w:type="spellEnd"/>
+      <w:r>
+        <w:t>Lexikális</w:t>
+      </w:r>
       <w:r>
         <w:t xml:space="preserve"> </w:t>
       </w:r>
-      <w:proofErr w:type="spellStart"/>
-      <w:r>
-        <w:t>Analyser</w:t>
-      </w:r>
-      <w:proofErr w:type="spellEnd"/>
-      <w:r>
-        <w:t xml:space="preserve"> (</w:t>
-      </w:r>
-      <w:proofErr w:type="spellStart"/>
-      <w:r>
-        <w:t>Lexer</w:t>
-      </w:r>
-      <w:proofErr w:type="spellEnd"/>
-      <w:r>
-        <w:t>)</w:t>
+      <w:r>
+        <w:t>Elemző</w:t>
       </w:r>
       <w:bookmarkEnd w:id="11"/>
     </w:p>
@@ -5145,21 +5266,20 @@
       <w:r>
         <w:t xml:space="preserve">A </w:t>
       </w:r>
-      <w:proofErr w:type="spellStart"/>
-      <w:r>
-        <w:t>Lexical</w:t>
-      </w:r>
-      <w:proofErr w:type="spellEnd"/>
+      <w:r>
+        <w:t>Lexikális</w:t>
+      </w:r>
       <w:r>
         <w:t xml:space="preserve"> </w:t>
       </w:r>
-      <w:proofErr w:type="spellStart"/>
-      <w:r>
-        <w:t>Analyser</w:t>
-      </w:r>
-      <w:proofErr w:type="spellEnd"/>
-      <w:r>
-        <w:t xml:space="preserve"> (</w:t>
+      <w:r>
+        <w:t>Elemző</w:t>
+      </w:r>
+      <w:r>
+        <w:t xml:space="preserve"> </w:t>
+      </w:r>
+      <w:r>
+        <w:t xml:space="preserve">a továbbiakban </w:t>
       </w:r>
       <w:proofErr w:type="spellStart"/>
       <w:r>
@@ -5167,7 +5287,10 @@
       </w:r>
       <w:proofErr w:type="spellEnd"/>
       <w:r>
-        <w:t>) fele</w:t>
+        <w:t>,</w:t>
+      </w:r>
+      <w:r>
+        <w:t xml:space="preserve"> fele</w:t>
       </w:r>
       <w:r>
         <w:t xml:space="preserve">lős a beolvasott forráskód tokenizációjáért. Az Es2panda indulásakor a </w:t>
@@ -5186,7 +5309,13 @@
       </w:r>
       <w:proofErr w:type="spellEnd"/>
       <w:r>
-        <w:t xml:space="preserve"> szolgáltatja a Parser számára a </w:t>
+        <w:t xml:space="preserve"> szolgáltatja a</w:t>
+      </w:r>
+      <w:r>
+        <w:t xml:space="preserve">z Elemző </w:t>
+      </w:r>
+      <w:r>
+        <w:t xml:space="preserve">számára a </w:t>
       </w:r>
       <w:proofErr w:type="spellStart"/>
       <w:r>
@@ -5194,11 +5323,11 @@
       </w:r>
       <w:proofErr w:type="spellEnd"/>
       <w:r>
-        <w:t xml:space="preserve"> és a sor, oszlop információt hibaüzenetek </w:t>
+        <w:t xml:space="preserve"> és a sor, oszlop </w:t>
       </w:r>
       <w:r>
         <w:lastRenderedPageBreak/>
-        <w:t xml:space="preserve">esetén. Ennek a komponensnek egy része, a kulcsszavak beolvasása </w:t>
+        <w:t xml:space="preserve">információt hibaüzenetek esetén. Ennek a komponensnek egy része, a kulcsszavak beolvasása </w:t>
       </w:r>
       <w:r>
         <w:t xml:space="preserve">egy YAML </w:t>
@@ -5242,6 +5371,7 @@
         <w:t xml:space="preserve"> a </w:t>
       </w:r>
       <w:proofErr w:type="spellStart"/>
+      <w:proofErr w:type="gramStart"/>
       <w:r>
         <w:rPr>
           <w:i/>
@@ -5258,6 +5388,7 @@
         <w:t>::</w:t>
       </w:r>
       <w:proofErr w:type="spellStart"/>
+      <w:proofErr w:type="gramEnd"/>
       <w:r>
         <w:rPr>
           <w:i/>
@@ -5309,6 +5440,7 @@
         <w:t xml:space="preserve"> követő karakter megvizsgálására, ezt a </w:t>
       </w:r>
       <w:proofErr w:type="spellStart"/>
+      <w:proofErr w:type="gramStart"/>
       <w:r>
         <w:rPr>
           <w:i/>
@@ -5325,6 +5457,7 @@
         <w:t>::</w:t>
       </w:r>
       <w:proofErr w:type="spellStart"/>
+      <w:proofErr w:type="gramEnd"/>
       <w:r>
         <w:rPr>
           <w:i/>
@@ -5367,6 +5500,7 @@
         <w:t xml:space="preserve"> vissza kell tekerni. Erre lehetőséget adnak a </w:t>
       </w:r>
       <w:proofErr w:type="spellStart"/>
+      <w:proofErr w:type="gramStart"/>
       <w:r>
         <w:rPr>
           <w:i/>
@@ -5383,6 +5517,7 @@
         <w:t>::</w:t>
       </w:r>
       <w:proofErr w:type="spellStart"/>
+      <w:proofErr w:type="gramEnd"/>
       <w:r>
         <w:rPr>
           <w:i/>
@@ -5461,6 +5596,7 @@
         <w:t xml:space="preserve"> A generált fájl függvényei a </w:t>
       </w:r>
       <w:proofErr w:type="spellStart"/>
+      <w:proofErr w:type="gramStart"/>
       <w:r>
         <w:rPr>
           <w:i/>
@@ -5477,6 +5613,7 @@
         <w:t>::</w:t>
       </w:r>
       <w:proofErr w:type="spellStart"/>
+      <w:proofErr w:type="gramEnd"/>
       <w:r>
         <w:rPr>
           <w:i/>
@@ -5518,6 +5655,7 @@
         <w:t xml:space="preserve"> ha az első függvény a </w:t>
       </w:r>
       <w:proofErr w:type="spellStart"/>
+      <w:proofErr w:type="gramStart"/>
       <w:r>
         <w:rPr>
           <w:i/>
@@ -5534,6 +5672,37 @@
         <w:t>::</w:t>
       </w:r>
       <w:proofErr w:type="spellStart"/>
+      <w:proofErr w:type="gramEnd"/>
+      <w:r>
+        <w:rPr>
+          <w:i/>
+          <w:iCs/>
+        </w:rPr>
+        <w:t>Scan_i</w:t>
+      </w:r>
+      <w:proofErr w:type="spellEnd"/>
+      <w:r>
+        <w:t xml:space="preserve">  volt, akkor a következő hívott függvény négy különböző lehet. Lehet a </w:t>
+      </w:r>
+      <w:proofErr w:type="spellStart"/>
+      <w:proofErr w:type="gramStart"/>
+      <w:r>
+        <w:rPr>
+          <w:i/>
+          <w:iCs/>
+        </w:rPr>
+        <w:t>Keywords</w:t>
+      </w:r>
+      <w:proofErr w:type="spellEnd"/>
+      <w:r>
+        <w:rPr>
+          <w:i/>
+          <w:iCs/>
+        </w:rPr>
+        <w:t>::</w:t>
+      </w:r>
+      <w:proofErr w:type="spellStart"/>
+      <w:proofErr w:type="gramEnd"/>
       <w:r>
         <w:rPr>
           <w:i/>
@@ -5541,21 +5710,108 @@
         </w:rPr>
         <w:t>Scan_</w:t>
       </w:r>
+      <w:r>
+        <w:rPr>
+          <w:i/>
+          <w:iCs/>
+        </w:rPr>
+        <w:t>if</w:t>
+      </w:r>
+      <w:proofErr w:type="spellEnd"/>
+      <w:r>
+        <w:rPr>
+          <w:i/>
+          <w:iCs/>
+        </w:rPr>
+        <w:t xml:space="preserve"> </w:t>
+      </w:r>
+      <w:r>
+        <w:t xml:space="preserve">ami ha f-et </w:t>
+      </w:r>
+      <w:proofErr w:type="spellStart"/>
+      <w:r>
+        <w:t>whitespace</w:t>
+      </w:r>
+      <w:proofErr w:type="spellEnd"/>
+      <w:r>
+        <w:t xml:space="preserve"> követi felvesz egy ’</w:t>
+      </w:r>
+      <w:proofErr w:type="spellStart"/>
+      <w:r>
+        <w:t>if</w:t>
+      </w:r>
+      <w:proofErr w:type="spellEnd"/>
+      <w:r>
+        <w:t xml:space="preserve">’ </w:t>
+      </w:r>
+      <w:proofErr w:type="spellStart"/>
+      <w:r>
+        <w:rPr>
+          <w:i/>
+          <w:iCs/>
+        </w:rPr>
+        <w:t>Lexer</w:t>
+      </w:r>
+      <w:proofErr w:type="spellEnd"/>
+      <w:r>
+        <w:rPr>
+          <w:i/>
+          <w:iCs/>
+        </w:rPr>
+        <w:t>::</w:t>
+      </w:r>
+      <w:proofErr w:type="spellStart"/>
+      <w:r>
+        <w:rPr>
+          <w:i/>
+          <w:iCs/>
+        </w:rPr>
+        <w:t>Token</w:t>
+      </w:r>
+      <w:proofErr w:type="spellEnd"/>
+      <w:r>
+        <w:rPr>
+          <w:i/>
+          <w:iCs/>
+        </w:rPr>
+        <w:t>-t</w:t>
+      </w:r>
+      <w:r>
+        <w:t xml:space="preserve"> ami kulcsszó. Hasonlóan lehet a </w:t>
+      </w:r>
+      <w:proofErr w:type="spellStart"/>
       <w:proofErr w:type="gramStart"/>
       <w:r>
         <w:rPr>
           <w:i/>
           <w:iCs/>
         </w:rPr>
-        <w:t>i</w:t>
-      </w:r>
-      <w:proofErr w:type="spellEnd"/>
-      <w:r>
-        <w:t xml:space="preserve">  volt</w:t>
-      </w:r>
+        <w:t>Keywords</w:t>
+      </w:r>
+      <w:proofErr w:type="spellEnd"/>
+      <w:r>
+        <w:rPr>
+          <w:i/>
+          <w:iCs/>
+        </w:rPr>
+        <w:t>::</w:t>
+      </w:r>
+      <w:proofErr w:type="spellStart"/>
       <w:proofErr w:type="gramEnd"/>
       <w:r>
-        <w:t xml:space="preserve">, akkor a következő hívott függvény négy különböző lehet. Lehet a </w:t>
+        <w:rPr>
+          <w:i/>
+          <w:iCs/>
+        </w:rPr>
+        <w:t>Scan_im</w:t>
+      </w:r>
+      <w:proofErr w:type="spellEnd"/>
+      <w:r>
+        <w:rPr>
+          <w:i/>
+          <w:iCs/>
+        </w:rPr>
+        <w:t xml:space="preserve"> és </w:t>
       </w:r>
       <w:proofErr w:type="spellStart"/>
       <w:r>
@@ -5579,175 +5835,50 @@
           <w:i/>
           <w:iCs/>
         </w:rPr>
-        <w:t>Scan_</w:t>
-      </w:r>
+        <w:t>Scan_in</w:t>
+      </w:r>
+      <w:proofErr w:type="spellEnd"/>
+      <w:r>
+        <w:t xml:space="preserve"> mely függvények az ’</w:t>
+      </w:r>
+      <w:proofErr w:type="spellStart"/>
+      <w:r>
+        <w:t>implements</w:t>
+      </w:r>
+      <w:proofErr w:type="spellEnd"/>
+      <w:r>
+        <w:t>’ és ’</w:t>
+      </w:r>
+      <w:proofErr w:type="spellStart"/>
+      <w:r>
+        <w:t>interface</w:t>
+      </w:r>
+      <w:proofErr w:type="spellEnd"/>
+      <w:r>
+        <w:t>’ kulcsszavakat próbálják szkennelni.</w:t>
+      </w:r>
+      <w:r>
+        <w:t xml:space="preserve"> Ha ezek közül egyik sem teljesül, akkor a negyedik esetben az előállított </w:t>
+      </w:r>
+      <w:proofErr w:type="spellStart"/>
       <w:proofErr w:type="gramStart"/>
       <w:r>
         <w:rPr>
           <w:i/>
           <w:iCs/>
         </w:rPr>
-        <w:t>if</w:t>
-      </w:r>
-      <w:proofErr w:type="spellEnd"/>
+        <w:t>Lexer</w:t>
+      </w:r>
+      <w:proofErr w:type="spellEnd"/>
+      <w:r>
+        <w:rPr>
+          <w:i/>
+          <w:iCs/>
+        </w:rPr>
+        <w:t>::</w:t>
+      </w:r>
+      <w:proofErr w:type="spellStart"/>
       <w:proofErr w:type="gramEnd"/>
-      <w:r>
-        <w:rPr>
-          <w:i/>
-          <w:iCs/>
-        </w:rPr>
-        <w:t xml:space="preserve"> </w:t>
-      </w:r>
-      <w:r>
-        <w:t xml:space="preserve">ami ha f-et </w:t>
-      </w:r>
-      <w:proofErr w:type="spellStart"/>
-      <w:r>
-        <w:t>whitespace</w:t>
-      </w:r>
-      <w:proofErr w:type="spellEnd"/>
-      <w:r>
-        <w:t xml:space="preserve"> követi felvesz egy ’</w:t>
-      </w:r>
-      <w:proofErr w:type="spellStart"/>
-      <w:r>
-        <w:t>if</w:t>
-      </w:r>
-      <w:proofErr w:type="spellEnd"/>
-      <w:r>
-        <w:t xml:space="preserve">’ </w:t>
-      </w:r>
-      <w:proofErr w:type="spellStart"/>
-      <w:r>
-        <w:rPr>
-          <w:i/>
-          <w:iCs/>
-        </w:rPr>
-        <w:t>Lexer</w:t>
-      </w:r>
-      <w:proofErr w:type="spellEnd"/>
-      <w:r>
-        <w:rPr>
-          <w:i/>
-          <w:iCs/>
-        </w:rPr>
-        <w:t>::</w:t>
-      </w:r>
-      <w:proofErr w:type="spellStart"/>
-      <w:r>
-        <w:rPr>
-          <w:i/>
-          <w:iCs/>
-        </w:rPr>
-        <w:t>Token</w:t>
-      </w:r>
-      <w:proofErr w:type="spellEnd"/>
-      <w:r>
-        <w:rPr>
-          <w:i/>
-          <w:iCs/>
-        </w:rPr>
-        <w:t>-t</w:t>
-      </w:r>
-      <w:r>
-        <w:t xml:space="preserve"> ami kulcsszó. Hasonlóan lehet a </w:t>
-      </w:r>
-      <w:proofErr w:type="spellStart"/>
-      <w:r>
-        <w:rPr>
-          <w:i/>
-          <w:iCs/>
-        </w:rPr>
-        <w:t>Keywords</w:t>
-      </w:r>
-      <w:proofErr w:type="spellEnd"/>
-      <w:r>
-        <w:rPr>
-          <w:i/>
-          <w:iCs/>
-        </w:rPr>
-        <w:t>::</w:t>
-      </w:r>
-      <w:proofErr w:type="spellStart"/>
-      <w:r>
-        <w:rPr>
-          <w:i/>
-          <w:iCs/>
-        </w:rPr>
-        <w:t>Scan_im</w:t>
-      </w:r>
-      <w:proofErr w:type="spellEnd"/>
-      <w:r>
-        <w:rPr>
-          <w:i/>
-          <w:iCs/>
-        </w:rPr>
-        <w:t xml:space="preserve"> és </w:t>
-      </w:r>
-      <w:proofErr w:type="spellStart"/>
-      <w:r>
-        <w:rPr>
-          <w:i/>
-          <w:iCs/>
-        </w:rPr>
-        <w:t>Keywords</w:t>
-      </w:r>
-      <w:proofErr w:type="spellEnd"/>
-      <w:r>
-        <w:rPr>
-          <w:i/>
-          <w:iCs/>
-        </w:rPr>
-        <w:t>::</w:t>
-      </w:r>
-      <w:proofErr w:type="spellStart"/>
-      <w:r>
-        <w:rPr>
-          <w:i/>
-          <w:iCs/>
-        </w:rPr>
-        <w:t>Scan_in</w:t>
-      </w:r>
-      <w:proofErr w:type="spellEnd"/>
-      <w:r>
-        <w:t xml:space="preserve"> mely függvények az ’</w:t>
-      </w:r>
-      <w:proofErr w:type="spellStart"/>
-      <w:r>
-        <w:t>implements</w:t>
-      </w:r>
-      <w:proofErr w:type="spellEnd"/>
-      <w:r>
-        <w:t>’ és ’</w:t>
-      </w:r>
-      <w:proofErr w:type="spellStart"/>
-      <w:r>
-        <w:t>interface</w:t>
-      </w:r>
-      <w:proofErr w:type="spellEnd"/>
-      <w:r>
-        <w:t>’ kulcsszavakat próbálják szkennelni.</w:t>
-      </w:r>
-      <w:r>
-        <w:t xml:space="preserve"> Ha ezek közül egyik sem teljesül, akkor a negyedik esetben az előállított </w:t>
-      </w:r>
-      <w:proofErr w:type="spellStart"/>
-      <w:r>
-        <w:rPr>
-          <w:i/>
-          <w:iCs/>
-        </w:rPr>
-        <w:t>Lexer</w:t>
-      </w:r>
-      <w:proofErr w:type="spellEnd"/>
-      <w:r>
-        <w:rPr>
-          <w:i/>
-          <w:iCs/>
-        </w:rPr>
-        <w:t>::</w:t>
-      </w:r>
-      <w:proofErr w:type="spellStart"/>
       <w:r>
         <w:rPr>
           <w:i/>
@@ -5867,7 +5998,7 @@
             <v:path gradientshapeok="t" o:connecttype="rect"/>
           </v:shapetype>
           <v:shape id="Text Box 2" o:spid="_x0000_s2058" type="#_x0000_t202" style="position:absolute;left:0;text-align:left;margin-left:135pt;margin-top:2.75pt;width:355.45pt;height:76.75pt;z-index:251659264;visibility:visible;mso-wrap-style:square;mso-height-percent:0;mso-wrap-distance-left:9pt;mso-wrap-distance-top:0;mso-wrap-distance-right:9pt;mso-wrap-distance-bottom:0;mso-position-horizontal:absolute;mso-position-horizontal-relative:page;mso-position-vertical:absolute;mso-position-vertical-relative:text;mso-height-percent:0;mso-height-relative:margin;v-text-anchor:middle" o:gfxdata="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" filled="f">
-            <v:textbox>
+            <v:textbox style="mso-next-textbox:#Text Box 2">
               <w:txbxContent>
                 <w:p>
                   <w:pPr>
@@ -6153,7 +6284,7 @@
         </w:rPr>
         <w:pict w14:anchorId="60E210EC">
           <v:shape id="_x0000_s2057" type="#_x0000_t202" style="position:absolute;left:0;text-align:left;margin-left:20.2pt;margin-top:81.25pt;width:355.45pt;height:.05pt;z-index:251661312;visibility:visible;mso-wrap-style:square;mso-wrap-distance-left:9pt;mso-wrap-distance-top:0;mso-wrap-distance-right:9pt;mso-wrap-distance-bottom:0;mso-position-horizontal:absolute;mso-position-horizontal-relative:text;mso-position-vertical:absolute;mso-position-vertical-relative:text;v-text-anchor:top" o:gfxdata="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" stroked="f">
-            <v:textbox style="mso-fit-shape-to-text:t" inset="0,0,0,0">
+            <v:textbox style="mso-next-textbox:#_x0000_s2057;mso-fit-shape-to-text:t" inset="0,0,0,0">
               <w:txbxContent>
                 <w:p>
                   <w:pPr>
@@ -6265,6 +6396,7 @@
         <w:t xml:space="preserve"> mező a </w:t>
       </w:r>
       <w:proofErr w:type="spellStart"/>
+      <w:proofErr w:type="gramStart"/>
       <w:r>
         <w:rPr>
           <w:i/>
@@ -6281,6 +6413,7 @@
         <w:t>::</w:t>
       </w:r>
       <w:proofErr w:type="spellStart"/>
+      <w:proofErr w:type="gramEnd"/>
       <w:r>
         <w:rPr>
           <w:i/>
@@ -6486,6 +6619,9 @@
         </w:rPr>
       </w:pPr>
       <w:r>
+        <w:rPr>
+          <w:lang w:val="hu-HU"/>
+        </w:rPr>
         <w:br w:type="page"/>
       </w:r>
     </w:p>
@@ -6496,16 +6632,25 @@
       <w:bookmarkStart w:id="13" w:name="_Toc134635762"/>
       <w:r>
         <w:lastRenderedPageBreak/>
-        <w:t>A Parser</w:t>
+        <w:t>A</w:t>
       </w:r>
       <w:bookmarkEnd w:id="13"/>
+      <w:r>
+        <w:t>z Elemző</w:t>
+      </w:r>
     </w:p>
     <w:p>
       <w:pPr>
         <w:pStyle w:val="NNI"/>
       </w:pPr>
       <w:r>
-        <w:t xml:space="preserve">A Parser logikai egység a </w:t>
+        <w:t>A</w:t>
+      </w:r>
+      <w:r>
+        <w:t>z Elemző</w:t>
+      </w:r>
+      <w:r>
+        <w:t xml:space="preserve"> logikai egység a </w:t>
       </w:r>
       <w:proofErr w:type="spellStart"/>
       <w:r>
@@ -6529,7 +6674,13 @@
       </w:r>
       <w:proofErr w:type="gramEnd"/>
       <w:r>
-        <w:t xml:space="preserve">1) -es parser így ezt alulról felfelé teszi, először a levél </w:t>
+        <w:t xml:space="preserve">1) -es </w:t>
+      </w:r>
+      <w:r>
+        <w:t>elemző</w:t>
+      </w:r>
+      <w:r>
+        <w:t xml:space="preserve"> így ezt alulról felfelé teszi, először a levél </w:t>
       </w:r>
       <w:proofErr w:type="spellStart"/>
       <w:r>
@@ -6556,7 +6707,13 @@
         <w:t>-ig.</w:t>
       </w:r>
       <w:r>
-        <w:t xml:space="preserve"> A Parser hívja a Binder megfelelő függvényeit, hogy a létrehozott AST </w:t>
+        <w:t xml:space="preserve"> A</w:t>
+      </w:r>
+      <w:r>
+        <w:t xml:space="preserve">z Elemző </w:t>
+      </w:r>
+      <w:r>
+        <w:t xml:space="preserve">hívja a Binder megfelelő függvényeit, hogy a létrehozott AST </w:t>
       </w:r>
       <w:proofErr w:type="spellStart"/>
       <w:r>
@@ -6593,7 +6750,13 @@
         <w:pStyle w:val="NNI"/>
       </w:pPr>
       <w:r>
-        <w:t xml:space="preserve">A Binder komponens a Parser komponenssel együtt dolgozva építi fel a </w:t>
+        <w:t>A Binder komponens a</w:t>
+      </w:r>
+      <w:r>
+        <w:t xml:space="preserve">z Elemző </w:t>
+      </w:r>
+      <w:r>
+        <w:t xml:space="preserve">komponenssel együtt dolgozva építi fel a </w:t>
       </w:r>
       <w:proofErr w:type="spellStart"/>
       <w:r>
@@ -6601,7 +6764,29 @@
       </w:r>
       <w:proofErr w:type="spellEnd"/>
       <w:r>
-        <w:t xml:space="preserve"> fát. A </w:t>
+        <w:t xml:space="preserve"> fát.</w:t>
+      </w:r>
+      <w:r>
+        <w:t xml:space="preserve"> A </w:t>
+      </w:r>
+      <w:proofErr w:type="spellStart"/>
+      <w:r>
+        <w:t>szkóp</w:t>
+      </w:r>
+      <w:proofErr w:type="spellEnd"/>
+      <w:r>
+        <w:t xml:space="preserve"> gyakorlatilag egy kód blokk, amiben a változók és típusnevek keresik egymást. Ebből a primitív elemből épül fel a </w:t>
+      </w:r>
+      <w:proofErr w:type="spellStart"/>
+      <w:r>
+        <w:t>szkóp</w:t>
+      </w:r>
+      <w:proofErr w:type="spellEnd"/>
+      <w:r>
+        <w:t xml:space="preserve"> fa adatszerkezet. </w:t>
+      </w:r>
+      <w:r>
+        <w:t xml:space="preserve">A </w:t>
       </w:r>
       <w:proofErr w:type="spellStart"/>
       <w:r>
@@ -6612,6 +6797,7 @@
         <w:t xml:space="preserve"> </w:t>
       </w:r>
       <w:proofErr w:type="spellStart"/>
+      <w:proofErr w:type="gramStart"/>
       <w:r>
         <w:rPr>
           <w:i/>
@@ -6628,6 +6814,7 @@
         <w:t>::</w:t>
       </w:r>
       <w:proofErr w:type="spellStart"/>
+      <w:proofErr w:type="gramEnd"/>
       <w:r>
         <w:rPr>
           <w:i/>
@@ -6675,6 +6862,7 @@
         <w:t xml:space="preserve">. A </w:t>
       </w:r>
       <w:proofErr w:type="spellStart"/>
+      <w:proofErr w:type="gramStart"/>
       <w:r>
         <w:rPr>
           <w:i/>
@@ -6691,6 +6879,7 @@
         <w:t>::</w:t>
       </w:r>
       <w:proofErr w:type="spellStart"/>
+      <w:proofErr w:type="gramEnd"/>
       <w:r>
         <w:rPr>
           <w:i/>
@@ -6727,6 +6916,7 @@
         <w:t xml:space="preserve"> fát alulról felfelé bejárjuk, mindig csak a szülőkön iterálva, és megkeressük név alapján a megfelelő </w:t>
       </w:r>
       <w:proofErr w:type="spellStart"/>
+      <w:proofErr w:type="gramStart"/>
       <w:r>
         <w:rPr>
           <w:i/>
@@ -6743,6 +6933,7 @@
         <w:t>::</w:t>
       </w:r>
       <w:proofErr w:type="spellStart"/>
+      <w:proofErr w:type="gramEnd"/>
       <w:r>
         <w:rPr>
           <w:i/>
@@ -6871,6 +7062,7 @@
         <w:t xml:space="preserve">-hoz rendel egy </w:t>
       </w:r>
       <w:proofErr w:type="spellStart"/>
+      <w:proofErr w:type="gramStart"/>
       <w:r>
         <w:rPr>
           <w:i/>
@@ -6887,6 +7079,7 @@
         <w:t>::</w:t>
       </w:r>
       <w:proofErr w:type="spellStart"/>
+      <w:proofErr w:type="gramEnd"/>
       <w:r>
         <w:rPr>
           <w:i/>
@@ -7235,7 +7428,7 @@
       </w:pPr>
       <w:bookmarkStart w:id="18" w:name="_Toc134635767"/>
       <w:r>
-        <w:t>Az Absztrakt szintaxis fa (AST)</w:t>
+        <w:t>Az Absztrakt szintaxis fa</w:t>
       </w:r>
       <w:bookmarkEnd w:id="18"/>
     </w:p>
@@ -7244,12 +7437,25 @@
         <w:pStyle w:val="NNI"/>
       </w:pPr>
       <w:r>
-        <w:t xml:space="preserve">Az AST az Es2panda legfontosabb adat szerkezete. Megvalósítását tekintve </w:t>
+        <w:t>Az</w:t>
+      </w:r>
+      <w:r>
+        <w:t xml:space="preserve"> Absztrakt Szintaxis Fa továbbiakban</w:t>
+      </w:r>
+      <w:r>
+        <w:t xml:space="preserve"> AST</w:t>
+      </w:r>
+      <w:r>
+        <w:t>,</w:t>
+      </w:r>
+      <w:r>
+        <w:t xml:space="preserve"> az Es2panda legfontosabb adat szerkezete. Megvalósítását tekintve </w:t>
       </w:r>
       <w:r>
         <w:t xml:space="preserve">egy osztály hierarchiából áll, melynek gyökere az </w:t>
       </w:r>
       <w:proofErr w:type="spellStart"/>
+      <w:proofErr w:type="gramStart"/>
       <w:r>
         <w:rPr>
           <w:i/>
@@ -7266,6 +7472,7 @@
         <w:t>::</w:t>
       </w:r>
       <w:proofErr w:type="spellStart"/>
+      <w:proofErr w:type="gramEnd"/>
       <w:r>
         <w:rPr>
           <w:i/>
@@ -7302,6 +7509,7 @@
         <w:t xml:space="preserve"> osztály. Ez az osztály három fontos adattagot deklarál. Az első az </w:t>
       </w:r>
       <w:proofErr w:type="spellStart"/>
+      <w:proofErr w:type="gramStart"/>
       <w:r>
         <w:rPr>
           <w:i/>
@@ -7318,6 +7526,7 @@
         <w:t>::</w:t>
       </w:r>
       <w:proofErr w:type="spellStart"/>
+      <w:proofErr w:type="gramEnd"/>
       <w:r>
         <w:rPr>
           <w:i/>
@@ -7384,6 +7593,7 @@
         <w:t xml:space="preserve"> típusú adattag, az </w:t>
       </w:r>
       <w:proofErr w:type="spellStart"/>
+      <w:proofErr w:type="gramStart"/>
       <w:r>
         <w:rPr>
           <w:i/>
@@ -7400,6 +7610,7 @@
         <w:t>::</w:t>
       </w:r>
       <w:proofErr w:type="spellStart"/>
+      <w:proofErr w:type="gramEnd"/>
       <w:r>
         <w:rPr>
           <w:i/>
@@ -7441,7 +7652,11 @@
       </w:r>
       <w:proofErr w:type="spellEnd"/>
       <w:r>
-        <w:t xml:space="preserve"> ismert és az ETS által is használt </w:t>
+        <w:t xml:space="preserve"> ismert és az </w:t>
+      </w:r>
+      <w:r>
+        <w:lastRenderedPageBreak/>
+        <w:t xml:space="preserve">ETS által is használt </w:t>
       </w:r>
       <w:proofErr w:type="spellStart"/>
       <w:r>
@@ -7476,7 +7691,6 @@
           <w:i/>
           <w:iCs/>
         </w:rPr>
-        <w:lastRenderedPageBreak/>
         <w:t>protected</w:t>
       </w:r>
       <w:proofErr w:type="spellEnd"/>
@@ -7584,6 +7798,7 @@
         <w:t xml:space="preserve">Az </w:t>
       </w:r>
       <w:proofErr w:type="spellStart"/>
+      <w:proofErr w:type="gramStart"/>
       <w:r>
         <w:rPr>
           <w:i/>
@@ -7600,6 +7815,7 @@
         <w:t>::</w:t>
       </w:r>
       <w:proofErr w:type="spellStart"/>
+      <w:proofErr w:type="gramEnd"/>
       <w:r>
         <w:rPr>
           <w:i/>
@@ -7749,6 +7965,7 @@
         <w:t xml:space="preserve">Az </w:t>
       </w:r>
       <w:proofErr w:type="spellStart"/>
+      <w:proofErr w:type="gramStart"/>
       <w:r>
         <w:rPr>
           <w:i/>
@@ -7765,6 +7982,7 @@
         <w:t>::</w:t>
       </w:r>
       <w:proofErr w:type="spellStart"/>
+      <w:proofErr w:type="gramEnd"/>
       <w:r>
         <w:rPr>
           <w:i/>
@@ -7801,7 +8019,6 @@
         <w:t xml:space="preserve"> függvényt vár, amelynek szignatúrája </w:t>
       </w:r>
       <w:proofErr w:type="spellStart"/>
-      <w:proofErr w:type="gramStart"/>
       <w:r>
         <w:rPr>
           <w:i/>
@@ -7818,7 +8035,6 @@
         <w:t>(</w:t>
       </w:r>
       <w:proofErr w:type="spellStart"/>
-      <w:proofErr w:type="gramEnd"/>
       <w:r>
         <w:rPr>
           <w:i/>
@@ -7882,6 +8098,7 @@
         <w:t xml:space="preserve">Az </w:t>
       </w:r>
       <w:proofErr w:type="spellStart"/>
+      <w:proofErr w:type="gramStart"/>
       <w:r>
         <w:rPr>
           <w:i/>
@@ -7898,6 +8115,7 @@
         <w:t>::</w:t>
       </w:r>
       <w:proofErr w:type="spellStart"/>
+      <w:proofErr w:type="gramEnd"/>
       <w:r>
         <w:rPr>
           <w:i/>
@@ -7954,6 +8172,7 @@
         <w:t xml:space="preserve">Az </w:t>
       </w:r>
       <w:proofErr w:type="spellStart"/>
+      <w:proofErr w:type="gramStart"/>
       <w:r>
         <w:rPr>
           <w:i/>
@@ -7970,6 +8189,7 @@
         <w:t>::</w:t>
       </w:r>
       <w:proofErr w:type="spellStart"/>
+      <w:proofErr w:type="gramEnd"/>
       <w:r>
         <w:rPr>
           <w:i/>
@@ -8030,6 +8250,7 @@
         <w:t xml:space="preserve"> egy </w:t>
       </w:r>
       <w:proofErr w:type="spellStart"/>
+      <w:proofErr w:type="gramStart"/>
       <w:r>
         <w:rPr>
           <w:i/>
@@ -8046,6 +8267,7 @@
         <w:t>::</w:t>
       </w:r>
       <w:proofErr w:type="spellStart"/>
+      <w:proofErr w:type="gramEnd"/>
       <w:r>
         <w:rPr>
           <w:i/>
@@ -8070,6 +8292,7 @@
         <w:t xml:space="preserve">Az </w:t>
       </w:r>
       <w:proofErr w:type="spellStart"/>
+      <w:proofErr w:type="gramStart"/>
       <w:r>
         <w:rPr>
           <w:i/>
@@ -8086,6 +8309,7 @@
         <w:t>::</w:t>
       </w:r>
       <w:proofErr w:type="spellStart"/>
+      <w:proofErr w:type="gramEnd"/>
       <w:r>
         <w:rPr>
           <w:i/>
@@ -8149,6 +8373,7 @@
         <w:t xml:space="preserve">Az </w:t>
       </w:r>
       <w:proofErr w:type="spellStart"/>
+      <w:proofErr w:type="gramStart"/>
       <w:r>
         <w:rPr>
           <w:i/>
@@ -8165,6 +8390,7 @@
         <w:t>::</w:t>
       </w:r>
       <w:proofErr w:type="spellStart"/>
+      <w:proofErr w:type="gramEnd"/>
       <w:r>
         <w:rPr>
           <w:i/>
@@ -8177,6 +8403,7 @@
         <w:t xml:space="preserve"> három fontosabb leszármazott osztálya van. Az első az </w:t>
       </w:r>
       <w:proofErr w:type="spellStart"/>
+      <w:proofErr w:type="gramStart"/>
       <w:r>
         <w:rPr>
           <w:i/>
@@ -8193,23 +8420,53 @@
         <w:t>::</w:t>
       </w:r>
       <w:proofErr w:type="spellStart"/>
+      <w:proofErr w:type="gramEnd"/>
+      <w:r>
+        <w:rPr>
+          <w:i/>
+          <w:iCs/>
+        </w:rPr>
+        <w:t>Statement</w:t>
+      </w:r>
+      <w:proofErr w:type="spellEnd"/>
+      <w:r>
+        <w:t xml:space="preserve"> am</w:t>
+      </w:r>
+      <w:r>
+        <w:t xml:space="preserve">i az utasítások ősosztálya. A második az </w:t>
+      </w:r>
+      <w:proofErr w:type="spellStart"/>
       <w:proofErr w:type="gramStart"/>
       <w:r>
         <w:rPr>
           <w:i/>
           <w:iCs/>
         </w:rPr>
-        <w:t>Statement</w:t>
-      </w:r>
-      <w:proofErr w:type="spellEnd"/>
+        <w:t>ir</w:t>
+      </w:r>
+      <w:proofErr w:type="spellEnd"/>
+      <w:r>
+        <w:rPr>
+          <w:i/>
+          <w:iCs/>
+        </w:rPr>
+        <w:t>::</w:t>
+      </w:r>
+      <w:proofErr w:type="spellStart"/>
       <w:proofErr w:type="gramEnd"/>
       <w:r>
-        <w:t xml:space="preserve"> am</w:t>
-      </w:r>
-      <w:r>
-        <w:t xml:space="preserve">i az utasítások ősosztálya. A második az </w:t>
-      </w:r>
-      <w:proofErr w:type="spellStart"/>
+        <w:rPr>
+          <w:i/>
+          <w:iCs/>
+        </w:rPr>
+        <w:t>TypedAstNode</w:t>
+      </w:r>
+      <w:proofErr w:type="spellEnd"/>
+      <w:r>
+        <w:t xml:space="preserve"> amely kibővíti a funkcionalitást típus információval. A másodikból örököl a harmadik </w:t>
+      </w:r>
+      <w:proofErr w:type="spellStart"/>
+      <w:proofErr w:type="gramStart"/>
       <w:r>
         <w:rPr>
           <w:i/>
@@ -8225,35 +8482,13 @@
         </w:rPr>
         <w:t>::</w:t>
       </w:r>
-      <w:proofErr w:type="spellStart"/>
-      <w:proofErr w:type="gramStart"/>
-      <w:r>
-        <w:rPr>
-          <w:i/>
-          <w:iCs/>
-        </w:rPr>
-        <w:t>TypedAstNode</w:t>
-      </w:r>
-      <w:proofErr w:type="spellEnd"/>
       <w:proofErr w:type="gramEnd"/>
       <w:r>
-        <w:t xml:space="preserve"> amely kibővíti a funkcionalitást típus információval. A másodikból örököl a harmadik </w:t>
-      </w:r>
-      <w:proofErr w:type="spellStart"/>
-      <w:r>
-        <w:rPr>
-          <w:i/>
-          <w:iCs/>
-        </w:rPr>
-        <w:t>ir</w:t>
-      </w:r>
-      <w:proofErr w:type="spellEnd"/>
-      <w:r>
-        <w:rPr>
-          <w:i/>
-          <w:iCs/>
-        </w:rPr>
-        <w:t>::Expression</w:t>
+        <w:rPr>
+          <w:i/>
+          <w:iCs/>
+        </w:rPr>
+        <w:t>Expression</w:t>
       </w:r>
       <w:r>
         <w:t>, ami a kifejezések ősosztálya.</w:t>
@@ -8267,6 +8502,9 @@
         </w:rPr>
       </w:pPr>
       <w:r>
+        <w:rPr>
+          <w:lang w:val="hu-HU"/>
+        </w:rPr>
         <w:br w:type="page"/>
       </w:r>
     </w:p>
@@ -8277,16 +8515,31 @@
       <w:bookmarkStart w:id="19" w:name="_Toc134635768"/>
       <w:r>
         <w:lastRenderedPageBreak/>
-        <w:t>A Parser</w:t>
+        <w:t>A</w:t>
       </w:r>
       <w:bookmarkEnd w:id="19"/>
+      <w:r>
+        <w:t>z Elemző</w:t>
+      </w:r>
     </w:p>
     <w:p>
       <w:pPr>
         <w:pStyle w:val="NNI"/>
       </w:pPr>
       <w:r>
-        <w:t xml:space="preserve">A Parser komponens állítja elő az AST-t. Az Es2panda által használt parser egy </w:t>
+        <w:t>A</w:t>
+      </w:r>
+      <w:r>
+        <w:t xml:space="preserve">z Elemző </w:t>
+      </w:r>
+      <w:r>
+        <w:t xml:space="preserve">komponens állítja elő az AST-t. Az Es2panda által használt </w:t>
+      </w:r>
+      <w:r>
+        <w:t>elemző</w:t>
+      </w:r>
+      <w:r>
+        <w:t xml:space="preserve"> egy </w:t>
       </w:r>
       <w:proofErr w:type="gramStart"/>
       <w:r>
@@ -8294,14 +8547,36 @@
       </w:r>
       <w:proofErr w:type="gramEnd"/>
       <w:r>
-        <w:t>1) parser. Ez azt jelenti, hogy az AST-t alulról felfelé építi fel.</w:t>
+        <w:t xml:space="preserve">1) </w:t>
+      </w:r>
+      <w:r>
+        <w:t>elemző</w:t>
+      </w:r>
+      <w:r>
+        <w:t>. Ez azt jelenti, hogy az AST-t alulról felfelé építi fel.</w:t>
       </w:r>
       <w:r>
         <w:t xml:space="preserve"> </w:t>
       </w:r>
       <w:r>
-        <w:t xml:space="preserve">A Parser komponens </w:t>
-      </w:r>
+        <w:t>A</w:t>
+      </w:r>
+      <w:r>
+        <w:t>z</w:t>
+      </w:r>
+      <w:r>
+        <w:t xml:space="preserve"> </w:t>
+      </w:r>
+      <w:r>
+        <w:t xml:space="preserve">Elemző </w:t>
+      </w:r>
+      <w:r>
+        <w:t>komponens</w:t>
+      </w:r>
+      <w:r>
+        <w:t xml:space="preserve"> </w:t>
+      </w:r>
+      <w:proofErr w:type="gramStart"/>
       <w:r>
         <w:rPr>
           <w:i/>
@@ -8310,6 +8585,7 @@
         <w:t>parser::</w:t>
       </w:r>
       <w:proofErr w:type="spellStart"/>
+      <w:proofErr w:type="gramEnd"/>
       <w:r>
         <w:rPr>
           <w:i/>
@@ -8393,6 +8669,7 @@
       <w:r>
         <w:t xml:space="preserve"> konstruktora, a </w:t>
       </w:r>
+      <w:proofErr w:type="gramStart"/>
       <w:r>
         <w:rPr>
           <w:i/>
@@ -8401,6 +8678,7 @@
         <w:t>parser::</w:t>
       </w:r>
       <w:proofErr w:type="spellStart"/>
+      <w:proofErr w:type="gramEnd"/>
       <w:r>
         <w:rPr>
           <w:i/>
@@ -8481,7 +8759,19 @@
       </w:r>
       <w:proofErr w:type="spellEnd"/>
       <w:r>
-        <w:t>. Ez gyakorlatilag a Parser általános mechanizmusa.</w:t>
+        <w:t>. Ez gyakorlatilag a</w:t>
+      </w:r>
+      <w:r>
+        <w:t>z</w:t>
+      </w:r>
+      <w:r>
+        <w:t xml:space="preserve"> </w:t>
+      </w:r>
+      <w:r>
+        <w:t xml:space="preserve">Elemző </w:t>
+      </w:r>
+      <w:r>
+        <w:t>általános mechanizmusa.</w:t>
       </w:r>
     </w:p>
     <w:p>
@@ -8490,7 +8780,19 @@
       </w:pPr>
       <w:bookmarkStart w:id="20" w:name="_Toc134635769"/>
       <w:r>
-        <w:t>A Parser belépési pontja</w:t>
+        <w:t>A</w:t>
+      </w:r>
+      <w:r>
+        <w:t>z</w:t>
+      </w:r>
+      <w:r>
+        <w:t xml:space="preserve"> </w:t>
+      </w:r>
+      <w:r>
+        <w:t xml:space="preserve">Elemző </w:t>
+      </w:r>
+      <w:r>
+        <w:t>belépési pontja</w:t>
       </w:r>
       <w:bookmarkEnd w:id="20"/>
     </w:p>
@@ -8499,14 +8801,35 @@
         <w:pStyle w:val="NNI"/>
       </w:pPr>
       <w:r>
-        <w:t xml:space="preserve">A Parser belépési pontja a </w:t>
-      </w:r>
-      <w:r>
-        <w:rPr>
-          <w:i/>
-          <w:iCs/>
-        </w:rPr>
-        <w:t>parser::Parser::</w:t>
+        <w:t>A</w:t>
+      </w:r>
+      <w:r>
+        <w:t>z</w:t>
+      </w:r>
+      <w:r>
+        <w:t xml:space="preserve"> </w:t>
+      </w:r>
+      <w:r>
+        <w:t xml:space="preserve">Elemző </w:t>
+      </w:r>
+      <w:r>
+        <w:t xml:space="preserve">belépési pontja a </w:t>
+      </w:r>
+      <w:proofErr w:type="gramStart"/>
+      <w:r>
+        <w:rPr>
+          <w:i/>
+          <w:iCs/>
+        </w:rPr>
+        <w:t>parser::</w:t>
+      </w:r>
+      <w:proofErr w:type="gramEnd"/>
+      <w:r>
+        <w:rPr>
+          <w:i/>
+          <w:iCs/>
+        </w:rPr>
+        <w:t>Parser::</w:t>
       </w:r>
       <w:proofErr w:type="spellStart"/>
       <w:r>
@@ -8629,6 +8952,7 @@
       <w:r>
         <w:t xml:space="preserve">Az utolsó lépésben a </w:t>
       </w:r>
+      <w:proofErr w:type="gramStart"/>
       <w:r>
         <w:rPr>
           <w:i/>
@@ -8637,6 +8961,7 @@
         <w:t>parser::</w:t>
       </w:r>
       <w:proofErr w:type="spellStart"/>
+      <w:proofErr w:type="gramEnd"/>
       <w:r>
         <w:rPr>
           <w:i/>
@@ -8683,12 +9008,21 @@
       <w:r>
         <w:t xml:space="preserve"> lényegi részét a </w:t>
       </w:r>
-      <w:r>
-        <w:rPr>
-          <w:i/>
-          <w:iCs/>
-        </w:rPr>
-        <w:t>parser::Parser::</w:t>
+      <w:proofErr w:type="gramStart"/>
+      <w:r>
+        <w:rPr>
+          <w:i/>
+          <w:iCs/>
+        </w:rPr>
+        <w:t>parser::</w:t>
+      </w:r>
+      <w:proofErr w:type="gramEnd"/>
+      <w:r>
+        <w:rPr>
+          <w:i/>
+          <w:iCs/>
+        </w:rPr>
+        <w:t>Parser::</w:t>
       </w:r>
       <w:proofErr w:type="spellStart"/>
       <w:r>
@@ -8806,6 +9140,9 @@
         </w:rPr>
       </w:pPr>
       <w:r>
+        <w:rPr>
+          <w:lang w:val="hu-HU"/>
+        </w:rPr>
         <w:br w:type="page"/>
       </w:r>
     </w:p>
@@ -8816,7 +9153,16 @@
       <w:bookmarkStart w:id="21" w:name="_Toc134635770"/>
       <w:r>
         <w:lastRenderedPageBreak/>
-        <w:t xml:space="preserve">A parser komponensen végzett </w:t>
+        <w:t>A</w:t>
+      </w:r>
+      <w:r>
+        <w:t xml:space="preserve">z </w:t>
+      </w:r>
+      <w:r>
+        <w:t xml:space="preserve">Elemző </w:t>
+      </w:r>
+      <w:r>
+        <w:t xml:space="preserve">komponensen végzett </w:t>
       </w:r>
       <w:r>
         <w:t>fejlesztéseim</w:t>
@@ -8828,7 +9174,16 @@
         <w:pStyle w:val="NNI"/>
       </w:pPr>
       <w:r>
-        <w:t xml:space="preserve">A Parser komponensen végzett </w:t>
+        <w:t>A</w:t>
+      </w:r>
+      <w:r>
+        <w:t xml:space="preserve">z </w:t>
+      </w:r>
+      <w:r>
+        <w:t xml:space="preserve">Elemző </w:t>
+      </w:r>
+      <w:r>
+        <w:t xml:space="preserve">komponensen végzett </w:t>
       </w:r>
       <w:r>
         <w:t>fejlesztéseim</w:t>
@@ -8959,6 +9314,7 @@
         <w:t xml:space="preserve"> az </w:t>
       </w:r>
       <w:proofErr w:type="spellStart"/>
+      <w:proofErr w:type="gramStart"/>
       <w:r>
         <w:t>ir</w:t>
       </w:r>
@@ -8967,6 +9323,7 @@
         <w:t>::</w:t>
       </w:r>
       <w:proofErr w:type="spellStart"/>
+      <w:proofErr w:type="gramEnd"/>
       <w:r>
         <w:rPr>
           <w:i/>
@@ -8979,6 +9336,7 @@
         <w:t xml:space="preserve"> tartalmazza az információt minden függvény, minden argumentumáról. Gyakorlatilag minden </w:t>
       </w:r>
       <w:proofErr w:type="spellStart"/>
+      <w:proofErr w:type="gramStart"/>
       <w:r>
         <w:rPr>
           <w:i/>
@@ -8995,6 +9353,7 @@
         <w:t>::</w:t>
       </w:r>
       <w:proofErr w:type="spellStart"/>
+      <w:proofErr w:type="gramEnd"/>
       <w:r>
         <w:rPr>
           <w:i/>
@@ -9007,6 +9366,7 @@
         <w:t xml:space="preserve"> két részből áll, amit az ETS nyelv nyelvtana diktál. Az egyik egy </w:t>
       </w:r>
       <w:proofErr w:type="spellStart"/>
+      <w:proofErr w:type="gramStart"/>
       <w:r>
         <w:rPr>
           <w:i/>
@@ -9023,6 +9383,7 @@
         <w:t>::</w:t>
       </w:r>
       <w:proofErr w:type="spellStart"/>
+      <w:proofErr w:type="gramEnd"/>
       <w:r>
         <w:rPr>
           <w:i/>
@@ -9146,7 +9507,7 @@
       <w:r>
         <w:pict w14:anchorId="1330784E">
           <v:shape id="Text Box 1" o:spid="_x0000_s2060" type="#_x0000_t202" style="width:375.6pt;height:144.85pt;visibility:visible;mso-wrap-style:square;mso-left-percent:-10001;mso-top-percent:-10001;mso-position-horizontal:absolute;mso-position-horizontal-relative:char;mso-position-vertical:absolute;mso-position-vertical-relative:line;mso-left-percent:-10001;mso-top-percent:-10001;v-text-anchor:top" fillcolor="white [3201]" strokeweight=".5pt">
-            <v:textbox>
+            <v:textbox style="mso-next-textbox:#Text Box 1">
               <w:txbxContent>
                 <w:p>
                   <w:pPr>
@@ -9651,6 +10012,7 @@
         <w:t xml:space="preserve">Az </w:t>
       </w:r>
       <w:proofErr w:type="spellStart"/>
+      <w:proofErr w:type="gramStart"/>
       <w:r>
         <w:rPr>
           <w:b w:val="0"/>
@@ -9673,6 +10035,7 @@
         <w:t>::</w:t>
       </w:r>
       <w:proofErr w:type="spellStart"/>
+      <w:proofErr w:type="gramEnd"/>
       <w:r>
         <w:rPr>
           <w:b w:val="0"/>
@@ -9792,9 +10155,16 @@
       </w:r>
       <w:proofErr w:type="spellEnd"/>
       <w:r>
-        <w:t xml:space="preserve"> a meglévő parser infrastruktúrával egyszerű. Először is egy nevet, azaz </w:t>
-      </w:r>
-      <w:proofErr w:type="spellStart"/>
+        <w:t xml:space="preserve"> a meglévő </w:t>
+      </w:r>
+      <w:r>
+        <w:t>elemző</w:t>
+      </w:r>
+      <w:r>
+        <w:t xml:space="preserve"> infrastruktúrával egyszerű. Először is egy nevet, azaz </w:t>
+      </w:r>
+      <w:proofErr w:type="spellStart"/>
+      <w:proofErr w:type="gramStart"/>
       <w:r>
         <w:rPr>
           <w:i/>
@@ -9811,6 +10181,7 @@
         <w:t>::</w:t>
       </w:r>
       <w:proofErr w:type="spellStart"/>
+      <w:proofErr w:type="gramEnd"/>
       <w:r>
         <w:rPr>
           <w:i/>
@@ -9846,6 +10217,7 @@
         <w:t xml:space="preserve"> kell egy </w:t>
       </w:r>
       <w:proofErr w:type="spellStart"/>
+      <w:proofErr w:type="gramStart"/>
       <w:r>
         <w:rPr>
           <w:i/>
@@ -9859,7 +10231,15 @@
           <w:i/>
           <w:iCs/>
         </w:rPr>
-        <w:t>::Expression-t</w:t>
+        <w:t>::</w:t>
+      </w:r>
+      <w:proofErr w:type="gramEnd"/>
+      <w:r>
+        <w:rPr>
+          <w:i/>
+          <w:iCs/>
+        </w:rPr>
+        <w:t>Expression-t</w:t>
       </w:r>
       <w:r>
         <w:t xml:space="preserve">, ha az argumentumnak van </w:t>
@@ -10076,6 +10456,7 @@
         <w:t xml:space="preserve">A proxy függvény minden szintetikusan előállított </w:t>
       </w:r>
       <w:proofErr w:type="spellStart"/>
+      <w:proofErr w:type="gramStart"/>
       <w:r>
         <w:rPr>
           <w:i/>
@@ -10092,6 +10473,7 @@
         <w:t>::</w:t>
       </w:r>
       <w:proofErr w:type="spellStart"/>
+      <w:proofErr w:type="gramEnd"/>
       <w:r>
         <w:rPr>
           <w:i/>
@@ -10154,18 +10536,2057 @@
       <w:r>
         <w:t xml:space="preserve">A proxy függvény </w:t>
       </w:r>
-      <w:proofErr w:type="spellStart"/>
-      <w:r>
-        <w:t>parsolása</w:t>
-      </w:r>
-      <w:proofErr w:type="spellEnd"/>
+      <w:r>
+        <w:t>generálása</w:t>
+      </w:r>
     </w:p>
     <w:p>
       <w:pPr>
+        <w:pStyle w:val="NNI"/>
+      </w:pPr>
+      <w:r>
+        <w:t>Először is elő kell állítani a proxy függvény forrás kódját. Ehhez</w:t>
+      </w:r>
+      <w:r>
+        <w:t xml:space="preserve"> a már meglévő függvényből kell generálni egy </w:t>
+      </w:r>
+      <w:proofErr w:type="spellStart"/>
+      <w:proofErr w:type="gramStart"/>
+      <w:r>
+        <w:t>stringet</w:t>
+      </w:r>
+      <w:proofErr w:type="spellEnd"/>
+      <w:proofErr w:type="gramEnd"/>
+      <w:r>
+        <w:t xml:space="preserve"> ami megfelel az ETS nyelv szintaktikájának. </w:t>
+      </w:r>
+      <w:r>
+        <w:t xml:space="preserve">Ez a </w:t>
+      </w:r>
+      <w:proofErr w:type="spellStart"/>
+      <w:r>
+        <w:t>string</w:t>
+      </w:r>
+      <w:proofErr w:type="spellEnd"/>
+      <w:r>
+        <w:t xml:space="preserve"> generálás a függvény nevével kezdődik, ami úgy épül fel, hogy az eredeti függvény neve után </w:t>
+      </w:r>
+      <w:proofErr w:type="gramStart"/>
+      <w:r>
+        <w:t>egy ’</w:t>
+      </w:r>
+      <w:proofErr w:type="gramEnd"/>
+      <w:r>
+        <w:t>#’ karakterrel összefűzve felkerül a ’</w:t>
+      </w:r>
+      <w:proofErr w:type="spellStart"/>
+      <w:r>
+        <w:t>default</w:t>
+      </w:r>
+      <w:proofErr w:type="spellEnd"/>
+      <w:r>
+        <w:t>’ szó.</w:t>
+      </w:r>
+      <w:r>
+        <w:t xml:space="preserve"> Ezután végig iterálok az eredeti függvény paraméterein és minden paraméter nevét </w:t>
+      </w:r>
+      <w:proofErr w:type="spellStart"/>
+      <w:r>
+        <w:t>hozzáfűzöm</w:t>
+      </w:r>
+      <w:proofErr w:type="spellEnd"/>
+      <w:r>
+        <w:t xml:space="preserve"> a proxy függvény paraméter listájához. Majd a </w:t>
+      </w:r>
+      <w:proofErr w:type="spellStart"/>
+      <w:r>
+        <w:t>flag</w:t>
+      </w:r>
+      <w:proofErr w:type="spellEnd"/>
+      <w:r>
+        <w:t xml:space="preserve"> paraméterek kerülnek be a paraméter listába. </w:t>
+      </w:r>
+      <w:r>
+        <w:t xml:space="preserve">Ezek után a visszatérési típus kerül hozzáfűzésre, ami </w:t>
+      </w:r>
+      <w:proofErr w:type="spellStart"/>
+      <w:r>
+        <w:rPr>
+          <w:i/>
+          <w:iCs/>
+        </w:rPr>
+        <w:t>Object</w:t>
+      </w:r>
+      <w:proofErr w:type="spellEnd"/>
+      <w:r>
+        <w:t xml:space="preserve"> lesz. Ezt később kicserélem az eredeti függvény tényleges visszatérési típusára. Ezek után ki kell generálni a </w:t>
+      </w:r>
+      <w:proofErr w:type="spellStart"/>
+      <w:r>
+        <w:t>stringbe</w:t>
+      </w:r>
+      <w:proofErr w:type="spellEnd"/>
+      <w:r>
+        <w:t xml:space="preserve"> a </w:t>
+      </w:r>
+      <w:proofErr w:type="spellStart"/>
+      <w:r>
+        <w:t>bitmaszkoló</w:t>
+      </w:r>
+      <w:proofErr w:type="spellEnd"/>
+      <w:r>
+        <w:t xml:space="preserve"> feltételeket, majd a tényleges függvény hívást.</w:t>
+      </w:r>
+      <w:r>
+        <w:rPr>
+          <w:noProof/>
+        </w:rPr>
+      </w:r>
+      <w:r>
+        <w:pict w14:anchorId="536333D2">
+          <v:shape id="_x0000_s2063" type="#_x0000_t202" style="width:424.2pt;height:294.6pt;mso-left-percent:-10001;mso-top-percent:-10001;mso-position-horizontal:absolute;mso-position-horizontal-relative:char;mso-position-vertical:absolute;mso-position-vertical-relative:line;mso-left-percent:-10001;mso-top-percent:-10001">
+            <v:textbox>
+              <w:txbxContent>
+                <w:p>
+                  <w:pPr>
+                    <w:shd w:val="clear" w:color="auto" w:fill="FFFFFF"/>
+                    <w:spacing w:line="300" w:lineRule="atLeast"/>
+                    <w:rPr>
+                      <w:rFonts w:ascii="JetBrains Mono" w:hAnsi="JetBrains Mono"/>
+                      <w:color w:val="333333"/>
+                      <w:sz w:val="21"/>
+                      <w:szCs w:val="21"/>
+                      <w:lang w:val="hu-HU"/>
+                    </w:rPr>
+                  </w:pPr>
+                  <w:proofErr w:type="gramStart"/>
+                  <w:r>
+                    <w:rPr>
+                      <w:rFonts w:ascii="JetBrains Mono" w:hAnsi="JetBrains Mono"/>
+                      <w:color w:val="267F99"/>
+                      <w:sz w:val="21"/>
+                      <w:szCs w:val="21"/>
+                    </w:rPr>
+                    <w:t>std</w:t>
+                  </w:r>
+                  <w:r>
+                    <w:rPr>
+                      <w:rFonts w:ascii="JetBrains Mono" w:hAnsi="JetBrains Mono"/>
+                      <w:color w:val="333333"/>
+                      <w:sz w:val="21"/>
+                      <w:szCs w:val="21"/>
+                    </w:rPr>
+                    <w:t>::</w:t>
+                  </w:r>
+                  <w:proofErr w:type="gramEnd"/>
+                  <w:r>
+                    <w:rPr>
+                      <w:rFonts w:ascii="JetBrains Mono" w:hAnsi="JetBrains Mono"/>
+                      <w:color w:val="333333"/>
+                      <w:sz w:val="21"/>
+                      <w:szCs w:val="21"/>
+                    </w:rPr>
+                    <w:t xml:space="preserve">string </w:t>
+                  </w:r>
+                  <w:proofErr w:type="spellStart"/>
+                  <w:r>
+                    <w:rPr>
+                      <w:rFonts w:ascii="JetBrains Mono" w:hAnsi="JetBrains Mono"/>
+                      <w:color w:val="333333"/>
+                      <w:sz w:val="21"/>
+                      <w:szCs w:val="21"/>
+                    </w:rPr>
+                    <w:t>proxy_method</w:t>
+                  </w:r>
+                  <w:proofErr w:type="spellEnd"/>
+                  <w:r>
+                    <w:rPr>
+                      <w:rFonts w:ascii="JetBrains Mono" w:hAnsi="JetBrains Mono"/>
+                      <w:color w:val="333333"/>
+                      <w:sz w:val="21"/>
+                      <w:szCs w:val="21"/>
+                    </w:rPr>
+                    <w:t xml:space="preserve"> {};</w:t>
+                  </w:r>
+                </w:p>
+                <w:p>
+                  <w:pPr>
+                    <w:shd w:val="clear" w:color="auto" w:fill="FFFFFF"/>
+                    <w:spacing w:line="300" w:lineRule="atLeast"/>
+                    <w:rPr>
+                      <w:rFonts w:ascii="JetBrains Mono" w:hAnsi="JetBrains Mono"/>
+                      <w:color w:val="333333"/>
+                      <w:sz w:val="21"/>
+                      <w:szCs w:val="21"/>
+                    </w:rPr>
+                  </w:pPr>
+                  <w:r>
+                    <w:rPr>
+                      <w:rFonts w:ascii="JetBrains Mono" w:hAnsi="JetBrains Mono"/>
+                      <w:color w:val="0000FF"/>
+                      <w:sz w:val="21"/>
+                      <w:szCs w:val="21"/>
+                    </w:rPr>
+                    <w:t>const</w:t>
+                  </w:r>
+                  <w:r>
+                    <w:rPr>
+                      <w:rFonts w:ascii="JetBrains Mono" w:hAnsi="JetBrains Mono"/>
+                      <w:color w:val="333333"/>
+                      <w:sz w:val="21"/>
+                      <w:szCs w:val="21"/>
+                    </w:rPr>
+                    <w:t xml:space="preserve"> </w:t>
+                  </w:r>
+                  <w:proofErr w:type="gramStart"/>
+                  <w:r>
+                    <w:rPr>
+                      <w:rFonts w:ascii="JetBrains Mono" w:hAnsi="JetBrains Mono"/>
+                      <w:color w:val="267F99"/>
+                      <w:sz w:val="21"/>
+                      <w:szCs w:val="21"/>
+                    </w:rPr>
+                    <w:t>std</w:t>
+                  </w:r>
+                  <w:r>
+                    <w:rPr>
+                      <w:rFonts w:ascii="JetBrains Mono" w:hAnsi="JetBrains Mono"/>
+                      <w:color w:val="333333"/>
+                      <w:sz w:val="21"/>
+                      <w:szCs w:val="21"/>
+                    </w:rPr>
+                    <w:t>::</w:t>
+                  </w:r>
+                  <w:proofErr w:type="gramEnd"/>
+                  <w:r>
+                    <w:rPr>
+                      <w:rFonts w:ascii="JetBrains Mono" w:hAnsi="JetBrains Mono"/>
+                      <w:color w:val="333333"/>
+                      <w:sz w:val="21"/>
+                      <w:szCs w:val="21"/>
+                    </w:rPr>
+                    <w:t xml:space="preserve">string </w:t>
+                  </w:r>
+                  <w:proofErr w:type="spellStart"/>
+                  <w:r>
+                    <w:rPr>
+                      <w:rFonts w:ascii="JetBrains Mono" w:hAnsi="JetBrains Mono"/>
+                      <w:color w:val="333333"/>
+                      <w:sz w:val="21"/>
+                      <w:szCs w:val="21"/>
+                    </w:rPr>
+                    <w:t>proxy_method_name</w:t>
+                  </w:r>
+                  <w:proofErr w:type="spellEnd"/>
+                  <w:r>
+                    <w:rPr>
+                      <w:rFonts w:ascii="JetBrains Mono" w:hAnsi="JetBrains Mono"/>
+                      <w:color w:val="333333"/>
+                      <w:sz w:val="21"/>
+                      <w:szCs w:val="21"/>
+                    </w:rPr>
+                    <w:t xml:space="preserve"> </w:t>
+                  </w:r>
+                  <w:r>
+                    <w:rPr>
+                      <w:rFonts w:ascii="JetBrains Mono" w:hAnsi="JetBrains Mono"/>
+                      <w:color w:val="000000"/>
+                      <w:sz w:val="21"/>
+                      <w:szCs w:val="21"/>
+                    </w:rPr>
+                    <w:t>=</w:t>
+                  </w:r>
+                  <w:r>
+                    <w:rPr>
+                      <w:rFonts w:ascii="JetBrains Mono" w:hAnsi="JetBrains Mono"/>
+                      <w:color w:val="333333"/>
+                      <w:sz w:val="21"/>
+                      <w:szCs w:val="21"/>
+                    </w:rPr>
+                    <w:t xml:space="preserve"> </w:t>
+                  </w:r>
+                  <w:r>
+                    <w:rPr>
+                      <w:rFonts w:ascii="JetBrains Mono" w:hAnsi="JetBrains Mono"/>
+                      <w:color w:val="001080"/>
+                      <w:sz w:val="21"/>
+                      <w:szCs w:val="21"/>
+                    </w:rPr>
+                    <w:t>function</w:t>
+                  </w:r>
+                  <w:r>
+                    <w:rPr>
+                      <w:rFonts w:ascii="JetBrains Mono" w:hAnsi="JetBrains Mono"/>
+                      <w:color w:val="333333"/>
+                      <w:sz w:val="21"/>
+                      <w:szCs w:val="21"/>
+                    </w:rPr>
+                    <w:t>-&gt;</w:t>
+                  </w:r>
+                  <w:r>
+                    <w:rPr>
+                      <w:rFonts w:ascii="JetBrains Mono" w:hAnsi="JetBrains Mono"/>
+                      <w:color w:val="795E26"/>
+                      <w:sz w:val="21"/>
+                      <w:szCs w:val="21"/>
+                    </w:rPr>
+                    <w:t>Id</w:t>
+                  </w:r>
+                  <w:r>
+                    <w:rPr>
+                      <w:rFonts w:ascii="JetBrains Mono" w:hAnsi="JetBrains Mono"/>
+                      <w:color w:val="333333"/>
+                      <w:sz w:val="21"/>
+                      <w:szCs w:val="21"/>
+                    </w:rPr>
+                    <w:t>()-&gt;</w:t>
+                  </w:r>
+                  <w:r>
+                    <w:rPr>
+                      <w:rFonts w:ascii="JetBrains Mono" w:hAnsi="JetBrains Mono"/>
+                      <w:color w:val="795E26"/>
+                      <w:sz w:val="21"/>
+                      <w:szCs w:val="21"/>
+                    </w:rPr>
+                    <w:t>Name</w:t>
+                  </w:r>
+                  <w:r>
+                    <w:rPr>
+                      <w:rFonts w:ascii="JetBrains Mono" w:hAnsi="JetBrains Mono"/>
+                      <w:color w:val="333333"/>
+                      <w:sz w:val="21"/>
+                      <w:szCs w:val="21"/>
+                    </w:rPr>
+                    <w:t>().</w:t>
+                  </w:r>
+                  <w:r>
+                    <w:rPr>
+                      <w:rFonts w:ascii="JetBrains Mono" w:hAnsi="JetBrains Mono"/>
+                      <w:color w:val="795E26"/>
+                      <w:sz w:val="21"/>
+                      <w:szCs w:val="21"/>
+                    </w:rPr>
+                    <w:t>Mutf8</w:t>
+                  </w:r>
+                  <w:r>
+                    <w:rPr>
+                      <w:rFonts w:ascii="JetBrains Mono" w:hAnsi="JetBrains Mono"/>
+                      <w:color w:val="333333"/>
+                      <w:sz w:val="21"/>
+                      <w:szCs w:val="21"/>
+                    </w:rPr>
+                    <w:t xml:space="preserve">() </w:t>
+                  </w:r>
+                  <w:r>
+                    <w:rPr>
+                      <w:rFonts w:ascii="JetBrains Mono" w:hAnsi="JetBrains Mono"/>
+                      <w:color w:val="000000"/>
+                      <w:sz w:val="21"/>
+                      <w:szCs w:val="21"/>
+                    </w:rPr>
+                    <w:t>+</w:t>
+                  </w:r>
+                  <w:r>
+                    <w:rPr>
+                      <w:rFonts w:ascii="JetBrains Mono" w:hAnsi="JetBrains Mono"/>
+                      <w:color w:val="333333"/>
+                      <w:sz w:val="21"/>
+                      <w:szCs w:val="21"/>
+                    </w:rPr>
+                    <w:t xml:space="preserve"> </w:t>
+                  </w:r>
+                  <w:r>
+                    <w:rPr>
+                      <w:rFonts w:ascii="JetBrains Mono" w:hAnsi="JetBrains Mono"/>
+                      <w:color w:val="A31515"/>
+                      <w:sz w:val="21"/>
+                      <w:szCs w:val="21"/>
+                    </w:rPr>
+                    <w:t>"#default"</w:t>
+                  </w:r>
+                  <w:r>
+                    <w:rPr>
+                      <w:rFonts w:ascii="JetBrains Mono" w:hAnsi="JetBrains Mono"/>
+                      <w:color w:val="333333"/>
+                      <w:sz w:val="21"/>
+                      <w:szCs w:val="21"/>
+                    </w:rPr>
+                    <w:t>;</w:t>
+                  </w:r>
+                </w:p>
+                <w:p>
+                  <w:pPr>
+                    <w:shd w:val="clear" w:color="auto" w:fill="FFFFFF"/>
+                    <w:spacing w:line="300" w:lineRule="atLeast"/>
+                    <w:rPr>
+                      <w:rFonts w:ascii="JetBrains Mono" w:hAnsi="JetBrains Mono"/>
+                      <w:color w:val="333333"/>
+                      <w:sz w:val="21"/>
+                      <w:szCs w:val="21"/>
+                    </w:rPr>
+                  </w:pPr>
+                  <w:proofErr w:type="gramStart"/>
+                  <w:r>
+                    <w:rPr>
+                      <w:rFonts w:ascii="JetBrains Mono" w:hAnsi="JetBrains Mono"/>
+                      <w:color w:val="267F99"/>
+                      <w:sz w:val="21"/>
+                      <w:szCs w:val="21"/>
+                    </w:rPr>
+                    <w:t>util</w:t>
+                  </w:r>
+                  <w:r>
+                    <w:rPr>
+                      <w:rFonts w:ascii="JetBrains Mono" w:hAnsi="JetBrains Mono"/>
+                      <w:color w:val="333333"/>
+                      <w:sz w:val="21"/>
+                      <w:szCs w:val="21"/>
+                    </w:rPr>
+                    <w:t>::</w:t>
+                  </w:r>
+                  <w:proofErr w:type="gramEnd"/>
+                  <w:r>
+                    <w:rPr>
+                      <w:rFonts w:ascii="JetBrains Mono" w:hAnsi="JetBrains Mono"/>
+                      <w:color w:val="267F99"/>
+                      <w:sz w:val="21"/>
+                      <w:szCs w:val="21"/>
+                    </w:rPr>
+                    <w:t>Helpers</w:t>
+                  </w:r>
+                  <w:r>
+                    <w:rPr>
+                      <w:rFonts w:ascii="JetBrains Mono" w:hAnsi="JetBrains Mono"/>
+                      <w:color w:val="333333"/>
+                      <w:sz w:val="21"/>
+                      <w:szCs w:val="21"/>
+                    </w:rPr>
+                    <w:t>::</w:t>
+                  </w:r>
+                  <w:proofErr w:type="spellStart"/>
+                  <w:r>
+                    <w:rPr>
+                      <w:rFonts w:ascii="JetBrains Mono" w:hAnsi="JetBrains Mono"/>
+                      <w:color w:val="795E26"/>
+                      <w:sz w:val="21"/>
+                      <w:szCs w:val="21"/>
+                    </w:rPr>
+                    <w:t>AppendAll</w:t>
+                  </w:r>
+                  <w:proofErr w:type="spellEnd"/>
+                  <w:r>
+                    <w:rPr>
+                      <w:rFonts w:ascii="JetBrains Mono" w:hAnsi="JetBrains Mono"/>
+                      <w:color w:val="333333"/>
+                      <w:sz w:val="21"/>
+                      <w:szCs w:val="21"/>
+                    </w:rPr>
+                    <w:t>(</w:t>
+                  </w:r>
+                  <w:proofErr w:type="spellStart"/>
+                  <w:r>
+                    <w:rPr>
+                      <w:rFonts w:ascii="JetBrains Mono" w:hAnsi="JetBrains Mono"/>
+                      <w:color w:val="333333"/>
+                      <w:sz w:val="21"/>
+                      <w:szCs w:val="21"/>
+                    </w:rPr>
+                    <w:t>proxy_method</w:t>
+                  </w:r>
+                  <w:proofErr w:type="spellEnd"/>
+                  <w:r>
+                    <w:rPr>
+                      <w:rFonts w:ascii="JetBrains Mono" w:hAnsi="JetBrains Mono"/>
+                      <w:color w:val="333333"/>
+                      <w:sz w:val="21"/>
+                      <w:szCs w:val="21"/>
+                    </w:rPr>
+                    <w:t xml:space="preserve">, </w:t>
+                  </w:r>
+                  <w:proofErr w:type="spellStart"/>
+                  <w:r>
+                    <w:rPr>
+                      <w:rFonts w:ascii="JetBrains Mono" w:hAnsi="JetBrains Mono"/>
+                      <w:color w:val="333333"/>
+                      <w:sz w:val="21"/>
+                      <w:szCs w:val="21"/>
+                    </w:rPr>
+                    <w:t>proxy_method_name</w:t>
+                  </w:r>
+                  <w:proofErr w:type="spellEnd"/>
+                  <w:r>
+                    <w:rPr>
+                      <w:rFonts w:ascii="JetBrains Mono" w:hAnsi="JetBrains Mono"/>
+                      <w:color w:val="333333"/>
+                      <w:sz w:val="21"/>
+                      <w:szCs w:val="21"/>
+                    </w:rPr>
+                    <w:t xml:space="preserve">, </w:t>
+                  </w:r>
+                  <w:r>
+                    <w:rPr>
+                      <w:rFonts w:ascii="JetBrains Mono" w:hAnsi="JetBrains Mono"/>
+                      <w:color w:val="A31515"/>
+                      <w:sz w:val="21"/>
+                      <w:szCs w:val="21"/>
+                    </w:rPr>
+                    <w:t>'('</w:t>
+                  </w:r>
+                  <w:r>
+                    <w:rPr>
+                      <w:rFonts w:ascii="JetBrains Mono" w:hAnsi="JetBrains Mono"/>
+                      <w:color w:val="333333"/>
+                      <w:sz w:val="21"/>
+                      <w:szCs w:val="21"/>
+                    </w:rPr>
+                    <w:t>);</w:t>
+                  </w:r>
+                </w:p>
+                <w:p>
+                  <w:pPr>
+                    <w:shd w:val="clear" w:color="auto" w:fill="FFFFFF"/>
+                    <w:spacing w:line="300" w:lineRule="atLeast"/>
+                    <w:rPr>
+                      <w:rFonts w:ascii="JetBrains Mono" w:hAnsi="JetBrains Mono"/>
+                      <w:color w:val="333333"/>
+                      <w:sz w:val="21"/>
+                      <w:szCs w:val="21"/>
+                    </w:rPr>
+                  </w:pPr>
+                </w:p>
+                <w:p>
+                  <w:pPr>
+                    <w:shd w:val="clear" w:color="auto" w:fill="FFFFFF"/>
+                    <w:spacing w:line="300" w:lineRule="atLeast"/>
+                    <w:rPr>
+                      <w:rFonts w:ascii="JetBrains Mono" w:hAnsi="JetBrains Mono"/>
+                      <w:color w:val="333333"/>
+                      <w:sz w:val="21"/>
+                      <w:szCs w:val="21"/>
+                    </w:rPr>
+                  </w:pPr>
+                  <w:r>
+                    <w:rPr>
+                      <w:rFonts w:ascii="JetBrains Mono" w:hAnsi="JetBrains Mono"/>
+                      <w:color w:val="AF00DB"/>
+                      <w:sz w:val="21"/>
+                      <w:szCs w:val="21"/>
+                    </w:rPr>
+                    <w:t>for</w:t>
+                  </w:r>
+                  <w:r>
+                    <w:rPr>
+                      <w:rFonts w:ascii="JetBrains Mono" w:hAnsi="JetBrains Mono"/>
+                      <w:color w:val="333333"/>
+                      <w:sz w:val="21"/>
+                      <w:szCs w:val="21"/>
+                    </w:rPr>
+                    <w:t xml:space="preserve"> (</w:t>
+                  </w:r>
+                  <w:r>
+                    <w:rPr>
+                      <w:rFonts w:ascii="JetBrains Mono" w:hAnsi="JetBrains Mono"/>
+                      <w:color w:val="0000FF"/>
+                      <w:sz w:val="21"/>
+                      <w:szCs w:val="21"/>
+                    </w:rPr>
+                    <w:t>const</w:t>
+                  </w:r>
+                  <w:r>
+                    <w:rPr>
+                      <w:rFonts w:ascii="JetBrains Mono" w:hAnsi="JetBrains Mono"/>
+                      <w:color w:val="333333"/>
+                      <w:sz w:val="21"/>
+                      <w:szCs w:val="21"/>
+                    </w:rPr>
+                    <w:t xml:space="preserve"> </w:t>
+                  </w:r>
+                  <w:r>
+                    <w:rPr>
+                      <w:rFonts w:ascii="JetBrains Mono" w:hAnsi="JetBrains Mono"/>
+                      <w:color w:val="0000FF"/>
+                      <w:sz w:val="21"/>
+                      <w:szCs w:val="21"/>
+                    </w:rPr>
+                    <w:t>auto</w:t>
+                  </w:r>
+                  <w:r>
+                    <w:rPr>
+                      <w:rFonts w:ascii="JetBrains Mono" w:hAnsi="JetBrains Mono"/>
+                      <w:color w:val="333333"/>
+                      <w:sz w:val="21"/>
+                      <w:szCs w:val="21"/>
+                    </w:rPr>
+                    <w:t xml:space="preserve"> </w:t>
+                  </w:r>
+                  <w:r>
+                    <w:rPr>
+                      <w:rFonts w:ascii="JetBrains Mono" w:hAnsi="JetBrains Mono"/>
+                      <w:color w:val="000000"/>
+                      <w:sz w:val="21"/>
+                      <w:szCs w:val="21"/>
+                    </w:rPr>
+                    <w:t>*</w:t>
+                  </w:r>
+                  <w:r>
+                    <w:rPr>
+                      <w:rFonts w:ascii="JetBrains Mono" w:hAnsi="JetBrains Mono"/>
+                      <w:color w:val="0000FF"/>
+                      <w:sz w:val="21"/>
+                      <w:szCs w:val="21"/>
+                    </w:rPr>
+                    <w:t>const</w:t>
+                  </w:r>
+                  <w:r>
+                    <w:rPr>
+                      <w:rFonts w:ascii="JetBrains Mono" w:hAnsi="JetBrains Mono"/>
+                      <w:color w:val="333333"/>
+                      <w:sz w:val="21"/>
+                      <w:szCs w:val="21"/>
+                    </w:rPr>
+                    <w:t xml:space="preserve"> </w:t>
+                  </w:r>
+                  <w:proofErr w:type="gramStart"/>
+                  <w:r>
+                    <w:rPr>
+                      <w:rFonts w:ascii="JetBrains Mono" w:hAnsi="JetBrains Mono"/>
+                      <w:color w:val="333333"/>
+                      <w:sz w:val="21"/>
+                      <w:szCs w:val="21"/>
+                    </w:rPr>
+                    <w:t>it :</w:t>
+                  </w:r>
+                  <w:proofErr w:type="gramEnd"/>
+                  <w:r>
+                    <w:rPr>
+                      <w:rFonts w:ascii="JetBrains Mono" w:hAnsi="JetBrains Mono"/>
+                      <w:color w:val="333333"/>
+                      <w:sz w:val="21"/>
+                      <w:szCs w:val="21"/>
+                    </w:rPr>
+                    <w:t xml:space="preserve"> </w:t>
+                  </w:r>
+                  <w:r>
+                    <w:rPr>
+                      <w:rFonts w:ascii="JetBrains Mono" w:hAnsi="JetBrains Mono"/>
+                      <w:color w:val="001080"/>
+                      <w:sz w:val="21"/>
+                      <w:szCs w:val="21"/>
+                    </w:rPr>
+                    <w:t>function</w:t>
+                  </w:r>
+                  <w:r>
+                    <w:rPr>
+                      <w:rFonts w:ascii="JetBrains Mono" w:hAnsi="JetBrains Mono"/>
+                      <w:color w:val="333333"/>
+                      <w:sz w:val="21"/>
+                      <w:szCs w:val="21"/>
+                    </w:rPr>
+                    <w:t>-&gt;</w:t>
+                  </w:r>
+                  <w:r>
+                    <w:rPr>
+                      <w:rFonts w:ascii="JetBrains Mono" w:hAnsi="JetBrains Mono"/>
+                      <w:color w:val="795E26"/>
+                      <w:sz w:val="21"/>
+                      <w:szCs w:val="21"/>
+                    </w:rPr>
+                    <w:t>Params</w:t>
+                  </w:r>
+                  <w:r>
+                    <w:rPr>
+                      <w:rFonts w:ascii="JetBrains Mono" w:hAnsi="JetBrains Mono"/>
+                      <w:color w:val="333333"/>
+                      <w:sz w:val="21"/>
+                      <w:szCs w:val="21"/>
+                    </w:rPr>
+                    <w:t>()) {</w:t>
+                  </w:r>
+                </w:p>
+                <w:p>
+                  <w:pPr>
+                    <w:shd w:val="clear" w:color="auto" w:fill="FFFFFF"/>
+                    <w:spacing w:line="300" w:lineRule="atLeast"/>
+                    <w:ind w:left="708"/>
+                    <w:rPr>
+                      <w:rFonts w:ascii="JetBrains Mono" w:hAnsi="JetBrains Mono"/>
+                      <w:color w:val="333333"/>
+                      <w:sz w:val="21"/>
+                      <w:szCs w:val="21"/>
+                    </w:rPr>
+                  </w:pPr>
+                  <w:r>
+                    <w:rPr>
+                      <w:rFonts w:ascii="JetBrains Mono" w:hAnsi="JetBrains Mono"/>
+                      <w:color w:val="0000FF"/>
+                      <w:sz w:val="21"/>
+                      <w:szCs w:val="21"/>
+                    </w:rPr>
+                    <w:t>const</w:t>
+                  </w:r>
+                  <w:r>
+                    <w:rPr>
+                      <w:rFonts w:ascii="JetBrains Mono" w:hAnsi="JetBrains Mono"/>
+                      <w:color w:val="333333"/>
+                      <w:sz w:val="21"/>
+                      <w:szCs w:val="21"/>
+                    </w:rPr>
+                    <w:t xml:space="preserve"> </w:t>
+                  </w:r>
+                  <w:r>
+                    <w:rPr>
+                      <w:rFonts w:ascii="JetBrains Mono" w:hAnsi="JetBrains Mono"/>
+                      <w:color w:val="0000FF"/>
+                      <w:sz w:val="21"/>
+                      <w:szCs w:val="21"/>
+                    </w:rPr>
+                    <w:t>auto</w:t>
+                  </w:r>
+                  <w:r>
+                    <w:rPr>
+                      <w:rFonts w:ascii="JetBrains Mono" w:hAnsi="JetBrains Mono"/>
+                      <w:color w:val="333333"/>
+                      <w:sz w:val="21"/>
+                      <w:szCs w:val="21"/>
+                    </w:rPr>
+                    <w:t xml:space="preserve"> </w:t>
+                  </w:r>
+                  <w:r>
+                    <w:rPr>
+                      <w:rFonts w:ascii="JetBrains Mono" w:hAnsi="JetBrains Mono"/>
+                      <w:color w:val="000000"/>
+                      <w:sz w:val="21"/>
+                      <w:szCs w:val="21"/>
+                    </w:rPr>
+                    <w:t>*</w:t>
+                  </w:r>
+                  <w:r>
+                    <w:rPr>
+                      <w:rFonts w:ascii="JetBrains Mono" w:hAnsi="JetBrains Mono"/>
+                      <w:color w:val="0000FF"/>
+                      <w:sz w:val="21"/>
+                      <w:szCs w:val="21"/>
+                    </w:rPr>
+                    <w:t>const</w:t>
+                  </w:r>
+                  <w:r>
+                    <w:rPr>
+                      <w:rFonts w:ascii="JetBrains Mono" w:hAnsi="JetBrains Mono"/>
+                      <w:color w:val="333333"/>
+                      <w:sz w:val="21"/>
+                      <w:szCs w:val="21"/>
+                    </w:rPr>
+                    <w:t xml:space="preserve"> </w:t>
+                  </w:r>
+                  <w:proofErr w:type="spellStart"/>
+                  <w:r>
+                    <w:rPr>
+                      <w:rFonts w:ascii="JetBrains Mono" w:hAnsi="JetBrains Mono"/>
+                      <w:color w:val="333333"/>
+                      <w:sz w:val="21"/>
+                      <w:szCs w:val="21"/>
+                    </w:rPr>
+                    <w:t>param_ident</w:t>
+                  </w:r>
+                  <w:proofErr w:type="spellEnd"/>
+                  <w:r>
+                    <w:rPr>
+                      <w:rFonts w:ascii="JetBrains Mono" w:hAnsi="JetBrains Mono"/>
+                      <w:color w:val="333333"/>
+                      <w:sz w:val="21"/>
+                      <w:szCs w:val="21"/>
+                    </w:rPr>
+                    <w:t xml:space="preserve"> </w:t>
+                  </w:r>
+                  <w:r>
+                    <w:rPr>
+                      <w:rFonts w:ascii="JetBrains Mono" w:hAnsi="JetBrains Mono"/>
+                      <w:color w:val="000000"/>
+                      <w:sz w:val="21"/>
+                      <w:szCs w:val="21"/>
+                    </w:rPr>
+                    <w:t>=</w:t>
+                  </w:r>
+                  <w:r>
+                    <w:rPr>
+                      <w:rFonts w:ascii="JetBrains Mono" w:hAnsi="JetBrains Mono"/>
+                      <w:color w:val="333333"/>
+                      <w:sz w:val="21"/>
+                      <w:szCs w:val="21"/>
+                    </w:rPr>
+                    <w:t xml:space="preserve"> </w:t>
+                  </w:r>
+                  <w:r>
+                    <w:rPr>
+                      <w:rFonts w:ascii="JetBrains Mono" w:hAnsi="JetBrains Mono"/>
+                      <w:color w:val="001080"/>
+                      <w:sz w:val="21"/>
+                      <w:szCs w:val="21"/>
+                    </w:rPr>
+                    <w:t>it</w:t>
+                  </w:r>
+                  <w:r>
+                    <w:rPr>
+                      <w:rFonts w:ascii="JetBrains Mono" w:hAnsi="JetBrains Mono"/>
+                      <w:color w:val="333333"/>
+                      <w:sz w:val="21"/>
+                      <w:szCs w:val="21"/>
+                    </w:rPr>
+                    <w:t>-&gt;</w:t>
+                  </w:r>
+                  <w:proofErr w:type="gramStart"/>
+                  <w:r>
+                    <w:rPr>
+                      <w:rFonts w:ascii="JetBrains Mono" w:hAnsi="JetBrains Mono"/>
+                      <w:color w:val="795E26"/>
+                      <w:sz w:val="21"/>
+                      <w:szCs w:val="21"/>
+                    </w:rPr>
+                    <w:t>Name</w:t>
+                  </w:r>
+                  <w:r>
+                    <w:rPr>
+                      <w:rFonts w:ascii="JetBrains Mono" w:hAnsi="JetBrains Mono"/>
+                      <w:color w:val="333333"/>
+                      <w:sz w:val="21"/>
+                      <w:szCs w:val="21"/>
+                    </w:rPr>
+                    <w:t>(</w:t>
+                  </w:r>
+                  <w:proofErr w:type="gramEnd"/>
+                  <w:r>
+                    <w:rPr>
+                      <w:rFonts w:ascii="JetBrains Mono" w:hAnsi="JetBrains Mono"/>
+                      <w:color w:val="333333"/>
+                      <w:sz w:val="21"/>
+                      <w:szCs w:val="21"/>
+                    </w:rPr>
+                    <w:t>);</w:t>
+                  </w:r>
+                </w:p>
+                <w:p>
+                  <w:pPr>
+                    <w:shd w:val="clear" w:color="auto" w:fill="FFFFFF"/>
+                    <w:spacing w:line="300" w:lineRule="atLeast"/>
+                    <w:ind w:left="504"/>
+                    <w:rPr>
+                      <w:rFonts w:ascii="JetBrains Mono" w:hAnsi="JetBrains Mono"/>
+                      <w:color w:val="333333"/>
+                      <w:sz w:val="21"/>
+                      <w:szCs w:val="21"/>
+                    </w:rPr>
+                  </w:pPr>
+                  <w:proofErr w:type="gramStart"/>
+                  <w:r>
+                    <w:rPr>
+                      <w:rFonts w:ascii="JetBrains Mono" w:hAnsi="JetBrains Mono"/>
+                      <w:color w:val="267F99"/>
+                      <w:sz w:val="21"/>
+                      <w:szCs w:val="21"/>
+                    </w:rPr>
+                    <w:t>util</w:t>
+                  </w:r>
+                  <w:r>
+                    <w:rPr>
+                      <w:rFonts w:ascii="JetBrains Mono" w:hAnsi="JetBrains Mono"/>
+                      <w:color w:val="333333"/>
+                      <w:sz w:val="21"/>
+                      <w:szCs w:val="21"/>
+                    </w:rPr>
+                    <w:t>::</w:t>
+                  </w:r>
+                  <w:proofErr w:type="gramEnd"/>
+                  <w:r>
+                    <w:rPr>
+                      <w:rFonts w:ascii="JetBrains Mono" w:hAnsi="JetBrains Mono"/>
+                      <w:color w:val="267F99"/>
+                      <w:sz w:val="21"/>
+                      <w:szCs w:val="21"/>
+                    </w:rPr>
+                    <w:t>Helpers</w:t>
+                  </w:r>
+                  <w:r>
+                    <w:rPr>
+                      <w:rFonts w:ascii="JetBrains Mono" w:hAnsi="JetBrains Mono"/>
+                      <w:color w:val="333333"/>
+                      <w:sz w:val="21"/>
+                      <w:szCs w:val="21"/>
+                    </w:rPr>
+                    <w:t>::</w:t>
+                  </w:r>
+                  <w:proofErr w:type="spellStart"/>
+                  <w:r>
+                    <w:rPr>
+                      <w:rFonts w:ascii="JetBrains Mono" w:hAnsi="JetBrains Mono"/>
+                      <w:color w:val="795E26"/>
+                      <w:sz w:val="21"/>
+                      <w:szCs w:val="21"/>
+                    </w:rPr>
+                    <w:t>AppendAll</w:t>
+                  </w:r>
+                  <w:proofErr w:type="spellEnd"/>
+                  <w:r>
+                    <w:rPr>
+                      <w:rFonts w:ascii="JetBrains Mono" w:hAnsi="JetBrains Mono"/>
+                      <w:color w:val="333333"/>
+                      <w:sz w:val="21"/>
+                      <w:szCs w:val="21"/>
+                    </w:rPr>
+                    <w:t>(</w:t>
+                  </w:r>
+                  <w:proofErr w:type="spellStart"/>
+                  <w:r>
+                    <w:rPr>
+                      <w:rFonts w:ascii="JetBrains Mono" w:hAnsi="JetBrains Mono"/>
+                      <w:color w:val="333333"/>
+                      <w:sz w:val="21"/>
+                      <w:szCs w:val="21"/>
+                    </w:rPr>
+                    <w:t>proxy_method</w:t>
+                  </w:r>
+                  <w:proofErr w:type="spellEnd"/>
+                  <w:r>
+                    <w:rPr>
+                      <w:rFonts w:ascii="JetBrains Mono" w:hAnsi="JetBrains Mono"/>
+                      <w:color w:val="333333"/>
+                      <w:sz w:val="21"/>
+                      <w:szCs w:val="21"/>
+                    </w:rPr>
+                    <w:t xml:space="preserve">, </w:t>
+                  </w:r>
+                  <w:proofErr w:type="spellStart"/>
+                  <w:r>
+                    <w:rPr>
+                      <w:rFonts w:ascii="JetBrains Mono" w:hAnsi="JetBrains Mono"/>
+                      <w:color w:val="001080"/>
+                      <w:sz w:val="21"/>
+                      <w:szCs w:val="21"/>
+                    </w:rPr>
+                    <w:t>param_ident</w:t>
+                  </w:r>
+                  <w:proofErr w:type="spellEnd"/>
+                  <w:r>
+                    <w:rPr>
+                      <w:rFonts w:ascii="JetBrains Mono" w:hAnsi="JetBrains Mono"/>
+                      <w:color w:val="333333"/>
+                      <w:sz w:val="21"/>
+                      <w:szCs w:val="21"/>
+                    </w:rPr>
+                    <w:t>-&gt;</w:t>
+                  </w:r>
+                  <w:r>
+                    <w:rPr>
+                      <w:rFonts w:ascii="JetBrains Mono" w:hAnsi="JetBrains Mono"/>
+                      <w:color w:val="795E26"/>
+                      <w:sz w:val="21"/>
+                      <w:szCs w:val="21"/>
+                    </w:rPr>
+                    <w:t>Name</w:t>
+                  </w:r>
+                  <w:r>
+                    <w:rPr>
+                      <w:rFonts w:ascii="JetBrains Mono" w:hAnsi="JetBrains Mono"/>
+                      <w:color w:val="333333"/>
+                      <w:sz w:val="21"/>
+                      <w:szCs w:val="21"/>
+                    </w:rPr>
+                    <w:t>().</w:t>
+                  </w:r>
+                  <w:r>
+                    <w:rPr>
+                      <w:rFonts w:ascii="JetBrains Mono" w:hAnsi="JetBrains Mono"/>
+                      <w:color w:val="795E26"/>
+                      <w:sz w:val="21"/>
+                      <w:szCs w:val="21"/>
+                    </w:rPr>
+                    <w:t>Utf8</w:t>
+                  </w:r>
+                  <w:r>
+                    <w:rPr>
+                      <w:rFonts w:ascii="JetBrains Mono" w:hAnsi="JetBrains Mono"/>
+                      <w:color w:val="333333"/>
+                      <w:sz w:val="21"/>
+                      <w:szCs w:val="21"/>
+                    </w:rPr>
+                    <w:t xml:space="preserve">(), </w:t>
+                  </w:r>
+                  <w:r>
+                    <w:rPr>
+                      <w:rFonts w:ascii="JetBrains Mono" w:hAnsi="JetBrains Mono"/>
+                      <w:color w:val="A31515"/>
+                      <w:sz w:val="21"/>
+                      <w:szCs w:val="21"/>
+                    </w:rPr>
+                    <w:t>':'</w:t>
+                  </w:r>
+                  <w:r>
+                    <w:rPr>
+                      <w:rFonts w:ascii="JetBrains Mono" w:hAnsi="JetBrains Mono"/>
+                      <w:color w:val="333333"/>
+                      <w:sz w:val="21"/>
+                      <w:szCs w:val="21"/>
+                    </w:rPr>
+                    <w:t xml:space="preserve">, </w:t>
+                  </w:r>
+                  <w:proofErr w:type="spellStart"/>
+                  <w:r>
+                    <w:rPr>
+                      <w:rFonts w:ascii="JetBrains Mono" w:hAnsi="JetBrains Mono"/>
+                      <w:color w:val="001080"/>
+                      <w:sz w:val="21"/>
+                      <w:szCs w:val="21"/>
+                    </w:rPr>
+                    <w:t>param_ident</w:t>
+                  </w:r>
+                  <w:proofErr w:type="spellEnd"/>
+                  <w:r>
+                    <w:rPr>
+                      <w:rFonts w:ascii="JetBrains Mono" w:hAnsi="JetBrains Mono"/>
+                      <w:color w:val="333333"/>
+                      <w:sz w:val="21"/>
+                      <w:szCs w:val="21"/>
+                    </w:rPr>
+                    <w:t>-&gt;</w:t>
+                  </w:r>
+                  <w:proofErr w:type="spellStart"/>
+                  <w:r>
+                    <w:rPr>
+                      <w:rFonts w:ascii="JetBrains Mono" w:hAnsi="JetBrains Mono"/>
+                      <w:color w:val="795E26"/>
+                      <w:sz w:val="21"/>
+                      <w:szCs w:val="21"/>
+                    </w:rPr>
+                    <w:t>TypeAnnotation</w:t>
+                  </w:r>
+                  <w:proofErr w:type="spellEnd"/>
+                  <w:r>
+                    <w:rPr>
+                      <w:rFonts w:ascii="JetBrains Mono" w:hAnsi="JetBrains Mono"/>
+                      <w:color w:val="333333"/>
+                      <w:sz w:val="21"/>
+                      <w:szCs w:val="21"/>
+                    </w:rPr>
+                    <w:t xml:space="preserve">(), </w:t>
+                  </w:r>
+                  <w:r>
+                    <w:rPr>
+                      <w:rFonts w:ascii="JetBrains Mono" w:hAnsi="JetBrains Mono"/>
+                      <w:color w:val="A31515"/>
+                      <w:sz w:val="21"/>
+                      <w:szCs w:val="21"/>
+                    </w:rPr>
+                    <w:t>','</w:t>
+                  </w:r>
+                  <w:r>
+                    <w:rPr>
+                      <w:rFonts w:ascii="JetBrains Mono" w:hAnsi="JetBrains Mono"/>
+                      <w:color w:val="333333"/>
+                      <w:sz w:val="21"/>
+                      <w:szCs w:val="21"/>
+                    </w:rPr>
+                    <w:t>);</w:t>
+                  </w:r>
+                </w:p>
+                <w:p>
+                  <w:pPr>
+                    <w:shd w:val="clear" w:color="auto" w:fill="FFFFFF"/>
+                    <w:spacing w:line="300" w:lineRule="atLeast"/>
+                    <w:rPr>
+                      <w:rFonts w:ascii="JetBrains Mono" w:hAnsi="JetBrains Mono"/>
+                      <w:color w:val="333333"/>
+                      <w:sz w:val="21"/>
+                      <w:szCs w:val="21"/>
+                    </w:rPr>
+                  </w:pPr>
+                  <w:r>
+                    <w:rPr>
+                      <w:rFonts w:ascii="JetBrains Mono" w:hAnsi="JetBrains Mono"/>
+                      <w:color w:val="333333"/>
+                      <w:sz w:val="21"/>
+                      <w:szCs w:val="21"/>
+                    </w:rPr>
+                    <w:t>}</w:t>
+                  </w:r>
+                </w:p>
+                <w:p>
+                  <w:pPr>
+                    <w:shd w:val="clear" w:color="auto" w:fill="FFFFFF"/>
+                    <w:spacing w:line="300" w:lineRule="atLeast"/>
+                    <w:rPr>
+                      <w:rFonts w:ascii="JetBrains Mono" w:hAnsi="JetBrains Mono"/>
+                      <w:color w:val="333333"/>
+                      <w:sz w:val="21"/>
+                      <w:szCs w:val="21"/>
+                    </w:rPr>
+                  </w:pPr>
+                  <w:r>
+                    <w:rPr>
+                      <w:rFonts w:ascii="JetBrains Mono" w:hAnsi="JetBrains Mono"/>
+                      <w:color w:val="0000FF"/>
+                      <w:sz w:val="21"/>
+                      <w:szCs w:val="21"/>
+                    </w:rPr>
+                    <w:t>const</w:t>
+                  </w:r>
+                  <w:r>
+                    <w:rPr>
+                      <w:rFonts w:ascii="JetBrains Mono" w:hAnsi="JetBrains Mono"/>
+                      <w:color w:val="333333"/>
+                      <w:sz w:val="21"/>
+                      <w:szCs w:val="21"/>
+                    </w:rPr>
+                    <w:t xml:space="preserve"> </w:t>
+                  </w:r>
+                  <w:proofErr w:type="gramStart"/>
+                  <w:r>
+                    <w:rPr>
+                      <w:rFonts w:ascii="JetBrains Mono" w:hAnsi="JetBrains Mono"/>
+                      <w:color w:val="267F99"/>
+                      <w:sz w:val="21"/>
+                      <w:szCs w:val="21"/>
+                    </w:rPr>
+                    <w:t>std</w:t>
+                  </w:r>
+                  <w:r>
+                    <w:rPr>
+                      <w:rFonts w:ascii="JetBrains Mono" w:hAnsi="JetBrains Mono"/>
+                      <w:color w:val="333333"/>
+                      <w:sz w:val="21"/>
+                      <w:szCs w:val="21"/>
+                    </w:rPr>
+                    <w:t>::</w:t>
+                  </w:r>
+                  <w:proofErr w:type="spellStart"/>
+                  <w:proofErr w:type="gramEnd"/>
+                  <w:r>
+                    <w:rPr>
+                      <w:rFonts w:ascii="JetBrains Mono" w:hAnsi="JetBrains Mono"/>
+                      <w:color w:val="0000FF"/>
+                      <w:sz w:val="21"/>
+                      <w:szCs w:val="21"/>
+                    </w:rPr>
+                    <w:t>size_t</w:t>
+                  </w:r>
+                  <w:proofErr w:type="spellEnd"/>
+                  <w:r>
+                    <w:rPr>
+                      <w:rFonts w:ascii="JetBrains Mono" w:hAnsi="JetBrains Mono"/>
+                      <w:color w:val="333333"/>
+                      <w:sz w:val="21"/>
+                      <w:szCs w:val="21"/>
+                    </w:rPr>
+                    <w:t xml:space="preserve"> </w:t>
+                  </w:r>
+                  <w:proofErr w:type="spellStart"/>
+                  <w:r>
+                    <w:rPr>
+                      <w:rFonts w:ascii="JetBrains Mono" w:hAnsi="JetBrains Mono"/>
+                      <w:color w:val="333333"/>
+                      <w:sz w:val="21"/>
+                      <w:szCs w:val="21"/>
+                    </w:rPr>
+                    <w:t>num_flags</w:t>
+                  </w:r>
+                  <w:proofErr w:type="spellEnd"/>
+                  <w:r>
+                    <w:rPr>
+                      <w:rFonts w:ascii="JetBrains Mono" w:hAnsi="JetBrains Mono"/>
+                      <w:color w:val="333333"/>
+                      <w:sz w:val="21"/>
+                      <w:szCs w:val="21"/>
+                    </w:rPr>
+                    <w:t xml:space="preserve"> </w:t>
+                  </w:r>
+                  <w:r>
+                    <w:rPr>
+                      <w:rFonts w:ascii="JetBrains Mono" w:hAnsi="JetBrains Mono"/>
+                      <w:color w:val="000000"/>
+                      <w:sz w:val="21"/>
+                      <w:szCs w:val="21"/>
+                    </w:rPr>
+                    <w:t>=</w:t>
+                  </w:r>
+                  <w:r>
+                    <w:rPr>
+                      <w:rFonts w:ascii="JetBrains Mono" w:hAnsi="JetBrains Mono"/>
+                      <w:color w:val="333333"/>
+                      <w:sz w:val="21"/>
+                      <w:szCs w:val="21"/>
+                    </w:rPr>
+                    <w:t xml:space="preserve"> (</w:t>
+                  </w:r>
+                  <w:proofErr w:type="spellStart"/>
+                  <w:r>
+                    <w:rPr>
+                      <w:rFonts w:ascii="JetBrains Mono" w:hAnsi="JetBrains Mono"/>
+                      <w:color w:val="333333"/>
+                      <w:sz w:val="21"/>
+                      <w:szCs w:val="21"/>
+                    </w:rPr>
+                    <w:t>num_default_params</w:t>
+                  </w:r>
+                  <w:proofErr w:type="spellEnd"/>
+                  <w:r>
+                    <w:rPr>
+                      <w:rFonts w:ascii="JetBrains Mono" w:hAnsi="JetBrains Mono"/>
+                      <w:color w:val="333333"/>
+                      <w:sz w:val="21"/>
+                      <w:szCs w:val="21"/>
+                    </w:rPr>
+                    <w:t xml:space="preserve"> </w:t>
+                  </w:r>
+                  <w:r>
+                    <w:rPr>
+                      <w:rFonts w:ascii="JetBrains Mono" w:hAnsi="JetBrains Mono"/>
+                      <w:color w:val="000000"/>
+                      <w:sz w:val="21"/>
+                      <w:szCs w:val="21"/>
+                    </w:rPr>
+                    <w:t>/</w:t>
+                  </w:r>
+                  <w:r>
+                    <w:rPr>
+                      <w:rFonts w:ascii="JetBrains Mono" w:hAnsi="JetBrains Mono"/>
+                      <w:color w:val="333333"/>
+                      <w:sz w:val="21"/>
+                      <w:szCs w:val="21"/>
+                    </w:rPr>
+                    <w:t xml:space="preserve"> </w:t>
+                  </w:r>
+                  <w:r>
+                    <w:rPr>
+                      <w:rFonts w:ascii="JetBrains Mono" w:hAnsi="JetBrains Mono"/>
+                      <w:color w:val="098658"/>
+                      <w:sz w:val="21"/>
+                      <w:szCs w:val="21"/>
+                    </w:rPr>
+                    <w:t>33</w:t>
+                  </w:r>
+                  <w:r>
+                    <w:rPr>
+                      <w:rFonts w:ascii="JetBrains Mono" w:hAnsi="JetBrains Mono"/>
+                      <w:color w:val="333333"/>
+                      <w:sz w:val="21"/>
+                      <w:szCs w:val="21"/>
+                    </w:rPr>
+                    <w:t xml:space="preserve">) </w:t>
+                  </w:r>
+                  <w:r>
+                    <w:rPr>
+                      <w:rFonts w:ascii="JetBrains Mono" w:hAnsi="JetBrains Mono"/>
+                      <w:color w:val="000000"/>
+                      <w:sz w:val="21"/>
+                      <w:szCs w:val="21"/>
+                    </w:rPr>
+                    <w:t>+</w:t>
+                  </w:r>
+                  <w:r>
+                    <w:rPr>
+                      <w:rFonts w:ascii="JetBrains Mono" w:hAnsi="JetBrains Mono"/>
+                      <w:color w:val="333333"/>
+                      <w:sz w:val="21"/>
+                      <w:szCs w:val="21"/>
+                    </w:rPr>
+                    <w:t xml:space="preserve"> </w:t>
+                  </w:r>
+                  <w:r>
+                    <w:rPr>
+                      <w:rFonts w:ascii="JetBrains Mono" w:hAnsi="JetBrains Mono"/>
+                      <w:color w:val="098658"/>
+                      <w:sz w:val="21"/>
+                      <w:szCs w:val="21"/>
+                    </w:rPr>
+                    <w:t>1</w:t>
+                  </w:r>
+                  <w:r>
+                    <w:rPr>
+                      <w:rFonts w:ascii="JetBrains Mono" w:hAnsi="JetBrains Mono"/>
+                      <w:color w:val="333333"/>
+                      <w:sz w:val="21"/>
+                      <w:szCs w:val="21"/>
+                    </w:rPr>
+                    <w:t>;</w:t>
+                  </w:r>
+                </w:p>
+                <w:p>
+                  <w:pPr>
+                    <w:shd w:val="clear" w:color="auto" w:fill="FFFFFF"/>
+                    <w:spacing w:line="300" w:lineRule="atLeast"/>
+                    <w:rPr>
+                      <w:rFonts w:ascii="JetBrains Mono" w:hAnsi="JetBrains Mono"/>
+                      <w:color w:val="333333"/>
+                      <w:sz w:val="21"/>
+                      <w:szCs w:val="21"/>
+                    </w:rPr>
+                  </w:pPr>
+                  <w:r>
+                    <w:rPr>
+                      <w:rFonts w:ascii="JetBrains Mono" w:hAnsi="JetBrains Mono"/>
+                      <w:color w:val="AF00DB"/>
+                      <w:sz w:val="21"/>
+                      <w:szCs w:val="21"/>
+                    </w:rPr>
+                    <w:t>for</w:t>
+                  </w:r>
+                  <w:r>
+                    <w:rPr>
+                      <w:rFonts w:ascii="JetBrains Mono" w:hAnsi="JetBrains Mono"/>
+                      <w:color w:val="333333"/>
+                      <w:sz w:val="21"/>
+                      <w:szCs w:val="21"/>
+                    </w:rPr>
+                    <w:t xml:space="preserve"> (</w:t>
+                  </w:r>
+                  <w:proofErr w:type="gramStart"/>
+                  <w:r>
+                    <w:rPr>
+                      <w:rFonts w:ascii="JetBrains Mono" w:hAnsi="JetBrains Mono"/>
+                      <w:color w:val="267F99"/>
+                      <w:sz w:val="21"/>
+                      <w:szCs w:val="21"/>
+                    </w:rPr>
+                    <w:t>std</w:t>
+                  </w:r>
+                  <w:r>
+                    <w:rPr>
+                      <w:rFonts w:ascii="JetBrains Mono" w:hAnsi="JetBrains Mono"/>
+                      <w:color w:val="333333"/>
+                      <w:sz w:val="21"/>
+                      <w:szCs w:val="21"/>
+                    </w:rPr>
+                    <w:t>::</w:t>
+                  </w:r>
+                  <w:proofErr w:type="spellStart"/>
+                  <w:proofErr w:type="gramEnd"/>
+                  <w:r>
+                    <w:rPr>
+                      <w:rFonts w:ascii="JetBrains Mono" w:hAnsi="JetBrains Mono"/>
+                      <w:color w:val="0000FF"/>
+                      <w:sz w:val="21"/>
+                      <w:szCs w:val="21"/>
+                    </w:rPr>
+                    <w:t>size_t</w:t>
+                  </w:r>
+                  <w:proofErr w:type="spellEnd"/>
+                  <w:r>
+                    <w:rPr>
+                      <w:rFonts w:ascii="JetBrains Mono" w:hAnsi="JetBrains Mono"/>
+                      <w:color w:val="333333"/>
+                      <w:sz w:val="21"/>
+                      <w:szCs w:val="21"/>
+                    </w:rPr>
+                    <w:t xml:space="preserve"> </w:t>
+                  </w:r>
+                  <w:proofErr w:type="spellStart"/>
+                  <w:r>
+                    <w:rPr>
+                      <w:rFonts w:ascii="JetBrains Mono" w:hAnsi="JetBrains Mono"/>
+                      <w:color w:val="333333"/>
+                      <w:sz w:val="21"/>
+                      <w:szCs w:val="21"/>
+                    </w:rPr>
+                    <w:t>i</w:t>
+                  </w:r>
+                  <w:proofErr w:type="spellEnd"/>
+                  <w:r>
+                    <w:rPr>
+                      <w:rFonts w:ascii="JetBrains Mono" w:hAnsi="JetBrains Mono"/>
+                      <w:color w:val="333333"/>
+                      <w:sz w:val="21"/>
+                      <w:szCs w:val="21"/>
+                    </w:rPr>
+                    <w:t xml:space="preserve"> </w:t>
+                  </w:r>
+                  <w:r>
+                    <w:rPr>
+                      <w:rFonts w:ascii="JetBrains Mono" w:hAnsi="JetBrains Mono"/>
+                      <w:color w:val="000000"/>
+                      <w:sz w:val="21"/>
+                      <w:szCs w:val="21"/>
+                    </w:rPr>
+                    <w:t>=</w:t>
+                  </w:r>
+                  <w:r>
+                    <w:rPr>
+                      <w:rFonts w:ascii="JetBrains Mono" w:hAnsi="JetBrains Mono"/>
+                      <w:color w:val="333333"/>
+                      <w:sz w:val="21"/>
+                      <w:szCs w:val="21"/>
+                    </w:rPr>
+                    <w:t xml:space="preserve"> </w:t>
+                  </w:r>
+                  <w:r>
+                    <w:rPr>
+                      <w:rFonts w:ascii="JetBrains Mono" w:hAnsi="JetBrains Mono"/>
+                      <w:color w:val="098658"/>
+                      <w:sz w:val="21"/>
+                      <w:szCs w:val="21"/>
+                    </w:rPr>
+                    <w:t>0</w:t>
+                  </w:r>
+                  <w:r>
+                    <w:rPr>
+                      <w:rFonts w:ascii="JetBrains Mono" w:hAnsi="JetBrains Mono"/>
+                      <w:color w:val="333333"/>
+                      <w:sz w:val="21"/>
+                      <w:szCs w:val="21"/>
+                    </w:rPr>
+                    <w:t xml:space="preserve">; </w:t>
+                  </w:r>
+                  <w:proofErr w:type="spellStart"/>
+                  <w:r>
+                    <w:rPr>
+                      <w:rFonts w:ascii="JetBrains Mono" w:hAnsi="JetBrains Mono"/>
+                      <w:color w:val="333333"/>
+                      <w:sz w:val="21"/>
+                      <w:szCs w:val="21"/>
+                    </w:rPr>
+                    <w:t>i</w:t>
+                  </w:r>
+                  <w:proofErr w:type="spellEnd"/>
+                  <w:r>
+                    <w:rPr>
+                      <w:rFonts w:ascii="JetBrains Mono" w:hAnsi="JetBrains Mono"/>
+                      <w:color w:val="333333"/>
+                      <w:sz w:val="21"/>
+                      <w:szCs w:val="21"/>
+                    </w:rPr>
+                    <w:t xml:space="preserve"> </w:t>
+                  </w:r>
+                  <w:r>
+                    <w:rPr>
+                      <w:rFonts w:ascii="JetBrains Mono" w:hAnsi="JetBrains Mono"/>
+                      <w:color w:val="000000"/>
+                      <w:sz w:val="21"/>
+                      <w:szCs w:val="21"/>
+                    </w:rPr>
+                    <w:t>&lt;</w:t>
+                  </w:r>
+                  <w:r>
+                    <w:rPr>
+                      <w:rFonts w:ascii="JetBrains Mono" w:hAnsi="JetBrains Mono"/>
+                      <w:color w:val="333333"/>
+                      <w:sz w:val="21"/>
+                      <w:szCs w:val="21"/>
+                    </w:rPr>
+                    <w:t xml:space="preserve"> </w:t>
+                  </w:r>
+                  <w:proofErr w:type="spellStart"/>
+                  <w:r>
+                    <w:rPr>
+                      <w:rFonts w:ascii="JetBrains Mono" w:hAnsi="JetBrains Mono"/>
+                      <w:color w:val="333333"/>
+                      <w:sz w:val="21"/>
+                      <w:szCs w:val="21"/>
+                    </w:rPr>
+                    <w:t>num_flags</w:t>
+                  </w:r>
+                  <w:proofErr w:type="spellEnd"/>
+                  <w:r>
+                    <w:rPr>
+                      <w:rFonts w:ascii="JetBrains Mono" w:hAnsi="JetBrains Mono"/>
+                      <w:color w:val="333333"/>
+                      <w:sz w:val="21"/>
+                      <w:szCs w:val="21"/>
+                    </w:rPr>
+                    <w:t xml:space="preserve">; </w:t>
+                  </w:r>
+                  <w:r>
+                    <w:rPr>
+                      <w:rFonts w:ascii="JetBrains Mono" w:hAnsi="JetBrains Mono"/>
+                      <w:color w:val="000000"/>
+                      <w:sz w:val="21"/>
+                      <w:szCs w:val="21"/>
+                    </w:rPr>
+                    <w:t>++</w:t>
+                  </w:r>
+                  <w:proofErr w:type="spellStart"/>
+                  <w:r>
+                    <w:rPr>
+                      <w:rFonts w:ascii="JetBrains Mono" w:hAnsi="JetBrains Mono"/>
+                      <w:color w:val="333333"/>
+                      <w:sz w:val="21"/>
+                      <w:szCs w:val="21"/>
+                    </w:rPr>
+                    <w:t>i</w:t>
+                  </w:r>
+                  <w:proofErr w:type="spellEnd"/>
+                  <w:r>
+                    <w:rPr>
+                      <w:rFonts w:ascii="JetBrains Mono" w:hAnsi="JetBrains Mono"/>
+                      <w:color w:val="333333"/>
+                      <w:sz w:val="21"/>
+                      <w:szCs w:val="21"/>
+                    </w:rPr>
+                    <w:t>) {</w:t>
+                  </w:r>
+                </w:p>
+                <w:p>
+                  <w:pPr>
+                    <w:shd w:val="clear" w:color="auto" w:fill="FFFFFF"/>
+                    <w:spacing w:line="300" w:lineRule="atLeast"/>
+                    <w:ind w:left="504"/>
+                    <w:rPr>
+                      <w:rFonts w:ascii="JetBrains Mono" w:hAnsi="JetBrains Mono"/>
+                      <w:color w:val="333333"/>
+                      <w:sz w:val="21"/>
+                      <w:szCs w:val="21"/>
+                    </w:rPr>
+                  </w:pPr>
+                  <w:proofErr w:type="gramStart"/>
+                  <w:r>
+                    <w:rPr>
+                      <w:rFonts w:ascii="JetBrains Mono" w:hAnsi="JetBrains Mono"/>
+                      <w:color w:val="267F99"/>
+                      <w:sz w:val="21"/>
+                      <w:szCs w:val="21"/>
+                    </w:rPr>
+                    <w:t>util</w:t>
+                  </w:r>
+                  <w:r>
+                    <w:rPr>
+                      <w:rFonts w:ascii="JetBrains Mono" w:hAnsi="JetBrains Mono"/>
+                      <w:color w:val="333333"/>
+                      <w:sz w:val="21"/>
+                      <w:szCs w:val="21"/>
+                    </w:rPr>
+                    <w:t>::</w:t>
+                  </w:r>
+                  <w:proofErr w:type="gramEnd"/>
+                  <w:r>
+                    <w:rPr>
+                      <w:rFonts w:ascii="JetBrains Mono" w:hAnsi="JetBrains Mono"/>
+                      <w:color w:val="267F99"/>
+                      <w:sz w:val="21"/>
+                      <w:szCs w:val="21"/>
+                    </w:rPr>
+                    <w:t>Helpers</w:t>
+                  </w:r>
+                  <w:r>
+                    <w:rPr>
+                      <w:rFonts w:ascii="JetBrains Mono" w:hAnsi="JetBrains Mono"/>
+                      <w:color w:val="333333"/>
+                      <w:sz w:val="21"/>
+                      <w:szCs w:val="21"/>
+                    </w:rPr>
+                    <w:t>::</w:t>
+                  </w:r>
+                  <w:proofErr w:type="spellStart"/>
+                  <w:r>
+                    <w:rPr>
+                      <w:rFonts w:ascii="JetBrains Mono" w:hAnsi="JetBrains Mono"/>
+                      <w:color w:val="795E26"/>
+                      <w:sz w:val="21"/>
+                      <w:szCs w:val="21"/>
+                    </w:rPr>
+                    <w:t>AppendAll</w:t>
+                  </w:r>
+                  <w:proofErr w:type="spellEnd"/>
+                  <w:r>
+                    <w:rPr>
+                      <w:rFonts w:ascii="JetBrains Mono" w:hAnsi="JetBrains Mono"/>
+                      <w:color w:val="333333"/>
+                      <w:sz w:val="21"/>
+                      <w:szCs w:val="21"/>
+                    </w:rPr>
+                    <w:t>(</w:t>
+                  </w:r>
+                  <w:proofErr w:type="spellStart"/>
+                  <w:r>
+                    <w:rPr>
+                      <w:rFonts w:ascii="JetBrains Mono" w:hAnsi="JetBrains Mono"/>
+                      <w:color w:val="333333"/>
+                      <w:sz w:val="21"/>
+                      <w:szCs w:val="21"/>
+                    </w:rPr>
+                    <w:t>proxy_method</w:t>
+                  </w:r>
+                  <w:proofErr w:type="spellEnd"/>
+                  <w:r>
+                    <w:rPr>
+                      <w:rFonts w:ascii="JetBrains Mono" w:hAnsi="JetBrains Mono"/>
+                      <w:color w:val="333333"/>
+                      <w:sz w:val="21"/>
+                      <w:szCs w:val="21"/>
+                    </w:rPr>
+                    <w:t xml:space="preserve">, </w:t>
+                  </w:r>
+                  <w:r>
+                    <w:rPr>
+                      <w:rFonts w:ascii="JetBrains Mono" w:hAnsi="JetBrains Mono"/>
+                      <w:color w:val="A31515"/>
+                      <w:sz w:val="21"/>
+                      <w:szCs w:val="21"/>
+                    </w:rPr>
+                    <w:t>"flag#"</w:t>
+                  </w:r>
+                  <w:r>
+                    <w:rPr>
+                      <w:rFonts w:ascii="JetBrains Mono" w:hAnsi="JetBrains Mono"/>
+                      <w:color w:val="333333"/>
+                      <w:sz w:val="21"/>
+                      <w:szCs w:val="21"/>
+                    </w:rPr>
+                    <w:t xml:space="preserve">, </w:t>
+                  </w:r>
+                  <w:r>
+                    <w:rPr>
+                      <w:rFonts w:ascii="JetBrains Mono" w:hAnsi="JetBrains Mono"/>
+                      <w:color w:val="267F99"/>
+                      <w:sz w:val="21"/>
+                      <w:szCs w:val="21"/>
+                    </w:rPr>
+                    <w:t>std</w:t>
+                  </w:r>
+                  <w:r>
+                    <w:rPr>
+                      <w:rFonts w:ascii="JetBrains Mono" w:hAnsi="JetBrains Mono"/>
+                      <w:color w:val="333333"/>
+                      <w:sz w:val="21"/>
+                      <w:szCs w:val="21"/>
+                    </w:rPr>
+                    <w:t>::</w:t>
+                  </w:r>
+                  <w:proofErr w:type="spellStart"/>
+                  <w:r>
+                    <w:rPr>
+                      <w:rFonts w:ascii="JetBrains Mono" w:hAnsi="JetBrains Mono"/>
+                      <w:color w:val="795E26"/>
+                      <w:sz w:val="21"/>
+                      <w:szCs w:val="21"/>
+                    </w:rPr>
+                    <w:t>to_string</w:t>
+                  </w:r>
+                  <w:proofErr w:type="spellEnd"/>
+                  <w:r>
+                    <w:rPr>
+                      <w:rFonts w:ascii="JetBrains Mono" w:hAnsi="JetBrains Mono"/>
+                      <w:color w:val="333333"/>
+                      <w:sz w:val="21"/>
+                      <w:szCs w:val="21"/>
+                    </w:rPr>
+                    <w:t>(</w:t>
+                  </w:r>
+                  <w:proofErr w:type="spellStart"/>
+                  <w:r>
+                    <w:rPr>
+                      <w:rFonts w:ascii="JetBrains Mono" w:hAnsi="JetBrains Mono"/>
+                      <w:color w:val="333333"/>
+                      <w:sz w:val="21"/>
+                      <w:szCs w:val="21"/>
+                    </w:rPr>
+                    <w:t>i</w:t>
+                  </w:r>
+                  <w:proofErr w:type="spellEnd"/>
+                  <w:r>
+                    <w:rPr>
+                      <w:rFonts w:ascii="JetBrains Mono" w:hAnsi="JetBrains Mono"/>
+                      <w:color w:val="333333"/>
+                      <w:sz w:val="21"/>
+                      <w:szCs w:val="21"/>
+                    </w:rPr>
+                    <w:t xml:space="preserve">), </w:t>
+                  </w:r>
+                  <w:r>
+                    <w:rPr>
+                      <w:rFonts w:ascii="JetBrains Mono" w:hAnsi="JetBrains Mono"/>
+                      <w:color w:val="A31515"/>
+                      <w:sz w:val="21"/>
+                      <w:szCs w:val="21"/>
+                    </w:rPr>
+                    <w:t>":int"</w:t>
+                  </w:r>
+                  <w:r>
+                    <w:rPr>
+                      <w:rFonts w:ascii="JetBrains Mono" w:hAnsi="JetBrains Mono"/>
+                      <w:color w:val="333333"/>
+                      <w:sz w:val="21"/>
+                      <w:szCs w:val="21"/>
+                    </w:rPr>
+                    <w:t>);</w:t>
+                  </w:r>
+                </w:p>
+                <w:p>
+                  <w:pPr>
+                    <w:shd w:val="clear" w:color="auto" w:fill="FFFFFF"/>
+                    <w:spacing w:line="300" w:lineRule="atLeast"/>
+                    <w:rPr>
+                      <w:rFonts w:ascii="JetBrains Mono" w:hAnsi="JetBrains Mono"/>
+                      <w:color w:val="333333"/>
+                      <w:sz w:val="21"/>
+                      <w:szCs w:val="21"/>
+                    </w:rPr>
+                  </w:pPr>
+                  <w:r>
+                    <w:rPr>
+                      <w:rFonts w:ascii="JetBrains Mono" w:hAnsi="JetBrains Mono"/>
+                      <w:color w:val="333333"/>
+                      <w:sz w:val="21"/>
+                      <w:szCs w:val="21"/>
+                    </w:rPr>
+                    <w:t xml:space="preserve">    </w:t>
+                  </w:r>
+                  <w:r>
+                    <w:rPr>
+                      <w:rFonts w:ascii="JetBrains Mono" w:hAnsi="JetBrains Mono"/>
+                      <w:color w:val="AF00DB"/>
+                      <w:sz w:val="21"/>
+                      <w:szCs w:val="21"/>
+                    </w:rPr>
+                    <w:t>if</w:t>
+                  </w:r>
+                  <w:r>
+                    <w:rPr>
+                      <w:rFonts w:ascii="JetBrains Mono" w:hAnsi="JetBrains Mono"/>
+                      <w:color w:val="333333"/>
+                      <w:sz w:val="21"/>
+                      <w:szCs w:val="21"/>
+                    </w:rPr>
+                    <w:t xml:space="preserve"> (</w:t>
+                  </w:r>
+                  <w:proofErr w:type="spellStart"/>
+                  <w:proofErr w:type="gramStart"/>
+                  <w:r>
+                    <w:rPr>
+                      <w:rFonts w:ascii="JetBrains Mono" w:hAnsi="JetBrains Mono"/>
+                      <w:color w:val="333333"/>
+                      <w:sz w:val="21"/>
+                      <w:szCs w:val="21"/>
+                    </w:rPr>
+                    <w:t>i</w:t>
+                  </w:r>
+                  <w:proofErr w:type="spellEnd"/>
+                  <w:r>
+                    <w:rPr>
+                      <w:rFonts w:ascii="JetBrains Mono" w:hAnsi="JetBrains Mono"/>
+                      <w:color w:val="333333"/>
+                      <w:sz w:val="21"/>
+                      <w:szCs w:val="21"/>
+                    </w:rPr>
+                    <w:t xml:space="preserve"> </w:t>
+                  </w:r>
+                  <w:r>
+                    <w:rPr>
+                      <w:rFonts w:ascii="JetBrains Mono" w:hAnsi="JetBrains Mono"/>
+                      <w:color w:val="000000"/>
+                      <w:sz w:val="21"/>
+                      <w:szCs w:val="21"/>
+                    </w:rPr>
+                    <w:t>!</w:t>
+                  </w:r>
+                  <w:proofErr w:type="gramEnd"/>
+                  <w:r>
+                    <w:rPr>
+                      <w:rFonts w:ascii="JetBrains Mono" w:hAnsi="JetBrains Mono"/>
+                      <w:color w:val="000000"/>
+                      <w:sz w:val="21"/>
+                      <w:szCs w:val="21"/>
+                    </w:rPr>
+                    <w:t>=</w:t>
+                  </w:r>
+                  <w:r>
+                    <w:rPr>
+                      <w:rFonts w:ascii="JetBrains Mono" w:hAnsi="JetBrains Mono"/>
+                      <w:color w:val="333333"/>
+                      <w:sz w:val="21"/>
+                      <w:szCs w:val="21"/>
+                    </w:rPr>
+                    <w:t xml:space="preserve"> </w:t>
+                  </w:r>
+                  <w:proofErr w:type="spellStart"/>
+                  <w:r>
+                    <w:rPr>
+                      <w:rFonts w:ascii="JetBrains Mono" w:hAnsi="JetBrains Mono"/>
+                      <w:color w:val="333333"/>
+                      <w:sz w:val="21"/>
+                      <w:szCs w:val="21"/>
+                    </w:rPr>
+                    <w:t>num_flags</w:t>
+                  </w:r>
+                  <w:proofErr w:type="spellEnd"/>
+                  <w:r>
+                    <w:rPr>
+                      <w:rFonts w:ascii="JetBrains Mono" w:hAnsi="JetBrains Mono"/>
+                      <w:color w:val="333333"/>
+                      <w:sz w:val="21"/>
+                      <w:szCs w:val="21"/>
+                    </w:rPr>
+                    <w:t xml:space="preserve"> </w:t>
+                  </w:r>
+                  <w:r>
+                    <w:rPr>
+                      <w:rFonts w:ascii="JetBrains Mono" w:hAnsi="JetBrains Mono"/>
+                      <w:color w:val="000000"/>
+                      <w:sz w:val="21"/>
+                      <w:szCs w:val="21"/>
+                    </w:rPr>
+                    <w:t>-</w:t>
+                  </w:r>
+                  <w:r>
+                    <w:rPr>
+                      <w:rFonts w:ascii="JetBrains Mono" w:hAnsi="JetBrains Mono"/>
+                      <w:color w:val="333333"/>
+                      <w:sz w:val="21"/>
+                      <w:szCs w:val="21"/>
+                    </w:rPr>
+                    <w:t xml:space="preserve"> </w:t>
+                  </w:r>
+                  <w:r>
+                    <w:rPr>
+                      <w:rFonts w:ascii="JetBrains Mono" w:hAnsi="JetBrains Mono"/>
+                      <w:color w:val="098658"/>
+                      <w:sz w:val="21"/>
+                      <w:szCs w:val="21"/>
+                    </w:rPr>
+                    <w:t>1</w:t>
+                  </w:r>
+                  <w:r>
+                    <w:rPr>
+                      <w:rFonts w:ascii="JetBrains Mono" w:hAnsi="JetBrains Mono"/>
+                      <w:color w:val="333333"/>
+                      <w:sz w:val="21"/>
+                      <w:szCs w:val="21"/>
+                    </w:rPr>
+                    <w:t>) {</w:t>
+                  </w:r>
+                </w:p>
+                <w:p>
+                  <w:pPr>
+                    <w:shd w:val="clear" w:color="auto" w:fill="FFFFFF"/>
+                    <w:spacing w:line="300" w:lineRule="atLeast"/>
+                    <w:rPr>
+                      <w:rFonts w:ascii="JetBrains Mono" w:hAnsi="JetBrains Mono"/>
+                      <w:color w:val="333333"/>
+                      <w:sz w:val="21"/>
+                      <w:szCs w:val="21"/>
+                    </w:rPr>
+                  </w:pPr>
+                  <w:r>
+                    <w:rPr>
+                      <w:rFonts w:ascii="JetBrains Mono" w:hAnsi="JetBrains Mono"/>
+                      <w:color w:val="333333"/>
+                      <w:sz w:val="21"/>
+                      <w:szCs w:val="21"/>
+                    </w:rPr>
+                    <w:t xml:space="preserve">        </w:t>
+                  </w:r>
+                  <w:proofErr w:type="spellStart"/>
+                  <w:r>
+                    <w:rPr>
+                      <w:rFonts w:ascii="JetBrains Mono" w:hAnsi="JetBrains Mono"/>
+                      <w:color w:val="333333"/>
+                      <w:sz w:val="21"/>
+                      <w:szCs w:val="21"/>
+                    </w:rPr>
+                    <w:t>proxy_method</w:t>
+                  </w:r>
+                  <w:proofErr w:type="spellEnd"/>
+                  <w:r>
+                    <w:rPr>
+                      <w:rFonts w:ascii="JetBrains Mono" w:hAnsi="JetBrains Mono"/>
+                      <w:color w:val="333333"/>
+                      <w:sz w:val="21"/>
+                      <w:szCs w:val="21"/>
+                    </w:rPr>
+                    <w:t xml:space="preserve"> </w:t>
+                  </w:r>
+                  <w:r>
+                    <w:rPr>
+                      <w:rFonts w:ascii="JetBrains Mono" w:hAnsi="JetBrains Mono"/>
+                      <w:color w:val="000000"/>
+                      <w:sz w:val="21"/>
+                      <w:szCs w:val="21"/>
+                    </w:rPr>
+                    <w:t>+=</w:t>
+                  </w:r>
+                  <w:r>
+                    <w:rPr>
+                      <w:rFonts w:ascii="JetBrains Mono" w:hAnsi="JetBrains Mono"/>
+                      <w:color w:val="333333"/>
+                      <w:sz w:val="21"/>
+                      <w:szCs w:val="21"/>
+                    </w:rPr>
+                    <w:t xml:space="preserve"> </w:t>
+                  </w:r>
+                  <w:r>
+                    <w:rPr>
+                      <w:rFonts w:ascii="JetBrains Mono" w:hAnsi="JetBrains Mono"/>
+                      <w:color w:val="A31515"/>
+                      <w:sz w:val="21"/>
+                      <w:szCs w:val="21"/>
+                    </w:rPr>
+                    <w:t>',</w:t>
+                  </w:r>
+                  <w:proofErr w:type="gramStart"/>
+                  <w:r>
+                    <w:rPr>
+                      <w:rFonts w:ascii="JetBrains Mono" w:hAnsi="JetBrains Mono"/>
+                      <w:color w:val="A31515"/>
+                      <w:sz w:val="21"/>
+                      <w:szCs w:val="21"/>
+                    </w:rPr>
+                    <w:t>'</w:t>
+                  </w:r>
+                  <w:r>
+                    <w:rPr>
+                      <w:rFonts w:ascii="JetBrains Mono" w:hAnsi="JetBrains Mono"/>
+                      <w:color w:val="333333"/>
+                      <w:sz w:val="21"/>
+                      <w:szCs w:val="21"/>
+                    </w:rPr>
+                    <w:t>;</w:t>
+                  </w:r>
+                  <w:proofErr w:type="gramEnd"/>
+                </w:p>
+                <w:p>
+                  <w:pPr>
+                    <w:shd w:val="clear" w:color="auto" w:fill="FFFFFF"/>
+                    <w:spacing w:line="300" w:lineRule="atLeast"/>
+                    <w:rPr>
+                      <w:rFonts w:ascii="JetBrains Mono" w:hAnsi="JetBrains Mono"/>
+                      <w:color w:val="333333"/>
+                      <w:sz w:val="21"/>
+                      <w:szCs w:val="21"/>
+                    </w:rPr>
+                  </w:pPr>
+                  <w:r>
+                    <w:rPr>
+                      <w:rFonts w:ascii="JetBrains Mono" w:hAnsi="JetBrains Mono"/>
+                      <w:color w:val="333333"/>
+                      <w:sz w:val="21"/>
+                      <w:szCs w:val="21"/>
+                    </w:rPr>
+                    <w:t>    }</w:t>
+                  </w:r>
+                </w:p>
+                <w:p>
+                  <w:pPr>
+                    <w:shd w:val="clear" w:color="auto" w:fill="FFFFFF"/>
+                    <w:spacing w:line="300" w:lineRule="atLeast"/>
+                    <w:rPr>
+                      <w:rFonts w:ascii="JetBrains Mono" w:hAnsi="JetBrains Mono"/>
+                      <w:color w:val="333333"/>
+                      <w:sz w:val="21"/>
+                      <w:szCs w:val="21"/>
+                    </w:rPr>
+                  </w:pPr>
+                  <w:r>
+                    <w:rPr>
+                      <w:rFonts w:ascii="JetBrains Mono" w:hAnsi="JetBrains Mono"/>
+                      <w:color w:val="333333"/>
+                      <w:sz w:val="21"/>
+                      <w:szCs w:val="21"/>
+                    </w:rPr>
+                    <w:t>}</w:t>
+                  </w:r>
+                </w:p>
+                <w:p>
+                  <w:pPr>
+                    <w:shd w:val="clear" w:color="auto" w:fill="FFFFFF"/>
+                    <w:spacing w:line="300" w:lineRule="atLeast"/>
+                    <w:rPr>
+                      <w:rFonts w:ascii="JetBrains Mono" w:hAnsi="JetBrains Mono"/>
+                      <w:color w:val="333333"/>
+                      <w:sz w:val="21"/>
+                      <w:szCs w:val="21"/>
+                    </w:rPr>
+                  </w:pPr>
+                  <w:proofErr w:type="spellStart"/>
+                  <w:r>
+                    <w:rPr>
+                      <w:rFonts w:ascii="JetBrains Mono" w:hAnsi="JetBrains Mono"/>
+                      <w:color w:val="333333"/>
+                      <w:sz w:val="21"/>
+                      <w:szCs w:val="21"/>
+                    </w:rPr>
+                    <w:t>proxy_method</w:t>
+                  </w:r>
+                  <w:proofErr w:type="spellEnd"/>
+                  <w:r>
+                    <w:rPr>
+                      <w:rFonts w:ascii="JetBrains Mono" w:hAnsi="JetBrains Mono"/>
+                      <w:color w:val="333333"/>
+                      <w:sz w:val="21"/>
+                      <w:szCs w:val="21"/>
+                    </w:rPr>
+                    <w:t xml:space="preserve"> </w:t>
+                  </w:r>
+                  <w:r>
+                    <w:rPr>
+                      <w:rFonts w:ascii="JetBrains Mono" w:hAnsi="JetBrains Mono"/>
+                      <w:color w:val="000000"/>
+                      <w:sz w:val="21"/>
+                      <w:szCs w:val="21"/>
+                    </w:rPr>
+                    <w:t>+=</w:t>
+                  </w:r>
+                  <w:r>
+                    <w:rPr>
+                      <w:rFonts w:ascii="JetBrains Mono" w:hAnsi="JetBrains Mono"/>
+                      <w:color w:val="333333"/>
+                      <w:sz w:val="21"/>
+                      <w:szCs w:val="21"/>
+                    </w:rPr>
+                    <w:t xml:space="preserve"> </w:t>
+                  </w:r>
+                  <w:r>
+                    <w:rPr>
+                      <w:rFonts w:ascii="JetBrains Mono" w:hAnsi="JetBrains Mono"/>
+                      <w:color w:val="A31515"/>
+                      <w:sz w:val="21"/>
+                      <w:szCs w:val="21"/>
+                    </w:rPr>
+                    <w:t>"</w:t>
+                  </w:r>
+                  <w:proofErr w:type="gramStart"/>
+                  <w:r>
+                    <w:rPr>
+                      <w:rFonts w:ascii="JetBrains Mono" w:hAnsi="JetBrains Mono"/>
+                      <w:color w:val="A31515"/>
+                      <w:sz w:val="21"/>
+                      <w:szCs w:val="21"/>
+                    </w:rPr>
+                    <w:t>):void</w:t>
+                  </w:r>
+                  <w:proofErr w:type="gramEnd"/>
+                  <w:r>
+                    <w:rPr>
+                      <w:rFonts w:ascii="JetBrains Mono" w:hAnsi="JetBrains Mono"/>
+                      <w:color w:val="A31515"/>
+                      <w:sz w:val="21"/>
+                      <w:szCs w:val="21"/>
+                    </w:rPr>
+                    <w:t>{}"</w:t>
+                  </w:r>
+                  <w:r>
+                    <w:rPr>
+                      <w:rFonts w:ascii="JetBrains Mono" w:hAnsi="JetBrains Mono"/>
+                      <w:color w:val="333333"/>
+                      <w:sz w:val="21"/>
+                      <w:szCs w:val="21"/>
+                    </w:rPr>
+                    <w:t>;</w:t>
+                  </w:r>
+                </w:p>
+                <w:p/>
+              </w:txbxContent>
+            </v:textbox>
+            <w10:anchorlock/>
+          </v:shape>
+        </w:pict>
+      </w:r>
+    </w:p>
+    <w:p>
+      <w:pPr>
         <w:pStyle w:val="NI"/>
-        <w:keepNext/>
-      </w:pPr>
-      <w:r>
+      </w:pPr>
+    </w:p>
+    <w:p>
+      <w:pPr>
+        <w:pStyle w:val="NI"/>
+      </w:pPr>
+      <w:r>
+        <w:lastRenderedPageBreak/>
         <w:t xml:space="preserve">A proxy függvény </w:t>
       </w:r>
       <w:proofErr w:type="spellStart"/>
@@ -10192,17 +12613,16 @@
       <w:r>
         <w:t xml:space="preserve">, vagy típus információra, ezért az egész szintetikus függvény létrehozható </w:t>
       </w:r>
-      <w:proofErr w:type="spellStart"/>
-      <w:r>
-        <w:t>parse</w:t>
-      </w:r>
-      <w:proofErr w:type="spellEnd"/>
+      <w:r>
+        <w:t>elemzési</w:t>
+      </w:r>
       <w:r>
         <w:t xml:space="preserve"> időben.</w:t>
       </w:r>
       <w:r>
         <w:t xml:space="preserve"> Mivel kézzel felépíteni egy teljes függvény AST-jét komplex fenntarthatatlan kódhoz vezetne, ezért helyette a </w:t>
       </w:r>
+      <w:proofErr w:type="gramStart"/>
       <w:r>
         <w:rPr>
           <w:i/>
@@ -10211,6 +12631,7 @@
         <w:t>parser::</w:t>
       </w:r>
       <w:proofErr w:type="spellStart"/>
+      <w:proofErr w:type="gramEnd"/>
       <w:r>
         <w:rPr>
           <w:i/>
@@ -10238,7 +12659,13 @@
         <w:t xml:space="preserve"> komponenst </w:t>
       </w:r>
       <w:r>
-        <w:t xml:space="preserve">az aktuális Parser alatt, és egy előre összeállított </w:t>
+        <w:t xml:space="preserve">az aktuális </w:t>
+      </w:r>
+      <w:r>
+        <w:t xml:space="preserve">Elemző </w:t>
+      </w:r>
+      <w:r>
+        <w:t xml:space="preserve">alatt, és egy előre összeállított </w:t>
       </w:r>
       <w:proofErr w:type="spellStart"/>
       <w:r>
@@ -10246,7 +12673,21 @@
       </w:r>
       <w:proofErr w:type="spellEnd"/>
       <w:r>
-        <w:t xml:space="preserve"> cseréli a forráskódot.</w:t>
+        <w:t xml:space="preserve"> cseréli a forráskódot</w:t>
+      </w:r>
+      <w:r>
+        <w:t xml:space="preserve">, ez az előbb összeállított </w:t>
+      </w:r>
+      <w:proofErr w:type="spellStart"/>
+      <w:r>
+        <w:t>string</w:t>
+      </w:r>
+      <w:proofErr w:type="spellEnd"/>
+      <w:r>
+        <w:t xml:space="preserve"> lesz</w:t>
+      </w:r>
+      <w:r>
+        <w:t>.</w:t>
       </w:r>
       <w:r>
         <w:t xml:space="preserve"> </w:t>
@@ -10269,6 +12710,7 @@
         <w:t xml:space="preserve">egy </w:t>
       </w:r>
       <w:proofErr w:type="spellStart"/>
+      <w:proofErr w:type="gramStart"/>
       <w:r>
         <w:rPr>
           <w:i/>
@@ -10285,6 +12727,7 @@
         <w:t>::</w:t>
       </w:r>
       <w:proofErr w:type="spellStart"/>
+      <w:proofErr w:type="gramEnd"/>
       <w:r>
         <w:rPr>
           <w:i/>
@@ -10301,7 +12744,19 @@
         <w:t>-be</w:t>
       </w:r>
       <w:r>
-        <w:t xml:space="preserve"> majd a Parser mintha csak egy sima függvényt látna, </w:t>
+        <w:t xml:space="preserve"> majd a</w:t>
+      </w:r>
+      <w:r>
+        <w:t>z</w:t>
+      </w:r>
+      <w:r>
+        <w:t xml:space="preserve"> </w:t>
+      </w:r>
+      <w:r>
+        <w:t xml:space="preserve">Elemző </w:t>
+      </w:r>
+      <w:r>
+        <w:t xml:space="preserve">mintha csak egy sima függvényt látna, </w:t>
       </w:r>
       <w:proofErr w:type="spellStart"/>
       <w:r>
@@ -10317,15 +12772,117 @@
       </w:r>
       <w:proofErr w:type="spellEnd"/>
       <w:r>
-        <w:t xml:space="preserve"> és beköti a </w:t>
-      </w:r>
-      <w:r>
-        <w:rPr>
+        <w:t xml:space="preserve"> és beköti a változókat.</w:t>
+      </w:r>
+      <w:r>
+        <w:t xml:space="preserve"> A </w:t>
+      </w:r>
+      <w:r>
+        <w:rPr>
+          <w:b/>
+          <w:bCs/>
+        </w:rPr>
+        <w:fldChar w:fldCharType="begin"/>
+      </w:r>
+      <w:r>
+        <w:rPr>
+          <w:b/>
+          <w:bCs/>
+        </w:rPr>
+        <w:instrText xml:space="preserve"> REF _Ref133945216 \h  \* MERGEFORMAT </w:instrText>
+      </w:r>
+      <w:r>
+        <w:rPr>
+          <w:b/>
+          <w:bCs/>
+        </w:rPr>
+      </w:r>
+      <w:r>
+        <w:rPr>
+          <w:b/>
+          <w:bCs/>
+        </w:rPr>
+        <w:fldChar w:fldCharType="separate"/>
+      </w:r>
+      <w:r>
+        <w:rPr>
+          <w:b/>
+          <w:bCs/>
+        </w:rPr>
+        <w:t xml:space="preserve">Kód Részlet </w:t>
+      </w:r>
+      <w:r>
+        <w:rPr>
+          <w:b/>
+          <w:bCs/>
           <w:noProof/>
         </w:rPr>
+        <w:t>3</w:t>
+      </w:r>
+      <w:r>
+        <w:rPr>
+          <w:b/>
+          <w:bCs/>
+        </w:rPr>
+        <w:fldChar w:fldCharType="end"/>
+      </w:r>
+      <w:r>
+        <w:t xml:space="preserve"> mutatja a </w:t>
+      </w:r>
+      <w:proofErr w:type="gramStart"/>
+      <w:r>
+        <w:rPr>
+          <w:i/>
+          <w:iCs/>
+        </w:rPr>
+        <w:t>parser::</w:t>
+      </w:r>
+      <w:proofErr w:type="spellStart"/>
+      <w:proofErr w:type="gramEnd"/>
+      <w:r>
+        <w:rPr>
+          <w:i/>
+          <w:iCs/>
+        </w:rPr>
+        <w:t>InnerSourceParser</w:t>
+      </w:r>
+      <w:proofErr w:type="spellEnd"/>
+      <w:r>
+        <w:rPr>
+          <w:i/>
+          <w:iCs/>
+        </w:rPr>
+        <w:t xml:space="preserve"> </w:t>
+      </w:r>
+      <w:r>
+        <w:t>létrehozását.</w:t>
+      </w:r>
+    </w:p>
+    <w:p>
+      <w:pPr>
+        <w:spacing w:after="160" w:line="259" w:lineRule="auto"/>
+        <w:rPr>
+          <w:lang w:val="hu-HU"/>
+        </w:rPr>
+      </w:pPr>
+      <w:r>
+        <w:br w:type="page"/>
+      </w:r>
+    </w:p>
+    <w:p>
+      <w:pPr>
+        <w:pStyle w:val="NI"/>
+        <w:spacing w:line="240" w:lineRule="auto"/>
+        <w:ind w:firstLine="289"/>
+      </w:pPr>
+      <w:r>
+        <w:rPr>
+          <w:noProof/>
+        </w:rPr>
+        <w:lastRenderedPageBreak/>
         <w:pict w14:anchorId="7AA72B19">
-          <v:shape id="_x0000_s2055" type="#_x0000_t202" style="position:absolute;left:0;text-align:left;margin-left:1.3pt;margin-top:84.4pt;width:423pt;height:144.85pt;z-index:251662336;visibility:visible;mso-wrap-style:square;mso-width-percent:0;mso-wrap-distance-left:9pt;mso-wrap-distance-top:0;mso-wrap-distance-right:9pt;mso-wrap-distance-bottom:0;mso-position-horizontal-relative:margin;mso-position-vertical-relative:text;mso-width-percent:0;mso-width-relative:margin;v-text-anchor:top" o:gfxdata="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" fillcolor="white [3201]" strokeweight=".5pt">
-            <v:textbox>
+          <v:shape id="_x0000_s2055" type="#_x0000_t202" style="position:absolute;left:0;text-align:left;margin-left:1.45pt;margin-top:14.9pt;width:423pt;height:144.85pt;z-index:251662336;visibility:visible;mso-wrap-style:square;mso-width-percent:0;mso-wrap-distance-left:9pt;mso-wrap-distance-top:0;mso-wrap-distance-right:9pt;mso-wrap-distance-bottom:0;mso-position-horizontal-relative:margin;mso-position-vertical-relative:text;mso-width-percent:0;mso-width-relative:margin;v-text-anchor:top" o:gfxdata="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" fillcolor="white [3201]" strokeweight=".5pt">
+            <v:textbox style="mso-next-textbox:#_x0000_s2055">
               <w:txbxContent>
                 <w:p>
                   <w:pPr>
@@ -11129,90 +13686,6 @@
           </v:shape>
         </w:pict>
       </w:r>
-      <w:r>
-        <w:t>változókat.</w:t>
-      </w:r>
-      <w:r>
-        <w:t xml:space="preserve"> A </w:t>
-      </w:r>
-      <w:r>
-        <w:rPr>
-          <w:b/>
-          <w:bCs/>
-        </w:rPr>
-        <w:fldChar w:fldCharType="begin"/>
-      </w:r>
-      <w:r>
-        <w:rPr>
-          <w:b/>
-          <w:bCs/>
-        </w:rPr>
-        <w:instrText xml:space="preserve"> REF _Ref133945216 \h  \* MERGEFORMAT </w:instrText>
-      </w:r>
-      <w:r>
-        <w:rPr>
-          <w:b/>
-          <w:bCs/>
-        </w:rPr>
-      </w:r>
-      <w:r>
-        <w:rPr>
-          <w:b/>
-          <w:bCs/>
-        </w:rPr>
-        <w:fldChar w:fldCharType="separate"/>
-      </w:r>
-      <w:r>
-        <w:rPr>
-          <w:b/>
-          <w:bCs/>
-        </w:rPr>
-        <w:t xml:space="preserve">Kód Részlet </w:t>
-      </w:r>
-      <w:r>
-        <w:rPr>
-          <w:b/>
-          <w:bCs/>
-          <w:noProof/>
-        </w:rPr>
-        <w:t>3</w:t>
-      </w:r>
-      <w:r>
-        <w:rPr>
-          <w:b/>
-          <w:bCs/>
-        </w:rPr>
-        <w:fldChar w:fldCharType="end"/>
-      </w:r>
-      <w:r>
-        <w:t xml:space="preserve"> mutatja a </w:t>
-      </w:r>
-      <w:r>
-        <w:rPr>
-          <w:i/>
-          <w:iCs/>
-        </w:rPr>
-        <w:t>parser::</w:t>
-      </w:r>
-      <w:proofErr w:type="spellStart"/>
-      <w:r>
-        <w:rPr>
-          <w:i/>
-          <w:iCs/>
-        </w:rPr>
-        <w:t>InnerSourceParser</w:t>
-      </w:r>
-      <w:proofErr w:type="spellEnd"/>
-      <w:r>
-        <w:rPr>
-          <w:i/>
-          <w:iCs/>
-        </w:rPr>
-        <w:t xml:space="preserve"> </w:t>
-      </w:r>
-      <w:r>
-        <w:t>létrehozását.</w:t>
-      </w:r>
     </w:p>
     <w:p>
       <w:pPr>
@@ -11277,6 +13750,7 @@
         </w:rPr>
         <w:t xml:space="preserve">A </w:t>
       </w:r>
+      <w:proofErr w:type="gramStart"/>
       <w:r>
         <w:rPr>
           <w:b w:val="0"/>
@@ -11288,6 +13762,7 @@
         <w:t>parser::</w:t>
       </w:r>
       <w:proofErr w:type="spellStart"/>
+      <w:proofErr w:type="gramEnd"/>
       <w:r>
         <w:rPr>
           <w:b w:val="0"/>
@@ -11315,6 +13790,7 @@
       <w:r>
         <w:t xml:space="preserve">A </w:t>
       </w:r>
+      <w:proofErr w:type="gramStart"/>
       <w:r>
         <w:rPr>
           <w:i/>
@@ -11323,6 +13799,7 @@
         <w:t>parser::</w:t>
       </w:r>
       <w:proofErr w:type="spellStart"/>
+      <w:proofErr w:type="gramEnd"/>
       <w:r>
         <w:rPr>
           <w:i/>
@@ -11378,9 +13855,22 @@
       </w:r>
       <w:proofErr w:type="spellEnd"/>
       <w:r>
-        <w:t xml:space="preserve"> állapotát. Következő lépésben a Parser státuszára felkerül a </w:t>
-      </w:r>
-      <w:proofErr w:type="spellStart"/>
+        <w:t xml:space="preserve"> állapotát. Következő lépésben a</w:t>
+      </w:r>
+      <w:r>
+        <w:t>z</w:t>
+      </w:r>
+      <w:r>
+        <w:t xml:space="preserve"> </w:t>
+      </w:r>
+      <w:r>
+        <w:t xml:space="preserve">Elemző </w:t>
+      </w:r>
+      <w:r>
+        <w:t xml:space="preserve">státuszára felkerül a </w:t>
+      </w:r>
+      <w:proofErr w:type="spellStart"/>
+      <w:proofErr w:type="gramStart"/>
       <w:r>
         <w:rPr>
           <w:i/>
@@ -11394,7 +13884,15 @@
           <w:i/>
           <w:iCs/>
         </w:rPr>
-        <w:t>::ALLOW_HASH_MARK</w:t>
+        <w:t>::</w:t>
+      </w:r>
+      <w:proofErr w:type="gramEnd"/>
+      <w:r>
+        <w:rPr>
+          <w:i/>
+          <w:iCs/>
+        </w:rPr>
+        <w:t>ALLOW_HASH_MARK</w:t>
       </w:r>
       <w:r>
         <w:t xml:space="preserve"> </w:t>
@@ -11405,7 +13903,19 @@
       </w:r>
       <w:proofErr w:type="spellEnd"/>
       <w:r>
-        <w:t xml:space="preserve">. Erre azért van szükség mert a parser alapvetően nem engedi a ‘#’ karaktert használni </w:t>
+        <w:t>. Erre azért van szükség mert a</w:t>
+      </w:r>
+      <w:r>
+        <w:t>z</w:t>
+      </w:r>
+      <w:r>
+        <w:t xml:space="preserve"> </w:t>
+      </w:r>
+      <w:r>
+        <w:t>Elemző</w:t>
+      </w:r>
+      <w:r>
+        <w:t xml:space="preserve"> alapvetően nem engedi a ‘#’ karaktert használni </w:t>
       </w:r>
       <w:proofErr w:type="spellStart"/>
       <w:r>
@@ -11415,6 +13925,7 @@
       <w:r>
         <w:t xml:space="preserve"> literálokon kívül. A </w:t>
       </w:r>
+      <w:proofErr w:type="gramStart"/>
       <w:r>
         <w:rPr>
           <w:i/>
@@ -11423,6 +13934,7 @@
         <w:t>parser::</w:t>
       </w:r>
       <w:proofErr w:type="spellStart"/>
+      <w:proofErr w:type="gramEnd"/>
       <w:r>
         <w:rPr>
           <w:i/>
@@ -11493,7 +14005,19 @@
       </w:r>
       <w:proofErr w:type="spellEnd"/>
       <w:r>
-        <w:t xml:space="preserve"> során hiba keletkezik, akkor a Parser erre a </w:t>
+        <w:t xml:space="preserve"> során hiba keletkezik, akkor a</w:t>
+      </w:r>
+      <w:r>
+        <w:t>z</w:t>
+      </w:r>
+      <w:r>
+        <w:t xml:space="preserve"> </w:t>
+      </w:r>
+      <w:r>
+        <w:t xml:space="preserve">Elemző </w:t>
+      </w:r>
+      <w:r>
+        <w:t xml:space="preserve">erre a </w:t>
       </w:r>
       <w:proofErr w:type="spellStart"/>
       <w:r>
@@ -11501,26 +14025,100 @@
       </w:r>
       <w:proofErr w:type="spellEnd"/>
       <w:r>
+        <w:t xml:space="preserve"> fájlra fog hivatkozni. A </w:t>
+      </w:r>
+      <w:proofErr w:type="spellStart"/>
+      <w:r>
+        <w:rPr>
+          <w:i/>
+          <w:iCs/>
+        </w:rPr>
+        <w:t>proxy_method</w:t>
+      </w:r>
+      <w:proofErr w:type="spellEnd"/>
+      <w:r>
+        <w:t xml:space="preserve"> a kézzel összeállított ETS kód.</w:t>
+      </w:r>
+      <w:r>
+        <w:t xml:space="preserve"> Ezután a </w:t>
+      </w:r>
+      <w:proofErr w:type="gramStart"/>
+      <w:r>
+        <w:rPr>
+          <w:i/>
+          <w:iCs/>
+        </w:rPr>
+        <w:t>parser::</w:t>
+      </w:r>
+      <w:proofErr w:type="gramEnd"/>
+      <w:r>
+        <w:rPr>
+          <w:i/>
+          <w:iCs/>
+        </w:rPr>
+        <w:t>Parser::</w:t>
+      </w:r>
+      <w:proofErr w:type="spellStart"/>
+      <w:r>
+        <w:rPr>
+          <w:i/>
+          <w:iCs/>
+        </w:rPr>
+        <w:t>AllocNodeNoSetParent</w:t>
+      </w:r>
+      <w:proofErr w:type="spellEnd"/>
+      <w:r>
+        <w:rPr>
+          <w:i/>
+          <w:iCs/>
+        </w:rPr>
         <w:t xml:space="preserve"> </w:t>
       </w:r>
       <w:r>
-        <w:lastRenderedPageBreak/>
-        <w:t xml:space="preserve">fájlra fog hivatkozni. A </w:t>
-      </w:r>
-      <w:proofErr w:type="spellStart"/>
-      <w:r>
-        <w:rPr>
-          <w:i/>
-          <w:iCs/>
-        </w:rPr>
-        <w:t>proxy_method</w:t>
-      </w:r>
-      <w:proofErr w:type="spellEnd"/>
-      <w:r>
-        <w:t xml:space="preserve"> a kézzel összeállított ETS kód.</w:t>
-      </w:r>
-      <w:r>
-        <w:t xml:space="preserve"> Ezután a </w:t>
+        <w:t xml:space="preserve">függvény allokál egy </w:t>
+      </w:r>
+      <w:proofErr w:type="spellStart"/>
+      <w:r>
+        <w:rPr>
+          <w:i/>
+          <w:iCs/>
+        </w:rPr>
+        <w:t>ir</w:t>
+      </w:r>
+      <w:proofErr w:type="spellEnd"/>
+      <w:r>
+        <w:rPr>
+          <w:i/>
+          <w:iCs/>
+        </w:rPr>
+        <w:t>::</w:t>
+      </w:r>
+      <w:proofErr w:type="spellStart"/>
+      <w:r>
+        <w:rPr>
+          <w:i/>
+          <w:iCs/>
+        </w:rPr>
+        <w:t>Identifier</w:t>
+      </w:r>
+      <w:proofErr w:type="spellEnd"/>
+      <w:r>
+        <w:rPr>
+          <w:i/>
+          <w:iCs/>
+        </w:rPr>
+        <w:t>-t</w:t>
+      </w:r>
+      <w:r>
+        <w:t xml:space="preserve"> a függvénynek majd ezzel az azonosítóval elindul a </w:t>
+      </w:r>
+      <w:proofErr w:type="spellStart"/>
+      <w:r>
+        <w:t>parsolás</w:t>
+      </w:r>
+      <w:proofErr w:type="spellEnd"/>
+      <w:r>
+        <w:t xml:space="preserve"> a </w:t>
       </w:r>
       <w:r>
         <w:rPr>
@@ -11542,62 +14140,50 @@
           <w:i/>
           <w:iCs/>
         </w:rPr>
-        <w:t>AllocNodeNoSetParent</w:t>
-      </w:r>
-      <w:proofErr w:type="spellEnd"/>
-      <w:r>
-        <w:rPr>
-          <w:i/>
-          <w:iCs/>
-        </w:rPr>
+        <w:t>ParseClassMethodDefinition</w:t>
+      </w:r>
+      <w:proofErr w:type="spellEnd"/>
+      <w:r>
+        <w:t xml:space="preserve"> függvényben</w:t>
+      </w:r>
+      <w:r>
+        <w:t>.</w:t>
+      </w:r>
+      <w:r>
+        <w:t xml:space="preserve"> Ez a függvény gyakorlatilag nem is látja, hogy éppen egy szintetikus függvényt </w:t>
+      </w:r>
+      <w:proofErr w:type="spellStart"/>
+      <w:r>
+        <w:t>parsol</w:t>
+      </w:r>
+      <w:proofErr w:type="spellEnd"/>
+      <w:r>
+        <w:t>.</w:t>
+      </w:r>
+      <w:r>
+        <w:t xml:space="preserve"> A függvény végén leveszem a </w:t>
+      </w:r>
+      <w:proofErr w:type="spellStart"/>
+      <w:r>
+        <w:t>flaget</w:t>
+      </w:r>
+      <w:proofErr w:type="spellEnd"/>
+      <w:r>
+        <w:t xml:space="preserve"> a</w:t>
+      </w:r>
+      <w:r>
+        <w:t>z</w:t>
+      </w:r>
+      <w:r>
         <w:t xml:space="preserve"> </w:t>
       </w:r>
       <w:r>
-        <w:t xml:space="preserve">függvény allokál egy </w:t>
-      </w:r>
-      <w:proofErr w:type="spellStart"/>
-      <w:r>
-        <w:rPr>
-          <w:i/>
-          <w:iCs/>
-        </w:rPr>
-        <w:t>ir</w:t>
-      </w:r>
-      <w:proofErr w:type="spellEnd"/>
-      <w:r>
-        <w:rPr>
-          <w:i/>
-          <w:iCs/>
-        </w:rPr>
-        <w:t>::</w:t>
-      </w:r>
-      <w:proofErr w:type="spellStart"/>
-      <w:r>
-        <w:rPr>
-          <w:i/>
-          <w:iCs/>
-        </w:rPr>
-        <w:t>Identifier</w:t>
-      </w:r>
-      <w:proofErr w:type="spellEnd"/>
-      <w:r>
-        <w:rPr>
-          <w:i/>
-          <w:iCs/>
-        </w:rPr>
-        <w:t>-t</w:t>
-      </w:r>
-      <w:r>
-        <w:t xml:space="preserve"> a függvénynek majd ezzel az azonosítóval elindul a </w:t>
-      </w:r>
-      <w:proofErr w:type="spellStart"/>
-      <w:r>
-        <w:t>parsolás</w:t>
-      </w:r>
-      <w:proofErr w:type="spellEnd"/>
-      <w:r>
-        <w:t xml:space="preserve"> a </w:t>
-      </w:r>
+        <w:t xml:space="preserve">Elemző </w:t>
+      </w:r>
+      <w:r>
+        <w:t xml:space="preserve">státuszáról, majd a </w:t>
+      </w:r>
+      <w:proofErr w:type="gramStart"/>
       <w:r>
         <w:rPr>
           <w:i/>
@@ -11605,58 +14191,8 @@
         </w:rPr>
         <w:t>parser::</w:t>
       </w:r>
-      <w:r>
-        <w:rPr>
-          <w:i/>
-          <w:iCs/>
-        </w:rPr>
-        <w:t>Parser::</w:t>
-      </w:r>
-      <w:proofErr w:type="spellStart"/>
-      <w:r>
-        <w:rPr>
-          <w:i/>
-          <w:iCs/>
-        </w:rPr>
-        <w:t>ParseClassMethodDefinition</w:t>
-      </w:r>
-      <w:proofErr w:type="spellEnd"/>
-      <w:r>
-        <w:t xml:space="preserve"> függvényben</w:t>
-      </w:r>
-      <w:r>
-        <w:t>.</w:t>
-      </w:r>
-      <w:r>
-        <w:t xml:space="preserve"> Ez a függvény gyakorlatilag nem is látja, hogy éppen egy szintetikus függvényt </w:t>
-      </w:r>
-      <w:proofErr w:type="spellStart"/>
-      <w:r>
-        <w:t>parsol</w:t>
-      </w:r>
-      <w:proofErr w:type="spellEnd"/>
-      <w:r>
-        <w:t>.</w:t>
-      </w:r>
-      <w:r>
-        <w:t xml:space="preserve"> A függvény végén leveszem a </w:t>
-      </w:r>
-      <w:proofErr w:type="spellStart"/>
-      <w:r>
-        <w:t>flaget</w:t>
-      </w:r>
-      <w:proofErr w:type="spellEnd"/>
-      <w:r>
-        <w:t xml:space="preserve"> a Parser státuszáról, majd a </w:t>
-      </w:r>
-      <w:r>
-        <w:rPr>
-          <w:i/>
-          <w:iCs/>
-        </w:rPr>
-        <w:t>parser::</w:t>
-      </w:r>
-      <w:proofErr w:type="spellStart"/>
+      <w:proofErr w:type="spellStart"/>
+      <w:proofErr w:type="gramEnd"/>
       <w:r>
         <w:rPr>
           <w:i/>
@@ -11687,19 +14223,12 @@
     </w:p>
     <w:p>
       <w:pPr>
-        <w:pStyle w:val="H4"/>
-      </w:pPr>
-      <w:r>
-        <w:t>A megvalósítás összehasonlítása</w:t>
-      </w:r>
-    </w:p>
-    <w:p>
-      <w:pPr>
-        <w:pStyle w:val="NNI"/>
+        <w:pStyle w:val="NI"/>
       </w:pPr>
       <w:r>
         <w:t xml:space="preserve">A </w:t>
       </w:r>
+      <w:proofErr w:type="gramStart"/>
       <w:r>
         <w:rPr>
           <w:i/>
@@ -11708,6 +14237,7 @@
         <w:t>parser::</w:t>
       </w:r>
       <w:proofErr w:type="spellStart"/>
+      <w:proofErr w:type="gramEnd"/>
       <w:r>
         <w:rPr>
           <w:i/>
@@ -11720,6 +14250,7 @@
         <w:t xml:space="preserve"> használatának legfőbb előnye, hogy nem kellett a kódban ugyan azt a logikát kétszer leírni. Ha kézzel lenne felépítve az </w:t>
       </w:r>
       <w:proofErr w:type="spellStart"/>
+      <w:proofErr w:type="gramStart"/>
       <w:r>
         <w:rPr>
           <w:i/>
@@ -11736,6 +14267,7 @@
         <w:t>::</w:t>
       </w:r>
       <w:proofErr w:type="spellStart"/>
+      <w:proofErr w:type="gramEnd"/>
       <w:r>
         <w:rPr>
           <w:i/>
@@ -11785,11 +14317,9 @@
       <w:r>
         <w:t xml:space="preserve"> hosszú, fenntarthatatlan és </w:t>
       </w:r>
-      <w:proofErr w:type="spellStart"/>
-      <w:r>
-        <w:t>bugprone</w:t>
-      </w:r>
-      <w:proofErr w:type="spellEnd"/>
+      <w:r>
+        <w:t>hibára hajlamos</w:t>
+      </w:r>
       <w:r>
         <w:t xml:space="preserve"> kódhoz vezetne.</w:t>
       </w:r>
@@ -11854,6 +14384,7 @@
         <w:t xml:space="preserve"> egy-egy </w:t>
       </w:r>
       <w:proofErr w:type="spellStart"/>
+      <w:proofErr w:type="gramStart"/>
       <w:r>
         <w:rPr>
           <w:i/>
@@ -11870,6 +14401,7 @@
         <w:t>::</w:t>
       </w:r>
       <w:proofErr w:type="spellStart"/>
+      <w:proofErr w:type="gramEnd"/>
       <w:r>
         <w:rPr>
           <w:i/>
@@ -11932,6 +14464,7 @@
         <w:t xml:space="preserve"> fa ősosztálya a </w:t>
       </w:r>
       <w:proofErr w:type="spellStart"/>
+      <w:proofErr w:type="gramStart"/>
       <w:r>
         <w:rPr>
           <w:i/>
@@ -11948,6 +14481,7 @@
         <w:t>::</w:t>
       </w:r>
       <w:proofErr w:type="spellStart"/>
+      <w:proofErr w:type="gramEnd"/>
       <w:r>
         <w:rPr>
           <w:i/>
@@ -11960,6 +14494,7 @@
         <w:t xml:space="preserve">. Hasonlóan az AST ősosztályához a </w:t>
       </w:r>
       <w:proofErr w:type="spellStart"/>
+      <w:proofErr w:type="gramStart"/>
       <w:r>
         <w:rPr>
           <w:i/>
@@ -11976,6 +14511,7 @@
         <w:t>::</w:t>
       </w:r>
       <w:proofErr w:type="spellStart"/>
+      <w:proofErr w:type="gramEnd"/>
       <w:r>
         <w:rPr>
           <w:i/>
@@ -12007,6 +14543,7 @@
         <w:t xml:space="preserve"> egy </w:t>
       </w:r>
       <w:proofErr w:type="spellStart"/>
+      <w:proofErr w:type="gramStart"/>
       <w:r>
         <w:rPr>
           <w:i/>
@@ -12023,6 +14560,7 @@
         <w:t>::</w:t>
       </w:r>
       <w:proofErr w:type="spellStart"/>
+      <w:proofErr w:type="gramEnd"/>
       <w:r>
         <w:rPr>
           <w:i/>
@@ -12051,26 +14589,54 @@
         <w:t>::</w:t>
       </w:r>
       <w:proofErr w:type="spellStart"/>
+      <w:r>
+        <w:rPr>
+          <w:i/>
+          <w:iCs/>
+        </w:rPr>
+        <w:t>BlockStatement</w:t>
+      </w:r>
+      <w:proofErr w:type="spellEnd"/>
+      <w:r>
+        <w:t xml:space="preserve"> ami a </w:t>
+      </w:r>
+      <w:proofErr w:type="spellStart"/>
+      <w:r>
+        <w:t>szkóp</w:t>
+      </w:r>
+      <w:proofErr w:type="spellEnd"/>
+      <w:r>
+        <w:t xml:space="preserve"> létrejöttét eredményezte. A </w:t>
+      </w:r>
+      <w:proofErr w:type="spellStart"/>
       <w:proofErr w:type="gramStart"/>
       <w:r>
         <w:rPr>
           <w:i/>
           <w:iCs/>
         </w:rPr>
-        <w:t>BlockStatement</w:t>
-      </w:r>
-      <w:proofErr w:type="spellEnd"/>
+        <w:t>binder</w:t>
+      </w:r>
+      <w:proofErr w:type="spellEnd"/>
+      <w:r>
+        <w:rPr>
+          <w:i/>
+          <w:iCs/>
+        </w:rPr>
+        <w:t>::</w:t>
+      </w:r>
+      <w:proofErr w:type="spellStart"/>
       <w:proofErr w:type="gramEnd"/>
       <w:r>
-        <w:t xml:space="preserve"> ami a </w:t>
-      </w:r>
-      <w:proofErr w:type="spellStart"/>
-      <w:r>
-        <w:t>szkóp</w:t>
-      </w:r>
-      <w:proofErr w:type="spellEnd"/>
-      <w:r>
-        <w:t xml:space="preserve"> létrejöttét eredményezte. A </w:t>
+        <w:rPr>
+          <w:i/>
+          <w:iCs/>
+        </w:rPr>
+        <w:t>Scope</w:t>
+      </w:r>
+      <w:proofErr w:type="spellEnd"/>
+      <w:r>
+        <w:t xml:space="preserve"> legfontosabb adattagja a </w:t>
       </w:r>
       <w:proofErr w:type="spellStart"/>
       <w:r>
@@ -12094,19 +14660,27 @@
           <w:i/>
           <w:iCs/>
         </w:rPr>
-        <w:t>Scope</w:t>
-      </w:r>
-      <w:proofErr w:type="spellEnd"/>
-      <w:r>
-        <w:t xml:space="preserve"> legfontosabb adattagja a </w:t>
-      </w:r>
-      <w:proofErr w:type="spellStart"/>
-      <w:r>
-        <w:rPr>
-          <w:i/>
-          <w:iCs/>
-        </w:rPr>
-        <w:t>binder</w:t>
+        <w:t>VariableMap</w:t>
+      </w:r>
+      <w:proofErr w:type="spellEnd"/>
+      <w:r>
+        <w:t xml:space="preserve"> ami igazából csak egy </w:t>
+      </w:r>
+      <w:proofErr w:type="spellStart"/>
+      <w:r>
+        <w:t>alias</w:t>
+      </w:r>
+      <w:proofErr w:type="spellEnd"/>
+      <w:r>
+        <w:t xml:space="preserve"> a egy </w:t>
+      </w:r>
+      <w:proofErr w:type="spellStart"/>
+      <w:r>
+        <w:rPr>
+          <w:i/>
+          <w:iCs/>
+        </w:rPr>
+        <w:t>std</w:t>
       </w:r>
       <w:proofErr w:type="spellEnd"/>
       <w:r>
@@ -12117,90 +14691,54 @@
         <w:t>::</w:t>
       </w:r>
       <w:proofErr w:type="spellStart"/>
+      <w:r>
+        <w:rPr>
+          <w:i/>
+          <w:iCs/>
+        </w:rPr>
+        <w:t>unordered_map</w:t>
+      </w:r>
+      <w:proofErr w:type="spellEnd"/>
+      <w:r>
+        <w:rPr>
+          <w:i/>
+          <w:iCs/>
+        </w:rPr>
+        <w:t>-re</w:t>
+      </w:r>
+      <w:r>
+        <w:t xml:space="preserve">. </w:t>
+      </w:r>
+      <w:r>
+        <w:t xml:space="preserve">Ez a map tartja számon, hogy egy </w:t>
+      </w:r>
+      <w:proofErr w:type="spellStart"/>
+      <w:r>
+        <w:t>szkópban</w:t>
+      </w:r>
+      <w:proofErr w:type="spellEnd"/>
+      <w:r>
+        <w:t xml:space="preserve"> milyen névhez, milyen változó, vagy típusnév tartozik. Továbbá, a map szemantikájából adódóan megoldja a változó nevek elrejtését is. Alapvetően a mapbe mindig az </w:t>
+      </w:r>
+      <w:proofErr w:type="spellStart"/>
       <w:proofErr w:type="gramStart"/>
       <w:r>
         <w:rPr>
           <w:i/>
           <w:iCs/>
         </w:rPr>
-        <w:t>VariableMap</w:t>
-      </w:r>
-      <w:proofErr w:type="spellEnd"/>
+        <w:t>std</w:t>
+      </w:r>
+      <w:proofErr w:type="spellEnd"/>
+      <w:r>
+        <w:rPr>
+          <w:i/>
+          <w:iCs/>
+        </w:rPr>
+        <w:t>::</w:t>
+      </w:r>
+      <w:proofErr w:type="spellStart"/>
       <w:proofErr w:type="gramEnd"/>
-      <w:r>
-        <w:t xml:space="preserve"> ami igazából csak egy </w:t>
-      </w:r>
-      <w:proofErr w:type="spellStart"/>
-      <w:r>
-        <w:t>alias</w:t>
-      </w:r>
-      <w:proofErr w:type="spellEnd"/>
-      <w:r>
-        <w:t xml:space="preserve"> a egy </w:t>
-      </w:r>
-      <w:proofErr w:type="spellStart"/>
-      <w:r>
-        <w:rPr>
-          <w:i/>
-          <w:iCs/>
-        </w:rPr>
-        <w:t>std</w:t>
-      </w:r>
-      <w:proofErr w:type="spellEnd"/>
-      <w:r>
-        <w:rPr>
-          <w:i/>
-          <w:iCs/>
-        </w:rPr>
-        <w:t>::</w:t>
-      </w:r>
-      <w:proofErr w:type="spellStart"/>
-      <w:r>
-        <w:rPr>
-          <w:i/>
-          <w:iCs/>
-        </w:rPr>
-        <w:t>unordered_map</w:t>
-      </w:r>
-      <w:proofErr w:type="spellEnd"/>
-      <w:r>
-        <w:rPr>
-          <w:i/>
-          <w:iCs/>
-        </w:rPr>
-        <w:t>-re</w:t>
-      </w:r>
-      <w:r>
-        <w:t xml:space="preserve">. </w:t>
-      </w:r>
-      <w:r>
-        <w:t xml:space="preserve">Ez a map tartja számon, hogy egy </w:t>
-      </w:r>
-      <w:proofErr w:type="spellStart"/>
-      <w:r>
-        <w:t>szkópban</w:t>
-      </w:r>
-      <w:proofErr w:type="spellEnd"/>
-      <w:r>
-        <w:t xml:space="preserve"> milyen névhez, milyen változó, vagy típusnév tartozik. Továbbá, a map szemantikájából adódóan megoldja a változó nevek elrejtését is. Alapvetően a mapbe mindig az </w:t>
-      </w:r>
-      <w:proofErr w:type="spellStart"/>
-      <w:r>
-        <w:rPr>
-          <w:i/>
-          <w:iCs/>
-        </w:rPr>
-        <w:t>std</w:t>
-      </w:r>
-      <w:proofErr w:type="spellEnd"/>
-      <w:r>
-        <w:rPr>
-          <w:i/>
-          <w:iCs/>
-        </w:rPr>
-        <w:t>::</w:t>
-      </w:r>
-      <w:proofErr w:type="spellStart"/>
       <w:r>
         <w:rPr>
           <w:i/>
@@ -12243,6 +14781,7 @@
         <w:t xml:space="preserve">A </w:t>
       </w:r>
       <w:proofErr w:type="spellStart"/>
+      <w:proofErr w:type="gramStart"/>
       <w:r>
         <w:rPr>
           <w:i/>
@@ -12259,6 +14798,7 @@
         <w:t>::</w:t>
       </w:r>
       <w:proofErr w:type="spellStart"/>
+      <w:proofErr w:type="gramEnd"/>
       <w:r>
         <w:rPr>
           <w:i/>
@@ -12334,6 +14874,7 @@
         <w:t xml:space="preserve">. Ennek ellenére a </w:t>
       </w:r>
       <w:proofErr w:type="spellStart"/>
+      <w:proofErr w:type="gramStart"/>
       <w:r>
         <w:rPr>
           <w:i/>
@@ -12350,6 +14891,7 @@
         <w:t>::</w:t>
       </w:r>
       <w:proofErr w:type="spellStart"/>
+      <w:proofErr w:type="gramEnd"/>
       <w:r>
         <w:rPr>
           <w:i/>
@@ -12377,6 +14919,7 @@
         <w:t xml:space="preserve"> való belépéshez hívni. A belépés azt foglalja magába, hogy a </w:t>
       </w:r>
       <w:proofErr w:type="spellStart"/>
+      <w:proofErr w:type="gramStart"/>
       <w:r>
         <w:rPr>
           <w:i/>
@@ -12393,6 +14936,7 @@
         <w:t>::</w:t>
       </w:r>
       <w:proofErr w:type="spellStart"/>
+      <w:proofErr w:type="gramEnd"/>
       <w:r>
         <w:rPr>
           <w:i/>
@@ -12445,9 +14989,22 @@
         <w:t>::Enter</w:t>
       </w:r>
       <w:r>
-        <w:t xml:space="preserve"> által kapott pointerre. Ez azért fontos mert a Parser amikor egy </w:t>
-      </w:r>
-      <w:proofErr w:type="spellStart"/>
+        <w:t xml:space="preserve"> által kapott pointerre. Ez azért fontos mert a</w:t>
+      </w:r>
+      <w:r>
+        <w:t>z</w:t>
+      </w:r>
+      <w:r>
+        <w:t xml:space="preserve"> </w:t>
+      </w:r>
+      <w:r>
+        <w:t xml:space="preserve">Elemző </w:t>
+      </w:r>
+      <w:r>
+        <w:t xml:space="preserve">amikor egy </w:t>
+      </w:r>
+      <w:proofErr w:type="spellStart"/>
+      <w:proofErr w:type="gramStart"/>
       <w:r>
         <w:rPr>
           <w:i/>
@@ -12464,6 +15021,7 @@
         <w:t>::</w:t>
       </w:r>
       <w:proofErr w:type="spellStart"/>
+      <w:proofErr w:type="gramEnd"/>
       <w:r>
         <w:rPr>
           <w:i/>
@@ -12535,6 +15093,9 @@
         </w:rPr>
       </w:pPr>
       <w:r>
+        <w:rPr>
+          <w:lang w:val="hu-HU"/>
+        </w:rPr>
         <w:br w:type="page"/>
       </w:r>
     </w:p>
@@ -12592,6 +15153,7 @@
         <w:t xml:space="preserve"> keresés eredmény típusának a </w:t>
       </w:r>
       <w:proofErr w:type="spellStart"/>
+      <w:proofErr w:type="gramStart"/>
       <w:r>
         <w:rPr>
           <w:i/>
@@ -12610,6 +15172,7 @@
         <w:t>::</w:t>
       </w:r>
       <w:proofErr w:type="spellStart"/>
+      <w:proofErr w:type="gramEnd"/>
       <w:r>
         <w:rPr>
           <w:i/>
@@ -12660,6 +15223,7 @@
         <w:t xml:space="preserve"> keresés eredmény típusa a </w:t>
       </w:r>
       <w:proofErr w:type="spellStart"/>
+      <w:proofErr w:type="gramStart"/>
       <w:r>
         <w:rPr>
           <w:i/>
@@ -12676,6 +15240,7 @@
         <w:t>::</w:t>
       </w:r>
       <w:proofErr w:type="spellStart"/>
+      <w:proofErr w:type="gramEnd"/>
       <w:r>
         <w:rPr>
           <w:i/>
@@ -12747,6 +15312,7 @@
         <w:t xml:space="preserve">Egy </w:t>
       </w:r>
       <w:proofErr w:type="spellStart"/>
+      <w:proofErr w:type="gramStart"/>
       <w:r>
         <w:rPr>
           <w:i/>
@@ -12763,6 +15329,7 @@
         <w:t>::</w:t>
       </w:r>
       <w:proofErr w:type="spellStart"/>
+      <w:proofErr w:type="gramEnd"/>
       <w:r>
         <w:rPr>
           <w:i/>
@@ -12802,6 +15369,7 @@
         <w:t xml:space="preserve">Egy </w:t>
       </w:r>
       <w:proofErr w:type="spellStart"/>
+      <w:proofErr w:type="gramStart"/>
       <w:r>
         <w:rPr>
           <w:i/>
@@ -12818,6 +15386,7 @@
         <w:t>::</w:t>
       </w:r>
       <w:proofErr w:type="spellStart"/>
+      <w:proofErr w:type="gramEnd"/>
       <w:r>
         <w:rPr>
           <w:i/>
@@ -12838,6 +15407,7 @@
         <w:t xml:space="preserve">A három változó közül a </w:t>
       </w:r>
       <w:proofErr w:type="spellStart"/>
+      <w:proofErr w:type="gramStart"/>
       <w:r>
         <w:rPr>
           <w:i/>
@@ -12854,6 +15424,7 @@
         <w:t>::</w:t>
       </w:r>
       <w:proofErr w:type="spellStart"/>
+      <w:proofErr w:type="gramEnd"/>
       <w:r>
         <w:rPr>
           <w:i/>
@@ -12866,6 +15437,7 @@
         <w:t xml:space="preserve"> pointer problémásnak bizonyult több kereső függvény esetében is. Mivel a függvényekben előfordulhat, hogy a visszaadott </w:t>
       </w:r>
       <w:proofErr w:type="spellStart"/>
+      <w:proofErr w:type="gramStart"/>
       <w:r>
         <w:rPr>
           <w:i/>
@@ -12882,6 +15454,7 @@
         <w:t>::</w:t>
       </w:r>
       <w:proofErr w:type="spellStart"/>
+      <w:proofErr w:type="gramEnd"/>
       <w:r>
         <w:rPr>
           <w:i/>
@@ -12970,15 +15543,7 @@
       </w:r>
       <w:proofErr w:type="spellEnd"/>
       <w:r>
-        <w:t xml:space="preserve"> </w:t>
-      </w:r>
-      <w:proofErr w:type="gramStart"/>
-      <w:r>
-        <w:t>non-const</w:t>
-      </w:r>
-      <w:proofErr w:type="gramEnd"/>
-      <w:r>
-        <w:t xml:space="preserve"> pointerként tárolta ezért a kereső függvényeket nem lehetett konstanssá tenni. Ez a tény az egyszerű kereső függvények esetében hátrányos, mert a kiadott pointeren keresztül nem változtak a </w:t>
+        <w:t xml:space="preserve"> non-const pointerként tárolta ezért a kereső függvényeket nem lehetett konstanssá tenni. Ez a tény az egyszerű kereső függvények esetében hátrányos, mert a kiadott pointeren keresztül nem változtak a </w:t>
       </w:r>
       <w:proofErr w:type="spellStart"/>
       <w:r>
@@ -13026,6 +15591,7 @@
         <w:t xml:space="preserve">A </w:t>
       </w:r>
       <w:proofErr w:type="spellStart"/>
+      <w:proofErr w:type="gramStart"/>
       <w:r>
         <w:rPr>
           <w:i/>
@@ -13042,6 +15608,7 @@
         <w:t>::</w:t>
       </w:r>
       <w:proofErr w:type="spellStart"/>
+      <w:proofErr w:type="gramEnd"/>
       <w:r>
         <w:rPr>
           <w:i/>
@@ -13140,6 +15707,7 @@
         <w:t xml:space="preserve">, viszont a projekt C++17-ben van írva. A megszorításokat így kénytelen voltam a C++17 által nyújtott </w:t>
       </w:r>
       <w:proofErr w:type="spellStart"/>
+      <w:proofErr w:type="gramStart"/>
       <w:r>
         <w:rPr>
           <w:i/>
@@ -13156,6 +15724,7 @@
         <w:t>::</w:t>
       </w:r>
       <w:proofErr w:type="spellStart"/>
+      <w:proofErr w:type="gramEnd"/>
       <w:r>
         <w:rPr>
           <w:i/>
@@ -13168,6 +15737,7 @@
         <w:t xml:space="preserve"> típus template paraméter használatával megoldani. Az </w:t>
       </w:r>
       <w:proofErr w:type="spellStart"/>
+      <w:proofErr w:type="gramStart"/>
       <w:r>
         <w:rPr>
           <w:i/>
@@ -13184,6 +15754,7 @@
         <w:t>::</w:t>
       </w:r>
       <w:proofErr w:type="spellStart"/>
+      <w:proofErr w:type="gramEnd"/>
       <w:r>
         <w:rPr>
           <w:i/>
@@ -13301,6 +15872,7 @@
         <w:t xml:space="preserve"> </w:t>
       </w:r>
       <w:proofErr w:type="spellStart"/>
+      <w:proofErr w:type="gramStart"/>
       <w:r>
         <w:rPr>
           <w:i/>
@@ -13317,6 +15889,7 @@
         <w:t>::</w:t>
       </w:r>
       <w:proofErr w:type="spellStart"/>
+      <w:proofErr w:type="gramEnd"/>
       <w:r>
         <w:rPr>
           <w:i/>
@@ -13365,6 +15938,7 @@
         <w:t xml:space="preserve"> deklarációt </w:t>
       </w:r>
       <w:proofErr w:type="spellStart"/>
+      <w:proofErr w:type="gramStart"/>
       <w:r>
         <w:rPr>
           <w:i/>
@@ -13381,6 +15955,7 @@
         <w:t>::</w:t>
       </w:r>
       <w:proofErr w:type="spellStart"/>
+      <w:proofErr w:type="gramEnd"/>
       <w:r>
         <w:rPr>
           <w:i/>
@@ -13437,6 +16012,7 @@
         <w:t xml:space="preserve">Az általános kereső függvény működése rendkívül egyszerű. Gyakorlatilag a </w:t>
       </w:r>
       <w:proofErr w:type="spellStart"/>
+      <w:proofErr w:type="gramStart"/>
       <w:r>
         <w:rPr>
           <w:i/>
@@ -13453,6 +16029,7 @@
         <w:t>::</w:t>
       </w:r>
       <w:proofErr w:type="spellStart"/>
+      <w:proofErr w:type="gramEnd"/>
       <w:r>
         <w:rPr>
           <w:i/>
@@ -13476,6 +16053,7 @@
         <w:t xml:space="preserve">Ha nem találja meg akkor a </w:t>
       </w:r>
       <w:proofErr w:type="spellStart"/>
+      <w:proofErr w:type="gramStart"/>
       <w:r>
         <w:rPr>
           <w:i/>
@@ -13492,6 +16070,7 @@
         <w:t>::</w:t>
       </w:r>
       <w:proofErr w:type="spellStart"/>
+      <w:proofErr w:type="gramEnd"/>
       <w:r>
         <w:rPr>
           <w:i/>
@@ -13560,6 +16139,7 @@
         <w:t xml:space="preserve"> is, mert esetenként a visszaadott </w:t>
       </w:r>
       <w:proofErr w:type="spellStart"/>
+      <w:proofErr w:type="gramStart"/>
       <w:r>
         <w:rPr>
           <w:i/>
@@ -13576,6 +16156,7 @@
         <w:t>::</w:t>
       </w:r>
       <w:proofErr w:type="spellStart"/>
+      <w:proofErr w:type="gramEnd"/>
       <w:r>
         <w:rPr>
           <w:i/>
@@ -13632,6 +16213,7 @@
         <w:t xml:space="preserve">Ennek elkerülésére létrehoztam a </w:t>
       </w:r>
       <w:proofErr w:type="spellStart"/>
+      <w:proofErr w:type="gramStart"/>
       <w:r>
         <w:rPr>
           <w:i/>
@@ -13648,6 +16230,7 @@
         <w:t>::</w:t>
       </w:r>
       <w:proofErr w:type="spellStart"/>
+      <w:proofErr w:type="gramEnd"/>
       <w:r>
         <w:rPr>
           <w:i/>
@@ -13688,6 +16271,7 @@
         <w:t xml:space="preserve"> ezt az előbbiekhez hasonlóan korlátoztam két típusra az </w:t>
       </w:r>
       <w:proofErr w:type="spellStart"/>
+      <w:proofErr w:type="gramStart"/>
       <w:r>
         <w:rPr>
           <w:i/>
@@ -13704,6 +16288,7 @@
         <w:t>::</w:t>
       </w:r>
       <w:proofErr w:type="spellStart"/>
+      <w:proofErr w:type="gramEnd"/>
       <w:r>
         <w:rPr>
           <w:i/>
@@ -13728,6 +16313,7 @@
         <w:t xml:space="preserve"> deklaráció által definiált </w:t>
       </w:r>
       <w:proofErr w:type="spellStart"/>
+      <w:proofErr w:type="gramStart"/>
       <w:r>
         <w:rPr>
           <w:i/>
@@ -13744,6 +16330,7 @@
         <w:t>::</w:t>
       </w:r>
       <w:proofErr w:type="spellStart"/>
+      <w:proofErr w:type="gramEnd"/>
       <w:r>
         <w:rPr>
           <w:i/>
@@ -13768,6 +16355,7 @@
         <w:t xml:space="preserve"> amire ugyan azok a megszorítások vonatkoznak, mint a </w:t>
       </w:r>
       <w:proofErr w:type="spellStart"/>
+      <w:proofErr w:type="gramStart"/>
       <w:r>
         <w:rPr>
           <w:i/>
@@ -13784,6 +16372,7 @@
         <w:t>::</w:t>
       </w:r>
       <w:proofErr w:type="spellStart"/>
+      <w:proofErr w:type="gramEnd"/>
       <w:r>
         <w:rPr>
           <w:i/>
@@ -13799,6 +16388,7 @@
         <w:t xml:space="preserve"> A függvény a </w:t>
       </w:r>
       <w:proofErr w:type="spellStart"/>
+      <w:proofErr w:type="gramStart"/>
       <w:r>
         <w:rPr>
           <w:i/>
@@ -13815,6 +16405,7 @@
         <w:t>::</w:t>
       </w:r>
       <w:proofErr w:type="spellStart"/>
+      <w:proofErr w:type="gramEnd"/>
       <w:r>
         <w:rPr>
           <w:i/>
@@ -13969,6 +16560,7 @@
         <w:t xml:space="preserve"> mutatja a </w:t>
       </w:r>
       <w:proofErr w:type="spellStart"/>
+      <w:proofErr w:type="gramStart"/>
       <w:r>
         <w:rPr>
           <w:i/>
@@ -13985,6 +16577,7 @@
         <w:t>::</w:t>
       </w:r>
       <w:proofErr w:type="spellStart"/>
+      <w:proofErr w:type="gramEnd"/>
       <w:r>
         <w:rPr>
           <w:i/>
@@ -14023,7 +16616,7 @@
       <w:r>
         <w:pict w14:anchorId="57F347E9">
           <v:shape id="_x0000_s2059" type="#_x0000_t202" style="width:422.8pt;height:148.1pt;visibility:visible;mso-wrap-style:square;mso-left-percent:-10001;mso-top-percent:-10001;mso-position-horizontal:absolute;mso-position-horizontal-relative:char;mso-position-vertical:absolute;mso-position-vertical-relative:line;mso-left-percent:-10001;mso-top-percent:-10001;v-text-anchor:top" fillcolor="white [3201]" strokeweight=".5pt">
-            <v:textbox>
+            <v:textbox style="mso-next-textbox:#_x0000_s2059">
               <w:txbxContent>
                 <w:p>
                   <w:pPr>
@@ -15072,6 +17665,7 @@
         <w:t xml:space="preserve"> A </w:t>
       </w:r>
       <w:proofErr w:type="spellStart"/>
+      <w:proofErr w:type="gramStart"/>
       <w:r>
         <w:rPr>
           <w:b w:val="0"/>
@@ -15094,6 +17688,7 @@
         <w:t>::</w:t>
       </w:r>
       <w:proofErr w:type="spellStart"/>
+      <w:proofErr w:type="gramEnd"/>
       <w:r>
         <w:rPr>
           <w:b w:val="0"/>
@@ -15395,6 +17990,7 @@
         <w:t xml:space="preserve">A megvalósításban két új függvényt implementáltam. Az első a </w:t>
       </w:r>
       <w:proofErr w:type="spellStart"/>
+      <w:proofErr w:type="gramStart"/>
       <w:r>
         <w:rPr>
           <w:i/>
@@ -15411,6 +18007,7 @@
         <w:t>::</w:t>
       </w:r>
       <w:proofErr w:type="spellStart"/>
+      <w:proofErr w:type="gramEnd"/>
       <w:r>
         <w:rPr>
           <w:i/>
@@ -15486,6 +18083,7 @@
         <w:t xml:space="preserve">Mind a kettő függvény konstans tagfüggvénye a </w:t>
       </w:r>
       <w:proofErr w:type="spellStart"/>
+      <w:proofErr w:type="gramStart"/>
       <w:r>
         <w:rPr>
           <w:i/>
@@ -15502,6 +18100,7 @@
         <w:t>::</w:t>
       </w:r>
       <w:proofErr w:type="spellStart"/>
+      <w:proofErr w:type="gramEnd"/>
       <w:r>
         <w:rPr>
           <w:i/>
@@ -15669,6 +18268,7 @@
         <w:t xml:space="preserve">. Ha ez sem sikerül akkor a visszaadott </w:t>
       </w:r>
       <w:proofErr w:type="spellStart"/>
+      <w:proofErr w:type="gramStart"/>
       <w:r>
         <w:rPr>
           <w:i/>
@@ -15685,6 +18285,7 @@
         <w:t>::</w:t>
       </w:r>
       <w:proofErr w:type="spellStart"/>
+      <w:proofErr w:type="gramEnd"/>
       <w:r>
         <w:rPr>
           <w:i/>
@@ -15753,6 +18354,9 @@
         </w:rPr>
       </w:pPr>
       <w:r>
+        <w:rPr>
+          <w:lang w:val="hu-HU"/>
+        </w:rPr>
         <w:br w:type="page"/>
       </w:r>
     </w:p>
@@ -15805,6 +18409,7 @@
         <w:t xml:space="preserve"> lehet például </w:t>
       </w:r>
       <w:proofErr w:type="spellStart"/>
+      <w:proofErr w:type="gramStart"/>
       <w:r>
         <w:rPr>
           <w:i/>
@@ -15821,6 +18426,7 @@
         <w:t>::</w:t>
       </w:r>
       <w:proofErr w:type="spellStart"/>
+      <w:proofErr w:type="gramEnd"/>
       <w:r>
         <w:rPr>
           <w:i/>
@@ -15897,6 +18503,7 @@
         <w:t xml:space="preserve">. Minden szinten történik egy kísérlet a feloldásra. A feloldás eredménye hasonlóan alakul a globális feloldó függvény eredményéhez. Ebben az esetben is egy </w:t>
       </w:r>
       <w:proofErr w:type="spellStart"/>
+      <w:proofErr w:type="gramStart"/>
       <w:r>
         <w:rPr>
           <w:i/>
@@ -15913,6 +18520,7 @@
         <w:t>::</w:t>
       </w:r>
       <w:proofErr w:type="spellStart"/>
+      <w:proofErr w:type="gramEnd"/>
       <w:r>
         <w:rPr>
           <w:i/>
@@ -15968,7 +18576,6 @@
         <w:t xml:space="preserve"> </w:t>
       </w:r>
       <w:proofErr w:type="spellStart"/>
-      <w:proofErr w:type="gramStart"/>
       <w:r>
         <w:rPr>
           <w:i/>
@@ -15977,7 +18584,6 @@
         <w:t>nullptr</w:t>
       </w:r>
       <w:proofErr w:type="spellEnd"/>
-      <w:proofErr w:type="gramEnd"/>
       <w:r>
         <w:t xml:space="preserve"> ha nem létezik a függvény </w:t>
       </w:r>
@@ -16067,6 +18673,7 @@
         <w:t xml:space="preserve">Maga a típus ősosztály a </w:t>
       </w:r>
       <w:proofErr w:type="spellStart"/>
+      <w:proofErr w:type="gramStart"/>
       <w:r>
         <w:rPr>
           <w:i/>
@@ -16083,6 +18690,7 @@
         <w:t>::</w:t>
       </w:r>
       <w:proofErr w:type="spellStart"/>
+      <w:proofErr w:type="gramEnd"/>
       <w:r>
         <w:rPr>
           <w:i/>
@@ -16095,6 +18703,7 @@
         <w:t xml:space="preserve"> nem rendelkezik sok adattaggal. Két adattagját érdemes említeni, az egyik egy </w:t>
       </w:r>
       <w:proofErr w:type="spellStart"/>
+      <w:proofErr w:type="gramStart"/>
       <w:r>
         <w:rPr>
           <w:i/>
@@ -16111,6 +18720,7 @@
         <w:t>::</w:t>
       </w:r>
       <w:proofErr w:type="spellStart"/>
+      <w:proofErr w:type="gramEnd"/>
       <w:r>
         <w:rPr>
           <w:i/>
@@ -16158,6 +18768,7 @@
         <w:t xml:space="preserve"> által előállított. A másik fontos adattagja egy </w:t>
       </w:r>
       <w:proofErr w:type="spellStart"/>
+      <w:proofErr w:type="gramStart"/>
       <w:r>
         <w:rPr>
           <w:i/>
@@ -16174,6 +18785,7 @@
         <w:t>::</w:t>
       </w:r>
       <w:proofErr w:type="spellStart"/>
+      <w:proofErr w:type="gramEnd"/>
       <w:r>
         <w:rPr>
           <w:i/>
@@ -16234,6 +18846,7 @@
         </w:numPr>
       </w:pPr>
       <w:proofErr w:type="spellStart"/>
+      <w:proofErr w:type="gramStart"/>
       <w:r>
         <w:rPr>
           <w:i/>
@@ -16250,6 +18863,7 @@
         <w:t>::</w:t>
       </w:r>
       <w:proofErr w:type="spellStart"/>
+      <w:proofErr w:type="gramEnd"/>
       <w:r>
         <w:rPr>
           <w:i/>
@@ -16295,6 +18909,7 @@
         </w:numPr>
       </w:pPr>
       <w:proofErr w:type="spellStart"/>
+      <w:proofErr w:type="gramStart"/>
       <w:r>
         <w:rPr>
           <w:i/>
@@ -16311,6 +18926,7 @@
         <w:t>::</w:t>
       </w:r>
       <w:proofErr w:type="spellStart"/>
+      <w:proofErr w:type="gramEnd"/>
       <w:r>
         <w:rPr>
           <w:i/>
@@ -16364,6 +18980,7 @@
         </w:numPr>
       </w:pPr>
       <w:proofErr w:type="spellStart"/>
+      <w:proofErr w:type="gramStart"/>
       <w:r>
         <w:rPr>
           <w:i/>
@@ -16380,6 +18997,7 @@
         <w:t>::</w:t>
       </w:r>
       <w:proofErr w:type="spellStart"/>
+      <w:proofErr w:type="gramEnd"/>
       <w:r>
         <w:rPr>
           <w:i/>
@@ -16428,6 +19046,7 @@
         </w:numPr>
       </w:pPr>
       <w:proofErr w:type="spellStart"/>
+      <w:proofErr w:type="gramStart"/>
       <w:r>
         <w:rPr>
           <w:i/>
@@ -16444,6 +19063,7 @@
         <w:t>::</w:t>
       </w:r>
       <w:proofErr w:type="spellStart"/>
+      <w:proofErr w:type="gramEnd"/>
       <w:r>
         <w:rPr>
           <w:i/>
@@ -16481,6 +19101,7 @@
         </w:numPr>
       </w:pPr>
       <w:proofErr w:type="spellStart"/>
+      <w:proofErr w:type="gramStart"/>
       <w:r>
         <w:rPr>
           <w:i/>
@@ -16498,6 +19119,7 @@
         <w:t>::</w:t>
       </w:r>
       <w:proofErr w:type="spellStart"/>
+      <w:proofErr w:type="gramEnd"/>
       <w:r>
         <w:rPr>
           <w:i/>
@@ -16535,6 +19157,7 @@
         </w:numPr>
       </w:pPr>
       <w:proofErr w:type="spellStart"/>
+      <w:proofErr w:type="gramStart"/>
       <w:r>
         <w:rPr>
           <w:i/>
@@ -16551,6 +19174,7 @@
         <w:t>::</w:t>
       </w:r>
       <w:proofErr w:type="spellStart"/>
+      <w:proofErr w:type="gramEnd"/>
       <w:r>
         <w:rPr>
           <w:i/>
@@ -16611,6 +19235,7 @@
         </w:numPr>
       </w:pPr>
       <w:proofErr w:type="spellStart"/>
+      <w:proofErr w:type="gramStart"/>
       <w:r>
         <w:rPr>
           <w:i/>
@@ -16627,6 +19252,7 @@
         <w:t>::</w:t>
       </w:r>
       <w:proofErr w:type="spellStart"/>
+      <w:proofErr w:type="gramEnd"/>
       <w:r>
         <w:rPr>
           <w:i/>
@@ -16688,6 +19314,7 @@
         <w:t xml:space="preserve">A </w:t>
       </w:r>
       <w:proofErr w:type="spellStart"/>
+      <w:proofErr w:type="gramStart"/>
       <w:r>
         <w:rPr>
           <w:i/>
@@ -16704,6 +19331,7 @@
         <w:t>::</w:t>
       </w:r>
       <w:proofErr w:type="spellStart"/>
+      <w:proofErr w:type="gramEnd"/>
       <w:r>
         <w:rPr>
           <w:i/>
@@ -16743,6 +19371,7 @@
         <w:t xml:space="preserve">A </w:t>
       </w:r>
       <w:proofErr w:type="spellStart"/>
+      <w:proofErr w:type="gramStart"/>
       <w:r>
         <w:rPr>
           <w:i/>
@@ -16759,6 +19388,7 @@
         <w:t>::</w:t>
       </w:r>
       <w:proofErr w:type="spellStart"/>
+      <w:proofErr w:type="gramEnd"/>
       <w:r>
         <w:rPr>
           <w:i/>
@@ -16778,6 +19408,7 @@
         <w:t xml:space="preserve">sok különböző adattaggal rendelkezik. </w:t>
       </w:r>
       <w:proofErr w:type="spellStart"/>
+      <w:proofErr w:type="gramStart"/>
       <w:r>
         <w:rPr>
           <w:i/>
@@ -16794,6 +19425,7 @@
         <w:t>::</w:t>
       </w:r>
       <w:proofErr w:type="spellStart"/>
+      <w:proofErr w:type="gramEnd"/>
       <w:r>
         <w:rPr>
           <w:i/>
@@ -16865,6 +19497,7 @@
         <w:t xml:space="preserve">Ezeken felül rendelkezik egy saját </w:t>
       </w:r>
       <w:proofErr w:type="spellStart"/>
+      <w:proofErr w:type="gramStart"/>
       <w:r>
         <w:rPr>
           <w:i/>
@@ -16881,6 +19514,7 @@
         <w:t>::</w:t>
       </w:r>
       <w:proofErr w:type="spellStart"/>
+      <w:proofErr w:type="gramEnd"/>
       <w:r>
         <w:rPr>
           <w:i/>
@@ -16938,6 +19572,7 @@
         <w:t xml:space="preserve">sok más tulajdonságot is beállít. A legfontosabb adattagja a </w:t>
       </w:r>
       <w:proofErr w:type="spellStart"/>
+      <w:proofErr w:type="gramStart"/>
       <w:r>
         <w:rPr>
           <w:i/>
@@ -16954,6 +19589,7 @@
         <w:t>::</w:t>
       </w:r>
       <w:proofErr w:type="spellStart"/>
+      <w:proofErr w:type="gramEnd"/>
       <w:r>
         <w:rPr>
           <w:i/>
@@ -16982,6 +19618,7 @@
         <w:t xml:space="preserve"> nevű típus, ami a háttérben egy hat elemű tömb. A tömb minden eleme egy </w:t>
       </w:r>
       <w:proofErr w:type="spellStart"/>
+      <w:proofErr w:type="gramStart"/>
       <w:r>
         <w:rPr>
           <w:i/>
@@ -16998,6 +19635,7 @@
         <w:t>::</w:t>
       </w:r>
       <w:proofErr w:type="spellStart"/>
+      <w:proofErr w:type="gramEnd"/>
       <w:r>
         <w:rPr>
           <w:i/>
@@ -17122,6 +19760,7 @@
         <w:t xml:space="preserve"> megtalálása a </w:t>
       </w:r>
       <w:proofErr w:type="spellStart"/>
+      <w:proofErr w:type="gramStart"/>
       <w:r>
         <w:rPr>
           <w:i/>
@@ -17138,6 +19777,7 @@
         <w:t>::</w:t>
       </w:r>
       <w:proofErr w:type="spellStart"/>
+      <w:proofErr w:type="gramEnd"/>
       <w:r>
         <w:rPr>
           <w:i/>
@@ -17177,6 +19817,7 @@
         <w:t xml:space="preserve">Az </w:t>
       </w:r>
       <w:proofErr w:type="spellStart"/>
+      <w:proofErr w:type="gramStart"/>
       <w:r>
         <w:rPr>
           <w:i/>
@@ -17193,6 +19834,7 @@
         <w:t>::</w:t>
       </w:r>
       <w:proofErr w:type="spellStart"/>
+      <w:proofErr w:type="gramEnd"/>
       <w:r>
         <w:rPr>
           <w:i/>
@@ -17447,6 +20089,7 @@
         <w:t xml:space="preserve"> objektum amely a standard kimenetre tud írni. Ezen típusok előállítása a megfelelő </w:t>
       </w:r>
       <w:proofErr w:type="spellStart"/>
+      <w:proofErr w:type="gramStart"/>
       <w:r>
         <w:rPr>
           <w:i/>
@@ -17463,6 +20106,7 @@
         <w:t>::</w:t>
       </w:r>
       <w:proofErr w:type="spellStart"/>
+      <w:proofErr w:type="gramEnd"/>
       <w:r>
         <w:rPr>
           <w:i/>
@@ -17514,6 +20158,7 @@
         <w:t xml:space="preserve"> módszer nem működött jól, sok helyen okozott problémát, hogy egy típus már inicializáltnak tekintette a </w:t>
       </w:r>
       <w:proofErr w:type="spellStart"/>
+      <w:proofErr w:type="gramStart"/>
       <w:r>
         <w:rPr>
           <w:i/>
@@ -17530,6 +20175,7 @@
         <w:t>::</w:t>
       </w:r>
       <w:proofErr w:type="spellStart"/>
+      <w:proofErr w:type="gramEnd"/>
       <w:r>
         <w:rPr>
           <w:i/>
@@ -17565,6 +20211,7 @@
         <w:t xml:space="preserve">A megvalósítás a </w:t>
       </w:r>
       <w:proofErr w:type="spellStart"/>
+      <w:proofErr w:type="gramStart"/>
       <w:r>
         <w:rPr>
           <w:i/>
@@ -17581,6 +20228,7 @@
         <w:t>::</w:t>
       </w:r>
       <w:proofErr w:type="spellStart"/>
+      <w:proofErr w:type="gramEnd"/>
       <w:r>
         <w:rPr>
           <w:i/>
@@ -17593,6 +20241,7 @@
         <w:t xml:space="preserve"> nevű függvény implementálása. Ezt a függvényt hívja a </w:t>
       </w:r>
       <w:proofErr w:type="spellStart"/>
+      <w:proofErr w:type="gramStart"/>
       <w:r>
         <w:rPr>
           <w:i/>
@@ -17609,6 +20258,7 @@
         <w:t>::</w:t>
       </w:r>
       <w:proofErr w:type="spellStart"/>
+      <w:proofErr w:type="gramEnd"/>
       <w:r>
         <w:rPr>
           <w:i/>
@@ -17697,6 +20347,7 @@
         <w:t xml:space="preserve"> minden interfész és osztály típusán és egyesével beinicializálom őket a </w:t>
       </w:r>
       <w:proofErr w:type="spellStart"/>
+      <w:proofErr w:type="gramStart"/>
       <w:r>
         <w:rPr>
           <w:i/>
@@ -17713,6 +20364,7 @@
         <w:t>::</w:t>
       </w:r>
       <w:proofErr w:type="spellStart"/>
+      <w:proofErr w:type="gramEnd"/>
       <w:r>
         <w:rPr>
           <w:i/>
@@ -17744,6 +20396,7 @@
         <w:t xml:space="preserve">típus kerül be, ami még nem létezik a </w:t>
       </w:r>
       <w:proofErr w:type="spellStart"/>
+      <w:proofErr w:type="gramStart"/>
       <w:r>
         <w:rPr>
           <w:i/>
@@ -17760,6 +20413,7 @@
         <w:t>::</w:t>
       </w:r>
       <w:proofErr w:type="spellStart"/>
+      <w:proofErr w:type="gramEnd"/>
       <w:r>
         <w:rPr>
           <w:i/>
@@ -17916,6 +20570,7 @@
         <w:t xml:space="preserve"> az osztálynak a </w:t>
       </w:r>
       <w:proofErr w:type="spellStart"/>
+      <w:proofErr w:type="gramStart"/>
       <w:r>
         <w:rPr>
           <w:i/>
@@ -17932,6 +20587,7 @@
         <w:t>::</w:t>
       </w:r>
       <w:proofErr w:type="spellStart"/>
+      <w:proofErr w:type="gramEnd"/>
       <w:r>
         <w:rPr>
           <w:i/>
@@ -18149,6 +20805,7 @@
         <w:t xml:space="preserve">. Ez után a </w:t>
       </w:r>
       <w:proofErr w:type="spellStart"/>
+      <w:proofErr w:type="gramStart"/>
       <w:r>
         <w:rPr>
           <w:i/>
@@ -18165,6 +20822,7 @@
         <w:t>::</w:t>
       </w:r>
       <w:proofErr w:type="spellStart"/>
+      <w:proofErr w:type="gramEnd"/>
       <w:r>
         <w:rPr>
           <w:i/>
@@ -18216,6 +20874,7 @@
         <w:t xml:space="preserve">az osztályban adattagot, függvényt vagy deklarációt keresünk és az statikus-e vagy sem. Ennek a műveletnek az eredménye egy </w:t>
       </w:r>
       <w:proofErr w:type="spellStart"/>
+      <w:proofErr w:type="gramStart"/>
       <w:r>
         <w:rPr>
           <w:i/>
@@ -18232,6 +20891,7 @@
         <w:t>::</w:t>
       </w:r>
       <w:proofErr w:type="spellStart"/>
+      <w:proofErr w:type="gramEnd"/>
       <w:r>
         <w:rPr>
           <w:i/>
@@ -18308,6 +20968,7 @@
         <w:t xml:space="preserve">, ezt a </w:t>
       </w:r>
       <w:proofErr w:type="spellStart"/>
+      <w:proofErr w:type="gramStart"/>
       <w:r>
         <w:rPr>
           <w:i/>
@@ -18324,6 +20985,7 @@
         <w:t>::</w:t>
       </w:r>
       <w:proofErr w:type="spellStart"/>
+      <w:proofErr w:type="gramEnd"/>
       <w:r>
         <w:rPr>
           <w:i/>
@@ -18451,7 +21113,7 @@
         </w:rPr>
         <w:pict w14:anchorId="43445440">
           <v:shape id="_x0000_s2053" type="#_x0000_t202" style="position:absolute;left:0;text-align:left;margin-left:.3pt;margin-top:0;width:422.65pt;height:129.7pt;z-index:251665408;visibility:visible;mso-wrap-style:square;mso-width-percent:0;mso-height-percent:0;mso-wrap-distance-left:9pt;mso-wrap-distance-top:0;mso-wrap-distance-right:9pt;mso-wrap-distance-bottom:0;mso-position-horizontal:absolute;mso-position-horizontal-relative:text;mso-position-vertical:absolute;mso-position-vertical-relative:text;mso-width-percent:0;mso-height-percent:0;mso-width-relative:page;mso-height-relative:page;v-text-anchor:top" o:gfxdata="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" fillcolor="white [3201]" strokeweight=".5pt">
-            <v:textbox>
+            <v:textbox style="mso-next-textbox:#_x0000_s2053">
               <w:txbxContent>
                 <w:p>
                   <w:pPr>
@@ -19327,20 +21989,13 @@
           <w:bCs/>
           <w:lang w:val="hu-HU"/>
         </w:rPr>
-        <w:t>[1</w:t>
+        <w:t>[1]</w:t>
       </w:r>
       <w:r>
         <w:rPr>
           <w:bCs/>
           <w:lang w:val="hu-HU"/>
         </w:rPr>
-        <w:t>]</w:t>
-      </w:r>
-      <w:r>
-        <w:rPr>
-          <w:bCs/>
-          <w:lang w:val="hu-HU"/>
-        </w:rPr>
         <w:fldChar w:fldCharType="end"/>
       </w:r>
     </w:p>
@@ -19354,7 +22009,7 @@
         </w:rPr>
         <w:pict w14:anchorId="64672358">
           <v:shape id="_x0000_s2052" type="#_x0000_t202" style="position:absolute;left:0;text-align:left;margin-left:.3pt;margin-top:46.7pt;width:422.65pt;height:83.6pt;z-index:251664384;visibility:visible;mso-wrap-style:square;mso-width-percent:0;mso-height-percent:0;mso-wrap-distance-left:9pt;mso-wrap-distance-top:0;mso-wrap-distance-right:9pt;mso-wrap-distance-bottom:0;mso-position-horizontal-relative:text;mso-position-vertical-relative:text;mso-width-percent:0;mso-height-percent:0;mso-width-relative:page;mso-height-relative:page;v-text-anchor:top" o:gfxdata="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" fillcolor="white [3201]" strokeweight=".5pt">
-            <v:textbox>
+            <v:textbox style="mso-next-textbox:#_x0000_s2052">
               <w:txbxContent>
                 <w:p>
                   <w:pPr>
@@ -20298,6 +22953,7 @@
         <w:t xml:space="preserve">-ot generálni. Ehhez kettő építőelemre van szüksége. Az első a </w:t>
       </w:r>
       <w:proofErr w:type="spellStart"/>
+      <w:proofErr w:type="gramStart"/>
       <w:r>
         <w:rPr>
           <w:i/>
@@ -20314,6 +22970,7 @@
         <w:t>::</w:t>
       </w:r>
       <w:proofErr w:type="spellStart"/>
+      <w:proofErr w:type="gramEnd"/>
       <w:r>
         <w:rPr>
           <w:i/>
@@ -20334,6 +22991,7 @@
         <w:t xml:space="preserve">-ban egy utasítást. A másik fontos építőelem a </w:t>
       </w:r>
       <w:proofErr w:type="spellStart"/>
+      <w:proofErr w:type="gramStart"/>
       <w:r>
         <w:rPr>
           <w:i/>
@@ -20350,6 +23008,7 @@
         <w:t>::</w:t>
       </w:r>
       <w:proofErr w:type="spellStart"/>
+      <w:proofErr w:type="gramEnd"/>
       <w:r>
         <w:rPr>
           <w:i/>
@@ -20701,6 +23360,7 @@
         <w:t xml:space="preserve">A </w:t>
       </w:r>
       <w:proofErr w:type="spellStart"/>
+      <w:proofErr w:type="gramStart"/>
       <w:r>
         <w:rPr>
           <w:i/>
@@ -20717,6 +23377,7 @@
         <w:t>::</w:t>
       </w:r>
       <w:proofErr w:type="spellStart"/>
+      <w:proofErr w:type="gramEnd"/>
       <w:r>
         <w:rPr>
           <w:i/>
@@ -20748,6 +23409,7 @@
         <w:t xml:space="preserve"> virtuális függvénnyel ír le egy utasítást. Az első függvény a </w:t>
       </w:r>
       <w:proofErr w:type="spellStart"/>
+      <w:proofErr w:type="gramStart"/>
       <w:r>
         <w:rPr>
           <w:i/>
@@ -20764,6 +23426,7 @@
         <w:t>::</w:t>
       </w:r>
       <w:proofErr w:type="spellStart"/>
+      <w:proofErr w:type="gramEnd"/>
       <w:r>
         <w:rPr>
           <w:i/>
@@ -20792,6 +23455,7 @@
         <w:t xml:space="preserve"> visszaadja az utasítás által használt regiszterek számát, és egy tömbben a regisztereit. A másik a </w:t>
       </w:r>
       <w:proofErr w:type="spellStart"/>
+      <w:proofErr w:type="gramStart"/>
       <w:r>
         <w:rPr>
           <w:i/>
@@ -20808,6 +23472,7 @@
         <w:t>::</w:t>
       </w:r>
       <w:proofErr w:type="spellStart"/>
+      <w:proofErr w:type="gramEnd"/>
       <w:r>
         <w:rPr>
           <w:i/>
@@ -20844,6 +23509,7 @@
         <w:t xml:space="preserve">A </w:t>
       </w:r>
       <w:proofErr w:type="spellStart"/>
+      <w:proofErr w:type="gramStart"/>
       <w:r>
         <w:rPr>
           <w:i/>
@@ -20860,6 +23526,7 @@
         <w:t>::</w:t>
       </w:r>
       <w:proofErr w:type="spellStart"/>
+      <w:proofErr w:type="gramEnd"/>
       <w:r>
         <w:rPr>
           <w:i/>
@@ -20956,6 +23623,7 @@
         <w:t xml:space="preserve">A </w:t>
       </w:r>
       <w:proofErr w:type="spellStart"/>
+      <w:proofErr w:type="gramStart"/>
       <w:r>
         <w:rPr>
           <w:i/>
@@ -20972,6 +23640,7 @@
         <w:t>::</w:t>
       </w:r>
       <w:proofErr w:type="spellStart"/>
+      <w:proofErr w:type="gramEnd"/>
       <w:r>
         <w:rPr>
           <w:i/>
@@ -20984,6 +23653,7 @@
         <w:t xml:space="preserve"> egy vékony absztrakciós réteg a regiszter indexelés felett. Gyakorlatilag csak aritmetikai műveletek valósít meg, és specializálja a </w:t>
       </w:r>
       <w:proofErr w:type="spellStart"/>
+      <w:proofErr w:type="gramStart"/>
       <w:r>
         <w:rPr>
           <w:i/>
@@ -21000,6 +23670,7 @@
         <w:t>::</w:t>
       </w:r>
       <w:proofErr w:type="spellStart"/>
+      <w:proofErr w:type="gramEnd"/>
       <w:r>
         <w:rPr>
           <w:i/>
@@ -21768,6 +24439,7 @@
         <w:t xml:space="preserve">-ot lehessen emittálni. A regiszterek típusát a </w:t>
       </w:r>
       <w:proofErr w:type="spellStart"/>
+      <w:proofErr w:type="gramStart"/>
       <w:r>
         <w:rPr>
           <w:i/>
@@ -21786,6 +24458,7 @@
         <w:t>::</w:t>
       </w:r>
       <w:proofErr w:type="spellStart"/>
+      <w:proofErr w:type="gramEnd"/>
       <w:r>
         <w:rPr>
           <w:i/>
@@ -21946,6 +24619,7 @@
         <w:t xml:space="preserve">A </w:t>
       </w:r>
       <w:proofErr w:type="spellStart"/>
+      <w:proofErr w:type="gramStart"/>
       <w:r>
         <w:rPr>
           <w:i/>
@@ -21964,6 +24638,7 @@
         <w:t>::</w:t>
       </w:r>
       <w:proofErr w:type="spellStart"/>
+      <w:proofErr w:type="gramEnd"/>
       <w:r>
         <w:rPr>
           <w:i/>
@@ -22057,6 +24732,7 @@
         <w:t xml:space="preserve">, ezt az osztály interfész meg is követeli. A háttérben az osztály az </w:t>
       </w:r>
       <w:proofErr w:type="spellStart"/>
+      <w:proofErr w:type="gramStart"/>
       <w:r>
         <w:rPr>
           <w:i/>
@@ -22075,6 +24751,7 @@
         <w:t>::</w:t>
       </w:r>
       <w:proofErr w:type="spellStart"/>
+      <w:proofErr w:type="gramEnd"/>
       <w:r>
         <w:rPr>
           <w:i/>
@@ -22091,6 +24768,7 @@
         <w:t xml:space="preserve"> típus biztonságos unió típussal van implementálva. Ezzel gyakorlatilag a </w:t>
       </w:r>
       <w:proofErr w:type="spellStart"/>
+      <w:proofErr w:type="gramStart"/>
       <w:r>
         <w:rPr>
           <w:i/>
@@ -22109,6 +24787,7 @@
         <w:t>::</w:t>
       </w:r>
       <w:proofErr w:type="spellStart"/>
+      <w:proofErr w:type="gramEnd"/>
       <w:r>
         <w:rPr>
           <w:i/>
@@ -22209,6 +24888,7 @@
         <w:t xml:space="preserve"> mutatja a </w:t>
       </w:r>
       <w:proofErr w:type="spellStart"/>
+      <w:proofErr w:type="gramStart"/>
       <w:r>
         <w:rPr>
           <w:i/>
@@ -22227,6 +24907,7 @@
         <w:t>::</w:t>
       </w:r>
       <w:proofErr w:type="spellStart"/>
+      <w:proofErr w:type="gramEnd"/>
       <w:r>
         <w:rPr>
           <w:i/>
@@ -22289,6 +24970,7 @@
         <w:t xml:space="preserve">. A </w:t>
       </w:r>
       <w:proofErr w:type="spellStart"/>
+      <w:proofErr w:type="gramStart"/>
       <w:r>
         <w:rPr>
           <w:i/>
@@ -22307,6 +24989,7 @@
         <w:t>::</w:t>
       </w:r>
       <w:proofErr w:type="spellStart"/>
+      <w:proofErr w:type="gramEnd"/>
       <w:r>
         <w:rPr>
           <w:i/>
@@ -22375,6 +25058,7 @@
         <w:t xml:space="preserve"> függvényben történik. Ha a regiszterek nem felelnek meg az utasítás formátumainak, akkor a </w:t>
       </w:r>
       <w:proofErr w:type="spellStart"/>
+      <w:proofErr w:type="gramStart"/>
       <w:r>
         <w:rPr>
           <w:i/>
@@ -22393,6 +25077,7 @@
         <w:t>::</w:t>
       </w:r>
       <w:proofErr w:type="spellStart"/>
+      <w:proofErr w:type="gramEnd"/>
       <w:r>
         <w:rPr>
           <w:i/>
@@ -22443,6 +25128,7 @@
         <w:t xml:space="preserve">a </w:t>
       </w:r>
       <w:proofErr w:type="spellStart"/>
+      <w:proofErr w:type="gramStart"/>
       <w:r>
         <w:rPr>
           <w:i/>
@@ -22461,6 +25147,7 @@
         <w:t>::</w:t>
       </w:r>
       <w:proofErr w:type="spellStart"/>
+      <w:proofErr w:type="gramEnd"/>
       <w:r>
         <w:rPr>
           <w:i/>
@@ -22505,6 +25192,7 @@
         <w:t xml:space="preserve"> egy </w:t>
       </w:r>
       <w:proofErr w:type="spellStart"/>
+      <w:proofErr w:type="gramStart"/>
       <w:r>
         <w:rPr>
           <w:i/>
@@ -22523,6 +25211,7 @@
         <w:t>::</w:t>
       </w:r>
       <w:proofErr w:type="spellStart"/>
+      <w:proofErr w:type="gramEnd"/>
       <w:r>
         <w:rPr>
           <w:i/>
@@ -22571,6 +25260,7 @@
         <w:t xml:space="preserve"> feljegyez egy mozgatást az </w:t>
       </w:r>
       <w:proofErr w:type="spellStart"/>
+      <w:proofErr w:type="gramStart"/>
       <w:r>
         <w:rPr>
           <w:i/>
@@ -22589,6 +25279,7 @@
         <w:t>::</w:t>
       </w:r>
       <w:proofErr w:type="spellStart"/>
+      <w:proofErr w:type="gramEnd"/>
       <w:r>
         <w:rPr>
           <w:i/>
@@ -22610,7 +25301,21 @@
         <w:rPr>
           <w:lang w:eastAsia="en-US"/>
         </w:rPr>
-        <w:t xml:space="preserve"> annak ellenére, hogy nem történt ilyen mozgatás. Erre azért van szükség mert a hívó kód az általa allokált regiszterben várja az értéket, az utasítás viszont csak a [0..15] intervallumon tud dolgozni, ezért az utasítás után rá kell venni a </w:t>
+        <w:t xml:space="preserve"> annak ellenére, hogy nem történt ilyen mozgatás. Erre azért van szükség mert a hívó kód az általa allokált regiszterben várja az értéket, az utasítás viszont csak a [</w:t>
+      </w:r>
+      <w:proofErr w:type="gramStart"/>
+      <w:r>
+        <w:rPr>
+          <w:lang w:eastAsia="en-US"/>
+        </w:rPr>
+        <w:t>0..</w:t>
+      </w:r>
+      <w:proofErr w:type="gramEnd"/>
+      <w:r>
+        <w:rPr>
+          <w:lang w:eastAsia="en-US"/>
+        </w:rPr>
+        <w:t xml:space="preserve">15] intervallumon tud dolgozni, ezért az utasítás után rá kell venni a </w:t>
       </w:r>
       <w:proofErr w:type="spellStart"/>
       <w:r>
@@ -22641,6 +25346,7 @@
         <w:t xml:space="preserve">A </w:t>
       </w:r>
       <w:proofErr w:type="spellStart"/>
+      <w:proofErr w:type="gramStart"/>
       <w:r>
         <w:rPr>
           <w:i/>
@@ -22659,6 +25365,7 @@
         <w:t>::</w:t>
       </w:r>
       <w:proofErr w:type="spellStart"/>
+      <w:proofErr w:type="gramEnd"/>
       <w:r>
         <w:rPr>
           <w:i/>
@@ -22743,6 +25450,7 @@
         <w:t xml:space="preserve"> visszafelé bejárja, az </w:t>
       </w:r>
       <w:proofErr w:type="spellStart"/>
+      <w:proofErr w:type="gramStart"/>
       <w:r>
         <w:rPr>
           <w:i/>
@@ -22761,6 +25469,7 @@
         <w:t>::</w:t>
       </w:r>
       <w:proofErr w:type="spellStart"/>
+      <w:proofErr w:type="gramEnd"/>
       <w:r>
         <w:rPr>
           <w:i/>
@@ -23099,10 +25808,7 @@
         <w:t xml:space="preserve">@interface </w:t>
       </w:r>
       <w:r>
-        <w:t>annotációkat</w:t>
-      </w:r>
-      <w:r>
-        <w:t xml:space="preserve"> tudjon kezelni.</w:t>
+        <w:t>annotációkat tudjon kezelni.</w:t>
       </w:r>
     </w:p>
     <w:p>
@@ -23304,7 +26010,16 @@
         <w:pStyle w:val="NI"/>
       </w:pPr>
       <w:r>
-        <w:t>A Parser komponenst is lehetne tovább fejleszteni, bár messze ez a legstabilabb komponens a projektben, nagy fordítási egységek esetén ez a komponens sebessége határozza meg a teljesítmény maximumot. Ennek javítása érdekében lehetne a komponenst párhuzamosítani</w:t>
+        <w:t>A</w:t>
+      </w:r>
+      <w:r>
+        <w:t xml:space="preserve">z </w:t>
+      </w:r>
+      <w:r>
+        <w:t xml:space="preserve">Elemző </w:t>
+      </w:r>
+      <w:r>
+        <w:t>komponenst is lehetne tovább fejleszteni, bár messze ez a legstabilabb komponens a projektben, nagy fordítási egységek esetén ez a komponens sebessége határozza meg a teljesítmény maximumot. Ennek javítása érdekében lehetne a komponenst párhuzamosítani</w:t>
       </w:r>
       <w:r>
         <w:t>.</w:t>
@@ -23645,28 +26360,7 @@
           <w:sz w:val="20"/>
           <w:szCs w:val="20"/>
         </w:rPr>
-        <w:t>Es2pan</w:t>
-      </w:r>
-      <w:r>
-        <w:rPr>
-          <w:sz w:val="20"/>
-          <w:szCs w:val="20"/>
-        </w:rPr>
-        <w:t>d</w:t>
-      </w:r>
-      <w:r>
-        <w:rPr>
-          <w:sz w:val="20"/>
-          <w:szCs w:val="20"/>
-        </w:rPr>
-        <w:t>a</w:t>
-      </w:r>
-      <w:r>
-        <w:rPr>
-          <w:sz w:val="20"/>
-          <w:szCs w:val="20"/>
-        </w:rPr>
-        <w:t>.</w:t>
+        <w:t>Es2panda.</w:t>
       </w:r>
       <w:r>
         <w:rPr>
@@ -23741,7 +26435,7 @@
         </w:rPr>
         <w:t>Nyilatkozat</w:t>
       </w:r>
-      <w:bookmarkEnd w:id="4"/>
+      <w:bookmarkEnd w:id="5"/>
       <w:bookmarkEnd w:id="8"/>
     </w:p>
     <w:p>
@@ -25512,6 +28206,7 @@
         <w:t xml:space="preserve"> A </w:t>
       </w:r>
       <w:proofErr w:type="spellStart"/>
+      <w:proofErr w:type="gramStart"/>
       <w:r>
         <w:rPr>
           <w:b w:val="0"/>
@@ -25534,6 +28229,7 @@
         <w:t>::</w:t>
       </w:r>
       <w:proofErr w:type="spellStart"/>
+      <w:proofErr w:type="gramEnd"/>
       <w:r>
         <w:rPr>
           <w:b w:val="0"/>
@@ -26364,6 +29060,119 @@
     </w:lvl>
   </w:abstractNum>
   <w:abstractNum w:abstractNumId="5" w15:restartNumberingAfterBreak="0">
+    <w:nsid w:val="231174D9"/>
+    <w:multiLevelType w:val="hybridMultilevel"/>
+    <w:tmpl w:val="EC96E7CA"/>
+    <w:lvl w:ilvl="0" w:tplc="040E0001">
+      <w:start w:val="1"/>
+      <w:numFmt w:val="bullet"/>
+      <w:lvlText w:val=""/>
+      <w:lvlJc w:val="left"/>
+      <w:pPr>
+        <w:ind w:left="3600" w:hanging="360"/>
+      </w:pPr>
+      <w:rPr>
+        <w:rFonts w:ascii="Symbol" w:hAnsi="Symbol" w:hint="default"/>
+      </w:rPr>
+    </w:lvl>
+    <w:lvl w:ilvl="1" w:tplc="040E0003" w:tentative="1">
+      <w:start w:val="1"/>
+      <w:numFmt w:val="bullet"/>
+      <w:lvlText w:val="o"/>
+      <w:lvlJc w:val="left"/>
+      <w:pPr>
+        <w:ind w:left="4320" w:hanging="360"/>
+      </w:pPr>
+      <w:rPr>
+        <w:rFonts w:ascii="Courier New" w:hAnsi="Courier New" w:cs="Courier New" w:hint="default"/>
+      </w:rPr>
+    </w:lvl>
+    <w:lvl w:ilvl="2" w:tplc="040E0005" w:tentative="1">
+      <w:start w:val="1"/>
+      <w:numFmt w:val="bullet"/>
+      <w:lvlText w:val=""/>
+      <w:lvlJc w:val="left"/>
+      <w:pPr>
+        <w:ind w:left="5040" w:hanging="360"/>
+      </w:pPr>
+      <w:rPr>
+        <w:rFonts w:ascii="Wingdings" w:hAnsi="Wingdings" w:hint="default"/>
+      </w:rPr>
+    </w:lvl>
+    <w:lvl w:ilvl="3" w:tplc="040E0001" w:tentative="1">
+      <w:start w:val="1"/>
+      <w:numFmt w:val="bullet"/>
+      <w:lvlText w:val=""/>
+      <w:lvlJc w:val="left"/>
+      <w:pPr>
+        <w:ind w:left="5760" w:hanging="360"/>
+      </w:pPr>
+      <w:rPr>
+        <w:rFonts w:ascii="Symbol" w:hAnsi="Symbol" w:hint="default"/>
+      </w:rPr>
+    </w:lvl>
+    <w:lvl w:ilvl="4" w:tplc="040E0003" w:tentative="1">
+      <w:start w:val="1"/>
+      <w:numFmt w:val="bullet"/>
+      <w:lvlText w:val="o"/>
+      <w:lvlJc w:val="left"/>
+      <w:pPr>
+        <w:ind w:left="6480" w:hanging="360"/>
+      </w:pPr>
+      <w:rPr>
+        <w:rFonts w:ascii="Courier New" w:hAnsi="Courier New" w:cs="Courier New" w:hint="default"/>
+      </w:rPr>
+    </w:lvl>
+    <w:lvl w:ilvl="5" w:tplc="040E0005" w:tentative="1">
+      <w:start w:val="1"/>
+      <w:numFmt w:val="bullet"/>
+      <w:lvlText w:val=""/>
+      <w:lvlJc w:val="left"/>
+      <w:pPr>
+        <w:ind w:left="7200" w:hanging="360"/>
+      </w:pPr>
+      <w:rPr>
+        <w:rFonts w:ascii="Wingdings" w:hAnsi="Wingdings" w:hint="default"/>
+      </w:rPr>
+    </w:lvl>
+    <w:lvl w:ilvl="6" w:tplc="040E0001" w:tentative="1">
+      <w:start w:val="1"/>
+      <w:numFmt w:val="bullet"/>
+      <w:lvlText w:val=""/>
+      <w:lvlJc w:val="left"/>
+      <w:pPr>
+        <w:ind w:left="7920" w:hanging="360"/>
+      </w:pPr>
+      <w:rPr>
+        <w:rFonts w:ascii="Symbol" w:hAnsi="Symbol" w:hint="default"/>
+      </w:rPr>
+    </w:lvl>
+    <w:lvl w:ilvl="7" w:tplc="040E0003" w:tentative="1">
+      <w:start w:val="1"/>
+      <w:numFmt w:val="bullet"/>
+      <w:lvlText w:val="o"/>
+      <w:lvlJc w:val="left"/>
+      <w:pPr>
+        <w:ind w:left="8640" w:hanging="360"/>
+      </w:pPr>
+      <w:rPr>
+        <w:rFonts w:ascii="Courier New" w:hAnsi="Courier New" w:cs="Courier New" w:hint="default"/>
+      </w:rPr>
+    </w:lvl>
+    <w:lvl w:ilvl="8" w:tplc="040E0005" w:tentative="1">
+      <w:start w:val="1"/>
+      <w:numFmt w:val="bullet"/>
+      <w:lvlText w:val=""/>
+      <w:lvlJc w:val="left"/>
+      <w:pPr>
+        <w:ind w:left="9360" w:hanging="360"/>
+      </w:pPr>
+      <w:rPr>
+        <w:rFonts w:ascii="Wingdings" w:hAnsi="Wingdings" w:hint="default"/>
+      </w:rPr>
+    </w:lvl>
+  </w:abstractNum>
+  <w:abstractNum w:abstractNumId="6" w15:restartNumberingAfterBreak="0">
     <w:nsid w:val="2CE51125"/>
     <w:multiLevelType w:val="hybridMultilevel"/>
     <w:tmpl w:val="B456FA98"/>
@@ -26453,7 +29262,120 @@
       </w:pPr>
     </w:lvl>
   </w:abstractNum>
-  <w:abstractNum w:abstractNumId="6" w15:restartNumberingAfterBreak="0">
+  <w:abstractNum w:abstractNumId="7" w15:restartNumberingAfterBreak="0">
+    <w:nsid w:val="2FE63E46"/>
+    <w:multiLevelType w:val="hybridMultilevel"/>
+    <w:tmpl w:val="9CE6B35A"/>
+    <w:lvl w:ilvl="0" w:tplc="040E0001">
+      <w:start w:val="1"/>
+      <w:numFmt w:val="bullet"/>
+      <w:lvlText w:val=""/>
+      <w:lvlJc w:val="left"/>
+      <w:pPr>
+        <w:ind w:left="720" w:hanging="360"/>
+      </w:pPr>
+      <w:rPr>
+        <w:rFonts w:ascii="Symbol" w:hAnsi="Symbol" w:hint="default"/>
+      </w:rPr>
+    </w:lvl>
+    <w:lvl w:ilvl="1" w:tplc="040E0003" w:tentative="1">
+      <w:start w:val="1"/>
+      <w:numFmt w:val="bullet"/>
+      <w:lvlText w:val="o"/>
+      <w:lvlJc w:val="left"/>
+      <w:pPr>
+        <w:ind w:left="1440" w:hanging="360"/>
+      </w:pPr>
+      <w:rPr>
+        <w:rFonts w:ascii="Courier New" w:hAnsi="Courier New" w:cs="Courier New" w:hint="default"/>
+      </w:rPr>
+    </w:lvl>
+    <w:lvl w:ilvl="2" w:tplc="040E0005" w:tentative="1">
+      <w:start w:val="1"/>
+      <w:numFmt w:val="bullet"/>
+      <w:lvlText w:val=""/>
+      <w:lvlJc w:val="left"/>
+      <w:pPr>
+        <w:ind w:left="2160" w:hanging="360"/>
+      </w:pPr>
+      <w:rPr>
+        <w:rFonts w:ascii="Wingdings" w:hAnsi="Wingdings" w:hint="default"/>
+      </w:rPr>
+    </w:lvl>
+    <w:lvl w:ilvl="3" w:tplc="040E0001" w:tentative="1">
+      <w:start w:val="1"/>
+      <w:numFmt w:val="bullet"/>
+      <w:lvlText w:val=""/>
+      <w:lvlJc w:val="left"/>
+      <w:pPr>
+        <w:ind w:left="2880" w:hanging="360"/>
+      </w:pPr>
+      <w:rPr>
+        <w:rFonts w:ascii="Symbol" w:hAnsi="Symbol" w:hint="default"/>
+      </w:rPr>
+    </w:lvl>
+    <w:lvl w:ilvl="4" w:tplc="040E0003" w:tentative="1">
+      <w:start w:val="1"/>
+      <w:numFmt w:val="bullet"/>
+      <w:lvlText w:val="o"/>
+      <w:lvlJc w:val="left"/>
+      <w:pPr>
+        <w:ind w:left="3600" w:hanging="360"/>
+      </w:pPr>
+      <w:rPr>
+        <w:rFonts w:ascii="Courier New" w:hAnsi="Courier New" w:cs="Courier New" w:hint="default"/>
+      </w:rPr>
+    </w:lvl>
+    <w:lvl w:ilvl="5" w:tplc="040E0005" w:tentative="1">
+      <w:start w:val="1"/>
+      <w:numFmt w:val="bullet"/>
+      <w:lvlText w:val=""/>
+      <w:lvlJc w:val="left"/>
+      <w:pPr>
+        <w:ind w:left="4320" w:hanging="360"/>
+      </w:pPr>
+      <w:rPr>
+        <w:rFonts w:ascii="Wingdings" w:hAnsi="Wingdings" w:hint="default"/>
+      </w:rPr>
+    </w:lvl>
+    <w:lvl w:ilvl="6" w:tplc="040E0001" w:tentative="1">
+      <w:start w:val="1"/>
+      <w:numFmt w:val="bullet"/>
+      <w:lvlText w:val=""/>
+      <w:lvlJc w:val="left"/>
+      <w:pPr>
+        <w:ind w:left="5040" w:hanging="360"/>
+      </w:pPr>
+      <w:rPr>
+        <w:rFonts w:ascii="Symbol" w:hAnsi="Symbol" w:hint="default"/>
+      </w:rPr>
+    </w:lvl>
+    <w:lvl w:ilvl="7" w:tplc="040E0003" w:tentative="1">
+      <w:start w:val="1"/>
+      <w:numFmt w:val="bullet"/>
+      <w:lvlText w:val="o"/>
+      <w:lvlJc w:val="left"/>
+      <w:pPr>
+        <w:ind w:left="5760" w:hanging="360"/>
+      </w:pPr>
+      <w:rPr>
+        <w:rFonts w:ascii="Courier New" w:hAnsi="Courier New" w:cs="Courier New" w:hint="default"/>
+      </w:rPr>
+    </w:lvl>
+    <w:lvl w:ilvl="8" w:tplc="040E0005" w:tentative="1">
+      <w:start w:val="1"/>
+      <w:numFmt w:val="bullet"/>
+      <w:lvlText w:val=""/>
+      <w:lvlJc w:val="left"/>
+      <w:pPr>
+        <w:ind w:left="6480" w:hanging="360"/>
+      </w:pPr>
+      <w:rPr>
+        <w:rFonts w:ascii="Wingdings" w:hAnsi="Wingdings" w:hint="default"/>
+      </w:rPr>
+    </w:lvl>
+  </w:abstractNum>
+  <w:abstractNum w:abstractNumId="8" w15:restartNumberingAfterBreak="0">
     <w:nsid w:val="316417F3"/>
     <w:multiLevelType w:val="hybridMultilevel"/>
     <w:tmpl w:val="010A5CA8"/>
@@ -26594,7 +29516,7 @@
       </w:rPr>
     </w:lvl>
   </w:abstractNum>
-  <w:abstractNum w:abstractNumId="7" w15:restartNumberingAfterBreak="0">
+  <w:abstractNum w:abstractNumId="9" w15:restartNumberingAfterBreak="0">
     <w:nsid w:val="334C1881"/>
     <w:multiLevelType w:val="hybridMultilevel"/>
     <w:tmpl w:val="0458F812"/>
@@ -26684,13 +29606,13 @@
       </w:pPr>
     </w:lvl>
   </w:abstractNum>
-  <w:abstractNum w:abstractNumId="8" w15:restartNumberingAfterBreak="0">
+  <w:abstractNum w:abstractNumId="10" w15:restartNumberingAfterBreak="0">
     <w:nsid w:val="38D329F3"/>
     <w:multiLevelType w:val="multilevel"/>
     <w:tmpl w:val="AF62D87A"/>
     <w:numStyleLink w:val="Numbering"/>
   </w:abstractNum>
-  <w:abstractNum w:abstractNumId="9" w15:restartNumberingAfterBreak="0">
+  <w:abstractNum w:abstractNumId="11" w15:restartNumberingAfterBreak="0">
     <w:nsid w:val="3D1C130D"/>
     <w:multiLevelType w:val="hybridMultilevel"/>
     <w:tmpl w:val="3DFC3EE0"/>
@@ -26803,7 +29725,7 @@
       </w:rPr>
     </w:lvl>
   </w:abstractNum>
-  <w:abstractNum w:abstractNumId="10" w15:restartNumberingAfterBreak="0">
+  <w:abstractNum w:abstractNumId="12" w15:restartNumberingAfterBreak="0">
     <w:nsid w:val="3E8A0061"/>
     <w:multiLevelType w:val="hybridMultilevel"/>
     <w:tmpl w:val="5A60A362"/>
@@ -26916,7 +29838,7 @@
       </w:rPr>
     </w:lvl>
   </w:abstractNum>
-  <w:abstractNum w:abstractNumId="11" w15:restartNumberingAfterBreak="0">
+  <w:abstractNum w:abstractNumId="13" w15:restartNumberingAfterBreak="0">
     <w:nsid w:val="4A0264AE"/>
     <w:multiLevelType w:val="multilevel"/>
     <w:tmpl w:val="040E001D"/>
@@ -27002,7 +29924,7 @@
       </w:pPr>
     </w:lvl>
   </w:abstractNum>
-  <w:abstractNum w:abstractNumId="12" w15:restartNumberingAfterBreak="0">
+  <w:abstractNum w:abstractNumId="14" w15:restartNumberingAfterBreak="0">
     <w:nsid w:val="4D5D2FF7"/>
     <w:multiLevelType w:val="hybridMultilevel"/>
     <w:tmpl w:val="8C703108"/>
@@ -27115,7 +30037,7 @@
       </w:rPr>
     </w:lvl>
   </w:abstractNum>
-  <w:abstractNum w:abstractNumId="13" w15:restartNumberingAfterBreak="0">
+  <w:abstractNum w:abstractNumId="15" w15:restartNumberingAfterBreak="0">
     <w:nsid w:val="4EEC7187"/>
     <w:multiLevelType w:val="hybridMultilevel"/>
     <w:tmpl w:val="364A34EA"/>
@@ -27228,7 +30150,7 @@
       </w:rPr>
     </w:lvl>
   </w:abstractNum>
-  <w:abstractNum w:abstractNumId="14" w15:restartNumberingAfterBreak="0">
+  <w:abstractNum w:abstractNumId="16" w15:restartNumberingAfterBreak="0">
     <w:nsid w:val="504108CB"/>
     <w:multiLevelType w:val="hybridMultilevel"/>
     <w:tmpl w:val="23A60EA6"/>
@@ -27341,7 +30263,7 @@
       </w:rPr>
     </w:lvl>
   </w:abstractNum>
-  <w:abstractNum w:abstractNumId="15" w15:restartNumberingAfterBreak="0">
+  <w:abstractNum w:abstractNumId="17" w15:restartNumberingAfterBreak="0">
     <w:nsid w:val="55EA27E4"/>
     <w:multiLevelType w:val="hybridMultilevel"/>
     <w:tmpl w:val="003AFF60"/>
@@ -27454,7 +30376,7 @@
       </w:rPr>
     </w:lvl>
   </w:abstractNum>
-  <w:abstractNum w:abstractNumId="16" w15:restartNumberingAfterBreak="0">
+  <w:abstractNum w:abstractNumId="18" w15:restartNumberingAfterBreak="0">
     <w:nsid w:val="56D979B8"/>
     <w:multiLevelType w:val="hybridMultilevel"/>
     <w:tmpl w:val="B2329FF8"/>
@@ -27567,7 +30489,7 @@
       </w:rPr>
     </w:lvl>
   </w:abstractNum>
-  <w:abstractNum w:abstractNumId="17" w15:restartNumberingAfterBreak="0">
+  <w:abstractNum w:abstractNumId="19" w15:restartNumberingAfterBreak="0">
     <w:nsid w:val="5C6F493A"/>
     <w:multiLevelType w:val="hybridMultilevel"/>
     <w:tmpl w:val="FBF4820A"/>
@@ -27680,7 +30602,7 @@
       </w:rPr>
     </w:lvl>
   </w:abstractNum>
-  <w:abstractNum w:abstractNumId="18" w15:restartNumberingAfterBreak="0">
+  <w:abstractNum w:abstractNumId="20" w15:restartNumberingAfterBreak="0">
     <w:nsid w:val="66983184"/>
     <w:multiLevelType w:val="hybridMultilevel"/>
     <w:tmpl w:val="AE547006"/>
@@ -27766,7 +30688,7 @@
       </w:pPr>
     </w:lvl>
   </w:abstractNum>
-  <w:abstractNum w:abstractNumId="19" w15:restartNumberingAfterBreak="0">
+  <w:abstractNum w:abstractNumId="21" w15:restartNumberingAfterBreak="0">
     <w:nsid w:val="79FD401F"/>
     <w:multiLevelType w:val="multilevel"/>
     <w:tmpl w:val="AF62D87A"/>
@@ -27893,7 +30815,7 @@
       </w:rPr>
     </w:lvl>
   </w:abstractNum>
-  <w:abstractNum w:abstractNumId="20" w15:restartNumberingAfterBreak="0">
+  <w:abstractNum w:abstractNumId="22" w15:restartNumberingAfterBreak="0">
     <w:nsid w:val="7D0F721F"/>
     <w:multiLevelType w:val="hybridMultilevel"/>
     <w:tmpl w:val="A6EEA236"/>
@@ -28006,7 +30928,7 @@
       </w:rPr>
     </w:lvl>
   </w:abstractNum>
-  <w:abstractNum w:abstractNumId="21" w15:restartNumberingAfterBreak="0">
+  <w:abstractNum w:abstractNumId="23" w15:restartNumberingAfterBreak="0">
     <w:nsid w:val="7D1433A6"/>
     <w:multiLevelType w:val="hybridMultilevel"/>
     <w:tmpl w:val="5C92B4BE"/>
@@ -28119,7 +31041,7 @@
       </w:rPr>
     </w:lvl>
   </w:abstractNum>
-  <w:abstractNum w:abstractNumId="22" w15:restartNumberingAfterBreak="0">
+  <w:abstractNum w:abstractNumId="24" w15:restartNumberingAfterBreak="0">
     <w:nsid w:val="7DF44829"/>
     <w:multiLevelType w:val="hybridMultilevel"/>
     <w:tmpl w:val="39D05FCE"/>
@@ -28209,19 +31131,19 @@
     </w:lvl>
   </w:abstractNum>
   <w:num w:numId="1" w16cid:durableId="267272937">
-    <w:abstractNumId w:val="6"/>
+    <w:abstractNumId w:val="8"/>
   </w:num>
   <w:num w:numId="2" w16cid:durableId="1024136416">
     <w:abstractNumId w:val="3"/>
   </w:num>
   <w:num w:numId="3" w16cid:durableId="1819297028">
-    <w:abstractNumId w:val="18"/>
+    <w:abstractNumId w:val="20"/>
   </w:num>
   <w:num w:numId="4" w16cid:durableId="2076126166">
-    <w:abstractNumId w:val="19"/>
+    <w:abstractNumId w:val="21"/>
   </w:num>
   <w:num w:numId="5" w16cid:durableId="1827549041">
-    <w:abstractNumId w:val="19"/>
+    <w:abstractNumId w:val="21"/>
     <w:lvlOverride w:ilvl="0">
       <w:startOverride w:val="1"/>
     </w:lvlOverride>
@@ -28254,61 +31176,67 @@
     <w:abstractNumId w:val="2"/>
   </w:num>
   <w:num w:numId="7" w16cid:durableId="194194290">
-    <w:abstractNumId w:val="20"/>
+    <w:abstractNumId w:val="22"/>
   </w:num>
   <w:num w:numId="8" w16cid:durableId="1673410158">
     <w:abstractNumId w:val="1"/>
   </w:num>
   <w:num w:numId="9" w16cid:durableId="489323258">
-    <w:abstractNumId w:val="5"/>
+    <w:abstractNumId w:val="6"/>
   </w:num>
   <w:num w:numId="10" w16cid:durableId="1905136098">
-    <w:abstractNumId w:val="7"/>
+    <w:abstractNumId w:val="9"/>
   </w:num>
   <w:num w:numId="11" w16cid:durableId="982275848">
     <w:abstractNumId w:val="0"/>
   </w:num>
   <w:num w:numId="12" w16cid:durableId="1540429727">
-    <w:abstractNumId w:val="15"/>
+    <w:abstractNumId w:val="17"/>
   </w:num>
   <w:num w:numId="13" w16cid:durableId="356466160">
+    <w:abstractNumId w:val="13"/>
+  </w:num>
+  <w:num w:numId="14" w16cid:durableId="824666240">
+    <w:abstractNumId w:val="10"/>
+  </w:num>
+  <w:num w:numId="15" w16cid:durableId="1111165730">
+    <w:abstractNumId w:val="12"/>
+  </w:num>
+  <w:num w:numId="16" w16cid:durableId="1241450861">
+    <w:abstractNumId w:val="16"/>
+  </w:num>
+  <w:num w:numId="17" w16cid:durableId="1384061658">
+    <w:abstractNumId w:val="18"/>
+  </w:num>
+  <w:num w:numId="18" w16cid:durableId="1193957559">
     <w:abstractNumId w:val="11"/>
   </w:num>
-  <w:num w:numId="14" w16cid:durableId="824666240">
-    <w:abstractNumId w:val="8"/>
-  </w:num>
-  <w:num w:numId="15" w16cid:durableId="1111165730">
-    <w:abstractNumId w:val="10"/>
-  </w:num>
-  <w:num w:numId="16" w16cid:durableId="1241450861">
-    <w:abstractNumId w:val="14"/>
-  </w:num>
-  <w:num w:numId="17" w16cid:durableId="1384061658">
-    <w:abstractNumId w:val="16"/>
-  </w:num>
-  <w:num w:numId="18" w16cid:durableId="1193957559">
-    <w:abstractNumId w:val="9"/>
-  </w:num>
   <w:num w:numId="19" w16cid:durableId="586113949">
-    <w:abstractNumId w:val="17"/>
+    <w:abstractNumId w:val="19"/>
   </w:num>
   <w:num w:numId="20" w16cid:durableId="804465648">
-    <w:abstractNumId w:val="13"/>
+    <w:abstractNumId w:val="15"/>
   </w:num>
   <w:num w:numId="21" w16cid:durableId="442651704">
     <w:abstractNumId w:val="4"/>
   </w:num>
   <w:num w:numId="22" w16cid:durableId="294798960">
-    <w:abstractNumId w:val="21"/>
+    <w:abstractNumId w:val="23"/>
   </w:num>
   <w:num w:numId="23" w16cid:durableId="797722513">
-    <w:abstractNumId w:val="8"/>
+    <w:abstractNumId w:val="10"/>
   </w:num>
   <w:num w:numId="24" w16cid:durableId="18624034">
-    <w:abstractNumId w:val="22"/>
+    <w:abstractNumId w:val="24"/>
   </w:num>
   <w:num w:numId="25" w16cid:durableId="62988541">
-    <w:abstractNumId w:val="12"/>
+    <w:abstractNumId w:val="14"/>
+  </w:num>
+  <w:num w:numId="26" w16cid:durableId="1234975024">
+    <w:abstractNumId w:val="5"/>
+  </w:num>
+  <w:num w:numId="27" w16cid:durableId="136453803">
+    <w:abstractNumId w:val="7"/>
   </w:num>
 </w:numbering>
 </file>
